--- a/TG2.docx
+++ b/TG2.docx
@@ -1,6 +1,6 @@
 
 <file path=word/document.xml><?xml version="1.0" encoding="utf-8"?>
-<w:document xmlns:wpc="http://schemas.microsoft.com/office/word/2010/wordprocessingCanvas" xmlns:mc="http://schemas.openxmlformats.org/markup-compatibility/2006" xmlns:o="urn:schemas-microsoft-com:office:office" xmlns:r="http://schemas.openxmlformats.org/officeDocument/2006/relationships" xmlns:m="http://schemas.openxmlformats.org/officeDocument/2006/math" xmlns:v="urn:schemas-microsoft-com:vml" xmlns:wp14="http://schemas.microsoft.com/office/word/2010/wordprocessingDrawing" xmlns:wp="http://schemas.openxmlformats.org/drawingml/2006/wordprocessingDrawing" xmlns:w10="urn:schemas-microsoft-com:office:word" xmlns:w="http://schemas.openxmlformats.org/wordprocessingml/2006/main" xmlns:w14="http://schemas.microsoft.com/office/word/2010/wordml" xmlns:w15="http://schemas.microsoft.com/office/word/2012/wordml" xmlns:wpg="http://schemas.microsoft.com/office/word/2010/wordprocessingGroup" xmlns:wpi="http://schemas.microsoft.com/office/word/2010/wordprocessingInk" xmlns:wne="http://schemas.microsoft.com/office/word/2006/wordml" xmlns:wps="http://schemas.microsoft.com/office/word/2010/wordprocessingShape" mc:Ignorable="w14 w15 wp14">
+<w:document xmlns:wpc="http://schemas.microsoft.com/office/word/2010/wordprocessingCanvas" xmlns:cx="http://schemas.microsoft.com/office/drawing/2014/chartex" xmlns:cx1="http://schemas.microsoft.com/office/drawing/2015/9/8/chartex" xmlns:cx2="http://schemas.microsoft.com/office/drawing/2015/10/21/chartex" xmlns:cx3="http://schemas.microsoft.com/office/drawing/2016/5/9/chartex" xmlns:cx4="http://schemas.microsoft.com/office/drawing/2016/5/10/chartex" xmlns:cx5="http://schemas.microsoft.com/office/drawing/2016/5/11/chartex" xmlns:cx6="http://schemas.microsoft.com/office/drawing/2016/5/12/chartex" xmlns:cx7="http://schemas.microsoft.com/office/drawing/2016/5/13/chartex" xmlns:cx8="http://schemas.microsoft.com/office/drawing/2016/5/14/chartex" xmlns:mc="http://schemas.openxmlformats.org/markup-compatibility/2006" xmlns:o="urn:schemas-microsoft-com:office:office" xmlns:r="http://schemas.openxmlformats.org/officeDocument/2006/relationships" xmlns:m="http://schemas.openxmlformats.org/officeDocument/2006/math" xmlns:v="urn:schemas-microsoft-com:vml" xmlns:wp14="http://schemas.microsoft.com/office/word/2010/wordprocessingDrawing" xmlns:wp="http://schemas.openxmlformats.org/drawingml/2006/wordprocessingDrawing" xmlns:w10="urn:schemas-microsoft-com:office:word" xmlns:w="http://schemas.openxmlformats.org/wordprocessingml/2006/main" xmlns:w14="http://schemas.microsoft.com/office/word/2010/wordml" xmlns:w15="http://schemas.microsoft.com/office/word/2012/wordml" xmlns:w16se="http://schemas.microsoft.com/office/word/2015/wordml/symex" xmlns:wpg="http://schemas.microsoft.com/office/word/2010/wordprocessingGroup" xmlns:wpi="http://schemas.microsoft.com/office/word/2010/wordprocessingInk" xmlns:wne="http://schemas.microsoft.com/office/word/2006/wordml" xmlns:wps="http://schemas.microsoft.com/office/word/2010/wordprocessingShape" mc:Ignorable="w14 w15 w16se wp14">
   <w:body>
     <w:sdt>
       <w:sdtPr>
@@ -21,14 +21,12 @@
       <w:sdtContent>
         <w:p>
           <w:pPr>
-            <w:pStyle w:val="TtulodeTDC"/>
+            <w:pStyle w:val="TtuloTDC"/>
           </w:pPr>
           <w:r>
             <w:t>Contenido</w:t>
           </w:r>
         </w:p>
-        <w:bookmarkStart w:id="0" w:name="_GoBack"/>
-        <w:bookmarkEnd w:id="0"/>
         <w:p>
           <w:pPr>
             <w:pStyle w:val="TDC1"/>
@@ -2225,7 +2223,7 @@
       <w:pPr>
         <w:pStyle w:val="Ttulo1"/>
       </w:pPr>
-      <w:bookmarkStart w:id="1" w:name="_Toc445388848"/>
+      <w:bookmarkStart w:id="0" w:name="_Toc445388848"/>
       <w:r>
         <w:lastRenderedPageBreak/>
         <w:t>1. Autores del trabajo</w:t>
@@ -2233,90 +2231,82 @@
       <w:r>
         <w:t>, planificación y entrega</w:t>
       </w:r>
+      <w:bookmarkEnd w:id="0"/>
+    </w:p>
+    <w:p>
+      <w:pPr>
+        <w:pStyle w:val="Ttulo2"/>
+      </w:pPr>
+      <w:bookmarkStart w:id="1" w:name="_Toc445388849"/>
+      <w:r>
+        <w:t>1.1 Autores</w:t>
+      </w:r>
       <w:bookmarkEnd w:id="1"/>
     </w:p>
     <w:p>
+      <w:r>
+        <w:t>En este apartado se debe indicar el número de grupo y los nombres de los autores, poniendo en primer lugar al coordinador del grupo.</w:t>
+      </w:r>
+    </w:p>
+    <w:p>
       <w:pPr>
         <w:pStyle w:val="Ttulo2"/>
       </w:pPr>
-      <w:bookmarkStart w:id="2" w:name="_Toc445388849"/>
-      <w:r>
-        <w:t>1.1 Autores</w:t>
+      <w:bookmarkStart w:id="2" w:name="_Toc445388850"/>
+      <w:r>
+        <w:t>1.2 Planificación</w:t>
       </w:r>
       <w:bookmarkEnd w:id="2"/>
     </w:p>
     <w:p>
       <w:r>
-        <w:t>En este apartado se debe indicar el número de grupo y los nombres de los autores, poniendo en primer lugar al coordinador del grupo.</w:t>
+        <w:t xml:space="preserve">En este apartado se debe incluir un enlace (URL) </w:t>
+      </w:r>
+      <w:r>
+        <w:t xml:space="preserve">compartido a </w:t>
+      </w:r>
+      <w:r>
+        <w:t xml:space="preserve">la planificación del trabajo utilizando una herramienta online de diagramación Gantt (por  ejemplo, </w:t>
+      </w:r>
+      <w:proofErr w:type="spellStart"/>
+      <w:r>
+        <w:t>GanttPro</w:t>
+      </w:r>
+      <w:proofErr w:type="spellEnd"/>
+      <w:r>
+        <w:t>, versión gratuita).</w:t>
+      </w:r>
+    </w:p>
+    <w:p>
+      <w:r>
+        <w:t>Hay que tener en cuenta que cada participante del grupo debe tener asignadas tareas que sumen al menos 15 horas. El peso de este trabajo en la calificación total de la asig</w:t>
+      </w:r>
+      <w:r>
+        <w:t xml:space="preserve">natura es de un 10%, por tanto requiere de una dedicación de </w:t>
+      </w:r>
+      <w:r>
+        <w:t>15 horas</w:t>
+      </w:r>
+      <w:r>
+        <w:t xml:space="preserve"> del </w:t>
+      </w:r>
+      <w:r>
+        <w:t>total de 150 horas de la asignatura.</w:t>
       </w:r>
     </w:p>
     <w:p>
       <w:pPr>
         <w:pStyle w:val="Ttulo2"/>
       </w:pPr>
-      <w:bookmarkStart w:id="3" w:name="_Toc445388850"/>
-      <w:r>
-        <w:t>1.2 Planificación</w:t>
+      <w:bookmarkStart w:id="3" w:name="_Toc445388851"/>
+      <w:r>
+        <w:t>1.3 Entrega</w:t>
       </w:r>
       <w:bookmarkEnd w:id="3"/>
     </w:p>
     <w:p>
       <w:r>
-        <w:t xml:space="preserve">En este apartado se debe incluir un enlace (URL) </w:t>
-      </w:r>
-      <w:r>
-        <w:t xml:space="preserve">compartido a </w:t>
-      </w:r>
-      <w:r>
-        <w:t xml:space="preserve">la planificación del trabajo utilizando una herramienta online de diagramación Gantt (por  ejemplo, </w:t>
-      </w:r>
-      <w:proofErr w:type="spellStart"/>
-      <w:r>
-        <w:t>GanttPro</w:t>
-      </w:r>
-      <w:proofErr w:type="spellEnd"/>
-      <w:r>
-        <w:t>, versión gratuita).</w:t>
-      </w:r>
-    </w:p>
-    <w:p>
-      <w:r>
-        <w:t>Hay que tener en cuenta que cada participante del grupo debe tener asignadas tareas que sumen al menos 15 horas. El peso de este trabajo en la calificación total de la asig</w:t>
-      </w:r>
-      <w:r>
-        <w:t xml:space="preserve">natura es de un 10%, por tanto requiere de una dedicación de </w:t>
-      </w:r>
-      <w:r>
-        <w:t>15 horas</w:t>
-      </w:r>
-      <w:r>
-        <w:t xml:space="preserve"> del </w:t>
-      </w:r>
-      <w:r>
-        <w:t>total de 150 horas de la asignatura.</w:t>
-      </w:r>
-    </w:p>
-    <w:p>
-      <w:pPr>
-        <w:pStyle w:val="Ttulo2"/>
-      </w:pPr>
-      <w:bookmarkStart w:id="4" w:name="_Toc445388851"/>
-      <w:r>
-        <w:t>1.3 Entrega</w:t>
-      </w:r>
-      <w:bookmarkEnd w:id="4"/>
-    </w:p>
-    <w:p>
-      <w:r>
-        <w:t xml:space="preserve">En este apartado debe incluirse un enlace (URL) a un repositorio en </w:t>
-      </w:r>
-      <w:proofErr w:type="spellStart"/>
-      <w:r>
-        <w:t>GitHub</w:t>
-      </w:r>
-      <w:proofErr w:type="spellEnd"/>
-      <w:r>
-        <w:t xml:space="preserve"> </w:t>
+        <w:t xml:space="preserve">En este apartado debe incluirse un enlace (URL) a un repositorio en GitHub </w:t>
       </w:r>
       <w:r>
         <w:t xml:space="preserve">o </w:t>
@@ -2415,7 +2405,7 @@
         <w:pStyle w:val="Ttulo1"/>
         <w:spacing w:before="360"/>
       </w:pPr>
-      <w:bookmarkStart w:id="5" w:name="_Toc445388852"/>
+      <w:bookmarkStart w:id="4" w:name="_Toc445388852"/>
       <w:r>
         <w:lastRenderedPageBreak/>
         <w:t xml:space="preserve">2. </w:t>
@@ -2429,53 +2419,44 @@
       <w:r>
         <w:t xml:space="preserve"> las tecnologías</w:t>
       </w:r>
+      <w:bookmarkEnd w:id="4"/>
+    </w:p>
+    <w:p>
+      <w:r>
+        <w:t>En</w:t>
+      </w:r>
+      <w:r>
+        <w:t xml:space="preserve"> los siguientes apartados se debe describir brevemente cada tecnología a comparar</w:t>
+      </w:r>
+      <w:r>
+        <w:t>.</w:t>
+      </w:r>
+    </w:p>
+    <w:p>
+      <w:r>
+        <w:t>Se pueden incluir imágenes copiadas y pegadas desde diversas fuentes de información, siempre que debajo de cada una se indique la fuente (al menos la URL).</w:t>
+      </w:r>
+    </w:p>
+    <w:p/>
+    <w:p>
+      <w:pPr>
+        <w:pStyle w:val="Ttulo2"/>
+      </w:pPr>
+      <w:bookmarkStart w:id="5" w:name="_Toc445388853"/>
+      <w:r>
+        <w:t>2.1 Descripción de la tecnología 1</w:t>
+      </w:r>
       <w:bookmarkEnd w:id="5"/>
     </w:p>
     <w:p>
-      <w:r>
-        <w:t>En</w:t>
-      </w:r>
-      <w:r>
-        <w:t xml:space="preserve"> los siguientes apartados se debe describir brevemente cada tecnología a comparar</w:t>
-      </w:r>
-      <w:r>
-        <w:t>.</w:t>
-      </w:r>
-    </w:p>
-    <w:p>
-      <w:r>
-        <w:t xml:space="preserve">Se pueden incluir imágenes </w:t>
-      </w:r>
-      <w:r>
-        <w:t>copiadas y pegadas desde diversas fuentes de información, siempre que debajo de cada un</w:t>
-      </w:r>
-      <w:r>
-        <w:t>a</w:t>
-      </w:r>
-      <w:r>
-        <w:t xml:space="preserve"> se indique la fuente (al menos la URL).</w:t>
-      </w:r>
-    </w:p>
-    <w:p/>
-    <w:p>
       <w:pPr>
         <w:pStyle w:val="Ttulo2"/>
       </w:pPr>
-      <w:bookmarkStart w:id="6" w:name="_Toc445388853"/>
-      <w:r>
-        <w:t>2.1 Descripción de la tecnología 1</w:t>
+      <w:bookmarkStart w:id="6" w:name="_Toc445388854"/>
+      <w:r>
+        <w:t>2.2 Descripción de la tecnología 2</w:t>
       </w:r>
       <w:bookmarkEnd w:id="6"/>
-    </w:p>
-    <w:p>
-      <w:pPr>
-        <w:pStyle w:val="Ttulo2"/>
-      </w:pPr>
-      <w:bookmarkStart w:id="7" w:name="_Toc445388854"/>
-      <w:r>
-        <w:t>2.2 Descripción de la tecnología 2</w:t>
-      </w:r>
-      <w:bookmarkEnd w:id="7"/>
     </w:p>
     <w:p>
       <w:pPr>
@@ -2501,7 +2482,7 @@
       <w:pPr>
         <w:pStyle w:val="Ttulo1"/>
       </w:pPr>
-      <w:bookmarkStart w:id="8" w:name="_Toc445388855"/>
+      <w:bookmarkStart w:id="7" w:name="_Toc445388855"/>
       <w:r>
         <w:lastRenderedPageBreak/>
         <w:t xml:space="preserve">3. </w:t>
@@ -2509,679 +2490,658 @@
       <w:r>
         <w:t>Criterios de comparación</w:t>
       </w:r>
+      <w:bookmarkEnd w:id="7"/>
+    </w:p>
+    <w:p>
+      <w:r>
+        <w:t xml:space="preserve">En los sub-apartados de este apartado se deben indicar </w:t>
+      </w:r>
+      <w:r>
+        <w:t>cada uno de los criterios (también llamados factores, propiedades, características,</w:t>
+      </w:r>
+      <w:r>
+        <w:t xml:space="preserve"> indicadores,</w:t>
+      </w:r>
+      <w:r>
+        <w:t xml:space="preserve"> etc.), que se usarán en la comparación.</w:t>
+      </w:r>
+    </w:p>
+    <w:p>
+      <w:r>
+        <w:t xml:space="preserve">Los criterios </w:t>
+      </w:r>
+      <w:r>
+        <w:t>deben organizarse en categorías (al menos 3 categorías).</w:t>
+      </w:r>
+      <w:r>
+        <w:t xml:space="preserve"> El número de criterios </w:t>
+      </w:r>
+      <w:r>
+        <w:t>totales no puede ser inferior a 20.</w:t>
+      </w:r>
+    </w:p>
+    <w:p>
+      <w:r>
+        <w:t xml:space="preserve">Las categorías dependerán del tipo de tecnología, pueden ser categorías como “General”, “Utilidades”, “Rendimiento”, etc. </w:t>
+      </w:r>
+    </w:p>
+    <w:p>
+      <w:r>
+        <w:t>Los criterios a definir en cada categoría también dependerán del tipo de tecnologías a comparar. En el siguiente apartado hay algunos ejemplos.</w:t>
+      </w:r>
+    </w:p>
+    <w:p/>
+    <w:p>
+      <w:pPr>
+        <w:pStyle w:val="Ttulo2"/>
+      </w:pPr>
+      <w:bookmarkStart w:id="8" w:name="_Toc445388856"/>
+      <w:r>
+        <w:t>3.1 Categoría A</w:t>
+      </w:r>
+      <w:r>
+        <w:t>: Nombre</w:t>
+      </w:r>
       <w:bookmarkEnd w:id="8"/>
     </w:p>
     <w:p>
-      <w:r>
-        <w:t xml:space="preserve">En los sub-apartados de este apartado se deben indicar </w:t>
-      </w:r>
-      <w:r>
-        <w:t>cada uno de los criterios (también llamados factores, propiedades, características,</w:t>
-      </w:r>
-      <w:r>
-        <w:t xml:space="preserve"> indicadores,</w:t>
-      </w:r>
-      <w:r>
-        <w:t xml:space="preserve"> etc.), que se usarán en la comparación.</w:t>
-      </w:r>
-    </w:p>
-    <w:p>
-      <w:r>
-        <w:t xml:space="preserve">Los criterios </w:t>
-      </w:r>
-      <w:r>
-        <w:t>deben organizarse en categorías (al menos 3 categorías).</w:t>
-      </w:r>
-      <w:r>
-        <w:t xml:space="preserve"> El número de criterios </w:t>
-      </w:r>
-      <w:r>
-        <w:t>totales no puede ser inferior a 20.</w:t>
-      </w:r>
-    </w:p>
-    <w:p>
-      <w:r>
-        <w:t xml:space="preserve">Las categorías dependerán del tipo de tecnología, pueden ser categorías como “General”, “Utilidades”, “Rendimiento”, etc. </w:t>
-      </w:r>
-    </w:p>
-    <w:p>
-      <w:r>
-        <w:t>Los criterios a definir en cada categoría también dependerán del tipo de tecnologías a comparar. En el siguiente apartado hay algunos ejemplos.</w:t>
+      <w:pPr>
+        <w:pStyle w:val="Ttulo3"/>
+      </w:pPr>
+      <w:bookmarkStart w:id="9" w:name="_Toc445388857"/>
+      <w:r>
+        <w:t xml:space="preserve">3.1.1 Criterio </w:t>
+      </w:r>
+      <w:r>
+        <w:t>A.1: Nombre</w:t>
+      </w:r>
+      <w:bookmarkEnd w:id="9"/>
+    </w:p>
+    <w:p>
+      <w:r>
+        <w:t>Por cada criterio hay que indicar el nombre, una breve descripción, y el tipo de valor a asignar al criterio.</w:t>
+      </w:r>
+      <w:r>
+        <w:t xml:space="preserve"> El número de criterios no puede ser inferior a 20.</w:t>
+      </w:r>
+    </w:p>
+    <w:p>
+      <w:r>
+        <w:t>Por ejemplo, si</w:t>
+      </w:r>
+      <w:r>
+        <w:t xml:space="preserve"> se comparan dos herramientas CASE, un criterio </w:t>
+      </w:r>
+      <w:r>
+        <w:t xml:space="preserve">podría ser </w:t>
+      </w:r>
+      <w:r>
+        <w:t xml:space="preserve">el autor, entonces en este apartado se podría </w:t>
+      </w:r>
+      <w:r>
+        <w:t>incluir</w:t>
+      </w:r>
+      <w:r>
+        <w:t xml:space="preserve"> este texto:</w:t>
+      </w:r>
+    </w:p>
+    <w:p>
+      <w:pPr>
+        <w:rPr>
+          <w:i/>
+        </w:rPr>
+      </w:pPr>
+      <w:r>
+        <w:rPr>
+          <w:i/>
+        </w:rPr>
+        <w:t>3.1</w:t>
+      </w:r>
+      <w:r>
+        <w:rPr>
+          <w:i/>
+        </w:rPr>
+        <w:t>.1</w:t>
+      </w:r>
+      <w:r>
+        <w:rPr>
+          <w:i/>
+        </w:rPr>
+        <w:t xml:space="preserve"> </w:t>
+      </w:r>
+      <w:r>
+        <w:rPr>
+          <w:i/>
+        </w:rPr>
+        <w:t>Criterio</w:t>
+      </w:r>
+      <w:r>
+        <w:rPr>
+          <w:i/>
+        </w:rPr>
+        <w:t xml:space="preserve"> A.1</w:t>
+      </w:r>
+      <w:r>
+        <w:rPr>
+          <w:i/>
+        </w:rPr>
+        <w:t xml:space="preserve">: </w:t>
+      </w:r>
+      <w:r>
+        <w:rPr>
+          <w:i/>
+        </w:rPr>
+        <w:t>Autor de la herramienta</w:t>
+      </w:r>
+    </w:p>
+    <w:p>
+      <w:pPr>
+        <w:rPr>
+          <w:i/>
+        </w:rPr>
+      </w:pPr>
+      <w:r>
+        <w:rPr>
+          <w:i/>
+        </w:rPr>
+        <w:t>Nombre del criterio: Autor.</w:t>
+      </w:r>
+    </w:p>
+    <w:p>
+      <w:pPr>
+        <w:rPr>
+          <w:i/>
+        </w:rPr>
+      </w:pPr>
+      <w:r>
+        <w:rPr>
+          <w:i/>
+        </w:rPr>
+        <w:t>Descripción:</w:t>
+      </w:r>
+      <w:r>
+        <w:rPr>
+          <w:i/>
+        </w:rPr>
+        <w:t xml:space="preserve"> Nombre de la persona, institución o empresa que ha creado la herramienta.</w:t>
+      </w:r>
+    </w:p>
+    <w:p>
+      <w:pPr>
+        <w:rPr>
+          <w:i/>
+        </w:rPr>
+      </w:pPr>
+      <w:r>
+        <w:rPr>
+          <w:i/>
+        </w:rPr>
+        <w:t>Tipo de valor:</w:t>
+      </w:r>
+      <w:r>
+        <w:rPr>
+          <w:i/>
+        </w:rPr>
+        <w:t xml:space="preserve"> Texto libre.</w:t>
       </w:r>
     </w:p>
     <w:p/>
     <w:p>
+      <w:r>
+        <w:t xml:space="preserve">Otro ejemplo de criterio </w:t>
+      </w:r>
+      <w:r>
+        <w:t>con valor Si/No</w:t>
+      </w:r>
+      <w:r>
+        <w:t>:</w:t>
+      </w:r>
+    </w:p>
+    <w:p>
+      <w:pPr>
+        <w:rPr>
+          <w:i/>
+        </w:rPr>
+      </w:pPr>
+      <w:r>
+        <w:rPr>
+          <w:i/>
+        </w:rPr>
+        <w:t>3.1</w:t>
+      </w:r>
+      <w:r>
+        <w:rPr>
+          <w:i/>
+        </w:rPr>
+        <w:t>.1</w:t>
+      </w:r>
+      <w:r>
+        <w:rPr>
+          <w:i/>
+        </w:rPr>
+        <w:t xml:space="preserve"> </w:t>
+      </w:r>
+      <w:r>
+        <w:rPr>
+          <w:i/>
+        </w:rPr>
+        <w:t>Criterio</w:t>
+      </w:r>
+      <w:r>
+        <w:rPr>
+          <w:i/>
+        </w:rPr>
+        <w:t xml:space="preserve"> </w:t>
+      </w:r>
+      <w:r>
+        <w:rPr>
+          <w:i/>
+        </w:rPr>
+        <w:t>A</w:t>
+      </w:r>
+      <w:r>
+        <w:rPr>
+          <w:i/>
+        </w:rPr>
+        <w:t>.1</w:t>
+      </w:r>
+      <w:r>
+        <w:rPr>
+          <w:i/>
+        </w:rPr>
+        <w:t>: Generación de código Java</w:t>
+      </w:r>
+    </w:p>
+    <w:p>
+      <w:pPr>
+        <w:rPr>
+          <w:i/>
+        </w:rPr>
+      </w:pPr>
+      <w:r>
+        <w:rPr>
+          <w:i/>
+        </w:rPr>
+        <w:t>Nombre del criterio: Generación código Java</w:t>
+      </w:r>
+      <w:r>
+        <w:rPr>
+          <w:i/>
+        </w:rPr>
+        <w:t>.</w:t>
+      </w:r>
+    </w:p>
+    <w:p>
+      <w:pPr>
+        <w:rPr>
+          <w:i/>
+        </w:rPr>
+      </w:pPr>
+      <w:r>
+        <w:rPr>
+          <w:i/>
+        </w:rPr>
+        <w:t xml:space="preserve">Descripción: </w:t>
+      </w:r>
+      <w:r>
+        <w:rPr>
+          <w:i/>
+        </w:rPr>
+        <w:t>Indi</w:t>
+      </w:r>
+      <w:r>
+        <w:rPr>
+          <w:i/>
+        </w:rPr>
+        <w:t>c</w:t>
+      </w:r>
+      <w:r>
+        <w:rPr>
+          <w:i/>
+        </w:rPr>
+        <w:t>a si la herramienta CASE incluye funcionalidad para generar archivos fuente .java a partir de diagramas de clase</w:t>
+      </w:r>
+      <w:r>
+        <w:rPr>
+          <w:i/>
+        </w:rPr>
+        <w:t>.</w:t>
+      </w:r>
+    </w:p>
+    <w:p>
+      <w:pPr>
+        <w:rPr>
+          <w:i/>
+        </w:rPr>
+      </w:pPr>
+      <w:r>
+        <w:rPr>
+          <w:i/>
+        </w:rPr>
+        <w:t>Tipo de valor:</w:t>
+      </w:r>
+      <w:r>
+        <w:rPr>
+          <w:i/>
+        </w:rPr>
+        <w:t xml:space="preserve"> Booleano (Si/No)</w:t>
+      </w:r>
+      <w:r>
+        <w:rPr>
+          <w:i/>
+        </w:rPr>
+        <w:t>.</w:t>
+      </w:r>
+    </w:p>
+    <w:p/>
+    <w:p>
+      <w:r>
+        <w:t>Otro ejemplo</w:t>
+      </w:r>
+      <w:r>
+        <w:t xml:space="preserve"> de criterio con valor numérico</w:t>
+      </w:r>
+      <w:r>
+        <w:t>:</w:t>
+      </w:r>
+    </w:p>
+    <w:p>
+      <w:pPr>
+        <w:rPr>
+          <w:i/>
+        </w:rPr>
+      </w:pPr>
+      <w:r>
+        <w:rPr>
+          <w:i/>
+        </w:rPr>
+        <w:t>3.1</w:t>
+      </w:r>
+      <w:r>
+        <w:rPr>
+          <w:i/>
+        </w:rPr>
+        <w:t>.1</w:t>
+      </w:r>
+      <w:r>
+        <w:rPr>
+          <w:i/>
+        </w:rPr>
+        <w:t xml:space="preserve"> </w:t>
+      </w:r>
+      <w:r>
+        <w:rPr>
+          <w:i/>
+        </w:rPr>
+        <w:t>Criterio</w:t>
+      </w:r>
+      <w:r>
+        <w:rPr>
+          <w:i/>
+        </w:rPr>
+        <w:t xml:space="preserve"> </w:t>
+      </w:r>
+      <w:r>
+        <w:rPr>
+          <w:i/>
+        </w:rPr>
+        <w:t>A</w:t>
+      </w:r>
+      <w:r>
+        <w:rPr>
+          <w:i/>
+        </w:rPr>
+        <w:t>.1</w:t>
+      </w:r>
+      <w:r>
+        <w:rPr>
+          <w:i/>
+        </w:rPr>
+        <w:t>: Número de proyectos simultáneos</w:t>
+      </w:r>
+    </w:p>
+    <w:p>
+      <w:pPr>
+        <w:rPr>
+          <w:i/>
+        </w:rPr>
+      </w:pPr>
+      <w:r>
+        <w:rPr>
+          <w:i/>
+        </w:rPr>
+        <w:t xml:space="preserve">Nombre del criterio: </w:t>
+      </w:r>
+      <w:r>
+        <w:rPr>
+          <w:i/>
+        </w:rPr>
+        <w:t>Proyectos simultáneos</w:t>
+      </w:r>
+      <w:r>
+        <w:rPr>
+          <w:i/>
+        </w:rPr>
+        <w:t>.</w:t>
+      </w:r>
+    </w:p>
+    <w:p>
+      <w:pPr>
+        <w:rPr>
+          <w:i/>
+        </w:rPr>
+      </w:pPr>
+      <w:r>
+        <w:rPr>
+          <w:i/>
+        </w:rPr>
+        <w:t xml:space="preserve">Descripción: </w:t>
+      </w:r>
+      <w:r>
+        <w:rPr>
+          <w:i/>
+        </w:rPr>
+        <w:t>Indi</w:t>
+      </w:r>
+      <w:r>
+        <w:rPr>
+          <w:i/>
+        </w:rPr>
+        <w:t>c</w:t>
+      </w:r>
+      <w:r>
+        <w:rPr>
+          <w:i/>
+        </w:rPr>
+        <w:t xml:space="preserve">a </w:t>
+      </w:r>
+      <w:r>
+        <w:rPr>
+          <w:i/>
+        </w:rPr>
+        <w:t>el número máximo de proyectos de modelado que deja tener abiertos la herramienta de forma simultánea</w:t>
+      </w:r>
+      <w:r>
+        <w:rPr>
+          <w:i/>
+        </w:rPr>
+        <w:t>.</w:t>
+      </w:r>
+    </w:p>
+    <w:p>
+      <w:pPr>
+        <w:rPr>
+          <w:i/>
+        </w:rPr>
+      </w:pPr>
+      <w:r>
+        <w:rPr>
+          <w:i/>
+        </w:rPr>
+        <w:t>Tipo de valor:</w:t>
+      </w:r>
+      <w:r>
+        <w:rPr>
+          <w:i/>
+        </w:rPr>
+        <w:t xml:space="preserve"> Numérico</w:t>
+      </w:r>
+      <w:r>
+        <w:rPr>
+          <w:i/>
+        </w:rPr>
+        <w:t>.</w:t>
+      </w:r>
+    </w:p>
+    <w:p/>
+    <w:p>
+      <w:pPr>
+        <w:pStyle w:val="Ttulo3"/>
+      </w:pPr>
+      <w:bookmarkStart w:id="10" w:name="_Toc445388858"/>
+      <w:r>
+        <w:t>3.1.2 Criterio A.2</w:t>
+      </w:r>
+      <w:r>
+        <w:t>: Nombre</w:t>
+      </w:r>
+      <w:bookmarkEnd w:id="10"/>
+    </w:p>
+    <w:p>
+      <w:pPr>
+        <w:pStyle w:val="Ttulo3"/>
+      </w:pPr>
+      <w:bookmarkStart w:id="11" w:name="_Toc445388859"/>
+      <w:r>
+        <w:t>3.</w:t>
+      </w:r>
+      <w:r>
+        <w:t>1.n</w:t>
+      </w:r>
+      <w:r>
+        <w:t xml:space="preserve"> Criterio </w:t>
+      </w:r>
+      <w:proofErr w:type="spellStart"/>
+      <w:r>
+        <w:t>A.n</w:t>
+      </w:r>
+      <w:proofErr w:type="spellEnd"/>
+      <w:r>
+        <w:t>: Nombre</w:t>
+      </w:r>
+      <w:bookmarkEnd w:id="11"/>
+    </w:p>
+    <w:p/>
+    <w:p>
       <w:pPr>
         <w:pStyle w:val="Ttulo2"/>
       </w:pPr>
-      <w:bookmarkStart w:id="9" w:name="_Toc445388856"/>
-      <w:r>
-        <w:t>3.1 Categoría A</w:t>
-      </w:r>
+      <w:bookmarkStart w:id="12" w:name="_Toc445388860"/>
+      <w:r>
+        <w:t>3.2 Categoría B: Nombre</w:t>
+      </w:r>
+      <w:bookmarkEnd w:id="12"/>
+    </w:p>
+    <w:p/>
+    <w:p>
+      <w:pPr>
+        <w:pStyle w:val="Ttulo3"/>
+      </w:pPr>
+      <w:bookmarkStart w:id="13" w:name="_Toc445388861"/>
+      <w:r>
+        <w:t>3.2.1 Criterio B.1: Nombre</w:t>
+      </w:r>
+      <w:bookmarkEnd w:id="13"/>
+    </w:p>
+    <w:p>
+      <w:pPr>
+        <w:pStyle w:val="Ttulo3"/>
+      </w:pPr>
+      <w:bookmarkStart w:id="14" w:name="_Toc445388862"/>
+      <w:r>
+        <w:t>3.2.2 Criterio B.2: Nombre</w:t>
+      </w:r>
+      <w:bookmarkEnd w:id="14"/>
+    </w:p>
+    <w:p>
+      <w:pPr>
+        <w:pStyle w:val="Ttulo3"/>
+      </w:pPr>
+      <w:bookmarkStart w:id="15" w:name="_Toc445388863"/>
+      <w:r>
+        <w:t xml:space="preserve">3.2.n Criterio </w:t>
+      </w:r>
+      <w:proofErr w:type="spellStart"/>
+      <w:r>
+        <w:t>B.n</w:t>
+      </w:r>
+      <w:proofErr w:type="spellEnd"/>
       <w:r>
         <w:t>: Nombre</w:t>
       </w:r>
-      <w:bookmarkEnd w:id="9"/>
-    </w:p>
+      <w:bookmarkEnd w:id="15"/>
+    </w:p>
+    <w:p/>
+    <w:p>
+      <w:pPr>
+        <w:pStyle w:val="Ttulo2"/>
+      </w:pPr>
+      <w:bookmarkStart w:id="16" w:name="_Toc445388864"/>
+      <w:r>
+        <w:t>3.3 Categoría Z</w:t>
+      </w:r>
+      <w:r>
+        <w:t>: Nombre</w:t>
+      </w:r>
+      <w:bookmarkEnd w:id="16"/>
+    </w:p>
+    <w:p/>
     <w:p>
       <w:pPr>
         <w:pStyle w:val="Ttulo3"/>
       </w:pPr>
-      <w:bookmarkStart w:id="10" w:name="_Toc445388857"/>
-      <w:r>
-        <w:t xml:space="preserve">3.1.1 Criterio </w:t>
-      </w:r>
-      <w:r>
-        <w:t>A.1: Nombre</w:t>
-      </w:r>
-      <w:bookmarkEnd w:id="10"/>
-    </w:p>
-    <w:p>
-      <w:r>
-        <w:t>Por cada criterio hay que indicar el nombre, una breve descripción, y el tipo de valor a asignar al criterio.</w:t>
-      </w:r>
-      <w:r>
-        <w:t xml:space="preserve"> El número de criterios no puede ser inferior a 20.</w:t>
-      </w:r>
-    </w:p>
-    <w:p>
-      <w:r>
-        <w:t>Por ejemplo, si</w:t>
-      </w:r>
-      <w:r>
-        <w:t xml:space="preserve"> se comparan dos herramientas CASE, un criterio </w:t>
-      </w:r>
-      <w:r>
-        <w:t xml:space="preserve">podría ser </w:t>
-      </w:r>
-      <w:r>
-        <w:t xml:space="preserve">el autor, entonces en este apartado se podría </w:t>
-      </w:r>
-      <w:r>
-        <w:t>incluir</w:t>
-      </w:r>
-      <w:r>
-        <w:t xml:space="preserve"> este texto:</w:t>
-      </w:r>
-    </w:p>
-    <w:p>
-      <w:pPr>
-        <w:rPr>
-          <w:i/>
-        </w:rPr>
-      </w:pPr>
-      <w:r>
-        <w:rPr>
-          <w:i/>
-        </w:rPr>
-        <w:t>3.1</w:t>
-      </w:r>
-      <w:r>
-        <w:rPr>
-          <w:i/>
-        </w:rPr>
-        <w:t>.1</w:t>
-      </w:r>
-      <w:r>
-        <w:rPr>
-          <w:i/>
-        </w:rPr>
-        <w:t xml:space="preserve"> </w:t>
-      </w:r>
-      <w:r>
-        <w:rPr>
-          <w:i/>
-        </w:rPr>
-        <w:t>Criterio</w:t>
-      </w:r>
-      <w:r>
-        <w:rPr>
-          <w:i/>
-        </w:rPr>
-        <w:t xml:space="preserve"> A.1</w:t>
-      </w:r>
-      <w:r>
-        <w:rPr>
-          <w:i/>
-        </w:rPr>
-        <w:t xml:space="preserve">: </w:t>
-      </w:r>
-      <w:r>
-        <w:rPr>
-          <w:i/>
-        </w:rPr>
-        <w:t>Autor de la herramienta</w:t>
-      </w:r>
-    </w:p>
-    <w:p>
-      <w:pPr>
-        <w:rPr>
-          <w:i/>
-        </w:rPr>
-      </w:pPr>
-      <w:r>
-        <w:rPr>
-          <w:i/>
-        </w:rPr>
-        <w:t>Nombre del criterio: Autor.</w:t>
-      </w:r>
-    </w:p>
-    <w:p>
-      <w:pPr>
-        <w:rPr>
-          <w:i/>
-        </w:rPr>
-      </w:pPr>
-      <w:r>
-        <w:rPr>
-          <w:i/>
-        </w:rPr>
-        <w:t>Descripción:</w:t>
-      </w:r>
-      <w:r>
-        <w:rPr>
-          <w:i/>
-        </w:rPr>
-        <w:t xml:space="preserve"> Nombre de la persona, institución o empresa que ha creado la herramienta.</w:t>
-      </w:r>
-    </w:p>
-    <w:p>
-      <w:pPr>
-        <w:rPr>
-          <w:i/>
-        </w:rPr>
-      </w:pPr>
-      <w:r>
-        <w:rPr>
-          <w:i/>
-        </w:rPr>
-        <w:t>Tipo de valor:</w:t>
-      </w:r>
-      <w:r>
-        <w:rPr>
-          <w:i/>
-        </w:rPr>
-        <w:t xml:space="preserve"> Texto libre.</w:t>
-      </w:r>
-    </w:p>
-    <w:p/>
-    <w:p>
-      <w:r>
-        <w:t xml:space="preserve">Otro ejemplo de criterio </w:t>
-      </w:r>
-      <w:r>
-        <w:t>con valor Si/No</w:t>
-      </w:r>
-      <w:r>
-        <w:t>:</w:t>
-      </w:r>
-    </w:p>
-    <w:p>
-      <w:pPr>
-        <w:rPr>
-          <w:i/>
-        </w:rPr>
-      </w:pPr>
-      <w:r>
-        <w:rPr>
-          <w:i/>
-        </w:rPr>
-        <w:t>3.1</w:t>
-      </w:r>
-      <w:r>
-        <w:rPr>
-          <w:i/>
-        </w:rPr>
-        <w:t>.1</w:t>
-      </w:r>
-      <w:r>
-        <w:rPr>
-          <w:i/>
-        </w:rPr>
-        <w:t xml:space="preserve"> </w:t>
-      </w:r>
-      <w:r>
-        <w:rPr>
-          <w:i/>
-        </w:rPr>
-        <w:t>Criterio</w:t>
-      </w:r>
-      <w:r>
-        <w:rPr>
-          <w:i/>
-        </w:rPr>
-        <w:t xml:space="preserve"> </w:t>
-      </w:r>
-      <w:r>
-        <w:rPr>
-          <w:i/>
-        </w:rPr>
-        <w:t>A</w:t>
-      </w:r>
-      <w:r>
-        <w:rPr>
-          <w:i/>
-        </w:rPr>
-        <w:t>.1</w:t>
-      </w:r>
-      <w:r>
-        <w:rPr>
-          <w:i/>
-        </w:rPr>
-        <w:t>: Generación de código Java</w:t>
-      </w:r>
-    </w:p>
-    <w:p>
-      <w:pPr>
-        <w:rPr>
-          <w:i/>
-        </w:rPr>
-      </w:pPr>
-      <w:r>
-        <w:rPr>
-          <w:i/>
-        </w:rPr>
-        <w:t>Nombre del criterio: Generación código Java</w:t>
-      </w:r>
-      <w:r>
-        <w:rPr>
-          <w:i/>
-        </w:rPr>
-        <w:t>.</w:t>
-      </w:r>
-    </w:p>
-    <w:p>
-      <w:pPr>
-        <w:rPr>
-          <w:i/>
-        </w:rPr>
-      </w:pPr>
-      <w:r>
-        <w:rPr>
-          <w:i/>
-        </w:rPr>
-        <w:t xml:space="preserve">Descripción: </w:t>
-      </w:r>
-      <w:r>
-        <w:rPr>
-          <w:i/>
-        </w:rPr>
-        <w:t>Indi</w:t>
-      </w:r>
-      <w:r>
-        <w:rPr>
-          <w:i/>
-        </w:rPr>
-        <w:t>c</w:t>
-      </w:r>
-      <w:r>
-        <w:rPr>
-          <w:i/>
-        </w:rPr>
-        <w:t>a si la herramienta CASE incluye funcionalidad para generar archivos fuente .java a partir de diagramas de clase</w:t>
-      </w:r>
-      <w:r>
-        <w:rPr>
-          <w:i/>
-        </w:rPr>
-        <w:t>.</w:t>
-      </w:r>
-    </w:p>
-    <w:p>
-      <w:pPr>
-        <w:rPr>
-          <w:i/>
-        </w:rPr>
-      </w:pPr>
-      <w:r>
-        <w:rPr>
-          <w:i/>
-        </w:rPr>
-        <w:t>Tipo de valor:</w:t>
-      </w:r>
-      <w:r>
-        <w:rPr>
-          <w:i/>
-        </w:rPr>
-        <w:t xml:space="preserve"> Booleano (Si/No)</w:t>
-      </w:r>
-      <w:r>
-        <w:rPr>
-          <w:i/>
-        </w:rPr>
-        <w:t>.</w:t>
-      </w:r>
-    </w:p>
-    <w:p/>
-    <w:p>
-      <w:r>
-        <w:t>Otro ejemplo</w:t>
-      </w:r>
-      <w:r>
-        <w:t xml:space="preserve"> de criterio con valor numérico</w:t>
-      </w:r>
-      <w:r>
-        <w:t>:</w:t>
-      </w:r>
-    </w:p>
-    <w:p>
-      <w:pPr>
-        <w:rPr>
-          <w:i/>
-        </w:rPr>
-      </w:pPr>
-      <w:r>
-        <w:rPr>
-          <w:i/>
-        </w:rPr>
-        <w:t>3.1</w:t>
-      </w:r>
-      <w:r>
-        <w:rPr>
-          <w:i/>
-        </w:rPr>
-        <w:t>.1</w:t>
-      </w:r>
-      <w:r>
-        <w:rPr>
-          <w:i/>
-        </w:rPr>
-        <w:t xml:space="preserve"> </w:t>
-      </w:r>
-      <w:r>
-        <w:rPr>
-          <w:i/>
-        </w:rPr>
-        <w:t>Criterio</w:t>
-      </w:r>
-      <w:r>
-        <w:rPr>
-          <w:i/>
-        </w:rPr>
-        <w:t xml:space="preserve"> </w:t>
-      </w:r>
-      <w:r>
-        <w:rPr>
-          <w:i/>
-        </w:rPr>
-        <w:t>A</w:t>
-      </w:r>
-      <w:r>
-        <w:rPr>
-          <w:i/>
-        </w:rPr>
-        <w:t>.1</w:t>
-      </w:r>
-      <w:r>
-        <w:rPr>
-          <w:i/>
-        </w:rPr>
-        <w:t>: Número de proyectos simultáneos</w:t>
-      </w:r>
-    </w:p>
-    <w:p>
-      <w:pPr>
-        <w:rPr>
-          <w:i/>
-        </w:rPr>
-      </w:pPr>
-      <w:r>
-        <w:rPr>
-          <w:i/>
-        </w:rPr>
-        <w:t xml:space="preserve">Nombre del criterio: </w:t>
-      </w:r>
-      <w:r>
-        <w:rPr>
-          <w:i/>
-        </w:rPr>
-        <w:t>Proyectos simultáneos</w:t>
-      </w:r>
-      <w:r>
-        <w:rPr>
-          <w:i/>
-        </w:rPr>
-        <w:t>.</w:t>
-      </w:r>
-    </w:p>
-    <w:p>
-      <w:pPr>
-        <w:rPr>
-          <w:i/>
-        </w:rPr>
-      </w:pPr>
-      <w:r>
-        <w:rPr>
-          <w:i/>
-        </w:rPr>
-        <w:t xml:space="preserve">Descripción: </w:t>
-      </w:r>
-      <w:r>
-        <w:rPr>
-          <w:i/>
-        </w:rPr>
-        <w:t>Indi</w:t>
-      </w:r>
-      <w:r>
-        <w:rPr>
-          <w:i/>
-        </w:rPr>
-        <w:t>c</w:t>
-      </w:r>
-      <w:r>
-        <w:rPr>
-          <w:i/>
-        </w:rPr>
-        <w:t xml:space="preserve">a </w:t>
-      </w:r>
-      <w:r>
-        <w:rPr>
-          <w:i/>
-        </w:rPr>
-        <w:t>el número máximo de proyectos de modelado que deja tener abiertos la herramienta de forma simultánea</w:t>
-      </w:r>
-      <w:r>
-        <w:rPr>
-          <w:i/>
-        </w:rPr>
-        <w:t>.</w:t>
-      </w:r>
-    </w:p>
-    <w:p>
-      <w:pPr>
-        <w:rPr>
-          <w:i/>
-        </w:rPr>
-      </w:pPr>
-      <w:r>
-        <w:rPr>
-          <w:i/>
-        </w:rPr>
-        <w:t>Tipo de valor:</w:t>
-      </w:r>
-      <w:r>
-        <w:rPr>
-          <w:i/>
-        </w:rPr>
-        <w:t xml:space="preserve"> Numérico</w:t>
-      </w:r>
-      <w:r>
-        <w:rPr>
-          <w:i/>
-        </w:rPr>
-        <w:t>.</w:t>
-      </w:r>
-    </w:p>
-    <w:p/>
+      <w:bookmarkStart w:id="17" w:name="_Toc445388865"/>
+      <w:r>
+        <w:t>3.3.1 Criterio Z</w:t>
+      </w:r>
+      <w:r>
+        <w:t>.1: Nombre</w:t>
+      </w:r>
+      <w:bookmarkEnd w:id="17"/>
+    </w:p>
     <w:p>
       <w:pPr>
         <w:pStyle w:val="Ttulo3"/>
       </w:pPr>
-      <w:bookmarkStart w:id="11" w:name="_Toc445388858"/>
-      <w:r>
-        <w:t>3.1.2 Criterio A.2</w:t>
-      </w:r>
+      <w:bookmarkStart w:id="18" w:name="_Toc445388866"/>
+      <w:r>
+        <w:t>3.3.2 Criterio Z</w:t>
+      </w:r>
+      <w:r>
+        <w:t>.2: Nombre</w:t>
+      </w:r>
+      <w:bookmarkEnd w:id="18"/>
+    </w:p>
+    <w:p>
+      <w:pPr>
+        <w:pStyle w:val="Ttulo3"/>
+      </w:pPr>
+      <w:bookmarkStart w:id="19" w:name="_Toc445388867"/>
+      <w:r>
+        <w:t xml:space="preserve">3.3.n Criterio </w:t>
+      </w:r>
+      <w:proofErr w:type="spellStart"/>
+      <w:r>
+        <w:t>Z</w:t>
+      </w:r>
+      <w:r>
+        <w:t>.n</w:t>
+      </w:r>
+      <w:proofErr w:type="spellEnd"/>
       <w:r>
         <w:t>: Nombre</w:t>
       </w:r>
-      <w:bookmarkEnd w:id="11"/>
-    </w:p>
-    <w:p>
-      <w:pPr>
-        <w:pStyle w:val="Ttulo3"/>
-      </w:pPr>
-      <w:bookmarkStart w:id="12" w:name="_Toc445388859"/>
-      <w:r>
-        <w:t>3.</w:t>
-      </w:r>
-      <w:r>
-        <w:t>1</w:t>
-      </w:r>
-      <w:proofErr w:type="gramStart"/>
-      <w:r>
-        <w:t>.n</w:t>
-      </w:r>
-      <w:proofErr w:type="gramEnd"/>
-      <w:r>
-        <w:t xml:space="preserve"> Criterio </w:t>
-      </w:r>
-      <w:proofErr w:type="spellStart"/>
-      <w:r>
-        <w:t>A.n</w:t>
-      </w:r>
-      <w:proofErr w:type="spellEnd"/>
-      <w:r>
-        <w:t>: Nombre</w:t>
-      </w:r>
-      <w:bookmarkEnd w:id="12"/>
-    </w:p>
-    <w:p/>
-    <w:p>
-      <w:pPr>
-        <w:pStyle w:val="Ttulo2"/>
-      </w:pPr>
-      <w:bookmarkStart w:id="13" w:name="_Toc445388860"/>
-      <w:r>
-        <w:t>3.2 Categoría B: Nombre</w:t>
-      </w:r>
-      <w:bookmarkEnd w:id="13"/>
-    </w:p>
-    <w:p/>
-    <w:p>
-      <w:pPr>
-        <w:pStyle w:val="Ttulo3"/>
-      </w:pPr>
-      <w:bookmarkStart w:id="14" w:name="_Toc445388861"/>
-      <w:r>
-        <w:t>3.2.1 Criterio B.1: Nombre</w:t>
-      </w:r>
-      <w:bookmarkEnd w:id="14"/>
-    </w:p>
-    <w:p>
-      <w:pPr>
-        <w:pStyle w:val="Ttulo3"/>
-      </w:pPr>
-      <w:bookmarkStart w:id="15" w:name="_Toc445388862"/>
-      <w:r>
-        <w:t>3.2.2 Criterio B.2: Nombre</w:t>
-      </w:r>
-      <w:bookmarkEnd w:id="15"/>
-    </w:p>
-    <w:p>
-      <w:pPr>
-        <w:pStyle w:val="Ttulo3"/>
-      </w:pPr>
-      <w:bookmarkStart w:id="16" w:name="_Toc445388863"/>
-      <w:r>
-        <w:t>3.2</w:t>
-      </w:r>
-      <w:proofErr w:type="gramStart"/>
-      <w:r>
-        <w:t>.n</w:t>
-      </w:r>
-      <w:proofErr w:type="gramEnd"/>
-      <w:r>
-        <w:t xml:space="preserve"> Criterio </w:t>
-      </w:r>
-      <w:proofErr w:type="spellStart"/>
-      <w:r>
-        <w:t>B.n</w:t>
-      </w:r>
-      <w:proofErr w:type="spellEnd"/>
-      <w:r>
-        <w:t>: Nombre</w:t>
-      </w:r>
-      <w:bookmarkEnd w:id="16"/>
-    </w:p>
-    <w:p/>
-    <w:p>
-      <w:pPr>
-        <w:pStyle w:val="Ttulo2"/>
-      </w:pPr>
-      <w:bookmarkStart w:id="17" w:name="_Toc445388864"/>
-      <w:r>
-        <w:t>3.3 Categoría Z</w:t>
-      </w:r>
-      <w:r>
-        <w:t>: Nombre</w:t>
-      </w:r>
-      <w:bookmarkEnd w:id="17"/>
-    </w:p>
-    <w:p/>
-    <w:p>
-      <w:pPr>
-        <w:pStyle w:val="Ttulo3"/>
-      </w:pPr>
-      <w:bookmarkStart w:id="18" w:name="_Toc445388865"/>
-      <w:r>
-        <w:t>3.3.1 Criterio Z</w:t>
-      </w:r>
-      <w:r>
-        <w:t>.1: Nombre</w:t>
-      </w:r>
-      <w:bookmarkEnd w:id="18"/>
-    </w:p>
-    <w:p>
-      <w:pPr>
-        <w:pStyle w:val="Ttulo3"/>
-      </w:pPr>
-      <w:bookmarkStart w:id="19" w:name="_Toc445388866"/>
-      <w:r>
-        <w:t>3.3.2 Criterio Z</w:t>
-      </w:r>
-      <w:r>
-        <w:t>.2: Nombre</w:t>
-      </w:r>
       <w:bookmarkEnd w:id="19"/>
-    </w:p>
-    <w:p>
-      <w:pPr>
-        <w:pStyle w:val="Ttulo3"/>
-      </w:pPr>
-      <w:bookmarkStart w:id="20" w:name="_Toc445388867"/>
-      <w:r>
-        <w:t>3.3</w:t>
-      </w:r>
-      <w:proofErr w:type="gramStart"/>
-      <w:r>
-        <w:t>.n</w:t>
-      </w:r>
-      <w:proofErr w:type="gramEnd"/>
-      <w:r>
-        <w:t xml:space="preserve"> Criterio </w:t>
-      </w:r>
-      <w:proofErr w:type="spellStart"/>
-      <w:r>
-        <w:t>Z</w:t>
-      </w:r>
-      <w:r>
-        <w:t>.n</w:t>
-      </w:r>
-      <w:proofErr w:type="spellEnd"/>
-      <w:r>
-        <w:t>: Nombre</w:t>
-      </w:r>
-      <w:bookmarkEnd w:id="20"/>
     </w:p>
     <w:p/>
     <w:p>
@@ -3203,7 +3163,7 @@
       <w:pPr>
         <w:pStyle w:val="Ttulo1"/>
       </w:pPr>
-      <w:bookmarkStart w:id="21" w:name="_Toc445388868"/>
+      <w:bookmarkStart w:id="20" w:name="_Toc445388868"/>
       <w:r>
         <w:lastRenderedPageBreak/>
         <w:t xml:space="preserve">4. </w:t>
@@ -3211,23 +3171,23 @@
       <w:r>
         <w:t>Evaluación de los criterios por tecnología</w:t>
       </w:r>
+      <w:bookmarkEnd w:id="20"/>
+    </w:p>
+    <w:p>
+      <w:pPr>
+        <w:pStyle w:val="Ttulo2"/>
+      </w:pPr>
+      <w:bookmarkStart w:id="21" w:name="_Toc445388869"/>
+      <w:r>
+        <w:t>4</w:t>
+      </w:r>
+      <w:r>
+        <w:t xml:space="preserve">.1 </w:t>
+      </w:r>
+      <w:r>
+        <w:t>Evaluación de los criterios para la tecnología 1</w:t>
+      </w:r>
       <w:bookmarkEnd w:id="21"/>
-    </w:p>
-    <w:p>
-      <w:pPr>
-        <w:pStyle w:val="Ttulo2"/>
-      </w:pPr>
-      <w:bookmarkStart w:id="22" w:name="_Toc445388869"/>
-      <w:r>
-        <w:t>4</w:t>
-      </w:r>
-      <w:r>
-        <w:t xml:space="preserve">.1 </w:t>
-      </w:r>
-      <w:r>
-        <w:t>Evaluación de los criterios para la tecnología 1</w:t>
-      </w:r>
-      <w:bookmarkEnd w:id="22"/>
     </w:p>
     <w:p>
       <w:r>
@@ -3432,7 +3392,7 @@
       <w:pPr>
         <w:pStyle w:val="Ttulo2"/>
       </w:pPr>
-      <w:bookmarkStart w:id="23" w:name="_Toc445388870"/>
+      <w:bookmarkStart w:id="22" w:name="_Toc445388870"/>
       <w:r>
         <w:t>4</w:t>
       </w:r>
@@ -3448,7 +3408,7 @@
       <w:r>
         <w:t>Evaluación de los criterios para la tecnología 2</w:t>
       </w:r>
-      <w:bookmarkEnd w:id="23"/>
+      <w:bookmarkEnd w:id="22"/>
     </w:p>
     <w:p/>
     <w:p/>
@@ -3471,7 +3431,7 @@
       <w:pPr>
         <w:pStyle w:val="Ttulo1"/>
       </w:pPr>
-      <w:bookmarkStart w:id="24" w:name="_Toc445388871"/>
+      <w:bookmarkStart w:id="23" w:name="_Toc445388871"/>
       <w:r>
         <w:lastRenderedPageBreak/>
         <w:t>5</w:t>
@@ -3482,7 +3442,7 @@
       <w:r>
         <w:t>Comparación de las tecnologías</w:t>
       </w:r>
-      <w:bookmarkEnd w:id="24"/>
+      <w:bookmarkEnd w:id="23"/>
     </w:p>
     <w:p>
       <w:r>
@@ -3762,154 +3722,158 @@
       <w:pPr>
         <w:pStyle w:val="Ttulo1"/>
       </w:pPr>
-      <w:bookmarkStart w:id="25" w:name="_Toc445388872"/>
+      <w:bookmarkStart w:id="24" w:name="_Toc445388872"/>
       <w:r>
         <w:lastRenderedPageBreak/>
         <w:t>6. Recomendaciones</w:t>
       </w:r>
+      <w:bookmarkEnd w:id="24"/>
+    </w:p>
+    <w:p>
+      <w:pPr>
+        <w:pStyle w:val="Ttulo2"/>
+      </w:pPr>
+      <w:bookmarkStart w:id="25" w:name="_Toc445388873"/>
+      <w:r>
+        <w:t>6.1 Situación 1</w:t>
+      </w:r>
       <w:bookmarkEnd w:id="25"/>
     </w:p>
     <w:p>
-      <w:r>
-        <w:t xml:space="preserve">Deben platearse posibles situaciones de uso, y recomendar justificadamente una u otra tecnología en </w:t>
-      </w:r>
-      <w:r>
-        <w:t xml:space="preserve">función de la situación. Al menos 2 </w:t>
-      </w:r>
-      <w:r>
-        <w:t>situa</w:t>
-      </w:r>
-      <w:r>
-        <w:t xml:space="preserve">ciones </w:t>
-      </w:r>
-      <w:r>
-        <w:t>diferentes.</w:t>
-      </w:r>
-      <w:r>
+      <w:pPr>
+        <w:pStyle w:val="Ttulo3"/>
+        <w:rPr>
+          <w:b/>
+        </w:rPr>
+      </w:pPr>
+      <w:bookmarkStart w:id="26" w:name="_Toc445388874"/>
+      <w:r>
+        <w:rPr>
+          <w:b/>
+        </w:rPr>
+        <w:t>6.1.1 Descripción de la situación</w:t>
+      </w:r>
+      <w:bookmarkEnd w:id="26"/>
+    </w:p>
+    <w:p>
+      <w:pPr>
+        <w:rPr>
+          <w:color w:val="2E74B5" w:themeColor="accent1" w:themeShade="BF"/>
+        </w:rPr>
+      </w:pPr>
+      <w:r>
+        <w:rPr>
+          <w:i/>
+          <w:color w:val="2E74B5" w:themeColor="accent1" w:themeShade="BF"/>
+        </w:rPr>
+        <w:t xml:space="preserve">Estamos ante el caso de una empresa dedicada al desarrollo de aplicaciones software, principalmente basadas en IOS, aunque también para Android. La empresa en cuestión se trata de una empresa pequeña de no más de 5 empleados que está empezando a inicializarse en los entornos virtuales para la realización de test y pruebas. Las máquinas utilizadas por los programadores corren bajo Windows 8, aunque cabe la posibilidad de migrar hacia Linux, ya que la situación económica de la empresa no es mu holgada, por lo </w:t>
+      </w:r>
+      <w:r>
+        <w:rPr>
+          <w:i/>
+          <w:color w:val="2E74B5" w:themeColor="accent1" w:themeShade="BF"/>
+        </w:rPr>
+        <w:t>tanto,</w:t>
+      </w:r>
+      <w:r>
+        <w:rPr>
+          <w:i/>
+          <w:color w:val="2E74B5" w:themeColor="accent1" w:themeShade="BF"/>
+        </w:rPr>
+        <w:t xml:space="preserve"> la entidad tiene que decidir sin incorporar con un bajo coste y un máximo rendimiento </w:t>
+      </w:r>
+      <w:r>
+        <w:rPr>
+          <w:i/>
+          <w:color w:val="2E74B5" w:themeColor="accent1" w:themeShade="BF"/>
+        </w:rPr>
+        <w:t>la herramienta</w:t>
+      </w:r>
+      <w:r>
+        <w:rPr>
+          <w:i/>
+          <w:color w:val="2E74B5" w:themeColor="accent1" w:themeShade="BF"/>
+        </w:rPr>
         <w:t xml:space="preserve"> </w:t>
       </w:r>
-    </w:p>
-    <w:p>
-      <w:pPr>
-        <w:pStyle w:val="Ttulo2"/>
-      </w:pPr>
-      <w:bookmarkStart w:id="26" w:name="_Toc445388873"/>
-      <w:r>
-        <w:t>6.1 Situación 1</w:t>
-      </w:r>
-      <w:bookmarkEnd w:id="26"/>
-    </w:p>
+      <w:r>
+        <w:rPr>
+          <w:i/>
+          <w:color w:val="2E74B5" w:themeColor="accent1" w:themeShade="BF"/>
+        </w:rPr>
+        <w:t xml:space="preserve">Docker o </w:t>
+      </w:r>
+      <w:proofErr w:type="spellStart"/>
+      <w:r>
+        <w:rPr>
+          <w:i/>
+          <w:color w:val="2E74B5" w:themeColor="accent1" w:themeShade="BF"/>
+        </w:rPr>
+        <w:t>OpenVZ</w:t>
+      </w:r>
+      <w:proofErr w:type="spellEnd"/>
+      <w:r>
+        <w:rPr>
+          <w:i/>
+          <w:color w:val="2E74B5" w:themeColor="accent1" w:themeShade="BF"/>
+        </w:rPr>
+        <w:t>.</w:t>
+      </w:r>
+    </w:p>
+    <w:p/>
     <w:p>
       <w:pPr>
         <w:pStyle w:val="Ttulo3"/>
-      </w:pPr>
-      <w:bookmarkStart w:id="27" w:name="_Toc445388874"/>
-      <w:r>
-        <w:t>6.1.1 Descripción de la situación</w:t>
+        <w:rPr>
+          <w:b/>
+        </w:rPr>
+      </w:pPr>
+      <w:bookmarkStart w:id="27" w:name="_Toc445388875"/>
+      <w:r>
+        <w:rPr>
+          <w:b/>
+        </w:rPr>
+        <w:t>6.1.2 Recomendación de tecnología a utilizar</w:t>
       </w:r>
       <w:bookmarkEnd w:id="27"/>
     </w:p>
     <w:p>
-      <w:r>
-        <w:rPr>
-          <w:i/>
-        </w:rPr>
-        <w:t>Una posible situación en el caso de comparar dos herramientas CASE, podría ser el caso de una empresa de desarrollo muy interesada en tecnolog</w:t>
-      </w:r>
-      <w:r>
-        <w:rPr>
-          <w:i/>
-        </w:rPr>
-        <w:t xml:space="preserve">ías open </w:t>
-      </w:r>
-      <w:proofErr w:type="spellStart"/>
-      <w:r>
-        <w:rPr>
-          <w:i/>
-        </w:rPr>
-        <w:t>source</w:t>
-      </w:r>
-      <w:proofErr w:type="spellEnd"/>
-      <w:r>
-        <w:rPr>
-          <w:i/>
-        </w:rPr>
-        <w:t xml:space="preserve">, que programa sólo en Java, con equipos de desarrollo pequeños, que </w:t>
-      </w:r>
-      <w:r>
-        <w:rPr>
-          <w:i/>
-        </w:rPr>
-        <w:t xml:space="preserve">utiliza UML como notación, </w:t>
-      </w:r>
-      <w:proofErr w:type="spellStart"/>
-      <w:r>
-        <w:rPr>
-          <w:i/>
-        </w:rPr>
-        <w:t>etc</w:t>
-      </w:r>
-      <w:proofErr w:type="spellEnd"/>
-      <w:r>
-        <w:rPr>
-          <w:i/>
-        </w:rPr>
-        <w:t>, etc</w:t>
-      </w:r>
-      <w:r>
-        <w:t>…</w:t>
-      </w:r>
-    </w:p>
-    <w:p/>
-    <w:p>
-      <w:pPr>
-        <w:pStyle w:val="Ttulo3"/>
-      </w:pPr>
-      <w:bookmarkStart w:id="28" w:name="_Toc445388875"/>
-      <w:r>
-        <w:t>6.1.2 Recomendación de tecnología a utilizar</w:t>
-      </w:r>
-      <w:bookmarkEnd w:id="28"/>
-    </w:p>
-    <w:p>
-      <w:r>
-        <w:t>Debe indicarse la tecnología propuesta para esa situación.</w:t>
-      </w:r>
-    </w:p>
-    <w:p>
-      <w:r>
-        <w:t>Debe incluirse una tabla como la siguiente, mostrando las ventajas</w:t>
-      </w:r>
-      <w:r>
-        <w:t>,</w:t>
-      </w:r>
-      <w:r>
-        <w:t xml:space="preserve"> respecto a los criterios, que ofrece cada tecnología en esa situación concreta. </w:t>
-      </w:r>
-    </w:p>
-    <w:p>
-      <w:r>
-        <w:t>Incluir sólo los criterios sobre los que se aprecien ventajas de una</w:t>
-      </w:r>
-      <w:r>
-        <w:t xml:space="preserve"> de las </w:t>
-      </w:r>
-      <w:r>
-        <w:t>tecnología</w:t>
-      </w:r>
-      <w:r>
-        <w:t>s</w:t>
-      </w:r>
-      <w:r>
-        <w:t xml:space="preserve"> frente a otra. No incluir criterios que no sean relevantes para la decisión (por ejemplo, el criterio “autor” seguramente no ser</w:t>
-      </w:r>
-      <w:r>
-        <w:t>á relevante).</w:t>
-      </w:r>
+      <w:pPr>
+        <w:rPr>
+          <w:color w:val="2E74B5" w:themeColor="accent1" w:themeShade="BF"/>
+        </w:rPr>
+      </w:pPr>
+      <w:r>
+        <w:rPr>
+          <w:color w:val="2E74B5" w:themeColor="accent1" w:themeShade="BF"/>
+        </w:rPr>
+        <w:t>Basándonos en nuestro trabajo de investigación sobre las herramientas en cuestión, hemos decidido que la implantación de Docker es la que más se ajusta a las necesidades de la entidad cubriendo sus necesidades básicas y no produciendo un alto coste.</w:t>
+      </w:r>
+    </w:p>
+    <w:p>
+      <w:pPr>
+        <w:jc w:val="left"/>
+        <w:rPr>
+          <w:color w:val="2E74B5" w:themeColor="accent1" w:themeShade="BF"/>
+        </w:rPr>
+      </w:pPr>
+      <w:r>
+        <w:rPr>
+          <w:color w:val="2E74B5" w:themeColor="accent1" w:themeShade="BF"/>
+        </w:rPr>
+        <w:br w:type="page"/>
+      </w:r>
+    </w:p>
+    <w:p>
+      <w:pPr>
+        <w:rPr>
+          <w:color w:val="2E74B5" w:themeColor="accent1" w:themeShade="BF"/>
+        </w:rPr>
+      </w:pPr>
     </w:p>
     <w:tbl>
       <w:tblPr>
-        <w:tblStyle w:val="Tablaconcuadrcula"/>
+        <w:tblStyle w:val="Tabladecuadrcula3-nfasis1"/>
         <w:tblW w:w="0" w:type="auto"/>
         <w:tblLook w:val="04A0" w:firstRow="1" w:lastRow="0" w:firstColumn="1" w:lastColumn="0" w:noHBand="0" w:noVBand="1"/>
       </w:tblPr>
@@ -3919,8 +3883,12 @@
         <w:gridCol w:w="2829"/>
       </w:tblGrid>
       <w:tr>
-        <w:tc>
-          <w:tcPr>
+        <w:trPr>
+          <w:cnfStyle w:val="100000000000" w:firstRow="1" w:lastRow="0" w:firstColumn="0" w:lastColumn="0" w:oddVBand="0" w:evenVBand="0" w:oddHBand="0" w:evenHBand="0" w:firstRowFirstColumn="0" w:firstRowLastColumn="0" w:lastRowFirstColumn="0" w:lastRowLastColumn="0"/>
+        </w:trPr>
+        <w:tc>
+          <w:tcPr>
+            <w:cnfStyle w:val="001000000100" w:firstRow="0" w:lastRow="0" w:firstColumn="1" w:lastColumn="0" w:oddVBand="0" w:evenVBand="0" w:oddHBand="0" w:evenHBand="0" w:firstRowFirstColumn="1" w:firstRowLastColumn="0" w:lastRowFirstColumn="0" w:lastRowLastColumn="0"/>
             <w:tcW w:w="2547" w:type="dxa"/>
           </w:tcPr>
           <w:p>
@@ -3934,8 +3902,11 @@
             <w:tcW w:w="3118" w:type="dxa"/>
           </w:tcPr>
           <w:p>
-            <w:r>
-              <w:t>Ventajas tecnología 1</w:t>
+            <w:pPr>
+              <w:cnfStyle w:val="100000000000" w:firstRow="1" w:lastRow="0" w:firstColumn="0" w:lastColumn="0" w:oddVBand="0" w:evenVBand="0" w:oddHBand="0" w:evenHBand="0" w:firstRowFirstColumn="0" w:firstRowLastColumn="0" w:lastRowFirstColumn="0" w:lastRowLastColumn="0"/>
+            </w:pPr>
+            <w:r>
+              <w:t>Docker</w:t>
             </w:r>
           </w:p>
         </w:tc>
@@ -3944,136 +3915,651 @@
             <w:tcW w:w="2829" w:type="dxa"/>
           </w:tcPr>
           <w:p>
-            <w:r>
-              <w:t>Ventajas tecnología 2</w:t>
-            </w:r>
+            <w:pPr>
+              <w:cnfStyle w:val="100000000000" w:firstRow="1" w:lastRow="0" w:firstColumn="0" w:lastColumn="0" w:oddVBand="0" w:evenVBand="0" w:oddHBand="0" w:evenHBand="0" w:firstRowFirstColumn="0" w:firstRowLastColumn="0" w:lastRowFirstColumn="0" w:lastRowLastColumn="0"/>
+            </w:pPr>
+            <w:proofErr w:type="spellStart"/>
+            <w:r>
+              <w:t>OpenVZ</w:t>
+            </w:r>
+            <w:proofErr w:type="spellEnd"/>
           </w:p>
         </w:tc>
       </w:tr>
       <w:tr>
-        <w:tc>
-          <w:tcPr>
+        <w:trPr>
+          <w:cnfStyle w:val="000000100000" w:firstRow="0" w:lastRow="0" w:firstColumn="0" w:lastColumn="0" w:oddVBand="0" w:evenVBand="0" w:oddHBand="1" w:evenHBand="0" w:firstRowFirstColumn="0" w:firstRowLastColumn="0" w:lastRowFirstColumn="0" w:lastRowLastColumn="0"/>
+        </w:trPr>
+        <w:tc>
+          <w:tcPr>
+            <w:cnfStyle w:val="001000000000" w:firstRow="0" w:lastRow="0" w:firstColumn="1" w:lastColumn="0" w:oddVBand="0" w:evenVBand="0" w:oddHBand="0" w:evenHBand="0" w:firstRowFirstColumn="0" w:firstRowLastColumn="0" w:lastRowFirstColumn="0" w:lastRowLastColumn="0"/>
             <w:tcW w:w="2547" w:type="dxa"/>
           </w:tcPr>
-          <w:p/>
+          <w:p>
+            <w:r>
+              <w:t>Multiplataforma</w:t>
+            </w:r>
+          </w:p>
         </w:tc>
         <w:tc>
           <w:tcPr>
             <w:tcW w:w="3118" w:type="dxa"/>
           </w:tcPr>
-          <w:p/>
+          <w:p>
+            <w:pPr>
+              <w:cnfStyle w:val="000000100000" w:firstRow="0" w:lastRow="0" w:firstColumn="0" w:lastColumn="0" w:oddVBand="0" w:evenVBand="0" w:oddHBand="1" w:evenHBand="0" w:firstRowFirstColumn="0" w:firstRowLastColumn="0" w:lastRowFirstColumn="0" w:lastRowLastColumn="0"/>
+            </w:pPr>
+            <w:r>
+              <w:t xml:space="preserve">Docker es capaz de correr en Linux, aunque gracias a extensiones y </w:t>
+            </w:r>
+            <w:r>
+              <w:t>plugin</w:t>
+            </w:r>
+            <w:r>
+              <w:t xml:space="preserve"> se puede ejecutar en Windows e IOS</w:t>
+            </w:r>
+          </w:p>
         </w:tc>
         <w:tc>
           <w:tcPr>
             <w:tcW w:w="2829" w:type="dxa"/>
           </w:tcPr>
-          <w:p/>
+          <w:p>
+            <w:pPr>
+              <w:cnfStyle w:val="000000100000" w:firstRow="0" w:lastRow="0" w:firstColumn="0" w:lastColumn="0" w:oddVBand="0" w:evenVBand="0" w:oddHBand="1" w:evenHBand="0" w:firstRowFirstColumn="0" w:firstRowLastColumn="0" w:lastRowFirstColumn="0" w:lastRowLastColumn="0"/>
+            </w:pPr>
+            <w:r>
+              <w:t xml:space="preserve">Funciona única y exclusivamente en Linux, tanto los clientes como el servidor han de correr bajo este SO </w:t>
+            </w:r>
+          </w:p>
         </w:tc>
       </w:tr>
       <w:tr>
         <w:tc>
           <w:tcPr>
+            <w:cnfStyle w:val="001000000000" w:firstRow="0" w:lastRow="0" w:firstColumn="1" w:lastColumn="0" w:oddVBand="0" w:evenVBand="0" w:oddHBand="0" w:evenHBand="0" w:firstRowFirstColumn="0" w:firstRowLastColumn="0" w:lastRowFirstColumn="0" w:lastRowLastColumn="0"/>
             <w:tcW w:w="2547" w:type="dxa"/>
           </w:tcPr>
-          <w:p/>
+          <w:p>
+            <w:r>
+              <w:t>Escalabilidad</w:t>
+            </w:r>
+          </w:p>
         </w:tc>
         <w:tc>
           <w:tcPr>
             <w:tcW w:w="3118" w:type="dxa"/>
           </w:tcPr>
-          <w:p/>
+          <w:p>
+            <w:pPr>
+              <w:cnfStyle w:val="000000000000" w:firstRow="0" w:lastRow="0" w:firstColumn="0" w:lastColumn="0" w:oddVBand="0" w:evenVBand="0" w:oddHBand="0" w:evenHBand="0" w:firstRowFirstColumn="0" w:firstRowLastColumn="0" w:lastRowFirstColumn="0" w:lastRowLastColumn="0"/>
+            </w:pPr>
+            <w:r>
+              <w:t>Al no tener tantas restricciones de SO y de portabilidad de imágenes, hace que sea más sencilla la escalabilidad del software</w:t>
+            </w:r>
+          </w:p>
         </w:tc>
         <w:tc>
           <w:tcPr>
             <w:tcW w:w="2829" w:type="dxa"/>
           </w:tcPr>
-          <w:p/>
+          <w:p>
+            <w:pPr>
+              <w:cnfStyle w:val="000000000000" w:firstRow="0" w:lastRow="0" w:firstColumn="0" w:lastColumn="0" w:oddVBand="0" w:evenVBand="0" w:oddHBand="0" w:evenHBand="0" w:firstRowFirstColumn="0" w:firstRowLastColumn="0" w:lastRowFirstColumn="0" w:lastRowLastColumn="0"/>
+            </w:pPr>
+            <w:r>
+              <w:t>Como ya hemos comentado en el recuadro anterior, sufre más limitaciones lo que a la hora de trabaja con ello produce más inconvenientes</w:t>
+            </w:r>
+            <w:r>
+              <w:t>, pero no impide su escalabilidad</w:t>
+            </w:r>
+          </w:p>
         </w:tc>
       </w:tr>
       <w:tr>
-        <w:tc>
-          <w:tcPr>
+        <w:trPr>
+          <w:cnfStyle w:val="000000100000" w:firstRow="0" w:lastRow="0" w:firstColumn="0" w:lastColumn="0" w:oddVBand="0" w:evenVBand="0" w:oddHBand="1" w:evenHBand="0" w:firstRowFirstColumn="0" w:firstRowLastColumn="0" w:lastRowFirstColumn="0" w:lastRowLastColumn="0"/>
+        </w:trPr>
+        <w:tc>
+          <w:tcPr>
+            <w:cnfStyle w:val="001000000000" w:firstRow="0" w:lastRow="0" w:firstColumn="1" w:lastColumn="0" w:oddVBand="0" w:evenVBand="0" w:oddHBand="0" w:evenHBand="0" w:firstRowFirstColumn="0" w:firstRowLastColumn="0" w:lastRowFirstColumn="0" w:lastRowLastColumn="0"/>
             <w:tcW w:w="2547" w:type="dxa"/>
           </w:tcPr>
-          <w:p/>
+          <w:p>
+            <w:r>
+              <w:t>Instalación</w:t>
+            </w:r>
+          </w:p>
         </w:tc>
         <w:tc>
           <w:tcPr>
             <w:tcW w:w="3118" w:type="dxa"/>
           </w:tcPr>
-          <w:p/>
+          <w:p>
+            <w:pPr>
+              <w:cnfStyle w:val="000000100000" w:firstRow="0" w:lastRow="0" w:firstColumn="0" w:lastColumn="0" w:oddVBand="0" w:evenVBand="0" w:oddHBand="1" w:evenHBand="0" w:firstRowFirstColumn="0" w:firstRowLastColumn="0" w:lastRowFirstColumn="0" w:lastRowLastColumn="0"/>
+            </w:pPr>
+            <w:r>
+              <w:t>La instalación no es demasiado complicada, dependiendo del SO</w:t>
+            </w:r>
+          </w:p>
         </w:tc>
         <w:tc>
           <w:tcPr>
             <w:tcW w:w="2829" w:type="dxa"/>
           </w:tcPr>
-          <w:p/>
+          <w:p>
+            <w:pPr>
+              <w:cnfStyle w:val="000000100000" w:firstRow="0" w:lastRow="0" w:firstColumn="0" w:lastColumn="0" w:oddVBand="0" w:evenVBand="0" w:oddHBand="1" w:evenHBand="0" w:firstRowFirstColumn="0" w:firstRowLastColumn="0" w:lastRowFirstColumn="0" w:lastRowLastColumn="0"/>
+            </w:pPr>
+            <w:r>
+              <w:t>La instalación tampoco es excesivamente complicada, el único punto débil podría ser la necesidad de conocimientos en Linux a la hora de la configuración</w:t>
+            </w:r>
+          </w:p>
         </w:tc>
       </w:tr>
       <w:tr>
         <w:tc>
           <w:tcPr>
+            <w:cnfStyle w:val="001000000000" w:firstRow="0" w:lastRow="0" w:firstColumn="1" w:lastColumn="0" w:oddVBand="0" w:evenVBand="0" w:oddHBand="0" w:evenHBand="0" w:firstRowFirstColumn="0" w:firstRowLastColumn="0" w:lastRowFirstColumn="0" w:lastRowLastColumn="0"/>
             <w:tcW w:w="2547" w:type="dxa"/>
           </w:tcPr>
-          <w:p/>
+          <w:p>
+            <w:r>
+              <w:t>Carga en el sistema</w:t>
+            </w:r>
+          </w:p>
         </w:tc>
         <w:tc>
           <w:tcPr>
             <w:tcW w:w="3118" w:type="dxa"/>
           </w:tcPr>
-          <w:p/>
+          <w:p>
+            <w:pPr>
+              <w:cnfStyle w:val="000000000000" w:firstRow="0" w:lastRow="0" w:firstColumn="0" w:lastColumn="0" w:oddVBand="0" w:evenVBand="0" w:oddHBand="0" w:evenHBand="0" w:firstRowFirstColumn="0" w:firstRowLastColumn="0" w:lastRowFirstColumn="0" w:lastRowLastColumn="0"/>
+            </w:pPr>
+            <w:r>
+              <w:t>Tiene un bajo nivel de incidencia, ya que, al no virtualizar, y funcionar a través de contendores aislados no consume casi recursos del host</w:t>
+            </w:r>
+          </w:p>
         </w:tc>
         <w:tc>
           <w:tcPr>
             <w:tcW w:w="2829" w:type="dxa"/>
           </w:tcPr>
-          <w:p/>
+          <w:p>
+            <w:pPr>
+              <w:cnfStyle w:val="000000000000" w:firstRow="0" w:lastRow="0" w:firstColumn="0" w:lastColumn="0" w:oddVBand="0" w:evenVBand="0" w:oddHBand="0" w:evenHBand="0" w:firstRowFirstColumn="0" w:firstRowLastColumn="0" w:lastRowFirstColumn="0" w:lastRowLastColumn="0"/>
+            </w:pPr>
+            <w:r>
+              <w:t>No tiene tampoco una gran incidencia a nivel de rendimiento en el host</w:t>
+            </w:r>
+          </w:p>
+        </w:tc>
+      </w:tr>
+      <w:tr>
+        <w:trPr>
+          <w:cnfStyle w:val="000000100000" w:firstRow="0" w:lastRow="0" w:firstColumn="0" w:lastColumn="0" w:oddVBand="0" w:evenVBand="0" w:oddHBand="1" w:evenHBand="0" w:firstRowFirstColumn="0" w:firstRowLastColumn="0" w:lastRowFirstColumn="0" w:lastRowLastColumn="0"/>
+        </w:trPr>
+        <w:tc>
+          <w:tcPr>
+            <w:cnfStyle w:val="001000000000" w:firstRow="0" w:lastRow="0" w:firstColumn="1" w:lastColumn="0" w:oddVBand="0" w:evenVBand="0" w:oddHBand="0" w:evenHBand="0" w:firstRowFirstColumn="0" w:firstRowLastColumn="0" w:lastRowFirstColumn="0" w:lastRowLastColumn="0"/>
+            <w:tcW w:w="2547" w:type="dxa"/>
+          </w:tcPr>
+          <w:p>
+            <w:r>
+              <w:t>Repositorio</w:t>
+            </w:r>
+          </w:p>
+        </w:tc>
+        <w:tc>
+          <w:tcPr>
+            <w:tcW w:w="3118" w:type="dxa"/>
+          </w:tcPr>
+          <w:p>
+            <w:pPr>
+              <w:cnfStyle w:val="000000100000" w:firstRow="0" w:lastRow="0" w:firstColumn="0" w:lastColumn="0" w:oddVBand="0" w:evenVBand="0" w:oddHBand="1" w:evenHBand="0" w:firstRowFirstColumn="0" w:firstRowLastColumn="0" w:lastRowFirstColumn="0" w:lastRowLastColumn="0"/>
+            </w:pPr>
+            <w:r>
+              <w:t>Incluye un repositorio para compartición de información</w:t>
+            </w:r>
+          </w:p>
+        </w:tc>
+        <w:tc>
+          <w:tcPr>
+            <w:tcW w:w="2829" w:type="dxa"/>
+          </w:tcPr>
+          <w:p>
+            <w:pPr>
+              <w:cnfStyle w:val="000000100000" w:firstRow="0" w:lastRow="0" w:firstColumn="0" w:lastColumn="0" w:oddVBand="0" w:evenVBand="0" w:oddHBand="1" w:evenHBand="0" w:firstRowFirstColumn="0" w:firstRowLastColumn="0" w:lastRowFirstColumn="0" w:lastRowLastColumn="0"/>
+            </w:pPr>
+            <w:r>
+              <w:t>Repositorios no oficiales y de dudosa fiabilidad</w:t>
+            </w:r>
+          </w:p>
+        </w:tc>
+      </w:tr>
+      <w:tr>
+        <w:tc>
+          <w:tcPr>
+            <w:cnfStyle w:val="001000000000" w:firstRow="0" w:lastRow="0" w:firstColumn="1" w:lastColumn="0" w:oddVBand="0" w:evenVBand="0" w:oddHBand="0" w:evenHBand="0" w:firstRowFirstColumn="0" w:firstRowLastColumn="0" w:lastRowFirstColumn="0" w:lastRowLastColumn="0"/>
+            <w:tcW w:w="2547" w:type="dxa"/>
+          </w:tcPr>
+          <w:p>
+            <w:r>
+              <w:t>Entornos</w:t>
+            </w:r>
+          </w:p>
+        </w:tc>
+        <w:tc>
+          <w:tcPr>
+            <w:tcW w:w="3118" w:type="dxa"/>
+          </w:tcPr>
+          <w:p>
+            <w:pPr>
+              <w:cnfStyle w:val="000000000000" w:firstRow="0" w:lastRow="0" w:firstColumn="0" w:lastColumn="0" w:oddVBand="0" w:evenVBand="0" w:oddHBand="0" w:evenHBand="0" w:firstRowFirstColumn="0" w:firstRowLastColumn="0" w:lastRowFirstColumn="0" w:lastRowLastColumn="0"/>
+            </w:pPr>
+            <w:r>
+              <w:t>Los entornos pueden ser configurados para usuarios en concreto, para simular el entorno del cliente, y la facilidad de comunicación entre estas</w:t>
+            </w:r>
+          </w:p>
+        </w:tc>
+        <w:tc>
+          <w:tcPr>
+            <w:tcW w:w="2829" w:type="dxa"/>
+          </w:tcPr>
+          <w:p>
+            <w:pPr>
+              <w:cnfStyle w:val="000000000000" w:firstRow="0" w:lastRow="0" w:firstColumn="0" w:lastColumn="0" w:oddVBand="0" w:evenVBand="0" w:oddHBand="0" w:evenHBand="0" w:firstRowFirstColumn="0" w:firstRowLastColumn="0" w:lastRowFirstColumn="0" w:lastRowLastColumn="0"/>
+            </w:pPr>
+            <w:r>
+              <w:t>No hay una gran interoperabilidad entre contendores</w:t>
+            </w:r>
+          </w:p>
         </w:tc>
       </w:tr>
     </w:tbl>
     <w:p/>
     <w:p>
+      <w:r>
+        <w:br w:type="page"/>
+      </w:r>
+    </w:p>
+    <w:p/>
+    <w:p>
       <w:pPr>
         <w:pStyle w:val="Ttulo2"/>
       </w:pPr>
-      <w:bookmarkStart w:id="29" w:name="_Toc445388876"/>
+      <w:bookmarkStart w:id="28" w:name="_Toc445388876"/>
       <w:r>
         <w:t>6.2 Situación 2</w:t>
       </w:r>
+      <w:bookmarkEnd w:id="28"/>
+    </w:p>
+    <w:p>
+      <w:pPr>
+        <w:pStyle w:val="Ttulo3"/>
+        <w:rPr>
+          <w:b/>
+        </w:rPr>
+      </w:pPr>
+      <w:bookmarkStart w:id="29" w:name="_Toc445388877"/>
+      <w:r>
+        <w:rPr>
+          <w:b/>
+        </w:rPr>
+        <w:t>6.2.1 Descripción de la situación</w:t>
+      </w:r>
       <w:bookmarkEnd w:id="29"/>
     </w:p>
     <w:p>
       <w:pPr>
+        <w:rPr>
+          <w:color w:val="2E74B5" w:themeColor="accent1" w:themeShade="BF"/>
+        </w:rPr>
+      </w:pPr>
+      <w:r>
+        <w:rPr>
+          <w:color w:val="2E74B5" w:themeColor="accent1" w:themeShade="BF"/>
+        </w:rPr>
+        <w:t>En este caso hablaremos también de una empresa que desarrolla aplicaciones, en este caso única y exclusivamente en lenguaje de programación orientado a objetos (JAVA). Esta empresa de tamaño medio, utiliza</w:t>
+      </w:r>
+      <w:r>
+        <w:rPr>
+          <w:color w:val="2E74B5" w:themeColor="accent1" w:themeShade="BF"/>
+        </w:rPr>
+        <w:t xml:space="preserve"> distintas versiones de JAVA para realizar diferentes proyectos de desarrollo con los que cuentan actualmente, habiendo funcionalidades en las que utilizarán desarrollo basado en la última versión de JAVA, y en torso casos versiones anteriores.</w:t>
+      </w:r>
+      <w:r>
+        <w:rPr>
+          <w:color w:val="2E74B5" w:themeColor="accent1" w:themeShade="BF"/>
+        </w:rPr>
+        <w:t xml:space="preserve"> La empresa utiliza como SO principal Linux, ya que son expertos en </w:t>
+      </w:r>
+      <w:r>
+        <w:rPr>
+          <w:color w:val="2E74B5" w:themeColor="accent1" w:themeShade="BF"/>
+        </w:rPr>
+        <w:t>él</w:t>
+      </w:r>
+      <w:r>
+        <w:rPr>
+          <w:color w:val="2E74B5" w:themeColor="accent1" w:themeShade="BF"/>
+        </w:rPr>
+        <w:t>.</w:t>
+      </w:r>
+      <w:r>
+        <w:rPr>
+          <w:color w:val="2E74B5" w:themeColor="accent1" w:themeShade="BF"/>
+        </w:rPr>
+        <w:t xml:space="preserve"> Lo que necesita la empresa es poder crear entornos en los que poder desarrollar los distintos proyectos utilizado</w:t>
+      </w:r>
+      <w:bookmarkStart w:id="30" w:name="_GoBack"/>
+      <w:bookmarkEnd w:id="30"/>
+      <w:r>
+        <w:rPr>
+          <w:color w:val="2E74B5" w:themeColor="accent1" w:themeShade="BF"/>
+        </w:rPr>
+        <w:t xml:space="preserve"> en cada uno distintas versiones de JAVA para el desarrollo, utilizando siempre Linux.</w:t>
+      </w:r>
+    </w:p>
+    <w:p>
+      <w:pPr>
         <w:pStyle w:val="Ttulo3"/>
-      </w:pPr>
-      <w:bookmarkStart w:id="30" w:name="_Toc445388877"/>
-      <w:r>
-        <w:t>6.2.1 Descripción de la situación</w:t>
-      </w:r>
-      <w:bookmarkEnd w:id="30"/>
-    </w:p>
-    <w:p>
-      <w:pPr>
-        <w:pStyle w:val="Ttulo3"/>
+        <w:rPr>
+          <w:b/>
+        </w:rPr>
       </w:pPr>
       <w:bookmarkStart w:id="31" w:name="_Toc445388878"/>
       <w:r>
+        <w:rPr>
+          <w:b/>
+        </w:rPr>
         <w:t>6.2.2 Recomendación de tecnología a utilizar</w:t>
       </w:r>
       <w:bookmarkEnd w:id="31"/>
     </w:p>
+    <w:p/>
+    <w:tbl>
+      <w:tblPr>
+        <w:tblStyle w:val="Tabladecuadrcula3-nfasis1"/>
+        <w:tblW w:w="0" w:type="auto"/>
+        <w:tblLook w:val="04A0" w:firstRow="1" w:lastRow="0" w:firstColumn="1" w:lastColumn="0" w:noHBand="0" w:noVBand="1"/>
+      </w:tblPr>
+      <w:tblGrid>
+        <w:gridCol w:w="2547"/>
+        <w:gridCol w:w="3118"/>
+        <w:gridCol w:w="2829"/>
+      </w:tblGrid>
+      <w:tr>
+        <w:trPr>
+          <w:cnfStyle w:val="100000000000" w:firstRow="1" w:lastRow="0" w:firstColumn="0" w:lastColumn="0" w:oddVBand="0" w:evenVBand="0" w:oddHBand="0" w:evenHBand="0" w:firstRowFirstColumn="0" w:firstRowLastColumn="0" w:lastRowFirstColumn="0" w:lastRowLastColumn="0"/>
+        </w:trPr>
+        <w:tc>
+          <w:tcPr>
+            <w:cnfStyle w:val="001000000100" w:firstRow="0" w:lastRow="0" w:firstColumn="1" w:lastColumn="0" w:oddVBand="0" w:evenVBand="0" w:oddHBand="0" w:evenHBand="0" w:firstRowFirstColumn="1" w:firstRowLastColumn="0" w:lastRowFirstColumn="0" w:lastRowLastColumn="0"/>
+            <w:tcW w:w="2547" w:type="dxa"/>
+          </w:tcPr>
+          <w:p>
+            <w:r>
+              <w:t>Criterios relevantes para la decisión</w:t>
+            </w:r>
+          </w:p>
+        </w:tc>
+        <w:tc>
+          <w:tcPr>
+            <w:tcW w:w="3118" w:type="dxa"/>
+          </w:tcPr>
+          <w:p>
+            <w:pPr>
+              <w:cnfStyle w:val="100000000000" w:firstRow="1" w:lastRow="0" w:firstColumn="0" w:lastColumn="0" w:oddVBand="0" w:evenVBand="0" w:oddHBand="0" w:evenHBand="0" w:firstRowFirstColumn="0" w:firstRowLastColumn="0" w:lastRowFirstColumn="0" w:lastRowLastColumn="0"/>
+            </w:pPr>
+            <w:r>
+              <w:t>Docker</w:t>
+            </w:r>
+          </w:p>
+        </w:tc>
+        <w:tc>
+          <w:tcPr>
+            <w:tcW w:w="2829" w:type="dxa"/>
+          </w:tcPr>
+          <w:p>
+            <w:pPr>
+              <w:cnfStyle w:val="100000000000" w:firstRow="1" w:lastRow="0" w:firstColumn="0" w:lastColumn="0" w:oddVBand="0" w:evenVBand="0" w:oddHBand="0" w:evenHBand="0" w:firstRowFirstColumn="0" w:firstRowLastColumn="0" w:lastRowFirstColumn="0" w:lastRowLastColumn="0"/>
+            </w:pPr>
+            <w:proofErr w:type="spellStart"/>
+            <w:r>
+              <w:t>OpenVZ</w:t>
+            </w:r>
+            <w:proofErr w:type="spellEnd"/>
+          </w:p>
+        </w:tc>
+      </w:tr>
+      <w:tr>
+        <w:trPr>
+          <w:cnfStyle w:val="000000100000" w:firstRow="0" w:lastRow="0" w:firstColumn="0" w:lastColumn="0" w:oddVBand="0" w:evenVBand="0" w:oddHBand="1" w:evenHBand="0" w:firstRowFirstColumn="0" w:firstRowLastColumn="0" w:lastRowFirstColumn="0" w:lastRowLastColumn="0"/>
+        </w:trPr>
+        <w:tc>
+          <w:tcPr>
+            <w:cnfStyle w:val="001000000000" w:firstRow="0" w:lastRow="0" w:firstColumn="1" w:lastColumn="0" w:oddVBand="0" w:evenVBand="0" w:oddHBand="0" w:evenHBand="0" w:firstRowFirstColumn="0" w:firstRowLastColumn="0" w:lastRowFirstColumn="0" w:lastRowLastColumn="0"/>
+            <w:tcW w:w="2547" w:type="dxa"/>
+          </w:tcPr>
+          <w:p>
+            <w:r>
+              <w:t>Sistema Operativo</w:t>
+            </w:r>
+          </w:p>
+        </w:tc>
+        <w:tc>
+          <w:tcPr>
+            <w:tcW w:w="3118" w:type="dxa"/>
+          </w:tcPr>
+          <w:p>
+            <w:pPr>
+              <w:cnfStyle w:val="000000100000" w:firstRow="0" w:lastRow="0" w:firstColumn="0" w:lastColumn="0" w:oddVBand="0" w:evenVBand="0" w:oddHBand="1" w:evenHBand="0" w:firstRowFirstColumn="0" w:firstRowLastColumn="0" w:lastRowFirstColumn="0" w:lastRowLastColumn="0"/>
+            </w:pPr>
+            <w:r>
+              <w:t>Podemos considerarla como una aplicación multiplataforma, en este caso el rendimiento en Linux es bastante alto</w:t>
+            </w:r>
+          </w:p>
+        </w:tc>
+        <w:tc>
+          <w:tcPr>
+            <w:tcW w:w="2829" w:type="dxa"/>
+          </w:tcPr>
+          <w:p>
+            <w:pPr>
+              <w:cnfStyle w:val="000000100000" w:firstRow="0" w:lastRow="0" w:firstColumn="0" w:lastColumn="0" w:oddVBand="0" w:evenVBand="0" w:oddHBand="1" w:evenHBand="0" w:firstRowFirstColumn="0" w:firstRowLastColumn="0" w:lastRowFirstColumn="0" w:lastRowLastColumn="0"/>
+            </w:pPr>
+            <w:r>
+              <w:t>Corre únicamente en Linux, y al igual que Docker su rendimiento es bastante alto, consumiendo escasos recursos del servidor</w:t>
+            </w:r>
+            <w:r>
+              <w:t xml:space="preserve"> </w:t>
+            </w:r>
+          </w:p>
+        </w:tc>
+      </w:tr>
+      <w:tr>
+        <w:tc>
+          <w:tcPr>
+            <w:cnfStyle w:val="001000000000" w:firstRow="0" w:lastRow="0" w:firstColumn="1" w:lastColumn="0" w:oddVBand="0" w:evenVBand="0" w:oddHBand="0" w:evenHBand="0" w:firstRowFirstColumn="0" w:firstRowLastColumn="0" w:lastRowFirstColumn="0" w:lastRowLastColumn="0"/>
+            <w:tcW w:w="2547" w:type="dxa"/>
+          </w:tcPr>
+          <w:p>
+            <w:r>
+              <w:t>Adaptabilidad</w:t>
+            </w:r>
+          </w:p>
+        </w:tc>
+        <w:tc>
+          <w:tcPr>
+            <w:tcW w:w="3118" w:type="dxa"/>
+          </w:tcPr>
+          <w:p>
+            <w:pPr>
+              <w:cnfStyle w:val="000000000000" w:firstRow="0" w:lastRow="0" w:firstColumn="0" w:lastColumn="0" w:oddVBand="0" w:evenVBand="0" w:oddHBand="0" w:evenHBand="0" w:firstRowFirstColumn="0" w:firstRowLastColumn="0" w:lastRowFirstColumn="0" w:lastRowLastColumn="0"/>
+            </w:pPr>
+            <w:r>
+              <w:t>Es una herramienta con buena adaptabilidad ha hardware con buen procesamiento que corran en Linux, a la hora de utilizar equipos más limitados puede producir limitaciones</w:t>
+            </w:r>
+          </w:p>
+        </w:tc>
+        <w:tc>
+          <w:tcPr>
+            <w:tcW w:w="2829" w:type="dxa"/>
+          </w:tcPr>
+          <w:p>
+            <w:pPr>
+              <w:cnfStyle w:val="000000000000" w:firstRow="0" w:lastRow="0" w:firstColumn="0" w:lastColumn="0" w:oddVBand="0" w:evenVBand="0" w:oddHBand="0" w:evenHBand="0" w:firstRowFirstColumn="0" w:firstRowLastColumn="0" w:lastRowFirstColumn="0" w:lastRowLastColumn="0"/>
+            </w:pPr>
+            <w:proofErr w:type="spellStart"/>
+            <w:r>
+              <w:t>OpenVZ</w:t>
+            </w:r>
+            <w:proofErr w:type="spellEnd"/>
+            <w:r>
+              <w:t xml:space="preserve"> además de tener una buena adaptabilidad en hardware limitados también ofrece un gran rendimiento en máquinas de mayor procesamiento</w:t>
+            </w:r>
+          </w:p>
+        </w:tc>
+      </w:tr>
+      <w:tr>
+        <w:trPr>
+          <w:cnfStyle w:val="000000100000" w:firstRow="0" w:lastRow="0" w:firstColumn="0" w:lastColumn="0" w:oddVBand="0" w:evenVBand="0" w:oddHBand="1" w:evenHBand="0" w:firstRowFirstColumn="0" w:firstRowLastColumn="0" w:lastRowFirstColumn="0" w:lastRowLastColumn="0"/>
+        </w:trPr>
+        <w:tc>
+          <w:tcPr>
+            <w:cnfStyle w:val="001000000000" w:firstRow="0" w:lastRow="0" w:firstColumn="1" w:lastColumn="0" w:oddVBand="0" w:evenVBand="0" w:oddHBand="0" w:evenHBand="0" w:firstRowFirstColumn="0" w:firstRowLastColumn="0" w:lastRowFirstColumn="0" w:lastRowLastColumn="0"/>
+            <w:tcW w:w="2547" w:type="dxa"/>
+          </w:tcPr>
+          <w:p>
+            <w:r>
+              <w:t>Facilidad</w:t>
+            </w:r>
+          </w:p>
+        </w:tc>
+        <w:tc>
+          <w:tcPr>
+            <w:tcW w:w="3118" w:type="dxa"/>
+          </w:tcPr>
+          <w:p>
+            <w:pPr>
+              <w:cnfStyle w:val="000000100000" w:firstRow="0" w:lastRow="0" w:firstColumn="0" w:lastColumn="0" w:oddVBand="0" w:evenVBand="0" w:oddHBand="1" w:evenHBand="0" w:firstRowFirstColumn="0" w:firstRowLastColumn="0" w:lastRowFirstColumn="0" w:lastRowLastColumn="0"/>
+            </w:pPr>
+            <w:r>
+              <w:t xml:space="preserve">La complejidad de Docker en usabilidad no es complicada, con conocimientos previos, </w:t>
+            </w:r>
+          </w:p>
+        </w:tc>
+        <w:tc>
+          <w:tcPr>
+            <w:tcW w:w="2829" w:type="dxa"/>
+          </w:tcPr>
+          <w:p>
+            <w:pPr>
+              <w:cnfStyle w:val="000000100000" w:firstRow="0" w:lastRow="0" w:firstColumn="0" w:lastColumn="0" w:oddVBand="0" w:evenVBand="0" w:oddHBand="1" w:evenHBand="0" w:firstRowFirstColumn="0" w:firstRowLastColumn="0" w:lastRowFirstColumn="0" w:lastRowLastColumn="0"/>
+            </w:pPr>
+            <w:r>
+              <w:t xml:space="preserve">La usabilidad basada en opiniones de usuarios encontradas en la red, es que la usabilidad del entorno de </w:t>
+            </w:r>
+            <w:proofErr w:type="spellStart"/>
+            <w:r>
+              <w:t>OpenVZ</w:t>
+            </w:r>
+            <w:proofErr w:type="spellEnd"/>
+            <w:r>
+              <w:t xml:space="preserve"> es más intuitivo</w:t>
+            </w:r>
+          </w:p>
+        </w:tc>
+      </w:tr>
+      <w:tr>
+        <w:tc>
+          <w:tcPr>
+            <w:cnfStyle w:val="001000000000" w:firstRow="0" w:lastRow="0" w:firstColumn="1" w:lastColumn="0" w:oddVBand="0" w:evenVBand="0" w:oddHBand="0" w:evenHBand="0" w:firstRowFirstColumn="0" w:firstRowLastColumn="0" w:lastRowFirstColumn="0" w:lastRowLastColumn="0"/>
+            <w:tcW w:w="2547" w:type="dxa"/>
+          </w:tcPr>
+          <w:p>
+            <w:r>
+              <w:t>Carga en el sistema</w:t>
+            </w:r>
+          </w:p>
+        </w:tc>
+        <w:tc>
+          <w:tcPr>
+            <w:tcW w:w="3118" w:type="dxa"/>
+          </w:tcPr>
+          <w:p>
+            <w:pPr>
+              <w:cnfStyle w:val="000000000000" w:firstRow="0" w:lastRow="0" w:firstColumn="0" w:lastColumn="0" w:oddVBand="0" w:evenVBand="0" w:oddHBand="0" w:evenHBand="0" w:firstRowFirstColumn="0" w:firstRowLastColumn="0" w:lastRowFirstColumn="0" w:lastRowLastColumn="0"/>
+            </w:pPr>
+            <w:r>
+              <w:t>Ofrece un alto rendimiento en los hosts</w:t>
+            </w:r>
+          </w:p>
+        </w:tc>
+        <w:tc>
+          <w:tcPr>
+            <w:tcW w:w="2829" w:type="dxa"/>
+          </w:tcPr>
+          <w:p>
+            <w:pPr>
+              <w:cnfStyle w:val="000000000000" w:firstRow="0" w:lastRow="0" w:firstColumn="0" w:lastColumn="0" w:oddVBand="0" w:evenVBand="0" w:oddHBand="0" w:evenHBand="0" w:firstRowFirstColumn="0" w:firstRowLastColumn="0" w:lastRowFirstColumn="0" w:lastRowLastColumn="0"/>
+            </w:pPr>
+            <w:r>
+              <w:t>Ofrece un mayor rendimiento en host Linux</w:t>
+            </w:r>
+          </w:p>
+        </w:tc>
+      </w:tr>
+      <w:tr>
+        <w:trPr>
+          <w:cnfStyle w:val="000000100000" w:firstRow="0" w:lastRow="0" w:firstColumn="0" w:lastColumn="0" w:oddVBand="0" w:evenVBand="0" w:oddHBand="1" w:evenHBand="0" w:firstRowFirstColumn="0" w:firstRowLastColumn="0" w:lastRowFirstColumn="0" w:lastRowLastColumn="0"/>
+        </w:trPr>
+        <w:tc>
+          <w:tcPr>
+            <w:cnfStyle w:val="001000000000" w:firstRow="0" w:lastRow="0" w:firstColumn="1" w:lastColumn="0" w:oddVBand="0" w:evenVBand="0" w:oddHBand="0" w:evenHBand="0" w:firstRowFirstColumn="0" w:firstRowLastColumn="0" w:lastRowFirstColumn="0" w:lastRowLastColumn="0"/>
+            <w:tcW w:w="2547" w:type="dxa"/>
+          </w:tcPr>
+          <w:p>
+            <w:r>
+              <w:t>Administración</w:t>
+            </w:r>
+          </w:p>
+        </w:tc>
+        <w:tc>
+          <w:tcPr>
+            <w:tcW w:w="3118" w:type="dxa"/>
+          </w:tcPr>
+          <w:p>
+            <w:pPr>
+              <w:cnfStyle w:val="000000100000" w:firstRow="0" w:lastRow="0" w:firstColumn="0" w:lastColumn="0" w:oddVBand="0" w:evenVBand="0" w:oddHBand="1" w:evenHBand="0" w:firstRowFirstColumn="0" w:firstRowLastColumn="0" w:lastRowFirstColumn="0" w:lastRowLastColumn="0"/>
+            </w:pPr>
+            <w:r>
+              <w:t>Administración de usuarios flexible</w:t>
+            </w:r>
+          </w:p>
+        </w:tc>
+        <w:tc>
+          <w:tcPr>
+            <w:tcW w:w="2829" w:type="dxa"/>
+          </w:tcPr>
+          <w:p>
+            <w:pPr>
+              <w:cnfStyle w:val="000000100000" w:firstRow="0" w:lastRow="0" w:firstColumn="0" w:lastColumn="0" w:oddVBand="0" w:evenVBand="0" w:oddHBand="1" w:evenHBand="0" w:firstRowFirstColumn="0" w:firstRowLastColumn="0" w:lastRowFirstColumn="0" w:lastRowLastColumn="0"/>
+            </w:pPr>
+            <w:r>
+              <w:t>Ofrece también una alta flexibilidad</w:t>
+            </w:r>
+          </w:p>
+        </w:tc>
+      </w:tr>
+    </w:tbl>
     <w:p/>
     <w:p/>
-    <w:p>
-      <w:r>
-        <w:t>---------------------------</w:t>
-      </w:r>
-    </w:p>
-    <w:p>
-      <w:r>
-        <w:t>(Hay que cumplir la estructura básica indicada de secciones. Pero si se desea se pueden añadir otras secciones como anexos. Por ejemplo, alguna encuesta de opinión realizada sobre las tecnologías, etc.)</w:t>
-      </w:r>
-    </w:p>
+    <w:p/>
+    <w:p/>
     <w:sectPr>
       <w:pgSz w:w="11906" w:h="16838"/>
       <w:pgMar w:top="1417" w:right="1701" w:bottom="1417" w:left="1701" w:header="708" w:footer="708" w:gutter="0"/>
@@ -4085,7 +4571,7 @@
 </file>
 
 <file path=word/endnotes.xml><?xml version="1.0" encoding="utf-8"?>
-<w:endnotes xmlns:wpc="http://schemas.microsoft.com/office/word/2010/wordprocessingCanvas" xmlns:mc="http://schemas.openxmlformats.org/markup-compatibility/2006" xmlns:o="urn:schemas-microsoft-com:office:office" xmlns:r="http://schemas.openxmlformats.org/officeDocument/2006/relationships" xmlns:m="http://schemas.openxmlformats.org/officeDocument/2006/math" xmlns:v="urn:schemas-microsoft-com:vml" xmlns:wp14="http://schemas.microsoft.com/office/word/2010/wordprocessingDrawing" xmlns:wp="http://schemas.openxmlformats.org/drawingml/2006/wordprocessingDrawing" xmlns:w10="urn:schemas-microsoft-com:office:word" xmlns:w="http://schemas.openxmlformats.org/wordprocessingml/2006/main" xmlns:w14="http://schemas.microsoft.com/office/word/2010/wordml" xmlns:w15="http://schemas.microsoft.com/office/word/2012/wordml" xmlns:wpg="http://schemas.microsoft.com/office/word/2010/wordprocessingGroup" xmlns:wpi="http://schemas.microsoft.com/office/word/2010/wordprocessingInk" xmlns:wne="http://schemas.microsoft.com/office/word/2006/wordml" xmlns:wps="http://schemas.microsoft.com/office/word/2010/wordprocessingShape" mc:Ignorable="w14 w15 wp14">
+<w:endnotes xmlns:wpc="http://schemas.microsoft.com/office/word/2010/wordprocessingCanvas" xmlns:cx="http://schemas.microsoft.com/office/drawing/2014/chartex" xmlns:cx1="http://schemas.microsoft.com/office/drawing/2015/9/8/chartex" xmlns:cx2="http://schemas.microsoft.com/office/drawing/2015/10/21/chartex" xmlns:cx3="http://schemas.microsoft.com/office/drawing/2016/5/9/chartex" xmlns:cx4="http://schemas.microsoft.com/office/drawing/2016/5/10/chartex" xmlns:cx5="http://schemas.microsoft.com/office/drawing/2016/5/11/chartex" xmlns:cx6="http://schemas.microsoft.com/office/drawing/2016/5/12/chartex" xmlns:cx7="http://schemas.microsoft.com/office/drawing/2016/5/13/chartex" xmlns:cx8="http://schemas.microsoft.com/office/drawing/2016/5/14/chartex" xmlns:mc="http://schemas.openxmlformats.org/markup-compatibility/2006" xmlns:o="urn:schemas-microsoft-com:office:office" xmlns:r="http://schemas.openxmlformats.org/officeDocument/2006/relationships" xmlns:m="http://schemas.openxmlformats.org/officeDocument/2006/math" xmlns:v="urn:schemas-microsoft-com:vml" xmlns:wp14="http://schemas.microsoft.com/office/word/2010/wordprocessingDrawing" xmlns:wp="http://schemas.openxmlformats.org/drawingml/2006/wordprocessingDrawing" xmlns:w10="urn:schemas-microsoft-com:office:word" xmlns:w="http://schemas.openxmlformats.org/wordprocessingml/2006/main" xmlns:w14="http://schemas.microsoft.com/office/word/2010/wordml" xmlns:w15="http://schemas.microsoft.com/office/word/2012/wordml" xmlns:w16se="http://schemas.microsoft.com/office/word/2015/wordml/symex" xmlns:wpg="http://schemas.microsoft.com/office/word/2010/wordprocessingGroup" xmlns:wpi="http://schemas.microsoft.com/office/word/2010/wordprocessingInk" xmlns:wne="http://schemas.microsoft.com/office/word/2006/wordml" xmlns:wps="http://schemas.microsoft.com/office/word/2010/wordprocessingShape" mc:Ignorable="w14 w15 w16se wp14">
   <w:endnote w:type="separator" w:id="-1">
     <w:p>
       <w:pPr>
@@ -4110,7 +4596,7 @@
 </file>
 
 <file path=word/footer1.xml><?xml version="1.0" encoding="utf-8"?>
-<w:ftr xmlns:wpc="http://schemas.microsoft.com/office/word/2010/wordprocessingCanvas" xmlns:mc="http://schemas.openxmlformats.org/markup-compatibility/2006" xmlns:o="urn:schemas-microsoft-com:office:office" xmlns:r="http://schemas.openxmlformats.org/officeDocument/2006/relationships" xmlns:m="http://schemas.openxmlformats.org/officeDocument/2006/math" xmlns:v="urn:schemas-microsoft-com:vml" xmlns:wp14="http://schemas.microsoft.com/office/word/2010/wordprocessingDrawing" xmlns:wp="http://schemas.openxmlformats.org/drawingml/2006/wordprocessingDrawing" xmlns:w10="urn:schemas-microsoft-com:office:word" xmlns:w="http://schemas.openxmlformats.org/wordprocessingml/2006/main" xmlns:w14="http://schemas.microsoft.com/office/word/2010/wordml" xmlns:w15="http://schemas.microsoft.com/office/word/2012/wordml" xmlns:wpg="http://schemas.microsoft.com/office/word/2010/wordprocessingGroup" xmlns:wpi="http://schemas.microsoft.com/office/word/2010/wordprocessingInk" xmlns:wne="http://schemas.microsoft.com/office/word/2006/wordml" xmlns:wps="http://schemas.microsoft.com/office/word/2010/wordprocessingShape" mc:Ignorable="w14 w15 wp14">
+<w:ftr xmlns:wpc="http://schemas.microsoft.com/office/word/2010/wordprocessingCanvas" xmlns:cx="http://schemas.microsoft.com/office/drawing/2014/chartex" xmlns:cx1="http://schemas.microsoft.com/office/drawing/2015/9/8/chartex" xmlns:cx2="http://schemas.microsoft.com/office/drawing/2015/10/21/chartex" xmlns:cx3="http://schemas.microsoft.com/office/drawing/2016/5/9/chartex" xmlns:cx4="http://schemas.microsoft.com/office/drawing/2016/5/10/chartex" xmlns:cx5="http://schemas.microsoft.com/office/drawing/2016/5/11/chartex" xmlns:cx6="http://schemas.microsoft.com/office/drawing/2016/5/12/chartex" xmlns:cx7="http://schemas.microsoft.com/office/drawing/2016/5/13/chartex" xmlns:cx8="http://schemas.microsoft.com/office/drawing/2016/5/14/chartex" xmlns:mc="http://schemas.openxmlformats.org/markup-compatibility/2006" xmlns:o="urn:schemas-microsoft-com:office:office" xmlns:r="http://schemas.openxmlformats.org/officeDocument/2006/relationships" xmlns:m="http://schemas.openxmlformats.org/officeDocument/2006/math" xmlns:v="urn:schemas-microsoft-com:vml" xmlns:wp14="http://schemas.microsoft.com/office/word/2010/wordprocessingDrawing" xmlns:wp="http://schemas.openxmlformats.org/drawingml/2006/wordprocessingDrawing" xmlns:w10="urn:schemas-microsoft-com:office:word" xmlns:w="http://schemas.openxmlformats.org/wordprocessingml/2006/main" xmlns:w14="http://schemas.microsoft.com/office/word/2010/wordml" xmlns:w15="http://schemas.microsoft.com/office/word/2012/wordml" xmlns:w16se="http://schemas.microsoft.com/office/word/2015/wordml/symex" xmlns:wpg="http://schemas.microsoft.com/office/word/2010/wordprocessingGroup" xmlns:wpi="http://schemas.microsoft.com/office/word/2010/wordprocessingInk" xmlns:wne="http://schemas.microsoft.com/office/word/2006/wordml" xmlns:wps="http://schemas.microsoft.com/office/word/2010/wordprocessingShape" mc:Ignorable="w14 w15 w16se wp14">
   <w:sdt>
     <w:sdtPr>
       <w:id w:val="-1085539132"/>
@@ -4139,7 +4625,7 @@
           <w:rPr>
             <w:noProof/>
           </w:rPr>
-          <w:t>2</w:t>
+          <w:t>10</w:t>
         </w:r>
         <w:r>
           <w:fldChar w:fldCharType="end"/>
@@ -4156,7 +4642,7 @@
 </file>
 
 <file path=word/footnotes.xml><?xml version="1.0" encoding="utf-8"?>
-<w:footnotes xmlns:wpc="http://schemas.microsoft.com/office/word/2010/wordprocessingCanvas" xmlns:mc="http://schemas.openxmlformats.org/markup-compatibility/2006" xmlns:o="urn:schemas-microsoft-com:office:office" xmlns:r="http://schemas.openxmlformats.org/officeDocument/2006/relationships" xmlns:m="http://schemas.openxmlformats.org/officeDocument/2006/math" xmlns:v="urn:schemas-microsoft-com:vml" xmlns:wp14="http://schemas.microsoft.com/office/word/2010/wordprocessingDrawing" xmlns:wp="http://schemas.openxmlformats.org/drawingml/2006/wordprocessingDrawing" xmlns:w10="urn:schemas-microsoft-com:office:word" xmlns:w="http://schemas.openxmlformats.org/wordprocessingml/2006/main" xmlns:w14="http://schemas.microsoft.com/office/word/2010/wordml" xmlns:w15="http://schemas.microsoft.com/office/word/2012/wordml" xmlns:wpg="http://schemas.microsoft.com/office/word/2010/wordprocessingGroup" xmlns:wpi="http://schemas.microsoft.com/office/word/2010/wordprocessingInk" xmlns:wne="http://schemas.microsoft.com/office/word/2006/wordml" xmlns:wps="http://schemas.microsoft.com/office/word/2010/wordprocessingShape" mc:Ignorable="w14 w15 wp14">
+<w:footnotes xmlns:wpc="http://schemas.microsoft.com/office/word/2010/wordprocessingCanvas" xmlns:cx="http://schemas.microsoft.com/office/drawing/2014/chartex" xmlns:cx1="http://schemas.microsoft.com/office/drawing/2015/9/8/chartex" xmlns:cx2="http://schemas.microsoft.com/office/drawing/2015/10/21/chartex" xmlns:cx3="http://schemas.microsoft.com/office/drawing/2016/5/9/chartex" xmlns:cx4="http://schemas.microsoft.com/office/drawing/2016/5/10/chartex" xmlns:cx5="http://schemas.microsoft.com/office/drawing/2016/5/11/chartex" xmlns:cx6="http://schemas.microsoft.com/office/drawing/2016/5/12/chartex" xmlns:cx7="http://schemas.microsoft.com/office/drawing/2016/5/13/chartex" xmlns:cx8="http://schemas.microsoft.com/office/drawing/2016/5/14/chartex" xmlns:mc="http://schemas.openxmlformats.org/markup-compatibility/2006" xmlns:o="urn:schemas-microsoft-com:office:office" xmlns:r="http://schemas.openxmlformats.org/officeDocument/2006/relationships" xmlns:m="http://schemas.openxmlformats.org/officeDocument/2006/math" xmlns:v="urn:schemas-microsoft-com:vml" xmlns:wp14="http://schemas.microsoft.com/office/word/2010/wordprocessingDrawing" xmlns:wp="http://schemas.openxmlformats.org/drawingml/2006/wordprocessingDrawing" xmlns:w10="urn:schemas-microsoft-com:office:word" xmlns:w="http://schemas.openxmlformats.org/wordprocessingml/2006/main" xmlns:w14="http://schemas.microsoft.com/office/word/2010/wordml" xmlns:w15="http://schemas.microsoft.com/office/word/2012/wordml" xmlns:w16se="http://schemas.microsoft.com/office/word/2015/wordml/symex" xmlns:wpg="http://schemas.microsoft.com/office/word/2010/wordprocessingGroup" xmlns:wpi="http://schemas.microsoft.com/office/word/2010/wordprocessingInk" xmlns:wne="http://schemas.microsoft.com/office/word/2006/wordml" xmlns:wps="http://schemas.microsoft.com/office/word/2010/wordprocessingShape" mc:Ignorable="w14 w15 w16se wp14">
   <w:footnote w:type="separator" w:id="-1">
     <w:p>
       <w:pPr>
@@ -4181,7 +4667,7 @@
 </file>
 
 <file path=word/numbering.xml><?xml version="1.0" encoding="utf-8"?>
-<w:numbering xmlns:wpc="http://schemas.microsoft.com/office/word/2010/wordprocessingCanvas" xmlns:mc="http://schemas.openxmlformats.org/markup-compatibility/2006" xmlns:o="urn:schemas-microsoft-com:office:office" xmlns:r="http://schemas.openxmlformats.org/officeDocument/2006/relationships" xmlns:m="http://schemas.openxmlformats.org/officeDocument/2006/math" xmlns:v="urn:schemas-microsoft-com:vml" xmlns:wp14="http://schemas.microsoft.com/office/word/2010/wordprocessingDrawing" xmlns:wp="http://schemas.openxmlformats.org/drawingml/2006/wordprocessingDrawing" xmlns:w10="urn:schemas-microsoft-com:office:word" xmlns:w="http://schemas.openxmlformats.org/wordprocessingml/2006/main" xmlns:w14="http://schemas.microsoft.com/office/word/2010/wordml" xmlns:w15="http://schemas.microsoft.com/office/word/2012/wordml" xmlns:wpg="http://schemas.microsoft.com/office/word/2010/wordprocessingGroup" xmlns:wpi="http://schemas.microsoft.com/office/word/2010/wordprocessingInk" xmlns:wne="http://schemas.microsoft.com/office/word/2006/wordml" xmlns:wps="http://schemas.microsoft.com/office/word/2010/wordprocessingShape" mc:Ignorable="w14 w15 wp14">
+<w:numbering xmlns:wpc="http://schemas.microsoft.com/office/word/2010/wordprocessingCanvas" xmlns:cx="http://schemas.microsoft.com/office/drawing/2014/chartex" xmlns:cx1="http://schemas.microsoft.com/office/drawing/2015/9/8/chartex" xmlns:cx2="http://schemas.microsoft.com/office/drawing/2015/10/21/chartex" xmlns:cx3="http://schemas.microsoft.com/office/drawing/2016/5/9/chartex" xmlns:cx4="http://schemas.microsoft.com/office/drawing/2016/5/10/chartex" xmlns:cx5="http://schemas.microsoft.com/office/drawing/2016/5/11/chartex" xmlns:cx6="http://schemas.microsoft.com/office/drawing/2016/5/12/chartex" xmlns:cx7="http://schemas.microsoft.com/office/drawing/2016/5/13/chartex" xmlns:cx8="http://schemas.microsoft.com/office/drawing/2016/5/14/chartex" xmlns:mc="http://schemas.openxmlformats.org/markup-compatibility/2006" xmlns:o="urn:schemas-microsoft-com:office:office" xmlns:r="http://schemas.openxmlformats.org/officeDocument/2006/relationships" xmlns:m="http://schemas.openxmlformats.org/officeDocument/2006/math" xmlns:v="urn:schemas-microsoft-com:vml" xmlns:wp14="http://schemas.microsoft.com/office/word/2010/wordprocessingDrawing" xmlns:wp="http://schemas.openxmlformats.org/drawingml/2006/wordprocessingDrawing" xmlns:w10="urn:schemas-microsoft-com:office:word" xmlns:w="http://schemas.openxmlformats.org/wordprocessingml/2006/main" xmlns:w14="http://schemas.microsoft.com/office/word/2010/wordml" xmlns:w15="http://schemas.microsoft.com/office/word/2012/wordml" xmlns:w16se="http://schemas.microsoft.com/office/word/2015/wordml/symex" xmlns:wpg="http://schemas.microsoft.com/office/word/2010/wordprocessingGroup" xmlns:wpi="http://schemas.microsoft.com/office/word/2010/wordprocessingInk" xmlns:wne="http://schemas.microsoft.com/office/word/2006/wordml" xmlns:wps="http://schemas.microsoft.com/office/word/2010/wordprocessingShape" mc:Ignorable="w14 w15 w16se wp14">
   <w:abstractNum w:abstractNumId="0" w15:restartNumberingAfterBreak="0">
     <w:nsid w:val="06E53864"/>
     <w:multiLevelType w:val="multilevel"/>
@@ -4606,7 +5092,7 @@
 </file>
 
 <file path=word/styles.xml><?xml version="1.0" encoding="utf-8"?>
-<w:styles xmlns:mc="http://schemas.openxmlformats.org/markup-compatibility/2006" xmlns:r="http://schemas.openxmlformats.org/officeDocument/2006/relationships" xmlns:w="http://schemas.openxmlformats.org/wordprocessingml/2006/main" xmlns:w14="http://schemas.microsoft.com/office/word/2010/wordml" xmlns:w15="http://schemas.microsoft.com/office/word/2012/wordml" mc:Ignorable="w14 w15">
+<w:styles xmlns:mc="http://schemas.openxmlformats.org/markup-compatibility/2006" xmlns:r="http://schemas.openxmlformats.org/officeDocument/2006/relationships" xmlns:w="http://schemas.openxmlformats.org/wordprocessingml/2006/main" xmlns:w14="http://schemas.microsoft.com/office/word/2010/wordml" xmlns:w15="http://schemas.microsoft.com/office/word/2012/wordml" xmlns:w16se="http://schemas.microsoft.com/office/word/2015/wordml/symex" mc:Ignorable="w14 w15 w16se">
   <w:docDefaults>
     <w:rPrDefault>
       <w:rPr>
@@ -4622,7 +5108,7 @@
       </w:pPr>
     </w:pPrDefault>
   </w:docDefaults>
-  <w:latentStyles w:defLockedState="0" w:defUIPriority="99" w:defSemiHidden="0" w:defUnhideWhenUsed="0" w:defQFormat="0" w:count="371">
+  <w:latentStyles w:defLockedState="0" w:defUIPriority="99" w:defSemiHidden="0" w:defUnhideWhenUsed="0" w:defQFormat="0" w:count="374">
     <w:lsdException w:name="Normal" w:uiPriority="0" w:qFormat="1"/>
     <w:lsdException w:name="heading 1" w:uiPriority="9" w:qFormat="1"/>
     <w:lsdException w:name="heading 2" w:semiHidden="1" w:uiPriority="9" w:unhideWhenUsed="1" w:qFormat="1"/>
@@ -4728,7 +5214,6 @@
     <w:lsdException w:name="HTML Sample" w:semiHidden="1" w:unhideWhenUsed="1"/>
     <w:lsdException w:name="HTML Typewriter" w:semiHidden="1" w:unhideWhenUsed="1"/>
     <w:lsdException w:name="HTML Variable" w:semiHidden="1" w:unhideWhenUsed="1"/>
-    <w:lsdException w:name="Normal Table" w:semiHidden="1" w:unhideWhenUsed="1"/>
     <w:lsdException w:name="annotation subject" w:semiHidden="1" w:unhideWhenUsed="1"/>
     <w:lsdException w:name="No List" w:semiHidden="1" w:unhideWhenUsed="1"/>
     <w:lsdException w:name="Outline List 1" w:semiHidden="1" w:unhideWhenUsed="1"/>
@@ -4773,7 +5258,6 @@
     <w:lsdException w:name="Table Professional" w:semiHidden="1" w:unhideWhenUsed="1"/>
     <w:lsdException w:name="Table Subtle 1" w:semiHidden="1" w:unhideWhenUsed="1"/>
     <w:lsdException w:name="Table Subtle 2" w:semiHidden="1" w:unhideWhenUsed="1"/>
-    <w:lsdException w:name="Table Web 1" w:semiHidden="1" w:unhideWhenUsed="1"/>
     <w:lsdException w:name="Table Web 2" w:semiHidden="1" w:unhideWhenUsed="1"/>
     <w:lsdException w:name="Table Web 3" w:semiHidden="1" w:unhideWhenUsed="1"/>
     <w:lsdException w:name="Balloon Text" w:semiHidden="1" w:unhideWhenUsed="1"/>
@@ -4994,6 +5478,9 @@
     <w:lsdException w:name="List Table 5 Dark Accent 6" w:uiPriority="50"/>
     <w:lsdException w:name="List Table 6 Colorful Accent 6" w:uiPriority="51"/>
     <w:lsdException w:name="List Table 7 Colorful Accent 6" w:uiPriority="52"/>
+    <w:lsdException w:name="Mention" w:semiHidden="1" w:unhideWhenUsed="1"/>
+    <w:lsdException w:name="Smart Hyperlink" w:semiHidden="1" w:unhideWhenUsed="1"/>
+    <w:lsdException w:name="Hashtag" w:semiHidden="1" w:unhideWhenUsed="1"/>
   </w:latentStyles>
   <w:style w:type="paragraph" w:default="1" w:styleId="Normal">
     <w:name w:val="Normal"/>
@@ -5140,7 +5627,7 @@
       <w:szCs w:val="24"/>
     </w:rPr>
   </w:style>
-  <w:style w:type="paragraph" w:styleId="TtulodeTDC">
+  <w:style w:type="paragraph" w:styleId="TtuloTDC">
     <w:name w:val="TOC Heading"/>
     <w:basedOn w:val="Ttulo1"/>
     <w:next w:val="Normal"/>
@@ -5277,6 +5764,142 @@
         <w:insideV w:val="single" w:sz="4" w:space="0" w:color="auto"/>
       </w:tblBorders>
     </w:tblPr>
+  </w:style>
+  <w:style w:type="table" w:styleId="Tabladecuadrcula3-nfasis1">
+    <w:name w:val="Grid Table 3 Accent 1"/>
+    <w:basedOn w:val="Tablanormal"/>
+    <w:uiPriority w:val="48"/>
+    <w:rsid w:val="001F1E57"/>
+    <w:pPr>
+      <w:spacing w:after="0" w:line="240" w:lineRule="auto"/>
+    </w:pPr>
+    <w:tblPr>
+      <w:tblStyleRowBandSize w:val="1"/>
+      <w:tblStyleColBandSize w:val="1"/>
+      <w:tblBorders>
+        <w:top w:val="single" w:sz="4" w:space="0" w:color="9CC2E5" w:themeColor="accent1" w:themeTint="99"/>
+        <w:left w:val="single" w:sz="4" w:space="0" w:color="9CC2E5" w:themeColor="accent1" w:themeTint="99"/>
+        <w:bottom w:val="single" w:sz="4" w:space="0" w:color="9CC2E5" w:themeColor="accent1" w:themeTint="99"/>
+        <w:right w:val="single" w:sz="4" w:space="0" w:color="9CC2E5" w:themeColor="accent1" w:themeTint="99"/>
+        <w:insideH w:val="single" w:sz="4" w:space="0" w:color="9CC2E5" w:themeColor="accent1" w:themeTint="99"/>
+        <w:insideV w:val="single" w:sz="4" w:space="0" w:color="9CC2E5" w:themeColor="accent1" w:themeTint="99"/>
+      </w:tblBorders>
+    </w:tblPr>
+    <w:tblStylePr w:type="firstRow">
+      <w:rPr>
+        <w:b/>
+        <w:bCs/>
+      </w:rPr>
+      <w:tblPr/>
+      <w:tcPr>
+        <w:tcBorders>
+          <w:top w:val="nil"/>
+          <w:left w:val="nil"/>
+          <w:right w:val="nil"/>
+          <w:insideH w:val="nil"/>
+          <w:insideV w:val="nil"/>
+        </w:tcBorders>
+        <w:shd w:val="clear" w:color="auto" w:fill="FFFFFF" w:themeFill="background1"/>
+      </w:tcPr>
+    </w:tblStylePr>
+    <w:tblStylePr w:type="lastRow">
+      <w:rPr>
+        <w:b/>
+        <w:bCs/>
+      </w:rPr>
+      <w:tblPr/>
+      <w:tcPr>
+        <w:tcBorders>
+          <w:left w:val="nil"/>
+          <w:bottom w:val="nil"/>
+          <w:right w:val="nil"/>
+          <w:insideH w:val="nil"/>
+          <w:insideV w:val="nil"/>
+        </w:tcBorders>
+        <w:shd w:val="clear" w:color="auto" w:fill="FFFFFF" w:themeFill="background1"/>
+      </w:tcPr>
+    </w:tblStylePr>
+    <w:tblStylePr w:type="firstCol">
+      <w:pPr>
+        <w:jc w:val="right"/>
+      </w:pPr>
+      <w:rPr>
+        <w:i/>
+        <w:iCs/>
+      </w:rPr>
+      <w:tblPr/>
+      <w:tcPr>
+        <w:tcBorders>
+          <w:top w:val="nil"/>
+          <w:left w:val="nil"/>
+          <w:bottom w:val="nil"/>
+          <w:insideH w:val="nil"/>
+          <w:insideV w:val="nil"/>
+        </w:tcBorders>
+        <w:shd w:val="clear" w:color="auto" w:fill="FFFFFF" w:themeFill="background1"/>
+      </w:tcPr>
+    </w:tblStylePr>
+    <w:tblStylePr w:type="lastCol">
+      <w:rPr>
+        <w:i/>
+        <w:iCs/>
+      </w:rPr>
+      <w:tblPr/>
+      <w:tcPr>
+        <w:tcBorders>
+          <w:top w:val="nil"/>
+          <w:bottom w:val="nil"/>
+          <w:right w:val="nil"/>
+          <w:insideH w:val="nil"/>
+          <w:insideV w:val="nil"/>
+        </w:tcBorders>
+        <w:shd w:val="clear" w:color="auto" w:fill="FFFFFF" w:themeFill="background1"/>
+      </w:tcPr>
+    </w:tblStylePr>
+    <w:tblStylePr w:type="band1Vert">
+      <w:tblPr/>
+      <w:tcPr>
+        <w:shd w:val="clear" w:color="auto" w:fill="DEEAF6" w:themeFill="accent1" w:themeFillTint="33"/>
+      </w:tcPr>
+    </w:tblStylePr>
+    <w:tblStylePr w:type="band1Horz">
+      <w:tblPr/>
+      <w:tcPr>
+        <w:shd w:val="clear" w:color="auto" w:fill="DEEAF6" w:themeFill="accent1" w:themeFillTint="33"/>
+      </w:tcPr>
+    </w:tblStylePr>
+    <w:tblStylePr w:type="neCell">
+      <w:tblPr/>
+      <w:tcPr>
+        <w:tcBorders>
+          <w:bottom w:val="single" w:sz="4" w:space="0" w:color="9CC2E5" w:themeColor="accent1" w:themeTint="99"/>
+        </w:tcBorders>
+      </w:tcPr>
+    </w:tblStylePr>
+    <w:tblStylePr w:type="nwCell">
+      <w:tblPr/>
+      <w:tcPr>
+        <w:tcBorders>
+          <w:bottom w:val="single" w:sz="4" w:space="0" w:color="9CC2E5" w:themeColor="accent1" w:themeTint="99"/>
+        </w:tcBorders>
+      </w:tcPr>
+    </w:tblStylePr>
+    <w:tblStylePr w:type="seCell">
+      <w:tblPr/>
+      <w:tcPr>
+        <w:tcBorders>
+          <w:top w:val="single" w:sz="4" w:space="0" w:color="9CC2E5" w:themeColor="accent1" w:themeTint="99"/>
+        </w:tcBorders>
+      </w:tcPr>
+    </w:tblStylePr>
+    <w:tblStylePr w:type="swCell">
+      <w:tblPr/>
+      <w:tcPr>
+        <w:tcBorders>
+          <w:top w:val="single" w:sz="4" w:space="0" w:color="9CC2E5" w:themeColor="accent1" w:themeTint="99"/>
+        </w:tcBorders>
+      </w:tcPr>
+    </w:tblStylePr>
   </w:style>
 </w:styles>
 </file>
@@ -5547,7 +6170,7 @@
 </file>
 
 <file path=customXml/itemProps1.xml><?xml version="1.0" encoding="utf-8"?>
-<ds:datastoreItem xmlns:ds="http://schemas.openxmlformats.org/officeDocument/2006/customXml" ds:itemID="{A72D9537-BBE3-458C-A512-8CAF7ABA618E}">
+<ds:datastoreItem xmlns:ds="http://schemas.openxmlformats.org/officeDocument/2006/customXml" ds:itemID="{49E4B522-1D17-40A4-A335-FF91110B77BC}">
   <ds:schemaRefs>
     <ds:schemaRef ds:uri="http://schemas.openxmlformats.org/officeDocument/2006/bibliography"/>
   </ds:schemaRefs>

--- a/TG2.docx
+++ b/TG2.docx
@@ -2,6 +2,8 @@
 <file path=word/document.xml><?xml version="1.0" encoding="utf-8"?>
 <w:document xmlns:wpc="http://schemas.microsoft.com/office/word/2010/wordprocessingCanvas" xmlns:cx="http://schemas.microsoft.com/office/drawing/2014/chartex" xmlns:cx1="http://schemas.microsoft.com/office/drawing/2015/9/8/chartex" xmlns:cx2="http://schemas.microsoft.com/office/drawing/2015/10/21/chartex" xmlns:cx3="http://schemas.microsoft.com/office/drawing/2016/5/9/chartex" xmlns:cx4="http://schemas.microsoft.com/office/drawing/2016/5/10/chartex" xmlns:cx5="http://schemas.microsoft.com/office/drawing/2016/5/11/chartex" xmlns:cx6="http://schemas.microsoft.com/office/drawing/2016/5/12/chartex" xmlns:cx7="http://schemas.microsoft.com/office/drawing/2016/5/13/chartex" xmlns:cx8="http://schemas.microsoft.com/office/drawing/2016/5/14/chartex" xmlns:mc="http://schemas.openxmlformats.org/markup-compatibility/2006" xmlns:o="urn:schemas-microsoft-com:office:office" xmlns:r="http://schemas.openxmlformats.org/officeDocument/2006/relationships" xmlns:m="http://schemas.openxmlformats.org/officeDocument/2006/math" xmlns:v="urn:schemas-microsoft-com:vml" xmlns:wp14="http://schemas.microsoft.com/office/word/2010/wordprocessingDrawing" xmlns:wp="http://schemas.openxmlformats.org/drawingml/2006/wordprocessingDrawing" xmlns:w10="urn:schemas-microsoft-com:office:word" xmlns:w="http://schemas.openxmlformats.org/wordprocessingml/2006/main" xmlns:w14="http://schemas.microsoft.com/office/word/2010/wordml" xmlns:w15="http://schemas.microsoft.com/office/word/2012/wordml" xmlns:w16se="http://schemas.microsoft.com/office/word/2015/wordml/symex" xmlns:wpg="http://schemas.microsoft.com/office/word/2010/wordprocessingGroup" xmlns:wpi="http://schemas.microsoft.com/office/word/2010/wordprocessingInk" xmlns:wne="http://schemas.microsoft.com/office/word/2006/wordml" xmlns:wps="http://schemas.microsoft.com/office/word/2010/wordprocessingShape" mc:Ignorable="w14 w15 w16se wp14">
   <w:body>
+    <w:bookmarkStart w:id="0" w:name="_GoBack" w:displacedByCustomXml="next"/>
+    <w:bookmarkEnd w:id="0" w:displacedByCustomXml="next"/>
     <w:sdt>
       <w:sdtPr>
         <w:rPr>
@@ -48,7 +50,7 @@
           <w:r>
             <w:fldChar w:fldCharType="separate"/>
           </w:r>
-          <w:hyperlink w:anchor="_Toc445388848" w:history="1">
+          <w:hyperlink w:anchor="_Toc479009349" w:history="1">
             <w:r>
               <w:rPr>
                 <w:rStyle w:val="Hipervnculo"/>
@@ -75,7 +77,7 @@
                 <w:noProof/>
                 <w:webHidden/>
               </w:rPr>
-              <w:instrText xml:space="preserve"> PAGEREF _Toc445388848 \h </w:instrText>
+              <w:instrText xml:space="preserve"> PAGEREF _Toc479009349 \h </w:instrText>
             </w:r>
             <w:r>
               <w:rPr>
@@ -95,7 +97,7 @@
                 <w:noProof/>
                 <w:webHidden/>
               </w:rPr>
-              <w:t>2</w:t>
+              <w:t>3</w:t>
             </w:r>
             <w:r>
               <w:rPr>
@@ -118,7 +120,7 @@
               <w:lang w:eastAsia="es-ES"/>
             </w:rPr>
           </w:pPr>
-          <w:hyperlink w:anchor="_Toc445388849" w:history="1">
+          <w:hyperlink w:anchor="_Toc479009350" w:history="1">
             <w:r>
               <w:rPr>
                 <w:rStyle w:val="Hipervnculo"/>
@@ -145,7 +147,7 @@
                 <w:noProof/>
                 <w:webHidden/>
               </w:rPr>
-              <w:instrText xml:space="preserve"> PAGEREF _Toc445388849 \h </w:instrText>
+              <w:instrText xml:space="preserve"> PAGEREF _Toc479009350 \h </w:instrText>
             </w:r>
             <w:r>
               <w:rPr>
@@ -165,7 +167,7 @@
                 <w:noProof/>
                 <w:webHidden/>
               </w:rPr>
-              <w:t>2</w:t>
+              <w:t>3</w:t>
             </w:r>
             <w:r>
               <w:rPr>
@@ -188,7 +190,7 @@
               <w:lang w:eastAsia="es-ES"/>
             </w:rPr>
           </w:pPr>
-          <w:hyperlink w:anchor="_Toc445388850" w:history="1">
+          <w:hyperlink w:anchor="_Toc479009351" w:history="1">
             <w:r>
               <w:rPr>
                 <w:rStyle w:val="Hipervnculo"/>
@@ -215,7 +217,7 @@
                 <w:noProof/>
                 <w:webHidden/>
               </w:rPr>
-              <w:instrText xml:space="preserve"> PAGEREF _Toc445388850 \h </w:instrText>
+              <w:instrText xml:space="preserve"> PAGEREF _Toc479009351 \h </w:instrText>
             </w:r>
             <w:r>
               <w:rPr>
@@ -235,7 +237,7 @@
                 <w:noProof/>
                 <w:webHidden/>
               </w:rPr>
-              <w:t>2</w:t>
+              <w:t>3</w:t>
             </w:r>
             <w:r>
               <w:rPr>
@@ -258,7 +260,7 @@
               <w:lang w:eastAsia="es-ES"/>
             </w:rPr>
           </w:pPr>
-          <w:hyperlink w:anchor="_Toc445388851" w:history="1">
+          <w:hyperlink w:anchor="_Toc479009352" w:history="1">
             <w:r>
               <w:rPr>
                 <w:rStyle w:val="Hipervnculo"/>
@@ -285,7 +287,7 @@
                 <w:noProof/>
                 <w:webHidden/>
               </w:rPr>
-              <w:instrText xml:space="preserve"> PAGEREF _Toc445388851 \h </w:instrText>
+              <w:instrText xml:space="preserve"> PAGEREF _Toc479009352 \h </w:instrText>
             </w:r>
             <w:r>
               <w:rPr>
@@ -305,7 +307,7 @@
                 <w:noProof/>
                 <w:webHidden/>
               </w:rPr>
-              <w:t>2</w:t>
+              <w:t>3</w:t>
             </w:r>
             <w:r>
               <w:rPr>
@@ -328,7 +330,7 @@
               <w:lang w:eastAsia="es-ES"/>
             </w:rPr>
           </w:pPr>
-          <w:hyperlink w:anchor="_Toc445388852" w:history="1">
+          <w:hyperlink w:anchor="_Toc479009353" w:history="1">
             <w:r>
               <w:rPr>
                 <w:rStyle w:val="Hipervnculo"/>
@@ -355,7 +357,7 @@
                 <w:noProof/>
                 <w:webHidden/>
               </w:rPr>
-              <w:instrText xml:space="preserve"> PAGEREF _Toc445388852 \h </w:instrText>
+              <w:instrText xml:space="preserve"> PAGEREF _Toc479009353 \h </w:instrText>
             </w:r>
             <w:r>
               <w:rPr>
@@ -375,7 +377,7 @@
                 <w:noProof/>
                 <w:webHidden/>
               </w:rPr>
-              <w:t>3</w:t>
+              <w:t>4</w:t>
             </w:r>
             <w:r>
               <w:rPr>
@@ -398,13 +400,13 @@
               <w:lang w:eastAsia="es-ES"/>
             </w:rPr>
           </w:pPr>
-          <w:hyperlink w:anchor="_Toc445388853" w:history="1">
+          <w:hyperlink w:anchor="_Toc479009354" w:history="1">
             <w:r>
               <w:rPr>
                 <w:rStyle w:val="Hipervnculo"/>
                 <w:noProof/>
               </w:rPr>
-              <w:t>2.1 Descripción de la tecnología 1</w:t>
+              <w:t>2.1 OpenVZ</w:t>
             </w:r>
             <w:r>
               <w:rPr>
@@ -425,7 +427,7 @@
                 <w:noProof/>
                 <w:webHidden/>
               </w:rPr>
-              <w:instrText xml:space="preserve"> PAGEREF _Toc445388853 \h </w:instrText>
+              <w:instrText xml:space="preserve"> PAGEREF _Toc479009354 \h </w:instrText>
             </w:r>
             <w:r>
               <w:rPr>
@@ -445,7 +447,7 @@
                 <w:noProof/>
                 <w:webHidden/>
               </w:rPr>
-              <w:t>3</w:t>
+              <w:t>4</w:t>
             </w:r>
             <w:r>
               <w:rPr>
@@ -468,13 +470,13 @@
               <w:lang w:eastAsia="es-ES"/>
             </w:rPr>
           </w:pPr>
-          <w:hyperlink w:anchor="_Toc445388854" w:history="1">
+          <w:hyperlink w:anchor="_Toc479009355" w:history="1">
             <w:r>
               <w:rPr>
                 <w:rStyle w:val="Hipervnculo"/>
                 <w:noProof/>
               </w:rPr>
-              <w:t>2.2 Descripción de la tecnología 2</w:t>
+              <w:t>2.2 Docker</w:t>
             </w:r>
             <w:r>
               <w:rPr>
@@ -495,7 +497,7 @@
                 <w:noProof/>
                 <w:webHidden/>
               </w:rPr>
-              <w:instrText xml:space="preserve"> PAGEREF _Toc445388854 \h </w:instrText>
+              <w:instrText xml:space="preserve"> PAGEREF _Toc479009355 \h </w:instrText>
             </w:r>
             <w:r>
               <w:rPr>
@@ -515,7 +517,7 @@
                 <w:noProof/>
                 <w:webHidden/>
               </w:rPr>
-              <w:t>3</w:t>
+              <w:t>8</w:t>
             </w:r>
             <w:r>
               <w:rPr>
@@ -538,7 +540,7 @@
               <w:lang w:eastAsia="es-ES"/>
             </w:rPr>
           </w:pPr>
-          <w:hyperlink w:anchor="_Toc445388855" w:history="1">
+          <w:hyperlink w:anchor="_Toc479009356" w:history="1">
             <w:r>
               <w:rPr>
                 <w:rStyle w:val="Hipervnculo"/>
@@ -565,7 +567,7 @@
                 <w:noProof/>
                 <w:webHidden/>
               </w:rPr>
-              <w:instrText xml:space="preserve"> PAGEREF _Toc445388855 \h </w:instrText>
+              <w:instrText xml:space="preserve"> PAGEREF _Toc479009356 \h </w:instrText>
             </w:r>
             <w:r>
               <w:rPr>
@@ -585,7 +587,7 @@
                 <w:noProof/>
                 <w:webHidden/>
               </w:rPr>
-              <w:t>4</w:t>
+              <w:t>11</w:t>
             </w:r>
             <w:r>
               <w:rPr>
@@ -608,13 +610,13 @@
               <w:lang w:eastAsia="es-ES"/>
             </w:rPr>
           </w:pPr>
-          <w:hyperlink w:anchor="_Toc445388856" w:history="1">
+          <w:hyperlink w:anchor="_Toc479009357" w:history="1">
             <w:r>
               <w:rPr>
                 <w:rStyle w:val="Hipervnculo"/>
                 <w:noProof/>
               </w:rPr>
-              <w:t>3.1 Categoría A: Nombre</w:t>
+              <w:t>3.1 Categoría A: Características</w:t>
             </w:r>
             <w:r>
               <w:rPr>
@@ -635,7 +637,7 @@
                 <w:noProof/>
                 <w:webHidden/>
               </w:rPr>
-              <w:instrText xml:space="preserve"> PAGEREF _Toc445388856 \h </w:instrText>
+              <w:instrText xml:space="preserve"> PAGEREF _Toc479009357 \h </w:instrText>
             </w:r>
             <w:r>
               <w:rPr>
@@ -655,7 +657,7 @@
                 <w:noProof/>
                 <w:webHidden/>
               </w:rPr>
-              <w:t>4</w:t>
+              <w:t>11</w:t>
             </w:r>
             <w:r>
               <w:rPr>
@@ -678,13 +680,13 @@
               <w:lang w:eastAsia="es-ES"/>
             </w:rPr>
           </w:pPr>
-          <w:hyperlink w:anchor="_Toc445388857" w:history="1">
+          <w:hyperlink w:anchor="_Toc479009358" w:history="1">
             <w:r>
               <w:rPr>
                 <w:rStyle w:val="Hipervnculo"/>
                 <w:noProof/>
               </w:rPr>
-              <w:t>3.1.1 Criterio A.1: Nombre</w:t>
+              <w:t>3.1.1 Criterio A.1: Sistema operativo</w:t>
             </w:r>
             <w:r>
               <w:rPr>
@@ -705,7 +707,7 @@
                 <w:noProof/>
                 <w:webHidden/>
               </w:rPr>
-              <w:instrText xml:space="preserve"> PAGEREF _Toc445388857 \h </w:instrText>
+              <w:instrText xml:space="preserve"> PAGEREF _Toc479009358 \h </w:instrText>
             </w:r>
             <w:r>
               <w:rPr>
@@ -725,7 +727,7 @@
                 <w:noProof/>
                 <w:webHidden/>
               </w:rPr>
-              <w:t>4</w:t>
+              <w:t>11</w:t>
             </w:r>
             <w:r>
               <w:rPr>
@@ -748,13 +750,13 @@
               <w:lang w:eastAsia="es-ES"/>
             </w:rPr>
           </w:pPr>
-          <w:hyperlink w:anchor="_Toc445388858" w:history="1">
+          <w:hyperlink w:anchor="_Toc479009359" w:history="1">
             <w:r>
               <w:rPr>
                 <w:rStyle w:val="Hipervnculo"/>
                 <w:noProof/>
               </w:rPr>
-              <w:t>3.1.2 Criterio A.2: Nombre</w:t>
+              <w:t>3.1.2 Criterio A.2: Aislamiento de sistema de ficheros</w:t>
             </w:r>
             <w:r>
               <w:rPr>
@@ -775,7 +777,7 @@
                 <w:noProof/>
                 <w:webHidden/>
               </w:rPr>
-              <w:instrText xml:space="preserve"> PAGEREF _Toc445388858 \h </w:instrText>
+              <w:instrText xml:space="preserve"> PAGEREF _Toc479009359 \h </w:instrText>
             </w:r>
             <w:r>
               <w:rPr>
@@ -795,7 +797,7 @@
                 <w:noProof/>
                 <w:webHidden/>
               </w:rPr>
-              <w:t>5</w:t>
+              <w:t>11</w:t>
             </w:r>
             <w:r>
               <w:rPr>
@@ -818,13 +820,13 @@
               <w:lang w:eastAsia="es-ES"/>
             </w:rPr>
           </w:pPr>
-          <w:hyperlink w:anchor="_Toc445388859" w:history="1">
+          <w:hyperlink w:anchor="_Toc479009360" w:history="1">
             <w:r>
               <w:rPr>
                 <w:rStyle w:val="Hipervnculo"/>
                 <w:noProof/>
               </w:rPr>
-              <w:t>3.1.n Criterio A.n: Nombre</w:t>
+              <w:t>3.1.3 Criterio A.3: Cuotas de disco</w:t>
             </w:r>
             <w:r>
               <w:rPr>
@@ -845,7 +847,7 @@
                 <w:noProof/>
                 <w:webHidden/>
               </w:rPr>
-              <w:instrText xml:space="preserve"> PAGEREF _Toc445388859 \h </w:instrText>
+              <w:instrText xml:space="preserve"> PAGEREF _Toc479009360 \h </w:instrText>
             </w:r>
             <w:r>
               <w:rPr>
@@ -865,7 +867,287 @@
                 <w:noProof/>
                 <w:webHidden/>
               </w:rPr>
-              <w:t>5</w:t>
+              <w:t>11</w:t>
+            </w:r>
+            <w:r>
+              <w:rPr>
+                <w:noProof/>
+                <w:webHidden/>
+              </w:rPr>
+              <w:fldChar w:fldCharType="end"/>
+            </w:r>
+          </w:hyperlink>
+        </w:p>
+        <w:p>
+          <w:pPr>
+            <w:pStyle w:val="TDC3"/>
+            <w:tabs>
+              <w:tab w:val="right" w:leader="dot" w:pos="8494"/>
+            </w:tabs>
+            <w:rPr>
+              <w:rFonts w:asciiTheme="minorHAnsi" w:eastAsiaTheme="minorEastAsia" w:hAnsiTheme="minorHAnsi" w:cstheme="minorBidi"/>
+              <w:noProof/>
+              <w:lang w:eastAsia="es-ES"/>
+            </w:rPr>
+          </w:pPr>
+          <w:hyperlink w:anchor="_Toc479009361" w:history="1">
+            <w:r>
+              <w:rPr>
+                <w:rStyle w:val="Hipervnculo"/>
+                <w:noProof/>
+              </w:rPr>
+              <w:t>3.1.4 Criterio A.4: Limite de uso de memoria</w:t>
+            </w:r>
+            <w:r>
+              <w:rPr>
+                <w:noProof/>
+                <w:webHidden/>
+              </w:rPr>
+              <w:tab/>
+            </w:r>
+            <w:r>
+              <w:rPr>
+                <w:noProof/>
+                <w:webHidden/>
+              </w:rPr>
+              <w:fldChar w:fldCharType="begin"/>
+            </w:r>
+            <w:r>
+              <w:rPr>
+                <w:noProof/>
+                <w:webHidden/>
+              </w:rPr>
+              <w:instrText xml:space="preserve"> PAGEREF _Toc479009361 \h </w:instrText>
+            </w:r>
+            <w:r>
+              <w:rPr>
+                <w:noProof/>
+                <w:webHidden/>
+              </w:rPr>
+            </w:r>
+            <w:r>
+              <w:rPr>
+                <w:noProof/>
+                <w:webHidden/>
+              </w:rPr>
+              <w:fldChar w:fldCharType="separate"/>
+            </w:r>
+            <w:r>
+              <w:rPr>
+                <w:noProof/>
+                <w:webHidden/>
+              </w:rPr>
+              <w:t>11</w:t>
+            </w:r>
+            <w:r>
+              <w:rPr>
+                <w:noProof/>
+                <w:webHidden/>
+              </w:rPr>
+              <w:fldChar w:fldCharType="end"/>
+            </w:r>
+          </w:hyperlink>
+        </w:p>
+        <w:p>
+          <w:pPr>
+            <w:pStyle w:val="TDC3"/>
+            <w:tabs>
+              <w:tab w:val="right" w:leader="dot" w:pos="8494"/>
+            </w:tabs>
+            <w:rPr>
+              <w:rFonts w:asciiTheme="minorHAnsi" w:eastAsiaTheme="minorEastAsia" w:hAnsiTheme="minorHAnsi" w:cstheme="minorBidi"/>
+              <w:noProof/>
+              <w:lang w:eastAsia="es-ES"/>
+            </w:rPr>
+          </w:pPr>
+          <w:hyperlink w:anchor="_Toc479009362" w:history="1">
+            <w:r>
+              <w:rPr>
+                <w:rStyle w:val="Hipervnculo"/>
+                <w:noProof/>
+              </w:rPr>
+              <w:t>3.1.5 Criterio A.5: Limite de uso de CPU</w:t>
+            </w:r>
+            <w:r>
+              <w:rPr>
+                <w:noProof/>
+                <w:webHidden/>
+              </w:rPr>
+              <w:tab/>
+            </w:r>
+            <w:r>
+              <w:rPr>
+                <w:noProof/>
+                <w:webHidden/>
+              </w:rPr>
+              <w:fldChar w:fldCharType="begin"/>
+            </w:r>
+            <w:r>
+              <w:rPr>
+                <w:noProof/>
+                <w:webHidden/>
+              </w:rPr>
+              <w:instrText xml:space="preserve"> PAGEREF _Toc479009362 \h </w:instrText>
+            </w:r>
+            <w:r>
+              <w:rPr>
+                <w:noProof/>
+                <w:webHidden/>
+              </w:rPr>
+            </w:r>
+            <w:r>
+              <w:rPr>
+                <w:noProof/>
+                <w:webHidden/>
+              </w:rPr>
+              <w:fldChar w:fldCharType="separate"/>
+            </w:r>
+            <w:r>
+              <w:rPr>
+                <w:noProof/>
+                <w:webHidden/>
+              </w:rPr>
+              <w:t>11</w:t>
+            </w:r>
+            <w:r>
+              <w:rPr>
+                <w:noProof/>
+                <w:webHidden/>
+              </w:rPr>
+              <w:fldChar w:fldCharType="end"/>
+            </w:r>
+          </w:hyperlink>
+        </w:p>
+        <w:p>
+          <w:pPr>
+            <w:pStyle w:val="TDC3"/>
+            <w:tabs>
+              <w:tab w:val="right" w:leader="dot" w:pos="8494"/>
+            </w:tabs>
+            <w:rPr>
+              <w:rFonts w:asciiTheme="minorHAnsi" w:eastAsiaTheme="minorEastAsia" w:hAnsiTheme="minorHAnsi" w:cstheme="minorBidi"/>
+              <w:noProof/>
+              <w:lang w:eastAsia="es-ES"/>
+            </w:rPr>
+          </w:pPr>
+          <w:hyperlink w:anchor="_Toc479009363" w:history="1">
+            <w:r>
+              <w:rPr>
+                <w:rStyle w:val="Hipervnculo"/>
+                <w:noProof/>
+              </w:rPr>
+              <w:t>3.1.6 Criterio A.6: Puntos de control de particiones</w:t>
+            </w:r>
+            <w:r>
+              <w:rPr>
+                <w:noProof/>
+                <w:webHidden/>
+              </w:rPr>
+              <w:tab/>
+            </w:r>
+            <w:r>
+              <w:rPr>
+                <w:noProof/>
+                <w:webHidden/>
+              </w:rPr>
+              <w:fldChar w:fldCharType="begin"/>
+            </w:r>
+            <w:r>
+              <w:rPr>
+                <w:noProof/>
+                <w:webHidden/>
+              </w:rPr>
+              <w:instrText xml:space="preserve"> PAGEREF _Toc479009363 \h </w:instrText>
+            </w:r>
+            <w:r>
+              <w:rPr>
+                <w:noProof/>
+                <w:webHidden/>
+              </w:rPr>
+            </w:r>
+            <w:r>
+              <w:rPr>
+                <w:noProof/>
+                <w:webHidden/>
+              </w:rPr>
+              <w:fldChar w:fldCharType="separate"/>
+            </w:r>
+            <w:r>
+              <w:rPr>
+                <w:noProof/>
+                <w:webHidden/>
+              </w:rPr>
+              <w:t>12</w:t>
+            </w:r>
+            <w:r>
+              <w:rPr>
+                <w:noProof/>
+                <w:webHidden/>
+              </w:rPr>
+              <w:fldChar w:fldCharType="end"/>
+            </w:r>
+          </w:hyperlink>
+        </w:p>
+        <w:p>
+          <w:pPr>
+            <w:pStyle w:val="TDC3"/>
+            <w:tabs>
+              <w:tab w:val="right" w:leader="dot" w:pos="8494"/>
+            </w:tabs>
+            <w:rPr>
+              <w:rFonts w:asciiTheme="minorHAnsi" w:eastAsiaTheme="minorEastAsia" w:hAnsiTheme="minorHAnsi" w:cstheme="minorBidi"/>
+              <w:noProof/>
+              <w:lang w:eastAsia="es-ES"/>
+            </w:rPr>
+          </w:pPr>
+          <w:hyperlink w:anchor="_Toc479009364" w:history="1">
+            <w:r>
+              <w:rPr>
+                <w:rStyle w:val="Hipervnculo"/>
+                <w:noProof/>
+              </w:rPr>
+              <w:t>3.1.7 Criterio A.7: Privilegios de administración</w:t>
+            </w:r>
+            <w:r>
+              <w:rPr>
+                <w:noProof/>
+                <w:webHidden/>
+              </w:rPr>
+              <w:tab/>
+            </w:r>
+            <w:r>
+              <w:rPr>
+                <w:noProof/>
+                <w:webHidden/>
+              </w:rPr>
+              <w:fldChar w:fldCharType="begin"/>
+            </w:r>
+            <w:r>
+              <w:rPr>
+                <w:noProof/>
+                <w:webHidden/>
+              </w:rPr>
+              <w:instrText xml:space="preserve"> PAGEREF _Toc479009364 \h </w:instrText>
+            </w:r>
+            <w:r>
+              <w:rPr>
+                <w:noProof/>
+                <w:webHidden/>
+              </w:rPr>
+            </w:r>
+            <w:r>
+              <w:rPr>
+                <w:noProof/>
+                <w:webHidden/>
+              </w:rPr>
+              <w:fldChar w:fldCharType="separate"/>
+            </w:r>
+            <w:r>
+              <w:rPr>
+                <w:noProof/>
+                <w:webHidden/>
+              </w:rPr>
+              <w:t>12</w:t>
             </w:r>
             <w:r>
               <w:rPr>
@@ -888,13 +1170,13 @@
               <w:lang w:eastAsia="es-ES"/>
             </w:rPr>
           </w:pPr>
-          <w:hyperlink w:anchor="_Toc445388860" w:history="1">
+          <w:hyperlink w:anchor="_Toc479009365" w:history="1">
             <w:r>
               <w:rPr>
                 <w:rStyle w:val="Hipervnculo"/>
                 <w:noProof/>
               </w:rPr>
-              <w:t>3.2 Categoría B: Nombre</w:t>
+              <w:t>3.2. Categoría B: Generales</w:t>
             </w:r>
             <w:r>
               <w:rPr>
@@ -915,7 +1197,7 @@
                 <w:noProof/>
                 <w:webHidden/>
               </w:rPr>
-              <w:instrText xml:space="preserve"> PAGEREF _Toc445388860 \h </w:instrText>
+              <w:instrText xml:space="preserve"> PAGEREF _Toc479009365 \h </w:instrText>
             </w:r>
             <w:r>
               <w:rPr>
@@ -935,7 +1217,7 @@
                 <w:noProof/>
                 <w:webHidden/>
               </w:rPr>
-              <w:t>5</w:t>
+              <w:t>12</w:t>
             </w:r>
             <w:r>
               <w:rPr>
@@ -958,13 +1240,13 @@
               <w:lang w:eastAsia="es-ES"/>
             </w:rPr>
           </w:pPr>
-          <w:hyperlink w:anchor="_Toc445388861" w:history="1">
+          <w:hyperlink w:anchor="_Toc479009366" w:history="1">
             <w:r>
               <w:rPr>
                 <w:rStyle w:val="Hipervnculo"/>
                 <w:noProof/>
               </w:rPr>
-              <w:t>3.2.1 Criterio B.1: Nombre</w:t>
+              <w:t>3.2.1. Criterio B.1: Autor de la herramienta.</w:t>
             </w:r>
             <w:r>
               <w:rPr>
@@ -985,7 +1267,7 @@
                 <w:noProof/>
                 <w:webHidden/>
               </w:rPr>
-              <w:instrText xml:space="preserve"> PAGEREF _Toc445388861 \h </w:instrText>
+              <w:instrText xml:space="preserve"> PAGEREF _Toc479009366 \h </w:instrText>
             </w:r>
             <w:r>
               <w:rPr>
@@ -1005,7 +1287,7 @@
                 <w:noProof/>
                 <w:webHidden/>
               </w:rPr>
-              <w:t>5</w:t>
+              <w:t>12</w:t>
             </w:r>
             <w:r>
               <w:rPr>
@@ -1028,13 +1310,13 @@
               <w:lang w:eastAsia="es-ES"/>
             </w:rPr>
           </w:pPr>
-          <w:hyperlink w:anchor="_Toc445388862" w:history="1">
+          <w:hyperlink w:anchor="_Toc479009367" w:history="1">
             <w:r>
               <w:rPr>
                 <w:rStyle w:val="Hipervnculo"/>
                 <w:noProof/>
               </w:rPr>
-              <w:t>3.2.2 Criterio B.2: Nombre</w:t>
+              <w:t>3.2.2. Criterio B.2: Fecha de creación.</w:t>
             </w:r>
             <w:r>
               <w:rPr>
@@ -1055,7 +1337,7 @@
                 <w:noProof/>
                 <w:webHidden/>
               </w:rPr>
-              <w:instrText xml:space="preserve"> PAGEREF _Toc445388862 \h </w:instrText>
+              <w:instrText xml:space="preserve"> PAGEREF _Toc479009367 \h </w:instrText>
             </w:r>
             <w:r>
               <w:rPr>
@@ -1075,7 +1357,7 @@
                 <w:noProof/>
                 <w:webHidden/>
               </w:rPr>
-              <w:t>5</w:t>
+              <w:t>13</w:t>
             </w:r>
             <w:r>
               <w:rPr>
@@ -1098,13 +1380,13 @@
               <w:lang w:eastAsia="es-ES"/>
             </w:rPr>
           </w:pPr>
-          <w:hyperlink w:anchor="_Toc445388863" w:history="1">
+          <w:hyperlink w:anchor="_Toc479009368" w:history="1">
             <w:r>
               <w:rPr>
                 <w:rStyle w:val="Hipervnculo"/>
                 <w:noProof/>
               </w:rPr>
-              <w:t>3.2.n Criterio B.n: Nombre</w:t>
+              <w:t>3.2.3. Criterio B.3: Redes Sociales</w:t>
             </w:r>
             <w:r>
               <w:rPr>
@@ -1125,7 +1407,7 @@
                 <w:noProof/>
                 <w:webHidden/>
               </w:rPr>
-              <w:instrText xml:space="preserve"> PAGEREF _Toc445388863 \h </w:instrText>
+              <w:instrText xml:space="preserve"> PAGEREF _Toc479009368 \h </w:instrText>
             </w:r>
             <w:r>
               <w:rPr>
@@ -1145,7 +1427,7 @@
                 <w:noProof/>
                 <w:webHidden/>
               </w:rPr>
-              <w:t>5</w:t>
+              <w:t>13</w:t>
             </w:r>
             <w:r>
               <w:rPr>
@@ -1168,13 +1450,13 @@
               <w:lang w:eastAsia="es-ES"/>
             </w:rPr>
           </w:pPr>
-          <w:hyperlink w:anchor="_Toc445388864" w:history="1">
+          <w:hyperlink w:anchor="_Toc479009369" w:history="1">
             <w:r>
               <w:rPr>
                 <w:rStyle w:val="Hipervnculo"/>
                 <w:noProof/>
               </w:rPr>
-              <w:t>3.3 Categoría Z: Nombre</w:t>
+              <w:t>3.3. Categoría C: Rendimiento</w:t>
             </w:r>
             <w:r>
               <w:rPr>
@@ -1195,7 +1477,7 @@
                 <w:noProof/>
                 <w:webHidden/>
               </w:rPr>
-              <w:instrText xml:space="preserve"> PAGEREF _Toc445388864 \h </w:instrText>
+              <w:instrText xml:space="preserve"> PAGEREF _Toc479009369 \h </w:instrText>
             </w:r>
             <w:r>
               <w:rPr>
@@ -1215,7 +1497,7 @@
                 <w:noProof/>
                 <w:webHidden/>
               </w:rPr>
-              <w:t>5</w:t>
+              <w:t>13</w:t>
             </w:r>
             <w:r>
               <w:rPr>
@@ -1238,13 +1520,13 @@
               <w:lang w:eastAsia="es-ES"/>
             </w:rPr>
           </w:pPr>
-          <w:hyperlink w:anchor="_Toc445388865" w:history="1">
+          <w:hyperlink w:anchor="_Toc479009370" w:history="1">
             <w:r>
               <w:rPr>
                 <w:rStyle w:val="Hipervnculo"/>
                 <w:noProof/>
               </w:rPr>
-              <w:t>3.3.1 Criterio Z.1: Nombre</w:t>
+              <w:t>3.3.1. Criterio C.1: Número de kernels en los que funciona.</w:t>
             </w:r>
             <w:r>
               <w:rPr>
@@ -1265,7 +1547,7 @@
                 <w:noProof/>
                 <w:webHidden/>
               </w:rPr>
-              <w:instrText xml:space="preserve"> PAGEREF _Toc445388865 \h </w:instrText>
+              <w:instrText xml:space="preserve"> PAGEREF _Toc479009370 \h </w:instrText>
             </w:r>
             <w:r>
               <w:rPr>
@@ -1285,7 +1567,7 @@
                 <w:noProof/>
                 <w:webHidden/>
               </w:rPr>
-              <w:t>5</w:t>
+              <w:t>13</w:t>
             </w:r>
             <w:r>
               <w:rPr>
@@ -1308,13 +1590,13 @@
               <w:lang w:eastAsia="es-ES"/>
             </w:rPr>
           </w:pPr>
-          <w:hyperlink w:anchor="_Toc445388866" w:history="1">
+          <w:hyperlink w:anchor="_Toc479009371" w:history="1">
             <w:r>
               <w:rPr>
                 <w:rStyle w:val="Hipervnculo"/>
                 <w:noProof/>
               </w:rPr>
-              <w:t>3.3.2 Criterio Z.2: Nombre</w:t>
+              <w:t>3.3.2. Criterio C.2: Capacidad de contención.</w:t>
             </w:r>
             <w:r>
               <w:rPr>
@@ -1335,7 +1617,7 @@
                 <w:noProof/>
                 <w:webHidden/>
               </w:rPr>
-              <w:instrText xml:space="preserve"> PAGEREF _Toc445388866 \h </w:instrText>
+              <w:instrText xml:space="preserve"> PAGEREF _Toc479009371 \h </w:instrText>
             </w:r>
             <w:r>
               <w:rPr>
@@ -1355,7 +1637,7 @@
                 <w:noProof/>
                 <w:webHidden/>
               </w:rPr>
-              <w:t>5</w:t>
+              <w:t>13</w:t>
             </w:r>
             <w:r>
               <w:rPr>
@@ -1378,13 +1660,13 @@
               <w:lang w:eastAsia="es-ES"/>
             </w:rPr>
           </w:pPr>
-          <w:hyperlink w:anchor="_Toc445388867" w:history="1">
+          <w:hyperlink w:anchor="_Toc479009372" w:history="1">
             <w:r>
               <w:rPr>
                 <w:rStyle w:val="Hipervnculo"/>
                 <w:noProof/>
               </w:rPr>
-              <w:t>3.3.n Criterio Z.n: Nombre</w:t>
+              <w:t>3.3.3. Criterio C.3: Necesidad de extensión IP.</w:t>
             </w:r>
             <w:r>
               <w:rPr>
@@ -1405,7 +1687,7 @@
                 <w:noProof/>
                 <w:webHidden/>
               </w:rPr>
-              <w:instrText xml:space="preserve"> PAGEREF _Toc445388867 \h </w:instrText>
+              <w:instrText xml:space="preserve"> PAGEREF _Toc479009372 \h </w:instrText>
             </w:r>
             <w:r>
               <w:rPr>
@@ -1425,7 +1707,77 @@
                 <w:noProof/>
                 <w:webHidden/>
               </w:rPr>
-              <w:t>5</w:t>
+              <w:t>13</w:t>
+            </w:r>
+            <w:r>
+              <w:rPr>
+                <w:noProof/>
+                <w:webHidden/>
+              </w:rPr>
+              <w:fldChar w:fldCharType="end"/>
+            </w:r>
+          </w:hyperlink>
+        </w:p>
+        <w:p>
+          <w:pPr>
+            <w:pStyle w:val="TDC3"/>
+            <w:tabs>
+              <w:tab w:val="right" w:leader="dot" w:pos="8494"/>
+            </w:tabs>
+            <w:rPr>
+              <w:rFonts w:asciiTheme="minorHAnsi" w:eastAsiaTheme="minorEastAsia" w:hAnsiTheme="minorHAnsi" w:cstheme="minorBidi"/>
+              <w:noProof/>
+              <w:lang w:eastAsia="es-ES"/>
+            </w:rPr>
+          </w:pPr>
+          <w:hyperlink w:anchor="_Toc479009373" w:history="1">
+            <w:r>
+              <w:rPr>
+                <w:rStyle w:val="Hipervnculo"/>
+                <w:noProof/>
+              </w:rPr>
+              <w:t>3.3.4. Criterio C.4: Funcional dentro del otro.</w:t>
+            </w:r>
+            <w:r>
+              <w:rPr>
+                <w:noProof/>
+                <w:webHidden/>
+              </w:rPr>
+              <w:tab/>
+            </w:r>
+            <w:r>
+              <w:rPr>
+                <w:noProof/>
+                <w:webHidden/>
+              </w:rPr>
+              <w:fldChar w:fldCharType="begin"/>
+            </w:r>
+            <w:r>
+              <w:rPr>
+                <w:noProof/>
+                <w:webHidden/>
+              </w:rPr>
+              <w:instrText xml:space="preserve"> PAGEREF _Toc479009373 \h </w:instrText>
+            </w:r>
+            <w:r>
+              <w:rPr>
+                <w:noProof/>
+                <w:webHidden/>
+              </w:rPr>
+            </w:r>
+            <w:r>
+              <w:rPr>
+                <w:noProof/>
+                <w:webHidden/>
+              </w:rPr>
+              <w:fldChar w:fldCharType="separate"/>
+            </w:r>
+            <w:r>
+              <w:rPr>
+                <w:noProof/>
+                <w:webHidden/>
+              </w:rPr>
+              <w:t>13</w:t>
             </w:r>
             <w:r>
               <w:rPr>
@@ -1448,7 +1800,7 @@
               <w:lang w:eastAsia="es-ES"/>
             </w:rPr>
           </w:pPr>
-          <w:hyperlink w:anchor="_Toc445388868" w:history="1">
+          <w:hyperlink w:anchor="_Toc479009374" w:history="1">
             <w:r>
               <w:rPr>
                 <w:rStyle w:val="Hipervnculo"/>
@@ -1475,7 +1827,7 @@
                 <w:noProof/>
                 <w:webHidden/>
               </w:rPr>
-              <w:instrText xml:space="preserve"> PAGEREF _Toc445388868 \h </w:instrText>
+              <w:instrText xml:space="preserve"> PAGEREF _Toc479009374 \h </w:instrText>
             </w:r>
             <w:r>
               <w:rPr>
@@ -1495,7 +1847,7 @@
                 <w:noProof/>
                 <w:webHidden/>
               </w:rPr>
-              <w:t>6</w:t>
+              <w:t>14</w:t>
             </w:r>
             <w:r>
               <w:rPr>
@@ -1518,13 +1870,13 @@
               <w:lang w:eastAsia="es-ES"/>
             </w:rPr>
           </w:pPr>
-          <w:hyperlink w:anchor="_Toc445388869" w:history="1">
+          <w:hyperlink w:anchor="_Toc479009375" w:history="1">
             <w:r>
               <w:rPr>
                 <w:rStyle w:val="Hipervnculo"/>
                 <w:noProof/>
               </w:rPr>
-              <w:t>4.1 Evaluación de los criterios para la tecnología 1</w:t>
+              <w:t>4.1 Evaluación de los criterios para la tecnología Docker</w:t>
             </w:r>
             <w:r>
               <w:rPr>
@@ -1545,7 +1897,7 @@
                 <w:noProof/>
                 <w:webHidden/>
               </w:rPr>
-              <w:instrText xml:space="preserve"> PAGEREF _Toc445388869 \h </w:instrText>
+              <w:instrText xml:space="preserve"> PAGEREF _Toc479009375 \h </w:instrText>
             </w:r>
             <w:r>
               <w:rPr>
@@ -1565,7 +1917,7 @@
                 <w:noProof/>
                 <w:webHidden/>
               </w:rPr>
-              <w:t>6</w:t>
+              <w:t>14</w:t>
             </w:r>
             <w:r>
               <w:rPr>
@@ -1588,13 +1940,13 @@
               <w:lang w:eastAsia="es-ES"/>
             </w:rPr>
           </w:pPr>
-          <w:hyperlink w:anchor="_Toc445388870" w:history="1">
+          <w:hyperlink w:anchor="_Toc479009376" w:history="1">
             <w:r>
               <w:rPr>
                 <w:rStyle w:val="Hipervnculo"/>
                 <w:noProof/>
               </w:rPr>
-              <w:t>4.2 Evaluación de los criterios para la tecnología 2</w:t>
+              <w:t>4.2 Evaluación de los criterios para la tecnología OpenVZ</w:t>
             </w:r>
             <w:r>
               <w:rPr>
@@ -1615,7 +1967,7 @@
                 <w:noProof/>
                 <w:webHidden/>
               </w:rPr>
-              <w:instrText xml:space="preserve"> PAGEREF _Toc445388870 \h </w:instrText>
+              <w:instrText xml:space="preserve"> PAGEREF _Toc479009376 \h </w:instrText>
             </w:r>
             <w:r>
               <w:rPr>
@@ -1635,7 +1987,7 @@
                 <w:noProof/>
                 <w:webHidden/>
               </w:rPr>
-              <w:t>6</w:t>
+              <w:t>14</w:t>
             </w:r>
             <w:r>
               <w:rPr>
@@ -1658,7 +2010,7 @@
               <w:lang w:eastAsia="es-ES"/>
             </w:rPr>
           </w:pPr>
-          <w:hyperlink w:anchor="_Toc445388871" w:history="1">
+          <w:hyperlink w:anchor="_Toc479009377" w:history="1">
             <w:r>
               <w:rPr>
                 <w:rStyle w:val="Hipervnculo"/>
@@ -1685,7 +2037,7 @@
                 <w:noProof/>
                 <w:webHidden/>
               </w:rPr>
-              <w:instrText xml:space="preserve"> PAGEREF _Toc445388871 \h </w:instrText>
+              <w:instrText xml:space="preserve"> PAGEREF _Toc479009377 \h </w:instrText>
             </w:r>
             <w:r>
               <w:rPr>
@@ -1705,7 +2057,7 @@
                 <w:noProof/>
                 <w:webHidden/>
               </w:rPr>
-              <w:t>7</w:t>
+              <w:t>16</w:t>
             </w:r>
             <w:r>
               <w:rPr>
@@ -1728,7 +2080,7 @@
               <w:lang w:eastAsia="es-ES"/>
             </w:rPr>
           </w:pPr>
-          <w:hyperlink w:anchor="_Toc445388872" w:history="1">
+          <w:hyperlink w:anchor="_Toc479009378" w:history="1">
             <w:r>
               <w:rPr>
                 <w:rStyle w:val="Hipervnculo"/>
@@ -1755,7 +2107,7 @@
                 <w:noProof/>
                 <w:webHidden/>
               </w:rPr>
-              <w:instrText xml:space="preserve"> PAGEREF _Toc445388872 \h </w:instrText>
+              <w:instrText xml:space="preserve"> PAGEREF _Toc479009378 \h </w:instrText>
             </w:r>
             <w:r>
               <w:rPr>
@@ -1775,7 +2127,7 @@
                 <w:noProof/>
                 <w:webHidden/>
               </w:rPr>
-              <w:t>9</w:t>
+              <w:t>19</w:t>
             </w:r>
             <w:r>
               <w:rPr>
@@ -1798,7 +2150,7 @@
               <w:lang w:eastAsia="es-ES"/>
             </w:rPr>
           </w:pPr>
-          <w:hyperlink w:anchor="_Toc445388873" w:history="1">
+          <w:hyperlink w:anchor="_Toc479009379" w:history="1">
             <w:r>
               <w:rPr>
                 <w:rStyle w:val="Hipervnculo"/>
@@ -1825,7 +2177,7 @@
                 <w:noProof/>
                 <w:webHidden/>
               </w:rPr>
-              <w:instrText xml:space="preserve"> PAGEREF _Toc445388873 \h </w:instrText>
+              <w:instrText xml:space="preserve"> PAGEREF _Toc479009379 \h </w:instrText>
             </w:r>
             <w:r>
               <w:rPr>
@@ -1845,7 +2197,7 @@
                 <w:noProof/>
                 <w:webHidden/>
               </w:rPr>
-              <w:t>9</w:t>
+              <w:t>19</w:t>
             </w:r>
             <w:r>
               <w:rPr>
@@ -1868,7 +2220,7 @@
               <w:lang w:eastAsia="es-ES"/>
             </w:rPr>
           </w:pPr>
-          <w:hyperlink w:anchor="_Toc445388874" w:history="1">
+          <w:hyperlink w:anchor="_Toc479009380" w:history="1">
             <w:r>
               <w:rPr>
                 <w:rStyle w:val="Hipervnculo"/>
@@ -1895,7 +2247,7 @@
                 <w:noProof/>
                 <w:webHidden/>
               </w:rPr>
-              <w:instrText xml:space="preserve"> PAGEREF _Toc445388874 \h </w:instrText>
+              <w:instrText xml:space="preserve"> PAGEREF _Toc479009380 \h </w:instrText>
             </w:r>
             <w:r>
               <w:rPr>
@@ -1915,7 +2267,7 @@
                 <w:noProof/>
                 <w:webHidden/>
               </w:rPr>
-              <w:t>9</w:t>
+              <w:t>19</w:t>
             </w:r>
             <w:r>
               <w:rPr>
@@ -1938,7 +2290,7 @@
               <w:lang w:eastAsia="es-ES"/>
             </w:rPr>
           </w:pPr>
-          <w:hyperlink w:anchor="_Toc445388875" w:history="1">
+          <w:hyperlink w:anchor="_Toc479009381" w:history="1">
             <w:r>
               <w:rPr>
                 <w:rStyle w:val="Hipervnculo"/>
@@ -1965,7 +2317,7 @@
                 <w:noProof/>
                 <w:webHidden/>
               </w:rPr>
-              <w:instrText xml:space="preserve"> PAGEREF _Toc445388875 \h </w:instrText>
+              <w:instrText xml:space="preserve"> PAGEREF _Toc479009381 \h </w:instrText>
             </w:r>
             <w:r>
               <w:rPr>
@@ -1985,7 +2337,7 @@
                 <w:noProof/>
                 <w:webHidden/>
               </w:rPr>
-              <w:t>9</w:t>
+              <w:t>19</w:t>
             </w:r>
             <w:r>
               <w:rPr>
@@ -2008,7 +2360,7 @@
               <w:lang w:eastAsia="es-ES"/>
             </w:rPr>
           </w:pPr>
-          <w:hyperlink w:anchor="_Toc445388876" w:history="1">
+          <w:hyperlink w:anchor="_Toc479009382" w:history="1">
             <w:r>
               <w:rPr>
                 <w:rStyle w:val="Hipervnculo"/>
@@ -2035,7 +2387,7 @@
                 <w:noProof/>
                 <w:webHidden/>
               </w:rPr>
-              <w:instrText xml:space="preserve"> PAGEREF _Toc445388876 \h </w:instrText>
+              <w:instrText xml:space="preserve"> PAGEREF _Toc479009382 \h </w:instrText>
             </w:r>
             <w:r>
               <w:rPr>
@@ -2055,7 +2407,7 @@
                 <w:noProof/>
                 <w:webHidden/>
               </w:rPr>
-              <w:t>9</w:t>
+              <w:t>21</w:t>
             </w:r>
             <w:r>
               <w:rPr>
@@ -2078,7 +2430,7 @@
               <w:lang w:eastAsia="es-ES"/>
             </w:rPr>
           </w:pPr>
-          <w:hyperlink w:anchor="_Toc445388877" w:history="1">
+          <w:hyperlink w:anchor="_Toc479009383" w:history="1">
             <w:r>
               <w:rPr>
                 <w:rStyle w:val="Hipervnculo"/>
@@ -2105,7 +2457,7 @@
                 <w:noProof/>
                 <w:webHidden/>
               </w:rPr>
-              <w:instrText xml:space="preserve"> PAGEREF _Toc445388877 \h </w:instrText>
+              <w:instrText xml:space="preserve"> PAGEREF _Toc479009383 \h </w:instrText>
             </w:r>
             <w:r>
               <w:rPr>
@@ -2125,7 +2477,7 @@
                 <w:noProof/>
                 <w:webHidden/>
               </w:rPr>
-              <w:t>9</w:t>
+              <w:t>21</w:t>
             </w:r>
             <w:r>
               <w:rPr>
@@ -2148,7 +2500,7 @@
               <w:lang w:eastAsia="es-ES"/>
             </w:rPr>
           </w:pPr>
-          <w:hyperlink w:anchor="_Toc445388878" w:history="1">
+          <w:hyperlink w:anchor="_Toc479009384" w:history="1">
             <w:r>
               <w:rPr>
                 <w:rStyle w:val="Hipervnculo"/>
@@ -2175,7 +2527,7 @@
                 <w:noProof/>
                 <w:webHidden/>
               </w:rPr>
-              <w:instrText xml:space="preserve"> PAGEREF _Toc445388878 \h </w:instrText>
+              <w:instrText xml:space="preserve"> PAGEREF _Toc479009384 \h </w:instrText>
             </w:r>
             <w:r>
               <w:rPr>
@@ -2195,7 +2547,7 @@
                 <w:noProof/>
                 <w:webHidden/>
               </w:rPr>
-              <w:t>9</w:t>
+              <w:t>21</w:t>
             </w:r>
             <w:r>
               <w:rPr>
@@ -2222,8 +2574,10 @@
     <w:p>
       <w:pPr>
         <w:pStyle w:val="Ttulo1"/>
-      </w:pPr>
-      <w:bookmarkStart w:id="0" w:name="_Toc445388848"/>
+        <w:spacing w:before="0" w:after="200" w:line="276" w:lineRule="auto"/>
+      </w:pPr>
+      <w:bookmarkStart w:id="1" w:name="_Toc445388848"/>
+      <w:bookmarkStart w:id="2" w:name="_Toc479009349"/>
       <w:r>
         <w:lastRenderedPageBreak/>
         <w:t>1. Autores del trabajo</w:t>
@@ -2231,104 +2585,35 @@
       <w:r>
         <w:t>, planificación y entrega</w:t>
       </w:r>
-      <w:bookmarkEnd w:id="0"/>
+      <w:bookmarkEnd w:id="1"/>
+      <w:bookmarkEnd w:id="2"/>
     </w:p>
     <w:p>
       <w:pPr>
         <w:pStyle w:val="Ttulo2"/>
-      </w:pPr>
-      <w:bookmarkStart w:id="1" w:name="_Toc445388849"/>
+        <w:spacing w:before="0" w:after="200" w:line="276" w:lineRule="auto"/>
+      </w:pPr>
+      <w:bookmarkStart w:id="3" w:name="_Toc445388849"/>
+      <w:bookmarkStart w:id="4" w:name="_Toc479009350"/>
       <w:r>
         <w:t>1.1 Autores</w:t>
       </w:r>
-      <w:bookmarkEnd w:id="1"/>
-    </w:p>
-    <w:p>
-      <w:r>
-        <w:t>En este apartado se debe indicar el número de grupo y los nombres de los autores, poniendo en primer lugar al coordinador del grupo.</w:t>
-      </w:r>
-    </w:p>
-    <w:p>
-      <w:pPr>
-        <w:pStyle w:val="Ttulo2"/>
-      </w:pPr>
-      <w:bookmarkStart w:id="2" w:name="_Toc445388850"/>
-      <w:r>
-        <w:t>1.2 Planificación</w:t>
-      </w:r>
-      <w:bookmarkEnd w:id="2"/>
-    </w:p>
-    <w:p>
-      <w:r>
-        <w:t xml:space="preserve">En este apartado se debe incluir un enlace (URL) </w:t>
-      </w:r>
-      <w:r>
-        <w:t xml:space="preserve">compartido a </w:t>
-      </w:r>
-      <w:r>
-        <w:t xml:space="preserve">la planificación del trabajo utilizando una herramienta online de diagramación Gantt (por  ejemplo, </w:t>
-      </w:r>
-      <w:proofErr w:type="spellStart"/>
-      <w:r>
-        <w:t>GanttPro</w:t>
-      </w:r>
-      <w:proofErr w:type="spellEnd"/>
-      <w:r>
-        <w:t>, versión gratuita).</w:t>
-      </w:r>
-    </w:p>
-    <w:p>
-      <w:r>
-        <w:t>Hay que tener en cuenta que cada participante del grupo debe tener asignadas tareas que sumen al menos 15 horas. El peso de este trabajo en la calificación total de la asig</w:t>
-      </w:r>
-      <w:r>
-        <w:t xml:space="preserve">natura es de un 10%, por tanto requiere de una dedicación de </w:t>
-      </w:r>
-      <w:r>
-        <w:t>15 horas</w:t>
-      </w:r>
-      <w:r>
-        <w:t xml:space="preserve"> del </w:t>
-      </w:r>
-      <w:r>
-        <w:t>total de 150 horas de la asignatura.</w:t>
-      </w:r>
-    </w:p>
-    <w:p>
-      <w:pPr>
-        <w:pStyle w:val="Ttulo2"/>
-      </w:pPr>
-      <w:bookmarkStart w:id="3" w:name="_Toc445388851"/>
-      <w:r>
-        <w:t>1.3 Entrega</w:t>
-      </w:r>
       <w:bookmarkEnd w:id="3"/>
-    </w:p>
-    <w:p>
-      <w:r>
-        <w:t xml:space="preserve">En este apartado debe incluirse un enlace (URL) a un repositorio en GitHub </w:t>
-      </w:r>
-      <w:r>
-        <w:t xml:space="preserve">o </w:t>
-      </w:r>
-      <w:r>
-        <w:t xml:space="preserve">en </w:t>
-      </w:r>
-      <w:proofErr w:type="spellStart"/>
-      <w:r>
-        <w:t>BitBucket</w:t>
-      </w:r>
-      <w:proofErr w:type="spellEnd"/>
-      <w:r>
-        <w:t xml:space="preserve"> creado para el trabajo.</w:t>
-      </w:r>
-    </w:p>
-    <w:p>
-      <w:r>
-        <w:t>En dicho repositorio debe encontrarse</w:t>
-      </w:r>
-      <w:r>
-        <w:t>, al menos los siguientes archivos en la rama máster:</w:t>
+      <w:bookmarkEnd w:id="4"/>
+    </w:p>
+    <w:p>
+      <w:pPr>
+        <w:spacing w:after="200" w:line="276" w:lineRule="auto"/>
+        <w:rPr>
+          <w:color w:val="2E74B5" w:themeColor="accent1" w:themeShade="BF"/>
+        </w:rPr>
+      </w:pPr>
+      <w:bookmarkStart w:id="5" w:name="_Toc445388850"/>
+      <w:r>
+        <w:rPr>
+          <w:color w:val="2E74B5" w:themeColor="accent1" w:themeShade="BF"/>
+        </w:rPr>
+        <w:t>Grupo M4</w:t>
       </w:r>
     </w:p>
     <w:p>
@@ -2336,23 +2621,18 @@
         <w:pStyle w:val="Prrafodelista"/>
         <w:numPr>
           <w:ilvl w:val="0"/>
-          <w:numId w:val="4"/>
+          <w:numId w:val="5"/>
         </w:numPr>
-      </w:pPr>
-      <w:r>
-        <w:t>Trabajo terminado: del trabajo terminado con el nombre TG</w:t>
-      </w:r>
-      <w:r>
-        <w:t>2</w:t>
-      </w:r>
-      <w:r>
-        <w:t>_final.</w:t>
-      </w:r>
-      <w:r>
-        <w:t>d</w:t>
-      </w:r>
-      <w:r>
-        <w:t>ocx</w:t>
+        <w:spacing w:after="200" w:line="276" w:lineRule="auto"/>
+        <w:rPr>
+          <w:color w:val="2E74B5" w:themeColor="accent1" w:themeShade="BF"/>
+        </w:rPr>
+      </w:pPr>
+      <w:r>
+        <w:rPr>
+          <w:color w:val="2E74B5" w:themeColor="accent1" w:themeShade="BF"/>
+        </w:rPr>
+        <w:t>Diego Cárdenas Cuadrado (Coordinador)</w:t>
       </w:r>
     </w:p>
     <w:p>
@@ -2360,34 +2640,159 @@
         <w:pStyle w:val="Prrafodelista"/>
         <w:numPr>
           <w:ilvl w:val="0"/>
-          <w:numId w:val="4"/>
+          <w:numId w:val="5"/>
         </w:numPr>
-      </w:pPr>
-      <w:r>
-        <w:t>Presentación del trabajo: TG</w:t>
-      </w:r>
-      <w:r>
-        <w:t>2</w:t>
-      </w:r>
-      <w:r>
-        <w:t>_final.pptx</w:t>
-      </w:r>
-    </w:p>
-    <w:p>
-      <w:r>
-        <w:t>Dichos archivos será</w:t>
-      </w:r>
-      <w:r>
-        <w:t>n los que se tendrán en cuenta para la calificación</w:t>
-      </w:r>
-      <w:r>
-        <w:t xml:space="preserve"> del trabajo.</w:t>
-      </w:r>
-    </w:p>
-    <w:p/>
-    <w:p>
-      <w:pPr>
-        <w:jc w:val="left"/>
+        <w:spacing w:after="200" w:line="276" w:lineRule="auto"/>
+        <w:rPr>
+          <w:color w:val="2E74B5" w:themeColor="accent1" w:themeShade="BF"/>
+        </w:rPr>
+      </w:pPr>
+      <w:r>
+        <w:rPr>
+          <w:color w:val="2E74B5" w:themeColor="accent1" w:themeShade="BF"/>
+        </w:rPr>
+        <w:t>Adrián Blanco Domínguez</w:t>
+      </w:r>
+    </w:p>
+    <w:p>
+      <w:pPr>
+        <w:pStyle w:val="Prrafodelista"/>
+        <w:numPr>
+          <w:ilvl w:val="0"/>
+          <w:numId w:val="5"/>
+        </w:numPr>
+        <w:spacing w:after="200" w:line="276" w:lineRule="auto"/>
+        <w:rPr>
+          <w:color w:val="2E74B5" w:themeColor="accent1" w:themeShade="BF"/>
+        </w:rPr>
+      </w:pPr>
+      <w:r>
+        <w:rPr>
+          <w:color w:val="2E74B5" w:themeColor="accent1" w:themeShade="BF"/>
+        </w:rPr>
+        <w:t>Alejandro Martínez Pantín</w:t>
+      </w:r>
+    </w:p>
+    <w:p>
+      <w:pPr>
+        <w:pStyle w:val="Prrafodelista"/>
+        <w:numPr>
+          <w:ilvl w:val="0"/>
+          <w:numId w:val="5"/>
+        </w:numPr>
+        <w:spacing w:after="200" w:line="276" w:lineRule="auto"/>
+        <w:rPr>
+          <w:color w:val="2E74B5" w:themeColor="accent1" w:themeShade="BF"/>
+        </w:rPr>
+      </w:pPr>
+      <w:r>
+        <w:rPr>
+          <w:color w:val="2E74B5" w:themeColor="accent1" w:themeShade="BF"/>
+        </w:rPr>
+        <w:t>Marcos Rodríguez Castillo</w:t>
+      </w:r>
+    </w:p>
+    <w:p>
+      <w:pPr>
+        <w:pStyle w:val="Prrafodelista"/>
+        <w:numPr>
+          <w:ilvl w:val="0"/>
+          <w:numId w:val="5"/>
+        </w:numPr>
+        <w:spacing w:after="200" w:line="276" w:lineRule="auto"/>
+        <w:rPr>
+          <w:color w:val="2E74B5" w:themeColor="accent1" w:themeShade="BF"/>
+        </w:rPr>
+      </w:pPr>
+      <w:r>
+        <w:rPr>
+          <w:color w:val="2E74B5" w:themeColor="accent1" w:themeShade="BF"/>
+        </w:rPr>
+        <w:t>Roberto Sánchez Leal</w:t>
+      </w:r>
+    </w:p>
+    <w:p>
+      <w:pPr>
+        <w:pStyle w:val="Ttulo2"/>
+        <w:spacing w:before="0" w:after="200" w:line="276" w:lineRule="auto"/>
+      </w:pPr>
+    </w:p>
+    <w:p>
+      <w:pPr>
+        <w:pStyle w:val="Ttulo2"/>
+        <w:spacing w:before="0" w:after="200" w:line="276" w:lineRule="auto"/>
+      </w:pPr>
+      <w:bookmarkStart w:id="6" w:name="_Toc479009351"/>
+      <w:r>
+        <w:t>1.2 Planificación</w:t>
+      </w:r>
+      <w:bookmarkEnd w:id="5"/>
+      <w:bookmarkEnd w:id="6"/>
+    </w:p>
+    <w:p>
+      <w:pPr>
+        <w:spacing w:after="200" w:line="276" w:lineRule="auto"/>
+        <w:rPr>
+          <w:color w:val="2E74B5" w:themeColor="accent1" w:themeShade="BF"/>
+        </w:rPr>
+      </w:pPr>
+      <w:hyperlink r:id="rId8" w:history="1">
+        <w:r>
+          <w:rPr>
+            <w:rStyle w:val="Hipervnculo"/>
+            <w:color w:val="2E74B5" w:themeColor="accent1" w:themeShade="BF"/>
+          </w:rPr>
+          <w:t>Enlace planificación GanttPro</w:t>
+        </w:r>
+      </w:hyperlink>
+    </w:p>
+    <w:p>
+      <w:pPr>
+        <w:pStyle w:val="Ttulo2"/>
+        <w:spacing w:before="0" w:after="200" w:line="276" w:lineRule="auto"/>
+      </w:pPr>
+      <w:bookmarkStart w:id="7" w:name="_Toc445388851"/>
+    </w:p>
+    <w:p>
+      <w:pPr>
+        <w:pStyle w:val="Ttulo2"/>
+        <w:spacing w:before="0" w:after="200" w:line="276" w:lineRule="auto"/>
+      </w:pPr>
+      <w:bookmarkStart w:id="8" w:name="_Toc479009352"/>
+      <w:r>
+        <w:t>1.3 Entrega</w:t>
+      </w:r>
+      <w:bookmarkEnd w:id="7"/>
+      <w:bookmarkEnd w:id="8"/>
+      <w:r>
+        <w:t xml:space="preserve"> </w:t>
+      </w:r>
+    </w:p>
+    <w:p>
+      <w:pPr>
+        <w:spacing w:after="200" w:line="276" w:lineRule="auto"/>
+        <w:rPr>
+          <w:color w:val="2E74B5" w:themeColor="accent1" w:themeShade="BF"/>
+        </w:rPr>
+      </w:pPr>
+      <w:hyperlink r:id="rId9" w:history="1">
+        <w:r>
+          <w:rPr>
+            <w:rStyle w:val="Hipervnculo"/>
+            <w:color w:val="2E74B5" w:themeColor="accent1" w:themeShade="BF"/>
+          </w:rPr>
+          <w:t>Enlace repositorio GitHub</w:t>
+        </w:r>
+      </w:hyperlink>
+    </w:p>
+    <w:p>
+      <w:pPr>
+        <w:spacing w:after="200" w:line="276" w:lineRule="auto"/>
+      </w:pPr>
+    </w:p>
+    <w:p>
+      <w:pPr>
+        <w:spacing w:after="200" w:line="276" w:lineRule="auto"/>
         <w:rPr>
           <w:rFonts w:eastAsiaTheme="majorEastAsia"/>
           <w:b/>
@@ -2403,15 +2808,13 @@
     <w:p>
       <w:pPr>
         <w:pStyle w:val="Ttulo1"/>
-        <w:spacing w:before="360"/>
-      </w:pPr>
-      <w:bookmarkStart w:id="4" w:name="_Toc445388852"/>
+        <w:spacing w:before="0" w:after="200" w:line="276" w:lineRule="auto"/>
+      </w:pPr>
+      <w:bookmarkStart w:id="9" w:name="_Toc445388852"/>
+      <w:bookmarkStart w:id="10" w:name="_Toc479009353"/>
       <w:r>
         <w:lastRenderedPageBreak/>
-        <w:t xml:space="preserve">2. </w:t>
-      </w:r>
-      <w:r>
-        <w:t>D</w:t>
+        <w:t>2. D</w:t>
       </w:r>
       <w:r>
         <w:t>escripción de</w:t>
@@ -2419,44 +2822,2352 @@
       <w:r>
         <w:t xml:space="preserve"> las tecnologías</w:t>
       </w:r>
-      <w:bookmarkEnd w:id="4"/>
-    </w:p>
-    <w:p>
-      <w:r>
-        <w:t>En</w:t>
-      </w:r>
-      <w:r>
-        <w:t xml:space="preserve"> los siguientes apartados se debe describir brevemente cada tecnología a comparar</w:t>
-      </w:r>
-      <w:r>
+      <w:bookmarkEnd w:id="9"/>
+      <w:bookmarkEnd w:id="10"/>
+    </w:p>
+    <w:p>
+      <w:pPr>
+        <w:pStyle w:val="Ttulo2"/>
+        <w:spacing w:before="0" w:after="200" w:line="276" w:lineRule="auto"/>
+      </w:pPr>
+      <w:bookmarkStart w:id="11" w:name="_Toc445388853"/>
+      <w:bookmarkStart w:id="12" w:name="_Toc479009354"/>
+      <w:r>
+        <w:t xml:space="preserve">2.1 </w:t>
+      </w:r>
+      <w:bookmarkEnd w:id="11"/>
+      <w:r>
+        <w:t>OpenVZ</w:t>
+      </w:r>
+      <w:bookmarkEnd w:id="12"/>
+    </w:p>
+    <w:p>
+      <w:pPr>
+        <w:pStyle w:val="NormalWeb"/>
+        <w:shd w:val="clear" w:color="auto" w:fill="FFFFFF"/>
+        <w:spacing w:before="0" w:beforeAutospacing="0" w:after="200" w:afterAutospacing="0" w:line="276" w:lineRule="auto"/>
+        <w:jc w:val="both"/>
+        <w:rPr>
+          <w:rFonts w:ascii="Arial" w:hAnsi="Arial" w:cs="Arial"/>
+          <w:bCs/>
+          <w:color w:val="2E74B5" w:themeColor="accent1" w:themeShade="BF"/>
+          <w:sz w:val="22"/>
+          <w:szCs w:val="22"/>
+        </w:rPr>
+      </w:pPr>
+      <w:bookmarkStart w:id="13" w:name="_Toc445388854"/>
+      <w:r>
+        <w:rPr>
+          <w:rFonts w:ascii="Arial" w:hAnsi="Arial" w:cs="Arial"/>
+          <w:bCs/>
+          <w:color w:val="2E74B5" w:themeColor="accent1" w:themeShade="BF"/>
+          <w:sz w:val="22"/>
+          <w:szCs w:val="22"/>
+        </w:rPr>
+        <w:t>Es una tecnología de virtualización a nivel de sistema operativo para Linux. Permite que un servidor físico ejecute múltiples instancias de sistemas operativos aislados, conocidos como Servidores Privados Virtuales (VPS), Entornos Virtuales (EV) o Contenedores.</w:t>
+      </w:r>
+    </w:p>
+    <w:p>
+      <w:pPr>
+        <w:pStyle w:val="NormalWeb"/>
+        <w:shd w:val="clear" w:color="auto" w:fill="FFFFFF"/>
+        <w:spacing w:before="0" w:beforeAutospacing="0" w:after="200" w:afterAutospacing="0" w:line="276" w:lineRule="auto"/>
+        <w:jc w:val="both"/>
+        <w:rPr>
+          <w:rFonts w:ascii="Arial" w:hAnsi="Arial" w:cs="Arial"/>
+          <w:bCs/>
+          <w:color w:val="2E74B5" w:themeColor="accent1" w:themeShade="BF"/>
+          <w:sz w:val="22"/>
+          <w:szCs w:val="22"/>
+        </w:rPr>
+      </w:pPr>
+      <w:r>
+        <w:rPr>
+          <w:rFonts w:ascii="Arial" w:hAnsi="Arial" w:cs="Arial"/>
+          <w:bCs/>
+          <w:color w:val="2E74B5" w:themeColor="accent1" w:themeShade="BF"/>
+          <w:sz w:val="22"/>
+          <w:szCs w:val="22"/>
+        </w:rPr>
+        <w:t>Mientras que las tecnologías de virtualización como VMware y Xen proporcionan una virtualización completa y pueden ejecutar múltiples sistemas operativos y versiones diferentes de kernel, en OpenVZ tanto el servidor anfitrión como los VPS deben ser Linux, aunque las distribuciones de GNU/Linux pueden ser diferentes en cada Contenedor. Sin embargo, la virtualización a nivel de sistema operativo de OpenVZ proporciona mejor rendimiento, escalabilidad, densidad, administración de recursos dinámicos, y facilidad de administración que las máquinas virtuales o que otras tecnologías de virtualización de servidores.</w:t>
+      </w:r>
+    </w:p>
+    <w:p>
+      <w:pPr>
+        <w:pStyle w:val="NormalWeb"/>
+        <w:shd w:val="clear" w:color="auto" w:fill="FFFFFF"/>
+        <w:spacing w:before="0" w:beforeAutospacing="0" w:after="200" w:afterAutospacing="0" w:line="276" w:lineRule="auto"/>
+        <w:jc w:val="both"/>
+        <w:rPr>
+          <w:rFonts w:ascii="Arial" w:hAnsi="Arial" w:cs="Arial"/>
+          <w:bCs/>
+          <w:color w:val="2E74B5" w:themeColor="accent1" w:themeShade="BF"/>
+          <w:sz w:val="22"/>
+          <w:szCs w:val="22"/>
+        </w:rPr>
+      </w:pPr>
+      <w:r>
+        <w:rPr>
+          <w:rFonts w:ascii="Arial" w:hAnsi="Arial" w:cs="Arial"/>
+          <w:bCs/>
+          <w:color w:val="2E74B5" w:themeColor="accent1" w:themeShade="BF"/>
+          <w:sz w:val="22"/>
+          <w:szCs w:val="22"/>
+        </w:rPr>
+        <w:t>OpenVZ es la base de Virtuozzo (para Linux) que es un software comercial desarrollado por SWsoft Inc. OpenVZ es un producto de software libre y licenciado bajo los términos de la licencia GNU GPL versión 2.</w:t>
+      </w:r>
+    </w:p>
+    <w:p>
+      <w:pPr>
+        <w:pStyle w:val="NormalWeb"/>
+        <w:shd w:val="clear" w:color="auto" w:fill="FFFFFF"/>
+        <w:spacing w:before="0" w:beforeAutospacing="0" w:after="200" w:afterAutospacing="0" w:line="276" w:lineRule="auto"/>
+        <w:jc w:val="both"/>
+        <w:rPr>
+          <w:rFonts w:ascii="Arial" w:hAnsi="Arial" w:cs="Arial"/>
+          <w:bCs/>
+          <w:color w:val="2E74B5" w:themeColor="accent1" w:themeShade="BF"/>
+          <w:sz w:val="22"/>
+          <w:szCs w:val="22"/>
+        </w:rPr>
+      </w:pPr>
+      <w:r>
+        <w:rPr>
+          <w:rFonts w:ascii="Arial" w:hAnsi="Arial" w:cs="Arial"/>
+          <w:bCs/>
+          <w:color w:val="2E74B5" w:themeColor="accent1" w:themeShade="BF"/>
+          <w:sz w:val="22"/>
+          <w:szCs w:val="22"/>
+        </w:rPr>
+        <w:t xml:space="preserve">OpenVZ consiste del </w:t>
+      </w:r>
+      <w:r>
+        <w:rPr>
+          <w:rFonts w:ascii="Arial" w:hAnsi="Arial" w:cs="Arial"/>
+          <w:b/>
+          <w:bCs/>
+          <w:color w:val="2E74B5" w:themeColor="accent1" w:themeShade="BF"/>
+          <w:sz w:val="22"/>
+          <w:szCs w:val="22"/>
+        </w:rPr>
+        <w:t>núcleo</w:t>
+      </w:r>
+      <w:r>
+        <w:rPr>
+          <w:rFonts w:ascii="Arial" w:hAnsi="Arial" w:cs="Arial"/>
+          <w:bCs/>
+          <w:color w:val="2E74B5" w:themeColor="accent1" w:themeShade="BF"/>
+          <w:sz w:val="22"/>
+          <w:szCs w:val="22"/>
+        </w:rPr>
+        <w:t xml:space="preserve"> y de </w:t>
+      </w:r>
+      <w:r>
+        <w:rPr>
+          <w:rFonts w:ascii="Arial" w:hAnsi="Arial" w:cs="Arial"/>
+          <w:b/>
+          <w:bCs/>
+          <w:color w:val="2E74B5" w:themeColor="accent1" w:themeShade="BF"/>
+          <w:sz w:val="22"/>
+          <w:szCs w:val="22"/>
+        </w:rPr>
+        <w:t>herramientas a nivel de usuario</w:t>
+      </w:r>
+      <w:r>
+        <w:rPr>
+          <w:rFonts w:ascii="Arial" w:hAnsi="Arial" w:cs="Arial"/>
+          <w:bCs/>
+          <w:color w:val="2E74B5" w:themeColor="accent1" w:themeShade="BF"/>
+          <w:sz w:val="22"/>
+          <w:szCs w:val="22"/>
+        </w:rPr>
         <w:t>.</w:t>
       </w:r>
     </w:p>
     <w:p>
-      <w:r>
-        <w:t>Se pueden incluir imágenes copiadas y pegadas desde diversas fuentes de información, siempre que debajo de cada una se indique la fuente (al menos la URL).</w:t>
-      </w:r>
-    </w:p>
-    <w:p/>
+      <w:pPr>
+        <w:pStyle w:val="NormalWeb"/>
+        <w:shd w:val="clear" w:color="auto" w:fill="FFFFFF"/>
+        <w:spacing w:before="0" w:beforeAutospacing="0" w:after="200" w:afterAutospacing="0" w:line="276" w:lineRule="auto"/>
+        <w:jc w:val="both"/>
+        <w:rPr>
+          <w:rFonts w:ascii="Arial" w:hAnsi="Arial" w:cs="Arial"/>
+          <w:b/>
+          <w:bCs/>
+          <w:color w:val="2E74B5" w:themeColor="accent1" w:themeShade="BF"/>
+          <w:sz w:val="22"/>
+          <w:szCs w:val="22"/>
+          <w:u w:val="single"/>
+        </w:rPr>
+      </w:pPr>
+      <w:r>
+        <w:rPr>
+          <w:rFonts w:ascii="Arial" w:hAnsi="Arial" w:cs="Arial"/>
+          <w:b/>
+          <w:bCs/>
+          <w:color w:val="2E74B5" w:themeColor="accent1" w:themeShade="BF"/>
+          <w:sz w:val="22"/>
+          <w:szCs w:val="22"/>
+          <w:u w:val="single"/>
+        </w:rPr>
+        <w:t>Núcleo:</w:t>
+      </w:r>
+    </w:p>
+    <w:p>
+      <w:pPr>
+        <w:pStyle w:val="NormalWeb"/>
+        <w:shd w:val="clear" w:color="auto" w:fill="FFFFFF"/>
+        <w:spacing w:before="0" w:beforeAutospacing="0" w:after="200" w:afterAutospacing="0" w:line="276" w:lineRule="auto"/>
+        <w:jc w:val="both"/>
+        <w:rPr>
+          <w:rFonts w:ascii="Arial" w:hAnsi="Arial" w:cs="Arial"/>
+          <w:bCs/>
+          <w:color w:val="2E74B5" w:themeColor="accent1" w:themeShade="BF"/>
+          <w:sz w:val="22"/>
+          <w:szCs w:val="22"/>
+        </w:rPr>
+      </w:pPr>
+      <w:r>
+        <w:rPr>
+          <w:rFonts w:ascii="Arial" w:hAnsi="Arial" w:cs="Arial"/>
+          <w:bCs/>
+          <w:color w:val="2E74B5" w:themeColor="accent1" w:themeShade="BF"/>
+          <w:sz w:val="22"/>
+          <w:szCs w:val="22"/>
+        </w:rPr>
+        <w:t>El núcleo de OpenVZ es un núcleo Linux modificado que agrega soporte para contenedores. El núcleo modificado proporciona virtualización, aislamiento, administración de recursos y Puntos de comprobación.</w:t>
+      </w:r>
+    </w:p>
+    <w:p>
+      <w:pPr>
+        <w:pStyle w:val="NormalWeb"/>
+        <w:shd w:val="clear" w:color="auto" w:fill="FFFFFF"/>
+        <w:spacing w:before="0" w:beforeAutospacing="0" w:after="200" w:afterAutospacing="0" w:line="276" w:lineRule="auto"/>
+        <w:jc w:val="both"/>
+        <w:rPr>
+          <w:rFonts w:ascii="Arial" w:hAnsi="Arial" w:cs="Arial"/>
+          <w:b/>
+          <w:bCs/>
+          <w:color w:val="2E74B5" w:themeColor="accent1" w:themeShade="BF"/>
+          <w:sz w:val="22"/>
+          <w:szCs w:val="22"/>
+        </w:rPr>
+      </w:pPr>
+      <w:r>
+        <w:rPr>
+          <w:rFonts w:ascii="Arial" w:hAnsi="Arial" w:cs="Arial"/>
+          <w:b/>
+          <w:bCs/>
+          <w:color w:val="2E74B5" w:themeColor="accent1" w:themeShade="BF"/>
+          <w:sz w:val="22"/>
+          <w:szCs w:val="22"/>
+        </w:rPr>
+        <w:t>Virtualización y aislamiento:</w:t>
+      </w:r>
+    </w:p>
+    <w:p>
+      <w:pPr>
+        <w:pStyle w:val="NormalWeb"/>
+        <w:shd w:val="clear" w:color="auto" w:fill="FFFFFF"/>
+        <w:spacing w:before="0" w:beforeAutospacing="0" w:after="200" w:afterAutospacing="0" w:line="276" w:lineRule="auto"/>
+        <w:jc w:val="both"/>
+        <w:rPr>
+          <w:rFonts w:ascii="Arial" w:hAnsi="Arial" w:cs="Arial"/>
+          <w:bCs/>
+          <w:color w:val="2E74B5" w:themeColor="accent1" w:themeShade="BF"/>
+          <w:sz w:val="22"/>
+          <w:szCs w:val="22"/>
+        </w:rPr>
+      </w:pPr>
+      <w:r>
+        <w:rPr>
+          <w:rFonts w:ascii="Arial" w:hAnsi="Arial" w:cs="Arial"/>
+          <w:bCs/>
+          <w:color w:val="2E74B5" w:themeColor="accent1" w:themeShade="BF"/>
+          <w:sz w:val="22"/>
+          <w:szCs w:val="22"/>
+        </w:rPr>
+        <w:t>Cada contenedor es una entidad separada, y se comporta en gran medida como lo haría un servidor físico real. De manera que tiene sus propios archivos, usuarios y grupos, árbol de procesos, red, dispositivos y objetos de comunicación entre procesos.</w:t>
+      </w:r>
+    </w:p>
+    <w:p>
+      <w:pPr>
+        <w:pStyle w:val="NormalWeb"/>
+        <w:shd w:val="clear" w:color="auto" w:fill="FFFFFF"/>
+        <w:spacing w:before="0" w:beforeAutospacing="0" w:after="200" w:afterAutospacing="0" w:line="276" w:lineRule="auto"/>
+        <w:jc w:val="both"/>
+        <w:rPr>
+          <w:rFonts w:ascii="Arial" w:hAnsi="Arial" w:cs="Arial"/>
+          <w:b/>
+          <w:bCs/>
+          <w:color w:val="2E74B5" w:themeColor="accent1" w:themeShade="BF"/>
+          <w:sz w:val="22"/>
+          <w:szCs w:val="22"/>
+        </w:rPr>
+      </w:pPr>
+      <w:r>
+        <w:rPr>
+          <w:rFonts w:ascii="Arial" w:hAnsi="Arial" w:cs="Arial"/>
+          <w:b/>
+          <w:bCs/>
+          <w:color w:val="2E74B5" w:themeColor="accent1" w:themeShade="BF"/>
+          <w:sz w:val="22"/>
+          <w:szCs w:val="22"/>
+        </w:rPr>
+        <w:t>Administración de recursos:</w:t>
+      </w:r>
+    </w:p>
+    <w:p>
+      <w:pPr>
+        <w:pStyle w:val="NormalWeb"/>
+        <w:shd w:val="clear" w:color="auto" w:fill="FFFFFF"/>
+        <w:spacing w:before="0" w:beforeAutospacing="0" w:after="200" w:afterAutospacing="0" w:line="276" w:lineRule="auto"/>
+        <w:jc w:val="both"/>
+        <w:rPr>
+          <w:rFonts w:ascii="Arial" w:hAnsi="Arial" w:cs="Arial"/>
+          <w:color w:val="2E74B5" w:themeColor="accent1" w:themeShade="BF"/>
+          <w:sz w:val="22"/>
+          <w:szCs w:val="22"/>
+          <w:shd w:val="clear" w:color="auto" w:fill="FFFFFF"/>
+        </w:rPr>
+      </w:pPr>
+      <w:r>
+        <w:rPr>
+          <w:rFonts w:ascii="Arial" w:hAnsi="Arial" w:cs="Arial"/>
+          <w:color w:val="2E74B5" w:themeColor="accent1" w:themeShade="BF"/>
+          <w:sz w:val="22"/>
+          <w:szCs w:val="22"/>
+          <w:shd w:val="clear" w:color="auto" w:fill="FFFFFF"/>
+        </w:rPr>
+        <w:t>Como todos los contenedores usan el mismo kernel, la administración de recursos es de suprema importancia. Con la administración de recursos de OpenVZ se consigue que cada contenedor permanezca dentro de sus límites y no afecte al resto.</w:t>
+      </w:r>
+    </w:p>
+    <w:p>
+      <w:pPr>
+        <w:pStyle w:val="NormalWeb"/>
+        <w:shd w:val="clear" w:color="auto" w:fill="FFFFFF"/>
+        <w:spacing w:before="0" w:beforeAutospacing="0" w:after="200" w:afterAutospacing="0" w:line="276" w:lineRule="auto"/>
+        <w:jc w:val="both"/>
+        <w:rPr>
+          <w:rFonts w:ascii="Arial" w:hAnsi="Arial" w:cs="Arial"/>
+          <w:color w:val="2E74B5" w:themeColor="accent1" w:themeShade="BF"/>
+          <w:sz w:val="22"/>
+          <w:szCs w:val="22"/>
+          <w:shd w:val="clear" w:color="auto" w:fill="FFFFFF"/>
+        </w:rPr>
+      </w:pPr>
+      <w:r>
+        <w:rPr>
+          <w:rFonts w:ascii="Arial" w:hAnsi="Arial" w:cs="Arial"/>
+          <w:color w:val="2E74B5" w:themeColor="accent1" w:themeShade="BF"/>
+          <w:sz w:val="22"/>
+          <w:szCs w:val="22"/>
+          <w:shd w:val="clear" w:color="auto" w:fill="FFFFFF"/>
+        </w:rPr>
+        <w:t>La administración de recursos de OpenVZ se compone de cuatro componentes: cuota de disco de dos niveles, planificador de CPU justo, planificador de E/S de disco y monitor de usuarios. Estos recursos pueden cambiarse durante el tiempo de ejecución de un contenedor sin necesidad de reiniciar el sistema.</w:t>
+      </w:r>
+    </w:p>
+    <w:p>
+      <w:pPr>
+        <w:pStyle w:val="NormalWeb"/>
+        <w:shd w:val="clear" w:color="auto" w:fill="FFFFFF"/>
+        <w:spacing w:before="0" w:beforeAutospacing="0" w:after="200" w:afterAutospacing="0" w:line="276" w:lineRule="auto"/>
+        <w:jc w:val="both"/>
+        <w:rPr>
+          <w:rFonts w:ascii="Arial" w:hAnsi="Arial" w:cs="Arial"/>
+          <w:i/>
+          <w:color w:val="2E74B5" w:themeColor="accent1" w:themeShade="BF"/>
+          <w:sz w:val="22"/>
+          <w:szCs w:val="22"/>
+          <w:u w:val="single"/>
+          <w:shd w:val="clear" w:color="auto" w:fill="FFFFFF"/>
+        </w:rPr>
+      </w:pPr>
+      <w:r>
+        <w:rPr>
+          <w:rFonts w:ascii="Arial" w:hAnsi="Arial" w:cs="Arial"/>
+          <w:i/>
+          <w:color w:val="2E74B5" w:themeColor="accent1" w:themeShade="BF"/>
+          <w:sz w:val="22"/>
+          <w:szCs w:val="22"/>
+          <w:u w:val="single"/>
+          <w:shd w:val="clear" w:color="auto" w:fill="FFFFFF"/>
+        </w:rPr>
+        <w:t>Cuota de disco de dos niveles:</w:t>
+      </w:r>
+    </w:p>
+    <w:p>
+      <w:pPr>
+        <w:pStyle w:val="NormalWeb"/>
+        <w:shd w:val="clear" w:color="auto" w:fill="FFFFFF"/>
+        <w:spacing w:before="0" w:beforeAutospacing="0" w:after="200" w:afterAutospacing="0" w:line="276" w:lineRule="auto"/>
+        <w:jc w:val="both"/>
+        <w:rPr>
+          <w:rFonts w:ascii="Arial" w:hAnsi="Arial" w:cs="Arial"/>
+          <w:color w:val="2E74B5" w:themeColor="accent1" w:themeShade="BF"/>
+          <w:sz w:val="22"/>
+          <w:szCs w:val="22"/>
+          <w:shd w:val="clear" w:color="auto" w:fill="FFFFFF"/>
+        </w:rPr>
+      </w:pPr>
+      <w:r>
+        <w:rPr>
+          <w:rFonts w:ascii="Arial" w:hAnsi="Arial" w:cs="Arial"/>
+          <w:color w:val="2E74B5" w:themeColor="accent1" w:themeShade="BF"/>
+          <w:sz w:val="22"/>
+          <w:szCs w:val="22"/>
+          <w:shd w:val="clear" w:color="auto" w:fill="FFFFFF"/>
+        </w:rPr>
+        <w:t xml:space="preserve">El dueño (root) del sistema anfitrión (OpenVZ) puede configurar la cuota de disco por contenedor, en términos de bloques de disco e inodos (aproximadamente igual al número de archivos). Éste es el primer nivel de cuota de disco. También, un dueño de </w:t>
+      </w:r>
+      <w:r>
+        <w:rPr>
+          <w:rFonts w:ascii="Arial" w:hAnsi="Arial" w:cs="Arial"/>
+          <w:color w:val="2E74B5" w:themeColor="accent1" w:themeShade="BF"/>
+          <w:sz w:val="22"/>
+          <w:szCs w:val="22"/>
+          <w:shd w:val="clear" w:color="auto" w:fill="FFFFFF"/>
+        </w:rPr>
+        <w:lastRenderedPageBreak/>
+        <w:t>contenedor (root) puede usar las herramientas usuales de cuota dentro de su propio contenedor para definir cuotas de disco estándar de UNIX por usuario y por grupo.</w:t>
+      </w:r>
+    </w:p>
+    <w:p>
+      <w:pPr>
+        <w:pStyle w:val="NormalWeb"/>
+        <w:shd w:val="clear" w:color="auto" w:fill="FFFFFF"/>
+        <w:spacing w:before="0" w:beforeAutospacing="0" w:after="200" w:afterAutospacing="0" w:line="276" w:lineRule="auto"/>
+        <w:jc w:val="both"/>
+        <w:rPr>
+          <w:rFonts w:ascii="Arial" w:hAnsi="Arial" w:cs="Arial"/>
+          <w:color w:val="2E74B5" w:themeColor="accent1" w:themeShade="BF"/>
+          <w:sz w:val="22"/>
+          <w:szCs w:val="22"/>
+          <w:shd w:val="clear" w:color="auto" w:fill="FFFFFF"/>
+        </w:rPr>
+      </w:pPr>
+      <w:r>
+        <w:rPr>
+          <w:rFonts w:ascii="Arial" w:hAnsi="Arial" w:cs="Arial"/>
+          <w:color w:val="2E74B5" w:themeColor="accent1" w:themeShade="BF"/>
+          <w:sz w:val="22"/>
+          <w:szCs w:val="22"/>
+          <w:shd w:val="clear" w:color="auto" w:fill="FFFFFF"/>
+        </w:rPr>
+        <w:t>Si se desea ampliar el espacio a un contenedor, solamente hay que incrementar la cuota de dsico. No es necesario redimensionar las particiones de disco, etc.</w:t>
+      </w:r>
+    </w:p>
+    <w:p>
+      <w:pPr>
+        <w:pStyle w:val="NormalWeb"/>
+        <w:shd w:val="clear" w:color="auto" w:fill="FFFFFF"/>
+        <w:spacing w:before="0" w:beforeAutospacing="0" w:after="200" w:afterAutospacing="0" w:line="276" w:lineRule="auto"/>
+        <w:jc w:val="both"/>
+        <w:rPr>
+          <w:rFonts w:ascii="Arial" w:hAnsi="Arial" w:cs="Arial"/>
+          <w:i/>
+          <w:color w:val="2E74B5" w:themeColor="accent1" w:themeShade="BF"/>
+          <w:sz w:val="22"/>
+          <w:szCs w:val="22"/>
+          <w:u w:val="single"/>
+          <w:shd w:val="clear" w:color="auto" w:fill="FFFFFF"/>
+        </w:rPr>
+      </w:pPr>
+      <w:r>
+        <w:rPr>
+          <w:rFonts w:ascii="Arial" w:hAnsi="Arial" w:cs="Arial"/>
+          <w:i/>
+          <w:color w:val="2E74B5" w:themeColor="accent1" w:themeShade="BF"/>
+          <w:sz w:val="22"/>
+          <w:szCs w:val="22"/>
+          <w:u w:val="single"/>
+          <w:shd w:val="clear" w:color="auto" w:fill="FFFFFF"/>
+        </w:rPr>
+        <w:t>Planificador de CPU:</w:t>
+      </w:r>
+    </w:p>
+    <w:p>
+      <w:pPr>
+        <w:pStyle w:val="NormalWeb"/>
+        <w:shd w:val="clear" w:color="auto" w:fill="FFFFFF"/>
+        <w:spacing w:before="0" w:beforeAutospacing="0" w:after="200" w:afterAutospacing="0" w:line="276" w:lineRule="auto"/>
+        <w:jc w:val="both"/>
+        <w:rPr>
+          <w:rFonts w:ascii="Arial" w:hAnsi="Arial" w:cs="Arial"/>
+          <w:color w:val="2E74B5" w:themeColor="accent1" w:themeShade="BF"/>
+          <w:sz w:val="22"/>
+          <w:szCs w:val="22"/>
+          <w:shd w:val="clear" w:color="auto" w:fill="FFFFFF"/>
+        </w:rPr>
+      </w:pPr>
+      <w:r>
+        <w:rPr>
+          <w:rFonts w:ascii="Arial" w:hAnsi="Arial" w:cs="Arial"/>
+          <w:color w:val="2E74B5" w:themeColor="accent1" w:themeShade="BF"/>
+          <w:sz w:val="22"/>
+          <w:szCs w:val="22"/>
+          <w:shd w:val="clear" w:color="auto" w:fill="FFFFFF"/>
+        </w:rPr>
+        <w:t>El planificador de CPU en OpenVZ es una implementación de dos niveles de la estrategia de programación de fair-share (cuota justa).</w:t>
+      </w:r>
+    </w:p>
+    <w:p>
+      <w:pPr>
+        <w:pStyle w:val="NormalWeb"/>
+        <w:shd w:val="clear" w:color="auto" w:fill="FFFFFF"/>
+        <w:spacing w:before="0" w:beforeAutospacing="0" w:after="200" w:afterAutospacing="0" w:line="276" w:lineRule="auto"/>
+        <w:jc w:val="both"/>
+        <w:rPr>
+          <w:rFonts w:ascii="Arial" w:hAnsi="Arial" w:cs="Arial"/>
+          <w:color w:val="2E74B5" w:themeColor="accent1" w:themeShade="BF"/>
+          <w:sz w:val="22"/>
+          <w:szCs w:val="22"/>
+          <w:shd w:val="clear" w:color="auto" w:fill="FFFFFF"/>
+        </w:rPr>
+      </w:pPr>
+      <w:r>
+        <w:rPr>
+          <w:rFonts w:ascii="Arial" w:hAnsi="Arial" w:cs="Arial"/>
+          <w:color w:val="2E74B5" w:themeColor="accent1" w:themeShade="BF"/>
+          <w:sz w:val="22"/>
+          <w:szCs w:val="22"/>
+          <w:shd w:val="clear" w:color="auto" w:fill="FFFFFF"/>
+        </w:rPr>
+        <w:t>En el primer nivel, el planificador decide a qué contenedor debe asignar la división de tiempo de la CPU, en función de los valores de las cpuunits por contenedor. En el segundo nivel, el planificador de Linux estándar decide qué proceso ejecutar en ese contenedor, utilizando las prioridades de proceso estándar de Linux.</w:t>
+      </w:r>
+    </w:p>
+    <w:p>
+      <w:pPr>
+        <w:pStyle w:val="NormalWeb"/>
+        <w:shd w:val="clear" w:color="auto" w:fill="FFFFFF"/>
+        <w:spacing w:before="0" w:beforeAutospacing="0" w:after="200" w:afterAutospacing="0" w:line="276" w:lineRule="auto"/>
+        <w:jc w:val="both"/>
+        <w:rPr>
+          <w:rFonts w:ascii="Arial" w:hAnsi="Arial" w:cs="Arial"/>
+          <w:color w:val="2E74B5" w:themeColor="accent1" w:themeShade="BF"/>
+          <w:sz w:val="22"/>
+          <w:szCs w:val="22"/>
+          <w:shd w:val="clear" w:color="auto" w:fill="FFFFFF"/>
+        </w:rPr>
+      </w:pPr>
+      <w:r>
+        <w:rPr>
+          <w:rFonts w:ascii="Arial" w:hAnsi="Arial" w:cs="Arial"/>
+          <w:color w:val="2E74B5" w:themeColor="accent1" w:themeShade="BF"/>
+          <w:sz w:val="22"/>
+          <w:szCs w:val="22"/>
+          <w:shd w:val="clear" w:color="auto" w:fill="FFFFFF"/>
+        </w:rPr>
+        <w:t>Es posible establecer diferentes valores para las CPUs en cada contenedor. El tiempo real de la CPU se distribuirá proporcionalmente a estos valores.</w:t>
+      </w:r>
+    </w:p>
+    <w:p>
+      <w:pPr>
+        <w:pStyle w:val="NormalWeb"/>
+        <w:shd w:val="clear" w:color="auto" w:fill="FFFFFF"/>
+        <w:spacing w:before="0" w:beforeAutospacing="0" w:after="200" w:afterAutospacing="0" w:line="276" w:lineRule="auto"/>
+        <w:jc w:val="both"/>
+        <w:rPr>
+          <w:rFonts w:ascii="Arial" w:hAnsi="Arial" w:cs="Arial"/>
+          <w:color w:val="2E74B5" w:themeColor="accent1" w:themeShade="BF"/>
+          <w:sz w:val="22"/>
+          <w:szCs w:val="22"/>
+          <w:shd w:val="clear" w:color="auto" w:fill="FFFFFF"/>
+        </w:rPr>
+      </w:pPr>
+      <w:r>
+        <w:rPr>
+          <w:rFonts w:ascii="Arial" w:hAnsi="Arial" w:cs="Arial"/>
+          <w:color w:val="2E74B5" w:themeColor="accent1" w:themeShade="BF"/>
+          <w:sz w:val="22"/>
+          <w:szCs w:val="22"/>
+          <w:shd w:val="clear" w:color="auto" w:fill="FFFFFF"/>
+        </w:rPr>
+        <w:t>Además de lo anterior, OpenVZ proporciona formas de:</w:t>
+      </w:r>
+    </w:p>
+    <w:p>
+      <w:pPr>
+        <w:pStyle w:val="NormalWeb"/>
+        <w:numPr>
+          <w:ilvl w:val="0"/>
+          <w:numId w:val="6"/>
+        </w:numPr>
+        <w:shd w:val="clear" w:color="auto" w:fill="FFFFFF"/>
+        <w:spacing w:before="0" w:beforeAutospacing="0" w:after="200" w:afterAutospacing="0" w:line="276" w:lineRule="auto"/>
+        <w:jc w:val="both"/>
+        <w:rPr>
+          <w:rFonts w:ascii="Arial" w:hAnsi="Arial" w:cs="Arial"/>
+          <w:color w:val="2E74B5" w:themeColor="accent1" w:themeShade="BF"/>
+          <w:sz w:val="22"/>
+          <w:szCs w:val="22"/>
+          <w:shd w:val="clear" w:color="auto" w:fill="FFFFFF"/>
+        </w:rPr>
+      </w:pPr>
+      <w:r>
+        <w:rPr>
+          <w:rFonts w:ascii="Arial" w:hAnsi="Arial" w:cs="Arial"/>
+          <w:color w:val="2E74B5" w:themeColor="accent1" w:themeShade="BF"/>
+          <w:sz w:val="22"/>
+          <w:szCs w:val="22"/>
+          <w:shd w:val="clear" w:color="auto" w:fill="FFFFFF"/>
+        </w:rPr>
+        <w:t>Establecer límites estrictos de la CPU, como el 10% del tiempo total de la CPU.</w:t>
+      </w:r>
+    </w:p>
+    <w:p>
+      <w:pPr>
+        <w:pStyle w:val="NormalWeb"/>
+        <w:numPr>
+          <w:ilvl w:val="0"/>
+          <w:numId w:val="6"/>
+        </w:numPr>
+        <w:shd w:val="clear" w:color="auto" w:fill="FFFFFF"/>
+        <w:spacing w:before="0" w:beforeAutospacing="0" w:after="200" w:afterAutospacing="0" w:line="276" w:lineRule="auto"/>
+        <w:jc w:val="both"/>
+        <w:rPr>
+          <w:rFonts w:ascii="Arial" w:hAnsi="Arial" w:cs="Arial"/>
+          <w:color w:val="2E74B5" w:themeColor="accent1" w:themeShade="BF"/>
+          <w:sz w:val="22"/>
+          <w:szCs w:val="22"/>
+          <w:shd w:val="clear" w:color="auto" w:fill="FFFFFF"/>
+        </w:rPr>
+      </w:pPr>
+      <w:r>
+        <w:rPr>
+          <w:rFonts w:ascii="Arial" w:hAnsi="Arial" w:cs="Arial"/>
+          <w:color w:val="2E74B5" w:themeColor="accent1" w:themeShade="BF"/>
+          <w:sz w:val="22"/>
+          <w:szCs w:val="22"/>
+          <w:shd w:val="clear" w:color="auto" w:fill="FFFFFF"/>
+        </w:rPr>
+        <w:t>Limitar el número de núcleos de CPU disponibles para el contenedor.</w:t>
+      </w:r>
+    </w:p>
+    <w:p>
+      <w:pPr>
+        <w:pStyle w:val="NormalWeb"/>
+        <w:numPr>
+          <w:ilvl w:val="0"/>
+          <w:numId w:val="6"/>
+        </w:numPr>
+        <w:shd w:val="clear" w:color="auto" w:fill="FFFFFF"/>
+        <w:spacing w:before="0" w:beforeAutospacing="0" w:after="200" w:afterAutospacing="0" w:line="276" w:lineRule="auto"/>
+        <w:jc w:val="both"/>
+        <w:rPr>
+          <w:rFonts w:ascii="Arial" w:hAnsi="Arial" w:cs="Arial"/>
+          <w:color w:val="2E74B5" w:themeColor="accent1" w:themeShade="BF"/>
+          <w:sz w:val="22"/>
+          <w:szCs w:val="22"/>
+          <w:shd w:val="clear" w:color="auto" w:fill="FFFFFF"/>
+        </w:rPr>
+      </w:pPr>
+      <w:r>
+        <w:rPr>
+          <w:rFonts w:ascii="Arial" w:hAnsi="Arial" w:cs="Arial"/>
+          <w:color w:val="2E74B5" w:themeColor="accent1" w:themeShade="BF"/>
+          <w:sz w:val="22"/>
+          <w:szCs w:val="22"/>
+          <w:shd w:val="clear" w:color="auto" w:fill="FFFFFF"/>
+        </w:rPr>
+        <w:t>Enlazar un contenedor a un conjunto específico de CPUs.</w:t>
+      </w:r>
+    </w:p>
+    <w:p>
+      <w:pPr>
+        <w:pStyle w:val="NormalWeb"/>
+        <w:shd w:val="clear" w:color="auto" w:fill="FFFFFF"/>
+        <w:spacing w:before="0" w:beforeAutospacing="0" w:after="200" w:afterAutospacing="0" w:line="276" w:lineRule="auto"/>
+        <w:jc w:val="both"/>
+        <w:rPr>
+          <w:rFonts w:ascii="Arial" w:hAnsi="Arial" w:cs="Arial"/>
+          <w:i/>
+          <w:color w:val="2E74B5" w:themeColor="accent1" w:themeShade="BF"/>
+          <w:sz w:val="22"/>
+          <w:szCs w:val="22"/>
+          <w:u w:val="single"/>
+          <w:shd w:val="clear" w:color="auto" w:fill="FFFFFF"/>
+        </w:rPr>
+      </w:pPr>
+      <w:r>
+        <w:rPr>
+          <w:rFonts w:ascii="Arial" w:hAnsi="Arial" w:cs="Arial"/>
+          <w:i/>
+          <w:color w:val="2E74B5" w:themeColor="accent1" w:themeShade="BF"/>
+          <w:sz w:val="22"/>
+          <w:szCs w:val="22"/>
+          <w:u w:val="single"/>
+          <w:shd w:val="clear" w:color="auto" w:fill="FFFFFF"/>
+        </w:rPr>
+        <w:t>Planificador de E/S:</w:t>
+      </w:r>
+    </w:p>
+    <w:p>
+      <w:pPr>
+        <w:pStyle w:val="NormalWeb"/>
+        <w:shd w:val="clear" w:color="auto" w:fill="FFFFFF"/>
+        <w:spacing w:before="0" w:beforeAutospacing="0" w:after="200" w:afterAutospacing="0" w:line="276" w:lineRule="auto"/>
+        <w:jc w:val="both"/>
+        <w:rPr>
+          <w:rFonts w:ascii="Arial" w:hAnsi="Arial" w:cs="Arial"/>
+          <w:color w:val="2E74B5" w:themeColor="accent1" w:themeShade="BF"/>
+          <w:sz w:val="22"/>
+          <w:szCs w:val="22"/>
+          <w:shd w:val="clear" w:color="auto" w:fill="FFFFFF"/>
+        </w:rPr>
+      </w:pPr>
+      <w:r>
+        <w:rPr>
+          <w:rFonts w:ascii="Arial" w:hAnsi="Arial" w:cs="Arial"/>
+          <w:color w:val="2E74B5" w:themeColor="accent1" w:themeShade="BF"/>
+          <w:sz w:val="22"/>
+          <w:szCs w:val="22"/>
+          <w:shd w:val="clear" w:color="auto" w:fill="FFFFFF"/>
+        </w:rPr>
+        <w:t>Al igual que el planificador de CPU, el planificador de E/S en OpenVZ también tiene dos niveles, utilizando el programador de E/S CFA de Jens Axboe en su segundo nivel.</w:t>
+      </w:r>
+    </w:p>
+    <w:p>
+      <w:pPr>
+        <w:pStyle w:val="NormalWeb"/>
+        <w:shd w:val="clear" w:color="auto" w:fill="FFFFFF"/>
+        <w:spacing w:before="0" w:beforeAutospacing="0" w:after="200" w:afterAutospacing="0" w:line="276" w:lineRule="auto"/>
+        <w:jc w:val="both"/>
+        <w:rPr>
+          <w:rFonts w:ascii="Arial" w:hAnsi="Arial" w:cs="Arial"/>
+          <w:color w:val="2E74B5" w:themeColor="accent1" w:themeShade="BF"/>
+          <w:sz w:val="22"/>
+          <w:szCs w:val="22"/>
+          <w:shd w:val="clear" w:color="auto" w:fill="FFFFFF"/>
+        </w:rPr>
+      </w:pPr>
+      <w:r>
+        <w:rPr>
+          <w:rFonts w:ascii="Arial" w:hAnsi="Arial" w:cs="Arial"/>
+          <w:color w:val="2E74B5" w:themeColor="accent1" w:themeShade="BF"/>
+          <w:sz w:val="22"/>
+          <w:szCs w:val="22"/>
+          <w:shd w:val="clear" w:color="auto" w:fill="FFFFFF"/>
+        </w:rPr>
+        <w:t>A cada contenedor se le asigna una prioridad de E/S y el planificador distribuye el ancho de banda de E/S disponible de acuerdo con las prioridades asignadas. Por lo tanto, ningún contenedor único puede saturar un canal de E/S.</w:t>
+      </w:r>
+    </w:p>
+    <w:p>
+      <w:pPr>
+        <w:pStyle w:val="NormalWeb"/>
+        <w:shd w:val="clear" w:color="auto" w:fill="FFFFFF"/>
+        <w:spacing w:before="0" w:beforeAutospacing="0" w:after="200" w:afterAutospacing="0" w:line="276" w:lineRule="auto"/>
+        <w:jc w:val="both"/>
+        <w:rPr>
+          <w:rFonts w:ascii="Arial" w:hAnsi="Arial" w:cs="Arial"/>
+          <w:i/>
+          <w:color w:val="2E74B5" w:themeColor="accent1" w:themeShade="BF"/>
+          <w:sz w:val="22"/>
+          <w:szCs w:val="22"/>
+          <w:u w:val="single"/>
+          <w:shd w:val="clear" w:color="auto" w:fill="FFFFFF"/>
+        </w:rPr>
+      </w:pPr>
+      <w:r>
+        <w:rPr>
+          <w:rFonts w:ascii="Arial" w:hAnsi="Arial" w:cs="Arial"/>
+          <w:i/>
+          <w:color w:val="2E74B5" w:themeColor="accent1" w:themeShade="BF"/>
+          <w:sz w:val="22"/>
+          <w:szCs w:val="22"/>
+          <w:u w:val="single"/>
+          <w:shd w:val="clear" w:color="auto" w:fill="FFFFFF"/>
+        </w:rPr>
+        <w:t>Monitor de usuarios:</w:t>
+      </w:r>
+    </w:p>
+    <w:p>
+      <w:pPr>
+        <w:pStyle w:val="NormalWeb"/>
+        <w:shd w:val="clear" w:color="auto" w:fill="FFFFFF"/>
+        <w:spacing w:before="0" w:beforeAutospacing="0" w:after="200" w:afterAutospacing="0" w:line="276" w:lineRule="auto"/>
+        <w:jc w:val="both"/>
+        <w:rPr>
+          <w:rFonts w:ascii="Arial" w:hAnsi="Arial" w:cs="Arial"/>
+          <w:color w:val="2E74B5" w:themeColor="accent1" w:themeShade="BF"/>
+          <w:sz w:val="22"/>
+          <w:szCs w:val="22"/>
+          <w:shd w:val="clear" w:color="auto" w:fill="FFFFFF"/>
+        </w:rPr>
+      </w:pPr>
+      <w:r>
+        <w:rPr>
+          <w:rFonts w:ascii="Arial" w:hAnsi="Arial" w:cs="Arial"/>
+          <w:color w:val="2E74B5" w:themeColor="accent1" w:themeShade="BF"/>
+          <w:sz w:val="22"/>
+          <w:szCs w:val="22"/>
+          <w:shd w:val="clear" w:color="auto" w:fill="FFFFFF"/>
+        </w:rPr>
+        <w:t>El monitor de usuarios es un grupo de contadores por Contenedor, límites, y garantías. Hay un conjunto de alrededor de 20 parámetros que se eligen cuidadosamente para cubrir todos los aspectos de la operación de Contenedor, de manera que ningún Contenedor por sí solo pueda abusar de cualquier recurso el cual es limitado por todo el nodo y así hacer daño a otros EVs.</w:t>
+      </w:r>
+    </w:p>
+    <w:p>
+      <w:pPr>
+        <w:pStyle w:val="NormalWeb"/>
+        <w:shd w:val="clear" w:color="auto" w:fill="FFFFFF"/>
+        <w:spacing w:before="0" w:beforeAutospacing="0" w:after="200" w:afterAutospacing="0" w:line="276" w:lineRule="auto"/>
+        <w:jc w:val="both"/>
+        <w:rPr>
+          <w:rFonts w:ascii="Arial" w:hAnsi="Arial" w:cs="Arial"/>
+          <w:color w:val="2E74B5" w:themeColor="accent1" w:themeShade="BF"/>
+          <w:sz w:val="22"/>
+          <w:szCs w:val="22"/>
+          <w:shd w:val="clear" w:color="auto" w:fill="FFFFFF"/>
+        </w:rPr>
+      </w:pPr>
+      <w:r>
+        <w:rPr>
+          <w:rFonts w:ascii="Arial" w:hAnsi="Arial" w:cs="Arial"/>
+          <w:color w:val="2E74B5" w:themeColor="accent1" w:themeShade="BF"/>
+          <w:sz w:val="22"/>
+          <w:szCs w:val="22"/>
+          <w:shd w:val="clear" w:color="auto" w:fill="FFFFFF"/>
+        </w:rPr>
+        <w:t>Los recursos contabilizados y controlados son principalmente memoria y objetos en el kernel tales como los segmentos de memoria compartidos IPC, buffers de red etc. Cada recurso tiene cinco valores asociados con este: uso actual, uso máximo (por el tiempo de vida de un EV), contador de barrera, de límite y de falla. El significado de barrera y límite es dependiente del parámetro. Si cualquier recurso alcanza el contador de límite o de falla, entonces el dueño del EV puede ver si algo malo está pasando.</w:t>
+      </w:r>
+    </w:p>
+    <w:p>
+      <w:pPr>
+        <w:pStyle w:val="NormalWeb"/>
+        <w:shd w:val="clear" w:color="auto" w:fill="FFFFFF"/>
+        <w:spacing w:before="0" w:beforeAutospacing="0" w:after="200" w:afterAutospacing="0" w:line="276" w:lineRule="auto"/>
+        <w:jc w:val="both"/>
+        <w:rPr>
+          <w:rFonts w:ascii="Arial" w:hAnsi="Arial" w:cs="Arial"/>
+          <w:b/>
+          <w:color w:val="2E74B5" w:themeColor="accent1" w:themeShade="BF"/>
+          <w:sz w:val="22"/>
+          <w:szCs w:val="22"/>
+          <w:shd w:val="clear" w:color="auto" w:fill="FFFFFF"/>
+        </w:rPr>
+      </w:pPr>
+    </w:p>
+    <w:p>
+      <w:pPr>
+        <w:pStyle w:val="NormalWeb"/>
+        <w:shd w:val="clear" w:color="auto" w:fill="FFFFFF"/>
+        <w:spacing w:before="0" w:beforeAutospacing="0" w:after="200" w:afterAutospacing="0" w:line="276" w:lineRule="auto"/>
+        <w:jc w:val="both"/>
+        <w:rPr>
+          <w:rFonts w:ascii="Arial" w:hAnsi="Arial" w:cs="Arial"/>
+          <w:b/>
+          <w:color w:val="2E74B5" w:themeColor="accent1" w:themeShade="BF"/>
+          <w:sz w:val="22"/>
+          <w:szCs w:val="22"/>
+          <w:shd w:val="clear" w:color="auto" w:fill="FFFFFF"/>
+        </w:rPr>
+      </w:pPr>
+      <w:r>
+        <w:rPr>
+          <w:rFonts w:ascii="Arial" w:hAnsi="Arial" w:cs="Arial"/>
+          <w:b/>
+          <w:color w:val="2E74B5" w:themeColor="accent1" w:themeShade="BF"/>
+          <w:sz w:val="22"/>
+          <w:szCs w:val="22"/>
+          <w:shd w:val="clear" w:color="auto" w:fill="FFFFFF"/>
+        </w:rPr>
+        <w:lastRenderedPageBreak/>
+        <w:t>Punto de comprobación y migración:</w:t>
+      </w:r>
+    </w:p>
+    <w:p>
+      <w:pPr>
+        <w:pStyle w:val="NormalWeb"/>
+        <w:shd w:val="clear" w:color="auto" w:fill="FFFFFF"/>
+        <w:spacing w:before="0" w:beforeAutospacing="0" w:after="200" w:afterAutospacing="0" w:line="276" w:lineRule="auto"/>
+        <w:jc w:val="both"/>
+        <w:rPr>
+          <w:rFonts w:ascii="Arial" w:hAnsi="Arial" w:cs="Arial"/>
+          <w:color w:val="2E74B5" w:themeColor="accent1" w:themeShade="BF"/>
+          <w:sz w:val="22"/>
+          <w:szCs w:val="22"/>
+          <w:shd w:val="clear" w:color="auto" w:fill="FFFFFF"/>
+        </w:rPr>
+      </w:pPr>
+      <w:r>
+        <w:rPr>
+          <w:rFonts w:ascii="Arial" w:hAnsi="Arial" w:cs="Arial"/>
+          <w:color w:val="2E74B5" w:themeColor="accent1" w:themeShade="BF"/>
+          <w:sz w:val="22"/>
+          <w:szCs w:val="22"/>
+          <w:shd w:val="clear" w:color="auto" w:fill="FFFFFF"/>
+        </w:rPr>
+        <w:t>La característica de la migración en vivo y punto de comprobación se liberó para OpenVZ a mediados de abril de 2006. Esta permite migrar un EV desde un servidor físico a otro sin necesidad de apagar/reiniciar un EV. El proceso se conoce como punto de comprobación: un EV se congela y todo su estado se guarda en un archivo en disco. Este archivo puede ser transferido a otra máquina y un EV puede descongelarse (restaurarse) allí. La demora es de unos pocos segundos.</w:t>
+      </w:r>
+    </w:p>
+    <w:p>
+      <w:pPr>
+        <w:pStyle w:val="NormalWeb"/>
+        <w:shd w:val="clear" w:color="auto" w:fill="FFFFFF"/>
+        <w:spacing w:before="0" w:beforeAutospacing="0" w:after="200" w:afterAutospacing="0" w:line="276" w:lineRule="auto"/>
+        <w:jc w:val="both"/>
+        <w:rPr>
+          <w:rFonts w:ascii="Arial" w:hAnsi="Arial" w:cs="Arial"/>
+          <w:color w:val="2E74B5" w:themeColor="accent1" w:themeShade="BF"/>
+          <w:sz w:val="22"/>
+          <w:szCs w:val="22"/>
+          <w:shd w:val="clear" w:color="auto" w:fill="FFFFFF"/>
+        </w:rPr>
+      </w:pPr>
+      <w:r>
+        <w:rPr>
+          <w:rFonts w:ascii="Arial" w:hAnsi="Arial" w:cs="Arial"/>
+          <w:color w:val="2E74B5" w:themeColor="accent1" w:themeShade="BF"/>
+          <w:sz w:val="22"/>
+          <w:szCs w:val="22"/>
+          <w:shd w:val="clear" w:color="auto" w:fill="FFFFFF"/>
+        </w:rPr>
+        <w:t>Dado que cada pieza de estado de EV (incluyendo conexiones de red abiertas) se guarda, desde la perspectiva del usuario parece una demora en la respuesta: una transacción de base de datos toma más tiempo que el usual, cuando continúa como normal el usuario no nota que su base de datos está ya corriendo en otra máquina. Esta característica hace posible escenarios tales como actualizar un servidor sin necesidad de reiniciarlo: si la base de datos necesita más memoria o recursos de CPU, sencillamente se debe comprar un servidor mejor y más nuevo y migrar en vivo el EV a éste, migrar todos los EVs a otro, apagarlo, agregar memoria, arrancarlo de nuevo y migrar todos los EVs de nuevo.</w:t>
+      </w:r>
+    </w:p>
+    <w:p>
+      <w:pPr>
+        <w:pStyle w:val="NormalWeb"/>
+        <w:shd w:val="clear" w:color="auto" w:fill="FFFFFF"/>
+        <w:spacing w:before="0" w:beforeAutospacing="0" w:after="200" w:afterAutospacing="0" w:line="276" w:lineRule="auto"/>
+        <w:jc w:val="both"/>
+        <w:rPr>
+          <w:rFonts w:ascii="Arial" w:hAnsi="Arial" w:cs="Arial"/>
+          <w:b/>
+          <w:color w:val="2E74B5" w:themeColor="accent1" w:themeShade="BF"/>
+          <w:sz w:val="22"/>
+          <w:szCs w:val="22"/>
+          <w:u w:val="single"/>
+          <w:shd w:val="clear" w:color="auto" w:fill="FFFFFF"/>
+        </w:rPr>
+      </w:pPr>
+    </w:p>
+    <w:p>
+      <w:pPr>
+        <w:pStyle w:val="NormalWeb"/>
+        <w:shd w:val="clear" w:color="auto" w:fill="FFFFFF"/>
+        <w:spacing w:before="0" w:beforeAutospacing="0" w:after="200" w:afterAutospacing="0" w:line="276" w:lineRule="auto"/>
+        <w:jc w:val="both"/>
+        <w:rPr>
+          <w:rFonts w:ascii="Arial" w:hAnsi="Arial" w:cs="Arial"/>
+          <w:b/>
+          <w:color w:val="2E74B5" w:themeColor="accent1" w:themeShade="BF"/>
+          <w:sz w:val="22"/>
+          <w:szCs w:val="22"/>
+          <w:u w:val="single"/>
+          <w:shd w:val="clear" w:color="auto" w:fill="FFFFFF"/>
+        </w:rPr>
+      </w:pPr>
+      <w:r>
+        <w:rPr>
+          <w:rFonts w:ascii="Arial" w:hAnsi="Arial" w:cs="Arial"/>
+          <w:b/>
+          <w:color w:val="2E74B5" w:themeColor="accent1" w:themeShade="BF"/>
+          <w:sz w:val="22"/>
+          <w:szCs w:val="22"/>
+          <w:u w:val="single"/>
+          <w:shd w:val="clear" w:color="auto" w:fill="FFFFFF"/>
+        </w:rPr>
+        <w:t>Herramientas en el nivel del usuario:</w:t>
+      </w:r>
+    </w:p>
+    <w:p>
+      <w:pPr>
+        <w:pStyle w:val="NormalWeb"/>
+        <w:shd w:val="clear" w:color="auto" w:fill="FFFFFF"/>
+        <w:spacing w:before="0" w:beforeAutospacing="0" w:after="200" w:afterAutospacing="0" w:line="276" w:lineRule="auto"/>
+        <w:jc w:val="both"/>
+        <w:rPr>
+          <w:rFonts w:ascii="Arial" w:hAnsi="Arial" w:cs="Arial"/>
+          <w:color w:val="2E74B5" w:themeColor="accent1" w:themeShade="BF"/>
+          <w:sz w:val="22"/>
+          <w:szCs w:val="22"/>
+          <w:shd w:val="clear" w:color="auto" w:fill="FFFFFF"/>
+        </w:rPr>
+      </w:pPr>
+      <w:r>
+        <w:rPr>
+          <w:rFonts w:ascii="Arial" w:hAnsi="Arial" w:cs="Arial"/>
+          <w:color w:val="2E74B5" w:themeColor="accent1" w:themeShade="BF"/>
+          <w:sz w:val="22"/>
+          <w:szCs w:val="22"/>
+          <w:shd w:val="clear" w:color="auto" w:fill="FFFFFF"/>
+        </w:rPr>
+        <w:t>OpenVZ viene con herramientas de línea de comandos para administrar Contenedores (vzctl), además de herramientas para administrar software en Contenedores (vzpkg).</w:t>
+      </w:r>
+    </w:p>
+    <w:p>
+      <w:pPr>
+        <w:pStyle w:val="NormalWeb"/>
+        <w:shd w:val="clear" w:color="auto" w:fill="FFFFFF"/>
+        <w:spacing w:before="0" w:beforeAutospacing="0" w:after="200" w:afterAutospacing="0" w:line="276" w:lineRule="auto"/>
+        <w:jc w:val="both"/>
+        <w:rPr>
+          <w:rFonts w:ascii="Arial" w:hAnsi="Arial" w:cs="Arial"/>
+          <w:color w:val="2E74B5" w:themeColor="accent1" w:themeShade="BF"/>
+          <w:sz w:val="22"/>
+          <w:szCs w:val="22"/>
+          <w:shd w:val="clear" w:color="auto" w:fill="FFFFFF"/>
+        </w:rPr>
+      </w:pPr>
+      <w:r>
+        <w:rPr>
+          <w:rFonts w:ascii="Arial" w:hAnsi="Arial" w:cs="Arial"/>
+          <w:b/>
+          <w:color w:val="2E74B5" w:themeColor="accent1" w:themeShade="BF"/>
+          <w:sz w:val="22"/>
+          <w:szCs w:val="22"/>
+          <w:shd w:val="clear" w:color="auto" w:fill="FFFFFF"/>
+        </w:rPr>
+        <w:t>vzctl:</w:t>
+      </w:r>
+      <w:r>
+        <w:rPr>
+          <w:rFonts w:ascii="Arial" w:hAnsi="Arial" w:cs="Arial"/>
+          <w:color w:val="2E74B5" w:themeColor="accent1" w:themeShade="BF"/>
+          <w:sz w:val="22"/>
+          <w:szCs w:val="22"/>
+          <w:shd w:val="clear" w:color="auto" w:fill="FFFFFF"/>
+        </w:rPr>
+        <w:t xml:space="preserve"> Esta es una simple herramienta de línea de comandos de alto nivel para administrar un Contenedor</w:t>
+      </w:r>
+    </w:p>
+    <w:p>
+      <w:pPr>
+        <w:pStyle w:val="NormalWeb"/>
+        <w:shd w:val="clear" w:color="auto" w:fill="FFFFFF"/>
+        <w:spacing w:before="0" w:beforeAutospacing="0" w:after="200" w:afterAutospacing="0" w:line="276" w:lineRule="auto"/>
+        <w:jc w:val="both"/>
+        <w:rPr>
+          <w:rFonts w:ascii="Arial" w:hAnsi="Arial" w:cs="Arial"/>
+          <w:color w:val="2E74B5" w:themeColor="accent1" w:themeShade="BF"/>
+          <w:sz w:val="22"/>
+          <w:szCs w:val="22"/>
+          <w:shd w:val="clear" w:color="auto" w:fill="FFFFFF"/>
+        </w:rPr>
+      </w:pPr>
+      <w:r>
+        <w:rPr>
+          <w:rFonts w:ascii="Arial" w:hAnsi="Arial" w:cs="Arial"/>
+          <w:color w:val="2E74B5" w:themeColor="accent1" w:themeShade="BF"/>
+          <w:sz w:val="22"/>
+          <w:szCs w:val="22"/>
+          <w:shd w:val="clear" w:color="auto" w:fill="FFFFFF"/>
+        </w:rPr>
+        <w:t>Las plantillas son imágenes precreadas que se usan para crear un nuevo EV. Estas plantillas permiten crear contenedores en pocos segundos.</w:t>
+      </w:r>
+    </w:p>
+    <w:p>
+      <w:pPr>
+        <w:pStyle w:val="NormalWeb"/>
+        <w:shd w:val="clear" w:color="auto" w:fill="FFFFFF"/>
+        <w:spacing w:before="0" w:beforeAutospacing="0" w:after="200" w:afterAutospacing="0" w:line="276" w:lineRule="auto"/>
+        <w:jc w:val="both"/>
+        <w:rPr>
+          <w:rFonts w:ascii="Arial" w:hAnsi="Arial" w:cs="Arial"/>
+          <w:b/>
+          <w:color w:val="2E74B5" w:themeColor="accent1" w:themeShade="BF"/>
+          <w:sz w:val="22"/>
+          <w:szCs w:val="22"/>
+          <w:u w:val="single"/>
+          <w:shd w:val="clear" w:color="auto" w:fill="FFFFFF"/>
+        </w:rPr>
+      </w:pPr>
+    </w:p>
+    <w:p>
+      <w:pPr>
+        <w:pStyle w:val="NormalWeb"/>
+        <w:shd w:val="clear" w:color="auto" w:fill="FFFFFF"/>
+        <w:spacing w:before="0" w:beforeAutospacing="0" w:after="200" w:afterAutospacing="0" w:line="276" w:lineRule="auto"/>
+        <w:jc w:val="both"/>
+        <w:rPr>
+          <w:rFonts w:ascii="Arial" w:hAnsi="Arial" w:cs="Arial"/>
+          <w:b/>
+          <w:color w:val="2E74B5" w:themeColor="accent1" w:themeShade="BF"/>
+          <w:sz w:val="22"/>
+          <w:szCs w:val="22"/>
+          <w:u w:val="single"/>
+          <w:shd w:val="clear" w:color="auto" w:fill="FFFFFF"/>
+        </w:rPr>
+      </w:pPr>
+      <w:r>
+        <w:rPr>
+          <w:rFonts w:ascii="Arial" w:hAnsi="Arial" w:cs="Arial"/>
+          <w:b/>
+          <w:color w:val="2E74B5" w:themeColor="accent1" w:themeShade="BF"/>
+          <w:sz w:val="22"/>
+          <w:szCs w:val="22"/>
+          <w:u w:val="single"/>
+          <w:shd w:val="clear" w:color="auto" w:fill="FFFFFF"/>
+        </w:rPr>
+        <w:t>Características distintivas:</w:t>
+      </w:r>
+    </w:p>
+    <w:p>
+      <w:pPr>
+        <w:pStyle w:val="NormalWeb"/>
+        <w:shd w:val="clear" w:color="auto" w:fill="FFFFFF"/>
+        <w:spacing w:before="0" w:beforeAutospacing="0" w:after="200" w:afterAutospacing="0" w:line="276" w:lineRule="auto"/>
+        <w:jc w:val="both"/>
+        <w:rPr>
+          <w:rFonts w:ascii="Arial" w:hAnsi="Arial" w:cs="Arial"/>
+          <w:b/>
+          <w:color w:val="2E74B5" w:themeColor="accent1" w:themeShade="BF"/>
+          <w:sz w:val="22"/>
+          <w:szCs w:val="22"/>
+          <w:shd w:val="clear" w:color="auto" w:fill="FFFFFF"/>
+        </w:rPr>
+      </w:pPr>
+      <w:r>
+        <w:rPr>
+          <w:rFonts w:ascii="Arial" w:hAnsi="Arial" w:cs="Arial"/>
+          <w:b/>
+          <w:color w:val="2E74B5" w:themeColor="accent1" w:themeShade="BF"/>
+          <w:sz w:val="22"/>
+          <w:szCs w:val="22"/>
+          <w:shd w:val="clear" w:color="auto" w:fill="FFFFFF"/>
+        </w:rPr>
+        <w:t>Escalabilidad:</w:t>
+      </w:r>
+    </w:p>
+    <w:p>
+      <w:pPr>
+        <w:pStyle w:val="NormalWeb"/>
+        <w:shd w:val="clear" w:color="auto" w:fill="FFFFFF"/>
+        <w:spacing w:before="0" w:beforeAutospacing="0" w:after="200" w:afterAutospacing="0" w:line="276" w:lineRule="auto"/>
+        <w:jc w:val="both"/>
+        <w:rPr>
+          <w:rFonts w:ascii="Arial" w:hAnsi="Arial" w:cs="Arial"/>
+          <w:color w:val="2E74B5" w:themeColor="accent1" w:themeShade="BF"/>
+          <w:sz w:val="22"/>
+          <w:szCs w:val="22"/>
+          <w:shd w:val="clear" w:color="auto" w:fill="FFFFFF"/>
+        </w:rPr>
+      </w:pPr>
+      <w:r>
+        <w:rPr>
+          <w:rFonts w:ascii="Arial" w:hAnsi="Arial" w:cs="Arial"/>
+          <w:color w:val="2E74B5" w:themeColor="accent1" w:themeShade="BF"/>
+          <w:sz w:val="22"/>
+          <w:szCs w:val="22"/>
+          <w:shd w:val="clear" w:color="auto" w:fill="FFFFFF"/>
+        </w:rPr>
+        <w:t>Ya que OpenVZ emplea un modelo de kernel único, es tan escalable como kernel Linux 2.6, lo que significa que soporta hasta 64 CPUs y hasta 64 GiB de RAM. Un único contenedor se puede escalar hasta el equipo físico entero, usando todos los CPUs y toda la RAM.</w:t>
+      </w:r>
+    </w:p>
+    <w:p>
+      <w:pPr>
+        <w:pStyle w:val="NormalWeb"/>
+        <w:shd w:val="clear" w:color="auto" w:fill="FFFFFF"/>
+        <w:spacing w:before="0" w:beforeAutospacing="0" w:after="200" w:afterAutospacing="0" w:line="276" w:lineRule="auto"/>
+        <w:jc w:val="both"/>
+        <w:rPr>
+          <w:rFonts w:ascii="Arial" w:hAnsi="Arial" w:cs="Arial"/>
+          <w:color w:val="2E74B5" w:themeColor="accent1" w:themeShade="BF"/>
+          <w:sz w:val="22"/>
+          <w:szCs w:val="22"/>
+          <w:shd w:val="clear" w:color="auto" w:fill="FFFFFF"/>
+        </w:rPr>
+      </w:pPr>
+      <w:r>
+        <w:rPr>
+          <w:rFonts w:ascii="Arial" w:hAnsi="Arial" w:cs="Arial"/>
+          <w:color w:val="2E74B5" w:themeColor="accent1" w:themeShade="BF"/>
+          <w:sz w:val="22"/>
+          <w:szCs w:val="22"/>
+          <w:shd w:val="clear" w:color="auto" w:fill="FFFFFF"/>
+        </w:rPr>
+        <w:t>De hecho, algunas personas están usando OpenVZ con único Entorno Virtual. Esto es extraño a primera vista, pero dado el hecho de que un EV único usa todo los recursos del hardware con rendimiento nativo, y tiene agregados beneficios tales como independencia del hardware, administración de recursos y migración en vivo, esto es una opción obvia en muchos escenarios.</w:t>
+      </w:r>
+    </w:p>
+    <w:p>
+      <w:pPr>
+        <w:pStyle w:val="NormalWeb"/>
+        <w:shd w:val="clear" w:color="auto" w:fill="FFFFFF"/>
+        <w:spacing w:before="0" w:beforeAutospacing="0" w:after="200" w:afterAutospacing="0" w:line="276" w:lineRule="auto"/>
+        <w:jc w:val="both"/>
+        <w:rPr>
+          <w:rFonts w:ascii="Arial" w:hAnsi="Arial" w:cs="Arial"/>
+          <w:b/>
+          <w:color w:val="2E74B5" w:themeColor="accent1" w:themeShade="BF"/>
+          <w:sz w:val="22"/>
+          <w:szCs w:val="22"/>
+          <w:shd w:val="clear" w:color="auto" w:fill="FFFFFF"/>
+        </w:rPr>
+      </w:pPr>
+    </w:p>
+    <w:p>
+      <w:pPr>
+        <w:pStyle w:val="NormalWeb"/>
+        <w:shd w:val="clear" w:color="auto" w:fill="FFFFFF"/>
+        <w:spacing w:before="0" w:beforeAutospacing="0" w:after="200" w:afterAutospacing="0" w:line="276" w:lineRule="auto"/>
+        <w:jc w:val="both"/>
+        <w:rPr>
+          <w:rFonts w:ascii="Arial" w:hAnsi="Arial" w:cs="Arial"/>
+          <w:b/>
+          <w:color w:val="2E74B5" w:themeColor="accent1" w:themeShade="BF"/>
+          <w:sz w:val="22"/>
+          <w:szCs w:val="22"/>
+          <w:shd w:val="clear" w:color="auto" w:fill="FFFFFF"/>
+        </w:rPr>
+      </w:pPr>
+    </w:p>
+    <w:p>
+      <w:pPr>
+        <w:pStyle w:val="NormalWeb"/>
+        <w:shd w:val="clear" w:color="auto" w:fill="FFFFFF"/>
+        <w:spacing w:before="0" w:beforeAutospacing="0" w:after="200" w:afterAutospacing="0" w:line="276" w:lineRule="auto"/>
+        <w:jc w:val="both"/>
+        <w:rPr>
+          <w:rFonts w:ascii="Arial" w:hAnsi="Arial" w:cs="Arial"/>
+          <w:color w:val="2E74B5" w:themeColor="accent1" w:themeShade="BF"/>
+          <w:sz w:val="22"/>
+          <w:szCs w:val="22"/>
+          <w:shd w:val="clear" w:color="auto" w:fill="FFFFFF"/>
+        </w:rPr>
+      </w:pPr>
+      <w:r>
+        <w:rPr>
+          <w:rFonts w:ascii="Arial" w:hAnsi="Arial" w:cs="Arial"/>
+          <w:b/>
+          <w:color w:val="2E74B5" w:themeColor="accent1" w:themeShade="BF"/>
+          <w:sz w:val="22"/>
+          <w:szCs w:val="22"/>
+          <w:shd w:val="clear" w:color="auto" w:fill="FFFFFF"/>
+        </w:rPr>
+        <w:lastRenderedPageBreak/>
+        <w:t>Densidad:</w:t>
+      </w:r>
+    </w:p>
+    <w:p>
+      <w:pPr>
+        <w:pStyle w:val="NormalWeb"/>
+        <w:shd w:val="clear" w:color="auto" w:fill="FFFFFF"/>
+        <w:spacing w:before="0" w:beforeAutospacing="0" w:after="200" w:afterAutospacing="0" w:line="276" w:lineRule="auto"/>
+        <w:jc w:val="both"/>
+        <w:rPr>
+          <w:rFonts w:ascii="Arial" w:hAnsi="Arial" w:cs="Arial"/>
+          <w:color w:val="2E74B5" w:themeColor="accent1" w:themeShade="BF"/>
+          <w:sz w:val="22"/>
+          <w:szCs w:val="22"/>
+          <w:shd w:val="clear" w:color="auto" w:fill="FFFFFF"/>
+        </w:rPr>
+      </w:pPr>
+      <w:r>
+        <w:rPr>
+          <w:rFonts w:ascii="Arial" w:hAnsi="Arial" w:cs="Arial"/>
+          <w:color w:val="2E74B5" w:themeColor="accent1" w:themeShade="BF"/>
+          <w:sz w:val="22"/>
+          <w:szCs w:val="22"/>
+          <w:shd w:val="clear" w:color="auto" w:fill="FFFFFF"/>
+        </w:rPr>
+        <w:t>OpenVZ es capaz de alojar cientos de Entornos Virtuales en hardware decente. Las principales limitaciones son RAM y CPU.</w:t>
+      </w:r>
+    </w:p>
+    <w:p>
+      <w:pPr>
+        <w:pStyle w:val="NormalWeb"/>
+        <w:shd w:val="clear" w:color="auto" w:fill="FFFFFF"/>
+        <w:spacing w:before="0" w:beforeAutospacing="0" w:after="200" w:afterAutospacing="0" w:line="276" w:lineRule="auto"/>
+        <w:jc w:val="both"/>
+        <w:rPr>
+          <w:rFonts w:ascii="Arial" w:hAnsi="Arial" w:cs="Arial"/>
+          <w:b/>
+          <w:color w:val="2E74B5" w:themeColor="accent1" w:themeShade="BF"/>
+          <w:sz w:val="22"/>
+          <w:szCs w:val="22"/>
+          <w:shd w:val="clear" w:color="auto" w:fill="FFFFFF"/>
+        </w:rPr>
+      </w:pPr>
+      <w:r>
+        <w:rPr>
+          <w:rFonts w:ascii="Arial" w:hAnsi="Arial" w:cs="Arial"/>
+          <w:b/>
+          <w:color w:val="2E74B5" w:themeColor="accent1" w:themeShade="BF"/>
+          <w:sz w:val="22"/>
+          <w:szCs w:val="22"/>
+          <w:shd w:val="clear" w:color="auto" w:fill="FFFFFF"/>
+        </w:rPr>
+        <w:t>Administración masiva:</w:t>
+      </w:r>
+    </w:p>
+    <w:p>
+      <w:pPr>
+        <w:pStyle w:val="NormalWeb"/>
+        <w:shd w:val="clear" w:color="auto" w:fill="FFFFFF"/>
+        <w:spacing w:before="0" w:beforeAutospacing="0" w:after="200" w:afterAutospacing="0" w:line="276" w:lineRule="auto"/>
+        <w:jc w:val="both"/>
+        <w:rPr>
+          <w:rFonts w:ascii="Arial" w:hAnsi="Arial" w:cs="Arial"/>
+          <w:color w:val="2E74B5" w:themeColor="accent1" w:themeShade="BF"/>
+          <w:sz w:val="22"/>
+          <w:szCs w:val="22"/>
+          <w:shd w:val="clear" w:color="auto" w:fill="FFFFFF"/>
+        </w:rPr>
+      </w:pPr>
+      <w:r>
+        <w:rPr>
+          <w:rFonts w:ascii="Arial" w:hAnsi="Arial" w:cs="Arial"/>
+          <w:color w:val="2E74B5" w:themeColor="accent1" w:themeShade="BF"/>
+          <w:sz w:val="22"/>
+          <w:szCs w:val="22"/>
+          <w:shd w:val="clear" w:color="auto" w:fill="FFFFFF"/>
+        </w:rPr>
+        <w:t>Un propietario (root) de un servidor físico OpenVZ (también conocido como Nodo de Hardware) puede ver todos los procesos y archivos de EV. Esto hace la administración masiva de escenarios posible. Considerar que VMware o Xen se usan para consolidación de servidores: para aplicar una actualización de seguridad a unos 10 servidores virtuales se debe iniciar una sesión en cada uno y ejecutar el procedimiento de actualización - el mismo que se haría con diez servidores físicos.</w:t>
+      </w:r>
+    </w:p>
+    <w:p>
+      <w:pPr>
+        <w:pStyle w:val="NormalWeb"/>
+        <w:shd w:val="clear" w:color="auto" w:fill="FFFFFF"/>
+        <w:spacing w:before="0" w:beforeAutospacing="0" w:after="200" w:afterAutospacing="0" w:line="276" w:lineRule="auto"/>
+        <w:jc w:val="both"/>
+        <w:rPr>
+          <w:rFonts w:ascii="Arial" w:hAnsi="Arial" w:cs="Arial"/>
+          <w:color w:val="2E74B5" w:themeColor="accent1" w:themeShade="BF"/>
+          <w:sz w:val="22"/>
+          <w:szCs w:val="22"/>
+          <w:shd w:val="clear" w:color="auto" w:fill="FFFFFF"/>
+        </w:rPr>
+      </w:pPr>
+      <w:r>
+        <w:rPr>
+          <w:rFonts w:ascii="Arial" w:hAnsi="Arial" w:cs="Arial"/>
+          <w:color w:val="2E74B5" w:themeColor="accent1" w:themeShade="BF"/>
+          <w:sz w:val="22"/>
+          <w:szCs w:val="22"/>
+          <w:shd w:val="clear" w:color="auto" w:fill="FFFFFF"/>
+        </w:rPr>
+        <w:t>En el caso de OpenVZ, se puede ejecutar un simple script de intérprete de comandos que actualice todo (o sólo algunos seleccionados) EVs a la vez.</w:t>
+      </w:r>
+    </w:p>
+    <w:p>
+      <w:pPr>
+        <w:pStyle w:val="NormalWeb"/>
+        <w:shd w:val="clear" w:color="auto" w:fill="FFFFFF"/>
+        <w:spacing w:before="0" w:beforeAutospacing="0" w:after="200" w:afterAutospacing="0" w:line="276" w:lineRule="auto"/>
+        <w:jc w:val="both"/>
+        <w:rPr>
+          <w:rFonts w:ascii="Arial" w:hAnsi="Arial" w:cs="Arial"/>
+          <w:color w:val="2E74B5" w:themeColor="accent1" w:themeShade="BF"/>
+          <w:sz w:val="22"/>
+          <w:szCs w:val="22"/>
+          <w:shd w:val="clear" w:color="auto" w:fill="FFFFFF"/>
+        </w:rPr>
+      </w:pPr>
+    </w:p>
+    <w:p>
+      <w:pPr>
+        <w:pStyle w:val="NormalWeb"/>
+        <w:shd w:val="clear" w:color="auto" w:fill="FFFFFF"/>
+        <w:spacing w:before="0" w:beforeAutospacing="0" w:after="200" w:afterAutospacing="0" w:line="276" w:lineRule="auto"/>
+        <w:jc w:val="both"/>
+        <w:rPr>
+          <w:rFonts w:ascii="Arial" w:hAnsi="Arial" w:cs="Arial"/>
+          <w:b/>
+          <w:color w:val="2E74B5" w:themeColor="accent1" w:themeShade="BF"/>
+          <w:sz w:val="22"/>
+          <w:szCs w:val="22"/>
+          <w:u w:val="single"/>
+          <w:shd w:val="clear" w:color="auto" w:fill="FFFFFF"/>
+        </w:rPr>
+      </w:pPr>
+      <w:r>
+        <w:rPr>
+          <w:rFonts w:ascii="Arial" w:hAnsi="Arial" w:cs="Arial"/>
+          <w:b/>
+          <w:color w:val="2E74B5" w:themeColor="accent1" w:themeShade="BF"/>
+          <w:sz w:val="22"/>
+          <w:szCs w:val="22"/>
+          <w:u w:val="single"/>
+          <w:shd w:val="clear" w:color="auto" w:fill="FFFFFF"/>
+        </w:rPr>
+        <w:t>Escenarios de uso:</w:t>
+      </w:r>
+    </w:p>
+    <w:p>
+      <w:pPr>
+        <w:pStyle w:val="NormalWeb"/>
+        <w:shd w:val="clear" w:color="auto" w:fill="FFFFFF"/>
+        <w:spacing w:before="0" w:beforeAutospacing="0" w:after="200" w:afterAutospacing="0" w:line="276" w:lineRule="auto"/>
+        <w:jc w:val="both"/>
+        <w:rPr>
+          <w:rFonts w:ascii="Arial" w:hAnsi="Arial" w:cs="Arial"/>
+          <w:color w:val="2E74B5" w:themeColor="accent1" w:themeShade="BF"/>
+          <w:sz w:val="22"/>
+          <w:szCs w:val="22"/>
+          <w:shd w:val="clear" w:color="auto" w:fill="FFFFFF"/>
+        </w:rPr>
+      </w:pPr>
+      <w:r>
+        <w:rPr>
+          <w:rFonts w:ascii="Arial" w:hAnsi="Arial" w:cs="Arial"/>
+          <w:color w:val="2E74B5" w:themeColor="accent1" w:themeShade="BF"/>
+          <w:sz w:val="22"/>
+          <w:szCs w:val="22"/>
+          <w:shd w:val="clear" w:color="auto" w:fill="FFFFFF"/>
+        </w:rPr>
+        <w:t>Los siguientes escenarios de uso son comunes para todas las tecnologías de virtualización. Sin embargo, una característica única de la virtualización en el nivel de SO como OpenVZ es que no se tiene que gastar gran cantidad de tiempo de procesamiento por la virtualización, esto hace los escenarios más atractivos.</w:t>
+      </w:r>
+    </w:p>
+    <w:p>
+      <w:pPr>
+        <w:pStyle w:val="NormalWeb"/>
+        <w:shd w:val="clear" w:color="auto" w:fill="FFFFFF"/>
+        <w:spacing w:before="0" w:beforeAutospacing="0" w:after="200" w:afterAutospacing="0" w:line="276" w:lineRule="auto"/>
+        <w:jc w:val="both"/>
+        <w:rPr>
+          <w:rFonts w:ascii="Arial" w:hAnsi="Arial" w:cs="Arial"/>
+          <w:b/>
+          <w:color w:val="2E74B5" w:themeColor="accent1" w:themeShade="BF"/>
+          <w:sz w:val="22"/>
+          <w:szCs w:val="22"/>
+          <w:shd w:val="clear" w:color="auto" w:fill="FFFFFF"/>
+        </w:rPr>
+      </w:pPr>
+      <w:r>
+        <w:rPr>
+          <w:rFonts w:ascii="Arial" w:hAnsi="Arial" w:cs="Arial"/>
+          <w:b/>
+          <w:color w:val="2E74B5" w:themeColor="accent1" w:themeShade="BF"/>
+          <w:sz w:val="22"/>
+          <w:szCs w:val="22"/>
+          <w:shd w:val="clear" w:color="auto" w:fill="FFFFFF"/>
+        </w:rPr>
+        <w:t>Seguridad:</w:t>
+      </w:r>
+    </w:p>
+    <w:p>
+      <w:pPr>
+        <w:pStyle w:val="NormalWeb"/>
+        <w:shd w:val="clear" w:color="auto" w:fill="FFFFFF"/>
+        <w:spacing w:before="0" w:beforeAutospacing="0" w:after="200" w:afterAutospacing="0" w:line="276" w:lineRule="auto"/>
+        <w:jc w:val="both"/>
+        <w:rPr>
+          <w:rFonts w:ascii="Arial" w:hAnsi="Arial" w:cs="Arial"/>
+          <w:color w:val="2E74B5" w:themeColor="accent1" w:themeShade="BF"/>
+          <w:sz w:val="22"/>
+          <w:szCs w:val="22"/>
+          <w:shd w:val="clear" w:color="auto" w:fill="FFFFFF"/>
+        </w:rPr>
+      </w:pPr>
+      <w:r>
+        <w:rPr>
+          <w:rFonts w:ascii="Arial" w:hAnsi="Arial" w:cs="Arial"/>
+          <w:color w:val="2E74B5" w:themeColor="accent1" w:themeShade="BF"/>
+          <w:sz w:val="22"/>
+          <w:szCs w:val="22"/>
+          <w:shd w:val="clear" w:color="auto" w:fill="FFFFFF"/>
+        </w:rPr>
+        <w:t>Se pone cada servicio de red (como Apache, Servidor de Correo, Servidor DNS etc.) en un Entorno Virtual separado. En caso de que un cracker encuentre un agujero en la seguridad de uno de las aplicaciones y entre, todo lo que puede hacer es en ese mismo servicio; dado que todos los otros servicios están en EVs separados no puede acceder a ellos.</w:t>
+      </w:r>
+    </w:p>
+    <w:p>
+      <w:pPr>
+        <w:pStyle w:val="NormalWeb"/>
+        <w:shd w:val="clear" w:color="auto" w:fill="FFFFFF"/>
+        <w:spacing w:before="0" w:beforeAutospacing="0" w:after="200" w:afterAutospacing="0" w:line="276" w:lineRule="auto"/>
+        <w:jc w:val="both"/>
+        <w:rPr>
+          <w:rFonts w:ascii="Arial" w:hAnsi="Arial" w:cs="Arial"/>
+          <w:b/>
+          <w:color w:val="2E74B5" w:themeColor="accent1" w:themeShade="BF"/>
+          <w:sz w:val="22"/>
+          <w:szCs w:val="22"/>
+          <w:shd w:val="clear" w:color="auto" w:fill="FFFFFF"/>
+        </w:rPr>
+      </w:pPr>
+      <w:r>
+        <w:rPr>
+          <w:rFonts w:ascii="Arial" w:hAnsi="Arial" w:cs="Arial"/>
+          <w:b/>
+          <w:color w:val="2E74B5" w:themeColor="accent1" w:themeShade="BF"/>
+          <w:sz w:val="22"/>
+          <w:szCs w:val="22"/>
+          <w:shd w:val="clear" w:color="auto" w:fill="FFFFFF"/>
+        </w:rPr>
+        <w:t>Consolidación de Servidores:</w:t>
+      </w:r>
+    </w:p>
+    <w:p>
+      <w:pPr>
+        <w:pStyle w:val="NormalWeb"/>
+        <w:shd w:val="clear" w:color="auto" w:fill="FFFFFF"/>
+        <w:spacing w:before="0" w:beforeAutospacing="0" w:after="200" w:afterAutospacing="0" w:line="276" w:lineRule="auto"/>
+        <w:jc w:val="both"/>
+        <w:rPr>
+          <w:rFonts w:ascii="Arial" w:hAnsi="Arial" w:cs="Arial"/>
+          <w:color w:val="2E74B5" w:themeColor="accent1" w:themeShade="BF"/>
+          <w:sz w:val="22"/>
+          <w:szCs w:val="22"/>
+          <w:shd w:val="clear" w:color="auto" w:fill="FFFFFF"/>
+        </w:rPr>
+      </w:pPr>
+      <w:r>
+        <w:rPr>
+          <w:rFonts w:ascii="Arial" w:hAnsi="Arial" w:cs="Arial"/>
+          <w:color w:val="2E74B5" w:themeColor="accent1" w:themeShade="BF"/>
+          <w:sz w:val="22"/>
+          <w:szCs w:val="22"/>
+          <w:shd w:val="clear" w:color="auto" w:fill="FFFFFF"/>
+        </w:rPr>
+        <w:t>Actualmente, la mayoría de los servidores están infra-utilizados. Usando OpenVZ, tales servidores se pueden consolidar migrándolos a Entornos Virtuales. Se ahorra en espacio de racks, consumo de electricidad, y esfuerzo de administración.</w:t>
+      </w:r>
+    </w:p>
+    <w:p>
+      <w:pPr>
+        <w:pStyle w:val="NormalWeb"/>
+        <w:shd w:val="clear" w:color="auto" w:fill="FFFFFF"/>
+        <w:spacing w:before="0" w:beforeAutospacing="0" w:after="200" w:afterAutospacing="0" w:line="276" w:lineRule="auto"/>
+        <w:jc w:val="both"/>
+        <w:rPr>
+          <w:rFonts w:ascii="Arial" w:hAnsi="Arial" w:cs="Arial"/>
+          <w:b/>
+          <w:color w:val="2E74B5" w:themeColor="accent1" w:themeShade="BF"/>
+          <w:sz w:val="22"/>
+          <w:szCs w:val="22"/>
+          <w:shd w:val="clear" w:color="auto" w:fill="FFFFFF"/>
+        </w:rPr>
+      </w:pPr>
+      <w:r>
+        <w:rPr>
+          <w:rFonts w:ascii="Arial" w:hAnsi="Arial" w:cs="Arial"/>
+          <w:b/>
+          <w:color w:val="2E74B5" w:themeColor="accent1" w:themeShade="BF"/>
+          <w:sz w:val="22"/>
+          <w:szCs w:val="22"/>
+          <w:shd w:val="clear" w:color="auto" w:fill="FFFFFF"/>
+        </w:rPr>
+        <w:t>Hosting:</w:t>
+      </w:r>
+    </w:p>
+    <w:p>
+      <w:pPr>
+        <w:pStyle w:val="NormalWeb"/>
+        <w:shd w:val="clear" w:color="auto" w:fill="FFFFFF"/>
+        <w:spacing w:before="0" w:beforeAutospacing="0" w:after="200" w:afterAutospacing="0" w:line="276" w:lineRule="auto"/>
+        <w:jc w:val="both"/>
+        <w:rPr>
+          <w:rFonts w:ascii="Arial" w:hAnsi="Arial" w:cs="Arial"/>
+          <w:color w:val="2E74B5" w:themeColor="accent1" w:themeShade="BF"/>
+          <w:sz w:val="22"/>
+          <w:szCs w:val="22"/>
+          <w:shd w:val="clear" w:color="auto" w:fill="FFFFFF"/>
+        </w:rPr>
+      </w:pPr>
+      <w:r>
+        <w:rPr>
+          <w:rFonts w:ascii="Arial" w:hAnsi="Arial" w:cs="Arial"/>
+          <w:color w:val="2E74B5" w:themeColor="accent1" w:themeShade="BF"/>
+          <w:sz w:val="22"/>
+          <w:szCs w:val="22"/>
+          <w:shd w:val="clear" w:color="auto" w:fill="FFFFFF"/>
+        </w:rPr>
+        <w:t>Aparentemente, la virtualización en el nivel de SO es el único tipo de virtualización que las empresas de hosting pueden pagar y usar para vender Entornos Virtuales baratos a sus clientes. Notar que cada EV tiene acceso completo de root, lo que significa que el dueño del EV puede reinstalar cualquier cosa, y aún usar cosas tales como iptables (reglas de cortafuego).</w:t>
+      </w:r>
+    </w:p>
+    <w:p>
+      <w:pPr>
+        <w:pStyle w:val="NormalWeb"/>
+        <w:shd w:val="clear" w:color="auto" w:fill="FFFFFF"/>
+        <w:spacing w:before="0" w:beforeAutospacing="0" w:after="200" w:afterAutospacing="0" w:line="276" w:lineRule="auto"/>
+        <w:jc w:val="both"/>
+        <w:rPr>
+          <w:rFonts w:ascii="Arial" w:hAnsi="Arial" w:cs="Arial"/>
+          <w:b/>
+          <w:color w:val="2E74B5" w:themeColor="accent1" w:themeShade="BF"/>
+          <w:sz w:val="22"/>
+          <w:szCs w:val="22"/>
+          <w:shd w:val="clear" w:color="auto" w:fill="FFFFFF"/>
+        </w:rPr>
+      </w:pPr>
+      <w:r>
+        <w:rPr>
+          <w:rFonts w:ascii="Arial" w:hAnsi="Arial" w:cs="Arial"/>
+          <w:b/>
+          <w:color w:val="2E74B5" w:themeColor="accent1" w:themeShade="BF"/>
+          <w:sz w:val="22"/>
+          <w:szCs w:val="22"/>
+          <w:shd w:val="clear" w:color="auto" w:fill="FFFFFF"/>
+        </w:rPr>
+        <w:t>Desarrollo y Pruebas:</w:t>
+      </w:r>
+    </w:p>
+    <w:p>
+      <w:pPr>
+        <w:pStyle w:val="NormalWeb"/>
+        <w:shd w:val="clear" w:color="auto" w:fill="FFFFFF"/>
+        <w:spacing w:before="0" w:beforeAutospacing="0" w:after="200" w:afterAutospacing="0" w:line="276" w:lineRule="auto"/>
+        <w:jc w:val="both"/>
+        <w:rPr>
+          <w:rFonts w:ascii="Arial" w:hAnsi="Arial" w:cs="Arial"/>
+          <w:color w:val="2E74B5" w:themeColor="accent1" w:themeShade="BF"/>
+          <w:sz w:val="22"/>
+          <w:szCs w:val="22"/>
+          <w:shd w:val="clear" w:color="auto" w:fill="FFFFFF"/>
+        </w:rPr>
+      </w:pPr>
+      <w:r>
+        <w:rPr>
+          <w:rFonts w:ascii="Arial" w:hAnsi="Arial" w:cs="Arial"/>
+          <w:color w:val="2E74B5" w:themeColor="accent1" w:themeShade="BF"/>
+          <w:sz w:val="22"/>
+          <w:szCs w:val="22"/>
+          <w:shd w:val="clear" w:color="auto" w:fill="FFFFFF"/>
+        </w:rPr>
+        <w:t xml:space="preserve">Usualmente los desarrolladores y testers necesitan acceder a un grupo de distribuciones de Linux, y necesitan reinstalarlas desde cero con frecuencia. Con OpenVZ, pueden </w:t>
+      </w:r>
+      <w:r>
+        <w:rPr>
+          <w:rFonts w:ascii="Arial" w:hAnsi="Arial" w:cs="Arial"/>
+          <w:color w:val="2E74B5" w:themeColor="accent1" w:themeShade="BF"/>
+          <w:sz w:val="22"/>
+          <w:szCs w:val="22"/>
+          <w:shd w:val="clear" w:color="auto" w:fill="FFFFFF"/>
+        </w:rPr>
+        <w:lastRenderedPageBreak/>
+        <w:t>tener todo en un sólo equipo, sin ninguna necesidad de reiniciar, con rendimiento nativo, y un nuevo EV se puede crear en sólo un minuto. Clonar un VE es también muy simple: solamente se necesita copiar el área del EV y el archivo de configuración.</w:t>
+      </w:r>
+    </w:p>
+    <w:p>
+      <w:pPr>
+        <w:pStyle w:val="NormalWeb"/>
+        <w:shd w:val="clear" w:color="auto" w:fill="FFFFFF"/>
+        <w:spacing w:before="0" w:beforeAutospacing="0" w:after="200" w:afterAutospacing="0" w:line="276" w:lineRule="auto"/>
+        <w:jc w:val="both"/>
+        <w:rPr>
+          <w:rFonts w:ascii="Arial" w:hAnsi="Arial" w:cs="Arial"/>
+          <w:b/>
+          <w:color w:val="2E74B5" w:themeColor="accent1" w:themeShade="BF"/>
+          <w:sz w:val="22"/>
+          <w:szCs w:val="22"/>
+          <w:shd w:val="clear" w:color="auto" w:fill="FFFFFF"/>
+        </w:rPr>
+      </w:pPr>
+      <w:r>
+        <w:rPr>
+          <w:rFonts w:ascii="Arial" w:hAnsi="Arial" w:cs="Arial"/>
+          <w:b/>
+          <w:color w:val="2E74B5" w:themeColor="accent1" w:themeShade="BF"/>
+          <w:sz w:val="22"/>
+          <w:szCs w:val="22"/>
+          <w:shd w:val="clear" w:color="auto" w:fill="FFFFFF"/>
+        </w:rPr>
+        <w:t>Educativo:</w:t>
+      </w:r>
+    </w:p>
+    <w:p>
+      <w:pPr>
+        <w:pStyle w:val="NormalWeb"/>
+        <w:shd w:val="clear" w:color="auto" w:fill="FFFFFF"/>
+        <w:spacing w:before="0" w:beforeAutospacing="0" w:after="200" w:afterAutospacing="0" w:line="276" w:lineRule="auto"/>
+        <w:jc w:val="both"/>
+        <w:rPr>
+          <w:rFonts w:ascii="Arial" w:hAnsi="Arial" w:cs="Arial"/>
+          <w:color w:val="2E74B5" w:themeColor="accent1" w:themeShade="BF"/>
+          <w:sz w:val="22"/>
+          <w:szCs w:val="22"/>
+          <w:shd w:val="clear" w:color="auto" w:fill="FFFFFF"/>
+        </w:rPr>
+      </w:pPr>
+      <w:r>
+        <w:rPr>
+          <w:rFonts w:ascii="Arial" w:hAnsi="Arial" w:cs="Arial"/>
+          <w:color w:val="2E74B5" w:themeColor="accent1" w:themeShade="BF"/>
+          <w:sz w:val="22"/>
+          <w:szCs w:val="22"/>
+          <w:shd w:val="clear" w:color="auto" w:fill="FFFFFF"/>
+        </w:rPr>
+        <w:t>Varios alumnos pueden compartir un EV. Cada uno puede trabajar con una diferente distribución de Linux. Un nuevo EV se puede (re)crear en un minuto.</w:t>
+      </w:r>
+    </w:p>
+    <w:p>
+      <w:pPr>
+        <w:pStyle w:val="NormalWeb"/>
+        <w:shd w:val="clear" w:color="auto" w:fill="FFFFFF"/>
+        <w:spacing w:before="0" w:beforeAutospacing="0" w:after="200" w:afterAutospacing="0" w:line="276" w:lineRule="auto"/>
+        <w:jc w:val="both"/>
+        <w:rPr>
+          <w:rFonts w:ascii="Arial" w:hAnsi="Arial" w:cs="Arial"/>
+          <w:color w:val="222222"/>
+          <w:sz w:val="22"/>
+          <w:szCs w:val="22"/>
+          <w:shd w:val="clear" w:color="auto" w:fill="FFFFFF"/>
+        </w:rPr>
+      </w:pPr>
+    </w:p>
     <w:p>
       <w:pPr>
         <w:pStyle w:val="Ttulo2"/>
-      </w:pPr>
-      <w:bookmarkStart w:id="5" w:name="_Toc445388853"/>
-      <w:r>
-        <w:t>2.1 Descripción de la tecnología 1</w:t>
-      </w:r>
-      <w:bookmarkEnd w:id="5"/>
+        <w:spacing w:before="0" w:after="200" w:line="276" w:lineRule="auto"/>
+      </w:pPr>
     </w:p>
     <w:p>
       <w:pPr>
         <w:pStyle w:val="Ttulo2"/>
-      </w:pPr>
-      <w:bookmarkStart w:id="6" w:name="_Toc445388854"/>
-      <w:r>
-        <w:t>2.2 Descripción de la tecnología 2</w:t>
-      </w:r>
-      <w:bookmarkEnd w:id="6"/>
+        <w:spacing w:before="0" w:after="200" w:line="276" w:lineRule="auto"/>
+      </w:pPr>
+    </w:p>
+    <w:p>
+      <w:pPr>
+        <w:pStyle w:val="Ttulo2"/>
+        <w:spacing w:before="0" w:after="200" w:line="276" w:lineRule="auto"/>
+      </w:pPr>
+      <w:bookmarkStart w:id="14" w:name="_Toc479009355"/>
+      <w:r>
+        <w:t xml:space="preserve">2.2 </w:t>
+      </w:r>
+      <w:bookmarkEnd w:id="13"/>
+      <w:r>
+        <w:t>Docker</w:t>
+      </w:r>
+      <w:bookmarkEnd w:id="14"/>
+    </w:p>
+    <w:p>
+      <w:pPr>
+        <w:spacing w:after="200" w:line="276" w:lineRule="auto"/>
+        <w:rPr>
+          <w:color w:val="2E74B5" w:themeColor="accent1" w:themeShade="BF"/>
+        </w:rPr>
+      </w:pPr>
+      <w:r>
+        <w:rPr>
+          <w:color w:val="2E74B5" w:themeColor="accent1" w:themeShade="BF"/>
+        </w:rPr>
+        <w:t>Docker es un proyecto de código abierto que automatiza el despliegue de aplicaciones dentro de contenedores de software, proporcionando una capa adicional de abstracción y automatización de virtualización a nivel de sistema operativo en Linux. Docker utiliza características de aislamiento de recursos del kernel de Linux, tales como cgroups y espacios de nombres (namespaces) para permitir que "contenedores" independientes se ejecuten dentro de una sola instancia de Linux, evitando la sobrecarga de iniciar y mantener máquinas virtuales.</w:t>
+      </w:r>
+    </w:p>
+    <w:p>
+      <w:pPr>
+        <w:spacing w:after="200" w:line="276" w:lineRule="auto"/>
+        <w:rPr>
+          <w:color w:val="2E74B5" w:themeColor="accent1" w:themeShade="BF"/>
+        </w:rPr>
+      </w:pPr>
+      <w:r>
+        <w:rPr>
+          <w:color w:val="2E74B5" w:themeColor="accent1" w:themeShade="BF"/>
+        </w:rPr>
+        <w:t>El soporte del kernel de Linux para los espacios de nombres aísla de vista, en su mayoría, una aplicación del entorno operativo, incluyendo árboles de proceso, red, ID de usuario y sistemas de archivos montados, mientras que los cgroups del kernel proporcionan aislamiento de recursos, incluyendo la CPU, la memoria, el bloque de E/S y de la red. Desde la versión 0.9, Docker incluye la biblioteca libcontainer como su propia manera de utilizar directamente las facilidades de virtualización que ofrece el kernel de Linux, además de utilizar las interfaces abstraídas de virtualización mediante libvirt, LXC (Linux Containers) y systemd-nspawn.</w:t>
+      </w:r>
+    </w:p>
+    <w:p>
+      <w:pPr>
+        <w:autoSpaceDE w:val="0"/>
+        <w:autoSpaceDN w:val="0"/>
+        <w:adjustRightInd w:val="0"/>
+        <w:spacing w:after="200" w:line="276" w:lineRule="auto"/>
+        <w:rPr>
+          <w:color w:val="2E74B5" w:themeColor="accent1" w:themeShade="BF"/>
+        </w:rPr>
+      </w:pPr>
+      <w:r>
+        <w:rPr>
+          <w:color w:val="2E74B5" w:themeColor="accent1" w:themeShade="BF"/>
+        </w:rPr>
+        <w:t>Otro de los puntos fuertes de Docker es que Docker Engine (el servidor de Docker encargado de ejecutar los contenedores), por defecto es capaz de conectarse a Docker Hub (registro de imágenes público) donde se encuentran disponibles miles de imágenes ya creadas y descargables a demanda. Un análisis en mayo de 2015 mostró las siguientes organizaciones como las principales contribuyentes de Docker: Red Hat (mayores contribuyentes, aún más que el equipo de Docker en sí), el equipo de Docker, IBM, Google y Cisco Systems.</w:t>
+      </w:r>
+    </w:p>
+    <w:p>
+      <w:pPr>
+        <w:autoSpaceDE w:val="0"/>
+        <w:autoSpaceDN w:val="0"/>
+        <w:adjustRightInd w:val="0"/>
+        <w:spacing w:after="200" w:line="276" w:lineRule="auto"/>
+        <w:rPr>
+          <w:color w:val="2E74B5" w:themeColor="accent1" w:themeShade="BF"/>
+        </w:rPr>
+      </w:pPr>
+      <w:r>
+        <w:rPr>
+          <w:color w:val="2E74B5" w:themeColor="accent1" w:themeShade="BF"/>
+        </w:rPr>
+        <w:t>También es posible crear un registro privado de imágenes donde se almacenarían las imágenes asociadas a los servicios desarrollados por una compañía.</w:t>
+      </w:r>
+    </w:p>
+    <w:p>
+      <w:pPr>
+        <w:autoSpaceDE w:val="0"/>
+        <w:autoSpaceDN w:val="0"/>
+        <w:adjustRightInd w:val="0"/>
+        <w:spacing w:after="200" w:line="276" w:lineRule="auto"/>
+        <w:rPr>
+          <w:color w:val="2E74B5" w:themeColor="accent1" w:themeShade="BF"/>
+        </w:rPr>
+      </w:pPr>
+      <w:r>
+        <w:rPr>
+          <w:color w:val="2E74B5" w:themeColor="accent1" w:themeShade="BF"/>
+        </w:rPr>
+        <w:t>Los contenedores de Docker aportan muchos beneficios a los desarrolladores y administradores de sistemas, es un cambio de filosofía radical que requiere la implicación de las dos partes. Simplifica enormemente el ciclo de vida completo de la aplicación así como el despliegue entre los diferentes entornos.</w:t>
+      </w:r>
+    </w:p>
+    <w:p>
+      <w:pPr>
+        <w:autoSpaceDE w:val="0"/>
+        <w:autoSpaceDN w:val="0"/>
+        <w:adjustRightInd w:val="0"/>
+        <w:spacing w:after="200" w:line="276" w:lineRule="auto"/>
+        <w:rPr>
+          <w:color w:val="2E74B5" w:themeColor="accent1" w:themeShade="BF"/>
+        </w:rPr>
+      </w:pPr>
+      <w:r>
+        <w:rPr>
+          <w:color w:val="2E74B5" w:themeColor="accent1" w:themeShade="BF"/>
+        </w:rPr>
+        <w:lastRenderedPageBreak/>
+        <w:t>Los contenedores están destinados a ser completamente estandarizados. Esto significa que el contenedor se conecta al host y a cualquier lado fuera del contenedor usando interfaces definidas. Una aplicación contenerizada no se debe involucrar ni preocupar sobre los detalles de los recursos o arquitectura del host. Esto simplifica los supuestos del desarrollo sobre el ambiente operativo. Del mismo modo, que el host, cada contenedor es una caja negra. No se preocupan de los detalles de la aplicación en el interior.</w:t>
+      </w:r>
+    </w:p>
+    <w:p>
+      <w:pPr>
+        <w:autoSpaceDE w:val="0"/>
+        <w:autoSpaceDN w:val="0"/>
+        <w:adjustRightInd w:val="0"/>
+        <w:spacing w:after="200" w:line="276" w:lineRule="auto"/>
+        <w:rPr>
+          <w:color w:val="2E74B5" w:themeColor="accent1" w:themeShade="BF"/>
+        </w:rPr>
+      </w:pPr>
+      <w:r>
+        <w:rPr>
+          <w:color w:val="2E74B5" w:themeColor="accent1" w:themeShade="BF"/>
+        </w:rPr>
+        <w:t>Uno de los beneficios de la abstracción entre el sistema host y los contenedores es eso, a partir de un diseño correcto de aplicación, escalar puede ser simple y directo. Un diseño orientado a servicio combinado con aplicaciones contenerizadas proporcionan las bases para una fácil escalabilidad. Un developer puede ejecutar algunos contenedores en su estación de trabajo, mientras que este sistema puede escalar horizontalmente en ensayo o área de pruebas. Cuando los contenedores suben a producción, estos pueden escalar nuevamente.</w:t>
+      </w:r>
+    </w:p>
+    <w:p>
+      <w:pPr>
+        <w:autoSpaceDE w:val="0"/>
+        <w:autoSpaceDN w:val="0"/>
+        <w:adjustRightInd w:val="0"/>
+        <w:spacing w:after="200" w:line="276" w:lineRule="auto"/>
+        <w:rPr>
+          <w:color w:val="2E74B5" w:themeColor="accent1" w:themeShade="BF"/>
+        </w:rPr>
+      </w:pPr>
+      <w:r>
+        <w:rPr>
+          <w:color w:val="2E74B5" w:themeColor="accent1" w:themeShade="BF"/>
+        </w:rPr>
+        <w:t>Los contenedores permiten al desarrollador agrupar una aplicación o un componente de la misma junto a todas sus dependencias como unidad. El sistema host no tiene que preocuparse por las dependencias necesarias para ejecutar una aplicación específica. Mientras pueda correr Docker, será capaz de correr los contenedores de Docker. Esto hace que la administración de dependencias sea fácil y simplifica la administración de versiones de la aplicación. Los sistemas host y los equipos de operaciones dejan de ser responsables de administrar las dependencias necesarias para la aplicación ya que deben estar contenidas dentro del propio contenedor.</w:t>
+      </w:r>
+    </w:p>
+    <w:p>
+      <w:pPr>
+        <w:autoSpaceDE w:val="0"/>
+        <w:autoSpaceDN w:val="0"/>
+        <w:adjustRightInd w:val="0"/>
+        <w:spacing w:after="200" w:line="276" w:lineRule="auto"/>
+        <w:rPr>
+          <w:color w:val="2E74B5" w:themeColor="accent1" w:themeShade="BF"/>
+          <w:u w:val="single"/>
+        </w:rPr>
+      </w:pPr>
+      <w:r>
+        <w:rPr>
+          <w:color w:val="2E74B5" w:themeColor="accent1" w:themeShade="BF"/>
+          <w:u w:val="single"/>
+        </w:rPr>
+        <w:t>Algunas ventajas de Docker:</w:t>
+      </w:r>
+    </w:p>
+    <w:p>
+      <w:pPr>
+        <w:pStyle w:val="Prrafodelista"/>
+        <w:numPr>
+          <w:ilvl w:val="0"/>
+          <w:numId w:val="7"/>
+        </w:numPr>
+        <w:autoSpaceDE w:val="0"/>
+        <w:autoSpaceDN w:val="0"/>
+        <w:adjustRightInd w:val="0"/>
+        <w:spacing w:after="200" w:line="276" w:lineRule="auto"/>
+        <w:rPr>
+          <w:color w:val="2E74B5" w:themeColor="accent1" w:themeShade="BF"/>
+        </w:rPr>
+      </w:pPr>
+      <w:r>
+        <w:rPr>
+          <w:color w:val="2E74B5" w:themeColor="accent1" w:themeShade="BF"/>
+        </w:rPr>
+        <w:t>Las instancias se arrancan en pocos segundos.</w:t>
+      </w:r>
+    </w:p>
+    <w:p>
+      <w:pPr>
+        <w:pStyle w:val="Prrafodelista"/>
+        <w:numPr>
+          <w:ilvl w:val="0"/>
+          <w:numId w:val="7"/>
+        </w:numPr>
+        <w:autoSpaceDE w:val="0"/>
+        <w:autoSpaceDN w:val="0"/>
+        <w:adjustRightInd w:val="0"/>
+        <w:spacing w:after="200" w:line="276" w:lineRule="auto"/>
+        <w:rPr>
+          <w:color w:val="2E74B5" w:themeColor="accent1" w:themeShade="BF"/>
+        </w:rPr>
+      </w:pPr>
+      <w:r>
+        <w:rPr>
+          <w:color w:val="2E74B5" w:themeColor="accent1" w:themeShade="BF"/>
+        </w:rPr>
+        <w:t>Es fácil de automatizar e implantar en entornos de integración continua.</w:t>
+      </w:r>
+    </w:p>
+    <w:p>
+      <w:pPr>
+        <w:pStyle w:val="Prrafodelista"/>
+        <w:numPr>
+          <w:ilvl w:val="0"/>
+          <w:numId w:val="7"/>
+        </w:numPr>
+        <w:autoSpaceDE w:val="0"/>
+        <w:autoSpaceDN w:val="0"/>
+        <w:adjustRightInd w:val="0"/>
+        <w:spacing w:after="200" w:line="276" w:lineRule="auto"/>
+        <w:rPr>
+          <w:color w:val="2E74B5" w:themeColor="accent1" w:themeShade="BF"/>
+        </w:rPr>
+      </w:pPr>
+      <w:r>
+        <w:rPr>
+          <w:color w:val="2E74B5" w:themeColor="accent1" w:themeShade="BF"/>
+        </w:rPr>
+        <w:t>Existen multitud de imágenes que pueden descargarse y modificarse libremente.</w:t>
+      </w:r>
+    </w:p>
+    <w:p>
+      <w:pPr>
+        <w:pStyle w:val="Prrafodelista"/>
+        <w:numPr>
+          <w:ilvl w:val="0"/>
+          <w:numId w:val="7"/>
+        </w:numPr>
+        <w:autoSpaceDE w:val="0"/>
+        <w:autoSpaceDN w:val="0"/>
+        <w:adjustRightInd w:val="0"/>
+        <w:spacing w:after="200" w:line="276" w:lineRule="auto"/>
+        <w:rPr>
+          <w:color w:val="2E74B5" w:themeColor="accent1" w:themeShade="BF"/>
+        </w:rPr>
+      </w:pPr>
+      <w:r>
+        <w:rPr>
+          <w:color w:val="2E74B5" w:themeColor="accent1" w:themeShade="BF"/>
+        </w:rPr>
+        <w:t>Ambientes Replicables.</w:t>
+      </w:r>
+    </w:p>
+    <w:p>
+      <w:pPr>
+        <w:autoSpaceDE w:val="0"/>
+        <w:autoSpaceDN w:val="0"/>
+        <w:adjustRightInd w:val="0"/>
+        <w:spacing w:after="200" w:line="276" w:lineRule="auto"/>
+        <w:rPr>
+          <w:color w:val="2E74B5" w:themeColor="accent1" w:themeShade="BF"/>
+        </w:rPr>
+      </w:pPr>
+    </w:p>
+    <w:p>
+      <w:pPr>
+        <w:autoSpaceDE w:val="0"/>
+        <w:autoSpaceDN w:val="0"/>
+        <w:adjustRightInd w:val="0"/>
+        <w:spacing w:after="200" w:line="276" w:lineRule="auto"/>
+        <w:jc w:val="left"/>
+        <w:rPr>
+          <w:color w:val="2E74B5" w:themeColor="accent1" w:themeShade="BF"/>
+          <w:u w:val="single"/>
+        </w:rPr>
+      </w:pPr>
+      <w:r>
+        <w:rPr>
+          <w:color w:val="2E74B5" w:themeColor="accent1" w:themeShade="BF"/>
+          <w:u w:val="single"/>
+        </w:rPr>
+        <w:t>Como inconvenientes cabe destacar:</w:t>
+      </w:r>
+    </w:p>
+    <w:p>
+      <w:pPr>
+        <w:pStyle w:val="Prrafodelista"/>
+        <w:numPr>
+          <w:ilvl w:val="0"/>
+          <w:numId w:val="8"/>
+        </w:numPr>
+        <w:autoSpaceDE w:val="0"/>
+        <w:autoSpaceDN w:val="0"/>
+        <w:adjustRightInd w:val="0"/>
+        <w:spacing w:after="200" w:line="276" w:lineRule="auto"/>
+        <w:jc w:val="left"/>
+        <w:rPr>
+          <w:color w:val="2E74B5" w:themeColor="accent1" w:themeShade="BF"/>
+        </w:rPr>
+      </w:pPr>
+      <w:r>
+        <w:rPr>
+          <w:color w:val="2E74B5" w:themeColor="accent1" w:themeShade="BF"/>
+        </w:rPr>
+        <w:t>Sólo puede usarse de forma nativa en entornos Unix aunque se puede virtualizar gracias a boot2docker tanto en OSX como en Windows.</w:t>
+      </w:r>
+    </w:p>
+    <w:p>
+      <w:pPr>
+        <w:pStyle w:val="Prrafodelista"/>
+        <w:numPr>
+          <w:ilvl w:val="0"/>
+          <w:numId w:val="8"/>
+        </w:numPr>
+        <w:autoSpaceDE w:val="0"/>
+        <w:autoSpaceDN w:val="0"/>
+        <w:adjustRightInd w:val="0"/>
+        <w:spacing w:after="200" w:line="276" w:lineRule="auto"/>
+        <w:jc w:val="left"/>
+        <w:rPr>
+          <w:color w:val="2E74B5" w:themeColor="accent1" w:themeShade="BF"/>
+        </w:rPr>
+      </w:pPr>
+      <w:r>
+        <w:rPr>
+          <w:color w:val="2E74B5" w:themeColor="accent1" w:themeShade="BF"/>
+        </w:rPr>
+        <w:t>Las imágenes sólo pueden estar basadas en versiones de Linux modernas (kernel 3.8 mínimo).</w:t>
+      </w:r>
+    </w:p>
+    <w:p>
+      <w:pPr>
+        <w:pStyle w:val="Prrafodelista"/>
+        <w:numPr>
+          <w:ilvl w:val="0"/>
+          <w:numId w:val="8"/>
+        </w:numPr>
+        <w:autoSpaceDE w:val="0"/>
+        <w:autoSpaceDN w:val="0"/>
+        <w:adjustRightInd w:val="0"/>
+        <w:spacing w:after="200" w:line="276" w:lineRule="auto"/>
+        <w:rPr>
+          <w:color w:val="2E74B5" w:themeColor="accent1" w:themeShade="BF"/>
+        </w:rPr>
+      </w:pPr>
+      <w:r>
+        <w:rPr>
+          <w:color w:val="2E74B5" w:themeColor="accent1" w:themeShade="BF"/>
+        </w:rPr>
+        <w:t>Como es relativamente nuevo, puede haber errores de código entre versiones.</w:t>
+      </w:r>
+    </w:p>
+    <w:p>
+      <w:pPr>
+        <w:autoSpaceDE w:val="0"/>
+        <w:autoSpaceDN w:val="0"/>
+        <w:adjustRightInd w:val="0"/>
+        <w:spacing w:after="200" w:line="276" w:lineRule="auto"/>
+        <w:rPr>
+          <w:color w:val="2E74B5" w:themeColor="accent1" w:themeShade="BF"/>
+        </w:rPr>
+      </w:pPr>
+      <w:r>
+        <w:rPr>
+          <w:color w:val="2E74B5" w:themeColor="accent1" w:themeShade="BF"/>
+        </w:rPr>
+        <w:br/>
+      </w:r>
+    </w:p>
+    <w:p>
+      <w:pPr>
+        <w:autoSpaceDE w:val="0"/>
+        <w:autoSpaceDN w:val="0"/>
+        <w:adjustRightInd w:val="0"/>
+        <w:spacing w:after="200" w:line="276" w:lineRule="auto"/>
+        <w:rPr>
+          <w:color w:val="2E74B5" w:themeColor="accent1" w:themeShade="BF"/>
+        </w:rPr>
+      </w:pPr>
+    </w:p>
+    <w:p>
+      <w:pPr>
+        <w:autoSpaceDE w:val="0"/>
+        <w:autoSpaceDN w:val="0"/>
+        <w:adjustRightInd w:val="0"/>
+        <w:spacing w:after="200" w:line="276" w:lineRule="auto"/>
+        <w:rPr>
+          <w:color w:val="2E74B5" w:themeColor="accent1" w:themeShade="BF"/>
+        </w:rPr>
+      </w:pPr>
+    </w:p>
+    <w:p>
+      <w:pPr>
+        <w:autoSpaceDE w:val="0"/>
+        <w:autoSpaceDN w:val="0"/>
+        <w:adjustRightInd w:val="0"/>
+        <w:spacing w:after="200" w:line="276" w:lineRule="auto"/>
+        <w:rPr>
+          <w:color w:val="2E74B5" w:themeColor="accent1" w:themeShade="BF"/>
+        </w:rPr>
+      </w:pPr>
+    </w:p>
+    <w:p>
+      <w:pPr>
+        <w:autoSpaceDE w:val="0"/>
+        <w:autoSpaceDN w:val="0"/>
+        <w:adjustRightInd w:val="0"/>
+        <w:spacing w:after="200" w:line="276" w:lineRule="auto"/>
+        <w:rPr>
+          <w:b/>
+          <w:color w:val="2E74B5" w:themeColor="accent1" w:themeShade="BF"/>
+        </w:rPr>
+      </w:pPr>
+      <w:r>
+        <w:rPr>
+          <w:b/>
+          <w:color w:val="2E74B5" w:themeColor="accent1" w:themeShade="BF"/>
+        </w:rPr>
+        <w:lastRenderedPageBreak/>
+        <w:t>Dockerfiles:</w:t>
+      </w:r>
+    </w:p>
+    <w:p>
+      <w:pPr>
+        <w:autoSpaceDE w:val="0"/>
+        <w:autoSpaceDN w:val="0"/>
+        <w:adjustRightInd w:val="0"/>
+        <w:spacing w:after="200" w:line="276" w:lineRule="auto"/>
+        <w:rPr>
+          <w:color w:val="2E74B5" w:themeColor="accent1" w:themeShade="BF"/>
+        </w:rPr>
+      </w:pPr>
+      <w:r>
+        <w:rPr>
+          <w:color w:val="2E74B5" w:themeColor="accent1" w:themeShade="BF"/>
+        </w:rPr>
+        <w:t>Los archivos de Docker (Dockerfiles) permiten a los usuarios definir las acciones exactas necesarias para crear una nueva imagen de contenedor. Esto te permite escribir la ejecución de tu ambiente como si fuera código, almacenándola en un controlador de versiones si es necesario. El mismo archivo de Docker en el mismo entorno siempre producirá una imagen de contenedor idéntica.</w:t>
+      </w:r>
+    </w:p>
+    <w:p>
+      <w:pPr>
+        <w:autoSpaceDE w:val="0"/>
+        <w:autoSpaceDN w:val="0"/>
+        <w:adjustRightInd w:val="0"/>
+        <w:spacing w:after="200" w:line="276" w:lineRule="auto"/>
+        <w:rPr>
+          <w:color w:val="2E74B5" w:themeColor="accent1" w:themeShade="BF"/>
+        </w:rPr>
+      </w:pPr>
+      <w:r>
+        <w:rPr>
+          <w:color w:val="2E74B5" w:themeColor="accent1" w:themeShade="BF"/>
+        </w:rPr>
+        <w:t>Debido a que es posible crear imágenes de contenedores a través de un proceso iterativo, es muy frecuente agregar los pasos de configuración dentro de un Dockerfile para que se conozcan los pasos necesarios. Los Dockerfiles son simples archivos de compilación que describen como crear la imagen del contenedor desde un punto de partida conocido.</w:t>
+      </w:r>
+    </w:p>
+    <w:p>
+      <w:pPr>
+        <w:autoSpaceDE w:val="0"/>
+        <w:autoSpaceDN w:val="0"/>
+        <w:adjustRightInd w:val="0"/>
+        <w:spacing w:after="200" w:line="276" w:lineRule="auto"/>
+        <w:rPr>
+          <w:color w:val="2E74B5" w:themeColor="accent1" w:themeShade="BF"/>
+          <w:u w:val="single"/>
+        </w:rPr>
+      </w:pPr>
+      <w:r>
+        <w:rPr>
+          <w:color w:val="2E74B5" w:themeColor="accent1" w:themeShade="BF"/>
+          <w:u w:val="single"/>
+        </w:rPr>
+        <w:t>Beneficios de los Dockerfiles:</w:t>
+      </w:r>
+    </w:p>
+    <w:p>
+      <w:pPr>
+        <w:autoSpaceDE w:val="0"/>
+        <w:autoSpaceDN w:val="0"/>
+        <w:adjustRightInd w:val="0"/>
+        <w:spacing w:after="200" w:line="276" w:lineRule="auto"/>
+        <w:rPr>
+          <w:color w:val="2E74B5" w:themeColor="accent1" w:themeShade="BF"/>
+        </w:rPr>
+      </w:pPr>
+      <w:r>
+        <w:rPr>
+          <w:bCs/>
+          <w:i/>
+          <w:color w:val="2E74B5" w:themeColor="accent1" w:themeShade="BF"/>
+          <w:u w:val="single"/>
+        </w:rPr>
+        <w:t>Fácil versionamiento</w:t>
+      </w:r>
+      <w:r>
+        <w:rPr>
+          <w:color w:val="2E74B5" w:themeColor="accent1" w:themeShade="BF"/>
+        </w:rPr>
+        <w:t>: Los Dockerfiles por si solos pueden ser rastreables a través de un controlador de versiones para comparar sus cambios y revertir cualquier error.</w:t>
+      </w:r>
+    </w:p>
+    <w:p>
+      <w:pPr>
+        <w:autoSpaceDE w:val="0"/>
+        <w:autoSpaceDN w:val="0"/>
+        <w:adjustRightInd w:val="0"/>
+        <w:spacing w:after="200" w:line="276" w:lineRule="auto"/>
+        <w:rPr>
+          <w:color w:val="2E74B5" w:themeColor="accent1" w:themeShade="BF"/>
+        </w:rPr>
+      </w:pPr>
+      <w:r>
+        <w:rPr>
+          <w:bCs/>
+          <w:i/>
+          <w:color w:val="2E74B5" w:themeColor="accent1" w:themeShade="BF"/>
+          <w:u w:val="single"/>
+        </w:rPr>
+        <w:t>Predictibilidad</w:t>
+      </w:r>
+      <w:r>
+        <w:rPr>
+          <w:color w:val="2E74B5" w:themeColor="accent1" w:themeShade="BF"/>
+        </w:rPr>
+        <w:t>: Crear una imagen desde un Dockerfile ayuda a reducir el error humano desde el proceso de creación de la imagen.</w:t>
+      </w:r>
+    </w:p>
+    <w:p>
+      <w:pPr>
+        <w:autoSpaceDE w:val="0"/>
+        <w:autoSpaceDN w:val="0"/>
+        <w:adjustRightInd w:val="0"/>
+        <w:spacing w:after="200" w:line="276" w:lineRule="auto"/>
+        <w:rPr>
+          <w:color w:val="2E74B5" w:themeColor="accent1" w:themeShade="BF"/>
+        </w:rPr>
+      </w:pPr>
+      <w:r>
+        <w:rPr>
+          <w:bCs/>
+          <w:i/>
+          <w:color w:val="2E74B5" w:themeColor="accent1" w:themeShade="BF"/>
+          <w:u w:val="single"/>
+        </w:rPr>
+        <w:t>Trazabilidad</w:t>
+      </w:r>
+      <w:r>
+        <w:rPr>
+          <w:color w:val="2E74B5" w:themeColor="accent1" w:themeShade="BF"/>
+        </w:rPr>
+        <w:t>: Si tu planeas compartir tus imágenes, es una buena idea proporcionar el Dockerfile que crea una imagen como una forma para que otros usuarios puedan auditar el proceso. Esto básicamente proporciona el historial de la línea de comandos con los pasos tomados para crear la imagen.</w:t>
+      </w:r>
+    </w:p>
+    <w:p>
+      <w:pPr>
+        <w:autoSpaceDE w:val="0"/>
+        <w:autoSpaceDN w:val="0"/>
+        <w:adjustRightInd w:val="0"/>
+        <w:spacing w:after="200" w:line="276" w:lineRule="auto"/>
+        <w:rPr>
+          <w:color w:val="2E74B5" w:themeColor="accent1" w:themeShade="BF"/>
+        </w:rPr>
+      </w:pPr>
+      <w:r>
+        <w:rPr>
+          <w:bCs/>
+          <w:i/>
+          <w:color w:val="2E74B5" w:themeColor="accent1" w:themeShade="BF"/>
+          <w:u w:val="single"/>
+        </w:rPr>
+        <w:t>Flexibilidad</w:t>
+      </w:r>
+      <w:r>
+        <w:rPr>
+          <w:color w:val="2E74B5" w:themeColor="accent1" w:themeShade="BF"/>
+        </w:rPr>
+        <w:t>: Crear imágenes desde Dockerfile permite sobrescribir los valores predeterminados que las compilaciones proporcionan. Esto significa que no tienes que proporcionar las opciones de tiempo de arranque para que la imagen funcione según lo previsto.</w:t>
+      </w:r>
+    </w:p>
+    <w:p>
+      <w:pPr>
+        <w:autoSpaceDE w:val="0"/>
+        <w:autoSpaceDN w:val="0"/>
+        <w:adjustRightInd w:val="0"/>
+        <w:spacing w:after="200" w:line="276" w:lineRule="auto"/>
+        <w:rPr>
+          <w:b/>
+          <w:color w:val="2E74B5" w:themeColor="accent1" w:themeShade="BF"/>
+        </w:rPr>
+      </w:pPr>
+    </w:p>
+    <w:p>
+      <w:pPr>
+        <w:autoSpaceDE w:val="0"/>
+        <w:autoSpaceDN w:val="0"/>
+        <w:adjustRightInd w:val="0"/>
+        <w:spacing w:after="200" w:line="276" w:lineRule="auto"/>
+        <w:rPr>
+          <w:b/>
+          <w:color w:val="2E74B5" w:themeColor="accent1" w:themeShade="BF"/>
+        </w:rPr>
+      </w:pPr>
+      <w:r>
+        <w:rPr>
+          <w:b/>
+          <w:color w:val="2E74B5" w:themeColor="accent1" w:themeShade="BF"/>
+        </w:rPr>
+        <w:t>Arquitectura de aplicaciones contenerizadas:</w:t>
+      </w:r>
+    </w:p>
+    <w:p>
+      <w:pPr>
+        <w:autoSpaceDE w:val="0"/>
+        <w:autoSpaceDN w:val="0"/>
+        <w:adjustRightInd w:val="0"/>
+        <w:spacing w:after="200" w:line="276" w:lineRule="auto"/>
+        <w:rPr>
+          <w:color w:val="2E74B5" w:themeColor="accent1" w:themeShade="BF"/>
+        </w:rPr>
+      </w:pPr>
+      <w:r>
+        <w:rPr>
+          <w:color w:val="2E74B5" w:themeColor="accent1" w:themeShade="BF"/>
+        </w:rPr>
+        <w:t>Cuando se diseñan aplicaciones para ser implementadas en contenedores, una de las principales áreas de preocupación es la actual arquitectura de la aplicación.</w:t>
+      </w:r>
+    </w:p>
+    <w:p>
+      <w:pPr>
+        <w:autoSpaceDE w:val="0"/>
+        <w:autoSpaceDN w:val="0"/>
+        <w:adjustRightInd w:val="0"/>
+        <w:spacing w:after="200" w:line="276" w:lineRule="auto"/>
+        <w:rPr>
+          <w:color w:val="2E74B5" w:themeColor="accent1" w:themeShade="BF"/>
+        </w:rPr>
+      </w:pPr>
+      <w:r>
+        <w:rPr>
+          <w:color w:val="2E74B5" w:themeColor="accent1" w:themeShade="BF"/>
+        </w:rPr>
+        <w:t>Generalmente, las aplicaciones contenerizadas funcionan mejor cuando se implementan en un diseño orientado a servicio.</w:t>
+      </w:r>
+    </w:p>
+    <w:p>
+      <w:pPr>
+        <w:autoSpaceDE w:val="0"/>
+        <w:autoSpaceDN w:val="0"/>
+        <w:adjustRightInd w:val="0"/>
+        <w:spacing w:after="200" w:line="276" w:lineRule="auto"/>
+        <w:rPr>
+          <w:color w:val="2E74B5" w:themeColor="accent1" w:themeShade="BF"/>
+        </w:rPr>
+      </w:pPr>
+      <w:r>
+        <w:rPr>
+          <w:color w:val="2E74B5" w:themeColor="accent1" w:themeShade="BF"/>
+        </w:rPr>
+        <w:t>Las aplicaciones orientadas a servicio dividen la funcionalidad del sistema en componentes discretos que se comunican unos con los otros a través de interfaces bien definidas. La tecnología de contenedores por si misma se encarga de este tipo de diseño debido a que permite a cada componente escalar o crecer de manera independiente.</w:t>
+      </w:r>
     </w:p>
     <w:p>
       <w:pPr>
@@ -2482,7 +5193,7 @@
       <w:pPr>
         <w:pStyle w:val="Ttulo1"/>
       </w:pPr>
-      <w:bookmarkStart w:id="7" w:name="_Toc445388855"/>
+      <w:bookmarkStart w:id="15" w:name="_Toc479009356"/>
       <w:r>
         <w:lastRenderedPageBreak/>
         <w:t xml:space="preserve">3. </w:t>
@@ -2490,659 +5201,2372 @@
       <w:r>
         <w:t>Criterios de comparación</w:t>
       </w:r>
-      <w:bookmarkEnd w:id="7"/>
-    </w:p>
-    <w:p>
-      <w:r>
-        <w:t xml:space="preserve">En los sub-apartados de este apartado se deben indicar </w:t>
-      </w:r>
-      <w:r>
-        <w:t>cada uno de los criterios (también llamados factores, propiedades, características,</w:t>
-      </w:r>
-      <w:r>
-        <w:t xml:space="preserve"> indicadores,</w:t>
-      </w:r>
-      <w:r>
-        <w:t xml:space="preserve"> etc.), que se usarán en la comparación.</w:t>
-      </w:r>
-    </w:p>
-    <w:p>
-      <w:r>
-        <w:t xml:space="preserve">Los criterios </w:t>
-      </w:r>
-      <w:r>
-        <w:t>deben organizarse en categorías (al menos 3 categorías).</w:t>
-      </w:r>
-      <w:r>
-        <w:t xml:space="preserve"> El número de criterios </w:t>
-      </w:r>
-      <w:r>
-        <w:t>totales no puede ser inferior a 20.</w:t>
-      </w:r>
-    </w:p>
-    <w:p>
-      <w:r>
-        <w:t xml:space="preserve">Las categorías dependerán del tipo de tecnología, pueden ser categorías como “General”, “Utilidades”, “Rendimiento”, etc. </w:t>
-      </w:r>
-    </w:p>
-    <w:p>
-      <w:r>
-        <w:t>Los criterios a definir en cada categoría también dependerán del tipo de tecnologías a comparar. En el siguiente apartado hay algunos ejemplos.</w:t>
-      </w:r>
+      <w:bookmarkEnd w:id="15"/>
+    </w:p>
+    <w:p>
+      <w:pPr>
+        <w:pStyle w:val="Ttulo2"/>
+      </w:pPr>
+    </w:p>
+    <w:p>
+      <w:pPr>
+        <w:pStyle w:val="Ttulo2"/>
+      </w:pPr>
+      <w:bookmarkStart w:id="16" w:name="_Toc479009357"/>
+      <w:r>
+        <w:t>3.1 Categoría A: Características</w:t>
+      </w:r>
+      <w:bookmarkEnd w:id="16"/>
     </w:p>
     <w:p/>
     <w:p>
       <w:pPr>
+        <w:pStyle w:val="Ttulo3"/>
+        <w:rPr>
+          <w:b/>
+        </w:rPr>
+      </w:pPr>
+      <w:bookmarkStart w:id="17" w:name="_Toc479009358"/>
+      <w:r>
+        <w:rPr>
+          <w:b/>
+        </w:rPr>
+        <w:t>3.1.1 Criterio A.1: Sistema operativo</w:t>
+      </w:r>
+      <w:bookmarkEnd w:id="17"/>
+    </w:p>
+    <w:p>
+      <w:pPr>
+        <w:rPr>
+          <w:i/>
+          <w:color w:val="2E74B5" w:themeColor="accent1" w:themeShade="BF"/>
+        </w:rPr>
+      </w:pPr>
+      <w:r>
+        <w:rPr>
+          <w:i/>
+          <w:color w:val="2E74B5" w:themeColor="accent1" w:themeShade="BF"/>
+        </w:rPr>
+        <w:t>Nombre del criterio: Sistema operativo.</w:t>
+      </w:r>
+    </w:p>
+    <w:p>
+      <w:pPr>
+        <w:rPr>
+          <w:i/>
+          <w:color w:val="2E74B5" w:themeColor="accent1" w:themeShade="BF"/>
+        </w:rPr>
+      </w:pPr>
+      <w:r>
+        <w:rPr>
+          <w:i/>
+          <w:color w:val="2E74B5" w:themeColor="accent1" w:themeShade="BF"/>
+        </w:rPr>
+        <w:t>Descripción: Opción especifica en que sistemas operativos se puede trabajar con las diferentes herramientas.</w:t>
+      </w:r>
+    </w:p>
+    <w:p>
+      <w:pPr>
+        <w:rPr>
+          <w:i/>
+          <w:color w:val="2E74B5" w:themeColor="accent1" w:themeShade="BF"/>
+        </w:rPr>
+      </w:pPr>
+      <w:r>
+        <w:rPr>
+          <w:i/>
+          <w:color w:val="2E74B5" w:themeColor="accent1" w:themeShade="BF"/>
+        </w:rPr>
+        <w:t>Tipo de valor: Texto libre.</w:t>
+      </w:r>
+    </w:p>
+    <w:p>
+      <w:pPr>
+        <w:rPr>
+          <w:color w:val="2E74B5" w:themeColor="accent1" w:themeShade="BF"/>
+        </w:rPr>
+      </w:pPr>
+    </w:p>
+    <w:p>
+      <w:pPr>
+        <w:pStyle w:val="Ttulo3"/>
+        <w:rPr>
+          <w:b/>
+          <w:color w:val="auto"/>
+        </w:rPr>
+      </w:pPr>
+      <w:bookmarkStart w:id="18" w:name="_Toc479009359"/>
+      <w:r>
+        <w:rPr>
+          <w:b/>
+          <w:color w:val="auto"/>
+        </w:rPr>
+        <w:t>3.1.2 Criterio A.2: Aislamiento de sistema de ficheros</w:t>
+      </w:r>
+      <w:bookmarkEnd w:id="18"/>
+    </w:p>
+    <w:p>
+      <w:pPr>
+        <w:rPr>
+          <w:i/>
+          <w:color w:val="2E74B5" w:themeColor="accent1" w:themeShade="BF"/>
+        </w:rPr>
+      </w:pPr>
+      <w:r>
+        <w:rPr>
+          <w:i/>
+          <w:color w:val="2E74B5" w:themeColor="accent1" w:themeShade="BF"/>
+        </w:rPr>
+        <w:t>Nombre del criterio: Aislamiento de ficheros.</w:t>
+      </w:r>
+    </w:p>
+    <w:p>
+      <w:pPr>
+        <w:rPr>
+          <w:i/>
+          <w:color w:val="2E74B5" w:themeColor="accent1" w:themeShade="BF"/>
+        </w:rPr>
+      </w:pPr>
+      <w:r>
+        <w:rPr>
+          <w:i/>
+          <w:color w:val="2E74B5" w:themeColor="accent1" w:themeShade="BF"/>
+        </w:rPr>
+        <w:t>Descripción: Opción que permite ofrecer seguridad a nivel de hardware y aislar los fallos de los diferentes paquetes o máquinas virtuales.</w:t>
+      </w:r>
+    </w:p>
+    <w:p>
+      <w:pPr>
+        <w:rPr>
+          <w:i/>
+          <w:color w:val="2E74B5" w:themeColor="accent1" w:themeShade="BF"/>
+        </w:rPr>
+      </w:pPr>
+      <w:r>
+        <w:rPr>
+          <w:i/>
+          <w:color w:val="2E74B5" w:themeColor="accent1" w:themeShade="BF"/>
+        </w:rPr>
+        <w:t>Tipo de valor: Booleano (Si/No).</w:t>
+      </w:r>
+    </w:p>
+    <w:p>
+      <w:pPr>
+        <w:rPr>
+          <w:color w:val="2E74B5" w:themeColor="accent1" w:themeShade="BF"/>
+        </w:rPr>
+      </w:pPr>
+    </w:p>
+    <w:p>
+      <w:pPr>
+        <w:pStyle w:val="Ttulo3"/>
+        <w:rPr>
+          <w:b/>
+          <w:color w:val="auto"/>
+        </w:rPr>
+      </w:pPr>
+      <w:bookmarkStart w:id="19" w:name="_Toc479009360"/>
+      <w:r>
+        <w:rPr>
+          <w:b/>
+          <w:color w:val="auto"/>
+        </w:rPr>
+        <w:t>3.1.3 Criterio A.3: Cuotas de disco</w:t>
+      </w:r>
+      <w:bookmarkEnd w:id="19"/>
+    </w:p>
+    <w:p>
+      <w:pPr>
+        <w:rPr>
+          <w:i/>
+          <w:color w:val="2E74B5" w:themeColor="accent1" w:themeShade="BF"/>
+        </w:rPr>
+      </w:pPr>
+      <w:r>
+        <w:rPr>
+          <w:i/>
+          <w:color w:val="2E74B5" w:themeColor="accent1" w:themeShade="BF"/>
+        </w:rPr>
+        <w:t>Nombre del criterio: Cuotas de disco.</w:t>
+      </w:r>
+    </w:p>
+    <w:p>
+      <w:pPr>
+        <w:rPr>
+          <w:i/>
+          <w:color w:val="2E74B5" w:themeColor="accent1" w:themeShade="BF"/>
+        </w:rPr>
+      </w:pPr>
+      <w:r>
+        <w:rPr>
+          <w:i/>
+          <w:color w:val="2E74B5" w:themeColor="accent1" w:themeShade="BF"/>
+        </w:rPr>
+        <w:t>Descripción: Opción que permite poner cuotas de disco a los paquetes o máquinas virtuales.</w:t>
+      </w:r>
+    </w:p>
+    <w:p>
+      <w:pPr>
+        <w:rPr>
+          <w:i/>
+          <w:color w:val="2E74B5" w:themeColor="accent1" w:themeShade="BF"/>
+        </w:rPr>
+      </w:pPr>
+      <w:r>
+        <w:rPr>
+          <w:i/>
+          <w:color w:val="2E74B5" w:themeColor="accent1" w:themeShade="BF"/>
+        </w:rPr>
+        <w:t>Tipo de valor: Booleano (Si/No).</w:t>
+      </w:r>
+    </w:p>
+    <w:p>
+      <w:pPr>
+        <w:jc w:val="left"/>
+        <w:rPr>
+          <w:color w:val="2E74B5" w:themeColor="accent1" w:themeShade="BF"/>
+        </w:rPr>
+      </w:pPr>
+    </w:p>
+    <w:p>
+      <w:pPr>
+        <w:jc w:val="left"/>
+        <w:rPr>
+          <w:color w:val="2E74B5" w:themeColor="accent1" w:themeShade="BF"/>
+        </w:rPr>
+      </w:pPr>
+    </w:p>
+    <w:p>
+      <w:pPr>
+        <w:jc w:val="left"/>
+        <w:rPr>
+          <w:color w:val="2E74B5" w:themeColor="accent1" w:themeShade="BF"/>
+        </w:rPr>
+      </w:pPr>
+    </w:p>
+    <w:p>
+      <w:pPr>
+        <w:pStyle w:val="Ttulo3"/>
+        <w:rPr>
+          <w:b/>
+          <w:color w:val="auto"/>
+        </w:rPr>
+      </w:pPr>
+      <w:bookmarkStart w:id="20" w:name="_Toc479009361"/>
+      <w:r>
+        <w:rPr>
+          <w:b/>
+          <w:color w:val="auto"/>
+        </w:rPr>
+        <w:t>3.1.4 Criterio A.4: Limite de uso de memoria</w:t>
+      </w:r>
+      <w:bookmarkEnd w:id="20"/>
+    </w:p>
+    <w:p>
+      <w:pPr>
+        <w:rPr>
+          <w:i/>
+          <w:color w:val="2E74B5" w:themeColor="accent1" w:themeShade="BF"/>
+        </w:rPr>
+      </w:pPr>
+      <w:r>
+        <w:rPr>
+          <w:i/>
+          <w:color w:val="2E74B5" w:themeColor="accent1" w:themeShade="BF"/>
+        </w:rPr>
+        <w:t>Nombre del criterio: Limite de uso de memoria.</w:t>
+      </w:r>
+    </w:p>
+    <w:p>
+      <w:pPr>
+        <w:rPr>
+          <w:i/>
+          <w:color w:val="2E74B5" w:themeColor="accent1" w:themeShade="BF"/>
+        </w:rPr>
+      </w:pPr>
+      <w:r>
+        <w:rPr>
+          <w:i/>
+          <w:color w:val="2E74B5" w:themeColor="accent1" w:themeShade="BF"/>
+        </w:rPr>
+        <w:t>Descripción: Opción que permite especificar el porcentaje de uso de la memoria por parte de los paquetes o máquinas virtuales.</w:t>
+      </w:r>
+    </w:p>
+    <w:p>
+      <w:pPr>
+        <w:jc w:val="left"/>
+        <w:rPr>
+          <w:i/>
+          <w:color w:val="2E74B5" w:themeColor="accent1" w:themeShade="BF"/>
+        </w:rPr>
+      </w:pPr>
+      <w:r>
+        <w:rPr>
+          <w:i/>
+          <w:color w:val="2E74B5" w:themeColor="accent1" w:themeShade="BF"/>
+        </w:rPr>
+        <w:t>Tipo de valor: Booleano (Si/No).</w:t>
+      </w:r>
+    </w:p>
+    <w:p>
+      <w:pPr>
+        <w:jc w:val="left"/>
+        <w:rPr>
+          <w:color w:val="2E74B5" w:themeColor="accent1" w:themeShade="BF"/>
+        </w:rPr>
+      </w:pPr>
+    </w:p>
+    <w:p>
+      <w:pPr>
+        <w:pStyle w:val="Ttulo3"/>
+        <w:rPr>
+          <w:b/>
+          <w:color w:val="auto"/>
+        </w:rPr>
+      </w:pPr>
+      <w:bookmarkStart w:id="21" w:name="_Toc479009362"/>
+      <w:r>
+        <w:rPr>
+          <w:b/>
+          <w:color w:val="auto"/>
+        </w:rPr>
+        <w:t>3.1.5 Criterio A.5: Limite de uso de CPU</w:t>
+      </w:r>
+      <w:bookmarkEnd w:id="21"/>
+    </w:p>
+    <w:p>
+      <w:pPr>
+        <w:rPr>
+          <w:i/>
+          <w:color w:val="2E74B5" w:themeColor="accent1" w:themeShade="BF"/>
+        </w:rPr>
+      </w:pPr>
+      <w:r>
+        <w:rPr>
+          <w:i/>
+          <w:color w:val="2E74B5" w:themeColor="accent1" w:themeShade="BF"/>
+        </w:rPr>
+        <w:t>Nombre del criterio: Limites de uso de CPU.</w:t>
+      </w:r>
+    </w:p>
+    <w:p>
+      <w:pPr>
+        <w:rPr>
+          <w:i/>
+          <w:color w:val="2E74B5" w:themeColor="accent1" w:themeShade="BF"/>
+        </w:rPr>
+      </w:pPr>
+      <w:r>
+        <w:rPr>
+          <w:i/>
+          <w:color w:val="2E74B5" w:themeColor="accent1" w:themeShade="BF"/>
+        </w:rPr>
+        <w:lastRenderedPageBreak/>
+        <w:t>Descripción: Opción que permite especificar el límite de núcleos de la CPU y el porcentaje que serán utilizadas por los paquetes o máquinas virtuales.</w:t>
+      </w:r>
+    </w:p>
+    <w:p>
+      <w:pPr>
+        <w:rPr>
+          <w:i/>
+          <w:color w:val="2E74B5" w:themeColor="accent1" w:themeShade="BF"/>
+        </w:rPr>
+      </w:pPr>
+      <w:r>
+        <w:rPr>
+          <w:i/>
+          <w:color w:val="2E74B5" w:themeColor="accent1" w:themeShade="BF"/>
+        </w:rPr>
+        <w:t>Tipo de valor: Booleano (Si/No).</w:t>
+      </w:r>
+    </w:p>
+    <w:p>
+      <w:pPr>
+        <w:jc w:val="left"/>
+        <w:rPr>
+          <w:b/>
+          <w:color w:val="2E74B5" w:themeColor="accent1" w:themeShade="BF"/>
+        </w:rPr>
+      </w:pPr>
+    </w:p>
+    <w:p>
+      <w:pPr>
+        <w:pStyle w:val="Ttulo3"/>
+        <w:rPr>
+          <w:b/>
+          <w:color w:val="auto"/>
+        </w:rPr>
+      </w:pPr>
+      <w:bookmarkStart w:id="22" w:name="_Toc479009363"/>
+      <w:r>
+        <w:rPr>
+          <w:b/>
+          <w:color w:val="auto"/>
+        </w:rPr>
+        <w:t>3.1.6 Criterio A.6: Puntos de control de particiones</w:t>
+      </w:r>
+      <w:bookmarkEnd w:id="22"/>
+    </w:p>
+    <w:p>
+      <w:pPr>
+        <w:rPr>
+          <w:i/>
+          <w:color w:val="2E74B5" w:themeColor="accent1" w:themeShade="BF"/>
+        </w:rPr>
+      </w:pPr>
+      <w:r>
+        <w:rPr>
+          <w:i/>
+          <w:color w:val="2E74B5" w:themeColor="accent1" w:themeShade="BF"/>
+        </w:rPr>
+        <w:t>Nombre del criterio: Puntos de control.</w:t>
+      </w:r>
+    </w:p>
+    <w:p>
+      <w:pPr>
+        <w:rPr>
+          <w:i/>
+          <w:color w:val="2E74B5" w:themeColor="accent1" w:themeShade="BF"/>
+        </w:rPr>
+      </w:pPr>
+      <w:r>
+        <w:rPr>
+          <w:i/>
+          <w:color w:val="2E74B5" w:themeColor="accent1" w:themeShade="BF"/>
+        </w:rPr>
+        <w:t>Descripción: Opción que permite respaldar o realizar backups de los paquetes o máquinas virtuales.</w:t>
+      </w:r>
+    </w:p>
+    <w:p>
+      <w:pPr>
+        <w:rPr>
+          <w:i/>
+          <w:color w:val="2E74B5" w:themeColor="accent1" w:themeShade="BF"/>
+        </w:rPr>
+      </w:pPr>
+      <w:r>
+        <w:rPr>
+          <w:i/>
+          <w:color w:val="2E74B5" w:themeColor="accent1" w:themeShade="BF"/>
+        </w:rPr>
+        <w:t>Tipo de valor: Booleano (Si/No).</w:t>
+      </w:r>
+    </w:p>
+    <w:p>
+      <w:pPr>
+        <w:jc w:val="left"/>
+        <w:rPr>
+          <w:color w:val="2E74B5" w:themeColor="accent1" w:themeShade="BF"/>
+        </w:rPr>
+      </w:pPr>
+    </w:p>
+    <w:p>
+      <w:pPr>
+        <w:pStyle w:val="Ttulo3"/>
+        <w:rPr>
+          <w:b/>
+          <w:color w:val="auto"/>
+        </w:rPr>
+      </w:pPr>
+      <w:bookmarkStart w:id="23" w:name="_Toc479009364"/>
+      <w:r>
+        <w:rPr>
+          <w:b/>
+          <w:color w:val="auto"/>
+        </w:rPr>
+        <w:t>3.1.7 Criterio A.7: Privilegios de administración</w:t>
+      </w:r>
+      <w:bookmarkEnd w:id="23"/>
+    </w:p>
+    <w:p>
+      <w:pPr>
+        <w:rPr>
+          <w:i/>
+          <w:color w:val="2E74B5" w:themeColor="accent1" w:themeShade="BF"/>
+        </w:rPr>
+      </w:pPr>
+      <w:r>
+        <w:rPr>
+          <w:i/>
+          <w:color w:val="2E74B5" w:themeColor="accent1" w:themeShade="BF"/>
+        </w:rPr>
+        <w:t>Nombre del criterio: Privilegios de administración.</w:t>
+      </w:r>
+    </w:p>
+    <w:p>
+      <w:pPr>
+        <w:rPr>
+          <w:i/>
+          <w:color w:val="2E74B5" w:themeColor="accent1" w:themeShade="BF"/>
+        </w:rPr>
+      </w:pPr>
+      <w:r>
+        <w:rPr>
+          <w:i/>
+          <w:color w:val="2E74B5" w:themeColor="accent1" w:themeShade="BF"/>
+        </w:rPr>
+        <w:t>Descripción: Opción de permite a los administradores poder establecer permisos para la instalación, uso y demás opciones de los recursos empleados por los paquetes o máquinas virtuales.</w:t>
+      </w:r>
+    </w:p>
+    <w:p>
+      <w:pPr>
+        <w:rPr>
+          <w:i/>
+          <w:color w:val="2E74B5" w:themeColor="accent1" w:themeShade="BF"/>
+        </w:rPr>
+      </w:pPr>
+      <w:r>
+        <w:rPr>
+          <w:i/>
+          <w:color w:val="2E74B5" w:themeColor="accent1" w:themeShade="BF"/>
+        </w:rPr>
+        <w:t>Tipo de valor: Booleano (Si/No).</w:t>
+      </w:r>
+    </w:p>
+    <w:p>
+      <w:pPr>
+        <w:jc w:val="left"/>
+        <w:rPr>
+          <w:color w:val="2E74B5" w:themeColor="accent1" w:themeShade="BF"/>
+        </w:rPr>
+      </w:pPr>
+    </w:p>
+    <w:p>
+      <w:pPr>
+        <w:jc w:val="left"/>
+        <w:rPr>
+          <w:color w:val="2E74B5" w:themeColor="accent1" w:themeShade="BF"/>
+        </w:rPr>
+      </w:pPr>
+    </w:p>
+    <w:p>
+      <w:pPr>
+        <w:jc w:val="left"/>
+        <w:rPr>
+          <w:color w:val="2E74B5" w:themeColor="accent1" w:themeShade="BF"/>
+        </w:rPr>
+      </w:pPr>
+      <w:hyperlink r:id="rId10" w:anchor="Particionamiento" w:history="1">
+        <w:r>
+          <w:rPr>
+            <w:rStyle w:val="Hipervnculo"/>
+            <w:color w:val="2E74B5" w:themeColor="accent1" w:themeShade="BF"/>
+          </w:rPr>
+          <w:t>http://www.osandnet.com/maquina-virtual-caracteristicas-tipos/#Particionamiento</w:t>
+        </w:r>
+      </w:hyperlink>
+    </w:p>
+    <w:p>
+      <w:pPr>
+        <w:jc w:val="left"/>
+        <w:rPr>
+          <w:color w:val="2E74B5" w:themeColor="accent1" w:themeShade="BF"/>
+        </w:rPr>
+      </w:pPr>
+      <w:hyperlink r:id="rId11" w:history="1">
+        <w:r>
+          <w:rPr>
+            <w:rStyle w:val="Hipervnculo"/>
+            <w:color w:val="2E74B5" w:themeColor="accent1" w:themeShade="BF"/>
+          </w:rPr>
+          <w:t>https://es.wikipedia.org/wiki/Virtualizaci%C3%B3n_a_nivel_de_sistema_operativo</w:t>
+        </w:r>
+      </w:hyperlink>
+    </w:p>
+    <w:p>
+      <w:pPr>
+        <w:jc w:val="left"/>
+        <w:rPr>
+          <w:color w:val="2E74B5" w:themeColor="accent1" w:themeShade="BF"/>
+        </w:rPr>
+      </w:pPr>
+      <w:hyperlink r:id="rId12" w:history="1">
+        <w:r>
+          <w:rPr>
+            <w:rStyle w:val="Hipervnculo"/>
+            <w:color w:val="2E74B5" w:themeColor="accent1" w:themeShade="BF"/>
+          </w:rPr>
+          <w:t>https://www.ochobitshacenunbyte.com/2015/08/18/trabajando-web-panel-openvz-ii/</w:t>
+        </w:r>
+      </w:hyperlink>
+    </w:p>
+    <w:p>
+      <w:pPr>
+        <w:jc w:val="left"/>
+        <w:rPr>
+          <w:color w:val="2E74B5" w:themeColor="accent1" w:themeShade="BF"/>
+        </w:rPr>
+      </w:pPr>
+      <w:hyperlink r:id="rId13" w:history="1">
+        <w:r>
+          <w:rPr>
+            <w:rStyle w:val="Hipervnculo"/>
+            <w:color w:val="2E74B5" w:themeColor="accent1" w:themeShade="BF"/>
+          </w:rPr>
+          <w:t>https://docs.plesk.com/es-ES/onyx/administrator-guide/administraci%C3%B3n-de-plesk/uso-de-docker.75823/</w:t>
+        </w:r>
+      </w:hyperlink>
+    </w:p>
+    <w:p>
+      <w:pPr>
+        <w:jc w:val="left"/>
+        <w:rPr>
+          <w:color w:val="2E74B5" w:themeColor="accent1" w:themeShade="BF"/>
+        </w:rPr>
+      </w:pPr>
+    </w:p>
+    <w:p>
+      <w:pPr>
+        <w:jc w:val="left"/>
+        <w:rPr>
+          <w:color w:val="2E74B5" w:themeColor="accent1" w:themeShade="BF"/>
+        </w:rPr>
+      </w:pPr>
+    </w:p>
+    <w:p>
+      <w:pPr>
+        <w:jc w:val="left"/>
+        <w:rPr>
+          <w:color w:val="2E74B5" w:themeColor="accent1" w:themeShade="BF"/>
+        </w:rPr>
+      </w:pPr>
+    </w:p>
+    <w:p>
+      <w:pPr>
+        <w:jc w:val="left"/>
+        <w:rPr>
+          <w:color w:val="2E74B5" w:themeColor="accent1" w:themeShade="BF"/>
+        </w:rPr>
+      </w:pPr>
+    </w:p>
+    <w:p/>
+    <w:p>
+      <w:pPr>
         <w:pStyle w:val="Ttulo2"/>
       </w:pPr>
-      <w:bookmarkStart w:id="8" w:name="_Toc445388856"/>
-      <w:r>
-        <w:t>3.1 Categoría A</w:t>
-      </w:r>
-      <w:r>
-        <w:t>: Nombre</w:t>
-      </w:r>
-      <w:bookmarkEnd w:id="8"/>
+      <w:bookmarkStart w:id="24" w:name="_Toc479009365"/>
+      <w:r>
+        <w:t>3.2. Categoría B: Generales</w:t>
+      </w:r>
+      <w:bookmarkEnd w:id="24"/>
     </w:p>
     <w:p>
       <w:pPr>
         <w:pStyle w:val="Ttulo3"/>
-      </w:pPr>
-      <w:bookmarkStart w:id="9" w:name="_Toc445388857"/>
-      <w:r>
-        <w:t xml:space="preserve">3.1.1 Criterio </w:t>
-      </w:r>
-      <w:r>
-        <w:t>A.1: Nombre</w:t>
-      </w:r>
-      <w:bookmarkEnd w:id="9"/>
-    </w:p>
-    <w:p>
-      <w:r>
-        <w:t>Por cada criterio hay que indicar el nombre, una breve descripción, y el tipo de valor a asignar al criterio.</w:t>
-      </w:r>
-      <w:r>
-        <w:t xml:space="preserve"> El número de criterios no puede ser inferior a 20.</w:t>
-      </w:r>
-    </w:p>
-    <w:p>
-      <w:r>
-        <w:t>Por ejemplo, si</w:t>
-      </w:r>
-      <w:r>
-        <w:t xml:space="preserve"> se comparan dos herramientas CASE, un criterio </w:t>
-      </w:r>
-      <w:r>
-        <w:t xml:space="preserve">podría ser </w:t>
-      </w:r>
-      <w:r>
-        <w:t xml:space="preserve">el autor, entonces en este apartado se podría </w:t>
-      </w:r>
-      <w:r>
-        <w:t>incluir</w:t>
-      </w:r>
-      <w:r>
-        <w:t xml:space="preserve"> este texto:</w:t>
-      </w:r>
-    </w:p>
-    <w:p>
-      <w:pPr>
+        <w:rPr>
+          <w:b/>
+        </w:rPr>
+      </w:pPr>
+      <w:bookmarkStart w:id="25" w:name="_Toc479009366"/>
+      <w:r>
+        <w:rPr>
+          <w:b/>
+        </w:rPr>
+        <w:t>3.2.1. Criterio B</w:t>
+      </w:r>
+      <w:r>
+        <w:rPr>
+          <w:b/>
+        </w:rPr>
+        <w:t>.1: Autor de la herramienta.</w:t>
+      </w:r>
+      <w:bookmarkEnd w:id="25"/>
+    </w:p>
+    <w:p>
+      <w:pPr>
+        <w:rPr>
+          <w:color w:val="2E74B5" w:themeColor="accent1" w:themeShade="BF"/>
+        </w:rPr>
+      </w:pPr>
+      <w:r>
         <w:rPr>
           <w:i/>
+          <w:color w:val="2E74B5" w:themeColor="accent1" w:themeShade="BF"/>
+        </w:rPr>
+        <w:t xml:space="preserve">Nombre del criterio: </w:t>
+      </w:r>
+      <w:r>
+        <w:rPr>
+          <w:color w:val="2E74B5" w:themeColor="accent1" w:themeShade="BF"/>
+        </w:rPr>
+        <w:t>Autor.</w:t>
+      </w:r>
+    </w:p>
+    <w:p>
+      <w:pPr>
+        <w:rPr>
+          <w:color w:val="2E74B5" w:themeColor="accent1" w:themeShade="BF"/>
         </w:rPr>
       </w:pPr>
       <w:r>
         <w:rPr>
           <w:i/>
-        </w:rPr>
-        <w:t>3.1</w:t>
-      </w:r>
+          <w:color w:val="2E74B5" w:themeColor="accent1" w:themeShade="BF"/>
+        </w:rPr>
+        <w:t xml:space="preserve">Descripción: </w:t>
+      </w:r>
+      <w:r>
+        <w:rPr>
+          <w:color w:val="2E74B5" w:themeColor="accent1" w:themeShade="BF"/>
+        </w:rPr>
+        <w:t>Nombre del autor que ha creado la herramienta.</w:t>
+      </w:r>
+    </w:p>
+    <w:p>
+      <w:pPr>
+        <w:rPr>
+          <w:color w:val="2E74B5" w:themeColor="accent1" w:themeShade="BF"/>
+        </w:rPr>
+      </w:pPr>
       <w:r>
         <w:rPr>
           <w:i/>
-        </w:rPr>
-        <w:t>.1</w:t>
-      </w:r>
+          <w:color w:val="2E74B5" w:themeColor="accent1" w:themeShade="BF"/>
+        </w:rPr>
+        <w:t xml:space="preserve">Tipo de valor: </w:t>
+      </w:r>
+      <w:r>
+        <w:rPr>
+          <w:color w:val="2E74B5" w:themeColor="accent1" w:themeShade="BF"/>
+        </w:rPr>
+        <w:t>Texto libre.</w:t>
+      </w:r>
+    </w:p>
+    <w:p/>
+    <w:p>
+      <w:pPr>
+        <w:pStyle w:val="Ttulo3"/>
+      </w:pPr>
+      <w:bookmarkStart w:id="26" w:name="_Toc479009367"/>
+      <w:r>
+        <w:rPr>
+          <w:b/>
+        </w:rPr>
+        <w:t>3.2</w:t>
+      </w:r>
+      <w:r>
+        <w:rPr>
+          <w:b/>
+        </w:rPr>
+        <w:t xml:space="preserve">.2. Criterio </w:t>
+      </w:r>
+      <w:r>
+        <w:rPr>
+          <w:b/>
+        </w:rPr>
+        <w:t>B</w:t>
+      </w:r>
+      <w:r>
+        <w:rPr>
+          <w:b/>
+        </w:rPr>
+        <w:t>.2: Fecha de creación</w:t>
+      </w:r>
+      <w:r>
+        <w:t>.</w:t>
+      </w:r>
+      <w:bookmarkEnd w:id="26"/>
+    </w:p>
+    <w:p>
+      <w:pPr>
+        <w:rPr>
+          <w:color w:val="2E74B5" w:themeColor="accent1" w:themeShade="BF"/>
+        </w:rPr>
+      </w:pPr>
       <w:r>
         <w:rPr>
           <w:i/>
-        </w:rPr>
+          <w:color w:val="2E74B5" w:themeColor="accent1" w:themeShade="BF"/>
+        </w:rPr>
+        <w:t xml:space="preserve">Nombre del criterio: </w:t>
+      </w:r>
+      <w:r>
+        <w:rPr>
+          <w:color w:val="2E74B5" w:themeColor="accent1" w:themeShade="BF"/>
+        </w:rPr>
+        <w:t>Fecha.</w:t>
+      </w:r>
+    </w:p>
+    <w:p>
+      <w:pPr>
+        <w:rPr>
+          <w:color w:val="2E74B5" w:themeColor="accent1" w:themeShade="BF"/>
+        </w:rPr>
+      </w:pPr>
+      <w:r>
+        <w:rPr>
+          <w:i/>
+          <w:color w:val="2E74B5" w:themeColor="accent1" w:themeShade="BF"/>
+        </w:rPr>
+        <w:t xml:space="preserve">Descripción: </w:t>
+      </w:r>
+      <w:r>
+        <w:rPr>
+          <w:color w:val="2E74B5" w:themeColor="accent1" w:themeShade="BF"/>
+        </w:rPr>
+        <w:t>Fecha en la que se ha creado la herramienta.</w:t>
+      </w:r>
+    </w:p>
+    <w:p>
+      <w:pPr>
+        <w:rPr>
+          <w:color w:val="2E74B5" w:themeColor="accent1" w:themeShade="BF"/>
+        </w:rPr>
+      </w:pPr>
+      <w:r>
+        <w:rPr>
+          <w:i/>
+          <w:color w:val="2E74B5" w:themeColor="accent1" w:themeShade="BF"/>
+        </w:rPr>
+        <w:t xml:space="preserve">Tipo de valor: </w:t>
+      </w:r>
+      <w:r>
+        <w:rPr>
+          <w:color w:val="2E74B5" w:themeColor="accent1" w:themeShade="BF"/>
+        </w:rPr>
+        <w:t>Texto libre.</w:t>
+      </w:r>
+    </w:p>
+    <w:p>
+      <w:pPr>
+        <w:rPr>
+          <w:b/>
+        </w:rPr>
+      </w:pPr>
+    </w:p>
+    <w:p>
+      <w:pPr>
+        <w:pStyle w:val="Ttulo3"/>
+        <w:rPr>
+          <w:b/>
+        </w:rPr>
+      </w:pPr>
+      <w:bookmarkStart w:id="27" w:name="_Toc479009368"/>
+      <w:r>
+        <w:rPr>
+          <w:b/>
+        </w:rPr>
+        <w:t>3.2.3. Criterio B</w:t>
+      </w:r>
+      <w:r>
+        <w:rPr>
+          <w:b/>
+        </w:rPr>
+        <w:t>.3: Redes Sociales</w:t>
+      </w:r>
+      <w:bookmarkEnd w:id="27"/>
+    </w:p>
+    <w:p>
+      <w:pPr>
+        <w:rPr>
+          <w:color w:val="2E74B5" w:themeColor="accent1" w:themeShade="BF"/>
+        </w:rPr>
+      </w:pPr>
+      <w:r>
+        <w:rPr>
+          <w:i/>
+          <w:color w:val="2E74B5" w:themeColor="accent1" w:themeShade="BF"/>
+        </w:rPr>
+        <w:t xml:space="preserve">Nombre del criterio: </w:t>
+      </w:r>
+      <w:r>
+        <w:rPr>
+          <w:color w:val="2E74B5" w:themeColor="accent1" w:themeShade="BF"/>
+        </w:rPr>
+        <w:t>Redes Sociales.</w:t>
+      </w:r>
+    </w:p>
+    <w:p>
+      <w:pPr>
+        <w:rPr>
+          <w:color w:val="2E74B5" w:themeColor="accent1" w:themeShade="BF"/>
+        </w:rPr>
+      </w:pPr>
+      <w:r>
+        <w:rPr>
+          <w:i/>
+          <w:color w:val="2E74B5" w:themeColor="accent1" w:themeShade="BF"/>
+        </w:rPr>
+        <w:t>Descripción:</w:t>
+      </w:r>
+      <w:r>
+        <w:rPr>
+          <w:color w:val="2E74B5" w:themeColor="accent1" w:themeShade="BF"/>
+        </w:rPr>
+        <w:t xml:space="preserve"> Redes sociales que tienen ambas empresas.</w:t>
+      </w:r>
+    </w:p>
+    <w:p>
+      <w:pPr>
+        <w:rPr>
+          <w:color w:val="2E74B5" w:themeColor="accent1" w:themeShade="BF"/>
+        </w:rPr>
+      </w:pPr>
+      <w:r>
+        <w:rPr>
+          <w:i/>
+          <w:color w:val="2E74B5" w:themeColor="accent1" w:themeShade="BF"/>
+        </w:rPr>
+        <w:t>Tipo de valor:</w:t>
+      </w:r>
+      <w:r>
+        <w:rPr>
+          <w:color w:val="2E74B5" w:themeColor="accent1" w:themeShade="BF"/>
+        </w:rPr>
+        <w:t xml:space="preserve"> Boolean (Sí/No) y texto libre.</w:t>
+      </w:r>
+    </w:p>
+    <w:p/>
+    <w:p>
+      <w:pPr>
+        <w:pStyle w:val="Ttulo2"/>
+      </w:pPr>
+      <w:bookmarkStart w:id="28" w:name="_Toc479009369"/>
+      <w:r>
+        <w:t>3.3. Categoría C: Rendimiento</w:t>
+      </w:r>
+      <w:bookmarkEnd w:id="28"/>
+    </w:p>
+    <w:p>
+      <w:pPr>
+        <w:pStyle w:val="Ttulo3"/>
+        <w:rPr>
+          <w:b/>
+        </w:rPr>
+      </w:pPr>
+      <w:bookmarkStart w:id="29" w:name="_Toc479009370"/>
+      <w:r>
+        <w:rPr>
+          <w:b/>
+        </w:rPr>
+        <w:t>3.3.1. Criterio C</w:t>
+      </w:r>
+      <w:r>
+        <w:rPr>
+          <w:b/>
+        </w:rPr>
+        <w:t>.1: Número de kernels en los que funciona.</w:t>
+      </w:r>
+      <w:bookmarkEnd w:id="29"/>
+    </w:p>
+    <w:p>
+      <w:pPr>
+        <w:rPr>
+          <w:color w:val="2E74B5" w:themeColor="accent1" w:themeShade="BF"/>
+        </w:rPr>
+      </w:pPr>
+      <w:r>
+        <w:rPr>
+          <w:i/>
+          <w:color w:val="2E74B5" w:themeColor="accent1" w:themeShade="BF"/>
+        </w:rPr>
+        <w:t xml:space="preserve">Nombre del criterio: </w:t>
+      </w:r>
+      <w:r>
+        <w:rPr>
+          <w:color w:val="2E74B5" w:themeColor="accent1" w:themeShade="BF"/>
+        </w:rPr>
+        <w:t>Número de kernels.</w:t>
+      </w:r>
+    </w:p>
+    <w:p>
+      <w:pPr>
+        <w:rPr>
+          <w:color w:val="2E74B5" w:themeColor="accent1" w:themeShade="BF"/>
+        </w:rPr>
+      </w:pPr>
+      <w:r>
+        <w:rPr>
+          <w:i/>
+          <w:color w:val="2E74B5" w:themeColor="accent1" w:themeShade="BF"/>
+        </w:rPr>
+        <w:t xml:space="preserve">Descripción: </w:t>
+      </w:r>
+      <w:r>
+        <w:rPr>
+          <w:color w:val="2E74B5" w:themeColor="accent1" w:themeShade="BF"/>
+        </w:rPr>
+        <w:t>Cantidad de kernels de Linux en los que funciona cada herramienta.</w:t>
+      </w:r>
+    </w:p>
+    <w:p>
+      <w:pPr>
+        <w:rPr>
+          <w:color w:val="2E74B5" w:themeColor="accent1" w:themeShade="BF"/>
+        </w:rPr>
+      </w:pPr>
+      <w:r>
+        <w:rPr>
+          <w:i/>
+          <w:color w:val="2E74B5" w:themeColor="accent1" w:themeShade="BF"/>
+        </w:rPr>
+        <w:t xml:space="preserve">Tipo de valor: </w:t>
+      </w:r>
+      <w:r>
+        <w:rPr>
+          <w:color w:val="2E74B5" w:themeColor="accent1" w:themeShade="BF"/>
+        </w:rPr>
+        <w:t>Numérico.</w:t>
+      </w:r>
+    </w:p>
+    <w:p/>
+    <w:p>
+      <w:pPr>
+        <w:pStyle w:val="Ttulo3"/>
+        <w:rPr>
+          <w:b/>
+        </w:rPr>
+      </w:pPr>
+      <w:bookmarkStart w:id="30" w:name="_Toc479009371"/>
+      <w:r>
+        <w:rPr>
+          <w:b/>
+        </w:rPr>
+        <w:t>3.3</w:t>
+      </w:r>
+      <w:r>
+        <w:rPr>
+          <w:b/>
+        </w:rPr>
+        <w:t xml:space="preserve">.2. Criterio </w:t>
+      </w:r>
+      <w:r>
+        <w:rPr>
+          <w:b/>
+        </w:rPr>
+        <w:t>C</w:t>
+      </w:r>
+      <w:r>
+        <w:rPr>
+          <w:b/>
+        </w:rPr>
+        <w:t>.2: Capacidad de contención.</w:t>
+      </w:r>
+      <w:bookmarkEnd w:id="30"/>
+    </w:p>
+    <w:p>
+      <w:pPr>
+        <w:rPr>
+          <w:color w:val="2E74B5" w:themeColor="accent1" w:themeShade="BF"/>
+        </w:rPr>
+      </w:pPr>
+      <w:r>
+        <w:rPr>
+          <w:i/>
+          <w:color w:val="2E74B5" w:themeColor="accent1" w:themeShade="BF"/>
+        </w:rPr>
+        <w:t xml:space="preserve">Nombre del criterio: </w:t>
+      </w:r>
+      <w:r>
+        <w:rPr>
+          <w:color w:val="2E74B5" w:themeColor="accent1" w:themeShade="BF"/>
+        </w:rPr>
+        <w:t>Capacidad.</w:t>
+      </w:r>
+    </w:p>
+    <w:p>
+      <w:pPr>
+        <w:rPr>
+          <w:color w:val="2E74B5" w:themeColor="accent1" w:themeShade="BF"/>
+        </w:rPr>
+      </w:pPr>
+      <w:r>
+        <w:rPr>
+          <w:i/>
+          <w:color w:val="2E74B5" w:themeColor="accent1" w:themeShade="BF"/>
+        </w:rPr>
+        <w:t xml:space="preserve">Descripción: </w:t>
+      </w:r>
+      <w:r>
+        <w:rPr>
+          <w:color w:val="2E74B5" w:themeColor="accent1" w:themeShade="BF"/>
+        </w:rPr>
+        <w:t>La capacidad de la que disponen ambas herramientas.</w:t>
+      </w:r>
+    </w:p>
+    <w:p>
+      <w:pPr>
+        <w:rPr>
+          <w:color w:val="2E74B5" w:themeColor="accent1" w:themeShade="BF"/>
+        </w:rPr>
+      </w:pPr>
+      <w:r>
+        <w:rPr>
+          <w:i/>
+          <w:color w:val="2E74B5" w:themeColor="accent1" w:themeShade="BF"/>
+        </w:rPr>
+        <w:t xml:space="preserve">Tipo de valor: </w:t>
+      </w:r>
+      <w:r>
+        <w:rPr>
+          <w:color w:val="2E74B5" w:themeColor="accent1" w:themeShade="BF"/>
+        </w:rPr>
+        <w:t>Texto libre.</w:t>
+      </w:r>
+    </w:p>
+    <w:p/>
+    <w:p/>
+    <w:p>
+      <w:pPr>
+        <w:pStyle w:val="Ttulo3"/>
+        <w:rPr>
+          <w:b/>
+        </w:rPr>
+      </w:pPr>
+      <w:bookmarkStart w:id="31" w:name="_Toc479009372"/>
+      <w:r>
+        <w:rPr>
+          <w:b/>
+        </w:rPr>
+        <w:t>3.3.3. Criterio C</w:t>
+      </w:r>
+      <w:r>
+        <w:rPr>
+          <w:b/>
+        </w:rPr>
+        <w:t>.3: Necesidad de extensión IP.</w:t>
+      </w:r>
+      <w:bookmarkEnd w:id="31"/>
+    </w:p>
+    <w:p>
+      <w:pPr>
+        <w:rPr>
+          <w:color w:val="2E74B5" w:themeColor="accent1" w:themeShade="BF"/>
+        </w:rPr>
+      </w:pPr>
+      <w:r>
+        <w:rPr>
+          <w:i/>
+          <w:color w:val="2E74B5" w:themeColor="accent1" w:themeShade="BF"/>
+        </w:rPr>
+        <w:t xml:space="preserve">Nombre del criterio: </w:t>
+      </w:r>
+      <w:r>
+        <w:rPr>
+          <w:color w:val="2E74B5" w:themeColor="accent1" w:themeShade="BF"/>
+        </w:rPr>
+        <w:t>Extensión IP.</w:t>
+      </w:r>
+    </w:p>
+    <w:p>
+      <w:pPr>
+        <w:rPr>
+          <w:color w:val="2E74B5" w:themeColor="accent1" w:themeShade="BF"/>
+        </w:rPr>
+      </w:pPr>
+      <w:r>
+        <w:rPr>
+          <w:i/>
+          <w:color w:val="2E74B5" w:themeColor="accent1" w:themeShade="BF"/>
+        </w:rPr>
+        <w:t xml:space="preserve">Descripción: </w:t>
+      </w:r>
+      <w:r>
+        <w:rPr>
+          <w:color w:val="2E74B5" w:themeColor="accent1" w:themeShade="BF"/>
+        </w:rPr>
+        <w:t>Si es necesario hacer una extensión IP.</w:t>
+      </w:r>
+    </w:p>
+    <w:p>
+      <w:pPr>
+        <w:rPr>
+          <w:color w:val="2E74B5" w:themeColor="accent1" w:themeShade="BF"/>
+        </w:rPr>
+      </w:pPr>
+      <w:r>
+        <w:rPr>
+          <w:i/>
+          <w:color w:val="2E74B5" w:themeColor="accent1" w:themeShade="BF"/>
+        </w:rPr>
+        <w:t xml:space="preserve">Tipo de valor: </w:t>
+      </w:r>
+      <w:r>
+        <w:rPr>
+          <w:color w:val="2E74B5" w:themeColor="accent1" w:themeShade="BF"/>
+        </w:rPr>
+        <w:t>Booleano (Sí/No).</w:t>
+      </w:r>
+    </w:p>
+    <w:p>
+      <w:pPr>
+        <w:pStyle w:val="Ttulo3"/>
+        <w:rPr>
+          <w:b/>
+        </w:rPr>
+      </w:pPr>
+      <w:bookmarkStart w:id="32" w:name="_Toc479009373"/>
+      <w:r>
+        <w:rPr>
+          <w:b/>
+        </w:rPr>
+        <w:t>3.3.4. Criterio C</w:t>
+      </w:r>
+      <w:r>
+        <w:rPr>
+          <w:b/>
+        </w:rPr>
+        <w:t>.4: Funcional dentro del otro.</w:t>
+      </w:r>
+      <w:bookmarkEnd w:id="32"/>
+    </w:p>
+    <w:p>
+      <w:pPr>
+        <w:rPr>
+          <w:color w:val="2E74B5" w:themeColor="accent1" w:themeShade="BF"/>
+        </w:rPr>
+      </w:pPr>
+      <w:r>
+        <w:rPr>
+          <w:i/>
+          <w:color w:val="2E74B5" w:themeColor="accent1" w:themeShade="BF"/>
+        </w:rPr>
+        <w:t xml:space="preserve">Nombre del criterio: </w:t>
+      </w:r>
+      <w:r>
+        <w:rPr>
+          <w:color w:val="2E74B5" w:themeColor="accent1" w:themeShade="BF"/>
+        </w:rPr>
+        <w:t>Funcional.</w:t>
+      </w:r>
+    </w:p>
+    <w:p>
+      <w:pPr>
+        <w:rPr>
+          <w:color w:val="2E74B5" w:themeColor="accent1" w:themeShade="BF"/>
+        </w:rPr>
+      </w:pPr>
+      <w:r>
+        <w:rPr>
+          <w:i/>
+          <w:color w:val="2E74B5" w:themeColor="accent1" w:themeShade="BF"/>
+        </w:rPr>
+        <w:t xml:space="preserve">Descripción: </w:t>
+      </w:r>
+      <w:r>
+        <w:rPr>
+          <w:color w:val="2E74B5" w:themeColor="accent1" w:themeShade="BF"/>
+        </w:rPr>
+        <w:t>Saber si una herramienta puede funcionar dentro de la otra.</w:t>
+      </w:r>
+    </w:p>
+    <w:p>
+      <w:r>
+        <w:rPr>
+          <w:i/>
+          <w:color w:val="2E74B5" w:themeColor="accent1" w:themeShade="BF"/>
+        </w:rPr>
+        <w:t xml:space="preserve">Tipo de valor: </w:t>
+      </w:r>
+      <w:r>
+        <w:rPr>
+          <w:color w:val="2E74B5" w:themeColor="accent1" w:themeShade="BF"/>
+        </w:rPr>
+        <w:t>Booleano (Sí/No).</w:t>
+      </w:r>
+    </w:p>
+    <w:p>
+      <w:pPr>
+        <w:pStyle w:val="Ttulo1"/>
+      </w:pPr>
+      <w:bookmarkStart w:id="33" w:name="_Toc479009374"/>
+      <w:r>
+        <w:lastRenderedPageBreak/>
+        <w:t xml:space="preserve">4. </w:t>
+      </w:r>
+      <w:r>
+        <w:t>Evaluación de los criterios por tecnología</w:t>
+      </w:r>
+      <w:bookmarkEnd w:id="33"/>
+    </w:p>
+    <w:p>
+      <w:pPr>
+        <w:pStyle w:val="Ttulo2"/>
+      </w:pPr>
+      <w:bookmarkStart w:id="34" w:name="_Toc479009375"/>
+      <w:r>
+        <w:t>4</w:t>
+      </w:r>
+      <w:r>
+        <w:t xml:space="preserve">.1 </w:t>
+      </w:r>
+      <w:r>
+        <w:t>Evaluación de los criterios para la tecnología</w:t>
+      </w:r>
+      <w:r>
+        <w:t xml:space="preserve"> Docker</w:t>
+      </w:r>
+      <w:bookmarkEnd w:id="34"/>
+    </w:p>
+    <w:p/>
+    <w:tbl>
+      <w:tblPr>
+        <w:tblStyle w:val="Tabladecuadrcula4-nfasis5"/>
+        <w:tblW w:w="8582" w:type="dxa"/>
+        <w:tblLook w:val="04A0" w:firstRow="1" w:lastRow="0" w:firstColumn="1" w:lastColumn="0" w:noHBand="0" w:noVBand="1"/>
+      </w:tblPr>
+      <w:tblGrid>
+        <w:gridCol w:w="4291"/>
+        <w:gridCol w:w="4291"/>
+      </w:tblGrid>
+      <w:tr>
+        <w:trPr>
+          <w:cnfStyle w:val="100000000000" w:firstRow="1" w:lastRow="0" w:firstColumn="0" w:lastColumn="0" w:oddVBand="0" w:evenVBand="0" w:oddHBand="0" w:evenHBand="0" w:firstRowFirstColumn="0" w:firstRowLastColumn="0" w:lastRowFirstColumn="0" w:lastRowLastColumn="0"/>
+          <w:trHeight w:val="386"/>
+        </w:trPr>
+        <w:tc>
+          <w:tcPr>
+            <w:cnfStyle w:val="001000000000" w:firstRow="0" w:lastRow="0" w:firstColumn="1" w:lastColumn="0" w:oddVBand="0" w:evenVBand="0" w:oddHBand="0" w:evenHBand="0" w:firstRowFirstColumn="0" w:firstRowLastColumn="0" w:lastRowFirstColumn="0" w:lastRowLastColumn="0"/>
+            <w:tcW w:w="4291" w:type="dxa"/>
+          </w:tcPr>
+          <w:p>
+            <w:pPr>
+              <w:jc w:val="center"/>
+              <w:rPr>
+                <w:b w:val="0"/>
+              </w:rPr>
+            </w:pPr>
+            <w:r>
+              <w:rPr>
+                <w:b w:val="0"/>
+              </w:rPr>
+              <w:t>Criterios</w:t>
+            </w:r>
+          </w:p>
+        </w:tc>
+        <w:tc>
+          <w:tcPr>
+            <w:tcW w:w="4291" w:type="dxa"/>
+          </w:tcPr>
+          <w:p>
+            <w:pPr>
+              <w:jc w:val="center"/>
+              <w:cnfStyle w:val="100000000000" w:firstRow="1" w:lastRow="0" w:firstColumn="0" w:lastColumn="0" w:oddVBand="0" w:evenVBand="0" w:oddHBand="0" w:evenHBand="0" w:firstRowFirstColumn="0" w:firstRowLastColumn="0" w:lastRowFirstColumn="0" w:lastRowLastColumn="0"/>
+              <w:rPr>
+                <w:b w:val="0"/>
+              </w:rPr>
+            </w:pPr>
+            <w:r>
+              <w:rPr>
+                <w:b w:val="0"/>
+              </w:rPr>
+              <w:t>Evaluación</w:t>
+            </w:r>
+          </w:p>
+        </w:tc>
+      </w:tr>
+      <w:tr>
+        <w:trPr>
+          <w:cnfStyle w:val="000000100000" w:firstRow="0" w:lastRow="0" w:firstColumn="0" w:lastColumn="0" w:oddVBand="0" w:evenVBand="0" w:oddHBand="1" w:evenHBand="0" w:firstRowFirstColumn="0" w:firstRowLastColumn="0" w:lastRowFirstColumn="0" w:lastRowLastColumn="0"/>
+          <w:trHeight w:val="363"/>
+        </w:trPr>
+        <w:tc>
+          <w:tcPr>
+            <w:cnfStyle w:val="001000000000" w:firstRow="0" w:lastRow="0" w:firstColumn="1" w:lastColumn="0" w:oddVBand="0" w:evenVBand="0" w:oddHBand="0" w:evenHBand="0" w:firstRowFirstColumn="0" w:firstRowLastColumn="0" w:lastRowFirstColumn="0" w:lastRowLastColumn="0"/>
+            <w:tcW w:w="4291" w:type="dxa"/>
+          </w:tcPr>
+          <w:p>
+            <w:r>
+              <w:t>Criterio A.1: Sistema operativo</w:t>
+            </w:r>
+          </w:p>
+        </w:tc>
+        <w:tc>
+          <w:tcPr>
+            <w:tcW w:w="4291" w:type="dxa"/>
+          </w:tcPr>
+          <w:p>
+            <w:pPr>
+              <w:cnfStyle w:val="000000100000" w:firstRow="0" w:lastRow="0" w:firstColumn="0" w:lastColumn="0" w:oddVBand="0" w:evenVBand="0" w:oddHBand="1" w:evenHBand="0" w:firstRowFirstColumn="0" w:firstRowLastColumn="0" w:lastRowFirstColumn="0" w:lastRowLastColumn="0"/>
+            </w:pPr>
+            <w:r>
+              <w:t>Linux</w:t>
+            </w:r>
+          </w:p>
+        </w:tc>
+      </w:tr>
+      <w:tr>
+        <w:trPr>
+          <w:trHeight w:val="386"/>
+        </w:trPr>
+        <w:tc>
+          <w:tcPr>
+            <w:cnfStyle w:val="001000000000" w:firstRow="0" w:lastRow="0" w:firstColumn="1" w:lastColumn="0" w:oddVBand="0" w:evenVBand="0" w:oddHBand="0" w:evenHBand="0" w:firstRowFirstColumn="0" w:firstRowLastColumn="0" w:lastRowFirstColumn="0" w:lastRowLastColumn="0"/>
+            <w:tcW w:w="4291" w:type="dxa"/>
+          </w:tcPr>
+          <w:p>
+            <w:r>
+              <w:t>Criterio A.2: Aislamiento de sistema</w:t>
+            </w:r>
+          </w:p>
+        </w:tc>
+        <w:tc>
+          <w:tcPr>
+            <w:tcW w:w="4291" w:type="dxa"/>
+          </w:tcPr>
+          <w:p>
+            <w:pPr>
+              <w:cnfStyle w:val="000000000000" w:firstRow="0" w:lastRow="0" w:firstColumn="0" w:lastColumn="0" w:oddVBand="0" w:evenVBand="0" w:oddHBand="0" w:evenHBand="0" w:firstRowFirstColumn="0" w:firstRowLastColumn="0" w:lastRowFirstColumn="0" w:lastRowLastColumn="0"/>
+            </w:pPr>
+            <w:r>
+              <w:t>Si</w:t>
+            </w:r>
+          </w:p>
+        </w:tc>
+      </w:tr>
+      <w:tr>
+        <w:trPr>
+          <w:cnfStyle w:val="000000100000" w:firstRow="0" w:lastRow="0" w:firstColumn="0" w:lastColumn="0" w:oddVBand="0" w:evenVBand="0" w:oddHBand="1" w:evenHBand="0" w:firstRowFirstColumn="0" w:firstRowLastColumn="0" w:lastRowFirstColumn="0" w:lastRowLastColumn="0"/>
+          <w:trHeight w:val="342"/>
+        </w:trPr>
+        <w:tc>
+          <w:tcPr>
+            <w:cnfStyle w:val="001000000000" w:firstRow="0" w:lastRow="0" w:firstColumn="1" w:lastColumn="0" w:oddVBand="0" w:evenVBand="0" w:oddHBand="0" w:evenHBand="0" w:firstRowFirstColumn="0" w:firstRowLastColumn="0" w:lastRowFirstColumn="0" w:lastRowLastColumn="0"/>
+            <w:tcW w:w="4291" w:type="dxa"/>
+          </w:tcPr>
+          <w:p>
+            <w:r>
+              <w:t>Criterio A.3: Cuotas de disco</w:t>
+            </w:r>
+          </w:p>
+        </w:tc>
+        <w:tc>
+          <w:tcPr>
+            <w:tcW w:w="4291" w:type="dxa"/>
+          </w:tcPr>
+          <w:p>
+            <w:pPr>
+              <w:cnfStyle w:val="000000100000" w:firstRow="0" w:lastRow="0" w:firstColumn="0" w:lastColumn="0" w:oddVBand="0" w:evenVBand="0" w:oddHBand="1" w:evenHBand="0" w:firstRowFirstColumn="0" w:firstRowLastColumn="0" w:lastRowFirstColumn="0" w:lastRowLastColumn="0"/>
+              <w:rPr>
+                <w:lang w:val="en-US"/>
+              </w:rPr>
+            </w:pPr>
+            <w:r>
+              <w:rPr>
+                <w:lang w:val="en-US"/>
+              </w:rPr>
+              <w:t>No</w:t>
+            </w:r>
+          </w:p>
+        </w:tc>
+      </w:tr>
+      <w:tr>
+        <w:trPr>
+          <w:trHeight w:val="386"/>
+        </w:trPr>
+        <w:tc>
+          <w:tcPr>
+            <w:cnfStyle w:val="001000000000" w:firstRow="0" w:lastRow="0" w:firstColumn="1" w:lastColumn="0" w:oddVBand="0" w:evenVBand="0" w:oddHBand="0" w:evenHBand="0" w:firstRowFirstColumn="0" w:firstRowLastColumn="0" w:lastRowFirstColumn="0" w:lastRowLastColumn="0"/>
+            <w:tcW w:w="4291" w:type="dxa"/>
+          </w:tcPr>
+          <w:p>
+            <w:r>
+              <w:t>Criterio A.4: Limite de memoria</w:t>
+            </w:r>
+          </w:p>
+        </w:tc>
+        <w:tc>
+          <w:tcPr>
+            <w:tcW w:w="4291" w:type="dxa"/>
+          </w:tcPr>
+          <w:p>
+            <w:pPr>
+              <w:cnfStyle w:val="000000000000" w:firstRow="0" w:lastRow="0" w:firstColumn="0" w:lastColumn="0" w:oddVBand="0" w:evenVBand="0" w:oddHBand="0" w:evenHBand="0" w:firstRowFirstColumn="0" w:firstRowLastColumn="0" w:lastRowFirstColumn="0" w:lastRowLastColumn="0"/>
+            </w:pPr>
+            <w:r>
+              <w:t>Si</w:t>
+            </w:r>
+          </w:p>
+        </w:tc>
+      </w:tr>
+      <w:tr>
+        <w:trPr>
+          <w:cnfStyle w:val="000000100000" w:firstRow="0" w:lastRow="0" w:firstColumn="0" w:lastColumn="0" w:oddVBand="0" w:evenVBand="0" w:oddHBand="1" w:evenHBand="0" w:firstRowFirstColumn="0" w:firstRowLastColumn="0" w:lastRowFirstColumn="0" w:lastRowLastColumn="0"/>
+          <w:trHeight w:val="363"/>
+        </w:trPr>
+        <w:tc>
+          <w:tcPr>
+            <w:cnfStyle w:val="001000000000" w:firstRow="0" w:lastRow="0" w:firstColumn="1" w:lastColumn="0" w:oddVBand="0" w:evenVBand="0" w:oddHBand="0" w:evenHBand="0" w:firstRowFirstColumn="0" w:firstRowLastColumn="0" w:lastRowFirstColumn="0" w:lastRowLastColumn="0"/>
+            <w:tcW w:w="4291" w:type="dxa"/>
+          </w:tcPr>
+          <w:p>
+            <w:r>
+              <w:t>Criterio A.5: Limite de CPU</w:t>
+            </w:r>
+          </w:p>
+        </w:tc>
+        <w:tc>
+          <w:tcPr>
+            <w:tcW w:w="4291" w:type="dxa"/>
+          </w:tcPr>
+          <w:p>
+            <w:pPr>
+              <w:cnfStyle w:val="000000100000" w:firstRow="0" w:lastRow="0" w:firstColumn="0" w:lastColumn="0" w:oddVBand="0" w:evenVBand="0" w:oddHBand="1" w:evenHBand="0" w:firstRowFirstColumn="0" w:firstRowLastColumn="0" w:lastRowFirstColumn="0" w:lastRowLastColumn="0"/>
+            </w:pPr>
+            <w:r>
+              <w:t>Si</w:t>
+            </w:r>
+          </w:p>
+        </w:tc>
+      </w:tr>
+      <w:tr>
+        <w:trPr>
+          <w:trHeight w:val="386"/>
+        </w:trPr>
+        <w:tc>
+          <w:tcPr>
+            <w:cnfStyle w:val="001000000000" w:firstRow="0" w:lastRow="0" w:firstColumn="1" w:lastColumn="0" w:oddVBand="0" w:evenVBand="0" w:oddHBand="0" w:evenHBand="0" w:firstRowFirstColumn="0" w:firstRowLastColumn="0" w:lastRowFirstColumn="0" w:lastRowLastColumn="0"/>
+            <w:tcW w:w="4291" w:type="dxa"/>
+          </w:tcPr>
+          <w:p>
+            <w:r>
+              <w:t>Criterio A.6: Puntos de control</w:t>
+            </w:r>
+          </w:p>
+        </w:tc>
+        <w:tc>
+          <w:tcPr>
+            <w:tcW w:w="4291" w:type="dxa"/>
+          </w:tcPr>
+          <w:p>
+            <w:pPr>
+              <w:cnfStyle w:val="000000000000" w:firstRow="0" w:lastRow="0" w:firstColumn="0" w:lastColumn="0" w:oddVBand="0" w:evenVBand="0" w:oddHBand="0" w:evenHBand="0" w:firstRowFirstColumn="0" w:firstRowLastColumn="0" w:lastRowFirstColumn="0" w:lastRowLastColumn="0"/>
+            </w:pPr>
+            <w:r>
+              <w:t>No</w:t>
+            </w:r>
+          </w:p>
+        </w:tc>
+      </w:tr>
+      <w:tr>
+        <w:trPr>
+          <w:cnfStyle w:val="000000100000" w:firstRow="0" w:lastRow="0" w:firstColumn="0" w:lastColumn="0" w:oddVBand="0" w:evenVBand="0" w:oddHBand="1" w:evenHBand="0" w:firstRowFirstColumn="0" w:firstRowLastColumn="0" w:lastRowFirstColumn="0" w:lastRowLastColumn="0"/>
+          <w:trHeight w:val="363"/>
+        </w:trPr>
+        <w:tc>
+          <w:tcPr>
+            <w:cnfStyle w:val="001000000000" w:firstRow="0" w:lastRow="0" w:firstColumn="1" w:lastColumn="0" w:oddVBand="0" w:evenVBand="0" w:oddHBand="0" w:evenHBand="0" w:firstRowFirstColumn="0" w:firstRowLastColumn="0" w:lastRowFirstColumn="0" w:lastRowLastColumn="0"/>
+            <w:tcW w:w="4291" w:type="dxa"/>
+          </w:tcPr>
+          <w:p>
+            <w:r>
+              <w:t xml:space="preserve">Criterio A.7: Privilegios de administración </w:t>
+            </w:r>
+          </w:p>
+        </w:tc>
+        <w:tc>
+          <w:tcPr>
+            <w:tcW w:w="4291" w:type="dxa"/>
+          </w:tcPr>
+          <w:p>
+            <w:pPr>
+              <w:cnfStyle w:val="000000100000" w:firstRow="0" w:lastRow="0" w:firstColumn="0" w:lastColumn="0" w:oddVBand="0" w:evenVBand="0" w:oddHBand="1" w:evenHBand="0" w:firstRowFirstColumn="0" w:firstRowLastColumn="0" w:lastRowFirstColumn="0" w:lastRowLastColumn="0"/>
+            </w:pPr>
+            <w:r>
+              <w:t>Si</w:t>
+            </w:r>
+          </w:p>
+        </w:tc>
+      </w:tr>
+      <w:tr>
+        <w:trPr>
+          <w:trHeight w:val="363"/>
+        </w:trPr>
+        <w:tc>
+          <w:tcPr>
+            <w:cnfStyle w:val="001000000000" w:firstRow="0" w:lastRow="0" w:firstColumn="1" w:lastColumn="0" w:oddVBand="0" w:evenVBand="0" w:oddHBand="0" w:evenHBand="0" w:firstRowFirstColumn="0" w:firstRowLastColumn="0" w:lastRowFirstColumn="0" w:lastRowLastColumn="0"/>
+            <w:tcW w:w="4291" w:type="dxa"/>
+            <w:shd w:val="clear" w:color="auto" w:fill="44546A" w:themeFill="text2"/>
+          </w:tcPr>
+          <w:p/>
+        </w:tc>
+        <w:tc>
+          <w:tcPr>
+            <w:tcW w:w="4291" w:type="dxa"/>
+            <w:shd w:val="clear" w:color="auto" w:fill="44546A" w:themeFill="text2"/>
+          </w:tcPr>
+          <w:p>
+            <w:pPr>
+              <w:cnfStyle w:val="000000000000" w:firstRow="0" w:lastRow="0" w:firstColumn="0" w:lastColumn="0" w:oddVBand="0" w:evenVBand="0" w:oddHBand="0" w:evenHBand="0" w:firstRowFirstColumn="0" w:firstRowLastColumn="0" w:lastRowFirstColumn="0" w:lastRowLastColumn="0"/>
+            </w:pPr>
+          </w:p>
+        </w:tc>
+      </w:tr>
+      <w:tr>
+        <w:trPr>
+          <w:cnfStyle w:val="000000100000" w:firstRow="0" w:lastRow="0" w:firstColumn="0" w:lastColumn="0" w:oddVBand="0" w:evenVBand="0" w:oddHBand="1" w:evenHBand="0" w:firstRowFirstColumn="0" w:firstRowLastColumn="0" w:lastRowFirstColumn="0" w:lastRowLastColumn="0"/>
+          <w:trHeight w:val="363"/>
+        </w:trPr>
+        <w:tc>
+          <w:tcPr>
+            <w:cnfStyle w:val="001000000000" w:firstRow="0" w:lastRow="0" w:firstColumn="1" w:lastColumn="0" w:oddVBand="0" w:evenVBand="0" w:oddHBand="0" w:evenHBand="0" w:firstRowFirstColumn="0" w:firstRowLastColumn="0" w:lastRowFirstColumn="0" w:lastRowLastColumn="0"/>
+            <w:tcW w:w="4291" w:type="dxa"/>
+          </w:tcPr>
+          <w:p>
+            <w:r>
+              <w:t>Criterio B.1: Autor</w:t>
+            </w:r>
+          </w:p>
+        </w:tc>
+        <w:tc>
+          <w:tcPr>
+            <w:tcW w:w="4291" w:type="dxa"/>
+          </w:tcPr>
+          <w:p>
+            <w:pPr>
+              <w:cnfStyle w:val="000000100000" w:firstRow="0" w:lastRow="0" w:firstColumn="0" w:lastColumn="0" w:oddVBand="0" w:evenVBand="0" w:oddHBand="1" w:evenHBand="0" w:firstRowFirstColumn="0" w:firstRowLastColumn="0" w:lastRowFirstColumn="0" w:lastRowLastColumn="0"/>
+            </w:pPr>
+            <w:r>
+              <w:t>Solomón Hykes</w:t>
+            </w:r>
+          </w:p>
+        </w:tc>
+      </w:tr>
+      <w:tr>
+        <w:trPr>
+          <w:trHeight w:val="363"/>
+        </w:trPr>
+        <w:tc>
+          <w:tcPr>
+            <w:cnfStyle w:val="001000000000" w:firstRow="0" w:lastRow="0" w:firstColumn="1" w:lastColumn="0" w:oddVBand="0" w:evenVBand="0" w:oddHBand="0" w:evenHBand="0" w:firstRowFirstColumn="0" w:firstRowLastColumn="0" w:lastRowFirstColumn="0" w:lastRowLastColumn="0"/>
+            <w:tcW w:w="4291" w:type="dxa"/>
+          </w:tcPr>
+          <w:p>
+            <w:r>
+              <w:t>Criterio B.2: Fecha</w:t>
+            </w:r>
+          </w:p>
+        </w:tc>
+        <w:tc>
+          <w:tcPr>
+            <w:tcW w:w="4291" w:type="dxa"/>
+          </w:tcPr>
+          <w:p>
+            <w:pPr>
+              <w:cnfStyle w:val="000000000000" w:firstRow="0" w:lastRow="0" w:firstColumn="0" w:lastColumn="0" w:oddVBand="0" w:evenVBand="0" w:oddHBand="0" w:evenHBand="0" w:firstRowFirstColumn="0" w:firstRowLastColumn="0" w:lastRowFirstColumn="0" w:lastRowLastColumn="0"/>
+            </w:pPr>
+            <w:r>
+              <w:t>Marzo de 2013.</w:t>
+            </w:r>
+          </w:p>
+        </w:tc>
+      </w:tr>
+      <w:tr>
+        <w:trPr>
+          <w:cnfStyle w:val="000000100000" w:firstRow="0" w:lastRow="0" w:firstColumn="0" w:lastColumn="0" w:oddVBand="0" w:evenVBand="0" w:oddHBand="1" w:evenHBand="0" w:firstRowFirstColumn="0" w:firstRowLastColumn="0" w:lastRowFirstColumn="0" w:lastRowLastColumn="0"/>
+          <w:trHeight w:val="363"/>
+        </w:trPr>
+        <w:tc>
+          <w:tcPr>
+            <w:cnfStyle w:val="001000000000" w:firstRow="0" w:lastRow="0" w:firstColumn="1" w:lastColumn="0" w:oddVBand="0" w:evenVBand="0" w:oddHBand="0" w:evenHBand="0" w:firstRowFirstColumn="0" w:firstRowLastColumn="0" w:lastRowFirstColumn="0" w:lastRowLastColumn="0"/>
+            <w:tcW w:w="4291" w:type="dxa"/>
+          </w:tcPr>
+          <w:p>
+            <w:r>
+              <w:t>Criterio B.3: Redes Sociales</w:t>
+            </w:r>
+          </w:p>
+        </w:tc>
+        <w:tc>
+          <w:tcPr>
+            <w:tcW w:w="4291" w:type="dxa"/>
+          </w:tcPr>
+          <w:p>
+            <w:pPr>
+              <w:cnfStyle w:val="000000100000" w:firstRow="0" w:lastRow="0" w:firstColumn="0" w:lastColumn="0" w:oddVBand="0" w:evenVBand="0" w:oddHBand="1" w:evenHBand="0" w:firstRowFirstColumn="0" w:firstRowLastColumn="0" w:lastRowFirstColumn="0" w:lastRowLastColumn="0"/>
+            </w:pPr>
+            <w:r>
+              <w:t>Sí (Twitter, Facebook, Youtube, Google+, Github, Linkedin, Reddit, Slideshare).</w:t>
+            </w:r>
+          </w:p>
+        </w:tc>
+      </w:tr>
+      <w:tr>
+        <w:trPr>
+          <w:trHeight w:val="363"/>
+        </w:trPr>
+        <w:tc>
+          <w:tcPr>
+            <w:cnfStyle w:val="001000000000" w:firstRow="0" w:lastRow="0" w:firstColumn="1" w:lastColumn="0" w:oddVBand="0" w:evenVBand="0" w:oddHBand="0" w:evenHBand="0" w:firstRowFirstColumn="0" w:firstRowLastColumn="0" w:lastRowFirstColumn="0" w:lastRowLastColumn="0"/>
+            <w:tcW w:w="4291" w:type="dxa"/>
+            <w:shd w:val="clear" w:color="auto" w:fill="44546A" w:themeFill="text2"/>
+          </w:tcPr>
+          <w:p/>
+        </w:tc>
+        <w:tc>
+          <w:tcPr>
+            <w:tcW w:w="4291" w:type="dxa"/>
+            <w:shd w:val="clear" w:color="auto" w:fill="44546A" w:themeFill="text2"/>
+          </w:tcPr>
+          <w:p>
+            <w:pPr>
+              <w:cnfStyle w:val="000000000000" w:firstRow="0" w:lastRow="0" w:firstColumn="0" w:lastColumn="0" w:oddVBand="0" w:evenVBand="0" w:oddHBand="0" w:evenHBand="0" w:firstRowFirstColumn="0" w:firstRowLastColumn="0" w:lastRowFirstColumn="0" w:lastRowLastColumn="0"/>
+            </w:pPr>
+          </w:p>
+        </w:tc>
+      </w:tr>
+      <w:tr>
+        <w:trPr>
+          <w:cnfStyle w:val="000000100000" w:firstRow="0" w:lastRow="0" w:firstColumn="0" w:lastColumn="0" w:oddVBand="0" w:evenVBand="0" w:oddHBand="1" w:evenHBand="0" w:firstRowFirstColumn="0" w:firstRowLastColumn="0" w:lastRowFirstColumn="0" w:lastRowLastColumn="0"/>
+          <w:trHeight w:val="363"/>
+        </w:trPr>
+        <w:tc>
+          <w:tcPr>
+            <w:cnfStyle w:val="001000000000" w:firstRow="0" w:lastRow="0" w:firstColumn="1" w:lastColumn="0" w:oddVBand="0" w:evenVBand="0" w:oddHBand="0" w:evenHBand="0" w:firstRowFirstColumn="0" w:firstRowLastColumn="0" w:lastRowFirstColumn="0" w:lastRowLastColumn="0"/>
+            <w:tcW w:w="4291" w:type="dxa"/>
+          </w:tcPr>
+          <w:p>
+            <w:r>
+              <w:t>Criterio C.1: Número de kernels</w:t>
+            </w:r>
+          </w:p>
+        </w:tc>
+        <w:tc>
+          <w:tcPr>
+            <w:tcW w:w="4291" w:type="dxa"/>
+          </w:tcPr>
+          <w:p>
+            <w:pPr>
+              <w:cnfStyle w:val="000000100000" w:firstRow="0" w:lastRow="0" w:firstColumn="0" w:lastColumn="0" w:oddVBand="0" w:evenVBand="0" w:oddHBand="1" w:evenHBand="0" w:firstRowFirstColumn="0" w:firstRowLastColumn="0" w:lastRowFirstColumn="0" w:lastRowLastColumn="0"/>
+            </w:pPr>
+            <w:r>
+              <w:t>Todos.</w:t>
+            </w:r>
+          </w:p>
+        </w:tc>
+      </w:tr>
+      <w:tr>
+        <w:trPr>
+          <w:trHeight w:val="363"/>
+        </w:trPr>
+        <w:tc>
+          <w:tcPr>
+            <w:cnfStyle w:val="001000000000" w:firstRow="0" w:lastRow="0" w:firstColumn="1" w:lastColumn="0" w:oddVBand="0" w:evenVBand="0" w:oddHBand="0" w:evenHBand="0" w:firstRowFirstColumn="0" w:firstRowLastColumn="0" w:lastRowFirstColumn="0" w:lastRowLastColumn="0"/>
+            <w:tcW w:w="4291" w:type="dxa"/>
+          </w:tcPr>
+          <w:p>
+            <w:r>
+              <w:t>Criterio C.2: Capacidad.</w:t>
+            </w:r>
+          </w:p>
+        </w:tc>
+        <w:tc>
+          <w:tcPr>
+            <w:tcW w:w="4291" w:type="dxa"/>
+          </w:tcPr>
+          <w:p>
+            <w:pPr>
+              <w:cnfStyle w:val="000000000000" w:firstRow="0" w:lastRow="0" w:firstColumn="0" w:lastColumn="0" w:oddVBand="0" w:evenVBand="0" w:oddHBand="0" w:evenHBand="0" w:firstRowFirstColumn="0" w:firstRowLastColumn="0" w:lastRowFirstColumn="0" w:lastRowLastColumn="0"/>
+            </w:pPr>
+            <w:r>
+              <w:t>Una aplicación.</w:t>
+            </w:r>
+          </w:p>
+        </w:tc>
+      </w:tr>
+      <w:tr>
+        <w:trPr>
+          <w:cnfStyle w:val="000000100000" w:firstRow="0" w:lastRow="0" w:firstColumn="0" w:lastColumn="0" w:oddVBand="0" w:evenVBand="0" w:oddHBand="1" w:evenHBand="0" w:firstRowFirstColumn="0" w:firstRowLastColumn="0" w:lastRowFirstColumn="0" w:lastRowLastColumn="0"/>
+          <w:trHeight w:val="363"/>
+        </w:trPr>
+        <w:tc>
+          <w:tcPr>
+            <w:cnfStyle w:val="001000000000" w:firstRow="0" w:lastRow="0" w:firstColumn="1" w:lastColumn="0" w:oddVBand="0" w:evenVBand="0" w:oddHBand="0" w:evenHBand="0" w:firstRowFirstColumn="0" w:firstRowLastColumn="0" w:lastRowFirstColumn="0" w:lastRowLastColumn="0"/>
+            <w:tcW w:w="4291" w:type="dxa"/>
+          </w:tcPr>
+          <w:p>
+            <w:r>
+              <w:t>Criterio C.3: Extensión IP</w:t>
+            </w:r>
+          </w:p>
+        </w:tc>
+        <w:tc>
+          <w:tcPr>
+            <w:tcW w:w="4291" w:type="dxa"/>
+          </w:tcPr>
+          <w:p>
+            <w:pPr>
+              <w:cnfStyle w:val="000000100000" w:firstRow="0" w:lastRow="0" w:firstColumn="0" w:lastColumn="0" w:oddVBand="0" w:evenVBand="0" w:oddHBand="1" w:evenHBand="0" w:firstRowFirstColumn="0" w:firstRowLastColumn="0" w:lastRowFirstColumn="0" w:lastRowLastColumn="0"/>
+            </w:pPr>
+            <w:r>
+              <w:t>No.</w:t>
+            </w:r>
+          </w:p>
+        </w:tc>
+      </w:tr>
+      <w:tr>
+        <w:trPr>
+          <w:trHeight w:val="363"/>
+        </w:trPr>
+        <w:tc>
+          <w:tcPr>
+            <w:cnfStyle w:val="001000000000" w:firstRow="0" w:lastRow="0" w:firstColumn="1" w:lastColumn="0" w:oddVBand="0" w:evenVBand="0" w:oddHBand="0" w:evenHBand="0" w:firstRowFirstColumn="0" w:firstRowLastColumn="0" w:lastRowFirstColumn="0" w:lastRowLastColumn="0"/>
+            <w:tcW w:w="4291" w:type="dxa"/>
+          </w:tcPr>
+          <w:p>
+            <w:r>
+              <w:t>Criterio C.4: Funcional.</w:t>
+            </w:r>
+          </w:p>
+        </w:tc>
+        <w:tc>
+          <w:tcPr>
+            <w:tcW w:w="4291" w:type="dxa"/>
+          </w:tcPr>
+          <w:p>
+            <w:pPr>
+              <w:cnfStyle w:val="000000000000" w:firstRow="0" w:lastRow="0" w:firstColumn="0" w:lastColumn="0" w:oddVBand="0" w:evenVBand="0" w:oddHBand="0" w:evenHBand="0" w:firstRowFirstColumn="0" w:firstRowLastColumn="0" w:lastRowFirstColumn="0" w:lastRowLastColumn="0"/>
+            </w:pPr>
+            <w:r>
+              <w:t>Sí.</w:t>
+            </w:r>
+          </w:p>
+        </w:tc>
+      </w:tr>
+    </w:tbl>
+    <w:p/>
+    <w:p/>
+    <w:p>
+      <w:pPr>
+        <w:pStyle w:val="Ttulo2"/>
+      </w:pPr>
+      <w:bookmarkStart w:id="35" w:name="_Toc479009376"/>
+      <w:r>
+        <w:t>4</w:t>
+      </w:r>
+      <w:r>
+        <w:t>.</w:t>
+      </w:r>
+      <w:r>
+        <w:t>2</w:t>
+      </w:r>
+      <w:r>
         <w:t xml:space="preserve"> </w:t>
       </w:r>
       <w:r>
-        <w:rPr>
-          <w:i/>
-        </w:rPr>
-        <w:t>Criterio</w:t>
-      </w:r>
-      <w:r>
-        <w:rPr>
-          <w:i/>
-        </w:rPr>
-        <w:t xml:space="preserve"> A.1</w:t>
-      </w:r>
-      <w:r>
-        <w:rPr>
-          <w:i/>
-        </w:rPr>
-        <w:t xml:space="preserve">: </w:t>
-      </w:r>
-      <w:r>
-        <w:rPr>
-          <w:i/>
-        </w:rPr>
-        <w:t>Autor de la herramienta</w:t>
-      </w:r>
-    </w:p>
-    <w:p>
-      <w:pPr>
-        <w:rPr>
-          <w:i/>
-        </w:rPr>
-      </w:pPr>
-      <w:r>
-        <w:rPr>
-          <w:i/>
-        </w:rPr>
-        <w:t>Nombre del criterio: Autor.</w:t>
-      </w:r>
-    </w:p>
-    <w:p>
-      <w:pPr>
-        <w:rPr>
-          <w:i/>
-        </w:rPr>
-      </w:pPr>
-      <w:r>
-        <w:rPr>
-          <w:i/>
-        </w:rPr>
-        <w:t>Descripción:</w:t>
-      </w:r>
-      <w:r>
-        <w:rPr>
-          <w:i/>
-        </w:rPr>
-        <w:t xml:space="preserve"> Nombre de la persona, institución o empresa que ha creado la herramienta.</w:t>
-      </w:r>
-    </w:p>
-    <w:p>
-      <w:pPr>
-        <w:rPr>
-          <w:i/>
-        </w:rPr>
-      </w:pPr>
-      <w:r>
-        <w:rPr>
-          <w:i/>
-        </w:rPr>
-        <w:t>Tipo de valor:</w:t>
-      </w:r>
-      <w:r>
-        <w:rPr>
-          <w:i/>
-        </w:rPr>
-        <w:t xml:space="preserve"> Texto libre.</w:t>
-      </w:r>
-    </w:p>
+        <w:t xml:space="preserve">Evaluación de los criterios para la tecnología </w:t>
+      </w:r>
+      <w:r>
+        <w:t>OpenVZ</w:t>
+      </w:r>
+      <w:bookmarkEnd w:id="35"/>
+    </w:p>
+    <w:tbl>
+      <w:tblPr>
+        <w:tblStyle w:val="Tabladecuadrcula4-nfasis5"/>
+        <w:tblW w:w="8626" w:type="dxa"/>
+        <w:tblLook w:val="04A0" w:firstRow="1" w:lastRow="0" w:firstColumn="1" w:lastColumn="0" w:noHBand="0" w:noVBand="1"/>
+      </w:tblPr>
+      <w:tblGrid>
+        <w:gridCol w:w="4313"/>
+        <w:gridCol w:w="4313"/>
+      </w:tblGrid>
+      <w:tr>
+        <w:trPr>
+          <w:cnfStyle w:val="100000000000" w:firstRow="1" w:lastRow="0" w:firstColumn="0" w:lastColumn="0" w:oddVBand="0" w:evenVBand="0" w:oddHBand="0" w:evenHBand="0" w:firstRowFirstColumn="0" w:firstRowLastColumn="0" w:lastRowFirstColumn="0" w:lastRowLastColumn="0"/>
+          <w:trHeight w:val="383"/>
+        </w:trPr>
+        <w:tc>
+          <w:tcPr>
+            <w:cnfStyle w:val="001000000000" w:firstRow="0" w:lastRow="0" w:firstColumn="1" w:lastColumn="0" w:oddVBand="0" w:evenVBand="0" w:oddHBand="0" w:evenHBand="0" w:firstRowFirstColumn="0" w:firstRowLastColumn="0" w:lastRowFirstColumn="0" w:lastRowLastColumn="0"/>
+            <w:tcW w:w="4313" w:type="dxa"/>
+          </w:tcPr>
+          <w:p>
+            <w:pPr>
+              <w:jc w:val="center"/>
+              <w:rPr>
+                <w:b w:val="0"/>
+              </w:rPr>
+            </w:pPr>
+            <w:r>
+              <w:rPr>
+                <w:b w:val="0"/>
+              </w:rPr>
+              <w:t>Criterios</w:t>
+            </w:r>
+          </w:p>
+        </w:tc>
+        <w:tc>
+          <w:tcPr>
+            <w:tcW w:w="4313" w:type="dxa"/>
+          </w:tcPr>
+          <w:p>
+            <w:pPr>
+              <w:jc w:val="center"/>
+              <w:cnfStyle w:val="100000000000" w:firstRow="1" w:lastRow="0" w:firstColumn="0" w:lastColumn="0" w:oddVBand="0" w:evenVBand="0" w:oddHBand="0" w:evenHBand="0" w:firstRowFirstColumn="0" w:firstRowLastColumn="0" w:lastRowFirstColumn="0" w:lastRowLastColumn="0"/>
+              <w:rPr>
+                <w:b w:val="0"/>
+              </w:rPr>
+            </w:pPr>
+            <w:r>
+              <w:rPr>
+                <w:b w:val="0"/>
+              </w:rPr>
+              <w:t>Evaluación</w:t>
+            </w:r>
+          </w:p>
+        </w:tc>
+      </w:tr>
+      <w:tr>
+        <w:trPr>
+          <w:cnfStyle w:val="000000100000" w:firstRow="0" w:lastRow="0" w:firstColumn="0" w:lastColumn="0" w:oddVBand="0" w:evenVBand="0" w:oddHBand="1" w:evenHBand="0" w:firstRowFirstColumn="0" w:firstRowLastColumn="0" w:lastRowFirstColumn="0" w:lastRowLastColumn="0"/>
+          <w:trHeight w:val="360"/>
+        </w:trPr>
+        <w:tc>
+          <w:tcPr>
+            <w:cnfStyle w:val="001000000000" w:firstRow="0" w:lastRow="0" w:firstColumn="1" w:lastColumn="0" w:oddVBand="0" w:evenVBand="0" w:oddHBand="0" w:evenHBand="0" w:firstRowFirstColumn="0" w:firstRowLastColumn="0" w:lastRowFirstColumn="0" w:lastRowLastColumn="0"/>
+            <w:tcW w:w="4313" w:type="dxa"/>
+          </w:tcPr>
+          <w:p>
+            <w:r>
+              <w:t>Criterio A.1: Sistema operativo</w:t>
+            </w:r>
+          </w:p>
+        </w:tc>
+        <w:tc>
+          <w:tcPr>
+            <w:tcW w:w="4313" w:type="dxa"/>
+          </w:tcPr>
+          <w:p>
+            <w:pPr>
+              <w:cnfStyle w:val="000000100000" w:firstRow="0" w:lastRow="0" w:firstColumn="0" w:lastColumn="0" w:oddVBand="0" w:evenVBand="0" w:oddHBand="1" w:evenHBand="0" w:firstRowFirstColumn="0" w:firstRowLastColumn="0" w:lastRowFirstColumn="0" w:lastRowLastColumn="0"/>
+            </w:pPr>
+            <w:r>
+              <w:t>Linux</w:t>
+            </w:r>
+          </w:p>
+        </w:tc>
+      </w:tr>
+      <w:tr>
+        <w:trPr>
+          <w:trHeight w:val="383"/>
+        </w:trPr>
+        <w:tc>
+          <w:tcPr>
+            <w:cnfStyle w:val="001000000000" w:firstRow="0" w:lastRow="0" w:firstColumn="1" w:lastColumn="0" w:oddVBand="0" w:evenVBand="0" w:oddHBand="0" w:evenHBand="0" w:firstRowFirstColumn="0" w:firstRowLastColumn="0" w:lastRowFirstColumn="0" w:lastRowLastColumn="0"/>
+            <w:tcW w:w="4313" w:type="dxa"/>
+          </w:tcPr>
+          <w:p>
+            <w:r>
+              <w:t>Criterio A.2: Aislamiento de sistema</w:t>
+            </w:r>
+          </w:p>
+        </w:tc>
+        <w:tc>
+          <w:tcPr>
+            <w:tcW w:w="4313" w:type="dxa"/>
+          </w:tcPr>
+          <w:p>
+            <w:pPr>
+              <w:cnfStyle w:val="000000000000" w:firstRow="0" w:lastRow="0" w:firstColumn="0" w:lastColumn="0" w:oddVBand="0" w:evenVBand="0" w:oddHBand="0" w:evenHBand="0" w:firstRowFirstColumn="0" w:firstRowLastColumn="0" w:lastRowFirstColumn="0" w:lastRowLastColumn="0"/>
+            </w:pPr>
+            <w:r>
+              <w:t>Si</w:t>
+            </w:r>
+          </w:p>
+        </w:tc>
+      </w:tr>
+      <w:tr>
+        <w:trPr>
+          <w:cnfStyle w:val="000000100000" w:firstRow="0" w:lastRow="0" w:firstColumn="0" w:lastColumn="0" w:oddVBand="0" w:evenVBand="0" w:oddHBand="1" w:evenHBand="0" w:firstRowFirstColumn="0" w:firstRowLastColumn="0" w:lastRowFirstColumn="0" w:lastRowLastColumn="0"/>
+          <w:trHeight w:val="400"/>
+        </w:trPr>
+        <w:tc>
+          <w:tcPr>
+            <w:cnfStyle w:val="001000000000" w:firstRow="0" w:lastRow="0" w:firstColumn="1" w:lastColumn="0" w:oddVBand="0" w:evenVBand="0" w:oddHBand="0" w:evenHBand="0" w:firstRowFirstColumn="0" w:firstRowLastColumn="0" w:lastRowFirstColumn="0" w:lastRowLastColumn="0"/>
+            <w:tcW w:w="4313" w:type="dxa"/>
+          </w:tcPr>
+          <w:p>
+            <w:pPr>
+              <w:spacing w:before="100" w:beforeAutospacing="1"/>
+            </w:pPr>
+            <w:r>
+              <w:t>Criterio A.3: Cuotas de disco</w:t>
+            </w:r>
+          </w:p>
+        </w:tc>
+        <w:tc>
+          <w:tcPr>
+            <w:tcW w:w="4313" w:type="dxa"/>
+          </w:tcPr>
+          <w:p>
+            <w:pPr>
+              <w:cnfStyle w:val="000000100000" w:firstRow="0" w:lastRow="0" w:firstColumn="0" w:lastColumn="0" w:oddVBand="0" w:evenVBand="0" w:oddHBand="1" w:evenHBand="0" w:firstRowFirstColumn="0" w:firstRowLastColumn="0" w:lastRowFirstColumn="0" w:lastRowLastColumn="0"/>
+            </w:pPr>
+            <w:r>
+              <w:t>Si</w:t>
+            </w:r>
+          </w:p>
+        </w:tc>
+      </w:tr>
+      <w:tr>
+        <w:trPr>
+          <w:trHeight w:val="383"/>
+        </w:trPr>
+        <w:tc>
+          <w:tcPr>
+            <w:cnfStyle w:val="001000000000" w:firstRow="0" w:lastRow="0" w:firstColumn="1" w:lastColumn="0" w:oddVBand="0" w:evenVBand="0" w:oddHBand="0" w:evenHBand="0" w:firstRowFirstColumn="0" w:firstRowLastColumn="0" w:lastRowFirstColumn="0" w:lastRowLastColumn="0"/>
+            <w:tcW w:w="4313" w:type="dxa"/>
+          </w:tcPr>
+          <w:p>
+            <w:r>
+              <w:t>Criterio A.4: Limite de memoria</w:t>
+            </w:r>
+          </w:p>
+        </w:tc>
+        <w:tc>
+          <w:tcPr>
+            <w:tcW w:w="4313" w:type="dxa"/>
+          </w:tcPr>
+          <w:p>
+            <w:pPr>
+              <w:cnfStyle w:val="000000000000" w:firstRow="0" w:lastRow="0" w:firstColumn="0" w:lastColumn="0" w:oddVBand="0" w:evenVBand="0" w:oddHBand="0" w:evenHBand="0" w:firstRowFirstColumn="0" w:firstRowLastColumn="0" w:lastRowFirstColumn="0" w:lastRowLastColumn="0"/>
+            </w:pPr>
+            <w:r>
+              <w:t>Si</w:t>
+            </w:r>
+          </w:p>
+        </w:tc>
+      </w:tr>
+      <w:tr>
+        <w:trPr>
+          <w:cnfStyle w:val="000000100000" w:firstRow="0" w:lastRow="0" w:firstColumn="0" w:lastColumn="0" w:oddVBand="0" w:evenVBand="0" w:oddHBand="1" w:evenHBand="0" w:firstRowFirstColumn="0" w:firstRowLastColumn="0" w:lastRowFirstColumn="0" w:lastRowLastColumn="0"/>
+          <w:trHeight w:val="360"/>
+        </w:trPr>
+        <w:tc>
+          <w:tcPr>
+            <w:cnfStyle w:val="001000000000" w:firstRow="0" w:lastRow="0" w:firstColumn="1" w:lastColumn="0" w:oddVBand="0" w:evenVBand="0" w:oddHBand="0" w:evenHBand="0" w:firstRowFirstColumn="0" w:firstRowLastColumn="0" w:lastRowFirstColumn="0" w:lastRowLastColumn="0"/>
+            <w:tcW w:w="4313" w:type="dxa"/>
+          </w:tcPr>
+          <w:p>
+            <w:r>
+              <w:t>Criterio A.5: Limite de CPU</w:t>
+            </w:r>
+          </w:p>
+        </w:tc>
+        <w:tc>
+          <w:tcPr>
+            <w:tcW w:w="4313" w:type="dxa"/>
+          </w:tcPr>
+          <w:p>
+            <w:pPr>
+              <w:cnfStyle w:val="000000100000" w:firstRow="0" w:lastRow="0" w:firstColumn="0" w:lastColumn="0" w:oddVBand="0" w:evenVBand="0" w:oddHBand="1" w:evenHBand="0" w:firstRowFirstColumn="0" w:firstRowLastColumn="0" w:lastRowFirstColumn="0" w:lastRowLastColumn="0"/>
+            </w:pPr>
+            <w:r>
+              <w:t>Si</w:t>
+            </w:r>
+          </w:p>
+        </w:tc>
+      </w:tr>
+      <w:tr>
+        <w:trPr>
+          <w:trHeight w:val="383"/>
+        </w:trPr>
+        <w:tc>
+          <w:tcPr>
+            <w:cnfStyle w:val="001000000000" w:firstRow="0" w:lastRow="0" w:firstColumn="1" w:lastColumn="0" w:oddVBand="0" w:evenVBand="0" w:oddHBand="0" w:evenHBand="0" w:firstRowFirstColumn="0" w:firstRowLastColumn="0" w:lastRowFirstColumn="0" w:lastRowLastColumn="0"/>
+            <w:tcW w:w="4313" w:type="dxa"/>
+          </w:tcPr>
+          <w:p>
+            <w:r>
+              <w:t>Criterio A.6: Puntos de control</w:t>
+            </w:r>
+          </w:p>
+        </w:tc>
+        <w:tc>
+          <w:tcPr>
+            <w:tcW w:w="4313" w:type="dxa"/>
+          </w:tcPr>
+          <w:p>
+            <w:pPr>
+              <w:cnfStyle w:val="000000000000" w:firstRow="0" w:lastRow="0" w:firstColumn="0" w:lastColumn="0" w:oddVBand="0" w:evenVBand="0" w:oddHBand="0" w:evenHBand="0" w:firstRowFirstColumn="0" w:firstRowLastColumn="0" w:lastRowFirstColumn="0" w:lastRowLastColumn="0"/>
+            </w:pPr>
+            <w:r>
+              <w:t>Sí.</w:t>
+            </w:r>
+          </w:p>
+        </w:tc>
+      </w:tr>
+      <w:tr>
+        <w:trPr>
+          <w:cnfStyle w:val="000000100000" w:firstRow="0" w:lastRow="0" w:firstColumn="0" w:lastColumn="0" w:oddVBand="0" w:evenVBand="0" w:oddHBand="1" w:evenHBand="0" w:firstRowFirstColumn="0" w:firstRowLastColumn="0" w:lastRowFirstColumn="0" w:lastRowLastColumn="0"/>
+          <w:trHeight w:val="471"/>
+        </w:trPr>
+        <w:tc>
+          <w:tcPr>
+            <w:cnfStyle w:val="001000000000" w:firstRow="0" w:lastRow="0" w:firstColumn="1" w:lastColumn="0" w:oddVBand="0" w:evenVBand="0" w:oddHBand="0" w:evenHBand="0" w:firstRowFirstColumn="0" w:firstRowLastColumn="0" w:lastRowFirstColumn="0" w:lastRowLastColumn="0"/>
+            <w:tcW w:w="4313" w:type="dxa"/>
+          </w:tcPr>
+          <w:p>
+            <w:r>
+              <w:t>Criterio A.7: Privilegios de administración</w:t>
+            </w:r>
+          </w:p>
+        </w:tc>
+        <w:tc>
+          <w:tcPr>
+            <w:tcW w:w="4313" w:type="dxa"/>
+          </w:tcPr>
+          <w:p>
+            <w:pPr>
+              <w:cnfStyle w:val="000000100000" w:firstRow="0" w:lastRow="0" w:firstColumn="0" w:lastColumn="0" w:oddVBand="0" w:evenVBand="0" w:oddHBand="1" w:evenHBand="0" w:firstRowFirstColumn="0" w:firstRowLastColumn="0" w:lastRowFirstColumn="0" w:lastRowLastColumn="0"/>
+            </w:pPr>
+            <w:r>
+              <w:t>Si</w:t>
+            </w:r>
+          </w:p>
+        </w:tc>
+      </w:tr>
+      <w:tr>
+        <w:trPr>
+          <w:trHeight w:val="471"/>
+        </w:trPr>
+        <w:tc>
+          <w:tcPr>
+            <w:cnfStyle w:val="001000000000" w:firstRow="0" w:lastRow="0" w:firstColumn="1" w:lastColumn="0" w:oddVBand="0" w:evenVBand="0" w:oddHBand="0" w:evenHBand="0" w:firstRowFirstColumn="0" w:firstRowLastColumn="0" w:lastRowFirstColumn="0" w:lastRowLastColumn="0"/>
+            <w:tcW w:w="4313" w:type="dxa"/>
+            <w:shd w:val="clear" w:color="auto" w:fill="44546A" w:themeFill="text2"/>
+          </w:tcPr>
+          <w:p/>
+        </w:tc>
+        <w:tc>
+          <w:tcPr>
+            <w:tcW w:w="4313" w:type="dxa"/>
+            <w:shd w:val="clear" w:color="auto" w:fill="44546A" w:themeFill="text2"/>
+          </w:tcPr>
+          <w:p>
+            <w:pPr>
+              <w:cnfStyle w:val="000000000000" w:firstRow="0" w:lastRow="0" w:firstColumn="0" w:lastColumn="0" w:oddVBand="0" w:evenVBand="0" w:oddHBand="0" w:evenHBand="0" w:firstRowFirstColumn="0" w:firstRowLastColumn="0" w:lastRowFirstColumn="0" w:lastRowLastColumn="0"/>
+            </w:pPr>
+          </w:p>
+        </w:tc>
+      </w:tr>
+      <w:tr>
+        <w:trPr>
+          <w:cnfStyle w:val="000000100000" w:firstRow="0" w:lastRow="0" w:firstColumn="0" w:lastColumn="0" w:oddVBand="0" w:evenVBand="0" w:oddHBand="1" w:evenHBand="0" w:firstRowFirstColumn="0" w:firstRowLastColumn="0" w:lastRowFirstColumn="0" w:lastRowLastColumn="0"/>
+          <w:trHeight w:val="471"/>
+        </w:trPr>
+        <w:tc>
+          <w:tcPr>
+            <w:cnfStyle w:val="001000000000" w:firstRow="0" w:lastRow="0" w:firstColumn="1" w:lastColumn="0" w:oddVBand="0" w:evenVBand="0" w:oddHBand="0" w:evenHBand="0" w:firstRowFirstColumn="0" w:firstRowLastColumn="0" w:lastRowFirstColumn="0" w:lastRowLastColumn="0"/>
+            <w:tcW w:w="4313" w:type="dxa"/>
+          </w:tcPr>
+          <w:p>
+            <w:r>
+              <w:t>Criterio B</w:t>
+            </w:r>
+            <w:r>
+              <w:t>.1: Autor</w:t>
+            </w:r>
+          </w:p>
+        </w:tc>
+        <w:tc>
+          <w:tcPr>
+            <w:tcW w:w="4313" w:type="dxa"/>
+          </w:tcPr>
+          <w:p>
+            <w:pPr>
+              <w:cnfStyle w:val="000000100000" w:firstRow="0" w:lastRow="0" w:firstColumn="0" w:lastColumn="0" w:oddVBand="0" w:evenVBand="0" w:oddHBand="1" w:evenHBand="0" w:firstRowFirstColumn="0" w:firstRowLastColumn="0" w:lastRowFirstColumn="0" w:lastRowLastColumn="0"/>
+            </w:pPr>
+            <w:r>
+              <w:t>Alexander Tormasov</w:t>
+            </w:r>
+          </w:p>
+        </w:tc>
+      </w:tr>
+      <w:tr>
+        <w:trPr>
+          <w:trHeight w:val="471"/>
+        </w:trPr>
+        <w:tc>
+          <w:tcPr>
+            <w:cnfStyle w:val="001000000000" w:firstRow="0" w:lastRow="0" w:firstColumn="1" w:lastColumn="0" w:oddVBand="0" w:evenVBand="0" w:oddHBand="0" w:evenHBand="0" w:firstRowFirstColumn="0" w:firstRowLastColumn="0" w:lastRowFirstColumn="0" w:lastRowLastColumn="0"/>
+            <w:tcW w:w="4313" w:type="dxa"/>
+          </w:tcPr>
+          <w:p>
+            <w:r>
+              <w:lastRenderedPageBreak/>
+              <w:t>Criterio B</w:t>
+            </w:r>
+            <w:r>
+              <w:t>.2: Fecha</w:t>
+            </w:r>
+          </w:p>
+        </w:tc>
+        <w:tc>
+          <w:tcPr>
+            <w:tcW w:w="4313" w:type="dxa"/>
+          </w:tcPr>
+          <w:p>
+            <w:pPr>
+              <w:cnfStyle w:val="000000000000" w:firstRow="0" w:lastRow="0" w:firstColumn="0" w:lastColumn="0" w:oddVBand="0" w:evenVBand="0" w:oddHBand="0" w:evenHBand="0" w:firstRowFirstColumn="0" w:firstRowLastColumn="0" w:lastRowFirstColumn="0" w:lastRowLastColumn="0"/>
+            </w:pPr>
+            <w:r>
+              <w:t>2005.</w:t>
+            </w:r>
+          </w:p>
+        </w:tc>
+      </w:tr>
+      <w:tr>
+        <w:trPr>
+          <w:cnfStyle w:val="000000100000" w:firstRow="0" w:lastRow="0" w:firstColumn="0" w:lastColumn="0" w:oddVBand="0" w:evenVBand="0" w:oddHBand="1" w:evenHBand="0" w:firstRowFirstColumn="0" w:firstRowLastColumn="0" w:lastRowFirstColumn="0" w:lastRowLastColumn="0"/>
+          <w:trHeight w:val="471"/>
+        </w:trPr>
+        <w:tc>
+          <w:tcPr>
+            <w:cnfStyle w:val="001000000000" w:firstRow="0" w:lastRow="0" w:firstColumn="1" w:lastColumn="0" w:oddVBand="0" w:evenVBand="0" w:oddHBand="0" w:evenHBand="0" w:firstRowFirstColumn="0" w:firstRowLastColumn="0" w:lastRowFirstColumn="0" w:lastRowLastColumn="0"/>
+            <w:tcW w:w="4313" w:type="dxa"/>
+          </w:tcPr>
+          <w:p>
+            <w:pPr>
+              <w:spacing w:before="100" w:beforeAutospacing="1"/>
+            </w:pPr>
+            <w:r>
+              <w:t>Criterio B</w:t>
+            </w:r>
+            <w:r>
+              <w:t>.3: Redes Sociales</w:t>
+            </w:r>
+          </w:p>
+        </w:tc>
+        <w:tc>
+          <w:tcPr>
+            <w:tcW w:w="4313" w:type="dxa"/>
+          </w:tcPr>
+          <w:p>
+            <w:pPr>
+              <w:cnfStyle w:val="000000100000" w:firstRow="0" w:lastRow="0" w:firstColumn="0" w:lastColumn="0" w:oddVBand="0" w:evenVBand="0" w:oddHBand="1" w:evenHBand="0" w:firstRowFirstColumn="0" w:firstRowLastColumn="0" w:lastRowFirstColumn="0" w:lastRowLastColumn="0"/>
+            </w:pPr>
+            <w:r>
+              <w:t>Sí (Twitter, Google+, Facebook, Youtube, Slideshare, Linkedin, Github, OpenHUB, Garmin Connect, Reddit, Instagram).</w:t>
+            </w:r>
+          </w:p>
+        </w:tc>
+      </w:tr>
+      <w:tr>
+        <w:trPr>
+          <w:trHeight w:val="471"/>
+        </w:trPr>
+        <w:tc>
+          <w:tcPr>
+            <w:cnfStyle w:val="001000000000" w:firstRow="0" w:lastRow="0" w:firstColumn="1" w:lastColumn="0" w:oddVBand="0" w:evenVBand="0" w:oddHBand="0" w:evenHBand="0" w:firstRowFirstColumn="0" w:firstRowLastColumn="0" w:lastRowFirstColumn="0" w:lastRowLastColumn="0"/>
+            <w:tcW w:w="4313" w:type="dxa"/>
+            <w:shd w:val="clear" w:color="auto" w:fill="44546A" w:themeFill="text2"/>
+          </w:tcPr>
+          <w:p/>
+        </w:tc>
+        <w:tc>
+          <w:tcPr>
+            <w:tcW w:w="4313" w:type="dxa"/>
+            <w:shd w:val="clear" w:color="auto" w:fill="44546A" w:themeFill="text2"/>
+          </w:tcPr>
+          <w:p>
+            <w:pPr>
+              <w:cnfStyle w:val="000000000000" w:firstRow="0" w:lastRow="0" w:firstColumn="0" w:lastColumn="0" w:oddVBand="0" w:evenVBand="0" w:oddHBand="0" w:evenHBand="0" w:firstRowFirstColumn="0" w:firstRowLastColumn="0" w:lastRowFirstColumn="0" w:lastRowLastColumn="0"/>
+            </w:pPr>
+          </w:p>
+        </w:tc>
+      </w:tr>
+      <w:tr>
+        <w:trPr>
+          <w:cnfStyle w:val="000000100000" w:firstRow="0" w:lastRow="0" w:firstColumn="0" w:lastColumn="0" w:oddVBand="0" w:evenVBand="0" w:oddHBand="1" w:evenHBand="0" w:firstRowFirstColumn="0" w:firstRowLastColumn="0" w:lastRowFirstColumn="0" w:lastRowLastColumn="0"/>
+          <w:trHeight w:val="471"/>
+        </w:trPr>
+        <w:tc>
+          <w:tcPr>
+            <w:cnfStyle w:val="001000000000" w:firstRow="0" w:lastRow="0" w:firstColumn="1" w:lastColumn="0" w:oddVBand="0" w:evenVBand="0" w:oddHBand="0" w:evenHBand="0" w:firstRowFirstColumn="0" w:firstRowLastColumn="0" w:lastRowFirstColumn="0" w:lastRowLastColumn="0"/>
+            <w:tcW w:w="4313" w:type="dxa"/>
+          </w:tcPr>
+          <w:p>
+            <w:r>
+              <w:t>Criterio C</w:t>
+            </w:r>
+            <w:r>
+              <w:t>.1: Número de kernels</w:t>
+            </w:r>
+          </w:p>
+        </w:tc>
+        <w:tc>
+          <w:tcPr>
+            <w:tcW w:w="4313" w:type="dxa"/>
+          </w:tcPr>
+          <w:p>
+            <w:pPr>
+              <w:cnfStyle w:val="000000100000" w:firstRow="0" w:lastRow="0" w:firstColumn="0" w:lastColumn="0" w:oddVBand="0" w:evenVBand="0" w:oddHBand="1" w:evenHBand="0" w:firstRowFirstColumn="0" w:firstRowLastColumn="0" w:lastRowFirstColumn="0" w:lastRowLastColumn="0"/>
+            </w:pPr>
+            <w:r>
+              <w:t>1.</w:t>
+            </w:r>
+          </w:p>
+        </w:tc>
+      </w:tr>
+      <w:tr>
+        <w:trPr>
+          <w:trHeight w:val="471"/>
+        </w:trPr>
+        <w:tc>
+          <w:tcPr>
+            <w:cnfStyle w:val="001000000000" w:firstRow="0" w:lastRow="0" w:firstColumn="1" w:lastColumn="0" w:oddVBand="0" w:evenVBand="0" w:oddHBand="0" w:evenHBand="0" w:firstRowFirstColumn="0" w:firstRowLastColumn="0" w:lastRowFirstColumn="0" w:lastRowLastColumn="0"/>
+            <w:tcW w:w="4313" w:type="dxa"/>
+          </w:tcPr>
+          <w:p>
+            <w:r>
+              <w:t>Criterio C</w:t>
+            </w:r>
+            <w:r>
+              <w:t>.2: Capacidad.</w:t>
+            </w:r>
+          </w:p>
+        </w:tc>
+        <w:tc>
+          <w:tcPr>
+            <w:tcW w:w="4313" w:type="dxa"/>
+          </w:tcPr>
+          <w:p>
+            <w:pPr>
+              <w:cnfStyle w:val="000000000000" w:firstRow="0" w:lastRow="0" w:firstColumn="0" w:lastColumn="0" w:oddVBand="0" w:evenVBand="0" w:oddHBand="0" w:evenHBand="0" w:firstRowFirstColumn="0" w:firstRowLastColumn="0" w:lastRowFirstColumn="0" w:lastRowLastColumn="0"/>
+            </w:pPr>
+            <w:r>
+              <w:t>Sistema Operativo entero.</w:t>
+            </w:r>
+          </w:p>
+        </w:tc>
+      </w:tr>
+      <w:tr>
+        <w:trPr>
+          <w:cnfStyle w:val="000000100000" w:firstRow="0" w:lastRow="0" w:firstColumn="0" w:lastColumn="0" w:oddVBand="0" w:evenVBand="0" w:oddHBand="1" w:evenHBand="0" w:firstRowFirstColumn="0" w:firstRowLastColumn="0" w:lastRowFirstColumn="0" w:lastRowLastColumn="0"/>
+          <w:trHeight w:val="471"/>
+        </w:trPr>
+        <w:tc>
+          <w:tcPr>
+            <w:cnfStyle w:val="001000000000" w:firstRow="0" w:lastRow="0" w:firstColumn="1" w:lastColumn="0" w:oddVBand="0" w:evenVBand="0" w:oddHBand="0" w:evenHBand="0" w:firstRowFirstColumn="0" w:firstRowLastColumn="0" w:lastRowFirstColumn="0" w:lastRowLastColumn="0"/>
+            <w:tcW w:w="4313" w:type="dxa"/>
+          </w:tcPr>
+          <w:p>
+            <w:r>
+              <w:t>Criterio C</w:t>
+            </w:r>
+            <w:r>
+              <w:t>.3: Extensión IP</w:t>
+            </w:r>
+          </w:p>
+        </w:tc>
+        <w:tc>
+          <w:tcPr>
+            <w:tcW w:w="4313" w:type="dxa"/>
+          </w:tcPr>
+          <w:p>
+            <w:pPr>
+              <w:cnfStyle w:val="000000100000" w:firstRow="0" w:lastRow="0" w:firstColumn="0" w:lastColumn="0" w:oddVBand="0" w:evenVBand="0" w:oddHBand="1" w:evenHBand="0" w:firstRowFirstColumn="0" w:firstRowLastColumn="0" w:lastRowFirstColumn="0" w:lastRowLastColumn="0"/>
+            </w:pPr>
+            <w:r>
+              <w:t>Sí.</w:t>
+            </w:r>
+          </w:p>
+        </w:tc>
+      </w:tr>
+    </w:tbl>
     <w:p/>
-    <w:p>
-      <w:r>
-        <w:t xml:space="preserve">Otro ejemplo de criterio </w:t>
-      </w:r>
-      <w:r>
-        <w:t>con valor Si/No</w:t>
-      </w:r>
-      <w:r>
-        <w:t>:</w:t>
-      </w:r>
-    </w:p>
-    <w:p>
-      <w:pPr>
-        <w:rPr>
-          <w:i/>
-        </w:rPr>
-      </w:pPr>
-      <w:r>
-        <w:rPr>
-          <w:i/>
-        </w:rPr>
-        <w:t>3.1</w:t>
-      </w:r>
-      <w:r>
-        <w:rPr>
-          <w:i/>
-        </w:rPr>
-        <w:t>.1</w:t>
-      </w:r>
-      <w:r>
-        <w:rPr>
-          <w:i/>
-        </w:rPr>
-        <w:t xml:space="preserve"> </w:t>
-      </w:r>
-      <w:r>
-        <w:rPr>
-          <w:i/>
-        </w:rPr>
-        <w:t>Criterio</w:t>
-      </w:r>
-      <w:r>
-        <w:rPr>
-          <w:i/>
-        </w:rPr>
-        <w:t xml:space="preserve"> </w:t>
-      </w:r>
-      <w:r>
-        <w:rPr>
-          <w:i/>
-        </w:rPr>
-        <w:t>A</w:t>
-      </w:r>
-      <w:r>
-        <w:rPr>
-          <w:i/>
-        </w:rPr>
-        <w:t>.1</w:t>
-      </w:r>
-      <w:r>
-        <w:rPr>
-          <w:i/>
-        </w:rPr>
-        <w:t>: Generación de código Java</w:t>
-      </w:r>
-    </w:p>
-    <w:p>
-      <w:pPr>
-        <w:rPr>
-          <w:i/>
-        </w:rPr>
-      </w:pPr>
-      <w:r>
-        <w:rPr>
-          <w:i/>
-        </w:rPr>
-        <w:t>Nombre del criterio: Generación código Java</w:t>
-      </w:r>
-      <w:r>
-        <w:rPr>
-          <w:i/>
-        </w:rPr>
-        <w:t>.</w:t>
-      </w:r>
-    </w:p>
-    <w:p>
-      <w:pPr>
-        <w:rPr>
-          <w:i/>
-        </w:rPr>
-      </w:pPr>
-      <w:r>
-        <w:rPr>
-          <w:i/>
-        </w:rPr>
-        <w:t xml:space="preserve">Descripción: </w:t>
-      </w:r>
-      <w:r>
-        <w:rPr>
-          <w:i/>
-        </w:rPr>
-        <w:t>Indi</w:t>
-      </w:r>
-      <w:r>
-        <w:rPr>
-          <w:i/>
-        </w:rPr>
-        <w:t>c</w:t>
-      </w:r>
-      <w:r>
-        <w:rPr>
-          <w:i/>
-        </w:rPr>
-        <w:t>a si la herramienta CASE incluye funcionalidad para generar archivos fuente .java a partir de diagramas de clase</w:t>
-      </w:r>
-      <w:r>
-        <w:rPr>
-          <w:i/>
-        </w:rPr>
-        <w:t>.</w:t>
-      </w:r>
-    </w:p>
-    <w:p>
-      <w:pPr>
-        <w:rPr>
-          <w:i/>
-        </w:rPr>
-      </w:pPr>
-      <w:r>
-        <w:rPr>
-          <w:i/>
-        </w:rPr>
-        <w:t>Tipo de valor:</w:t>
-      </w:r>
-      <w:r>
-        <w:rPr>
-          <w:i/>
-        </w:rPr>
-        <w:t xml:space="preserve"> Booleano (Si/No)</w:t>
-      </w:r>
-      <w:r>
-        <w:rPr>
-          <w:i/>
-        </w:rPr>
-        <w:t>.</w:t>
-      </w:r>
-    </w:p>
-    <w:p/>
-    <w:p>
-      <w:r>
-        <w:t>Otro ejemplo</w:t>
-      </w:r>
-      <w:r>
-        <w:t xml:space="preserve"> de criterio con valor numérico</w:t>
-      </w:r>
-      <w:r>
-        <w:t>:</w:t>
-      </w:r>
-    </w:p>
-    <w:p>
-      <w:pPr>
-        <w:rPr>
-          <w:i/>
-        </w:rPr>
-      </w:pPr>
-      <w:r>
-        <w:rPr>
-          <w:i/>
-        </w:rPr>
-        <w:t>3.1</w:t>
-      </w:r>
-      <w:r>
-        <w:rPr>
-          <w:i/>
-        </w:rPr>
-        <w:t>.1</w:t>
-      </w:r>
-      <w:r>
-        <w:rPr>
-          <w:i/>
-        </w:rPr>
-        <w:t xml:space="preserve"> </w:t>
-      </w:r>
-      <w:r>
-        <w:rPr>
-          <w:i/>
-        </w:rPr>
-        <w:t>Criterio</w:t>
-      </w:r>
-      <w:r>
-        <w:rPr>
-          <w:i/>
-        </w:rPr>
-        <w:t xml:space="preserve"> </w:t>
-      </w:r>
-      <w:r>
-        <w:rPr>
-          <w:i/>
-        </w:rPr>
-        <w:t>A</w:t>
-      </w:r>
-      <w:r>
-        <w:rPr>
-          <w:i/>
-        </w:rPr>
-        <w:t>.1</w:t>
-      </w:r>
-      <w:r>
-        <w:rPr>
-          <w:i/>
-        </w:rPr>
-        <w:t>: Número de proyectos simultáneos</w:t>
-      </w:r>
-    </w:p>
-    <w:p>
-      <w:pPr>
-        <w:rPr>
-          <w:i/>
-        </w:rPr>
-      </w:pPr>
-      <w:r>
-        <w:rPr>
-          <w:i/>
-        </w:rPr>
-        <w:t xml:space="preserve">Nombre del criterio: </w:t>
-      </w:r>
-      <w:r>
-        <w:rPr>
-          <w:i/>
-        </w:rPr>
-        <w:t>Proyectos simultáneos</w:t>
-      </w:r>
-      <w:r>
-        <w:rPr>
-          <w:i/>
-        </w:rPr>
-        <w:t>.</w:t>
-      </w:r>
-    </w:p>
-    <w:p>
-      <w:pPr>
-        <w:rPr>
-          <w:i/>
-        </w:rPr>
-      </w:pPr>
-      <w:r>
-        <w:rPr>
-          <w:i/>
-        </w:rPr>
-        <w:t xml:space="preserve">Descripción: </w:t>
-      </w:r>
-      <w:r>
-        <w:rPr>
-          <w:i/>
-        </w:rPr>
-        <w:t>Indi</w:t>
-      </w:r>
-      <w:r>
-        <w:rPr>
-          <w:i/>
-        </w:rPr>
-        <w:t>c</w:t>
-      </w:r>
-      <w:r>
-        <w:rPr>
-          <w:i/>
-        </w:rPr>
-        <w:t xml:space="preserve">a </w:t>
-      </w:r>
-      <w:r>
-        <w:rPr>
-          <w:i/>
-        </w:rPr>
-        <w:t>el número máximo de proyectos de modelado que deja tener abiertos la herramienta de forma simultánea</w:t>
-      </w:r>
-      <w:r>
-        <w:rPr>
-          <w:i/>
-        </w:rPr>
-        <w:t>.</w:t>
-      </w:r>
-    </w:p>
-    <w:p>
-      <w:pPr>
-        <w:rPr>
-          <w:i/>
-        </w:rPr>
-      </w:pPr>
-      <w:r>
-        <w:rPr>
-          <w:i/>
-        </w:rPr>
-        <w:t>Tipo de valor:</w:t>
-      </w:r>
-      <w:r>
-        <w:rPr>
-          <w:i/>
-        </w:rPr>
-        <w:t xml:space="preserve"> Numérico</w:t>
-      </w:r>
-      <w:r>
-        <w:rPr>
-          <w:i/>
-        </w:rPr>
-        <w:t>.</w:t>
-      </w:r>
-    </w:p>
-    <w:p/>
-    <w:p>
-      <w:pPr>
-        <w:pStyle w:val="Ttulo3"/>
-      </w:pPr>
-      <w:bookmarkStart w:id="10" w:name="_Toc445388858"/>
-      <w:r>
-        <w:t>3.1.2 Criterio A.2</w:t>
-      </w:r>
-      <w:r>
-        <w:t>: Nombre</w:t>
-      </w:r>
-      <w:bookmarkEnd w:id="10"/>
-    </w:p>
-    <w:p>
-      <w:pPr>
-        <w:pStyle w:val="Ttulo3"/>
-      </w:pPr>
-      <w:bookmarkStart w:id="11" w:name="_Toc445388859"/>
-      <w:r>
-        <w:t>3.</w:t>
-      </w:r>
-      <w:r>
-        <w:t>1.n</w:t>
-      </w:r>
-      <w:r>
-        <w:t xml:space="preserve"> Criterio </w:t>
-      </w:r>
-      <w:proofErr w:type="spellStart"/>
-      <w:r>
-        <w:t>A.n</w:t>
-      </w:r>
-      <w:proofErr w:type="spellEnd"/>
-      <w:r>
-        <w:t>: Nombre</w:t>
-      </w:r>
-      <w:bookmarkEnd w:id="11"/>
-    </w:p>
-    <w:p/>
-    <w:p>
-      <w:pPr>
-        <w:pStyle w:val="Ttulo2"/>
-      </w:pPr>
-      <w:bookmarkStart w:id="12" w:name="_Toc445388860"/>
-      <w:r>
-        <w:t>3.2 Categoría B: Nombre</w:t>
-      </w:r>
-      <w:bookmarkEnd w:id="12"/>
-    </w:p>
-    <w:p/>
-    <w:p>
-      <w:pPr>
-        <w:pStyle w:val="Ttulo3"/>
-      </w:pPr>
-      <w:bookmarkStart w:id="13" w:name="_Toc445388861"/>
-      <w:r>
-        <w:t>3.2.1 Criterio B.1: Nombre</w:t>
-      </w:r>
-      <w:bookmarkEnd w:id="13"/>
-    </w:p>
-    <w:p>
-      <w:pPr>
-        <w:pStyle w:val="Ttulo3"/>
-      </w:pPr>
-      <w:bookmarkStart w:id="14" w:name="_Toc445388862"/>
-      <w:r>
-        <w:t>3.2.2 Criterio B.2: Nombre</w:t>
-      </w:r>
-      <w:bookmarkEnd w:id="14"/>
-    </w:p>
-    <w:p>
-      <w:pPr>
-        <w:pStyle w:val="Ttulo3"/>
-      </w:pPr>
-      <w:bookmarkStart w:id="15" w:name="_Toc445388863"/>
-      <w:r>
-        <w:t xml:space="preserve">3.2.n Criterio </w:t>
-      </w:r>
-      <w:proofErr w:type="spellStart"/>
-      <w:r>
-        <w:t>B.n</w:t>
-      </w:r>
-      <w:proofErr w:type="spellEnd"/>
-      <w:r>
-        <w:t>: Nombre</w:t>
-      </w:r>
-      <w:bookmarkEnd w:id="15"/>
-    </w:p>
-    <w:p/>
-    <w:p>
-      <w:pPr>
-        <w:pStyle w:val="Ttulo2"/>
-      </w:pPr>
-      <w:bookmarkStart w:id="16" w:name="_Toc445388864"/>
-      <w:r>
-        <w:t>3.3 Categoría Z</w:t>
-      </w:r>
-      <w:r>
-        <w:t>: Nombre</w:t>
-      </w:r>
-      <w:bookmarkEnd w:id="16"/>
-    </w:p>
-    <w:p/>
-    <w:p>
-      <w:pPr>
-        <w:pStyle w:val="Ttulo3"/>
-      </w:pPr>
-      <w:bookmarkStart w:id="17" w:name="_Toc445388865"/>
-      <w:r>
-        <w:t>3.3.1 Criterio Z</w:t>
-      </w:r>
-      <w:r>
-        <w:t>.1: Nombre</w:t>
-      </w:r>
-      <w:bookmarkEnd w:id="17"/>
-    </w:p>
-    <w:p>
-      <w:pPr>
-        <w:pStyle w:val="Ttulo3"/>
-      </w:pPr>
-      <w:bookmarkStart w:id="18" w:name="_Toc445388866"/>
-      <w:r>
-        <w:t>3.3.2 Criterio Z</w:t>
-      </w:r>
-      <w:r>
-        <w:t>.2: Nombre</w:t>
-      </w:r>
-      <w:bookmarkEnd w:id="18"/>
-    </w:p>
-    <w:p>
-      <w:pPr>
-        <w:pStyle w:val="Ttulo3"/>
-      </w:pPr>
-      <w:bookmarkStart w:id="19" w:name="_Toc445388867"/>
-      <w:r>
-        <w:t xml:space="preserve">3.3.n Criterio </w:t>
-      </w:r>
-      <w:proofErr w:type="spellStart"/>
-      <w:r>
-        <w:t>Z</w:t>
-      </w:r>
-      <w:r>
-        <w:t>.n</w:t>
-      </w:r>
-      <w:proofErr w:type="spellEnd"/>
-      <w:r>
-        <w:t>: Nombre</w:t>
-      </w:r>
-      <w:bookmarkEnd w:id="19"/>
-    </w:p>
     <w:p/>
     <w:p>
       <w:pPr>
@@ -3163,306 +7587,25 @@
       <w:pPr>
         <w:pStyle w:val="Ttulo1"/>
       </w:pPr>
-      <w:bookmarkStart w:id="20" w:name="_Toc445388868"/>
+      <w:bookmarkStart w:id="36" w:name="_Toc479009377"/>
       <w:r>
         <w:lastRenderedPageBreak/>
-        <w:t xml:space="preserve">4. </w:t>
-      </w:r>
-      <w:r>
-        <w:t>Evaluación de los criterios por tecnología</w:t>
-      </w:r>
-      <w:bookmarkEnd w:id="20"/>
-    </w:p>
-    <w:p>
-      <w:pPr>
-        <w:pStyle w:val="Ttulo2"/>
-      </w:pPr>
-      <w:bookmarkStart w:id="21" w:name="_Toc445388869"/>
-      <w:r>
-        <w:t>4</w:t>
-      </w:r>
-      <w:r>
-        <w:t xml:space="preserve">.1 </w:t>
-      </w:r>
-      <w:r>
-        <w:t>Evaluación de los criterios para la tecnología 1</w:t>
-      </w:r>
-      <w:bookmarkEnd w:id="21"/>
-    </w:p>
-    <w:p>
-      <w:r>
-        <w:t>Debe incluir al  menos una tabla con la siguiente estructura.</w:t>
-      </w:r>
-    </w:p>
-    <w:tbl>
-      <w:tblPr>
-        <w:tblStyle w:val="Tablaconcuadrcula"/>
-        <w:tblW w:w="0" w:type="auto"/>
-        <w:tblLook w:val="04A0" w:firstRow="1" w:lastRow="0" w:firstColumn="1" w:lastColumn="0" w:noHBand="0" w:noVBand="1"/>
-      </w:tblPr>
-      <w:tblGrid>
-        <w:gridCol w:w="4247"/>
-        <w:gridCol w:w="4247"/>
-      </w:tblGrid>
-      <w:tr>
-        <w:tc>
-          <w:tcPr>
-            <w:tcW w:w="4247" w:type="dxa"/>
-          </w:tcPr>
-          <w:p>
-            <w:r>
-              <w:t>CRITERIOS</w:t>
-            </w:r>
-          </w:p>
-        </w:tc>
-        <w:tc>
-          <w:tcPr>
-            <w:tcW w:w="4247" w:type="dxa"/>
-          </w:tcPr>
-          <w:p>
-            <w:r>
-              <w:t>EVALUACIÓN</w:t>
-            </w:r>
-          </w:p>
-        </w:tc>
-      </w:tr>
-      <w:tr>
-        <w:tc>
-          <w:tcPr>
-            <w:tcW w:w="4247" w:type="dxa"/>
-          </w:tcPr>
-          <w:p>
-            <w:r>
-              <w:t>Criterio A.1: Nombre</w:t>
-            </w:r>
-          </w:p>
-        </w:tc>
-        <w:tc>
-          <w:tcPr>
-            <w:tcW w:w="4247" w:type="dxa"/>
-          </w:tcPr>
-          <w:p/>
-        </w:tc>
-      </w:tr>
-      <w:tr>
-        <w:tc>
-          <w:tcPr>
-            <w:tcW w:w="4247" w:type="dxa"/>
-          </w:tcPr>
-          <w:p>
-            <w:r>
-              <w:t>Criterio A.2: Nombre</w:t>
-            </w:r>
-          </w:p>
-        </w:tc>
-        <w:tc>
-          <w:tcPr>
-            <w:tcW w:w="4247" w:type="dxa"/>
-          </w:tcPr>
-          <w:p/>
-        </w:tc>
-      </w:tr>
-      <w:tr>
-        <w:tc>
-          <w:tcPr>
-            <w:tcW w:w="4247" w:type="dxa"/>
-          </w:tcPr>
-          <w:p>
-            <w:r>
-              <w:t xml:space="preserve">Criterio </w:t>
-            </w:r>
-            <w:proofErr w:type="spellStart"/>
-            <w:r>
-              <w:t>A.n</w:t>
-            </w:r>
-            <w:proofErr w:type="spellEnd"/>
-            <w:r>
-              <w:t>: Nombre</w:t>
-            </w:r>
-          </w:p>
-        </w:tc>
-        <w:tc>
-          <w:tcPr>
-            <w:tcW w:w="4247" w:type="dxa"/>
-          </w:tcPr>
-          <w:p/>
-        </w:tc>
-      </w:tr>
-      <w:tr>
-        <w:tc>
-          <w:tcPr>
-            <w:tcW w:w="4247" w:type="dxa"/>
-          </w:tcPr>
-          <w:p>
-            <w:r>
-              <w:t>…</w:t>
-            </w:r>
-          </w:p>
-        </w:tc>
-        <w:tc>
-          <w:tcPr>
-            <w:tcW w:w="4247" w:type="dxa"/>
-          </w:tcPr>
-          <w:p/>
-        </w:tc>
-      </w:tr>
-      <w:tr>
-        <w:tc>
-          <w:tcPr>
-            <w:tcW w:w="4247" w:type="dxa"/>
-          </w:tcPr>
-          <w:p>
-            <w:r>
-              <w:t xml:space="preserve">Criterio </w:t>
-            </w:r>
-            <w:r>
-              <w:t>B.1: Nombre</w:t>
-            </w:r>
-          </w:p>
-        </w:tc>
-        <w:tc>
-          <w:tcPr>
-            <w:tcW w:w="4247" w:type="dxa"/>
-          </w:tcPr>
-          <w:p/>
-        </w:tc>
-      </w:tr>
-      <w:tr>
-        <w:tc>
-          <w:tcPr>
-            <w:tcW w:w="4247" w:type="dxa"/>
-          </w:tcPr>
-          <w:p>
-            <w:r>
-              <w:t>Criterio B.2: Nombre</w:t>
-            </w:r>
-          </w:p>
-        </w:tc>
-        <w:tc>
-          <w:tcPr>
-            <w:tcW w:w="4247" w:type="dxa"/>
-          </w:tcPr>
-          <w:p/>
-        </w:tc>
-      </w:tr>
-      <w:tr>
-        <w:tc>
-          <w:tcPr>
-            <w:tcW w:w="4247" w:type="dxa"/>
-          </w:tcPr>
-          <w:p>
-            <w:r>
-              <w:t>…</w:t>
-            </w:r>
-          </w:p>
-        </w:tc>
-        <w:tc>
-          <w:tcPr>
-            <w:tcW w:w="4247" w:type="dxa"/>
-          </w:tcPr>
-          <w:p/>
-        </w:tc>
-      </w:tr>
-    </w:tbl>
-    <w:p/>
-    <w:p>
-      <w:r>
-        <w:t>Y algunos comentarios aclaratorios sobre aquellos criterios cuyo valor indicado en la tabla no sea suficiente para entenderlo.</w:t>
-      </w:r>
-    </w:p>
-    <w:p>
-      <w:r>
-        <w:t>L</w:t>
-      </w:r>
-      <w:r>
-        <w:t>a tabla anterior es obligatoria y deben completarla los autores del trabajo,</w:t>
-      </w:r>
-      <w:r>
-        <w:t xml:space="preserve"> aunque se pueden incluir otros gráficos </w:t>
-      </w:r>
-      <w:r>
-        <w:t>o tablas complementarias copiadas y pegadas desde diversas</w:t>
-      </w:r>
-      <w:r>
-        <w:t xml:space="preserve"> fuentes de información, siempre que debajo de cada uno se indique la fuente (al menos la URL).</w:t>
-      </w:r>
-    </w:p>
-    <w:p/>
-    <w:p>
-      <w:pPr>
-        <w:pStyle w:val="Ttulo2"/>
-      </w:pPr>
-      <w:bookmarkStart w:id="22" w:name="_Toc445388870"/>
-      <w:r>
-        <w:t>4</w:t>
-      </w:r>
-      <w:r>
-        <w:t>.</w:t>
-      </w:r>
-      <w:r>
-        <w:t>2</w:t>
-      </w:r>
-      <w:r>
-        <w:t xml:space="preserve"> </w:t>
-      </w:r>
-      <w:r>
-        <w:t>Evaluación de los criterios para la tecnología 2</w:t>
-      </w:r>
-      <w:bookmarkEnd w:id="22"/>
+        <w:t>5</w:t>
+      </w:r>
+      <w:r>
+        <w:t xml:space="preserve">. </w:t>
+      </w:r>
+      <w:r>
+        <w:t>Comparación de las tecnologías</w:t>
+      </w:r>
+      <w:bookmarkEnd w:id="36"/>
     </w:p>
     <w:p/>
     <w:p/>
     <w:p>
       <w:pPr>
-        <w:jc w:val="left"/>
-        <w:rPr>
-          <w:rFonts w:eastAsiaTheme="majorEastAsia"/>
-          <w:b/>
-          <w:color w:val="000000" w:themeColor="text1"/>
-          <w:sz w:val="28"/>
-          <w:szCs w:val="28"/>
-        </w:rPr>
-      </w:pPr>
-      <w:r>
-        <w:br w:type="page"/>
-      </w:r>
-    </w:p>
-    <w:p>
-      <w:pPr>
-        <w:pStyle w:val="Ttulo1"/>
-      </w:pPr>
-      <w:bookmarkStart w:id="23" w:name="_Toc445388871"/>
-      <w:r>
-        <w:lastRenderedPageBreak/>
-        <w:t>5</w:t>
-      </w:r>
-      <w:r>
-        <w:t xml:space="preserve">. </w:t>
-      </w:r>
-      <w:r>
-        <w:t>Comparación de las tecnologías</w:t>
-      </w:r>
-      <w:bookmarkEnd w:id="23"/>
-    </w:p>
-    <w:p>
-      <w:r>
-        <w:t>Debe incluir</w:t>
-      </w:r>
-      <w:r>
-        <w:t xml:space="preserve"> al menos una tabla resumen, en sección de página horizontal, cruzando los criterios y los valores de cada tecnología. Con una columna de comentarios sobre la comparación</w:t>
-      </w:r>
-    </w:p>
-    <w:p>
-      <w:r>
-        <w:t>Esta tabla anterior es obligatoria y deben completarla los autores del trabajo, aunque se pueden incluir otros gráficos o tablas complementarias copiadas y pegadas desde diversas fuentes de información, siempre que debajo de cada uno se indique la fuente (al menos la URL).</w:t>
-      </w:r>
-    </w:p>
-    <w:p/>
-    <w:p/>
-    <w:p>
-      <w:pPr>
         <w:sectPr>
-          <w:footerReference w:type="default" r:id="rId8"/>
+          <w:footerReference w:type="default" r:id="rId14"/>
           <w:pgSz w:w="11906" w:h="16838"/>
           <w:pgMar w:top="1417" w:right="1701" w:bottom="1417" w:left="1701" w:header="708" w:footer="708" w:gutter="0"/>
           <w:cols w:space="708"/>
@@ -3472,237 +7615,1038 @@
     </w:p>
     <w:tbl>
       <w:tblPr>
-        <w:tblStyle w:val="Tablaconcuadrcula"/>
-        <w:tblW w:w="0" w:type="auto"/>
+        <w:tblStyle w:val="Tabladecuadrcula4-nfasis5"/>
+        <w:tblW w:w="14285" w:type="dxa"/>
         <w:tblLook w:val="04A0" w:firstRow="1" w:lastRow="0" w:firstColumn="1" w:lastColumn="0" w:noHBand="0" w:noVBand="1"/>
       </w:tblPr>
       <w:tblGrid>
-        <w:gridCol w:w="1980"/>
-        <w:gridCol w:w="2977"/>
-        <w:gridCol w:w="3260"/>
-        <w:gridCol w:w="5777"/>
+        <w:gridCol w:w="3570"/>
+        <w:gridCol w:w="3570"/>
+        <w:gridCol w:w="3570"/>
+        <w:gridCol w:w="3575"/>
       </w:tblGrid>
       <w:tr>
-        <w:tc>
-          <w:tcPr>
-            <w:tcW w:w="1980" w:type="dxa"/>
-          </w:tcPr>
-          <w:p>
-            <w:r>
+        <w:trPr>
+          <w:cnfStyle w:val="100000000000" w:firstRow="1" w:lastRow="0" w:firstColumn="0" w:lastColumn="0" w:oddVBand="0" w:evenVBand="0" w:oddHBand="0" w:evenHBand="0" w:firstRowFirstColumn="0" w:firstRowLastColumn="0" w:lastRowFirstColumn="0" w:lastRowLastColumn="0"/>
+          <w:trHeight w:val="510"/>
+        </w:trPr>
+        <w:tc>
+          <w:tcPr>
+            <w:cnfStyle w:val="001000000000" w:firstRow="0" w:lastRow="0" w:firstColumn="1" w:lastColumn="0" w:oddVBand="0" w:evenVBand="0" w:oddHBand="0" w:evenHBand="0" w:firstRowFirstColumn="0" w:firstRowLastColumn="0" w:lastRowFirstColumn="0" w:lastRowLastColumn="0"/>
+            <w:tcW w:w="3570" w:type="dxa"/>
+          </w:tcPr>
+          <w:p>
+            <w:pPr>
+              <w:jc w:val="center"/>
+              <w:rPr>
+                <w:b w:val="0"/>
+              </w:rPr>
+            </w:pPr>
+            <w:r>
+              <w:rPr>
+                <w:b w:val="0"/>
+              </w:rPr>
               <w:lastRenderedPageBreak/>
-              <w:t>CRITERIOS</w:t>
-            </w:r>
-          </w:p>
-        </w:tc>
-        <w:tc>
-          <w:tcPr>
-            <w:tcW w:w="2977" w:type="dxa"/>
-          </w:tcPr>
-          <w:p>
-            <w:r>
-              <w:t>TECNOLOGÍA A</w:t>
-            </w:r>
-          </w:p>
-        </w:tc>
-        <w:tc>
-          <w:tcPr>
-            <w:tcW w:w="3260" w:type="dxa"/>
-          </w:tcPr>
-          <w:p>
-            <w:r>
-              <w:t>TECNOLOGÍA B</w:t>
-            </w:r>
-          </w:p>
-        </w:tc>
-        <w:tc>
-          <w:tcPr>
-            <w:tcW w:w="5777" w:type="dxa"/>
-          </w:tcPr>
-          <w:p>
-            <w:r>
-              <w:t>COMENTARIOS</w:t>
+              <w:t>Criterios</w:t>
+            </w:r>
+          </w:p>
+        </w:tc>
+        <w:tc>
+          <w:tcPr>
+            <w:tcW w:w="3570" w:type="dxa"/>
+          </w:tcPr>
+          <w:p>
+            <w:pPr>
+              <w:jc w:val="center"/>
+              <w:cnfStyle w:val="100000000000" w:firstRow="1" w:lastRow="0" w:firstColumn="0" w:lastColumn="0" w:oddVBand="0" w:evenVBand="0" w:oddHBand="0" w:evenHBand="0" w:firstRowFirstColumn="0" w:firstRowLastColumn="0" w:lastRowFirstColumn="0" w:lastRowLastColumn="0"/>
+              <w:rPr>
+                <w:b w:val="0"/>
+              </w:rPr>
+            </w:pPr>
+            <w:r>
+              <w:rPr>
+                <w:b w:val="0"/>
+              </w:rPr>
+              <w:t>Docker</w:t>
+            </w:r>
+          </w:p>
+        </w:tc>
+        <w:tc>
+          <w:tcPr>
+            <w:tcW w:w="3570" w:type="dxa"/>
+          </w:tcPr>
+          <w:p>
+            <w:pPr>
+              <w:jc w:val="center"/>
+              <w:cnfStyle w:val="100000000000" w:firstRow="1" w:lastRow="0" w:firstColumn="0" w:lastColumn="0" w:oddVBand="0" w:evenVBand="0" w:oddHBand="0" w:evenHBand="0" w:firstRowFirstColumn="0" w:firstRowLastColumn="0" w:lastRowFirstColumn="0" w:lastRowLastColumn="0"/>
+              <w:rPr>
+                <w:b w:val="0"/>
+              </w:rPr>
+            </w:pPr>
+            <w:r>
+              <w:rPr>
+                <w:b w:val="0"/>
+              </w:rPr>
+              <w:t>OpenVZ</w:t>
+            </w:r>
+          </w:p>
+        </w:tc>
+        <w:tc>
+          <w:tcPr>
+            <w:tcW w:w="3575" w:type="dxa"/>
+          </w:tcPr>
+          <w:p>
+            <w:pPr>
+              <w:jc w:val="center"/>
+              <w:cnfStyle w:val="100000000000" w:firstRow="1" w:lastRow="0" w:firstColumn="0" w:lastColumn="0" w:oddVBand="0" w:evenVBand="0" w:oddHBand="0" w:evenHBand="0" w:firstRowFirstColumn="0" w:firstRowLastColumn="0" w:lastRowFirstColumn="0" w:lastRowLastColumn="0"/>
+              <w:rPr>
+                <w:b w:val="0"/>
+              </w:rPr>
+            </w:pPr>
+            <w:r>
+              <w:rPr>
+                <w:b w:val="0"/>
+              </w:rPr>
+              <w:t>Comentarios</w:t>
             </w:r>
           </w:p>
         </w:tc>
       </w:tr>
       <w:tr>
-        <w:tc>
-          <w:tcPr>
-            <w:tcW w:w="1980" w:type="dxa"/>
-          </w:tcPr>
-          <w:p>
-            <w:r>
-              <w:t>A.1</w:t>
-            </w:r>
-          </w:p>
-        </w:tc>
-        <w:tc>
-          <w:tcPr>
-            <w:tcW w:w="2977" w:type="dxa"/>
-          </w:tcPr>
-          <w:p/>
-        </w:tc>
-        <w:tc>
-          <w:tcPr>
-            <w:tcW w:w="3260" w:type="dxa"/>
-          </w:tcPr>
-          <w:p/>
-        </w:tc>
-        <w:tc>
-          <w:tcPr>
-            <w:tcW w:w="5777" w:type="dxa"/>
-          </w:tcPr>
-          <w:p/>
+        <w:trPr>
+          <w:cnfStyle w:val="000000100000" w:firstRow="0" w:lastRow="0" w:firstColumn="0" w:lastColumn="0" w:oddVBand="0" w:evenVBand="0" w:oddHBand="1" w:evenHBand="0" w:firstRowFirstColumn="0" w:firstRowLastColumn="0" w:lastRowFirstColumn="0" w:lastRowLastColumn="0"/>
+          <w:trHeight w:val="481"/>
+        </w:trPr>
+        <w:tc>
+          <w:tcPr>
+            <w:cnfStyle w:val="001000000000" w:firstRow="0" w:lastRow="0" w:firstColumn="1" w:lastColumn="0" w:oddVBand="0" w:evenVBand="0" w:oddHBand="0" w:evenHBand="0" w:firstRowFirstColumn="0" w:firstRowLastColumn="0" w:lastRowFirstColumn="0" w:lastRowLastColumn="0"/>
+            <w:tcW w:w="14285" w:type="dxa"/>
+            <w:gridSpan w:val="4"/>
+          </w:tcPr>
+          <w:p>
+            <w:pPr>
+              <w:jc w:val="center"/>
+              <w:rPr>
+                <w:b w:val="0"/>
+              </w:rPr>
+            </w:pPr>
+            <w:r>
+              <w:rPr>
+                <w:b w:val="0"/>
+              </w:rPr>
+              <w:t>Características</w:t>
+            </w:r>
+          </w:p>
         </w:tc>
       </w:tr>
       <w:tr>
-        <w:tc>
-          <w:tcPr>
-            <w:tcW w:w="1980" w:type="dxa"/>
-          </w:tcPr>
-          <w:p>
-            <w:r>
-              <w:t>A.2</w:t>
-            </w:r>
-          </w:p>
-        </w:tc>
-        <w:tc>
-          <w:tcPr>
-            <w:tcW w:w="2977" w:type="dxa"/>
-          </w:tcPr>
-          <w:p/>
-        </w:tc>
-        <w:tc>
-          <w:tcPr>
-            <w:tcW w:w="3260" w:type="dxa"/>
-          </w:tcPr>
-          <w:p/>
-        </w:tc>
-        <w:tc>
-          <w:tcPr>
-            <w:tcW w:w="5777" w:type="dxa"/>
-          </w:tcPr>
-          <w:p/>
+        <w:trPr>
+          <w:trHeight w:val="510"/>
+        </w:trPr>
+        <w:tc>
+          <w:tcPr>
+            <w:cnfStyle w:val="001000000000" w:firstRow="0" w:lastRow="0" w:firstColumn="1" w:lastColumn="0" w:oddVBand="0" w:evenVBand="0" w:oddHBand="0" w:evenHBand="0" w:firstRowFirstColumn="0" w:firstRowLastColumn="0" w:lastRowFirstColumn="0" w:lastRowLastColumn="0"/>
+            <w:tcW w:w="3570" w:type="dxa"/>
+          </w:tcPr>
+          <w:p>
+            <w:r>
+              <w:t>A.1: Sistema operativo</w:t>
+            </w:r>
+          </w:p>
+        </w:tc>
+        <w:tc>
+          <w:tcPr>
+            <w:tcW w:w="3570" w:type="dxa"/>
+          </w:tcPr>
+          <w:p>
+            <w:pPr>
+              <w:jc w:val="center"/>
+              <w:cnfStyle w:val="000000000000" w:firstRow="0" w:lastRow="0" w:firstColumn="0" w:lastColumn="0" w:oddVBand="0" w:evenVBand="0" w:oddHBand="0" w:evenHBand="0" w:firstRowFirstColumn="0" w:firstRowLastColumn="0" w:lastRowFirstColumn="0" w:lastRowLastColumn="0"/>
+            </w:pPr>
+            <w:r>
+              <w:t>Linux</w:t>
+            </w:r>
+          </w:p>
+        </w:tc>
+        <w:tc>
+          <w:tcPr>
+            <w:tcW w:w="3570" w:type="dxa"/>
+          </w:tcPr>
+          <w:p>
+            <w:pPr>
+              <w:jc w:val="center"/>
+              <w:cnfStyle w:val="000000000000" w:firstRow="0" w:lastRow="0" w:firstColumn="0" w:lastColumn="0" w:oddVBand="0" w:evenVBand="0" w:oddHBand="0" w:evenHBand="0" w:firstRowFirstColumn="0" w:firstRowLastColumn="0" w:lastRowFirstColumn="0" w:lastRowLastColumn="0"/>
+            </w:pPr>
+            <w:r>
+              <w:t>Linux</w:t>
+            </w:r>
+          </w:p>
+        </w:tc>
+        <w:tc>
+          <w:tcPr>
+            <w:tcW w:w="3575" w:type="dxa"/>
+          </w:tcPr>
+          <w:p>
+            <w:pPr>
+              <w:cnfStyle w:val="000000000000" w:firstRow="0" w:lastRow="0" w:firstColumn="0" w:lastColumn="0" w:oddVBand="0" w:evenVBand="0" w:oddHBand="0" w:evenHBand="0" w:firstRowFirstColumn="0" w:firstRowLastColumn="0" w:lastRowFirstColumn="0" w:lastRowLastColumn="0"/>
+            </w:pPr>
+            <w:r>
+              <w:t>Las dos aplicaciones permiten trabajar únicamente en Linux</w:t>
+            </w:r>
+          </w:p>
         </w:tc>
       </w:tr>
       <w:tr>
-        <w:tc>
-          <w:tcPr>
-            <w:tcW w:w="1980" w:type="dxa"/>
-          </w:tcPr>
-          <w:p>
-            <w:r>
-              <w:t>…</w:t>
-            </w:r>
-          </w:p>
-        </w:tc>
-        <w:tc>
-          <w:tcPr>
-            <w:tcW w:w="2977" w:type="dxa"/>
-          </w:tcPr>
-          <w:p/>
-        </w:tc>
-        <w:tc>
-          <w:tcPr>
-            <w:tcW w:w="3260" w:type="dxa"/>
-          </w:tcPr>
-          <w:p/>
-        </w:tc>
-        <w:tc>
-          <w:tcPr>
-            <w:tcW w:w="5777" w:type="dxa"/>
-          </w:tcPr>
-          <w:p/>
+        <w:trPr>
+          <w:cnfStyle w:val="000000100000" w:firstRow="0" w:lastRow="0" w:firstColumn="0" w:lastColumn="0" w:oddVBand="0" w:evenVBand="0" w:oddHBand="1" w:evenHBand="0" w:firstRowFirstColumn="0" w:firstRowLastColumn="0" w:lastRowFirstColumn="0" w:lastRowLastColumn="0"/>
+          <w:trHeight w:val="481"/>
+        </w:trPr>
+        <w:tc>
+          <w:tcPr>
+            <w:cnfStyle w:val="001000000000" w:firstRow="0" w:lastRow="0" w:firstColumn="1" w:lastColumn="0" w:oddVBand="0" w:evenVBand="0" w:oddHBand="0" w:evenHBand="0" w:firstRowFirstColumn="0" w:firstRowLastColumn="0" w:lastRowFirstColumn="0" w:lastRowLastColumn="0"/>
+            <w:tcW w:w="3570" w:type="dxa"/>
+          </w:tcPr>
+          <w:p>
+            <w:r>
+              <w:t>A.2: Aislamiento de sistema</w:t>
+            </w:r>
+          </w:p>
+        </w:tc>
+        <w:tc>
+          <w:tcPr>
+            <w:tcW w:w="3570" w:type="dxa"/>
+          </w:tcPr>
+          <w:p>
+            <w:pPr>
+              <w:jc w:val="center"/>
+              <w:cnfStyle w:val="000000100000" w:firstRow="0" w:lastRow="0" w:firstColumn="0" w:lastColumn="0" w:oddVBand="0" w:evenVBand="0" w:oddHBand="1" w:evenHBand="0" w:firstRowFirstColumn="0" w:firstRowLastColumn="0" w:lastRowFirstColumn="0" w:lastRowLastColumn="0"/>
+            </w:pPr>
+            <w:r>
+              <w:t>Si</w:t>
+            </w:r>
+          </w:p>
+        </w:tc>
+        <w:tc>
+          <w:tcPr>
+            <w:tcW w:w="3570" w:type="dxa"/>
+          </w:tcPr>
+          <w:p>
+            <w:pPr>
+              <w:jc w:val="center"/>
+              <w:cnfStyle w:val="000000100000" w:firstRow="0" w:lastRow="0" w:firstColumn="0" w:lastColumn="0" w:oddVBand="0" w:evenVBand="0" w:oddHBand="1" w:evenHBand="0" w:firstRowFirstColumn="0" w:firstRowLastColumn="0" w:lastRowFirstColumn="0" w:lastRowLastColumn="0"/>
+            </w:pPr>
+            <w:r>
+              <w:t>Si</w:t>
+            </w:r>
+          </w:p>
+        </w:tc>
+        <w:tc>
+          <w:tcPr>
+            <w:tcW w:w="3575" w:type="dxa"/>
+          </w:tcPr>
+          <w:p>
+            <w:pPr>
+              <w:cnfStyle w:val="000000100000" w:firstRow="0" w:lastRow="0" w:firstColumn="0" w:lastColumn="0" w:oddVBand="0" w:evenVBand="0" w:oddHBand="1" w:evenHBand="0" w:firstRowFirstColumn="0" w:firstRowLastColumn="0" w:lastRowFirstColumn="0" w:lastRowLastColumn="0"/>
+            </w:pPr>
+            <w:r>
+              <w:t>Las dos aplicaciones permiten tener un aislamiento de sistema</w:t>
+            </w:r>
+          </w:p>
         </w:tc>
       </w:tr>
       <w:tr>
-        <w:tc>
-          <w:tcPr>
-            <w:tcW w:w="1980" w:type="dxa"/>
-          </w:tcPr>
-          <w:p>
-            <w:r>
-              <w:t>B.1</w:t>
-            </w:r>
-          </w:p>
-        </w:tc>
-        <w:tc>
-          <w:tcPr>
-            <w:tcW w:w="2977" w:type="dxa"/>
-          </w:tcPr>
-          <w:p/>
-        </w:tc>
-        <w:tc>
-          <w:tcPr>
-            <w:tcW w:w="3260" w:type="dxa"/>
-          </w:tcPr>
-          <w:p/>
-        </w:tc>
-        <w:tc>
-          <w:tcPr>
-            <w:tcW w:w="5777" w:type="dxa"/>
-          </w:tcPr>
-          <w:p/>
+        <w:trPr>
+          <w:trHeight w:val="510"/>
+        </w:trPr>
+        <w:tc>
+          <w:tcPr>
+            <w:cnfStyle w:val="001000000000" w:firstRow="0" w:lastRow="0" w:firstColumn="1" w:lastColumn="0" w:oddVBand="0" w:evenVBand="0" w:oddHBand="0" w:evenHBand="0" w:firstRowFirstColumn="0" w:firstRowLastColumn="0" w:lastRowFirstColumn="0" w:lastRowLastColumn="0"/>
+            <w:tcW w:w="3570" w:type="dxa"/>
+          </w:tcPr>
+          <w:p>
+            <w:r>
+              <w:t>A.3: Cuota de disco</w:t>
+            </w:r>
+          </w:p>
+        </w:tc>
+        <w:tc>
+          <w:tcPr>
+            <w:tcW w:w="3570" w:type="dxa"/>
+          </w:tcPr>
+          <w:p>
+            <w:pPr>
+              <w:jc w:val="center"/>
+              <w:cnfStyle w:val="000000000000" w:firstRow="0" w:lastRow="0" w:firstColumn="0" w:lastColumn="0" w:oddVBand="0" w:evenVBand="0" w:oddHBand="0" w:evenHBand="0" w:firstRowFirstColumn="0" w:firstRowLastColumn="0" w:lastRowFirstColumn="0" w:lastRowLastColumn="0"/>
+              <w:rPr>
+                <w:lang w:val="en-US"/>
+              </w:rPr>
+            </w:pPr>
+            <w:r>
+              <w:t>No</w:t>
+            </w:r>
+          </w:p>
+        </w:tc>
+        <w:tc>
+          <w:tcPr>
+            <w:tcW w:w="3570" w:type="dxa"/>
+          </w:tcPr>
+          <w:p>
+            <w:pPr>
+              <w:jc w:val="center"/>
+              <w:cnfStyle w:val="000000000000" w:firstRow="0" w:lastRow="0" w:firstColumn="0" w:lastColumn="0" w:oddVBand="0" w:evenVBand="0" w:oddHBand="0" w:evenHBand="0" w:firstRowFirstColumn="0" w:firstRowLastColumn="0" w:lastRowFirstColumn="0" w:lastRowLastColumn="0"/>
+              <w:rPr>
+                <w:lang w:val="en-US"/>
+              </w:rPr>
+            </w:pPr>
+            <w:r>
+              <w:t>Si</w:t>
+            </w:r>
+          </w:p>
+        </w:tc>
+        <w:tc>
+          <w:tcPr>
+            <w:tcW w:w="3575" w:type="dxa"/>
+          </w:tcPr>
+          <w:p>
+            <w:pPr>
+              <w:cnfStyle w:val="000000000000" w:firstRow="0" w:lastRow="0" w:firstColumn="0" w:lastColumn="0" w:oddVBand="0" w:evenVBand="0" w:oddHBand="0" w:evenHBand="0" w:firstRowFirstColumn="0" w:firstRowLastColumn="0" w:lastRowFirstColumn="0" w:lastRowLastColumn="0"/>
+            </w:pPr>
+            <w:r>
+              <w:t xml:space="preserve">Docker no permite establecer una cuota de disco </w:t>
+            </w:r>
+          </w:p>
         </w:tc>
       </w:tr>
       <w:tr>
-        <w:tc>
-          <w:tcPr>
-            <w:tcW w:w="1980" w:type="dxa"/>
-          </w:tcPr>
-          <w:p>
-            <w:r>
-              <w:t>B.2</w:t>
-            </w:r>
-          </w:p>
-        </w:tc>
-        <w:tc>
-          <w:tcPr>
-            <w:tcW w:w="2977" w:type="dxa"/>
-          </w:tcPr>
-          <w:p/>
-        </w:tc>
-        <w:tc>
-          <w:tcPr>
-            <w:tcW w:w="3260" w:type="dxa"/>
-          </w:tcPr>
-          <w:p/>
-        </w:tc>
-        <w:tc>
-          <w:tcPr>
-            <w:tcW w:w="5777" w:type="dxa"/>
-          </w:tcPr>
-          <w:p/>
+        <w:trPr>
+          <w:cnfStyle w:val="000000100000" w:firstRow="0" w:lastRow="0" w:firstColumn="0" w:lastColumn="0" w:oddVBand="0" w:evenVBand="0" w:oddHBand="1" w:evenHBand="0" w:firstRowFirstColumn="0" w:firstRowLastColumn="0" w:lastRowFirstColumn="0" w:lastRowLastColumn="0"/>
+          <w:trHeight w:val="510"/>
+        </w:trPr>
+        <w:tc>
+          <w:tcPr>
+            <w:cnfStyle w:val="001000000000" w:firstRow="0" w:lastRow="0" w:firstColumn="1" w:lastColumn="0" w:oddVBand="0" w:evenVBand="0" w:oddHBand="0" w:evenHBand="0" w:firstRowFirstColumn="0" w:firstRowLastColumn="0" w:lastRowFirstColumn="0" w:lastRowLastColumn="0"/>
+            <w:tcW w:w="3570" w:type="dxa"/>
+          </w:tcPr>
+          <w:p>
+            <w:r>
+              <w:t>A.4: Limite de memoria</w:t>
+            </w:r>
+          </w:p>
+        </w:tc>
+        <w:tc>
+          <w:tcPr>
+            <w:tcW w:w="3570" w:type="dxa"/>
+          </w:tcPr>
+          <w:p>
+            <w:pPr>
+              <w:jc w:val="center"/>
+              <w:cnfStyle w:val="000000100000" w:firstRow="0" w:lastRow="0" w:firstColumn="0" w:lastColumn="0" w:oddVBand="0" w:evenVBand="0" w:oddHBand="1" w:evenHBand="0" w:firstRowFirstColumn="0" w:firstRowLastColumn="0" w:lastRowFirstColumn="0" w:lastRowLastColumn="0"/>
+            </w:pPr>
+            <w:r>
+              <w:t>Si</w:t>
+            </w:r>
+          </w:p>
+        </w:tc>
+        <w:tc>
+          <w:tcPr>
+            <w:tcW w:w="3570" w:type="dxa"/>
+          </w:tcPr>
+          <w:p>
+            <w:pPr>
+              <w:jc w:val="center"/>
+              <w:cnfStyle w:val="000000100000" w:firstRow="0" w:lastRow="0" w:firstColumn="0" w:lastColumn="0" w:oddVBand="0" w:evenVBand="0" w:oddHBand="1" w:evenHBand="0" w:firstRowFirstColumn="0" w:firstRowLastColumn="0" w:lastRowFirstColumn="0" w:lastRowLastColumn="0"/>
+            </w:pPr>
+            <w:r>
+              <w:t>Si</w:t>
+            </w:r>
+          </w:p>
+        </w:tc>
+        <w:tc>
+          <w:tcPr>
+            <w:tcW w:w="3575" w:type="dxa"/>
+          </w:tcPr>
+          <w:p>
+            <w:pPr>
+              <w:cnfStyle w:val="000000100000" w:firstRow="0" w:lastRow="0" w:firstColumn="0" w:lastColumn="0" w:oddVBand="0" w:evenVBand="0" w:oddHBand="1" w:evenHBand="0" w:firstRowFirstColumn="0" w:firstRowLastColumn="0" w:lastRowFirstColumn="0" w:lastRowLastColumn="0"/>
+            </w:pPr>
+            <w:r>
+              <w:t>Las dos aplicaciones permiten establecer el uso de memoria que hacen los paquetes</w:t>
+            </w:r>
+          </w:p>
         </w:tc>
       </w:tr>
       <w:tr>
-        <w:tc>
-          <w:tcPr>
-            <w:tcW w:w="1980" w:type="dxa"/>
-          </w:tcPr>
-          <w:p>
-            <w:r>
-              <w:t>…</w:t>
-            </w:r>
-          </w:p>
-        </w:tc>
-        <w:tc>
-          <w:tcPr>
-            <w:tcW w:w="2977" w:type="dxa"/>
-          </w:tcPr>
-          <w:p/>
-        </w:tc>
-        <w:tc>
-          <w:tcPr>
-            <w:tcW w:w="3260" w:type="dxa"/>
-          </w:tcPr>
-          <w:p/>
-        </w:tc>
-        <w:tc>
-          <w:tcPr>
-            <w:tcW w:w="5777" w:type="dxa"/>
-          </w:tcPr>
-          <w:p/>
+        <w:trPr>
+          <w:trHeight w:val="481"/>
+        </w:trPr>
+        <w:tc>
+          <w:tcPr>
+            <w:cnfStyle w:val="001000000000" w:firstRow="0" w:lastRow="0" w:firstColumn="1" w:lastColumn="0" w:oddVBand="0" w:evenVBand="0" w:oddHBand="0" w:evenHBand="0" w:firstRowFirstColumn="0" w:firstRowLastColumn="0" w:lastRowFirstColumn="0" w:lastRowLastColumn="0"/>
+            <w:tcW w:w="3570" w:type="dxa"/>
+          </w:tcPr>
+          <w:p>
+            <w:r>
+              <w:t>A.5: Limite de CPU</w:t>
+            </w:r>
+          </w:p>
+        </w:tc>
+        <w:tc>
+          <w:tcPr>
+            <w:tcW w:w="3570" w:type="dxa"/>
+          </w:tcPr>
+          <w:p>
+            <w:pPr>
+              <w:jc w:val="center"/>
+              <w:cnfStyle w:val="000000000000" w:firstRow="0" w:lastRow="0" w:firstColumn="0" w:lastColumn="0" w:oddVBand="0" w:evenVBand="0" w:oddHBand="0" w:evenHBand="0" w:firstRowFirstColumn="0" w:firstRowLastColumn="0" w:lastRowFirstColumn="0" w:lastRowLastColumn="0"/>
+            </w:pPr>
+            <w:r>
+              <w:t>Si</w:t>
+            </w:r>
+          </w:p>
+        </w:tc>
+        <w:tc>
+          <w:tcPr>
+            <w:tcW w:w="3570" w:type="dxa"/>
+          </w:tcPr>
+          <w:p>
+            <w:pPr>
+              <w:jc w:val="center"/>
+              <w:cnfStyle w:val="000000000000" w:firstRow="0" w:lastRow="0" w:firstColumn="0" w:lastColumn="0" w:oddVBand="0" w:evenVBand="0" w:oddHBand="0" w:evenHBand="0" w:firstRowFirstColumn="0" w:firstRowLastColumn="0" w:lastRowFirstColumn="0" w:lastRowLastColumn="0"/>
+            </w:pPr>
+            <w:r>
+              <w:t>Si</w:t>
+            </w:r>
+          </w:p>
+        </w:tc>
+        <w:tc>
+          <w:tcPr>
+            <w:tcW w:w="3575" w:type="dxa"/>
+          </w:tcPr>
+          <w:p>
+            <w:pPr>
+              <w:cnfStyle w:val="000000000000" w:firstRow="0" w:lastRow="0" w:firstColumn="0" w:lastColumn="0" w:oddVBand="0" w:evenVBand="0" w:oddHBand="0" w:evenHBand="0" w:firstRowFirstColumn="0" w:firstRowLastColumn="0" w:lastRowFirstColumn="0" w:lastRowLastColumn="0"/>
+            </w:pPr>
+            <w:r>
+              <w:t>Las dos aplicaciones permiten establecer el uso de la CPU que hacen los paquetes</w:t>
+            </w:r>
+          </w:p>
+        </w:tc>
+      </w:tr>
+      <w:tr>
+        <w:trPr>
+          <w:cnfStyle w:val="000000100000" w:firstRow="0" w:lastRow="0" w:firstColumn="0" w:lastColumn="0" w:oddVBand="0" w:evenVBand="0" w:oddHBand="1" w:evenHBand="0" w:firstRowFirstColumn="0" w:firstRowLastColumn="0" w:lastRowFirstColumn="0" w:lastRowLastColumn="0"/>
+          <w:trHeight w:val="481"/>
+        </w:trPr>
+        <w:tc>
+          <w:tcPr>
+            <w:cnfStyle w:val="001000000000" w:firstRow="0" w:lastRow="0" w:firstColumn="1" w:lastColumn="0" w:oddVBand="0" w:evenVBand="0" w:oddHBand="0" w:evenHBand="0" w:firstRowFirstColumn="0" w:firstRowLastColumn="0" w:lastRowFirstColumn="0" w:lastRowLastColumn="0"/>
+            <w:tcW w:w="3570" w:type="dxa"/>
+          </w:tcPr>
+          <w:p>
+            <w:r>
+              <w:t>A.6: Puntos de control</w:t>
+            </w:r>
+          </w:p>
+        </w:tc>
+        <w:tc>
+          <w:tcPr>
+            <w:tcW w:w="3570" w:type="dxa"/>
+          </w:tcPr>
+          <w:p>
+            <w:pPr>
+              <w:jc w:val="center"/>
+              <w:cnfStyle w:val="000000100000" w:firstRow="0" w:lastRow="0" w:firstColumn="0" w:lastColumn="0" w:oddVBand="0" w:evenVBand="0" w:oddHBand="1" w:evenHBand="0" w:firstRowFirstColumn="0" w:firstRowLastColumn="0" w:lastRowFirstColumn="0" w:lastRowLastColumn="0"/>
+            </w:pPr>
+            <w:r>
+              <w:t>No</w:t>
+            </w:r>
+          </w:p>
+        </w:tc>
+        <w:tc>
+          <w:tcPr>
+            <w:tcW w:w="3570" w:type="dxa"/>
+          </w:tcPr>
+          <w:p>
+            <w:pPr>
+              <w:jc w:val="center"/>
+              <w:cnfStyle w:val="000000100000" w:firstRow="0" w:lastRow="0" w:firstColumn="0" w:lastColumn="0" w:oddVBand="0" w:evenVBand="0" w:oddHBand="1" w:evenHBand="0" w:firstRowFirstColumn="0" w:firstRowLastColumn="0" w:lastRowFirstColumn="0" w:lastRowLastColumn="0"/>
+            </w:pPr>
+            <w:r>
+              <w:t>Si</w:t>
+            </w:r>
+          </w:p>
+        </w:tc>
+        <w:tc>
+          <w:tcPr>
+            <w:tcW w:w="3575" w:type="dxa"/>
+          </w:tcPr>
+          <w:p>
+            <w:pPr>
+              <w:cnfStyle w:val="000000100000" w:firstRow="0" w:lastRow="0" w:firstColumn="0" w:lastColumn="0" w:oddVBand="0" w:evenVBand="0" w:oddHBand="1" w:evenHBand="0" w:firstRowFirstColumn="0" w:firstRowLastColumn="0" w:lastRowFirstColumn="0" w:lastRowLastColumn="0"/>
+            </w:pPr>
+            <w:r>
+              <w:t>Docker no permite hacer backups de los paquetes</w:t>
+            </w:r>
+          </w:p>
+        </w:tc>
+      </w:tr>
+      <w:tr>
+        <w:trPr>
+          <w:trHeight w:val="481"/>
+        </w:trPr>
+        <w:tc>
+          <w:tcPr>
+            <w:cnfStyle w:val="001000000000" w:firstRow="0" w:lastRow="0" w:firstColumn="1" w:lastColumn="0" w:oddVBand="0" w:evenVBand="0" w:oddHBand="0" w:evenHBand="0" w:firstRowFirstColumn="0" w:firstRowLastColumn="0" w:lastRowFirstColumn="0" w:lastRowLastColumn="0"/>
+            <w:tcW w:w="3570" w:type="dxa"/>
+          </w:tcPr>
+          <w:p>
+            <w:r>
+              <w:t>A.7: Privilegios de administración</w:t>
+            </w:r>
+          </w:p>
+        </w:tc>
+        <w:tc>
+          <w:tcPr>
+            <w:tcW w:w="3570" w:type="dxa"/>
+          </w:tcPr>
+          <w:p>
+            <w:pPr>
+              <w:jc w:val="center"/>
+              <w:cnfStyle w:val="000000000000" w:firstRow="0" w:lastRow="0" w:firstColumn="0" w:lastColumn="0" w:oddVBand="0" w:evenVBand="0" w:oddHBand="0" w:evenHBand="0" w:firstRowFirstColumn="0" w:firstRowLastColumn="0" w:lastRowFirstColumn="0" w:lastRowLastColumn="0"/>
+            </w:pPr>
+            <w:r>
+              <w:t>Si</w:t>
+            </w:r>
+          </w:p>
+        </w:tc>
+        <w:tc>
+          <w:tcPr>
+            <w:tcW w:w="3570" w:type="dxa"/>
+          </w:tcPr>
+          <w:p>
+            <w:pPr>
+              <w:jc w:val="center"/>
+              <w:cnfStyle w:val="000000000000" w:firstRow="0" w:lastRow="0" w:firstColumn="0" w:lastColumn="0" w:oddVBand="0" w:evenVBand="0" w:oddHBand="0" w:evenHBand="0" w:firstRowFirstColumn="0" w:firstRowLastColumn="0" w:lastRowFirstColumn="0" w:lastRowLastColumn="0"/>
+            </w:pPr>
+            <w:r>
+              <w:t>Si</w:t>
+            </w:r>
+          </w:p>
+        </w:tc>
+        <w:tc>
+          <w:tcPr>
+            <w:tcW w:w="3575" w:type="dxa"/>
+          </w:tcPr>
+          <w:p>
+            <w:pPr>
+              <w:cnfStyle w:val="000000000000" w:firstRow="0" w:lastRow="0" w:firstColumn="0" w:lastColumn="0" w:oddVBand="0" w:evenVBand="0" w:oddHBand="0" w:evenHBand="0" w:firstRowFirstColumn="0" w:firstRowLastColumn="0" w:lastRowFirstColumn="0" w:lastRowLastColumn="0"/>
+            </w:pPr>
+            <w:r>
+              <w:t>Las dos aplicaciones permiten establecer permisos de los paquetes, pero la mayoría de acciones requieren tener permisos de administrador</w:t>
+            </w:r>
+          </w:p>
+        </w:tc>
+      </w:tr>
+      <w:tr>
+        <w:trPr>
+          <w:cnfStyle w:val="000000100000" w:firstRow="0" w:lastRow="0" w:firstColumn="0" w:lastColumn="0" w:oddVBand="0" w:evenVBand="0" w:oddHBand="1" w:evenHBand="0" w:firstRowFirstColumn="0" w:firstRowLastColumn="0" w:lastRowFirstColumn="0" w:lastRowLastColumn="0"/>
+          <w:trHeight w:val="481"/>
+        </w:trPr>
+        <w:tc>
+          <w:tcPr>
+            <w:cnfStyle w:val="001000000000" w:firstRow="0" w:lastRow="0" w:firstColumn="1" w:lastColumn="0" w:oddVBand="0" w:evenVBand="0" w:oddHBand="0" w:evenHBand="0" w:firstRowFirstColumn="0" w:firstRowLastColumn="0" w:lastRowFirstColumn="0" w:lastRowLastColumn="0"/>
+            <w:tcW w:w="14285" w:type="dxa"/>
+            <w:gridSpan w:val="4"/>
+          </w:tcPr>
+          <w:p>
+            <w:pPr>
+              <w:jc w:val="center"/>
+            </w:pPr>
+            <w:r>
+              <w:t>Generales</w:t>
+            </w:r>
+          </w:p>
+        </w:tc>
+      </w:tr>
+      <w:tr>
+        <w:trPr>
+          <w:trHeight w:val="481"/>
+        </w:trPr>
+        <w:tc>
+          <w:tcPr>
+            <w:cnfStyle w:val="001000000000" w:firstRow="0" w:lastRow="0" w:firstColumn="1" w:lastColumn="0" w:oddVBand="0" w:evenVBand="0" w:oddHBand="0" w:evenHBand="0" w:firstRowFirstColumn="0" w:firstRowLastColumn="0" w:lastRowFirstColumn="0" w:lastRowLastColumn="0"/>
+            <w:tcW w:w="3570" w:type="dxa"/>
+          </w:tcPr>
+          <w:p>
+            <w:r>
+              <w:t>B</w:t>
+            </w:r>
+            <w:r>
+              <w:t>.1: Autor</w:t>
+            </w:r>
+          </w:p>
+        </w:tc>
+        <w:tc>
+          <w:tcPr>
+            <w:tcW w:w="3570" w:type="dxa"/>
+          </w:tcPr>
+          <w:p>
+            <w:pPr>
+              <w:jc w:val="center"/>
+              <w:cnfStyle w:val="000000000000" w:firstRow="0" w:lastRow="0" w:firstColumn="0" w:lastColumn="0" w:oddVBand="0" w:evenVBand="0" w:oddHBand="0" w:evenHBand="0" w:firstRowFirstColumn="0" w:firstRowLastColumn="0" w:lastRowFirstColumn="0" w:lastRowLastColumn="0"/>
+            </w:pPr>
+            <w:r>
+              <w:t>So</w:t>
+            </w:r>
+            <w:r>
+              <w:t>lomón Hykes</w:t>
+            </w:r>
+          </w:p>
+        </w:tc>
+        <w:tc>
+          <w:tcPr>
+            <w:tcW w:w="3570" w:type="dxa"/>
+          </w:tcPr>
+          <w:p>
+            <w:pPr>
+              <w:jc w:val="center"/>
+              <w:cnfStyle w:val="000000000000" w:firstRow="0" w:lastRow="0" w:firstColumn="0" w:lastColumn="0" w:oddVBand="0" w:evenVBand="0" w:oddHBand="0" w:evenHBand="0" w:firstRowFirstColumn="0" w:firstRowLastColumn="0" w:lastRowFirstColumn="0" w:lastRowLastColumn="0"/>
+            </w:pPr>
+            <w:r>
+              <w:t>Alexander Tormasov</w:t>
+            </w:r>
+          </w:p>
+        </w:tc>
+        <w:tc>
+          <w:tcPr>
+            <w:tcW w:w="3575" w:type="dxa"/>
+          </w:tcPr>
+          <w:p>
+            <w:pPr>
+              <w:cnfStyle w:val="000000000000" w:firstRow="0" w:lastRow="0" w:firstColumn="0" w:lastColumn="0" w:oddVBand="0" w:evenVBand="0" w:oddHBand="0" w:evenHBand="0" w:firstRowFirstColumn="0" w:firstRowLastColumn="0" w:lastRowFirstColumn="0" w:lastRowLastColumn="0"/>
+            </w:pPr>
+          </w:p>
+        </w:tc>
+      </w:tr>
+      <w:tr>
+        <w:trPr>
+          <w:cnfStyle w:val="000000100000" w:firstRow="0" w:lastRow="0" w:firstColumn="0" w:lastColumn="0" w:oddVBand="0" w:evenVBand="0" w:oddHBand="1" w:evenHBand="0" w:firstRowFirstColumn="0" w:firstRowLastColumn="0" w:lastRowFirstColumn="0" w:lastRowLastColumn="0"/>
+          <w:trHeight w:val="481"/>
+        </w:trPr>
+        <w:tc>
+          <w:tcPr>
+            <w:cnfStyle w:val="001000000000" w:firstRow="0" w:lastRow="0" w:firstColumn="1" w:lastColumn="0" w:oddVBand="0" w:evenVBand="0" w:oddHBand="0" w:evenHBand="0" w:firstRowFirstColumn="0" w:firstRowLastColumn="0" w:lastRowFirstColumn="0" w:lastRowLastColumn="0"/>
+            <w:tcW w:w="3570" w:type="dxa"/>
+          </w:tcPr>
+          <w:p>
+            <w:r>
+              <w:t>B</w:t>
+            </w:r>
+            <w:r>
+              <w:t>.2: Fecha</w:t>
+            </w:r>
+          </w:p>
+        </w:tc>
+        <w:tc>
+          <w:tcPr>
+            <w:tcW w:w="3570" w:type="dxa"/>
+          </w:tcPr>
+          <w:p>
+            <w:pPr>
+              <w:jc w:val="center"/>
+              <w:cnfStyle w:val="000000100000" w:firstRow="0" w:lastRow="0" w:firstColumn="0" w:lastColumn="0" w:oddVBand="0" w:evenVBand="0" w:oddHBand="1" w:evenHBand="0" w:firstRowFirstColumn="0" w:firstRowLastColumn="0" w:lastRowFirstColumn="0" w:lastRowLastColumn="0"/>
+            </w:pPr>
+            <w:r>
+              <w:t>Marzo de 2013</w:t>
+            </w:r>
+          </w:p>
+        </w:tc>
+        <w:tc>
+          <w:tcPr>
+            <w:tcW w:w="3570" w:type="dxa"/>
+          </w:tcPr>
+          <w:p>
+            <w:pPr>
+              <w:jc w:val="center"/>
+              <w:cnfStyle w:val="000000100000" w:firstRow="0" w:lastRow="0" w:firstColumn="0" w:lastColumn="0" w:oddVBand="0" w:evenVBand="0" w:oddHBand="1" w:evenHBand="0" w:firstRowFirstColumn="0" w:firstRowLastColumn="0" w:lastRowFirstColumn="0" w:lastRowLastColumn="0"/>
+            </w:pPr>
+            <w:r>
+              <w:t>2005</w:t>
+            </w:r>
+          </w:p>
+        </w:tc>
+        <w:tc>
+          <w:tcPr>
+            <w:tcW w:w="3575" w:type="dxa"/>
+          </w:tcPr>
+          <w:p>
+            <w:pPr>
+              <w:cnfStyle w:val="000000100000" w:firstRow="0" w:lastRow="0" w:firstColumn="0" w:lastColumn="0" w:oddVBand="0" w:evenVBand="0" w:oddHBand="1" w:evenHBand="0" w:firstRowFirstColumn="0" w:firstRowLastColumn="0" w:lastRowFirstColumn="0" w:lastRowLastColumn="0"/>
+            </w:pPr>
+            <w:r>
+              <w:t>OpenVZ es más antiguo y lleva más tiempo en desarrollo, pero Docker es más popular.</w:t>
+            </w:r>
+          </w:p>
+        </w:tc>
+      </w:tr>
+      <w:tr>
+        <w:trPr>
+          <w:trHeight w:val="481"/>
+        </w:trPr>
+        <w:tc>
+          <w:tcPr>
+            <w:cnfStyle w:val="001000000000" w:firstRow="0" w:lastRow="0" w:firstColumn="1" w:lastColumn="0" w:oddVBand="0" w:evenVBand="0" w:oddHBand="0" w:evenHBand="0" w:firstRowFirstColumn="0" w:firstRowLastColumn="0" w:lastRowFirstColumn="0" w:lastRowLastColumn="0"/>
+            <w:tcW w:w="3570" w:type="dxa"/>
+          </w:tcPr>
+          <w:p>
+            <w:r>
+              <w:t>B</w:t>
+            </w:r>
+            <w:r>
+              <w:t>.3: Redes Sociales</w:t>
+            </w:r>
+          </w:p>
+        </w:tc>
+        <w:tc>
+          <w:tcPr>
+            <w:tcW w:w="3570" w:type="dxa"/>
+          </w:tcPr>
+          <w:p>
+            <w:pPr>
+              <w:jc w:val="center"/>
+              <w:cnfStyle w:val="000000000000" w:firstRow="0" w:lastRow="0" w:firstColumn="0" w:lastColumn="0" w:oddVBand="0" w:evenVBand="0" w:oddHBand="0" w:evenHBand="0" w:firstRowFirstColumn="0" w:firstRowLastColumn="0" w:lastRowFirstColumn="0" w:lastRowLastColumn="0"/>
+            </w:pPr>
+            <w:r>
+              <w:t xml:space="preserve">Sí </w:t>
+            </w:r>
+          </w:p>
+          <w:p>
+            <w:pPr>
+              <w:jc w:val="center"/>
+              <w:cnfStyle w:val="000000000000" w:firstRow="0" w:lastRow="0" w:firstColumn="0" w:lastColumn="0" w:oddVBand="0" w:evenVBand="0" w:oddHBand="0" w:evenHBand="0" w:firstRowFirstColumn="0" w:firstRowLastColumn="0" w:lastRowFirstColumn="0" w:lastRowLastColumn="0"/>
+            </w:pPr>
+            <w:r>
+              <w:lastRenderedPageBreak/>
+              <w:t>Twitter, Facebook, Youtube, Google+, Github</w:t>
+            </w:r>
+            <w:r>
+              <w:t>, Linkedin, Reddit, Slideshare</w:t>
+            </w:r>
+          </w:p>
+        </w:tc>
+        <w:tc>
+          <w:tcPr>
+            <w:tcW w:w="3570" w:type="dxa"/>
+          </w:tcPr>
+          <w:p>
+            <w:pPr>
+              <w:jc w:val="center"/>
+              <w:cnfStyle w:val="000000000000" w:firstRow="0" w:lastRow="0" w:firstColumn="0" w:lastColumn="0" w:oddVBand="0" w:evenVBand="0" w:oddHBand="0" w:evenHBand="0" w:firstRowFirstColumn="0" w:firstRowLastColumn="0" w:lastRowFirstColumn="0" w:lastRowLastColumn="0"/>
+            </w:pPr>
+            <w:r>
+              <w:lastRenderedPageBreak/>
+              <w:t>Sí</w:t>
+            </w:r>
+          </w:p>
+          <w:p>
+            <w:pPr>
+              <w:jc w:val="center"/>
+              <w:cnfStyle w:val="000000000000" w:firstRow="0" w:lastRow="0" w:firstColumn="0" w:lastColumn="0" w:oddVBand="0" w:evenVBand="0" w:oddHBand="0" w:evenHBand="0" w:firstRowFirstColumn="0" w:firstRowLastColumn="0" w:lastRowFirstColumn="0" w:lastRowLastColumn="0"/>
+            </w:pPr>
+            <w:r>
+              <w:t xml:space="preserve">Twitter, Google+, Facebook, Youtube, Slideshare, Linkedin, </w:t>
+            </w:r>
+            <w:r>
+              <w:lastRenderedPageBreak/>
+              <w:t>Github, OpenHUB, Gar</w:t>
+            </w:r>
+            <w:r>
+              <w:t>min Connect, Reddit, Instagram</w:t>
+            </w:r>
+          </w:p>
+        </w:tc>
+        <w:tc>
+          <w:tcPr>
+            <w:tcW w:w="3575" w:type="dxa"/>
+          </w:tcPr>
+          <w:p>
+            <w:pPr>
+              <w:cnfStyle w:val="000000000000" w:firstRow="0" w:lastRow="0" w:firstColumn="0" w:lastColumn="0" w:oddVBand="0" w:evenVBand="0" w:oddHBand="0" w:evenHBand="0" w:firstRowFirstColumn="0" w:firstRowLastColumn="0" w:lastRowFirstColumn="0" w:lastRowLastColumn="0"/>
+            </w:pPr>
+            <w:r>
+              <w:lastRenderedPageBreak/>
+              <w:t>Ambas herramientas tienen las Redes Sociales básicas e importantes.</w:t>
+            </w:r>
+          </w:p>
+        </w:tc>
+      </w:tr>
+      <w:tr>
+        <w:trPr>
+          <w:cnfStyle w:val="000000100000" w:firstRow="0" w:lastRow="0" w:firstColumn="0" w:lastColumn="0" w:oddVBand="0" w:evenVBand="0" w:oddHBand="1" w:evenHBand="0" w:firstRowFirstColumn="0" w:firstRowLastColumn="0" w:lastRowFirstColumn="0" w:lastRowLastColumn="0"/>
+          <w:trHeight w:val="481"/>
+        </w:trPr>
+        <w:tc>
+          <w:tcPr>
+            <w:cnfStyle w:val="001000000000" w:firstRow="0" w:lastRow="0" w:firstColumn="1" w:lastColumn="0" w:oddVBand="0" w:evenVBand="0" w:oddHBand="0" w:evenHBand="0" w:firstRowFirstColumn="0" w:firstRowLastColumn="0" w:lastRowFirstColumn="0" w:lastRowLastColumn="0"/>
+            <w:tcW w:w="14285" w:type="dxa"/>
+            <w:gridSpan w:val="4"/>
+          </w:tcPr>
+          <w:p>
+            <w:pPr>
+              <w:jc w:val="center"/>
+            </w:pPr>
+            <w:r>
+              <w:t>Rendimiento</w:t>
+            </w:r>
+          </w:p>
+        </w:tc>
+      </w:tr>
+      <w:tr>
+        <w:trPr>
+          <w:trHeight w:val="481"/>
+        </w:trPr>
+        <w:tc>
+          <w:tcPr>
+            <w:cnfStyle w:val="001000000000" w:firstRow="0" w:lastRow="0" w:firstColumn="1" w:lastColumn="0" w:oddVBand="0" w:evenVBand="0" w:oddHBand="0" w:evenHBand="0" w:firstRowFirstColumn="0" w:firstRowLastColumn="0" w:lastRowFirstColumn="0" w:lastRowLastColumn="0"/>
+            <w:tcW w:w="3570" w:type="dxa"/>
+          </w:tcPr>
+          <w:p>
+            <w:r>
+              <w:t>C</w:t>
+            </w:r>
+            <w:r>
+              <w:t>.1: Número de kernels</w:t>
+            </w:r>
+          </w:p>
+        </w:tc>
+        <w:tc>
+          <w:tcPr>
+            <w:tcW w:w="3570" w:type="dxa"/>
+          </w:tcPr>
+          <w:p>
+            <w:pPr>
+              <w:jc w:val="center"/>
+              <w:cnfStyle w:val="000000000000" w:firstRow="0" w:lastRow="0" w:firstColumn="0" w:lastColumn="0" w:oddVBand="0" w:evenVBand="0" w:oddHBand="0" w:evenHBand="0" w:firstRowFirstColumn="0" w:firstRowLastColumn="0" w:lastRowFirstColumn="0" w:lastRowLastColumn="0"/>
+            </w:pPr>
+            <w:r>
+              <w:t>Todos</w:t>
+            </w:r>
+          </w:p>
+        </w:tc>
+        <w:tc>
+          <w:tcPr>
+            <w:tcW w:w="3570" w:type="dxa"/>
+          </w:tcPr>
+          <w:p>
+            <w:pPr>
+              <w:jc w:val="center"/>
+              <w:cnfStyle w:val="000000000000" w:firstRow="0" w:lastRow="0" w:firstColumn="0" w:lastColumn="0" w:oddVBand="0" w:evenVBand="0" w:oddHBand="0" w:evenHBand="0" w:firstRowFirstColumn="0" w:firstRowLastColumn="0" w:lastRowFirstColumn="0" w:lastRowLastColumn="0"/>
+            </w:pPr>
+            <w:r>
+              <w:t>1</w:t>
+            </w:r>
+          </w:p>
+        </w:tc>
+        <w:tc>
+          <w:tcPr>
+            <w:tcW w:w="3575" w:type="dxa"/>
+          </w:tcPr>
+          <w:p>
+            <w:pPr>
+              <w:cnfStyle w:val="000000000000" w:firstRow="0" w:lastRow="0" w:firstColumn="0" w:lastColumn="0" w:oddVBand="0" w:evenVBand="0" w:oddHBand="0" w:evenHBand="0" w:firstRowFirstColumn="0" w:firstRowLastColumn="0" w:lastRowFirstColumn="0" w:lastRowLastColumn="0"/>
+            </w:pPr>
+            <w:r>
+              <w:t>Docker puede funcionar en todos los kernels importantes mientras que OpenVZ es un kernel propio.</w:t>
+            </w:r>
+          </w:p>
+        </w:tc>
+      </w:tr>
+      <w:tr>
+        <w:trPr>
+          <w:cnfStyle w:val="000000100000" w:firstRow="0" w:lastRow="0" w:firstColumn="0" w:lastColumn="0" w:oddVBand="0" w:evenVBand="0" w:oddHBand="1" w:evenHBand="0" w:firstRowFirstColumn="0" w:firstRowLastColumn="0" w:lastRowFirstColumn="0" w:lastRowLastColumn="0"/>
+          <w:trHeight w:val="481"/>
+        </w:trPr>
+        <w:tc>
+          <w:tcPr>
+            <w:cnfStyle w:val="001000000000" w:firstRow="0" w:lastRow="0" w:firstColumn="1" w:lastColumn="0" w:oddVBand="0" w:evenVBand="0" w:oddHBand="0" w:evenHBand="0" w:firstRowFirstColumn="0" w:firstRowLastColumn="0" w:lastRowFirstColumn="0" w:lastRowLastColumn="0"/>
+            <w:tcW w:w="3570" w:type="dxa"/>
+          </w:tcPr>
+          <w:p>
+            <w:r>
+              <w:t>C</w:t>
+            </w:r>
+            <w:r>
+              <w:t>.2: Capacidad</w:t>
+            </w:r>
+          </w:p>
+        </w:tc>
+        <w:tc>
+          <w:tcPr>
+            <w:tcW w:w="3570" w:type="dxa"/>
+          </w:tcPr>
+          <w:p>
+            <w:pPr>
+              <w:jc w:val="center"/>
+              <w:cnfStyle w:val="000000100000" w:firstRow="0" w:lastRow="0" w:firstColumn="0" w:lastColumn="0" w:oddVBand="0" w:evenVBand="0" w:oddHBand="1" w:evenHBand="0" w:firstRowFirstColumn="0" w:firstRowLastColumn="0" w:lastRowFirstColumn="0" w:lastRowLastColumn="0"/>
+            </w:pPr>
+            <w:r>
+              <w:t>Una aplicación</w:t>
+            </w:r>
+          </w:p>
+        </w:tc>
+        <w:tc>
+          <w:tcPr>
+            <w:tcW w:w="3570" w:type="dxa"/>
+          </w:tcPr>
+          <w:p>
+            <w:pPr>
+              <w:jc w:val="center"/>
+              <w:cnfStyle w:val="000000100000" w:firstRow="0" w:lastRow="0" w:firstColumn="0" w:lastColumn="0" w:oddVBand="0" w:evenVBand="0" w:oddHBand="1" w:evenHBand="0" w:firstRowFirstColumn="0" w:firstRowLastColumn="0" w:lastRowFirstColumn="0" w:lastRowLastColumn="0"/>
+            </w:pPr>
+            <w:r>
+              <w:t>Un Sistema Operativo</w:t>
+            </w:r>
+          </w:p>
+        </w:tc>
+        <w:tc>
+          <w:tcPr>
+            <w:tcW w:w="3575" w:type="dxa"/>
+          </w:tcPr>
+          <w:p>
+            <w:pPr>
+              <w:cnfStyle w:val="000000100000" w:firstRow="0" w:lastRow="0" w:firstColumn="0" w:lastColumn="0" w:oddVBand="0" w:evenVBand="0" w:oddHBand="1" w:evenHBand="0" w:firstRowFirstColumn="0" w:firstRowLastColumn="0" w:lastRowFirstColumn="0" w:lastRowLastColumn="0"/>
+            </w:pPr>
+            <w:r>
+              <w:t>Docker es un contenedor de una aplicación mientras que OpenVZ puede contener un Sistema Operativo entero.</w:t>
+            </w:r>
+          </w:p>
+        </w:tc>
+      </w:tr>
+      <w:tr>
+        <w:trPr>
+          <w:trHeight w:val="481"/>
+        </w:trPr>
+        <w:tc>
+          <w:tcPr>
+            <w:cnfStyle w:val="001000000000" w:firstRow="0" w:lastRow="0" w:firstColumn="1" w:lastColumn="0" w:oddVBand="0" w:evenVBand="0" w:oddHBand="0" w:evenHBand="0" w:firstRowFirstColumn="0" w:firstRowLastColumn="0" w:lastRowFirstColumn="0" w:lastRowLastColumn="0"/>
+            <w:tcW w:w="3570" w:type="dxa"/>
+          </w:tcPr>
+          <w:p>
+            <w:r>
+              <w:t>C</w:t>
+            </w:r>
+            <w:r>
+              <w:t>.3: Extensión IP</w:t>
+            </w:r>
+          </w:p>
+        </w:tc>
+        <w:tc>
+          <w:tcPr>
+            <w:tcW w:w="3570" w:type="dxa"/>
+          </w:tcPr>
+          <w:p>
+            <w:pPr>
+              <w:jc w:val="center"/>
+              <w:cnfStyle w:val="000000000000" w:firstRow="0" w:lastRow="0" w:firstColumn="0" w:lastColumn="0" w:oddVBand="0" w:evenVBand="0" w:oddHBand="0" w:evenHBand="0" w:firstRowFirstColumn="0" w:firstRowLastColumn="0" w:lastRowFirstColumn="0" w:lastRowLastColumn="0"/>
+            </w:pPr>
+            <w:r>
+              <w:t>No</w:t>
+            </w:r>
+          </w:p>
+        </w:tc>
+        <w:tc>
+          <w:tcPr>
+            <w:tcW w:w="3570" w:type="dxa"/>
+          </w:tcPr>
+          <w:p>
+            <w:pPr>
+              <w:jc w:val="center"/>
+              <w:cnfStyle w:val="000000000000" w:firstRow="0" w:lastRow="0" w:firstColumn="0" w:lastColumn="0" w:oddVBand="0" w:evenVBand="0" w:oddHBand="0" w:evenHBand="0" w:firstRowFirstColumn="0" w:firstRowLastColumn="0" w:lastRowFirstColumn="0" w:lastRowLastColumn="0"/>
+            </w:pPr>
+            <w:r>
+              <w:t>Sí</w:t>
+            </w:r>
+          </w:p>
+        </w:tc>
+        <w:tc>
+          <w:tcPr>
+            <w:tcW w:w="3575" w:type="dxa"/>
+          </w:tcPr>
+          <w:p>
+            <w:pPr>
+              <w:cnfStyle w:val="000000000000" w:firstRow="0" w:lastRow="0" w:firstColumn="0" w:lastColumn="0" w:oddVBand="0" w:evenVBand="0" w:oddHBand="0" w:evenHBand="0" w:firstRowFirstColumn="0" w:firstRowLastColumn="0" w:lastRowFirstColumn="0" w:lastRowLastColumn="0"/>
+            </w:pPr>
+            <w:r>
+              <w:t>Dado que OpenVZ es un contenedor de VPS, necesita una extensión de la IP.</w:t>
+            </w:r>
+          </w:p>
+        </w:tc>
+      </w:tr>
+      <w:tr>
+        <w:trPr>
+          <w:cnfStyle w:val="000000100000" w:firstRow="0" w:lastRow="0" w:firstColumn="0" w:lastColumn="0" w:oddVBand="0" w:evenVBand="0" w:oddHBand="1" w:evenHBand="0" w:firstRowFirstColumn="0" w:firstRowLastColumn="0" w:lastRowFirstColumn="0" w:lastRowLastColumn="0"/>
+          <w:trHeight w:val="481"/>
+        </w:trPr>
+        <w:tc>
+          <w:tcPr>
+            <w:cnfStyle w:val="001000000000" w:firstRow="0" w:lastRow="0" w:firstColumn="1" w:lastColumn="0" w:oddVBand="0" w:evenVBand="0" w:oddHBand="0" w:evenHBand="0" w:firstRowFirstColumn="0" w:firstRowLastColumn="0" w:lastRowFirstColumn="0" w:lastRowLastColumn="0"/>
+            <w:tcW w:w="3570" w:type="dxa"/>
+          </w:tcPr>
+          <w:p>
+            <w:r>
+              <w:t>C</w:t>
+            </w:r>
+            <w:r>
+              <w:t>.4: Funcional</w:t>
+            </w:r>
+          </w:p>
+        </w:tc>
+        <w:tc>
+          <w:tcPr>
+            <w:tcW w:w="3570" w:type="dxa"/>
+          </w:tcPr>
+          <w:p>
+            <w:pPr>
+              <w:jc w:val="center"/>
+              <w:cnfStyle w:val="000000100000" w:firstRow="0" w:lastRow="0" w:firstColumn="0" w:lastColumn="0" w:oddVBand="0" w:evenVBand="0" w:oddHBand="1" w:evenHBand="0" w:firstRowFirstColumn="0" w:firstRowLastColumn="0" w:lastRowFirstColumn="0" w:lastRowLastColumn="0"/>
+            </w:pPr>
+            <w:r>
+              <w:t>Sí</w:t>
+            </w:r>
+          </w:p>
+        </w:tc>
+        <w:tc>
+          <w:tcPr>
+            <w:tcW w:w="3570" w:type="dxa"/>
+          </w:tcPr>
+          <w:p>
+            <w:pPr>
+              <w:jc w:val="center"/>
+              <w:cnfStyle w:val="000000100000" w:firstRow="0" w:lastRow="0" w:firstColumn="0" w:lastColumn="0" w:oddVBand="0" w:evenVBand="0" w:oddHBand="1" w:evenHBand="0" w:firstRowFirstColumn="0" w:firstRowLastColumn="0" w:lastRowFirstColumn="0" w:lastRowLastColumn="0"/>
+            </w:pPr>
+            <w:r>
+              <w:t>No</w:t>
+            </w:r>
+          </w:p>
+        </w:tc>
+        <w:tc>
+          <w:tcPr>
+            <w:tcW w:w="3575" w:type="dxa"/>
+          </w:tcPr>
+          <w:p>
+            <w:pPr>
+              <w:cnfStyle w:val="000000100000" w:firstRow="0" w:lastRow="0" w:firstColumn="0" w:lastColumn="0" w:oddVBand="0" w:evenVBand="0" w:oddHBand="1" w:evenHBand="0" w:firstRowFirstColumn="0" w:firstRowLastColumn="0" w:lastRowFirstColumn="0" w:lastRowLastColumn="0"/>
+            </w:pPr>
+            <w:r>
+              <w:t xml:space="preserve">A partir del kernel </w:t>
+            </w:r>
+            <w:r>
+              <w:t>042stab105.4</w:t>
+            </w:r>
+            <w:r>
+              <w:t xml:space="preserve"> de OpenVZ se puede introducir la herramienta Docker.</w:t>
+            </w:r>
+          </w:p>
         </w:tc>
       </w:tr>
     </w:tbl>
@@ -3722,22 +8666,22 @@
       <w:pPr>
         <w:pStyle w:val="Ttulo1"/>
       </w:pPr>
-      <w:bookmarkStart w:id="24" w:name="_Toc445388872"/>
+      <w:bookmarkStart w:id="37" w:name="_Toc479009378"/>
       <w:r>
         <w:lastRenderedPageBreak/>
         <w:t>6. Recomendaciones</w:t>
       </w:r>
-      <w:bookmarkEnd w:id="24"/>
+      <w:bookmarkEnd w:id="37"/>
     </w:p>
     <w:p>
       <w:pPr>
         <w:pStyle w:val="Ttulo2"/>
       </w:pPr>
-      <w:bookmarkStart w:id="25" w:name="_Toc445388873"/>
+      <w:bookmarkStart w:id="38" w:name="_Toc479009379"/>
       <w:r>
         <w:t>6.1 Situación 1</w:t>
       </w:r>
-      <w:bookmarkEnd w:id="25"/>
+      <w:bookmarkEnd w:id="38"/>
     </w:p>
     <w:p>
       <w:pPr>
@@ -3746,14 +8690,14 @@
           <w:b/>
         </w:rPr>
       </w:pPr>
-      <w:bookmarkStart w:id="26" w:name="_Toc445388874"/>
+      <w:bookmarkStart w:id="39" w:name="_Toc479009380"/>
       <w:r>
         <w:rPr>
           <w:b/>
         </w:rPr>
         <w:t>6.1.1 Descripción de la situación</w:t>
       </w:r>
-      <w:bookmarkEnd w:id="26"/>
+      <w:bookmarkEnd w:id="39"/>
     </w:p>
     <w:p>
       <w:pPr>
@@ -3801,23 +8745,7 @@
           <w:i/>
           <w:color w:val="2E74B5" w:themeColor="accent1" w:themeShade="BF"/>
         </w:rPr>
-        <w:t xml:space="preserve">Docker o </w:t>
-      </w:r>
-      <w:proofErr w:type="spellStart"/>
-      <w:r>
-        <w:rPr>
-          <w:i/>
-          <w:color w:val="2E74B5" w:themeColor="accent1" w:themeShade="BF"/>
-        </w:rPr>
-        <w:t>OpenVZ</w:t>
-      </w:r>
-      <w:proofErr w:type="spellEnd"/>
-      <w:r>
-        <w:rPr>
-          <w:i/>
-          <w:color w:val="2E74B5" w:themeColor="accent1" w:themeShade="BF"/>
-        </w:rPr>
-        <w:t>.</w:t>
+        <w:t>Docker o OpenVZ.</w:t>
       </w:r>
     </w:p>
     <w:p/>
@@ -3828,14 +8756,14 @@
           <w:b/>
         </w:rPr>
       </w:pPr>
-      <w:bookmarkStart w:id="27" w:name="_Toc445388875"/>
+      <w:bookmarkStart w:id="40" w:name="_Toc479009381"/>
       <w:r>
         <w:rPr>
           <w:b/>
         </w:rPr>
         <w:t>6.1.2 Recomendación de tecnología a utilizar</w:t>
       </w:r>
-      <w:bookmarkEnd w:id="27"/>
+      <w:bookmarkEnd w:id="40"/>
     </w:p>
     <w:p>
       <w:pPr>
@@ -3918,11 +8846,9 @@
             <w:pPr>
               <w:cnfStyle w:val="100000000000" w:firstRow="1" w:lastRow="0" w:firstColumn="0" w:lastColumn="0" w:oddVBand="0" w:evenVBand="0" w:oddHBand="0" w:evenHBand="0" w:firstRowFirstColumn="0" w:firstRowLastColumn="0" w:lastRowFirstColumn="0" w:lastRowLastColumn="0"/>
             </w:pPr>
-            <w:proofErr w:type="spellStart"/>
             <w:r>
               <w:t>OpenVZ</w:t>
             </w:r>
-            <w:proofErr w:type="spellEnd"/>
           </w:p>
         </w:tc>
       </w:tr>
@@ -4190,11 +9116,11 @@
       <w:pPr>
         <w:pStyle w:val="Ttulo2"/>
       </w:pPr>
-      <w:bookmarkStart w:id="28" w:name="_Toc445388876"/>
+      <w:bookmarkStart w:id="41" w:name="_Toc479009382"/>
       <w:r>
         <w:t>6.2 Situación 2</w:t>
       </w:r>
-      <w:bookmarkEnd w:id="28"/>
+      <w:bookmarkEnd w:id="41"/>
     </w:p>
     <w:p>
       <w:pPr>
@@ -4203,14 +9129,14 @@
           <w:b/>
         </w:rPr>
       </w:pPr>
-      <w:bookmarkStart w:id="29" w:name="_Toc445388877"/>
+      <w:bookmarkStart w:id="42" w:name="_Toc479009383"/>
       <w:r>
         <w:rPr>
           <w:b/>
         </w:rPr>
         <w:t>6.2.1 Descripción de la situación</w:t>
       </w:r>
-      <w:bookmarkEnd w:id="29"/>
+      <w:bookmarkEnd w:id="42"/>
     </w:p>
     <w:p>
       <w:pPr>
@@ -4252,15 +9178,7 @@
         <w:rPr>
           <w:color w:val="2E74B5" w:themeColor="accent1" w:themeShade="BF"/>
         </w:rPr>
-        <w:t xml:space="preserve"> Lo que necesita la empresa es poder crear entornos en los que poder desarrollar los distintos proyectos utilizado</w:t>
-      </w:r>
-      <w:bookmarkStart w:id="30" w:name="_GoBack"/>
-      <w:bookmarkEnd w:id="30"/>
-      <w:r>
-        <w:rPr>
-          <w:color w:val="2E74B5" w:themeColor="accent1" w:themeShade="BF"/>
-        </w:rPr>
-        <w:t xml:space="preserve"> en cada uno distintas versiones de JAVA para el desarrollo, utilizando siempre Linux.</w:t>
+        <w:t xml:space="preserve"> Lo que necesita la empresa es poder crear entornos en los que poder desarrollar los distintos proyectos utilizado en cada uno distintas versiones de JAVA para el desarrollo, utilizando siempre Linux.</w:t>
       </w:r>
     </w:p>
     <w:p>
@@ -4270,14 +9188,14 @@
           <w:b/>
         </w:rPr>
       </w:pPr>
-      <w:bookmarkStart w:id="31" w:name="_Toc445388878"/>
+      <w:bookmarkStart w:id="43" w:name="_Toc479009384"/>
       <w:r>
         <w:rPr>
           <w:b/>
         </w:rPr>
         <w:t>6.2.2 Recomendación de tecnología a utilizar</w:t>
       </w:r>
-      <w:bookmarkEnd w:id="31"/>
+      <w:bookmarkEnd w:id="43"/>
     </w:p>
     <w:p/>
     <w:tbl>
@@ -4327,11 +9245,9 @@
             <w:pPr>
               <w:cnfStyle w:val="100000000000" w:firstRow="1" w:lastRow="0" w:firstColumn="0" w:lastColumn="0" w:oddVBand="0" w:evenVBand="0" w:oddHBand="0" w:evenHBand="0" w:firstRowFirstColumn="0" w:firstRowLastColumn="0" w:lastRowFirstColumn="0" w:lastRowLastColumn="0"/>
             </w:pPr>
-            <w:proofErr w:type="spellStart"/>
             <w:r>
               <w:t>OpenVZ</w:t>
             </w:r>
-            <w:proofErr w:type="spellEnd"/>
           </w:p>
         </w:tc>
       </w:tr>
@@ -4413,13 +9329,8 @@
             <w:pPr>
               <w:cnfStyle w:val="000000000000" w:firstRow="0" w:lastRow="0" w:firstColumn="0" w:lastColumn="0" w:oddVBand="0" w:evenVBand="0" w:oddHBand="0" w:evenHBand="0" w:firstRowFirstColumn="0" w:firstRowLastColumn="0" w:lastRowFirstColumn="0" w:lastRowLastColumn="0"/>
             </w:pPr>
-            <w:proofErr w:type="spellStart"/>
-            <w:r>
-              <w:t>OpenVZ</w:t>
-            </w:r>
-            <w:proofErr w:type="spellEnd"/>
-            <w:r>
-              <w:t xml:space="preserve"> además de tener una buena adaptabilidad en hardware limitados también ofrece un gran rendimiento en máquinas de mayor procesamiento</w:t>
+            <w:r>
+              <w:t>OpenVZ además de tener una buena adaptabilidad en hardware limitados también ofrece un gran rendimiento en máquinas de mayor procesamiento</w:t>
             </w:r>
           </w:p>
         </w:tc>
@@ -4461,15 +9372,7 @@
               <w:cnfStyle w:val="000000100000" w:firstRow="0" w:lastRow="0" w:firstColumn="0" w:lastColumn="0" w:oddVBand="0" w:evenVBand="0" w:oddHBand="1" w:evenHBand="0" w:firstRowFirstColumn="0" w:firstRowLastColumn="0" w:lastRowFirstColumn="0" w:lastRowLastColumn="0"/>
             </w:pPr>
             <w:r>
-              <w:t xml:space="preserve">La usabilidad basada en opiniones de usuarios encontradas en la red, es que la usabilidad del entorno de </w:t>
-            </w:r>
-            <w:proofErr w:type="spellStart"/>
-            <w:r>
-              <w:t>OpenVZ</w:t>
-            </w:r>
-            <w:proofErr w:type="spellEnd"/>
-            <w:r>
-              <w:t xml:space="preserve"> es más intuitivo</w:t>
+              <w:t>La usabilidad basada en opiniones de usuarios encontradas en la red, es que la usabilidad del entorno de OpenVZ es más intuitivo</w:t>
             </w:r>
           </w:p>
         </w:tc>
@@ -4599,7 +9502,7 @@
 <w:ftr xmlns:wpc="http://schemas.microsoft.com/office/word/2010/wordprocessingCanvas" xmlns:cx="http://schemas.microsoft.com/office/drawing/2014/chartex" xmlns:cx1="http://schemas.microsoft.com/office/drawing/2015/9/8/chartex" xmlns:cx2="http://schemas.microsoft.com/office/drawing/2015/10/21/chartex" xmlns:cx3="http://schemas.microsoft.com/office/drawing/2016/5/9/chartex" xmlns:cx4="http://schemas.microsoft.com/office/drawing/2016/5/10/chartex" xmlns:cx5="http://schemas.microsoft.com/office/drawing/2016/5/11/chartex" xmlns:cx6="http://schemas.microsoft.com/office/drawing/2016/5/12/chartex" xmlns:cx7="http://schemas.microsoft.com/office/drawing/2016/5/13/chartex" xmlns:cx8="http://schemas.microsoft.com/office/drawing/2016/5/14/chartex" xmlns:mc="http://schemas.openxmlformats.org/markup-compatibility/2006" xmlns:o="urn:schemas-microsoft-com:office:office" xmlns:r="http://schemas.openxmlformats.org/officeDocument/2006/relationships" xmlns:m="http://schemas.openxmlformats.org/officeDocument/2006/math" xmlns:v="urn:schemas-microsoft-com:vml" xmlns:wp14="http://schemas.microsoft.com/office/word/2010/wordprocessingDrawing" xmlns:wp="http://schemas.openxmlformats.org/drawingml/2006/wordprocessingDrawing" xmlns:w10="urn:schemas-microsoft-com:office:word" xmlns:w="http://schemas.openxmlformats.org/wordprocessingml/2006/main" xmlns:w14="http://schemas.microsoft.com/office/word/2010/wordml" xmlns:w15="http://schemas.microsoft.com/office/word/2012/wordml" xmlns:w16se="http://schemas.microsoft.com/office/word/2015/wordml/symex" xmlns:wpg="http://schemas.microsoft.com/office/word/2010/wordprocessingGroup" xmlns:wpi="http://schemas.microsoft.com/office/word/2010/wordprocessingInk" xmlns:wne="http://schemas.microsoft.com/office/word/2006/wordml" xmlns:wps="http://schemas.microsoft.com/office/word/2010/wordprocessingShape" mc:Ignorable="w14 w15 w16se wp14">
   <w:sdt>
     <w:sdtPr>
-      <w:id w:val="-1085539132"/>
+      <w:id w:val="386687727"/>
       <w:docPartObj>
         <w:docPartGallery w:val="Page Numbers (Bottom of Page)"/>
         <w:docPartUnique/>
@@ -4625,7 +9528,7 @@
           <w:rPr>
             <w:noProof/>
           </w:rPr>
-          <w:t>10</w:t>
+          <w:t>1</w:t>
         </w:r>
         <w:r>
           <w:fldChar w:fldCharType="end"/>
@@ -4790,6 +9693,345 @@
     </w:lvl>
   </w:abstractNum>
   <w:abstractNum w:abstractNumId="1" w15:restartNumberingAfterBreak="0">
+    <w:nsid w:val="0D360ACD"/>
+    <w:multiLevelType w:val="hybridMultilevel"/>
+    <w:tmpl w:val="FE6AC7AA"/>
+    <w:lvl w:ilvl="0" w:tplc="0C0A0001">
+      <w:start w:val="1"/>
+      <w:numFmt w:val="bullet"/>
+      <w:lvlText w:val=""/>
+      <w:lvlJc w:val="left"/>
+      <w:pPr>
+        <w:ind w:left="720" w:hanging="360"/>
+      </w:pPr>
+      <w:rPr>
+        <w:rFonts w:ascii="Symbol" w:hAnsi="Symbol" w:hint="default"/>
+      </w:rPr>
+    </w:lvl>
+    <w:lvl w:ilvl="1" w:tplc="0C0A0003" w:tentative="1">
+      <w:start w:val="1"/>
+      <w:numFmt w:val="bullet"/>
+      <w:lvlText w:val="o"/>
+      <w:lvlJc w:val="left"/>
+      <w:pPr>
+        <w:ind w:left="1440" w:hanging="360"/>
+      </w:pPr>
+      <w:rPr>
+        <w:rFonts w:ascii="Courier New" w:hAnsi="Courier New" w:cs="Courier New" w:hint="default"/>
+      </w:rPr>
+    </w:lvl>
+    <w:lvl w:ilvl="2" w:tplc="0C0A0005" w:tentative="1">
+      <w:start w:val="1"/>
+      <w:numFmt w:val="bullet"/>
+      <w:lvlText w:val=""/>
+      <w:lvlJc w:val="left"/>
+      <w:pPr>
+        <w:ind w:left="2160" w:hanging="360"/>
+      </w:pPr>
+      <w:rPr>
+        <w:rFonts w:ascii="Wingdings" w:hAnsi="Wingdings" w:hint="default"/>
+      </w:rPr>
+    </w:lvl>
+    <w:lvl w:ilvl="3" w:tplc="0C0A0001" w:tentative="1">
+      <w:start w:val="1"/>
+      <w:numFmt w:val="bullet"/>
+      <w:lvlText w:val=""/>
+      <w:lvlJc w:val="left"/>
+      <w:pPr>
+        <w:ind w:left="2880" w:hanging="360"/>
+      </w:pPr>
+      <w:rPr>
+        <w:rFonts w:ascii="Symbol" w:hAnsi="Symbol" w:hint="default"/>
+      </w:rPr>
+    </w:lvl>
+    <w:lvl w:ilvl="4" w:tplc="0C0A0003" w:tentative="1">
+      <w:start w:val="1"/>
+      <w:numFmt w:val="bullet"/>
+      <w:lvlText w:val="o"/>
+      <w:lvlJc w:val="left"/>
+      <w:pPr>
+        <w:ind w:left="3600" w:hanging="360"/>
+      </w:pPr>
+      <w:rPr>
+        <w:rFonts w:ascii="Courier New" w:hAnsi="Courier New" w:cs="Courier New" w:hint="default"/>
+      </w:rPr>
+    </w:lvl>
+    <w:lvl w:ilvl="5" w:tplc="0C0A0005" w:tentative="1">
+      <w:start w:val="1"/>
+      <w:numFmt w:val="bullet"/>
+      <w:lvlText w:val=""/>
+      <w:lvlJc w:val="left"/>
+      <w:pPr>
+        <w:ind w:left="4320" w:hanging="360"/>
+      </w:pPr>
+      <w:rPr>
+        <w:rFonts w:ascii="Wingdings" w:hAnsi="Wingdings" w:hint="default"/>
+      </w:rPr>
+    </w:lvl>
+    <w:lvl w:ilvl="6" w:tplc="0C0A0001" w:tentative="1">
+      <w:start w:val="1"/>
+      <w:numFmt w:val="bullet"/>
+      <w:lvlText w:val=""/>
+      <w:lvlJc w:val="left"/>
+      <w:pPr>
+        <w:ind w:left="5040" w:hanging="360"/>
+      </w:pPr>
+      <w:rPr>
+        <w:rFonts w:ascii="Symbol" w:hAnsi="Symbol" w:hint="default"/>
+      </w:rPr>
+    </w:lvl>
+    <w:lvl w:ilvl="7" w:tplc="0C0A0003" w:tentative="1">
+      <w:start w:val="1"/>
+      <w:numFmt w:val="bullet"/>
+      <w:lvlText w:val="o"/>
+      <w:lvlJc w:val="left"/>
+      <w:pPr>
+        <w:ind w:left="5760" w:hanging="360"/>
+      </w:pPr>
+      <w:rPr>
+        <w:rFonts w:ascii="Courier New" w:hAnsi="Courier New" w:cs="Courier New" w:hint="default"/>
+      </w:rPr>
+    </w:lvl>
+    <w:lvl w:ilvl="8" w:tplc="0C0A0005" w:tentative="1">
+      <w:start w:val="1"/>
+      <w:numFmt w:val="bullet"/>
+      <w:lvlText w:val=""/>
+      <w:lvlJc w:val="left"/>
+      <w:pPr>
+        <w:ind w:left="6480" w:hanging="360"/>
+      </w:pPr>
+      <w:rPr>
+        <w:rFonts w:ascii="Wingdings" w:hAnsi="Wingdings" w:hint="default"/>
+      </w:rPr>
+    </w:lvl>
+  </w:abstractNum>
+  <w:abstractNum w:abstractNumId="2" w15:restartNumberingAfterBreak="0">
+    <w:nsid w:val="0F9A4196"/>
+    <w:multiLevelType w:val="hybridMultilevel"/>
+    <w:tmpl w:val="C038D264"/>
+    <w:lvl w:ilvl="0" w:tplc="0C0A0001">
+      <w:start w:val="1"/>
+      <w:numFmt w:val="bullet"/>
+      <w:lvlText w:val=""/>
+      <w:lvlJc w:val="left"/>
+      <w:pPr>
+        <w:ind w:left="720" w:hanging="360"/>
+      </w:pPr>
+      <w:rPr>
+        <w:rFonts w:ascii="Symbol" w:hAnsi="Symbol" w:hint="default"/>
+      </w:rPr>
+    </w:lvl>
+    <w:lvl w:ilvl="1" w:tplc="0C0A0003" w:tentative="1">
+      <w:start w:val="1"/>
+      <w:numFmt w:val="bullet"/>
+      <w:lvlText w:val="o"/>
+      <w:lvlJc w:val="left"/>
+      <w:pPr>
+        <w:ind w:left="1440" w:hanging="360"/>
+      </w:pPr>
+      <w:rPr>
+        <w:rFonts w:ascii="Courier New" w:hAnsi="Courier New" w:cs="Courier New" w:hint="default"/>
+      </w:rPr>
+    </w:lvl>
+    <w:lvl w:ilvl="2" w:tplc="0C0A0005" w:tentative="1">
+      <w:start w:val="1"/>
+      <w:numFmt w:val="bullet"/>
+      <w:lvlText w:val=""/>
+      <w:lvlJc w:val="left"/>
+      <w:pPr>
+        <w:ind w:left="2160" w:hanging="360"/>
+      </w:pPr>
+      <w:rPr>
+        <w:rFonts w:ascii="Wingdings" w:hAnsi="Wingdings" w:hint="default"/>
+      </w:rPr>
+    </w:lvl>
+    <w:lvl w:ilvl="3" w:tplc="0C0A0001" w:tentative="1">
+      <w:start w:val="1"/>
+      <w:numFmt w:val="bullet"/>
+      <w:lvlText w:val=""/>
+      <w:lvlJc w:val="left"/>
+      <w:pPr>
+        <w:ind w:left="2880" w:hanging="360"/>
+      </w:pPr>
+      <w:rPr>
+        <w:rFonts w:ascii="Symbol" w:hAnsi="Symbol" w:hint="default"/>
+      </w:rPr>
+    </w:lvl>
+    <w:lvl w:ilvl="4" w:tplc="0C0A0003" w:tentative="1">
+      <w:start w:val="1"/>
+      <w:numFmt w:val="bullet"/>
+      <w:lvlText w:val="o"/>
+      <w:lvlJc w:val="left"/>
+      <w:pPr>
+        <w:ind w:left="3600" w:hanging="360"/>
+      </w:pPr>
+      <w:rPr>
+        <w:rFonts w:ascii="Courier New" w:hAnsi="Courier New" w:cs="Courier New" w:hint="default"/>
+      </w:rPr>
+    </w:lvl>
+    <w:lvl w:ilvl="5" w:tplc="0C0A0005" w:tentative="1">
+      <w:start w:val="1"/>
+      <w:numFmt w:val="bullet"/>
+      <w:lvlText w:val=""/>
+      <w:lvlJc w:val="left"/>
+      <w:pPr>
+        <w:ind w:left="4320" w:hanging="360"/>
+      </w:pPr>
+      <w:rPr>
+        <w:rFonts w:ascii="Wingdings" w:hAnsi="Wingdings" w:hint="default"/>
+      </w:rPr>
+    </w:lvl>
+    <w:lvl w:ilvl="6" w:tplc="0C0A0001" w:tentative="1">
+      <w:start w:val="1"/>
+      <w:numFmt w:val="bullet"/>
+      <w:lvlText w:val=""/>
+      <w:lvlJc w:val="left"/>
+      <w:pPr>
+        <w:ind w:left="5040" w:hanging="360"/>
+      </w:pPr>
+      <w:rPr>
+        <w:rFonts w:ascii="Symbol" w:hAnsi="Symbol" w:hint="default"/>
+      </w:rPr>
+    </w:lvl>
+    <w:lvl w:ilvl="7" w:tplc="0C0A0003" w:tentative="1">
+      <w:start w:val="1"/>
+      <w:numFmt w:val="bullet"/>
+      <w:lvlText w:val="o"/>
+      <w:lvlJc w:val="left"/>
+      <w:pPr>
+        <w:ind w:left="5760" w:hanging="360"/>
+      </w:pPr>
+      <w:rPr>
+        <w:rFonts w:ascii="Courier New" w:hAnsi="Courier New" w:cs="Courier New" w:hint="default"/>
+      </w:rPr>
+    </w:lvl>
+    <w:lvl w:ilvl="8" w:tplc="0C0A0005" w:tentative="1">
+      <w:start w:val="1"/>
+      <w:numFmt w:val="bullet"/>
+      <w:lvlText w:val=""/>
+      <w:lvlJc w:val="left"/>
+      <w:pPr>
+        <w:ind w:left="6480" w:hanging="360"/>
+      </w:pPr>
+      <w:rPr>
+        <w:rFonts w:ascii="Wingdings" w:hAnsi="Wingdings" w:hint="default"/>
+      </w:rPr>
+    </w:lvl>
+  </w:abstractNum>
+  <w:abstractNum w:abstractNumId="3" w15:restartNumberingAfterBreak="0">
+    <w:nsid w:val="10274FC9"/>
+    <w:multiLevelType w:val="hybridMultilevel"/>
+    <w:tmpl w:val="2CF28722"/>
+    <w:lvl w:ilvl="0" w:tplc="0C0A0001">
+      <w:start w:val="1"/>
+      <w:numFmt w:val="bullet"/>
+      <w:lvlText w:val=""/>
+      <w:lvlJc w:val="left"/>
+      <w:pPr>
+        <w:ind w:left="720" w:hanging="360"/>
+      </w:pPr>
+      <w:rPr>
+        <w:rFonts w:ascii="Symbol" w:hAnsi="Symbol" w:hint="default"/>
+      </w:rPr>
+    </w:lvl>
+    <w:lvl w:ilvl="1" w:tplc="0C0A0003" w:tentative="1">
+      <w:start w:val="1"/>
+      <w:numFmt w:val="bullet"/>
+      <w:lvlText w:val="o"/>
+      <w:lvlJc w:val="left"/>
+      <w:pPr>
+        <w:ind w:left="1440" w:hanging="360"/>
+      </w:pPr>
+      <w:rPr>
+        <w:rFonts w:ascii="Courier New" w:hAnsi="Courier New" w:cs="Courier New" w:hint="default"/>
+      </w:rPr>
+    </w:lvl>
+    <w:lvl w:ilvl="2" w:tplc="0C0A0005" w:tentative="1">
+      <w:start w:val="1"/>
+      <w:numFmt w:val="bullet"/>
+      <w:lvlText w:val=""/>
+      <w:lvlJc w:val="left"/>
+      <w:pPr>
+        <w:ind w:left="2160" w:hanging="360"/>
+      </w:pPr>
+      <w:rPr>
+        <w:rFonts w:ascii="Wingdings" w:hAnsi="Wingdings" w:hint="default"/>
+      </w:rPr>
+    </w:lvl>
+    <w:lvl w:ilvl="3" w:tplc="0C0A0001" w:tentative="1">
+      <w:start w:val="1"/>
+      <w:numFmt w:val="bullet"/>
+      <w:lvlText w:val=""/>
+      <w:lvlJc w:val="left"/>
+      <w:pPr>
+        <w:ind w:left="2880" w:hanging="360"/>
+      </w:pPr>
+      <w:rPr>
+        <w:rFonts w:ascii="Symbol" w:hAnsi="Symbol" w:hint="default"/>
+      </w:rPr>
+    </w:lvl>
+    <w:lvl w:ilvl="4" w:tplc="0C0A0003" w:tentative="1">
+      <w:start w:val="1"/>
+      <w:numFmt w:val="bullet"/>
+      <w:lvlText w:val="o"/>
+      <w:lvlJc w:val="left"/>
+      <w:pPr>
+        <w:ind w:left="3600" w:hanging="360"/>
+      </w:pPr>
+      <w:rPr>
+        <w:rFonts w:ascii="Courier New" w:hAnsi="Courier New" w:cs="Courier New" w:hint="default"/>
+      </w:rPr>
+    </w:lvl>
+    <w:lvl w:ilvl="5" w:tplc="0C0A0005" w:tentative="1">
+      <w:start w:val="1"/>
+      <w:numFmt w:val="bullet"/>
+      <w:lvlText w:val=""/>
+      <w:lvlJc w:val="left"/>
+      <w:pPr>
+        <w:ind w:left="4320" w:hanging="360"/>
+      </w:pPr>
+      <w:rPr>
+        <w:rFonts w:ascii="Wingdings" w:hAnsi="Wingdings" w:hint="default"/>
+      </w:rPr>
+    </w:lvl>
+    <w:lvl w:ilvl="6" w:tplc="0C0A0001" w:tentative="1">
+      <w:start w:val="1"/>
+      <w:numFmt w:val="bullet"/>
+      <w:lvlText w:val=""/>
+      <w:lvlJc w:val="left"/>
+      <w:pPr>
+        <w:ind w:left="5040" w:hanging="360"/>
+      </w:pPr>
+      <w:rPr>
+        <w:rFonts w:ascii="Symbol" w:hAnsi="Symbol" w:hint="default"/>
+      </w:rPr>
+    </w:lvl>
+    <w:lvl w:ilvl="7" w:tplc="0C0A0003" w:tentative="1">
+      <w:start w:val="1"/>
+      <w:numFmt w:val="bullet"/>
+      <w:lvlText w:val="o"/>
+      <w:lvlJc w:val="left"/>
+      <w:pPr>
+        <w:ind w:left="5760" w:hanging="360"/>
+      </w:pPr>
+      <w:rPr>
+        <w:rFonts w:ascii="Courier New" w:hAnsi="Courier New" w:cs="Courier New" w:hint="default"/>
+      </w:rPr>
+    </w:lvl>
+    <w:lvl w:ilvl="8" w:tplc="0C0A0005" w:tentative="1">
+      <w:start w:val="1"/>
+      <w:numFmt w:val="bullet"/>
+      <w:lvlText w:val=""/>
+      <w:lvlJc w:val="left"/>
+      <w:pPr>
+        <w:ind w:left="6480" w:hanging="360"/>
+      </w:pPr>
+      <w:rPr>
+        <w:rFonts w:ascii="Wingdings" w:hAnsi="Wingdings" w:hint="default"/>
+      </w:rPr>
+    </w:lvl>
+  </w:abstractNum>
+  <w:abstractNum w:abstractNumId="4" w15:restartNumberingAfterBreak="0">
     <w:nsid w:val="304055AC"/>
     <w:multiLevelType w:val="hybridMultilevel"/>
     <w:tmpl w:val="B48CE602"/>
@@ -4878,7 +10120,120 @@
       </w:pPr>
     </w:lvl>
   </w:abstractNum>
-  <w:abstractNum w:abstractNumId="2" w15:restartNumberingAfterBreak="0">
+  <w:abstractNum w:abstractNumId="5" w15:restartNumberingAfterBreak="0">
+    <w:nsid w:val="31D91EA2"/>
+    <w:multiLevelType w:val="hybridMultilevel"/>
+    <w:tmpl w:val="E47886B8"/>
+    <w:lvl w:ilvl="0" w:tplc="0C0A0001">
+      <w:start w:val="1"/>
+      <w:numFmt w:val="bullet"/>
+      <w:lvlText w:val=""/>
+      <w:lvlJc w:val="left"/>
+      <w:pPr>
+        <w:ind w:left="720" w:hanging="360"/>
+      </w:pPr>
+      <w:rPr>
+        <w:rFonts w:ascii="Symbol" w:hAnsi="Symbol" w:hint="default"/>
+      </w:rPr>
+    </w:lvl>
+    <w:lvl w:ilvl="1" w:tplc="0C0A0003" w:tentative="1">
+      <w:start w:val="1"/>
+      <w:numFmt w:val="bullet"/>
+      <w:lvlText w:val="o"/>
+      <w:lvlJc w:val="left"/>
+      <w:pPr>
+        <w:ind w:left="1440" w:hanging="360"/>
+      </w:pPr>
+      <w:rPr>
+        <w:rFonts w:ascii="Courier New" w:hAnsi="Courier New" w:cs="Courier New" w:hint="default"/>
+      </w:rPr>
+    </w:lvl>
+    <w:lvl w:ilvl="2" w:tplc="0C0A0005" w:tentative="1">
+      <w:start w:val="1"/>
+      <w:numFmt w:val="bullet"/>
+      <w:lvlText w:val=""/>
+      <w:lvlJc w:val="left"/>
+      <w:pPr>
+        <w:ind w:left="2160" w:hanging="360"/>
+      </w:pPr>
+      <w:rPr>
+        <w:rFonts w:ascii="Wingdings" w:hAnsi="Wingdings" w:hint="default"/>
+      </w:rPr>
+    </w:lvl>
+    <w:lvl w:ilvl="3" w:tplc="0C0A0001" w:tentative="1">
+      <w:start w:val="1"/>
+      <w:numFmt w:val="bullet"/>
+      <w:lvlText w:val=""/>
+      <w:lvlJc w:val="left"/>
+      <w:pPr>
+        <w:ind w:left="2880" w:hanging="360"/>
+      </w:pPr>
+      <w:rPr>
+        <w:rFonts w:ascii="Symbol" w:hAnsi="Symbol" w:hint="default"/>
+      </w:rPr>
+    </w:lvl>
+    <w:lvl w:ilvl="4" w:tplc="0C0A0003" w:tentative="1">
+      <w:start w:val="1"/>
+      <w:numFmt w:val="bullet"/>
+      <w:lvlText w:val="o"/>
+      <w:lvlJc w:val="left"/>
+      <w:pPr>
+        <w:ind w:left="3600" w:hanging="360"/>
+      </w:pPr>
+      <w:rPr>
+        <w:rFonts w:ascii="Courier New" w:hAnsi="Courier New" w:cs="Courier New" w:hint="default"/>
+      </w:rPr>
+    </w:lvl>
+    <w:lvl w:ilvl="5" w:tplc="0C0A0005" w:tentative="1">
+      <w:start w:val="1"/>
+      <w:numFmt w:val="bullet"/>
+      <w:lvlText w:val=""/>
+      <w:lvlJc w:val="left"/>
+      <w:pPr>
+        <w:ind w:left="4320" w:hanging="360"/>
+      </w:pPr>
+      <w:rPr>
+        <w:rFonts w:ascii="Wingdings" w:hAnsi="Wingdings" w:hint="default"/>
+      </w:rPr>
+    </w:lvl>
+    <w:lvl w:ilvl="6" w:tplc="0C0A0001" w:tentative="1">
+      <w:start w:val="1"/>
+      <w:numFmt w:val="bullet"/>
+      <w:lvlText w:val=""/>
+      <w:lvlJc w:val="left"/>
+      <w:pPr>
+        <w:ind w:left="5040" w:hanging="360"/>
+      </w:pPr>
+      <w:rPr>
+        <w:rFonts w:ascii="Symbol" w:hAnsi="Symbol" w:hint="default"/>
+      </w:rPr>
+    </w:lvl>
+    <w:lvl w:ilvl="7" w:tplc="0C0A0003" w:tentative="1">
+      <w:start w:val="1"/>
+      <w:numFmt w:val="bullet"/>
+      <w:lvlText w:val="o"/>
+      <w:lvlJc w:val="left"/>
+      <w:pPr>
+        <w:ind w:left="5760" w:hanging="360"/>
+      </w:pPr>
+      <w:rPr>
+        <w:rFonts w:ascii="Courier New" w:hAnsi="Courier New" w:cs="Courier New" w:hint="default"/>
+      </w:rPr>
+    </w:lvl>
+    <w:lvl w:ilvl="8" w:tplc="0C0A0005" w:tentative="1">
+      <w:start w:val="1"/>
+      <w:numFmt w:val="bullet"/>
+      <w:lvlText w:val=""/>
+      <w:lvlJc w:val="left"/>
+      <w:pPr>
+        <w:ind w:left="6480" w:hanging="360"/>
+      </w:pPr>
+      <w:rPr>
+        <w:rFonts w:ascii="Wingdings" w:hAnsi="Wingdings" w:hint="default"/>
+      </w:rPr>
+    </w:lvl>
+  </w:abstractNum>
+  <w:abstractNum w:abstractNumId="6" w15:restartNumberingAfterBreak="0">
     <w:nsid w:val="63673D64"/>
     <w:multiLevelType w:val="hybridMultilevel"/>
     <w:tmpl w:val="10EA503C"/>
@@ -4990,7 +10345,7 @@
       </w:rPr>
     </w:lvl>
   </w:abstractNum>
-  <w:abstractNum w:abstractNumId="3" w15:restartNumberingAfterBreak="0">
+  <w:abstractNum w:abstractNumId="7" w15:restartNumberingAfterBreak="0">
     <w:nsid w:val="69E54BA7"/>
     <w:multiLevelType w:val="multilevel"/>
     <w:tmpl w:val="0C0A001F"/>
@@ -5077,16 +10432,28 @@
     </w:lvl>
   </w:abstractNum>
   <w:num w:numId="1">
-    <w:abstractNumId w:val="1"/>
+    <w:abstractNumId w:val="4"/>
   </w:num>
   <w:num w:numId="2">
-    <w:abstractNumId w:val="3"/>
+    <w:abstractNumId w:val="7"/>
   </w:num>
   <w:num w:numId="3">
     <w:abstractNumId w:val="0"/>
   </w:num>
   <w:num w:numId="4">
+    <w:abstractNumId w:val="6"/>
+  </w:num>
+  <w:num w:numId="5">
+    <w:abstractNumId w:val="3"/>
+  </w:num>
+  <w:num w:numId="6">
     <w:abstractNumId w:val="2"/>
+  </w:num>
+  <w:num w:numId="7">
+    <w:abstractNumId w:val="5"/>
+  </w:num>
+  <w:num w:numId="8">
+    <w:abstractNumId w:val="1"/>
   </w:num>
 </w:numbering>
 </file>
@@ -5214,6 +10581,7 @@
     <w:lsdException w:name="HTML Sample" w:semiHidden="1" w:unhideWhenUsed="1"/>
     <w:lsdException w:name="HTML Typewriter" w:semiHidden="1" w:unhideWhenUsed="1"/>
     <w:lsdException w:name="HTML Variable" w:semiHidden="1" w:unhideWhenUsed="1"/>
+    <w:lsdException w:name="Normal Table" w:semiHidden="1" w:unhideWhenUsed="1"/>
     <w:lsdException w:name="annotation subject" w:semiHidden="1" w:unhideWhenUsed="1"/>
     <w:lsdException w:name="No List" w:semiHidden="1" w:unhideWhenUsed="1"/>
     <w:lsdException w:name="Outline List 1" w:semiHidden="1" w:unhideWhenUsed="1"/>
@@ -5258,6 +10626,7 @@
     <w:lsdException w:name="Table Professional" w:semiHidden="1" w:unhideWhenUsed="1"/>
     <w:lsdException w:name="Table Subtle 1" w:semiHidden="1" w:unhideWhenUsed="1"/>
     <w:lsdException w:name="Table Subtle 2" w:semiHidden="1" w:unhideWhenUsed="1"/>
+    <w:lsdException w:name="Table Web 1" w:semiHidden="1" w:unhideWhenUsed="1"/>
     <w:lsdException w:name="Table Web 2" w:semiHidden="1" w:unhideWhenUsed="1"/>
     <w:lsdException w:name="Table Web 3" w:semiHidden="1" w:unhideWhenUsed="1"/>
     <w:lsdException w:name="Balloon Text" w:semiHidden="1" w:unhideWhenUsed="1"/>
@@ -5901,6 +11270,99 @@
       </w:tcPr>
     </w:tblStylePr>
   </w:style>
+  <w:style w:type="table" w:styleId="Tabladecuadrcula4-nfasis5">
+    <w:name w:val="Grid Table 4 Accent 5"/>
+    <w:basedOn w:val="Tablanormal"/>
+    <w:uiPriority w:val="49"/>
+    <w:rsid w:val="006E4060"/>
+    <w:pPr>
+      <w:spacing w:after="0" w:line="240" w:lineRule="auto"/>
+    </w:pPr>
+    <w:tblPr>
+      <w:tblStyleRowBandSize w:val="1"/>
+      <w:tblStyleColBandSize w:val="1"/>
+      <w:tblBorders>
+        <w:top w:val="single" w:sz="4" w:space="0" w:color="8EAADB" w:themeColor="accent5" w:themeTint="99"/>
+        <w:left w:val="single" w:sz="4" w:space="0" w:color="8EAADB" w:themeColor="accent5" w:themeTint="99"/>
+        <w:bottom w:val="single" w:sz="4" w:space="0" w:color="8EAADB" w:themeColor="accent5" w:themeTint="99"/>
+        <w:right w:val="single" w:sz="4" w:space="0" w:color="8EAADB" w:themeColor="accent5" w:themeTint="99"/>
+        <w:insideH w:val="single" w:sz="4" w:space="0" w:color="8EAADB" w:themeColor="accent5" w:themeTint="99"/>
+        <w:insideV w:val="single" w:sz="4" w:space="0" w:color="8EAADB" w:themeColor="accent5" w:themeTint="99"/>
+      </w:tblBorders>
+    </w:tblPr>
+    <w:tblStylePr w:type="firstRow">
+      <w:rPr>
+        <w:b/>
+        <w:bCs/>
+        <w:color w:val="FFFFFF" w:themeColor="background1"/>
+      </w:rPr>
+      <w:tblPr/>
+      <w:tcPr>
+        <w:tcBorders>
+          <w:top w:val="single" w:sz="4" w:space="0" w:color="4472C4" w:themeColor="accent5"/>
+          <w:left w:val="single" w:sz="4" w:space="0" w:color="4472C4" w:themeColor="accent5"/>
+          <w:bottom w:val="single" w:sz="4" w:space="0" w:color="4472C4" w:themeColor="accent5"/>
+          <w:right w:val="single" w:sz="4" w:space="0" w:color="4472C4" w:themeColor="accent5"/>
+          <w:insideH w:val="nil"/>
+          <w:insideV w:val="nil"/>
+        </w:tcBorders>
+        <w:shd w:val="clear" w:color="auto" w:fill="4472C4" w:themeFill="accent5"/>
+      </w:tcPr>
+    </w:tblStylePr>
+    <w:tblStylePr w:type="lastRow">
+      <w:rPr>
+        <w:b/>
+        <w:bCs/>
+      </w:rPr>
+      <w:tblPr/>
+      <w:tcPr>
+        <w:tcBorders>
+          <w:top w:val="double" w:sz="4" w:space="0" w:color="4472C4" w:themeColor="accent5"/>
+        </w:tcBorders>
+      </w:tcPr>
+    </w:tblStylePr>
+    <w:tblStylePr w:type="firstCol">
+      <w:rPr>
+        <w:b/>
+        <w:bCs/>
+      </w:rPr>
+    </w:tblStylePr>
+    <w:tblStylePr w:type="lastCol">
+      <w:rPr>
+        <w:b/>
+        <w:bCs/>
+      </w:rPr>
+    </w:tblStylePr>
+    <w:tblStylePr w:type="band1Vert">
+      <w:tblPr/>
+      <w:tcPr>
+        <w:shd w:val="clear" w:color="auto" w:fill="D9E2F3" w:themeFill="accent5" w:themeFillTint="33"/>
+      </w:tcPr>
+    </w:tblStylePr>
+    <w:tblStylePr w:type="band1Horz">
+      <w:tblPr/>
+      <w:tcPr>
+        <w:shd w:val="clear" w:color="auto" w:fill="D9E2F3" w:themeFill="accent5" w:themeFillTint="33"/>
+      </w:tcPr>
+    </w:tblStylePr>
+  </w:style>
+  <w:style w:type="paragraph" w:styleId="NormalWeb">
+    <w:name w:val="Normal (Web)"/>
+    <w:basedOn w:val="Normal"/>
+    <w:uiPriority w:val="99"/>
+    <w:unhideWhenUsed/>
+    <w:rsid w:val="005A5DA6"/>
+    <w:pPr>
+      <w:spacing w:before="100" w:beforeAutospacing="1" w:after="100" w:afterAutospacing="1" w:line="240" w:lineRule="auto"/>
+      <w:jc w:val="left"/>
+    </w:pPr>
+    <w:rPr>
+      <w:rFonts w:ascii="Times New Roman" w:eastAsia="Times New Roman" w:hAnsi="Times New Roman" w:cs="Times New Roman"/>
+      <w:sz w:val="24"/>
+      <w:szCs w:val="24"/>
+      <w:lang w:eastAsia="es-ES"/>
+    </w:rPr>
+  </w:style>
 </w:styles>
 </file>
 
@@ -6170,7 +11632,7 @@
 </file>
 
 <file path=customXml/itemProps1.xml><?xml version="1.0" encoding="utf-8"?>
-<ds:datastoreItem xmlns:ds="http://schemas.openxmlformats.org/officeDocument/2006/customXml" ds:itemID="{49E4B522-1D17-40A4-A335-FF91110B77BC}">
+<ds:datastoreItem xmlns:ds="http://schemas.openxmlformats.org/officeDocument/2006/customXml" ds:itemID="{313DFEE5-1E37-445E-B786-8488E5715387}">
   <ds:schemaRefs>
     <ds:schemaRef ds:uri="http://schemas.openxmlformats.org/officeDocument/2006/bibliography"/>
   </ds:schemaRefs>

--- a/TG2.docx
+++ b/TG2.docx
@@ -2,8 +2,6 @@
 <file path=word/document.xml><?xml version="1.0" encoding="utf-8"?>
 <w:document xmlns:wpc="http://schemas.microsoft.com/office/word/2010/wordprocessingCanvas" xmlns:cx="http://schemas.microsoft.com/office/drawing/2014/chartex" xmlns:cx1="http://schemas.microsoft.com/office/drawing/2015/9/8/chartex" xmlns:cx2="http://schemas.microsoft.com/office/drawing/2015/10/21/chartex" xmlns:cx3="http://schemas.microsoft.com/office/drawing/2016/5/9/chartex" xmlns:cx4="http://schemas.microsoft.com/office/drawing/2016/5/10/chartex" xmlns:cx5="http://schemas.microsoft.com/office/drawing/2016/5/11/chartex" xmlns:cx6="http://schemas.microsoft.com/office/drawing/2016/5/12/chartex" xmlns:cx7="http://schemas.microsoft.com/office/drawing/2016/5/13/chartex" xmlns:cx8="http://schemas.microsoft.com/office/drawing/2016/5/14/chartex" xmlns:mc="http://schemas.openxmlformats.org/markup-compatibility/2006" xmlns:o="urn:schemas-microsoft-com:office:office" xmlns:r="http://schemas.openxmlformats.org/officeDocument/2006/relationships" xmlns:m="http://schemas.openxmlformats.org/officeDocument/2006/math" xmlns:v="urn:schemas-microsoft-com:vml" xmlns:wp14="http://schemas.microsoft.com/office/word/2010/wordprocessingDrawing" xmlns:wp="http://schemas.openxmlformats.org/drawingml/2006/wordprocessingDrawing" xmlns:w10="urn:schemas-microsoft-com:office:word" xmlns:w="http://schemas.openxmlformats.org/wordprocessingml/2006/main" xmlns:w14="http://schemas.microsoft.com/office/word/2010/wordml" xmlns:w15="http://schemas.microsoft.com/office/word/2012/wordml" xmlns:w16se="http://schemas.microsoft.com/office/word/2015/wordml/symex" xmlns:wpg="http://schemas.microsoft.com/office/word/2010/wordprocessingGroup" xmlns:wpi="http://schemas.microsoft.com/office/word/2010/wordprocessingInk" xmlns:wne="http://schemas.microsoft.com/office/word/2006/wordml" xmlns:wps="http://schemas.microsoft.com/office/word/2010/wordprocessingShape" mc:Ignorable="w14 w15 w16se wp14">
   <w:body>
-    <w:bookmarkStart w:id="0" w:name="_GoBack" w:displacedByCustomXml="next"/>
-    <w:bookmarkEnd w:id="0" w:displacedByCustomXml="next"/>
     <w:sdt>
       <w:sdtPr>
         <w:rPr>
@@ -19,7 +17,6 @@
           <w:docPartUnique/>
         </w:docPartObj>
       </w:sdtPr>
-      <w:sdtEndPr/>
       <w:sdtContent>
         <w:p>
           <w:pPr>
@@ -50,7 +47,7 @@
           <w:r>
             <w:fldChar w:fldCharType="separate"/>
           </w:r>
-          <w:hyperlink w:anchor="_Toc479009349" w:history="1">
+          <w:hyperlink w:anchor="_Toc479021915" w:history="1">
             <w:r>
               <w:rPr>
                 <w:rStyle w:val="Hipervnculo"/>
@@ -77,7 +74,7 @@
                 <w:noProof/>
                 <w:webHidden/>
               </w:rPr>
-              <w:instrText xml:space="preserve"> PAGEREF _Toc479009349 \h </w:instrText>
+              <w:instrText xml:space="preserve"> PAGEREF _Toc479021915 \h </w:instrText>
             </w:r>
             <w:r>
               <w:rPr>
@@ -120,7 +117,7 @@
               <w:lang w:eastAsia="es-ES"/>
             </w:rPr>
           </w:pPr>
-          <w:hyperlink w:anchor="_Toc479009350" w:history="1">
+          <w:hyperlink w:anchor="_Toc479021916" w:history="1">
             <w:r>
               <w:rPr>
                 <w:rStyle w:val="Hipervnculo"/>
@@ -147,7 +144,7 @@
                 <w:noProof/>
                 <w:webHidden/>
               </w:rPr>
-              <w:instrText xml:space="preserve"> PAGEREF _Toc479009350 \h </w:instrText>
+              <w:instrText xml:space="preserve"> PAGEREF _Toc479021916 \h </w:instrText>
             </w:r>
             <w:r>
               <w:rPr>
@@ -190,7 +187,7 @@
               <w:lang w:eastAsia="es-ES"/>
             </w:rPr>
           </w:pPr>
-          <w:hyperlink w:anchor="_Toc479009351" w:history="1">
+          <w:hyperlink w:anchor="_Toc479021917" w:history="1">
             <w:r>
               <w:rPr>
                 <w:rStyle w:val="Hipervnculo"/>
@@ -217,7 +214,7 @@
                 <w:noProof/>
                 <w:webHidden/>
               </w:rPr>
-              <w:instrText xml:space="preserve"> PAGEREF _Toc479009351 \h </w:instrText>
+              <w:instrText xml:space="preserve"> PAGEREF _Toc479021917 \h </w:instrText>
             </w:r>
             <w:r>
               <w:rPr>
@@ -260,7 +257,7 @@
               <w:lang w:eastAsia="es-ES"/>
             </w:rPr>
           </w:pPr>
-          <w:hyperlink w:anchor="_Toc479009352" w:history="1">
+          <w:hyperlink w:anchor="_Toc479021918" w:history="1">
             <w:r>
               <w:rPr>
                 <w:rStyle w:val="Hipervnculo"/>
@@ -287,7 +284,7 @@
                 <w:noProof/>
                 <w:webHidden/>
               </w:rPr>
-              <w:instrText xml:space="preserve"> PAGEREF _Toc479009352 \h </w:instrText>
+              <w:instrText xml:space="preserve"> PAGEREF _Toc479021918 \h </w:instrText>
             </w:r>
             <w:r>
               <w:rPr>
@@ -330,7 +327,7 @@
               <w:lang w:eastAsia="es-ES"/>
             </w:rPr>
           </w:pPr>
-          <w:hyperlink w:anchor="_Toc479009353" w:history="1">
+          <w:hyperlink w:anchor="_Toc479021919" w:history="1">
             <w:r>
               <w:rPr>
                 <w:rStyle w:val="Hipervnculo"/>
@@ -357,7 +354,7 @@
                 <w:noProof/>
                 <w:webHidden/>
               </w:rPr>
-              <w:instrText xml:space="preserve"> PAGEREF _Toc479009353 \h </w:instrText>
+              <w:instrText xml:space="preserve"> PAGEREF _Toc479021919 \h </w:instrText>
             </w:r>
             <w:r>
               <w:rPr>
@@ -400,7 +397,7 @@
               <w:lang w:eastAsia="es-ES"/>
             </w:rPr>
           </w:pPr>
-          <w:hyperlink w:anchor="_Toc479009354" w:history="1">
+          <w:hyperlink w:anchor="_Toc479021920" w:history="1">
             <w:r>
               <w:rPr>
                 <w:rStyle w:val="Hipervnculo"/>
@@ -427,7 +424,7 @@
                 <w:noProof/>
                 <w:webHidden/>
               </w:rPr>
-              <w:instrText xml:space="preserve"> PAGEREF _Toc479009354 \h </w:instrText>
+              <w:instrText xml:space="preserve"> PAGEREF _Toc479021920 \h </w:instrText>
             </w:r>
             <w:r>
               <w:rPr>
@@ -470,7 +467,7 @@
               <w:lang w:eastAsia="es-ES"/>
             </w:rPr>
           </w:pPr>
-          <w:hyperlink w:anchor="_Toc479009355" w:history="1">
+          <w:hyperlink w:anchor="_Toc479021921" w:history="1">
             <w:r>
               <w:rPr>
                 <w:rStyle w:val="Hipervnculo"/>
@@ -497,7 +494,7 @@
                 <w:noProof/>
                 <w:webHidden/>
               </w:rPr>
-              <w:instrText xml:space="preserve"> PAGEREF _Toc479009355 \h </w:instrText>
+              <w:instrText xml:space="preserve"> PAGEREF _Toc479021921 \h </w:instrText>
             </w:r>
             <w:r>
               <w:rPr>
@@ -540,7 +537,7 @@
               <w:lang w:eastAsia="es-ES"/>
             </w:rPr>
           </w:pPr>
-          <w:hyperlink w:anchor="_Toc479009356" w:history="1">
+          <w:hyperlink w:anchor="_Toc479021922" w:history="1">
             <w:r>
               <w:rPr>
                 <w:rStyle w:val="Hipervnculo"/>
@@ -567,7 +564,7 @@
                 <w:noProof/>
                 <w:webHidden/>
               </w:rPr>
-              <w:instrText xml:space="preserve"> PAGEREF _Toc479009356 \h </w:instrText>
+              <w:instrText xml:space="preserve"> PAGEREF _Toc479021922 \h </w:instrText>
             </w:r>
             <w:r>
               <w:rPr>
@@ -610,13 +607,14 @@
               <w:lang w:eastAsia="es-ES"/>
             </w:rPr>
           </w:pPr>
-          <w:hyperlink w:anchor="_Toc479009357" w:history="1">
+          <w:hyperlink w:anchor="_Toc479021923" w:history="1">
             <w:r>
               <w:rPr>
                 <w:rStyle w:val="Hipervnculo"/>
-                <w:noProof/>
-              </w:rPr>
-              <w:t>3.1 Categoría A: Características</w:t>
+                <w:rFonts w:eastAsia="Times New Roman" w:cs="Times New Roman"/>
+                <w:noProof/>
+              </w:rPr>
+              <w:t>3.1. Categoría A: Generales</w:t>
             </w:r>
             <w:r>
               <w:rPr>
@@ -637,7 +635,7 @@
                 <w:noProof/>
                 <w:webHidden/>
               </w:rPr>
-              <w:instrText xml:space="preserve"> PAGEREF _Toc479009357 \h </w:instrText>
+              <w:instrText xml:space="preserve"> PAGEREF _Toc479021923 \h </w:instrText>
             </w:r>
             <w:r>
               <w:rPr>
@@ -680,13 +678,14 @@
               <w:lang w:eastAsia="es-ES"/>
             </w:rPr>
           </w:pPr>
-          <w:hyperlink w:anchor="_Toc479009358" w:history="1">
+          <w:hyperlink w:anchor="_Toc479021924" w:history="1">
             <w:r>
               <w:rPr>
                 <w:rStyle w:val="Hipervnculo"/>
-                <w:noProof/>
-              </w:rPr>
-              <w:t>3.1.1 Criterio A.1: Sistema operativo</w:t>
+                <w:rFonts w:eastAsia="Times New Roman" w:cs="Times New Roman"/>
+                <w:noProof/>
+              </w:rPr>
+              <w:t>3.1.1. Criterio A.1: Soporte y documentación</w:t>
             </w:r>
             <w:r>
               <w:rPr>
@@ -707,7 +706,7 @@
                 <w:noProof/>
                 <w:webHidden/>
               </w:rPr>
-              <w:instrText xml:space="preserve"> PAGEREF _Toc479009358 \h </w:instrText>
+              <w:instrText xml:space="preserve"> PAGEREF _Toc479021924 \h </w:instrText>
             </w:r>
             <w:r>
               <w:rPr>
@@ -750,13 +749,14 @@
               <w:lang w:eastAsia="es-ES"/>
             </w:rPr>
           </w:pPr>
-          <w:hyperlink w:anchor="_Toc479009359" w:history="1">
+          <w:hyperlink w:anchor="_Toc479021925" w:history="1">
             <w:r>
               <w:rPr>
                 <w:rStyle w:val="Hipervnculo"/>
-                <w:noProof/>
-              </w:rPr>
-              <w:t>3.1.2 Criterio A.2: Aislamiento de sistema de ficheros</w:t>
+                <w:rFonts w:eastAsia="Times New Roman" w:cs="Times New Roman"/>
+                <w:noProof/>
+              </w:rPr>
+              <w:t>3.1.2. Criterio A.2: Usabilidad.</w:t>
             </w:r>
             <w:r>
               <w:rPr>
@@ -777,7 +777,7 @@
                 <w:noProof/>
                 <w:webHidden/>
               </w:rPr>
-              <w:instrText xml:space="preserve"> PAGEREF _Toc479009359 \h </w:instrText>
+              <w:instrText xml:space="preserve"> PAGEREF _Toc479021925 \h </w:instrText>
             </w:r>
             <w:r>
               <w:rPr>
@@ -820,13 +820,14 @@
               <w:lang w:eastAsia="es-ES"/>
             </w:rPr>
           </w:pPr>
-          <w:hyperlink w:anchor="_Toc479009360" w:history="1">
+          <w:hyperlink w:anchor="_Toc479021926" w:history="1">
             <w:r>
               <w:rPr>
                 <w:rStyle w:val="Hipervnculo"/>
-                <w:noProof/>
-              </w:rPr>
-              <w:t>3.1.3 Criterio A.3: Cuotas de disco</w:t>
+                <w:rFonts w:eastAsia="Times New Roman" w:cs="Times New Roman"/>
+                <w:noProof/>
+              </w:rPr>
+              <w:t>3.1.3. Criterio A.3: Rendimiento</w:t>
             </w:r>
             <w:r>
               <w:rPr>
@@ -847,7 +848,7 @@
                 <w:noProof/>
                 <w:webHidden/>
               </w:rPr>
-              <w:instrText xml:space="preserve"> PAGEREF _Toc479009360 \h </w:instrText>
+              <w:instrText xml:space="preserve"> PAGEREF _Toc479021926 \h </w:instrText>
             </w:r>
             <w:r>
               <w:rPr>
@@ -890,13 +891,14 @@
               <w:lang w:eastAsia="es-ES"/>
             </w:rPr>
           </w:pPr>
-          <w:hyperlink w:anchor="_Toc479009361" w:history="1">
+          <w:hyperlink w:anchor="_Toc479021927" w:history="1">
             <w:r>
               <w:rPr>
                 <w:rStyle w:val="Hipervnculo"/>
-                <w:noProof/>
-              </w:rPr>
-              <w:t>3.1.4 Criterio A.4: Limite de uso de memoria</w:t>
+                <w:rFonts w:eastAsia="Times New Roman" w:cs="Times New Roman"/>
+                <w:noProof/>
+              </w:rPr>
+              <w:t>3.1.4. Criterio A.4: Resultados</w:t>
             </w:r>
             <w:r>
               <w:rPr>
@@ -917,7 +919,7 @@
                 <w:noProof/>
                 <w:webHidden/>
               </w:rPr>
-              <w:instrText xml:space="preserve"> PAGEREF _Toc479009361 \h </w:instrText>
+              <w:instrText xml:space="preserve"> PAGEREF _Toc479021927 \h </w:instrText>
             </w:r>
             <w:r>
               <w:rPr>
@@ -960,13 +962,14 @@
               <w:lang w:eastAsia="es-ES"/>
             </w:rPr>
           </w:pPr>
-          <w:hyperlink w:anchor="_Toc479009362" w:history="1">
+          <w:hyperlink w:anchor="_Toc479021928" w:history="1">
             <w:r>
               <w:rPr>
                 <w:rStyle w:val="Hipervnculo"/>
-                <w:noProof/>
-              </w:rPr>
-              <w:t>3.1.5 Criterio A.5: Limite de uso de CPU</w:t>
+                <w:rFonts w:eastAsia="Times New Roman" w:cs="Times New Roman"/>
+                <w:noProof/>
+              </w:rPr>
+              <w:t>3.1.5. Criterio A.5: Última actualización</w:t>
             </w:r>
             <w:r>
               <w:rPr>
@@ -987,7 +990,7 @@
                 <w:noProof/>
                 <w:webHidden/>
               </w:rPr>
-              <w:instrText xml:space="preserve"> PAGEREF _Toc479009362 \h </w:instrText>
+              <w:instrText xml:space="preserve"> PAGEREF _Toc479021928 \h </w:instrText>
             </w:r>
             <w:r>
               <w:rPr>
@@ -1008,6 +1011,77 @@
                 <w:webHidden/>
               </w:rPr>
               <w:t>11</w:t>
+            </w:r>
+            <w:r>
+              <w:rPr>
+                <w:noProof/>
+                <w:webHidden/>
+              </w:rPr>
+              <w:fldChar w:fldCharType="end"/>
+            </w:r>
+          </w:hyperlink>
+        </w:p>
+        <w:p>
+          <w:pPr>
+            <w:pStyle w:val="TDC2"/>
+            <w:tabs>
+              <w:tab w:val="right" w:leader="dot" w:pos="8494"/>
+            </w:tabs>
+            <w:rPr>
+              <w:rFonts w:asciiTheme="minorHAnsi" w:eastAsiaTheme="minorEastAsia" w:hAnsiTheme="minorHAnsi" w:cstheme="minorBidi"/>
+              <w:noProof/>
+              <w:lang w:eastAsia="es-ES"/>
+            </w:rPr>
+          </w:pPr>
+          <w:hyperlink w:anchor="_Toc479021929" w:history="1">
+            <w:r>
+              <w:rPr>
+                <w:rStyle w:val="Hipervnculo"/>
+                <w:rFonts w:eastAsia="Times New Roman" w:cs="Times New Roman"/>
+                <w:noProof/>
+              </w:rPr>
+              <w:t>3.2. Categoría B: Usuarios</w:t>
+            </w:r>
+            <w:r>
+              <w:rPr>
+                <w:noProof/>
+                <w:webHidden/>
+              </w:rPr>
+              <w:tab/>
+            </w:r>
+            <w:r>
+              <w:rPr>
+                <w:noProof/>
+                <w:webHidden/>
+              </w:rPr>
+              <w:fldChar w:fldCharType="begin"/>
+            </w:r>
+            <w:r>
+              <w:rPr>
+                <w:noProof/>
+                <w:webHidden/>
+              </w:rPr>
+              <w:instrText xml:space="preserve"> PAGEREF _Toc479021929 \h </w:instrText>
+            </w:r>
+            <w:r>
+              <w:rPr>
+                <w:noProof/>
+                <w:webHidden/>
+              </w:rPr>
+            </w:r>
+            <w:r>
+              <w:rPr>
+                <w:noProof/>
+                <w:webHidden/>
+              </w:rPr>
+              <w:fldChar w:fldCharType="separate"/>
+            </w:r>
+            <w:r>
+              <w:rPr>
+                <w:noProof/>
+                <w:webHidden/>
+              </w:rPr>
+              <w:t>12</w:t>
             </w:r>
             <w:r>
               <w:rPr>
@@ -1030,13 +1104,14 @@
               <w:lang w:eastAsia="es-ES"/>
             </w:rPr>
           </w:pPr>
-          <w:hyperlink w:anchor="_Toc479009363" w:history="1">
+          <w:hyperlink w:anchor="_Toc479021930" w:history="1">
             <w:r>
               <w:rPr>
                 <w:rStyle w:val="Hipervnculo"/>
-                <w:noProof/>
-              </w:rPr>
-              <w:t>3.1.6 Criterio A.6: Puntos de control de particiones</w:t>
+                <w:rFonts w:eastAsia="Times New Roman" w:cs="Times New Roman"/>
+                <w:noProof/>
+              </w:rPr>
+              <w:t>3.2.1. Criterio B.1: Usuario Gratuito</w:t>
             </w:r>
             <w:r>
               <w:rPr>
@@ -1057,7 +1132,78 @@
                 <w:noProof/>
                 <w:webHidden/>
               </w:rPr>
-              <w:instrText xml:space="preserve"> PAGEREF _Toc479009363 \h </w:instrText>
+              <w:instrText xml:space="preserve"> PAGEREF _Toc479021930 \h </w:instrText>
+            </w:r>
+            <w:r>
+              <w:rPr>
+                <w:noProof/>
+                <w:webHidden/>
+              </w:rPr>
+            </w:r>
+            <w:r>
+              <w:rPr>
+                <w:noProof/>
+                <w:webHidden/>
+              </w:rPr>
+              <w:fldChar w:fldCharType="separate"/>
+            </w:r>
+            <w:r>
+              <w:rPr>
+                <w:noProof/>
+                <w:webHidden/>
+              </w:rPr>
+              <w:t>12</w:t>
+            </w:r>
+            <w:r>
+              <w:rPr>
+                <w:noProof/>
+                <w:webHidden/>
+              </w:rPr>
+              <w:fldChar w:fldCharType="end"/>
+            </w:r>
+          </w:hyperlink>
+        </w:p>
+        <w:p>
+          <w:pPr>
+            <w:pStyle w:val="TDC2"/>
+            <w:tabs>
+              <w:tab w:val="right" w:leader="dot" w:pos="8494"/>
+            </w:tabs>
+            <w:rPr>
+              <w:rFonts w:asciiTheme="minorHAnsi" w:eastAsiaTheme="minorEastAsia" w:hAnsiTheme="minorHAnsi" w:cstheme="minorBidi"/>
+              <w:noProof/>
+              <w:lang w:eastAsia="es-ES"/>
+            </w:rPr>
+          </w:pPr>
+          <w:hyperlink w:anchor="_Toc479021931" w:history="1">
+            <w:r>
+              <w:rPr>
+                <w:rStyle w:val="Hipervnculo"/>
+                <w:rFonts w:eastAsia="Times New Roman" w:cs="Times New Roman"/>
+                <w:noProof/>
+              </w:rPr>
+              <w:t>3.3 Categoría C: Modelo de Negocio</w:t>
+            </w:r>
+            <w:r>
+              <w:rPr>
+                <w:noProof/>
+                <w:webHidden/>
+              </w:rPr>
+              <w:tab/>
+            </w:r>
+            <w:r>
+              <w:rPr>
+                <w:noProof/>
+                <w:webHidden/>
+              </w:rPr>
+              <w:fldChar w:fldCharType="begin"/>
+            </w:r>
+            <w:r>
+              <w:rPr>
+                <w:noProof/>
+                <w:webHidden/>
+              </w:rPr>
+              <w:instrText xml:space="preserve"> PAGEREF _Toc479021931 \h </w:instrText>
             </w:r>
             <w:r>
               <w:rPr>
@@ -1100,13 +1246,14 @@
               <w:lang w:eastAsia="es-ES"/>
             </w:rPr>
           </w:pPr>
-          <w:hyperlink w:anchor="_Toc479009364" w:history="1">
+          <w:hyperlink w:anchor="_Toc479021932" w:history="1">
             <w:r>
               <w:rPr>
                 <w:rStyle w:val="Hipervnculo"/>
-                <w:noProof/>
-              </w:rPr>
-              <w:t>3.1.7 Criterio A.7: Privilegios de administración</w:t>
+                <w:rFonts w:eastAsia="Times New Roman" w:cs="Times New Roman"/>
+                <w:noProof/>
+              </w:rPr>
+              <w:t>3.3.1. Criterio C.1: Costes</w:t>
             </w:r>
             <w:r>
               <w:rPr>
@@ -1127,7 +1274,7 @@
                 <w:noProof/>
                 <w:webHidden/>
               </w:rPr>
-              <w:instrText xml:space="preserve"> PAGEREF _Toc479009364 \h </w:instrText>
+              <w:instrText xml:space="preserve"> PAGEREF _Toc479021932 \h </w:instrText>
             </w:r>
             <w:r>
               <w:rPr>
@@ -1170,13 +1317,13 @@
               <w:lang w:eastAsia="es-ES"/>
             </w:rPr>
           </w:pPr>
-          <w:hyperlink w:anchor="_Toc479009365" w:history="1">
+          <w:hyperlink w:anchor="_Toc479021933" w:history="1">
             <w:r>
               <w:rPr>
                 <w:rStyle w:val="Hipervnculo"/>
                 <w:noProof/>
               </w:rPr>
-              <w:t>3.2. Categoría B: Generales</w:t>
+              <w:t>3.4 Categoría D: Características</w:t>
             </w:r>
             <w:r>
               <w:rPr>
@@ -1197,7 +1344,7 @@
                 <w:noProof/>
                 <w:webHidden/>
               </w:rPr>
-              <w:instrText xml:space="preserve"> PAGEREF _Toc479009365 \h </w:instrText>
+              <w:instrText xml:space="preserve"> PAGEREF _Toc479021933 \h </w:instrText>
             </w:r>
             <w:r>
               <w:rPr>
@@ -1240,13 +1387,13 @@
               <w:lang w:eastAsia="es-ES"/>
             </w:rPr>
           </w:pPr>
-          <w:hyperlink w:anchor="_Toc479009366" w:history="1">
+          <w:hyperlink w:anchor="_Toc479021934" w:history="1">
             <w:r>
               <w:rPr>
                 <w:rStyle w:val="Hipervnculo"/>
                 <w:noProof/>
               </w:rPr>
-              <w:t>3.2.1. Criterio B.1: Autor de la herramienta.</w:t>
+              <w:t>3.4.1 Criterio D.1: Sistema operativo</w:t>
             </w:r>
             <w:r>
               <w:rPr>
@@ -1267,7 +1414,7 @@
                 <w:noProof/>
                 <w:webHidden/>
               </w:rPr>
-              <w:instrText xml:space="preserve"> PAGEREF _Toc479009366 \h </w:instrText>
+              <w:instrText xml:space="preserve"> PAGEREF _Toc479021934 \h </w:instrText>
             </w:r>
             <w:r>
               <w:rPr>
@@ -1310,13 +1457,13 @@
               <w:lang w:eastAsia="es-ES"/>
             </w:rPr>
           </w:pPr>
-          <w:hyperlink w:anchor="_Toc479009367" w:history="1">
+          <w:hyperlink w:anchor="_Toc479021935" w:history="1">
             <w:r>
               <w:rPr>
                 <w:rStyle w:val="Hipervnculo"/>
                 <w:noProof/>
               </w:rPr>
-              <w:t>3.2.2. Criterio B.2: Fecha de creación.</w:t>
+              <w:t>3.4.2 Criterio D.2: Aislamiento de sistema de ficheros</w:t>
             </w:r>
             <w:r>
               <w:rPr>
@@ -1337,7 +1484,7 @@
                 <w:noProof/>
                 <w:webHidden/>
               </w:rPr>
-              <w:instrText xml:space="preserve"> PAGEREF _Toc479009367 \h </w:instrText>
+              <w:instrText xml:space="preserve"> PAGEREF _Toc479021935 \h </w:instrText>
             </w:r>
             <w:r>
               <w:rPr>
@@ -1357,7 +1504,7 @@
                 <w:noProof/>
                 <w:webHidden/>
               </w:rPr>
-              <w:t>13</w:t>
+              <w:t>12</w:t>
             </w:r>
             <w:r>
               <w:rPr>
@@ -1380,13 +1527,13 @@
               <w:lang w:eastAsia="es-ES"/>
             </w:rPr>
           </w:pPr>
-          <w:hyperlink w:anchor="_Toc479009368" w:history="1">
+          <w:hyperlink w:anchor="_Toc479021936" w:history="1">
             <w:r>
               <w:rPr>
                 <w:rStyle w:val="Hipervnculo"/>
                 <w:noProof/>
               </w:rPr>
-              <w:t>3.2.3. Criterio B.3: Redes Sociales</w:t>
+              <w:t>3.4.3 Criterio D.3: Cuotas de disco</w:t>
             </w:r>
             <w:r>
               <w:rPr>
@@ -1407,7 +1554,287 @@
                 <w:noProof/>
                 <w:webHidden/>
               </w:rPr>
-              <w:instrText xml:space="preserve"> PAGEREF _Toc479009368 \h </w:instrText>
+              <w:instrText xml:space="preserve"> PAGEREF _Toc479021936 \h </w:instrText>
+            </w:r>
+            <w:r>
+              <w:rPr>
+                <w:noProof/>
+                <w:webHidden/>
+              </w:rPr>
+            </w:r>
+            <w:r>
+              <w:rPr>
+                <w:noProof/>
+                <w:webHidden/>
+              </w:rPr>
+              <w:fldChar w:fldCharType="separate"/>
+            </w:r>
+            <w:r>
+              <w:rPr>
+                <w:noProof/>
+                <w:webHidden/>
+              </w:rPr>
+              <w:t>12</w:t>
+            </w:r>
+            <w:r>
+              <w:rPr>
+                <w:noProof/>
+                <w:webHidden/>
+              </w:rPr>
+              <w:fldChar w:fldCharType="end"/>
+            </w:r>
+          </w:hyperlink>
+        </w:p>
+        <w:p>
+          <w:pPr>
+            <w:pStyle w:val="TDC3"/>
+            <w:tabs>
+              <w:tab w:val="right" w:leader="dot" w:pos="8494"/>
+            </w:tabs>
+            <w:rPr>
+              <w:rFonts w:asciiTheme="minorHAnsi" w:eastAsiaTheme="minorEastAsia" w:hAnsiTheme="minorHAnsi" w:cstheme="minorBidi"/>
+              <w:noProof/>
+              <w:lang w:eastAsia="es-ES"/>
+            </w:rPr>
+          </w:pPr>
+          <w:hyperlink w:anchor="_Toc479021937" w:history="1">
+            <w:r>
+              <w:rPr>
+                <w:rStyle w:val="Hipervnculo"/>
+                <w:noProof/>
+              </w:rPr>
+              <w:t>3.4.4 Criterio D.4: Limite de uso de memoria</w:t>
+            </w:r>
+            <w:r>
+              <w:rPr>
+                <w:noProof/>
+                <w:webHidden/>
+              </w:rPr>
+              <w:tab/>
+            </w:r>
+            <w:r>
+              <w:rPr>
+                <w:noProof/>
+                <w:webHidden/>
+              </w:rPr>
+              <w:fldChar w:fldCharType="begin"/>
+            </w:r>
+            <w:r>
+              <w:rPr>
+                <w:noProof/>
+                <w:webHidden/>
+              </w:rPr>
+              <w:instrText xml:space="preserve"> PAGEREF _Toc479021937 \h </w:instrText>
+            </w:r>
+            <w:r>
+              <w:rPr>
+                <w:noProof/>
+                <w:webHidden/>
+              </w:rPr>
+            </w:r>
+            <w:r>
+              <w:rPr>
+                <w:noProof/>
+                <w:webHidden/>
+              </w:rPr>
+              <w:fldChar w:fldCharType="separate"/>
+            </w:r>
+            <w:r>
+              <w:rPr>
+                <w:noProof/>
+                <w:webHidden/>
+              </w:rPr>
+              <w:t>13</w:t>
+            </w:r>
+            <w:r>
+              <w:rPr>
+                <w:noProof/>
+                <w:webHidden/>
+              </w:rPr>
+              <w:fldChar w:fldCharType="end"/>
+            </w:r>
+          </w:hyperlink>
+        </w:p>
+        <w:p>
+          <w:pPr>
+            <w:pStyle w:val="TDC3"/>
+            <w:tabs>
+              <w:tab w:val="right" w:leader="dot" w:pos="8494"/>
+            </w:tabs>
+            <w:rPr>
+              <w:rFonts w:asciiTheme="minorHAnsi" w:eastAsiaTheme="minorEastAsia" w:hAnsiTheme="minorHAnsi" w:cstheme="minorBidi"/>
+              <w:noProof/>
+              <w:lang w:eastAsia="es-ES"/>
+            </w:rPr>
+          </w:pPr>
+          <w:hyperlink w:anchor="_Toc479021938" w:history="1">
+            <w:r>
+              <w:rPr>
+                <w:rStyle w:val="Hipervnculo"/>
+                <w:noProof/>
+              </w:rPr>
+              <w:t>3.4.5 Criterio D.5: Limite de uso de CPU</w:t>
+            </w:r>
+            <w:r>
+              <w:rPr>
+                <w:noProof/>
+                <w:webHidden/>
+              </w:rPr>
+              <w:tab/>
+            </w:r>
+            <w:r>
+              <w:rPr>
+                <w:noProof/>
+                <w:webHidden/>
+              </w:rPr>
+              <w:fldChar w:fldCharType="begin"/>
+            </w:r>
+            <w:r>
+              <w:rPr>
+                <w:noProof/>
+                <w:webHidden/>
+              </w:rPr>
+              <w:instrText xml:space="preserve"> PAGEREF _Toc479021938 \h </w:instrText>
+            </w:r>
+            <w:r>
+              <w:rPr>
+                <w:noProof/>
+                <w:webHidden/>
+              </w:rPr>
+            </w:r>
+            <w:r>
+              <w:rPr>
+                <w:noProof/>
+                <w:webHidden/>
+              </w:rPr>
+              <w:fldChar w:fldCharType="separate"/>
+            </w:r>
+            <w:r>
+              <w:rPr>
+                <w:noProof/>
+                <w:webHidden/>
+              </w:rPr>
+              <w:t>13</w:t>
+            </w:r>
+            <w:r>
+              <w:rPr>
+                <w:noProof/>
+                <w:webHidden/>
+              </w:rPr>
+              <w:fldChar w:fldCharType="end"/>
+            </w:r>
+          </w:hyperlink>
+        </w:p>
+        <w:p>
+          <w:pPr>
+            <w:pStyle w:val="TDC3"/>
+            <w:tabs>
+              <w:tab w:val="right" w:leader="dot" w:pos="8494"/>
+            </w:tabs>
+            <w:rPr>
+              <w:rFonts w:asciiTheme="minorHAnsi" w:eastAsiaTheme="minorEastAsia" w:hAnsiTheme="minorHAnsi" w:cstheme="minorBidi"/>
+              <w:noProof/>
+              <w:lang w:eastAsia="es-ES"/>
+            </w:rPr>
+          </w:pPr>
+          <w:hyperlink w:anchor="_Toc479021939" w:history="1">
+            <w:r>
+              <w:rPr>
+                <w:rStyle w:val="Hipervnculo"/>
+                <w:noProof/>
+              </w:rPr>
+              <w:t>3.4.6 Criterio D.6: Puntos de control de particiones</w:t>
+            </w:r>
+            <w:r>
+              <w:rPr>
+                <w:noProof/>
+                <w:webHidden/>
+              </w:rPr>
+              <w:tab/>
+            </w:r>
+            <w:r>
+              <w:rPr>
+                <w:noProof/>
+                <w:webHidden/>
+              </w:rPr>
+              <w:fldChar w:fldCharType="begin"/>
+            </w:r>
+            <w:r>
+              <w:rPr>
+                <w:noProof/>
+                <w:webHidden/>
+              </w:rPr>
+              <w:instrText xml:space="preserve"> PAGEREF _Toc479021939 \h </w:instrText>
+            </w:r>
+            <w:r>
+              <w:rPr>
+                <w:noProof/>
+                <w:webHidden/>
+              </w:rPr>
+            </w:r>
+            <w:r>
+              <w:rPr>
+                <w:noProof/>
+                <w:webHidden/>
+              </w:rPr>
+              <w:fldChar w:fldCharType="separate"/>
+            </w:r>
+            <w:r>
+              <w:rPr>
+                <w:noProof/>
+                <w:webHidden/>
+              </w:rPr>
+              <w:t>13</w:t>
+            </w:r>
+            <w:r>
+              <w:rPr>
+                <w:noProof/>
+                <w:webHidden/>
+              </w:rPr>
+              <w:fldChar w:fldCharType="end"/>
+            </w:r>
+          </w:hyperlink>
+        </w:p>
+        <w:p>
+          <w:pPr>
+            <w:pStyle w:val="TDC3"/>
+            <w:tabs>
+              <w:tab w:val="right" w:leader="dot" w:pos="8494"/>
+            </w:tabs>
+            <w:rPr>
+              <w:rFonts w:asciiTheme="minorHAnsi" w:eastAsiaTheme="minorEastAsia" w:hAnsiTheme="minorHAnsi" w:cstheme="minorBidi"/>
+              <w:noProof/>
+              <w:lang w:eastAsia="es-ES"/>
+            </w:rPr>
+          </w:pPr>
+          <w:hyperlink w:anchor="_Toc479021940" w:history="1">
+            <w:r>
+              <w:rPr>
+                <w:rStyle w:val="Hipervnculo"/>
+                <w:noProof/>
+              </w:rPr>
+              <w:t>3.4.7 Criterio D.7: Privilegios de administración</w:t>
+            </w:r>
+            <w:r>
+              <w:rPr>
+                <w:noProof/>
+                <w:webHidden/>
+              </w:rPr>
+              <w:tab/>
+            </w:r>
+            <w:r>
+              <w:rPr>
+                <w:noProof/>
+                <w:webHidden/>
+              </w:rPr>
+              <w:fldChar w:fldCharType="begin"/>
+            </w:r>
+            <w:r>
+              <w:rPr>
+                <w:noProof/>
+                <w:webHidden/>
+              </w:rPr>
+              <w:instrText xml:space="preserve"> PAGEREF _Toc479021940 \h </w:instrText>
             </w:r>
             <w:r>
               <w:rPr>
@@ -1450,13 +1877,13 @@
               <w:lang w:eastAsia="es-ES"/>
             </w:rPr>
           </w:pPr>
-          <w:hyperlink w:anchor="_Toc479009369" w:history="1">
+          <w:hyperlink w:anchor="_Toc479021941" w:history="1">
             <w:r>
               <w:rPr>
                 <w:rStyle w:val="Hipervnculo"/>
                 <w:noProof/>
               </w:rPr>
-              <w:t>3.3. Categoría C: Rendimiento</w:t>
+              <w:t>3.5. Categoría E: Generales</w:t>
             </w:r>
             <w:r>
               <w:rPr>
@@ -1477,7 +1904,7 @@
                 <w:noProof/>
                 <w:webHidden/>
               </w:rPr>
-              <w:instrText xml:space="preserve"> PAGEREF _Toc479009369 \h </w:instrText>
+              <w:instrText xml:space="preserve"> PAGEREF _Toc479021941 \h </w:instrText>
             </w:r>
             <w:r>
               <w:rPr>
@@ -1497,7 +1924,7 @@
                 <w:noProof/>
                 <w:webHidden/>
               </w:rPr>
-              <w:t>13</w:t>
+              <w:t>14</w:t>
             </w:r>
             <w:r>
               <w:rPr>
@@ -1520,13 +1947,13 @@
               <w:lang w:eastAsia="es-ES"/>
             </w:rPr>
           </w:pPr>
-          <w:hyperlink w:anchor="_Toc479009370" w:history="1">
+          <w:hyperlink w:anchor="_Toc479021942" w:history="1">
             <w:r>
               <w:rPr>
                 <w:rStyle w:val="Hipervnculo"/>
                 <w:noProof/>
               </w:rPr>
-              <w:t>3.3.1. Criterio C.1: Número de kernels en los que funciona.</w:t>
+              <w:t>3.5.1. Criterio E.1: Autor de la herramienta.</w:t>
             </w:r>
             <w:r>
               <w:rPr>
@@ -1547,7 +1974,7 @@
                 <w:noProof/>
                 <w:webHidden/>
               </w:rPr>
-              <w:instrText xml:space="preserve"> PAGEREF _Toc479009370 \h </w:instrText>
+              <w:instrText xml:space="preserve"> PAGEREF _Toc479021942 \h </w:instrText>
             </w:r>
             <w:r>
               <w:rPr>
@@ -1567,7 +1994,7 @@
                 <w:noProof/>
                 <w:webHidden/>
               </w:rPr>
-              <w:t>13</w:t>
+              <w:t>14</w:t>
             </w:r>
             <w:r>
               <w:rPr>
@@ -1590,13 +2017,13 @@
               <w:lang w:eastAsia="es-ES"/>
             </w:rPr>
           </w:pPr>
-          <w:hyperlink w:anchor="_Toc479009371" w:history="1">
+          <w:hyperlink w:anchor="_Toc479021943" w:history="1">
             <w:r>
               <w:rPr>
                 <w:rStyle w:val="Hipervnculo"/>
                 <w:noProof/>
               </w:rPr>
-              <w:t>3.3.2. Criterio C.2: Capacidad de contención.</w:t>
+              <w:t>3.5.2. Criterio E.2: Fecha de creación.</w:t>
             </w:r>
             <w:r>
               <w:rPr>
@@ -1617,7 +2044,7 @@
                 <w:noProof/>
                 <w:webHidden/>
               </w:rPr>
-              <w:instrText xml:space="preserve"> PAGEREF _Toc479009371 \h </w:instrText>
+              <w:instrText xml:space="preserve"> PAGEREF _Toc479021943 \h </w:instrText>
             </w:r>
             <w:r>
               <w:rPr>
@@ -1637,7 +2064,7 @@
                 <w:noProof/>
                 <w:webHidden/>
               </w:rPr>
-              <w:t>13</w:t>
+              <w:t>14</w:t>
             </w:r>
             <w:r>
               <w:rPr>
@@ -1660,13 +2087,13 @@
               <w:lang w:eastAsia="es-ES"/>
             </w:rPr>
           </w:pPr>
-          <w:hyperlink w:anchor="_Toc479009372" w:history="1">
+          <w:hyperlink w:anchor="_Toc479021944" w:history="1">
             <w:r>
               <w:rPr>
                 <w:rStyle w:val="Hipervnculo"/>
                 <w:noProof/>
               </w:rPr>
-              <w:t>3.3.3. Criterio C.3: Necesidad de extensión IP.</w:t>
+              <w:t>3.5.3. Criterio E.3: Redes Sociales</w:t>
             </w:r>
             <w:r>
               <w:rPr>
@@ -1687,7 +2114,7 @@
                 <w:noProof/>
                 <w:webHidden/>
               </w:rPr>
-              <w:instrText xml:space="preserve"> PAGEREF _Toc479009372 \h </w:instrText>
+              <w:instrText xml:space="preserve"> PAGEREF _Toc479021944 \h </w:instrText>
             </w:r>
             <w:r>
               <w:rPr>
@@ -1707,7 +2134,77 @@
                 <w:noProof/>
                 <w:webHidden/>
               </w:rPr>
-              <w:t>13</w:t>
+              <w:t>14</w:t>
+            </w:r>
+            <w:r>
+              <w:rPr>
+                <w:noProof/>
+                <w:webHidden/>
+              </w:rPr>
+              <w:fldChar w:fldCharType="end"/>
+            </w:r>
+          </w:hyperlink>
+        </w:p>
+        <w:p>
+          <w:pPr>
+            <w:pStyle w:val="TDC2"/>
+            <w:tabs>
+              <w:tab w:val="right" w:leader="dot" w:pos="8494"/>
+            </w:tabs>
+            <w:rPr>
+              <w:rFonts w:asciiTheme="minorHAnsi" w:eastAsiaTheme="minorEastAsia" w:hAnsiTheme="minorHAnsi" w:cstheme="minorBidi"/>
+              <w:noProof/>
+              <w:lang w:eastAsia="es-ES"/>
+            </w:rPr>
+          </w:pPr>
+          <w:hyperlink w:anchor="_Toc479021945" w:history="1">
+            <w:r>
+              <w:rPr>
+                <w:rStyle w:val="Hipervnculo"/>
+                <w:noProof/>
+              </w:rPr>
+              <w:t>3.6. Categoría F: Rendimiento</w:t>
+            </w:r>
+            <w:r>
+              <w:rPr>
+                <w:noProof/>
+                <w:webHidden/>
+              </w:rPr>
+              <w:tab/>
+            </w:r>
+            <w:r>
+              <w:rPr>
+                <w:noProof/>
+                <w:webHidden/>
+              </w:rPr>
+              <w:fldChar w:fldCharType="begin"/>
+            </w:r>
+            <w:r>
+              <w:rPr>
+                <w:noProof/>
+                <w:webHidden/>
+              </w:rPr>
+              <w:instrText xml:space="preserve"> PAGEREF _Toc479021945 \h </w:instrText>
+            </w:r>
+            <w:r>
+              <w:rPr>
+                <w:noProof/>
+                <w:webHidden/>
+              </w:rPr>
+            </w:r>
+            <w:r>
+              <w:rPr>
+                <w:noProof/>
+                <w:webHidden/>
+              </w:rPr>
+              <w:fldChar w:fldCharType="separate"/>
+            </w:r>
+            <w:r>
+              <w:rPr>
+                <w:noProof/>
+                <w:webHidden/>
+              </w:rPr>
+              <w:t>14</w:t>
             </w:r>
             <w:r>
               <w:rPr>
@@ -1730,13 +2227,13 @@
               <w:lang w:eastAsia="es-ES"/>
             </w:rPr>
           </w:pPr>
-          <w:hyperlink w:anchor="_Toc479009373" w:history="1">
+          <w:hyperlink w:anchor="_Toc479021946" w:history="1">
             <w:r>
               <w:rPr>
                 <w:rStyle w:val="Hipervnculo"/>
                 <w:noProof/>
               </w:rPr>
-              <w:t>3.3.4. Criterio C.4: Funcional dentro del otro.</w:t>
+              <w:t>3.6.1. Criterio F.1: Número de kernels en los que funciona.</w:t>
             </w:r>
             <w:r>
               <w:rPr>
@@ -1757,7 +2254,7 @@
                 <w:noProof/>
                 <w:webHidden/>
               </w:rPr>
-              <w:instrText xml:space="preserve"> PAGEREF _Toc479009373 \h </w:instrText>
+              <w:instrText xml:space="preserve"> PAGEREF _Toc479021946 \h </w:instrText>
             </w:r>
             <w:r>
               <w:rPr>
@@ -1777,7 +2274,217 @@
                 <w:noProof/>
                 <w:webHidden/>
               </w:rPr>
-              <w:t>13</w:t>
+              <w:t>14</w:t>
+            </w:r>
+            <w:r>
+              <w:rPr>
+                <w:noProof/>
+                <w:webHidden/>
+              </w:rPr>
+              <w:fldChar w:fldCharType="end"/>
+            </w:r>
+          </w:hyperlink>
+        </w:p>
+        <w:p>
+          <w:pPr>
+            <w:pStyle w:val="TDC3"/>
+            <w:tabs>
+              <w:tab w:val="right" w:leader="dot" w:pos="8494"/>
+            </w:tabs>
+            <w:rPr>
+              <w:rFonts w:asciiTheme="minorHAnsi" w:eastAsiaTheme="minorEastAsia" w:hAnsiTheme="minorHAnsi" w:cstheme="minorBidi"/>
+              <w:noProof/>
+              <w:lang w:eastAsia="es-ES"/>
+            </w:rPr>
+          </w:pPr>
+          <w:hyperlink w:anchor="_Toc479021947" w:history="1">
+            <w:r>
+              <w:rPr>
+                <w:rStyle w:val="Hipervnculo"/>
+                <w:noProof/>
+              </w:rPr>
+              <w:t>3.6.2. Criterio F.2: Capacidad de contención.</w:t>
+            </w:r>
+            <w:r>
+              <w:rPr>
+                <w:noProof/>
+                <w:webHidden/>
+              </w:rPr>
+              <w:tab/>
+            </w:r>
+            <w:r>
+              <w:rPr>
+                <w:noProof/>
+                <w:webHidden/>
+              </w:rPr>
+              <w:fldChar w:fldCharType="begin"/>
+            </w:r>
+            <w:r>
+              <w:rPr>
+                <w:noProof/>
+                <w:webHidden/>
+              </w:rPr>
+              <w:instrText xml:space="preserve"> PAGEREF _Toc479021947 \h </w:instrText>
+            </w:r>
+            <w:r>
+              <w:rPr>
+                <w:noProof/>
+                <w:webHidden/>
+              </w:rPr>
+            </w:r>
+            <w:r>
+              <w:rPr>
+                <w:noProof/>
+                <w:webHidden/>
+              </w:rPr>
+              <w:fldChar w:fldCharType="separate"/>
+            </w:r>
+            <w:r>
+              <w:rPr>
+                <w:noProof/>
+                <w:webHidden/>
+              </w:rPr>
+              <w:t>14</w:t>
+            </w:r>
+            <w:r>
+              <w:rPr>
+                <w:noProof/>
+                <w:webHidden/>
+              </w:rPr>
+              <w:fldChar w:fldCharType="end"/>
+            </w:r>
+          </w:hyperlink>
+        </w:p>
+        <w:p>
+          <w:pPr>
+            <w:pStyle w:val="TDC3"/>
+            <w:tabs>
+              <w:tab w:val="right" w:leader="dot" w:pos="8494"/>
+            </w:tabs>
+            <w:rPr>
+              <w:rFonts w:asciiTheme="minorHAnsi" w:eastAsiaTheme="minorEastAsia" w:hAnsiTheme="minorHAnsi" w:cstheme="minorBidi"/>
+              <w:noProof/>
+              <w:lang w:eastAsia="es-ES"/>
+            </w:rPr>
+          </w:pPr>
+          <w:hyperlink w:anchor="_Toc479021948" w:history="1">
+            <w:r>
+              <w:rPr>
+                <w:rStyle w:val="Hipervnculo"/>
+                <w:noProof/>
+              </w:rPr>
+              <w:t>3.6.3. Criterio F.3: Necesidad de extensión IP.</w:t>
+            </w:r>
+            <w:r>
+              <w:rPr>
+                <w:noProof/>
+                <w:webHidden/>
+              </w:rPr>
+              <w:tab/>
+            </w:r>
+            <w:r>
+              <w:rPr>
+                <w:noProof/>
+                <w:webHidden/>
+              </w:rPr>
+              <w:fldChar w:fldCharType="begin"/>
+            </w:r>
+            <w:r>
+              <w:rPr>
+                <w:noProof/>
+                <w:webHidden/>
+              </w:rPr>
+              <w:instrText xml:space="preserve"> PAGEREF _Toc479021948 \h </w:instrText>
+            </w:r>
+            <w:r>
+              <w:rPr>
+                <w:noProof/>
+                <w:webHidden/>
+              </w:rPr>
+            </w:r>
+            <w:r>
+              <w:rPr>
+                <w:noProof/>
+                <w:webHidden/>
+              </w:rPr>
+              <w:fldChar w:fldCharType="separate"/>
+            </w:r>
+            <w:r>
+              <w:rPr>
+                <w:noProof/>
+                <w:webHidden/>
+              </w:rPr>
+              <w:t>15</w:t>
+            </w:r>
+            <w:r>
+              <w:rPr>
+                <w:noProof/>
+                <w:webHidden/>
+              </w:rPr>
+              <w:fldChar w:fldCharType="end"/>
+            </w:r>
+          </w:hyperlink>
+        </w:p>
+        <w:p>
+          <w:pPr>
+            <w:pStyle w:val="TDC3"/>
+            <w:tabs>
+              <w:tab w:val="right" w:leader="dot" w:pos="8494"/>
+            </w:tabs>
+            <w:rPr>
+              <w:rFonts w:asciiTheme="minorHAnsi" w:eastAsiaTheme="minorEastAsia" w:hAnsiTheme="minorHAnsi" w:cstheme="minorBidi"/>
+              <w:noProof/>
+              <w:lang w:eastAsia="es-ES"/>
+            </w:rPr>
+          </w:pPr>
+          <w:hyperlink w:anchor="_Toc479021949" w:history="1">
+            <w:r>
+              <w:rPr>
+                <w:rStyle w:val="Hipervnculo"/>
+                <w:noProof/>
+              </w:rPr>
+              <w:t>3.6.4. Criterio F.4: Funcional dentro del otro.</w:t>
+            </w:r>
+            <w:r>
+              <w:rPr>
+                <w:noProof/>
+                <w:webHidden/>
+              </w:rPr>
+              <w:tab/>
+            </w:r>
+            <w:r>
+              <w:rPr>
+                <w:noProof/>
+                <w:webHidden/>
+              </w:rPr>
+              <w:fldChar w:fldCharType="begin"/>
+            </w:r>
+            <w:r>
+              <w:rPr>
+                <w:noProof/>
+                <w:webHidden/>
+              </w:rPr>
+              <w:instrText xml:space="preserve"> PAGEREF _Toc479021949 \h </w:instrText>
+            </w:r>
+            <w:r>
+              <w:rPr>
+                <w:noProof/>
+                <w:webHidden/>
+              </w:rPr>
+            </w:r>
+            <w:r>
+              <w:rPr>
+                <w:noProof/>
+                <w:webHidden/>
+              </w:rPr>
+              <w:fldChar w:fldCharType="separate"/>
+            </w:r>
+            <w:r>
+              <w:rPr>
+                <w:noProof/>
+                <w:webHidden/>
+              </w:rPr>
+              <w:t>15</w:t>
             </w:r>
             <w:r>
               <w:rPr>
@@ -1800,7 +2507,7 @@
               <w:lang w:eastAsia="es-ES"/>
             </w:rPr>
           </w:pPr>
-          <w:hyperlink w:anchor="_Toc479009374" w:history="1">
+          <w:hyperlink w:anchor="_Toc479021950" w:history="1">
             <w:r>
               <w:rPr>
                 <w:rStyle w:val="Hipervnculo"/>
@@ -1827,7 +2534,7 @@
                 <w:noProof/>
                 <w:webHidden/>
               </w:rPr>
-              <w:instrText xml:space="preserve"> PAGEREF _Toc479009374 \h </w:instrText>
+              <w:instrText xml:space="preserve"> PAGEREF _Toc479021950 \h </w:instrText>
             </w:r>
             <w:r>
               <w:rPr>
@@ -1847,7 +2554,7 @@
                 <w:noProof/>
                 <w:webHidden/>
               </w:rPr>
-              <w:t>14</w:t>
+              <w:t>15</w:t>
             </w:r>
             <w:r>
               <w:rPr>
@@ -1870,7 +2577,7 @@
               <w:lang w:eastAsia="es-ES"/>
             </w:rPr>
           </w:pPr>
-          <w:hyperlink w:anchor="_Toc479009375" w:history="1">
+          <w:hyperlink w:anchor="_Toc479021951" w:history="1">
             <w:r>
               <w:rPr>
                 <w:rStyle w:val="Hipervnculo"/>
@@ -1897,7 +2604,7 @@
                 <w:noProof/>
                 <w:webHidden/>
               </w:rPr>
-              <w:instrText xml:space="preserve"> PAGEREF _Toc479009375 \h </w:instrText>
+              <w:instrText xml:space="preserve"> PAGEREF _Toc479021951 \h </w:instrText>
             </w:r>
             <w:r>
               <w:rPr>
@@ -1917,7 +2624,7 @@
                 <w:noProof/>
                 <w:webHidden/>
               </w:rPr>
-              <w:t>14</w:t>
+              <w:t>15</w:t>
             </w:r>
             <w:r>
               <w:rPr>
@@ -1940,7 +2647,7 @@
               <w:lang w:eastAsia="es-ES"/>
             </w:rPr>
           </w:pPr>
-          <w:hyperlink w:anchor="_Toc479009376" w:history="1">
+          <w:hyperlink w:anchor="_Toc479021952" w:history="1">
             <w:r>
               <w:rPr>
                 <w:rStyle w:val="Hipervnculo"/>
@@ -1967,7 +2674,7 @@
                 <w:noProof/>
                 <w:webHidden/>
               </w:rPr>
-              <w:instrText xml:space="preserve"> PAGEREF _Toc479009376 \h </w:instrText>
+              <w:instrText xml:space="preserve"> PAGEREF _Toc479021952 \h </w:instrText>
             </w:r>
             <w:r>
               <w:rPr>
@@ -1987,7 +2694,7 @@
                 <w:noProof/>
                 <w:webHidden/>
               </w:rPr>
-              <w:t>14</w:t>
+              <w:t>16</w:t>
             </w:r>
             <w:r>
               <w:rPr>
@@ -2010,13 +2717,27 @@
               <w:lang w:eastAsia="es-ES"/>
             </w:rPr>
           </w:pPr>
-          <w:hyperlink w:anchor="_Toc479009377" w:history="1">
+          <w:hyperlink w:anchor="_Toc479021953" w:history="1">
             <w:r>
               <w:rPr>
                 <w:rStyle w:val="Hipervnculo"/>
                 <w:noProof/>
               </w:rPr>
-              <w:t>5. Comparación de las tecnologías</w:t>
+              <w:t>5. Comparación de las tec</w:t>
+            </w:r>
+            <w:r>
+              <w:rPr>
+                <w:rStyle w:val="Hipervnculo"/>
+                <w:noProof/>
+              </w:rPr>
+              <w:t>n</w:t>
+            </w:r>
+            <w:r>
+              <w:rPr>
+                <w:rStyle w:val="Hipervnculo"/>
+                <w:noProof/>
+              </w:rPr>
+              <w:t>ologías</w:t>
             </w:r>
             <w:r>
               <w:rPr>
@@ -2037,7 +2758,7 @@
                 <w:noProof/>
                 <w:webHidden/>
               </w:rPr>
-              <w:instrText xml:space="preserve"> PAGEREF _Toc479009377 \h </w:instrText>
+              <w:instrText xml:space="preserve"> PAGEREF _Toc479021953 \h </w:instrText>
             </w:r>
             <w:r>
               <w:rPr>
@@ -2057,7 +2778,7 @@
                 <w:noProof/>
                 <w:webHidden/>
               </w:rPr>
-              <w:t>16</w:t>
+              <w:t>17</w:t>
             </w:r>
             <w:r>
               <w:rPr>
@@ -2080,7 +2801,7 @@
               <w:lang w:eastAsia="es-ES"/>
             </w:rPr>
           </w:pPr>
-          <w:hyperlink w:anchor="_Toc479009378" w:history="1">
+          <w:hyperlink w:anchor="_Toc479021954" w:history="1">
             <w:r>
               <w:rPr>
                 <w:rStyle w:val="Hipervnculo"/>
@@ -2107,7 +2828,7 @@
                 <w:noProof/>
                 <w:webHidden/>
               </w:rPr>
-              <w:instrText xml:space="preserve"> PAGEREF _Toc479009378 \h </w:instrText>
+              <w:instrText xml:space="preserve"> PAGEREF _Toc479021954 \h </w:instrText>
             </w:r>
             <w:r>
               <w:rPr>
@@ -2127,7 +2848,7 @@
                 <w:noProof/>
                 <w:webHidden/>
               </w:rPr>
-              <w:t>19</w:t>
+              <w:t>20</w:t>
             </w:r>
             <w:r>
               <w:rPr>
@@ -2150,7 +2871,7 @@
               <w:lang w:eastAsia="es-ES"/>
             </w:rPr>
           </w:pPr>
-          <w:hyperlink w:anchor="_Toc479009379" w:history="1">
+          <w:hyperlink w:anchor="_Toc479021955" w:history="1">
             <w:r>
               <w:rPr>
                 <w:rStyle w:val="Hipervnculo"/>
@@ -2177,7 +2898,7 @@
                 <w:noProof/>
                 <w:webHidden/>
               </w:rPr>
-              <w:instrText xml:space="preserve"> PAGEREF _Toc479009379 \h </w:instrText>
+              <w:instrText xml:space="preserve"> PAGEREF _Toc479021955 \h </w:instrText>
             </w:r>
             <w:r>
               <w:rPr>
@@ -2197,7 +2918,7 @@
                 <w:noProof/>
                 <w:webHidden/>
               </w:rPr>
-              <w:t>19</w:t>
+              <w:t>20</w:t>
             </w:r>
             <w:r>
               <w:rPr>
@@ -2220,7 +2941,7 @@
               <w:lang w:eastAsia="es-ES"/>
             </w:rPr>
           </w:pPr>
-          <w:hyperlink w:anchor="_Toc479009380" w:history="1">
+          <w:hyperlink w:anchor="_Toc479021956" w:history="1">
             <w:r>
               <w:rPr>
                 <w:rStyle w:val="Hipervnculo"/>
@@ -2247,7 +2968,7 @@
                 <w:noProof/>
                 <w:webHidden/>
               </w:rPr>
-              <w:instrText xml:space="preserve"> PAGEREF _Toc479009380 \h </w:instrText>
+              <w:instrText xml:space="preserve"> PAGEREF _Toc479021956 \h </w:instrText>
             </w:r>
             <w:r>
               <w:rPr>
@@ -2267,7 +2988,7 @@
                 <w:noProof/>
                 <w:webHidden/>
               </w:rPr>
-              <w:t>19</w:t>
+              <w:t>20</w:t>
             </w:r>
             <w:r>
               <w:rPr>
@@ -2290,7 +3011,7 @@
               <w:lang w:eastAsia="es-ES"/>
             </w:rPr>
           </w:pPr>
-          <w:hyperlink w:anchor="_Toc479009381" w:history="1">
+          <w:hyperlink w:anchor="_Toc479021957" w:history="1">
             <w:r>
               <w:rPr>
                 <w:rStyle w:val="Hipervnculo"/>
@@ -2317,7 +3038,7 @@
                 <w:noProof/>
                 <w:webHidden/>
               </w:rPr>
-              <w:instrText xml:space="preserve"> PAGEREF _Toc479009381 \h </w:instrText>
+              <w:instrText xml:space="preserve"> PAGEREF _Toc479021957 \h </w:instrText>
             </w:r>
             <w:r>
               <w:rPr>
@@ -2337,7 +3058,7 @@
                 <w:noProof/>
                 <w:webHidden/>
               </w:rPr>
-              <w:t>19</w:t>
+              <w:t>20</w:t>
             </w:r>
             <w:r>
               <w:rPr>
@@ -2360,7 +3081,7 @@
               <w:lang w:eastAsia="es-ES"/>
             </w:rPr>
           </w:pPr>
-          <w:hyperlink w:anchor="_Toc479009382" w:history="1">
+          <w:hyperlink w:anchor="_Toc479021958" w:history="1">
             <w:r>
               <w:rPr>
                 <w:rStyle w:val="Hipervnculo"/>
@@ -2387,7 +3108,7 @@
                 <w:noProof/>
                 <w:webHidden/>
               </w:rPr>
-              <w:instrText xml:space="preserve"> PAGEREF _Toc479009382 \h </w:instrText>
+              <w:instrText xml:space="preserve"> PAGEREF _Toc479021958 \h </w:instrText>
             </w:r>
             <w:r>
               <w:rPr>
@@ -2407,7 +3128,7 @@
                 <w:noProof/>
                 <w:webHidden/>
               </w:rPr>
-              <w:t>21</w:t>
+              <w:t>22</w:t>
             </w:r>
             <w:r>
               <w:rPr>
@@ -2430,7 +3151,7 @@
               <w:lang w:eastAsia="es-ES"/>
             </w:rPr>
           </w:pPr>
-          <w:hyperlink w:anchor="_Toc479009383" w:history="1">
+          <w:hyperlink w:anchor="_Toc479021959" w:history="1">
             <w:r>
               <w:rPr>
                 <w:rStyle w:val="Hipervnculo"/>
@@ -2457,7 +3178,7 @@
                 <w:noProof/>
                 <w:webHidden/>
               </w:rPr>
-              <w:instrText xml:space="preserve"> PAGEREF _Toc479009383 \h </w:instrText>
+              <w:instrText xml:space="preserve"> PAGEREF _Toc479021959 \h </w:instrText>
             </w:r>
             <w:r>
               <w:rPr>
@@ -2477,7 +3198,7 @@
                 <w:noProof/>
                 <w:webHidden/>
               </w:rPr>
-              <w:t>21</w:t>
+              <w:t>22</w:t>
             </w:r>
             <w:r>
               <w:rPr>
@@ -2500,7 +3221,7 @@
               <w:lang w:eastAsia="es-ES"/>
             </w:rPr>
           </w:pPr>
-          <w:hyperlink w:anchor="_Toc479009384" w:history="1">
+          <w:hyperlink w:anchor="_Toc479021960" w:history="1">
             <w:r>
               <w:rPr>
                 <w:rStyle w:val="Hipervnculo"/>
@@ -2527,7 +3248,7 @@
                 <w:noProof/>
                 <w:webHidden/>
               </w:rPr>
-              <w:instrText xml:space="preserve"> PAGEREF _Toc479009384 \h </w:instrText>
+              <w:instrText xml:space="preserve"> PAGEREF _Toc479021960 \h </w:instrText>
             </w:r>
             <w:r>
               <w:rPr>
@@ -2547,7 +3268,7 @@
                 <w:noProof/>
                 <w:webHidden/>
               </w:rPr>
-              <w:t>21</w:t>
+              <w:t>22</w:t>
             </w:r>
             <w:r>
               <w:rPr>
@@ -2576,8 +3297,8 @@
         <w:pStyle w:val="Ttulo1"/>
         <w:spacing w:before="0" w:after="200" w:line="276" w:lineRule="auto"/>
       </w:pPr>
-      <w:bookmarkStart w:id="1" w:name="_Toc445388848"/>
-      <w:bookmarkStart w:id="2" w:name="_Toc479009349"/>
+      <w:bookmarkStart w:id="0" w:name="_Toc445388848"/>
+      <w:bookmarkStart w:id="1" w:name="_Toc479021915"/>
       <w:r>
         <w:lastRenderedPageBreak/>
         <w:t>1. Autores del trabajo</w:t>
@@ -2585,21 +3306,21 @@
       <w:r>
         <w:t>, planificación y entrega</w:t>
       </w:r>
+      <w:bookmarkEnd w:id="0"/>
       <w:bookmarkEnd w:id="1"/>
-      <w:bookmarkEnd w:id="2"/>
     </w:p>
     <w:p>
       <w:pPr>
         <w:pStyle w:val="Ttulo2"/>
         <w:spacing w:before="0" w:after="200" w:line="276" w:lineRule="auto"/>
       </w:pPr>
-      <w:bookmarkStart w:id="3" w:name="_Toc445388849"/>
-      <w:bookmarkStart w:id="4" w:name="_Toc479009350"/>
+      <w:bookmarkStart w:id="2" w:name="_Toc445388849"/>
+      <w:bookmarkStart w:id="3" w:name="_Toc479021916"/>
       <w:r>
         <w:t>1.1 Autores</w:t>
       </w:r>
+      <w:bookmarkEnd w:id="2"/>
       <w:bookmarkEnd w:id="3"/>
-      <w:bookmarkEnd w:id="4"/>
     </w:p>
     <w:p>
       <w:pPr>
@@ -2608,7 +3329,7 @@
           <w:color w:val="2E74B5" w:themeColor="accent1" w:themeShade="BF"/>
         </w:rPr>
       </w:pPr>
-      <w:bookmarkStart w:id="5" w:name="_Toc445388850"/>
+      <w:bookmarkStart w:id="4" w:name="_Toc445388850"/>
       <w:r>
         <w:rPr>
           <w:color w:val="2E74B5" w:themeColor="accent1" w:themeShade="BF"/>
@@ -2670,8 +3391,16 @@
         <w:rPr>
           <w:color w:val="2E74B5" w:themeColor="accent1" w:themeShade="BF"/>
         </w:rPr>
-        <w:t>Alejandro Martínez Pantín</w:t>
-      </w:r>
+        <w:t xml:space="preserve">Alejandro Martínez </w:t>
+      </w:r>
+      <w:proofErr w:type="spellStart"/>
+      <w:r>
+        <w:rPr>
+          <w:color w:val="2E74B5" w:themeColor="accent1" w:themeShade="BF"/>
+        </w:rPr>
+        <w:t>Pantín</w:t>
+      </w:r>
+      <w:proofErr w:type="spellEnd"/>
     </w:p>
     <w:p>
       <w:pPr>
@@ -2722,12 +3451,12 @@
         <w:pStyle w:val="Ttulo2"/>
         <w:spacing w:before="0" w:after="200" w:line="276" w:lineRule="auto"/>
       </w:pPr>
-      <w:bookmarkStart w:id="6" w:name="_Toc479009351"/>
+      <w:bookmarkStart w:id="5" w:name="_Toc479021917"/>
       <w:r>
         <w:t>1.2 Planificación</w:t>
       </w:r>
+      <w:bookmarkEnd w:id="4"/>
       <w:bookmarkEnd w:id="5"/>
-      <w:bookmarkEnd w:id="6"/>
     </w:p>
     <w:p>
       <w:pPr>
@@ -2742,8 +3471,17 @@
             <w:rStyle w:val="Hipervnculo"/>
             <w:color w:val="2E74B5" w:themeColor="accent1" w:themeShade="BF"/>
           </w:rPr>
-          <w:t>Enlace planificación GanttPro</w:t>
+          <w:t xml:space="preserve">Enlace planificación </w:t>
         </w:r>
+        <w:proofErr w:type="spellStart"/>
+        <w:r>
+          <w:rPr>
+            <w:rStyle w:val="Hipervnculo"/>
+            <w:color w:val="2E74B5" w:themeColor="accent1" w:themeShade="BF"/>
+          </w:rPr>
+          <w:t>GanttPro</w:t>
+        </w:r>
+        <w:proofErr w:type="spellEnd"/>
       </w:hyperlink>
     </w:p>
     <w:p>
@@ -2751,19 +3489,19 @@
         <w:pStyle w:val="Ttulo2"/>
         <w:spacing w:before="0" w:after="200" w:line="276" w:lineRule="auto"/>
       </w:pPr>
-      <w:bookmarkStart w:id="7" w:name="_Toc445388851"/>
+      <w:bookmarkStart w:id="6" w:name="_Toc445388851"/>
     </w:p>
     <w:p>
       <w:pPr>
         <w:pStyle w:val="Ttulo2"/>
         <w:spacing w:before="0" w:after="200" w:line="276" w:lineRule="auto"/>
       </w:pPr>
-      <w:bookmarkStart w:id="8" w:name="_Toc479009352"/>
+      <w:bookmarkStart w:id="7" w:name="_Toc479021918"/>
       <w:r>
         <w:t>1.3 Entrega</w:t>
       </w:r>
+      <w:bookmarkEnd w:id="6"/>
       <w:bookmarkEnd w:id="7"/>
-      <w:bookmarkEnd w:id="8"/>
       <w:r>
         <w:t xml:space="preserve"> </w:t>
       </w:r>
@@ -2810,8 +3548,8 @@
         <w:pStyle w:val="Ttulo1"/>
         <w:spacing w:before="0" w:after="200" w:line="276" w:lineRule="auto"/>
       </w:pPr>
-      <w:bookmarkStart w:id="9" w:name="_Toc445388852"/>
-      <w:bookmarkStart w:id="10" w:name="_Toc479009353"/>
+      <w:bookmarkStart w:id="8" w:name="_Toc445388852"/>
+      <w:bookmarkStart w:id="9" w:name="_Toc479021919"/>
       <w:r>
         <w:lastRenderedPageBreak/>
         <w:t>2. D</w:t>
@@ -2822,24 +3560,26 @@
       <w:r>
         <w:t xml:space="preserve"> las tecnologías</w:t>
       </w:r>
+      <w:bookmarkEnd w:id="8"/>
       <w:bookmarkEnd w:id="9"/>
-      <w:bookmarkEnd w:id="10"/>
     </w:p>
     <w:p>
       <w:pPr>
         <w:pStyle w:val="Ttulo2"/>
         <w:spacing w:before="0" w:after="200" w:line="276" w:lineRule="auto"/>
       </w:pPr>
-      <w:bookmarkStart w:id="11" w:name="_Toc445388853"/>
-      <w:bookmarkStart w:id="12" w:name="_Toc479009354"/>
+      <w:bookmarkStart w:id="10" w:name="_Toc445388853"/>
+      <w:bookmarkStart w:id="11" w:name="_Toc479021920"/>
       <w:r>
         <w:t xml:space="preserve">2.1 </w:t>
       </w:r>
+      <w:bookmarkEnd w:id="10"/>
+      <w:proofErr w:type="spellStart"/>
+      <w:r>
+        <w:t>OpenVZ</w:t>
+      </w:r>
       <w:bookmarkEnd w:id="11"/>
-      <w:r>
-        <w:t>OpenVZ</w:t>
-      </w:r>
-      <w:bookmarkEnd w:id="12"/>
+      <w:proofErr w:type="spellEnd"/>
     </w:p>
     <w:p>
       <w:pPr>
@@ -2855,7 +3595,7 @@
           <w:szCs w:val="22"/>
         </w:rPr>
       </w:pPr>
-      <w:bookmarkStart w:id="13" w:name="_Toc445388854"/>
+      <w:bookmarkStart w:id="12" w:name="_Toc445388854"/>
       <w:r>
         <w:rPr>
           <w:rFonts w:ascii="Arial" w:hAnsi="Arial" w:cs="Arial"/>
@@ -2889,7 +3629,95 @@
           <w:sz w:val="22"/>
           <w:szCs w:val="22"/>
         </w:rPr>
-        <w:t>Mientras que las tecnologías de virtualización como VMware y Xen proporcionan una virtualización completa y pueden ejecutar múltiples sistemas operativos y versiones diferentes de kernel, en OpenVZ tanto el servidor anfitrión como los VPS deben ser Linux, aunque las distribuciones de GNU/Linux pueden ser diferentes en cada Contenedor. Sin embargo, la virtualización a nivel de sistema operativo de OpenVZ proporciona mejor rendimiento, escalabilidad, densidad, administración de recursos dinámicos, y facilidad de administración que las máquinas virtuales o que otras tecnologías de virtualización de servidores.</w:t>
+        <w:t xml:space="preserve">Mientras que las tecnologías de virtualización como VMware y </w:t>
+      </w:r>
+      <w:proofErr w:type="spellStart"/>
+      <w:r>
+        <w:rPr>
+          <w:rFonts w:ascii="Arial" w:hAnsi="Arial" w:cs="Arial"/>
+          <w:bCs/>
+          <w:color w:val="2E74B5" w:themeColor="accent1" w:themeShade="BF"/>
+          <w:sz w:val="22"/>
+          <w:szCs w:val="22"/>
+        </w:rPr>
+        <w:t>Xen</w:t>
+      </w:r>
+      <w:proofErr w:type="spellEnd"/>
+      <w:r>
+        <w:rPr>
+          <w:rFonts w:ascii="Arial" w:hAnsi="Arial" w:cs="Arial"/>
+          <w:bCs/>
+          <w:color w:val="2E74B5" w:themeColor="accent1" w:themeShade="BF"/>
+          <w:sz w:val="22"/>
+          <w:szCs w:val="22"/>
+        </w:rPr>
+        <w:t xml:space="preserve"> proporcionan una virtualización completa y pueden ejecutar múltiples sistemas operativos y versiones diferentes de </w:t>
+      </w:r>
+      <w:proofErr w:type="spellStart"/>
+      <w:r>
+        <w:rPr>
+          <w:rFonts w:ascii="Arial" w:hAnsi="Arial" w:cs="Arial"/>
+          <w:bCs/>
+          <w:color w:val="2E74B5" w:themeColor="accent1" w:themeShade="BF"/>
+          <w:sz w:val="22"/>
+          <w:szCs w:val="22"/>
+        </w:rPr>
+        <w:t>kernel</w:t>
+      </w:r>
+      <w:proofErr w:type="spellEnd"/>
+      <w:r>
+        <w:rPr>
+          <w:rFonts w:ascii="Arial" w:hAnsi="Arial" w:cs="Arial"/>
+          <w:bCs/>
+          <w:color w:val="2E74B5" w:themeColor="accent1" w:themeShade="BF"/>
+          <w:sz w:val="22"/>
+          <w:szCs w:val="22"/>
+        </w:rPr>
+        <w:t xml:space="preserve">, en </w:t>
+      </w:r>
+      <w:proofErr w:type="spellStart"/>
+      <w:r>
+        <w:rPr>
+          <w:rFonts w:ascii="Arial" w:hAnsi="Arial" w:cs="Arial"/>
+          <w:bCs/>
+          <w:color w:val="2E74B5" w:themeColor="accent1" w:themeShade="BF"/>
+          <w:sz w:val="22"/>
+          <w:szCs w:val="22"/>
+        </w:rPr>
+        <w:t>OpenVZ</w:t>
+      </w:r>
+      <w:proofErr w:type="spellEnd"/>
+      <w:r>
+        <w:rPr>
+          <w:rFonts w:ascii="Arial" w:hAnsi="Arial" w:cs="Arial"/>
+          <w:bCs/>
+          <w:color w:val="2E74B5" w:themeColor="accent1" w:themeShade="BF"/>
+          <w:sz w:val="22"/>
+          <w:szCs w:val="22"/>
+        </w:rPr>
+        <w:t xml:space="preserve"> tanto el servidor anfitrión como los VPS deben ser Linux, aunque las distribuciones de GNU/Linux pueden ser diferentes en cada Contenedor. Sin embargo, la virtualización a nivel de sistema operativo de </w:t>
+      </w:r>
+      <w:proofErr w:type="spellStart"/>
+      <w:r>
+        <w:rPr>
+          <w:rFonts w:ascii="Arial" w:hAnsi="Arial" w:cs="Arial"/>
+          <w:bCs/>
+          <w:color w:val="2E74B5" w:themeColor="accent1" w:themeShade="BF"/>
+          <w:sz w:val="22"/>
+          <w:szCs w:val="22"/>
+        </w:rPr>
+        <w:t>OpenVZ</w:t>
+      </w:r>
+      <w:proofErr w:type="spellEnd"/>
+      <w:r>
+        <w:rPr>
+          <w:rFonts w:ascii="Arial" w:hAnsi="Arial" w:cs="Arial"/>
+          <w:bCs/>
+          <w:color w:val="2E74B5" w:themeColor="accent1" w:themeShade="BF"/>
+          <w:sz w:val="22"/>
+          <w:szCs w:val="22"/>
+        </w:rPr>
+        <w:t xml:space="preserve"> proporciona mejor rendimiento, escalabilidad, densidad, administración de recursos dinámicos, y facilidad de administración que las máquinas virtuales o que otras tecnologías de virtualización de servidores.</w:t>
       </w:r>
     </w:p>
     <w:p>
@@ -2906,6 +3734,7 @@
           <w:szCs w:val="22"/>
         </w:rPr>
       </w:pPr>
+      <w:proofErr w:type="spellStart"/>
       <w:r>
         <w:rPr>
           <w:rFonts w:ascii="Arial" w:hAnsi="Arial" w:cs="Arial"/>
@@ -2914,7 +3743,84 @@
           <w:sz w:val="22"/>
           <w:szCs w:val="22"/>
         </w:rPr>
-        <w:t>OpenVZ es la base de Virtuozzo (para Linux) que es un software comercial desarrollado por SWsoft Inc. OpenVZ es un producto de software libre y licenciado bajo los términos de la licencia GNU GPL versión 2.</w:t>
+        <w:t>OpenVZ</w:t>
+      </w:r>
+      <w:proofErr w:type="spellEnd"/>
+      <w:r>
+        <w:rPr>
+          <w:rFonts w:ascii="Arial" w:hAnsi="Arial" w:cs="Arial"/>
+          <w:bCs/>
+          <w:color w:val="2E74B5" w:themeColor="accent1" w:themeShade="BF"/>
+          <w:sz w:val="22"/>
+          <w:szCs w:val="22"/>
+        </w:rPr>
+        <w:t xml:space="preserve"> es la base de </w:t>
+      </w:r>
+      <w:proofErr w:type="spellStart"/>
+      <w:r>
+        <w:rPr>
+          <w:rFonts w:ascii="Arial" w:hAnsi="Arial" w:cs="Arial"/>
+          <w:bCs/>
+          <w:color w:val="2E74B5" w:themeColor="accent1" w:themeShade="BF"/>
+          <w:sz w:val="22"/>
+          <w:szCs w:val="22"/>
+        </w:rPr>
+        <w:t>Virtuozzo</w:t>
+      </w:r>
+      <w:proofErr w:type="spellEnd"/>
+      <w:r>
+        <w:rPr>
+          <w:rFonts w:ascii="Arial" w:hAnsi="Arial" w:cs="Arial"/>
+          <w:bCs/>
+          <w:color w:val="2E74B5" w:themeColor="accent1" w:themeShade="BF"/>
+          <w:sz w:val="22"/>
+          <w:szCs w:val="22"/>
+        </w:rPr>
+        <w:t xml:space="preserve"> (para Linux) que es un software comercial desarrollado por </w:t>
+      </w:r>
+      <w:proofErr w:type="spellStart"/>
+      <w:r>
+        <w:rPr>
+          <w:rFonts w:ascii="Arial" w:hAnsi="Arial" w:cs="Arial"/>
+          <w:bCs/>
+          <w:color w:val="2E74B5" w:themeColor="accent1" w:themeShade="BF"/>
+          <w:sz w:val="22"/>
+          <w:szCs w:val="22"/>
+        </w:rPr>
+        <w:t>SWsoft</w:t>
+      </w:r>
+      <w:proofErr w:type="spellEnd"/>
+      <w:r>
+        <w:rPr>
+          <w:rFonts w:ascii="Arial" w:hAnsi="Arial" w:cs="Arial"/>
+          <w:bCs/>
+          <w:color w:val="2E74B5" w:themeColor="accent1" w:themeShade="BF"/>
+          <w:sz w:val="22"/>
+          <w:szCs w:val="22"/>
+        </w:rPr>
+        <w:t xml:space="preserve"> Inc. </w:t>
+      </w:r>
+      <w:proofErr w:type="spellStart"/>
+      <w:r>
+        <w:rPr>
+          <w:rFonts w:ascii="Arial" w:hAnsi="Arial" w:cs="Arial"/>
+          <w:bCs/>
+          <w:color w:val="2E74B5" w:themeColor="accent1" w:themeShade="BF"/>
+          <w:sz w:val="22"/>
+          <w:szCs w:val="22"/>
+        </w:rPr>
+        <w:t>OpenVZ</w:t>
+      </w:r>
+      <w:proofErr w:type="spellEnd"/>
+      <w:r>
+        <w:rPr>
+          <w:rFonts w:ascii="Arial" w:hAnsi="Arial" w:cs="Arial"/>
+          <w:bCs/>
+          <w:color w:val="2E74B5" w:themeColor="accent1" w:themeShade="BF"/>
+          <w:sz w:val="22"/>
+          <w:szCs w:val="22"/>
+        </w:rPr>
+        <w:t xml:space="preserve"> es un producto de software libre y licenciado bajo los términos de la licencia GNU GPL versión 2.</w:t>
       </w:r>
     </w:p>
     <w:p>
@@ -2931,6 +3837,7 @@
           <w:szCs w:val="22"/>
         </w:rPr>
       </w:pPr>
+      <w:proofErr w:type="spellStart"/>
       <w:r>
         <w:rPr>
           <w:rFonts w:ascii="Arial" w:hAnsi="Arial" w:cs="Arial"/>
@@ -2939,7 +3846,18 @@
           <w:sz w:val="22"/>
           <w:szCs w:val="22"/>
         </w:rPr>
-        <w:t xml:space="preserve">OpenVZ consiste del </w:t>
+        <w:t>OpenVZ</w:t>
+      </w:r>
+      <w:proofErr w:type="spellEnd"/>
+      <w:r>
+        <w:rPr>
+          <w:rFonts w:ascii="Arial" w:hAnsi="Arial" w:cs="Arial"/>
+          <w:bCs/>
+          <w:color w:val="2E74B5" w:themeColor="accent1" w:themeShade="BF"/>
+          <w:sz w:val="22"/>
+          <w:szCs w:val="22"/>
+        </w:rPr>
+        <w:t xml:space="preserve"> consiste del </w:t>
       </w:r>
       <w:r>
         <w:rPr>
@@ -3035,7 +3953,29 @@
           <w:sz w:val="22"/>
           <w:szCs w:val="22"/>
         </w:rPr>
-        <w:t>El núcleo de OpenVZ es un núcleo Linux modificado que agrega soporte para contenedores. El núcleo modificado proporciona virtualización, aislamiento, administración de recursos y Puntos de comprobación.</w:t>
+        <w:t xml:space="preserve">El núcleo de </w:t>
+      </w:r>
+      <w:proofErr w:type="spellStart"/>
+      <w:r>
+        <w:rPr>
+          <w:rFonts w:ascii="Arial" w:hAnsi="Arial" w:cs="Arial"/>
+          <w:bCs/>
+          <w:color w:val="2E74B5" w:themeColor="accent1" w:themeShade="BF"/>
+          <w:sz w:val="22"/>
+          <w:szCs w:val="22"/>
+        </w:rPr>
+        <w:t>OpenVZ</w:t>
+      </w:r>
+      <w:proofErr w:type="spellEnd"/>
+      <w:r>
+        <w:rPr>
+          <w:rFonts w:ascii="Arial" w:hAnsi="Arial" w:cs="Arial"/>
+          <w:bCs/>
+          <w:color w:val="2E74B5" w:themeColor="accent1" w:themeShade="BF"/>
+          <w:sz w:val="22"/>
+          <w:szCs w:val="22"/>
+        </w:rPr>
+        <w:t xml:space="preserve"> es un núcleo Linux modificado que agrega soporte para contenedores. El núcleo modificado proporciona virtualización, aislamiento, administración de recursos y Puntos de comprobación.</w:t>
       </w:r>
     </w:p>
     <w:p>
@@ -3139,7 +4079,51 @@
           <w:szCs w:val="22"/>
           <w:shd w:val="clear" w:color="auto" w:fill="FFFFFF"/>
         </w:rPr>
-        <w:t>Como todos los contenedores usan el mismo kernel, la administración de recursos es de suprema importancia. Con la administración de recursos de OpenVZ se consigue que cada contenedor permanezca dentro de sus límites y no afecte al resto.</w:t>
+        <w:t xml:space="preserve">Como todos los contenedores usan el mismo </w:t>
+      </w:r>
+      <w:proofErr w:type="spellStart"/>
+      <w:r>
+        <w:rPr>
+          <w:rFonts w:ascii="Arial" w:hAnsi="Arial" w:cs="Arial"/>
+          <w:color w:val="2E74B5" w:themeColor="accent1" w:themeShade="BF"/>
+          <w:sz w:val="22"/>
+          <w:szCs w:val="22"/>
+          <w:shd w:val="clear" w:color="auto" w:fill="FFFFFF"/>
+        </w:rPr>
+        <w:t>kernel</w:t>
+      </w:r>
+      <w:proofErr w:type="spellEnd"/>
+      <w:r>
+        <w:rPr>
+          <w:rFonts w:ascii="Arial" w:hAnsi="Arial" w:cs="Arial"/>
+          <w:color w:val="2E74B5" w:themeColor="accent1" w:themeShade="BF"/>
+          <w:sz w:val="22"/>
+          <w:szCs w:val="22"/>
+          <w:shd w:val="clear" w:color="auto" w:fill="FFFFFF"/>
+        </w:rPr>
+        <w:t xml:space="preserve">, la administración de recursos es de suprema importancia. Con la administración de recursos de </w:t>
+      </w:r>
+      <w:proofErr w:type="spellStart"/>
+      <w:r>
+        <w:rPr>
+          <w:rFonts w:ascii="Arial" w:hAnsi="Arial" w:cs="Arial"/>
+          <w:color w:val="2E74B5" w:themeColor="accent1" w:themeShade="BF"/>
+          <w:sz w:val="22"/>
+          <w:szCs w:val="22"/>
+          <w:shd w:val="clear" w:color="auto" w:fill="FFFFFF"/>
+        </w:rPr>
+        <w:t>OpenVZ</w:t>
+      </w:r>
+      <w:proofErr w:type="spellEnd"/>
+      <w:r>
+        <w:rPr>
+          <w:rFonts w:ascii="Arial" w:hAnsi="Arial" w:cs="Arial"/>
+          <w:color w:val="2E74B5" w:themeColor="accent1" w:themeShade="BF"/>
+          <w:sz w:val="22"/>
+          <w:szCs w:val="22"/>
+          <w:shd w:val="clear" w:color="auto" w:fill="FFFFFF"/>
+        </w:rPr>
+        <w:t xml:space="preserve"> se consigue que cada contenedor permanezca dentro de sus límites y no afecte al resto.</w:t>
       </w:r>
     </w:p>
     <w:p>
@@ -3164,7 +4148,29 @@
           <w:szCs w:val="22"/>
           <w:shd w:val="clear" w:color="auto" w:fill="FFFFFF"/>
         </w:rPr>
-        <w:t>La administración de recursos de OpenVZ se compone de cuatro componentes: cuota de disco de dos niveles, planificador de CPU justo, planificador de E/S de disco y monitor de usuarios. Estos recursos pueden cambiarse durante el tiempo de ejecución de un contenedor sin necesidad de reiniciar el sistema.</w:t>
+        <w:t xml:space="preserve">La administración de recursos de </w:t>
+      </w:r>
+      <w:proofErr w:type="spellStart"/>
+      <w:r>
+        <w:rPr>
+          <w:rFonts w:ascii="Arial" w:hAnsi="Arial" w:cs="Arial"/>
+          <w:color w:val="2E74B5" w:themeColor="accent1" w:themeShade="BF"/>
+          <w:sz w:val="22"/>
+          <w:szCs w:val="22"/>
+          <w:shd w:val="clear" w:color="auto" w:fill="FFFFFF"/>
+        </w:rPr>
+        <w:t>OpenVZ</w:t>
+      </w:r>
+      <w:proofErr w:type="spellEnd"/>
+      <w:r>
+        <w:rPr>
+          <w:rFonts w:ascii="Arial" w:hAnsi="Arial" w:cs="Arial"/>
+          <w:color w:val="2E74B5" w:themeColor="accent1" w:themeShade="BF"/>
+          <w:sz w:val="22"/>
+          <w:szCs w:val="22"/>
+          <w:shd w:val="clear" w:color="auto" w:fill="FFFFFF"/>
+        </w:rPr>
+        <w:t xml:space="preserve"> se compone de cuatro componentes: cuota de disco de dos niveles, planificador de CPU justo, planificador de E/S de disco y monitor de usuarios. Estos recursos pueden cambiarse durante el tiempo de ejecución de un contenedor sin necesidad de reiniciar el sistema.</w:t>
       </w:r>
     </w:p>
     <w:p>
@@ -3218,7 +4224,73 @@
           <w:szCs w:val="22"/>
           <w:shd w:val="clear" w:color="auto" w:fill="FFFFFF"/>
         </w:rPr>
-        <w:t xml:space="preserve">El dueño (root) del sistema anfitrión (OpenVZ) puede configurar la cuota de disco por contenedor, en términos de bloques de disco e inodos (aproximadamente igual al número de archivos). Éste es el primer nivel de cuota de disco. También, un dueño de </w:t>
+        <w:t>El dueño (</w:t>
+      </w:r>
+      <w:proofErr w:type="spellStart"/>
+      <w:r>
+        <w:rPr>
+          <w:rFonts w:ascii="Arial" w:hAnsi="Arial" w:cs="Arial"/>
+          <w:color w:val="2E74B5" w:themeColor="accent1" w:themeShade="BF"/>
+          <w:sz w:val="22"/>
+          <w:szCs w:val="22"/>
+          <w:shd w:val="clear" w:color="auto" w:fill="FFFFFF"/>
+        </w:rPr>
+        <w:t>root</w:t>
+      </w:r>
+      <w:proofErr w:type="spellEnd"/>
+      <w:r>
+        <w:rPr>
+          <w:rFonts w:ascii="Arial" w:hAnsi="Arial" w:cs="Arial"/>
+          <w:color w:val="2E74B5" w:themeColor="accent1" w:themeShade="BF"/>
+          <w:sz w:val="22"/>
+          <w:szCs w:val="22"/>
+          <w:shd w:val="clear" w:color="auto" w:fill="FFFFFF"/>
+        </w:rPr>
+        <w:t>) del sistema anfitrión (</w:t>
+      </w:r>
+      <w:proofErr w:type="spellStart"/>
+      <w:r>
+        <w:rPr>
+          <w:rFonts w:ascii="Arial" w:hAnsi="Arial" w:cs="Arial"/>
+          <w:color w:val="2E74B5" w:themeColor="accent1" w:themeShade="BF"/>
+          <w:sz w:val="22"/>
+          <w:szCs w:val="22"/>
+          <w:shd w:val="clear" w:color="auto" w:fill="FFFFFF"/>
+        </w:rPr>
+        <w:t>OpenVZ</w:t>
+      </w:r>
+      <w:proofErr w:type="spellEnd"/>
+      <w:r>
+        <w:rPr>
+          <w:rFonts w:ascii="Arial" w:hAnsi="Arial" w:cs="Arial"/>
+          <w:color w:val="2E74B5" w:themeColor="accent1" w:themeShade="BF"/>
+          <w:sz w:val="22"/>
+          <w:szCs w:val="22"/>
+          <w:shd w:val="clear" w:color="auto" w:fill="FFFFFF"/>
+        </w:rPr>
+        <w:t xml:space="preserve">) puede configurar la cuota de disco por contenedor, en términos de bloques de disco e </w:t>
+      </w:r>
+      <w:proofErr w:type="spellStart"/>
+      <w:r>
+        <w:rPr>
+          <w:rFonts w:ascii="Arial" w:hAnsi="Arial" w:cs="Arial"/>
+          <w:color w:val="2E74B5" w:themeColor="accent1" w:themeShade="BF"/>
+          <w:sz w:val="22"/>
+          <w:szCs w:val="22"/>
+          <w:shd w:val="clear" w:color="auto" w:fill="FFFFFF"/>
+        </w:rPr>
+        <w:t>inodos</w:t>
+      </w:r>
+      <w:proofErr w:type="spellEnd"/>
+      <w:r>
+        <w:rPr>
+          <w:rFonts w:ascii="Arial" w:hAnsi="Arial" w:cs="Arial"/>
+          <w:color w:val="2E74B5" w:themeColor="accent1" w:themeShade="BF"/>
+          <w:sz w:val="22"/>
+          <w:szCs w:val="22"/>
+          <w:shd w:val="clear" w:color="auto" w:fill="FFFFFF"/>
+        </w:rPr>
+        <w:t xml:space="preserve"> (aproximadamente igual al número de archivos). Éste es el primer nivel de cuota de disco. También, un dueño de </w:t>
       </w:r>
       <w:r>
         <w:rPr>
@@ -3229,7 +4301,29 @@
           <w:shd w:val="clear" w:color="auto" w:fill="FFFFFF"/>
         </w:rPr>
         <w:lastRenderedPageBreak/>
-        <w:t>contenedor (root) puede usar las herramientas usuales de cuota dentro de su propio contenedor para definir cuotas de disco estándar de UNIX por usuario y por grupo.</w:t>
+        <w:t>contenedor (</w:t>
+      </w:r>
+      <w:proofErr w:type="spellStart"/>
+      <w:r>
+        <w:rPr>
+          <w:rFonts w:ascii="Arial" w:hAnsi="Arial" w:cs="Arial"/>
+          <w:color w:val="2E74B5" w:themeColor="accent1" w:themeShade="BF"/>
+          <w:sz w:val="22"/>
+          <w:szCs w:val="22"/>
+          <w:shd w:val="clear" w:color="auto" w:fill="FFFFFF"/>
+        </w:rPr>
+        <w:t>root</w:t>
+      </w:r>
+      <w:proofErr w:type="spellEnd"/>
+      <w:r>
+        <w:rPr>
+          <w:rFonts w:ascii="Arial" w:hAnsi="Arial" w:cs="Arial"/>
+          <w:color w:val="2E74B5" w:themeColor="accent1" w:themeShade="BF"/>
+          <w:sz w:val="22"/>
+          <w:szCs w:val="22"/>
+          <w:shd w:val="clear" w:color="auto" w:fill="FFFFFF"/>
+        </w:rPr>
+        <w:t>) puede usar las herramientas usuales de cuota dentro de su propio contenedor para definir cuotas de disco estándar de UNIX por usuario y por grupo.</w:t>
       </w:r>
     </w:p>
     <w:p>
@@ -3254,7 +4348,29 @@
           <w:szCs w:val="22"/>
           <w:shd w:val="clear" w:color="auto" w:fill="FFFFFF"/>
         </w:rPr>
-        <w:t>Si se desea ampliar el espacio a un contenedor, solamente hay que incrementar la cuota de dsico. No es necesario redimensionar las particiones de disco, etc.</w:t>
+        <w:t xml:space="preserve">Si se desea ampliar el espacio a un contenedor, solamente hay que incrementar la cuota de </w:t>
+      </w:r>
+      <w:proofErr w:type="spellStart"/>
+      <w:r>
+        <w:rPr>
+          <w:rFonts w:ascii="Arial" w:hAnsi="Arial" w:cs="Arial"/>
+          <w:color w:val="2E74B5" w:themeColor="accent1" w:themeShade="BF"/>
+          <w:sz w:val="22"/>
+          <w:szCs w:val="22"/>
+          <w:shd w:val="clear" w:color="auto" w:fill="FFFFFF"/>
+        </w:rPr>
+        <w:t>dsico</w:t>
+      </w:r>
+      <w:proofErr w:type="spellEnd"/>
+      <w:r>
+        <w:rPr>
+          <w:rFonts w:ascii="Arial" w:hAnsi="Arial" w:cs="Arial"/>
+          <w:color w:val="2E74B5" w:themeColor="accent1" w:themeShade="BF"/>
+          <w:sz w:val="22"/>
+          <w:szCs w:val="22"/>
+          <w:shd w:val="clear" w:color="auto" w:fill="FFFFFF"/>
+        </w:rPr>
+        <w:t>. No es necesario redimensionar las particiones de disco, etc.</w:t>
       </w:r>
     </w:p>
     <w:p>
@@ -3308,7 +4424,51 @@
           <w:szCs w:val="22"/>
           <w:shd w:val="clear" w:color="auto" w:fill="FFFFFF"/>
         </w:rPr>
-        <w:t>El planificador de CPU en OpenVZ es una implementación de dos niveles de la estrategia de programación de fair-share (cuota justa).</w:t>
+        <w:t xml:space="preserve">El planificador de CPU en </w:t>
+      </w:r>
+      <w:proofErr w:type="spellStart"/>
+      <w:r>
+        <w:rPr>
+          <w:rFonts w:ascii="Arial" w:hAnsi="Arial" w:cs="Arial"/>
+          <w:color w:val="2E74B5" w:themeColor="accent1" w:themeShade="BF"/>
+          <w:sz w:val="22"/>
+          <w:szCs w:val="22"/>
+          <w:shd w:val="clear" w:color="auto" w:fill="FFFFFF"/>
+        </w:rPr>
+        <w:t>OpenVZ</w:t>
+      </w:r>
+      <w:proofErr w:type="spellEnd"/>
+      <w:r>
+        <w:rPr>
+          <w:rFonts w:ascii="Arial" w:hAnsi="Arial" w:cs="Arial"/>
+          <w:color w:val="2E74B5" w:themeColor="accent1" w:themeShade="BF"/>
+          <w:sz w:val="22"/>
+          <w:szCs w:val="22"/>
+          <w:shd w:val="clear" w:color="auto" w:fill="FFFFFF"/>
+        </w:rPr>
+        <w:t xml:space="preserve"> es una implementación de dos niveles de la estrategia de programación de </w:t>
+      </w:r>
+      <w:proofErr w:type="spellStart"/>
+      <w:r>
+        <w:rPr>
+          <w:rFonts w:ascii="Arial" w:hAnsi="Arial" w:cs="Arial"/>
+          <w:color w:val="2E74B5" w:themeColor="accent1" w:themeShade="BF"/>
+          <w:sz w:val="22"/>
+          <w:szCs w:val="22"/>
+          <w:shd w:val="clear" w:color="auto" w:fill="FFFFFF"/>
+        </w:rPr>
+        <w:t>fair</w:t>
+      </w:r>
+      <w:proofErr w:type="spellEnd"/>
+      <w:r>
+        <w:rPr>
+          <w:rFonts w:ascii="Arial" w:hAnsi="Arial" w:cs="Arial"/>
+          <w:color w:val="2E74B5" w:themeColor="accent1" w:themeShade="BF"/>
+          <w:sz w:val="22"/>
+          <w:szCs w:val="22"/>
+          <w:shd w:val="clear" w:color="auto" w:fill="FFFFFF"/>
+        </w:rPr>
+        <w:t>-share (cuota justa).</w:t>
       </w:r>
     </w:p>
     <w:p>
@@ -3333,7 +4493,29 @@
           <w:szCs w:val="22"/>
           <w:shd w:val="clear" w:color="auto" w:fill="FFFFFF"/>
         </w:rPr>
-        <w:t>En el primer nivel, el planificador decide a qué contenedor debe asignar la división de tiempo de la CPU, en función de los valores de las cpuunits por contenedor. En el segundo nivel, el planificador de Linux estándar decide qué proceso ejecutar en ese contenedor, utilizando las prioridades de proceso estándar de Linux.</w:t>
+        <w:t xml:space="preserve">En el primer nivel, el planificador decide a qué contenedor debe asignar la división de tiempo de la CPU, en función de los valores de las </w:t>
+      </w:r>
+      <w:proofErr w:type="spellStart"/>
+      <w:r>
+        <w:rPr>
+          <w:rFonts w:ascii="Arial" w:hAnsi="Arial" w:cs="Arial"/>
+          <w:color w:val="2E74B5" w:themeColor="accent1" w:themeShade="BF"/>
+          <w:sz w:val="22"/>
+          <w:szCs w:val="22"/>
+          <w:shd w:val="clear" w:color="auto" w:fill="FFFFFF"/>
+        </w:rPr>
+        <w:t>cpuunits</w:t>
+      </w:r>
+      <w:proofErr w:type="spellEnd"/>
+      <w:r>
+        <w:rPr>
+          <w:rFonts w:ascii="Arial" w:hAnsi="Arial" w:cs="Arial"/>
+          <w:color w:val="2E74B5" w:themeColor="accent1" w:themeShade="BF"/>
+          <w:sz w:val="22"/>
+          <w:szCs w:val="22"/>
+          <w:shd w:val="clear" w:color="auto" w:fill="FFFFFF"/>
+        </w:rPr>
+        <w:t xml:space="preserve"> por contenedor. En el segundo nivel, el planificador de Linux estándar decide qué proceso ejecutar en ese contenedor, utilizando las prioridades de proceso estándar de Linux.</w:t>
       </w:r>
     </w:p>
     <w:p>
@@ -3358,7 +4540,29 @@
           <w:szCs w:val="22"/>
           <w:shd w:val="clear" w:color="auto" w:fill="FFFFFF"/>
         </w:rPr>
-        <w:t>Es posible establecer diferentes valores para las CPUs en cada contenedor. El tiempo real de la CPU se distribuirá proporcionalmente a estos valores.</w:t>
+        <w:t xml:space="preserve">Es posible establecer diferentes valores para las </w:t>
+      </w:r>
+      <w:proofErr w:type="spellStart"/>
+      <w:r>
+        <w:rPr>
+          <w:rFonts w:ascii="Arial" w:hAnsi="Arial" w:cs="Arial"/>
+          <w:color w:val="2E74B5" w:themeColor="accent1" w:themeShade="BF"/>
+          <w:sz w:val="22"/>
+          <w:szCs w:val="22"/>
+          <w:shd w:val="clear" w:color="auto" w:fill="FFFFFF"/>
+        </w:rPr>
+        <w:t>CPUs</w:t>
+      </w:r>
+      <w:proofErr w:type="spellEnd"/>
+      <w:r>
+        <w:rPr>
+          <w:rFonts w:ascii="Arial" w:hAnsi="Arial" w:cs="Arial"/>
+          <w:color w:val="2E74B5" w:themeColor="accent1" w:themeShade="BF"/>
+          <w:sz w:val="22"/>
+          <w:szCs w:val="22"/>
+          <w:shd w:val="clear" w:color="auto" w:fill="FFFFFF"/>
+        </w:rPr>
+        <w:t xml:space="preserve"> en cada contenedor. El tiempo real de la CPU se distribuirá proporcionalmente a estos valores.</w:t>
       </w:r>
     </w:p>
     <w:p>
@@ -3383,7 +4587,29 @@
           <w:szCs w:val="22"/>
           <w:shd w:val="clear" w:color="auto" w:fill="FFFFFF"/>
         </w:rPr>
-        <w:t>Además de lo anterior, OpenVZ proporciona formas de:</w:t>
+        <w:t xml:space="preserve">Además de lo anterior, </w:t>
+      </w:r>
+      <w:proofErr w:type="spellStart"/>
+      <w:r>
+        <w:rPr>
+          <w:rFonts w:ascii="Arial" w:hAnsi="Arial" w:cs="Arial"/>
+          <w:color w:val="2E74B5" w:themeColor="accent1" w:themeShade="BF"/>
+          <w:sz w:val="22"/>
+          <w:szCs w:val="22"/>
+          <w:shd w:val="clear" w:color="auto" w:fill="FFFFFF"/>
+        </w:rPr>
+        <w:t>OpenVZ</w:t>
+      </w:r>
+      <w:proofErr w:type="spellEnd"/>
+      <w:r>
+        <w:rPr>
+          <w:rFonts w:ascii="Arial" w:hAnsi="Arial" w:cs="Arial"/>
+          <w:color w:val="2E74B5" w:themeColor="accent1" w:themeShade="BF"/>
+          <w:sz w:val="22"/>
+          <w:szCs w:val="22"/>
+          <w:shd w:val="clear" w:color="auto" w:fill="FFFFFF"/>
+        </w:rPr>
+        <w:t xml:space="preserve"> proporciona formas de:</w:t>
       </w:r>
     </w:p>
     <w:p>
@@ -3470,7 +4696,29 @@
           <w:szCs w:val="22"/>
           <w:shd w:val="clear" w:color="auto" w:fill="FFFFFF"/>
         </w:rPr>
-        <w:t>Enlazar un contenedor a un conjunto específico de CPUs.</w:t>
+        <w:t xml:space="preserve">Enlazar un contenedor a un conjunto específico de </w:t>
+      </w:r>
+      <w:proofErr w:type="spellStart"/>
+      <w:r>
+        <w:rPr>
+          <w:rFonts w:ascii="Arial" w:hAnsi="Arial" w:cs="Arial"/>
+          <w:color w:val="2E74B5" w:themeColor="accent1" w:themeShade="BF"/>
+          <w:sz w:val="22"/>
+          <w:szCs w:val="22"/>
+          <w:shd w:val="clear" w:color="auto" w:fill="FFFFFF"/>
+        </w:rPr>
+        <w:t>CPUs</w:t>
+      </w:r>
+      <w:proofErr w:type="spellEnd"/>
+      <w:r>
+        <w:rPr>
+          <w:rFonts w:ascii="Arial" w:hAnsi="Arial" w:cs="Arial"/>
+          <w:color w:val="2E74B5" w:themeColor="accent1" w:themeShade="BF"/>
+          <w:sz w:val="22"/>
+          <w:szCs w:val="22"/>
+          <w:shd w:val="clear" w:color="auto" w:fill="FFFFFF"/>
+        </w:rPr>
+        <w:t>.</w:t>
       </w:r>
     </w:p>
     <w:p>
@@ -3524,7 +4772,51 @@
           <w:szCs w:val="22"/>
           <w:shd w:val="clear" w:color="auto" w:fill="FFFFFF"/>
         </w:rPr>
-        <w:t>Al igual que el planificador de CPU, el planificador de E/S en OpenVZ también tiene dos niveles, utilizando el programador de E/S CFA de Jens Axboe en su segundo nivel.</w:t>
+        <w:t xml:space="preserve">Al igual que el planificador de CPU, el planificador de E/S en </w:t>
+      </w:r>
+      <w:proofErr w:type="spellStart"/>
+      <w:r>
+        <w:rPr>
+          <w:rFonts w:ascii="Arial" w:hAnsi="Arial" w:cs="Arial"/>
+          <w:color w:val="2E74B5" w:themeColor="accent1" w:themeShade="BF"/>
+          <w:sz w:val="22"/>
+          <w:szCs w:val="22"/>
+          <w:shd w:val="clear" w:color="auto" w:fill="FFFFFF"/>
+        </w:rPr>
+        <w:t>OpenVZ</w:t>
+      </w:r>
+      <w:proofErr w:type="spellEnd"/>
+      <w:r>
+        <w:rPr>
+          <w:rFonts w:ascii="Arial" w:hAnsi="Arial" w:cs="Arial"/>
+          <w:color w:val="2E74B5" w:themeColor="accent1" w:themeShade="BF"/>
+          <w:sz w:val="22"/>
+          <w:szCs w:val="22"/>
+          <w:shd w:val="clear" w:color="auto" w:fill="FFFFFF"/>
+        </w:rPr>
+        <w:t xml:space="preserve"> también tiene dos niveles, utilizando el programador de E/S CFA de Jens </w:t>
+      </w:r>
+      <w:proofErr w:type="spellStart"/>
+      <w:r>
+        <w:rPr>
+          <w:rFonts w:ascii="Arial" w:hAnsi="Arial" w:cs="Arial"/>
+          <w:color w:val="2E74B5" w:themeColor="accent1" w:themeShade="BF"/>
+          <w:sz w:val="22"/>
+          <w:szCs w:val="22"/>
+          <w:shd w:val="clear" w:color="auto" w:fill="FFFFFF"/>
+        </w:rPr>
+        <w:t>Axboe</w:t>
+      </w:r>
+      <w:proofErr w:type="spellEnd"/>
+      <w:r>
+        <w:rPr>
+          <w:rFonts w:ascii="Arial" w:hAnsi="Arial" w:cs="Arial"/>
+          <w:color w:val="2E74B5" w:themeColor="accent1" w:themeShade="BF"/>
+          <w:sz w:val="22"/>
+          <w:szCs w:val="22"/>
+          <w:shd w:val="clear" w:color="auto" w:fill="FFFFFF"/>
+        </w:rPr>
+        <w:t xml:space="preserve"> en su segundo nivel.</w:t>
       </w:r>
     </w:p>
     <w:p>
@@ -3603,7 +4895,29 @@
           <w:szCs w:val="22"/>
           <w:shd w:val="clear" w:color="auto" w:fill="FFFFFF"/>
         </w:rPr>
-        <w:t>El monitor de usuarios es un grupo de contadores por Contenedor, límites, y garantías. Hay un conjunto de alrededor de 20 parámetros que se eligen cuidadosamente para cubrir todos los aspectos de la operación de Contenedor, de manera que ningún Contenedor por sí solo pueda abusar de cualquier recurso el cual es limitado por todo el nodo y así hacer daño a otros EVs.</w:t>
+        <w:t xml:space="preserve">El monitor de usuarios es un grupo de contadores por Contenedor, límites, y garantías. Hay un conjunto de alrededor de 20 parámetros que se eligen cuidadosamente para cubrir todos los aspectos de la operación de Contenedor, de manera que ningún Contenedor por sí solo pueda abusar de cualquier recurso el cual es limitado por todo el nodo y así hacer daño a otros </w:t>
+      </w:r>
+      <w:proofErr w:type="spellStart"/>
+      <w:r>
+        <w:rPr>
+          <w:rFonts w:ascii="Arial" w:hAnsi="Arial" w:cs="Arial"/>
+          <w:color w:val="2E74B5" w:themeColor="accent1" w:themeShade="BF"/>
+          <w:sz w:val="22"/>
+          <w:szCs w:val="22"/>
+          <w:shd w:val="clear" w:color="auto" w:fill="FFFFFF"/>
+        </w:rPr>
+        <w:t>EVs</w:t>
+      </w:r>
+      <w:proofErr w:type="spellEnd"/>
+      <w:r>
+        <w:rPr>
+          <w:rFonts w:ascii="Arial" w:hAnsi="Arial" w:cs="Arial"/>
+          <w:color w:val="2E74B5" w:themeColor="accent1" w:themeShade="BF"/>
+          <w:sz w:val="22"/>
+          <w:szCs w:val="22"/>
+          <w:shd w:val="clear" w:color="auto" w:fill="FFFFFF"/>
+        </w:rPr>
+        <w:t>.</w:t>
       </w:r>
     </w:p>
     <w:p>
@@ -3628,7 +4942,29 @@
           <w:szCs w:val="22"/>
           <w:shd w:val="clear" w:color="auto" w:fill="FFFFFF"/>
         </w:rPr>
-        <w:t>Los recursos contabilizados y controlados son principalmente memoria y objetos en el kernel tales como los segmentos de memoria compartidos IPC, buffers de red etc. Cada recurso tiene cinco valores asociados con este: uso actual, uso máximo (por el tiempo de vida de un EV), contador de barrera, de límite y de falla. El significado de barrera y límite es dependiente del parámetro. Si cualquier recurso alcanza el contador de límite o de falla, entonces el dueño del EV puede ver si algo malo está pasando.</w:t>
+        <w:t xml:space="preserve">Los recursos contabilizados y controlados son principalmente memoria y objetos en el </w:t>
+      </w:r>
+      <w:proofErr w:type="spellStart"/>
+      <w:r>
+        <w:rPr>
+          <w:rFonts w:ascii="Arial" w:hAnsi="Arial" w:cs="Arial"/>
+          <w:color w:val="2E74B5" w:themeColor="accent1" w:themeShade="BF"/>
+          <w:sz w:val="22"/>
+          <w:szCs w:val="22"/>
+          <w:shd w:val="clear" w:color="auto" w:fill="FFFFFF"/>
+        </w:rPr>
+        <w:t>kernel</w:t>
+      </w:r>
+      <w:proofErr w:type="spellEnd"/>
+      <w:r>
+        <w:rPr>
+          <w:rFonts w:ascii="Arial" w:hAnsi="Arial" w:cs="Arial"/>
+          <w:color w:val="2E74B5" w:themeColor="accent1" w:themeShade="BF"/>
+          <w:sz w:val="22"/>
+          <w:szCs w:val="22"/>
+          <w:shd w:val="clear" w:color="auto" w:fill="FFFFFF"/>
+        </w:rPr>
+        <w:t xml:space="preserve"> tales como los segmentos de memoria compartidos IPC, buffers de red etc. Cada recurso tiene cinco valores asociados con este: uso actual, uso máximo (por el tiempo de vida de un EV), contador de barrera, de límite y de falla. El significado de barrera y límite es dependiente del parámetro. Si cualquier recurso alcanza el contador de límite o de falla, entonces el dueño del EV puede ver si algo malo está pasando.</w:t>
       </w:r>
     </w:p>
     <w:p>
@@ -3697,7 +5033,29 @@
           <w:szCs w:val="22"/>
           <w:shd w:val="clear" w:color="auto" w:fill="FFFFFF"/>
         </w:rPr>
-        <w:t>La característica de la migración en vivo y punto de comprobación se liberó para OpenVZ a mediados de abril de 2006. Esta permite migrar un EV desde un servidor físico a otro sin necesidad de apagar/reiniciar un EV. El proceso se conoce como punto de comprobación: un EV se congela y todo su estado se guarda en un archivo en disco. Este archivo puede ser transferido a otra máquina y un EV puede descongelarse (restaurarse) allí. La demora es de unos pocos segundos.</w:t>
+        <w:t xml:space="preserve">La característica de la migración en vivo y punto de comprobación se liberó para </w:t>
+      </w:r>
+      <w:proofErr w:type="spellStart"/>
+      <w:r>
+        <w:rPr>
+          <w:rFonts w:ascii="Arial" w:hAnsi="Arial" w:cs="Arial"/>
+          <w:color w:val="2E74B5" w:themeColor="accent1" w:themeShade="BF"/>
+          <w:sz w:val="22"/>
+          <w:szCs w:val="22"/>
+          <w:shd w:val="clear" w:color="auto" w:fill="FFFFFF"/>
+        </w:rPr>
+        <w:t>OpenVZ</w:t>
+      </w:r>
+      <w:proofErr w:type="spellEnd"/>
+      <w:r>
+        <w:rPr>
+          <w:rFonts w:ascii="Arial" w:hAnsi="Arial" w:cs="Arial"/>
+          <w:color w:val="2E74B5" w:themeColor="accent1" w:themeShade="BF"/>
+          <w:sz w:val="22"/>
+          <w:szCs w:val="22"/>
+          <w:shd w:val="clear" w:color="auto" w:fill="FFFFFF"/>
+        </w:rPr>
+        <w:t xml:space="preserve"> a mediados de abril de 2006. Esta permite migrar un EV desde un servidor físico a otro sin necesidad de apagar/reiniciar un EV. El proceso se conoce como punto de comprobación: un EV se congela y todo su estado se guarda en un archivo en disco. Este archivo puede ser transferido a otra máquina y un EV puede descongelarse (restaurarse) allí. La demora es de unos pocos segundos.</w:t>
       </w:r>
     </w:p>
     <w:p>
@@ -3722,7 +5080,51 @@
           <w:szCs w:val="22"/>
           <w:shd w:val="clear" w:color="auto" w:fill="FFFFFF"/>
         </w:rPr>
-        <w:t>Dado que cada pieza de estado de EV (incluyendo conexiones de red abiertas) se guarda, desde la perspectiva del usuario parece una demora en la respuesta: una transacción de base de datos toma más tiempo que el usual, cuando continúa como normal el usuario no nota que su base de datos está ya corriendo en otra máquina. Esta característica hace posible escenarios tales como actualizar un servidor sin necesidad de reiniciarlo: si la base de datos necesita más memoria o recursos de CPU, sencillamente se debe comprar un servidor mejor y más nuevo y migrar en vivo el EV a éste, migrar todos los EVs a otro, apagarlo, agregar memoria, arrancarlo de nuevo y migrar todos los EVs de nuevo.</w:t>
+        <w:t xml:space="preserve">Dado que cada pieza de estado de EV (incluyendo conexiones de red abiertas) se guarda, desde la perspectiva del usuario parece una demora en la respuesta: una transacción de base de datos toma más tiempo que el usual, cuando continúa como normal el usuario no nota que su base de datos está ya corriendo en otra máquina. Esta característica hace posible escenarios tales como actualizar un servidor sin necesidad de reiniciarlo: si la base de datos necesita más memoria o recursos de CPU, sencillamente se debe comprar un servidor mejor y más nuevo y migrar en vivo el EV a éste, migrar todos los </w:t>
+      </w:r>
+      <w:proofErr w:type="spellStart"/>
+      <w:r>
+        <w:rPr>
+          <w:rFonts w:ascii="Arial" w:hAnsi="Arial" w:cs="Arial"/>
+          <w:color w:val="2E74B5" w:themeColor="accent1" w:themeShade="BF"/>
+          <w:sz w:val="22"/>
+          <w:szCs w:val="22"/>
+          <w:shd w:val="clear" w:color="auto" w:fill="FFFFFF"/>
+        </w:rPr>
+        <w:t>EVs</w:t>
+      </w:r>
+      <w:proofErr w:type="spellEnd"/>
+      <w:r>
+        <w:rPr>
+          <w:rFonts w:ascii="Arial" w:hAnsi="Arial" w:cs="Arial"/>
+          <w:color w:val="2E74B5" w:themeColor="accent1" w:themeShade="BF"/>
+          <w:sz w:val="22"/>
+          <w:szCs w:val="22"/>
+          <w:shd w:val="clear" w:color="auto" w:fill="FFFFFF"/>
+        </w:rPr>
+        <w:t xml:space="preserve"> a otro, apagarlo, agregar memoria, arrancarlo de nuevo y migrar todos los </w:t>
+      </w:r>
+      <w:proofErr w:type="spellStart"/>
+      <w:r>
+        <w:rPr>
+          <w:rFonts w:ascii="Arial" w:hAnsi="Arial" w:cs="Arial"/>
+          <w:color w:val="2E74B5" w:themeColor="accent1" w:themeShade="BF"/>
+          <w:sz w:val="22"/>
+          <w:szCs w:val="22"/>
+          <w:shd w:val="clear" w:color="auto" w:fill="FFFFFF"/>
+        </w:rPr>
+        <w:t>EVs</w:t>
+      </w:r>
+      <w:proofErr w:type="spellEnd"/>
+      <w:r>
+        <w:rPr>
+          <w:rFonts w:ascii="Arial" w:hAnsi="Arial" w:cs="Arial"/>
+          <w:color w:val="2E74B5" w:themeColor="accent1" w:themeShade="BF"/>
+          <w:sz w:val="22"/>
+          <w:szCs w:val="22"/>
+          <w:shd w:val="clear" w:color="auto" w:fill="FFFFFF"/>
+        </w:rPr>
+        <w:t xml:space="preserve"> de nuevo.</w:t>
       </w:r>
     </w:p>
     <w:p>
@@ -3785,15 +5187,71 @@
           <w:shd w:val="clear" w:color="auto" w:fill="FFFFFF"/>
         </w:rPr>
       </w:pPr>
-      <w:r>
-        <w:rPr>
-          <w:rFonts w:ascii="Arial" w:hAnsi="Arial" w:cs="Arial"/>
-          <w:color w:val="2E74B5" w:themeColor="accent1" w:themeShade="BF"/>
-          <w:sz w:val="22"/>
-          <w:szCs w:val="22"/>
-          <w:shd w:val="clear" w:color="auto" w:fill="FFFFFF"/>
-        </w:rPr>
-        <w:t>OpenVZ viene con herramientas de línea de comandos para administrar Contenedores (vzctl), además de herramientas para administrar software en Contenedores (vzpkg).</w:t>
+      <w:proofErr w:type="spellStart"/>
+      <w:r>
+        <w:rPr>
+          <w:rFonts w:ascii="Arial" w:hAnsi="Arial" w:cs="Arial"/>
+          <w:color w:val="2E74B5" w:themeColor="accent1" w:themeShade="BF"/>
+          <w:sz w:val="22"/>
+          <w:szCs w:val="22"/>
+          <w:shd w:val="clear" w:color="auto" w:fill="FFFFFF"/>
+        </w:rPr>
+        <w:t>OpenVZ</w:t>
+      </w:r>
+      <w:proofErr w:type="spellEnd"/>
+      <w:r>
+        <w:rPr>
+          <w:rFonts w:ascii="Arial" w:hAnsi="Arial" w:cs="Arial"/>
+          <w:color w:val="2E74B5" w:themeColor="accent1" w:themeShade="BF"/>
+          <w:sz w:val="22"/>
+          <w:szCs w:val="22"/>
+          <w:shd w:val="clear" w:color="auto" w:fill="FFFFFF"/>
+        </w:rPr>
+        <w:t xml:space="preserve"> viene con herramientas de línea de comandos para administrar Contenedores (</w:t>
+      </w:r>
+      <w:proofErr w:type="spellStart"/>
+      <w:r>
+        <w:rPr>
+          <w:rFonts w:ascii="Arial" w:hAnsi="Arial" w:cs="Arial"/>
+          <w:color w:val="2E74B5" w:themeColor="accent1" w:themeShade="BF"/>
+          <w:sz w:val="22"/>
+          <w:szCs w:val="22"/>
+          <w:shd w:val="clear" w:color="auto" w:fill="FFFFFF"/>
+        </w:rPr>
+        <w:t>vzctl</w:t>
+      </w:r>
+      <w:proofErr w:type="spellEnd"/>
+      <w:r>
+        <w:rPr>
+          <w:rFonts w:ascii="Arial" w:hAnsi="Arial" w:cs="Arial"/>
+          <w:color w:val="2E74B5" w:themeColor="accent1" w:themeShade="BF"/>
+          <w:sz w:val="22"/>
+          <w:szCs w:val="22"/>
+          <w:shd w:val="clear" w:color="auto" w:fill="FFFFFF"/>
+        </w:rPr>
+        <w:t>), además de herramientas para administrar software en Contenedores (</w:t>
+      </w:r>
+      <w:proofErr w:type="spellStart"/>
+      <w:r>
+        <w:rPr>
+          <w:rFonts w:ascii="Arial" w:hAnsi="Arial" w:cs="Arial"/>
+          <w:color w:val="2E74B5" w:themeColor="accent1" w:themeShade="BF"/>
+          <w:sz w:val="22"/>
+          <w:szCs w:val="22"/>
+          <w:shd w:val="clear" w:color="auto" w:fill="FFFFFF"/>
+        </w:rPr>
+        <w:t>vzpkg</w:t>
+      </w:r>
+      <w:proofErr w:type="spellEnd"/>
+      <w:r>
+        <w:rPr>
+          <w:rFonts w:ascii="Arial" w:hAnsi="Arial" w:cs="Arial"/>
+          <w:color w:val="2E74B5" w:themeColor="accent1" w:themeShade="BF"/>
+          <w:sz w:val="22"/>
+          <w:szCs w:val="22"/>
+          <w:shd w:val="clear" w:color="auto" w:fill="FFFFFF"/>
+        </w:rPr>
+        <w:t>).</w:t>
       </w:r>
     </w:p>
     <w:p>
@@ -3810,6 +5268,7 @@
           <w:shd w:val="clear" w:color="auto" w:fill="FFFFFF"/>
         </w:rPr>
       </w:pPr>
+      <w:proofErr w:type="spellStart"/>
       <w:r>
         <w:rPr>
           <w:rFonts w:ascii="Arial" w:hAnsi="Arial" w:cs="Arial"/>
@@ -3819,7 +5278,19 @@
           <w:szCs w:val="22"/>
           <w:shd w:val="clear" w:color="auto" w:fill="FFFFFF"/>
         </w:rPr>
-        <w:t>vzctl:</w:t>
+        <w:t>vzctl</w:t>
+      </w:r>
+      <w:proofErr w:type="spellEnd"/>
+      <w:r>
+        <w:rPr>
+          <w:rFonts w:ascii="Arial" w:hAnsi="Arial" w:cs="Arial"/>
+          <w:b/>
+          <w:color w:val="2E74B5" w:themeColor="accent1" w:themeShade="BF"/>
+          <w:sz w:val="22"/>
+          <w:szCs w:val="22"/>
+          <w:shd w:val="clear" w:color="auto" w:fill="FFFFFF"/>
+        </w:rPr>
+        <w:t>:</w:t>
       </w:r>
       <w:r>
         <w:rPr>
@@ -3854,7 +5325,29 @@
           <w:szCs w:val="22"/>
           <w:shd w:val="clear" w:color="auto" w:fill="FFFFFF"/>
         </w:rPr>
-        <w:t>Las plantillas son imágenes precreadas que se usan para crear un nuevo EV. Estas plantillas permiten crear contenedores en pocos segundos.</w:t>
+        <w:t xml:space="preserve">Las plantillas son imágenes </w:t>
+      </w:r>
+      <w:proofErr w:type="spellStart"/>
+      <w:r>
+        <w:rPr>
+          <w:rFonts w:ascii="Arial" w:hAnsi="Arial" w:cs="Arial"/>
+          <w:color w:val="2E74B5" w:themeColor="accent1" w:themeShade="BF"/>
+          <w:sz w:val="22"/>
+          <w:szCs w:val="22"/>
+          <w:shd w:val="clear" w:color="auto" w:fill="FFFFFF"/>
+        </w:rPr>
+        <w:t>precreadas</w:t>
+      </w:r>
+      <w:proofErr w:type="spellEnd"/>
+      <w:r>
+        <w:rPr>
+          <w:rFonts w:ascii="Arial" w:hAnsi="Arial" w:cs="Arial"/>
+          <w:color w:val="2E74B5" w:themeColor="accent1" w:themeShade="BF"/>
+          <w:sz w:val="22"/>
+          <w:szCs w:val="22"/>
+          <w:shd w:val="clear" w:color="auto" w:fill="FFFFFF"/>
+        </w:rPr>
+        <w:t xml:space="preserve"> que se usan para crear un nuevo EV. Estas plantillas permiten crear contenedores en pocos segundos.</w:t>
       </w:r>
     </w:p>
     <w:p>
@@ -3952,7 +5445,117 @@
           <w:szCs w:val="22"/>
           <w:shd w:val="clear" w:color="auto" w:fill="FFFFFF"/>
         </w:rPr>
-        <w:t>Ya que OpenVZ emplea un modelo de kernel único, es tan escalable como kernel Linux 2.6, lo que significa que soporta hasta 64 CPUs y hasta 64 GiB de RAM. Un único contenedor se puede escalar hasta el equipo físico entero, usando todos los CPUs y toda la RAM.</w:t>
+        <w:t xml:space="preserve">Ya que </w:t>
+      </w:r>
+      <w:proofErr w:type="spellStart"/>
+      <w:r>
+        <w:rPr>
+          <w:rFonts w:ascii="Arial" w:hAnsi="Arial" w:cs="Arial"/>
+          <w:color w:val="2E74B5" w:themeColor="accent1" w:themeShade="BF"/>
+          <w:sz w:val="22"/>
+          <w:szCs w:val="22"/>
+          <w:shd w:val="clear" w:color="auto" w:fill="FFFFFF"/>
+        </w:rPr>
+        <w:t>OpenVZ</w:t>
+      </w:r>
+      <w:proofErr w:type="spellEnd"/>
+      <w:r>
+        <w:rPr>
+          <w:rFonts w:ascii="Arial" w:hAnsi="Arial" w:cs="Arial"/>
+          <w:color w:val="2E74B5" w:themeColor="accent1" w:themeShade="BF"/>
+          <w:sz w:val="22"/>
+          <w:szCs w:val="22"/>
+          <w:shd w:val="clear" w:color="auto" w:fill="FFFFFF"/>
+        </w:rPr>
+        <w:t xml:space="preserve"> emplea un modelo de </w:t>
+      </w:r>
+      <w:proofErr w:type="spellStart"/>
+      <w:r>
+        <w:rPr>
+          <w:rFonts w:ascii="Arial" w:hAnsi="Arial" w:cs="Arial"/>
+          <w:color w:val="2E74B5" w:themeColor="accent1" w:themeShade="BF"/>
+          <w:sz w:val="22"/>
+          <w:szCs w:val="22"/>
+          <w:shd w:val="clear" w:color="auto" w:fill="FFFFFF"/>
+        </w:rPr>
+        <w:t>kernel</w:t>
+      </w:r>
+      <w:proofErr w:type="spellEnd"/>
+      <w:r>
+        <w:rPr>
+          <w:rFonts w:ascii="Arial" w:hAnsi="Arial" w:cs="Arial"/>
+          <w:color w:val="2E74B5" w:themeColor="accent1" w:themeShade="BF"/>
+          <w:sz w:val="22"/>
+          <w:szCs w:val="22"/>
+          <w:shd w:val="clear" w:color="auto" w:fill="FFFFFF"/>
+        </w:rPr>
+        <w:t xml:space="preserve"> único, es tan escalable como </w:t>
+      </w:r>
+      <w:proofErr w:type="spellStart"/>
+      <w:r>
+        <w:rPr>
+          <w:rFonts w:ascii="Arial" w:hAnsi="Arial" w:cs="Arial"/>
+          <w:color w:val="2E74B5" w:themeColor="accent1" w:themeShade="BF"/>
+          <w:sz w:val="22"/>
+          <w:szCs w:val="22"/>
+          <w:shd w:val="clear" w:color="auto" w:fill="FFFFFF"/>
+        </w:rPr>
+        <w:t>kernel</w:t>
+      </w:r>
+      <w:proofErr w:type="spellEnd"/>
+      <w:r>
+        <w:rPr>
+          <w:rFonts w:ascii="Arial" w:hAnsi="Arial" w:cs="Arial"/>
+          <w:color w:val="2E74B5" w:themeColor="accent1" w:themeShade="BF"/>
+          <w:sz w:val="22"/>
+          <w:szCs w:val="22"/>
+          <w:shd w:val="clear" w:color="auto" w:fill="FFFFFF"/>
+        </w:rPr>
+        <w:t xml:space="preserve"> Linux 2.6, lo que significa que soporta hasta 64 </w:t>
+      </w:r>
+      <w:proofErr w:type="spellStart"/>
+      <w:r>
+        <w:rPr>
+          <w:rFonts w:ascii="Arial" w:hAnsi="Arial" w:cs="Arial"/>
+          <w:color w:val="2E74B5" w:themeColor="accent1" w:themeShade="BF"/>
+          <w:sz w:val="22"/>
+          <w:szCs w:val="22"/>
+          <w:shd w:val="clear" w:color="auto" w:fill="FFFFFF"/>
+        </w:rPr>
+        <w:t>CPUs</w:t>
+      </w:r>
+      <w:proofErr w:type="spellEnd"/>
+      <w:r>
+        <w:rPr>
+          <w:rFonts w:ascii="Arial" w:hAnsi="Arial" w:cs="Arial"/>
+          <w:color w:val="2E74B5" w:themeColor="accent1" w:themeShade="BF"/>
+          <w:sz w:val="22"/>
+          <w:szCs w:val="22"/>
+          <w:shd w:val="clear" w:color="auto" w:fill="FFFFFF"/>
+        </w:rPr>
+        <w:t xml:space="preserve"> y hasta 64 GiB de RAM. Un único contenedor se puede escalar hasta el equipo físico entero, usando todos los </w:t>
+      </w:r>
+      <w:proofErr w:type="spellStart"/>
+      <w:r>
+        <w:rPr>
+          <w:rFonts w:ascii="Arial" w:hAnsi="Arial" w:cs="Arial"/>
+          <w:color w:val="2E74B5" w:themeColor="accent1" w:themeShade="BF"/>
+          <w:sz w:val="22"/>
+          <w:szCs w:val="22"/>
+          <w:shd w:val="clear" w:color="auto" w:fill="FFFFFF"/>
+        </w:rPr>
+        <w:t>CPUs</w:t>
+      </w:r>
+      <w:proofErr w:type="spellEnd"/>
+      <w:r>
+        <w:rPr>
+          <w:rFonts w:ascii="Arial" w:hAnsi="Arial" w:cs="Arial"/>
+          <w:color w:val="2E74B5" w:themeColor="accent1" w:themeShade="BF"/>
+          <w:sz w:val="22"/>
+          <w:szCs w:val="22"/>
+          <w:shd w:val="clear" w:color="auto" w:fill="FFFFFF"/>
+        </w:rPr>
+        <w:t xml:space="preserve"> y toda la RAM.</w:t>
       </w:r>
     </w:p>
     <w:p>
@@ -3977,7 +5580,29 @@
           <w:szCs w:val="22"/>
           <w:shd w:val="clear" w:color="auto" w:fill="FFFFFF"/>
         </w:rPr>
-        <w:t>De hecho, algunas personas están usando OpenVZ con único Entorno Virtual. Esto es extraño a primera vista, pero dado el hecho de que un EV único usa todo los recursos del hardware con rendimiento nativo, y tiene agregados beneficios tales como independencia del hardware, administración de recursos y migración en vivo, esto es una opción obvia en muchos escenarios.</w:t>
+        <w:t xml:space="preserve">De hecho, algunas personas están usando </w:t>
+      </w:r>
+      <w:proofErr w:type="spellStart"/>
+      <w:r>
+        <w:rPr>
+          <w:rFonts w:ascii="Arial" w:hAnsi="Arial" w:cs="Arial"/>
+          <w:color w:val="2E74B5" w:themeColor="accent1" w:themeShade="BF"/>
+          <w:sz w:val="22"/>
+          <w:szCs w:val="22"/>
+          <w:shd w:val="clear" w:color="auto" w:fill="FFFFFF"/>
+        </w:rPr>
+        <w:t>OpenVZ</w:t>
+      </w:r>
+      <w:proofErr w:type="spellEnd"/>
+      <w:r>
+        <w:rPr>
+          <w:rFonts w:ascii="Arial" w:hAnsi="Arial" w:cs="Arial"/>
+          <w:color w:val="2E74B5" w:themeColor="accent1" w:themeShade="BF"/>
+          <w:sz w:val="22"/>
+          <w:szCs w:val="22"/>
+          <w:shd w:val="clear" w:color="auto" w:fill="FFFFFF"/>
+        </w:rPr>
+        <w:t xml:space="preserve"> con único Entorno Virtual. Esto es extraño a primera vista, pero dado el hecho de que un EV único usa todo los recursos del hardware con rendimiento nativo, y tiene agregados beneficios tales como independencia del hardware, administración de recursos y migración en vivo, esto es una opción obvia en muchos escenarios.</w:t>
       </w:r>
     </w:p>
     <w:p>
@@ -4053,15 +5678,27 @@
           <w:shd w:val="clear" w:color="auto" w:fill="FFFFFF"/>
         </w:rPr>
       </w:pPr>
-      <w:r>
-        <w:rPr>
-          <w:rFonts w:ascii="Arial" w:hAnsi="Arial" w:cs="Arial"/>
-          <w:color w:val="2E74B5" w:themeColor="accent1" w:themeShade="BF"/>
-          <w:sz w:val="22"/>
-          <w:szCs w:val="22"/>
-          <w:shd w:val="clear" w:color="auto" w:fill="FFFFFF"/>
-        </w:rPr>
-        <w:t>OpenVZ es capaz de alojar cientos de Entornos Virtuales en hardware decente. Las principales limitaciones son RAM y CPU.</w:t>
+      <w:proofErr w:type="spellStart"/>
+      <w:r>
+        <w:rPr>
+          <w:rFonts w:ascii="Arial" w:hAnsi="Arial" w:cs="Arial"/>
+          <w:color w:val="2E74B5" w:themeColor="accent1" w:themeShade="BF"/>
+          <w:sz w:val="22"/>
+          <w:szCs w:val="22"/>
+          <w:shd w:val="clear" w:color="auto" w:fill="FFFFFF"/>
+        </w:rPr>
+        <w:t>OpenVZ</w:t>
+      </w:r>
+      <w:proofErr w:type="spellEnd"/>
+      <w:r>
+        <w:rPr>
+          <w:rFonts w:ascii="Arial" w:hAnsi="Arial" w:cs="Arial"/>
+          <w:color w:val="2E74B5" w:themeColor="accent1" w:themeShade="BF"/>
+          <w:sz w:val="22"/>
+          <w:szCs w:val="22"/>
+          <w:shd w:val="clear" w:color="auto" w:fill="FFFFFF"/>
+        </w:rPr>
+        <w:t xml:space="preserve"> es capaz de alojar cientos de Entornos Virtuales en hardware decente. Las principales limitaciones son RAM y CPU.</w:t>
       </w:r>
     </w:p>
     <w:p>
@@ -4113,7 +5750,73 @@
           <w:szCs w:val="22"/>
           <w:shd w:val="clear" w:color="auto" w:fill="FFFFFF"/>
         </w:rPr>
-        <w:t>Un propietario (root) de un servidor físico OpenVZ (también conocido como Nodo de Hardware) puede ver todos los procesos y archivos de EV. Esto hace la administración masiva de escenarios posible. Considerar que VMware o Xen se usan para consolidación de servidores: para aplicar una actualización de seguridad a unos 10 servidores virtuales se debe iniciar una sesión en cada uno y ejecutar el procedimiento de actualización - el mismo que se haría con diez servidores físicos.</w:t>
+        <w:t>Un propietario (</w:t>
+      </w:r>
+      <w:proofErr w:type="spellStart"/>
+      <w:r>
+        <w:rPr>
+          <w:rFonts w:ascii="Arial" w:hAnsi="Arial" w:cs="Arial"/>
+          <w:color w:val="2E74B5" w:themeColor="accent1" w:themeShade="BF"/>
+          <w:sz w:val="22"/>
+          <w:szCs w:val="22"/>
+          <w:shd w:val="clear" w:color="auto" w:fill="FFFFFF"/>
+        </w:rPr>
+        <w:t>root</w:t>
+      </w:r>
+      <w:proofErr w:type="spellEnd"/>
+      <w:r>
+        <w:rPr>
+          <w:rFonts w:ascii="Arial" w:hAnsi="Arial" w:cs="Arial"/>
+          <w:color w:val="2E74B5" w:themeColor="accent1" w:themeShade="BF"/>
+          <w:sz w:val="22"/>
+          <w:szCs w:val="22"/>
+          <w:shd w:val="clear" w:color="auto" w:fill="FFFFFF"/>
+        </w:rPr>
+        <w:t xml:space="preserve">) de un servidor físico </w:t>
+      </w:r>
+      <w:proofErr w:type="spellStart"/>
+      <w:r>
+        <w:rPr>
+          <w:rFonts w:ascii="Arial" w:hAnsi="Arial" w:cs="Arial"/>
+          <w:color w:val="2E74B5" w:themeColor="accent1" w:themeShade="BF"/>
+          <w:sz w:val="22"/>
+          <w:szCs w:val="22"/>
+          <w:shd w:val="clear" w:color="auto" w:fill="FFFFFF"/>
+        </w:rPr>
+        <w:t>OpenVZ</w:t>
+      </w:r>
+      <w:proofErr w:type="spellEnd"/>
+      <w:r>
+        <w:rPr>
+          <w:rFonts w:ascii="Arial" w:hAnsi="Arial" w:cs="Arial"/>
+          <w:color w:val="2E74B5" w:themeColor="accent1" w:themeShade="BF"/>
+          <w:sz w:val="22"/>
+          <w:szCs w:val="22"/>
+          <w:shd w:val="clear" w:color="auto" w:fill="FFFFFF"/>
+        </w:rPr>
+        <w:t xml:space="preserve"> (también conocido como Nodo de Hardware) puede ver todos los procesos y archivos de EV. Esto hace la administración masiva de escenarios posible. Considerar que VMware o </w:t>
+      </w:r>
+      <w:proofErr w:type="spellStart"/>
+      <w:r>
+        <w:rPr>
+          <w:rFonts w:ascii="Arial" w:hAnsi="Arial" w:cs="Arial"/>
+          <w:color w:val="2E74B5" w:themeColor="accent1" w:themeShade="BF"/>
+          <w:sz w:val="22"/>
+          <w:szCs w:val="22"/>
+          <w:shd w:val="clear" w:color="auto" w:fill="FFFFFF"/>
+        </w:rPr>
+        <w:t>Xen</w:t>
+      </w:r>
+      <w:proofErr w:type="spellEnd"/>
+      <w:r>
+        <w:rPr>
+          <w:rFonts w:ascii="Arial" w:hAnsi="Arial" w:cs="Arial"/>
+          <w:color w:val="2E74B5" w:themeColor="accent1" w:themeShade="BF"/>
+          <w:sz w:val="22"/>
+          <w:szCs w:val="22"/>
+          <w:shd w:val="clear" w:color="auto" w:fill="FFFFFF"/>
+        </w:rPr>
+        <w:t xml:space="preserve"> se usan para consolidación de servidores: para aplicar una actualización de seguridad a unos 10 servidores virtuales se debe iniciar una sesión en cada uno y ejecutar el procedimiento de actualización - el mismo que se haría con diez servidores físicos.</w:t>
       </w:r>
     </w:p>
     <w:p>
@@ -4138,7 +5841,51 @@
           <w:szCs w:val="22"/>
           <w:shd w:val="clear" w:color="auto" w:fill="FFFFFF"/>
         </w:rPr>
-        <w:t>En el caso de OpenVZ, se puede ejecutar un simple script de intérprete de comandos que actualice todo (o sólo algunos seleccionados) EVs a la vez.</w:t>
+        <w:t xml:space="preserve">En el caso de </w:t>
+      </w:r>
+      <w:proofErr w:type="spellStart"/>
+      <w:r>
+        <w:rPr>
+          <w:rFonts w:ascii="Arial" w:hAnsi="Arial" w:cs="Arial"/>
+          <w:color w:val="2E74B5" w:themeColor="accent1" w:themeShade="BF"/>
+          <w:sz w:val="22"/>
+          <w:szCs w:val="22"/>
+          <w:shd w:val="clear" w:color="auto" w:fill="FFFFFF"/>
+        </w:rPr>
+        <w:t>OpenVZ</w:t>
+      </w:r>
+      <w:proofErr w:type="spellEnd"/>
+      <w:r>
+        <w:rPr>
+          <w:rFonts w:ascii="Arial" w:hAnsi="Arial" w:cs="Arial"/>
+          <w:color w:val="2E74B5" w:themeColor="accent1" w:themeShade="BF"/>
+          <w:sz w:val="22"/>
+          <w:szCs w:val="22"/>
+          <w:shd w:val="clear" w:color="auto" w:fill="FFFFFF"/>
+        </w:rPr>
+        <w:t xml:space="preserve">, se puede ejecutar un simple script de intérprete de comandos que actualice todo (o sólo algunos seleccionados) </w:t>
+      </w:r>
+      <w:proofErr w:type="spellStart"/>
+      <w:r>
+        <w:rPr>
+          <w:rFonts w:ascii="Arial" w:hAnsi="Arial" w:cs="Arial"/>
+          <w:color w:val="2E74B5" w:themeColor="accent1" w:themeShade="BF"/>
+          <w:sz w:val="22"/>
+          <w:szCs w:val="22"/>
+          <w:shd w:val="clear" w:color="auto" w:fill="FFFFFF"/>
+        </w:rPr>
+        <w:t>EVs</w:t>
+      </w:r>
+      <w:proofErr w:type="spellEnd"/>
+      <w:r>
+        <w:rPr>
+          <w:rFonts w:ascii="Arial" w:hAnsi="Arial" w:cs="Arial"/>
+          <w:color w:val="2E74B5" w:themeColor="accent1" w:themeShade="BF"/>
+          <w:sz w:val="22"/>
+          <w:szCs w:val="22"/>
+          <w:shd w:val="clear" w:color="auto" w:fill="FFFFFF"/>
+        </w:rPr>
+        <w:t xml:space="preserve"> a la vez.</w:t>
       </w:r>
     </w:p>
     <w:p>
@@ -4207,7 +5954,29 @@
           <w:szCs w:val="22"/>
           <w:shd w:val="clear" w:color="auto" w:fill="FFFFFF"/>
         </w:rPr>
-        <w:t>Los siguientes escenarios de uso son comunes para todas las tecnologías de virtualización. Sin embargo, una característica única de la virtualización en el nivel de SO como OpenVZ es que no se tiene que gastar gran cantidad de tiempo de procesamiento por la virtualización, esto hace los escenarios más atractivos.</w:t>
+        <w:t xml:space="preserve">Los siguientes escenarios de uso son comunes para todas las tecnologías de virtualización. Sin embargo, una característica única de la virtualización en el nivel de SO como </w:t>
+      </w:r>
+      <w:proofErr w:type="spellStart"/>
+      <w:r>
+        <w:rPr>
+          <w:rFonts w:ascii="Arial" w:hAnsi="Arial" w:cs="Arial"/>
+          <w:color w:val="2E74B5" w:themeColor="accent1" w:themeShade="BF"/>
+          <w:sz w:val="22"/>
+          <w:szCs w:val="22"/>
+          <w:shd w:val="clear" w:color="auto" w:fill="FFFFFF"/>
+        </w:rPr>
+        <w:t>OpenVZ</w:t>
+      </w:r>
+      <w:proofErr w:type="spellEnd"/>
+      <w:r>
+        <w:rPr>
+          <w:rFonts w:ascii="Arial" w:hAnsi="Arial" w:cs="Arial"/>
+          <w:color w:val="2E74B5" w:themeColor="accent1" w:themeShade="BF"/>
+          <w:sz w:val="22"/>
+          <w:szCs w:val="22"/>
+          <w:shd w:val="clear" w:color="auto" w:fill="FFFFFF"/>
+        </w:rPr>
+        <w:t xml:space="preserve"> es que no se tiene que gastar gran cantidad de tiempo de procesamiento por la virtualización, esto hace los escenarios más atractivos.</w:t>
       </w:r>
     </w:p>
     <w:p>
@@ -4259,7 +6028,29 @@
           <w:szCs w:val="22"/>
           <w:shd w:val="clear" w:color="auto" w:fill="FFFFFF"/>
         </w:rPr>
-        <w:t>Se pone cada servicio de red (como Apache, Servidor de Correo, Servidor DNS etc.) en un Entorno Virtual separado. En caso de que un cracker encuentre un agujero en la seguridad de uno de las aplicaciones y entre, todo lo que puede hacer es en ese mismo servicio; dado que todos los otros servicios están en EVs separados no puede acceder a ellos.</w:t>
+        <w:t xml:space="preserve">Se pone cada servicio de red (como Apache, Servidor de Correo, Servidor DNS etc.) en un Entorno Virtual separado. En caso de que un cracker encuentre un agujero en la seguridad de uno de las aplicaciones y entre, todo lo que puede hacer es en ese mismo servicio; dado que todos los otros servicios están en </w:t>
+      </w:r>
+      <w:proofErr w:type="spellStart"/>
+      <w:r>
+        <w:rPr>
+          <w:rFonts w:ascii="Arial" w:hAnsi="Arial" w:cs="Arial"/>
+          <w:color w:val="2E74B5" w:themeColor="accent1" w:themeShade="BF"/>
+          <w:sz w:val="22"/>
+          <w:szCs w:val="22"/>
+          <w:shd w:val="clear" w:color="auto" w:fill="FFFFFF"/>
+        </w:rPr>
+        <w:t>EVs</w:t>
+      </w:r>
+      <w:proofErr w:type="spellEnd"/>
+      <w:r>
+        <w:rPr>
+          <w:rFonts w:ascii="Arial" w:hAnsi="Arial" w:cs="Arial"/>
+          <w:color w:val="2E74B5" w:themeColor="accent1" w:themeShade="BF"/>
+          <w:sz w:val="22"/>
+          <w:szCs w:val="22"/>
+          <w:shd w:val="clear" w:color="auto" w:fill="FFFFFF"/>
+        </w:rPr>
+        <w:t xml:space="preserve"> separados no puede acceder a ellos.</w:t>
       </w:r>
     </w:p>
     <w:p>
@@ -4311,7 +6102,29 @@
           <w:szCs w:val="22"/>
           <w:shd w:val="clear" w:color="auto" w:fill="FFFFFF"/>
         </w:rPr>
-        <w:t>Actualmente, la mayoría de los servidores están infra-utilizados. Usando OpenVZ, tales servidores se pueden consolidar migrándolos a Entornos Virtuales. Se ahorra en espacio de racks, consumo de electricidad, y esfuerzo de administración.</w:t>
+        <w:t xml:space="preserve">Actualmente, la mayoría de los servidores están infra-utilizados. Usando </w:t>
+      </w:r>
+      <w:proofErr w:type="spellStart"/>
+      <w:r>
+        <w:rPr>
+          <w:rFonts w:ascii="Arial" w:hAnsi="Arial" w:cs="Arial"/>
+          <w:color w:val="2E74B5" w:themeColor="accent1" w:themeShade="BF"/>
+          <w:sz w:val="22"/>
+          <w:szCs w:val="22"/>
+          <w:shd w:val="clear" w:color="auto" w:fill="FFFFFF"/>
+        </w:rPr>
+        <w:t>OpenVZ</w:t>
+      </w:r>
+      <w:proofErr w:type="spellEnd"/>
+      <w:r>
+        <w:rPr>
+          <w:rFonts w:ascii="Arial" w:hAnsi="Arial" w:cs="Arial"/>
+          <w:color w:val="2E74B5" w:themeColor="accent1" w:themeShade="BF"/>
+          <w:sz w:val="22"/>
+          <w:szCs w:val="22"/>
+          <w:shd w:val="clear" w:color="auto" w:fill="FFFFFF"/>
+        </w:rPr>
+        <w:t>, tales servidores se pueden consolidar migrándolos a Entornos Virtuales. Se ahorra en espacio de racks, consumo de electricidad, y esfuerzo de administración.</w:t>
       </w:r>
     </w:p>
     <w:p>
@@ -4363,7 +6176,51 @@
           <w:szCs w:val="22"/>
           <w:shd w:val="clear" w:color="auto" w:fill="FFFFFF"/>
         </w:rPr>
-        <w:t>Aparentemente, la virtualización en el nivel de SO es el único tipo de virtualización que las empresas de hosting pueden pagar y usar para vender Entornos Virtuales baratos a sus clientes. Notar que cada EV tiene acceso completo de root, lo que significa que el dueño del EV puede reinstalar cualquier cosa, y aún usar cosas tales como iptables (reglas de cortafuego).</w:t>
+        <w:t xml:space="preserve">Aparentemente, la virtualización en el nivel de SO es el único tipo de virtualización que las empresas de hosting pueden pagar y usar para vender Entornos Virtuales baratos a sus clientes. Notar que cada EV tiene acceso completo de </w:t>
+      </w:r>
+      <w:proofErr w:type="spellStart"/>
+      <w:r>
+        <w:rPr>
+          <w:rFonts w:ascii="Arial" w:hAnsi="Arial" w:cs="Arial"/>
+          <w:color w:val="2E74B5" w:themeColor="accent1" w:themeShade="BF"/>
+          <w:sz w:val="22"/>
+          <w:szCs w:val="22"/>
+          <w:shd w:val="clear" w:color="auto" w:fill="FFFFFF"/>
+        </w:rPr>
+        <w:t>root</w:t>
+      </w:r>
+      <w:proofErr w:type="spellEnd"/>
+      <w:r>
+        <w:rPr>
+          <w:rFonts w:ascii="Arial" w:hAnsi="Arial" w:cs="Arial"/>
+          <w:color w:val="2E74B5" w:themeColor="accent1" w:themeShade="BF"/>
+          <w:sz w:val="22"/>
+          <w:szCs w:val="22"/>
+          <w:shd w:val="clear" w:color="auto" w:fill="FFFFFF"/>
+        </w:rPr>
+        <w:t xml:space="preserve">, lo que significa que el dueño del EV puede reinstalar cualquier cosa, y aún usar cosas tales como </w:t>
+      </w:r>
+      <w:proofErr w:type="spellStart"/>
+      <w:r>
+        <w:rPr>
+          <w:rFonts w:ascii="Arial" w:hAnsi="Arial" w:cs="Arial"/>
+          <w:color w:val="2E74B5" w:themeColor="accent1" w:themeShade="BF"/>
+          <w:sz w:val="22"/>
+          <w:szCs w:val="22"/>
+          <w:shd w:val="clear" w:color="auto" w:fill="FFFFFF"/>
+        </w:rPr>
+        <w:t>iptables</w:t>
+      </w:r>
+      <w:proofErr w:type="spellEnd"/>
+      <w:r>
+        <w:rPr>
+          <w:rFonts w:ascii="Arial" w:hAnsi="Arial" w:cs="Arial"/>
+          <w:color w:val="2E74B5" w:themeColor="accent1" w:themeShade="BF"/>
+          <w:sz w:val="22"/>
+          <w:szCs w:val="22"/>
+          <w:shd w:val="clear" w:color="auto" w:fill="FFFFFF"/>
+        </w:rPr>
+        <w:t xml:space="preserve"> (reglas de cortafuego).</w:t>
       </w:r>
     </w:p>
     <w:p>
@@ -4415,7 +6272,51 @@
           <w:szCs w:val="22"/>
           <w:shd w:val="clear" w:color="auto" w:fill="FFFFFF"/>
         </w:rPr>
-        <w:t xml:space="preserve">Usualmente los desarrolladores y testers necesitan acceder a un grupo de distribuciones de Linux, y necesitan reinstalarlas desde cero con frecuencia. Con OpenVZ, pueden </w:t>
+        <w:t xml:space="preserve">Usualmente los desarrolladores y </w:t>
+      </w:r>
+      <w:proofErr w:type="spellStart"/>
+      <w:r>
+        <w:rPr>
+          <w:rFonts w:ascii="Arial" w:hAnsi="Arial" w:cs="Arial"/>
+          <w:color w:val="2E74B5" w:themeColor="accent1" w:themeShade="BF"/>
+          <w:sz w:val="22"/>
+          <w:szCs w:val="22"/>
+          <w:shd w:val="clear" w:color="auto" w:fill="FFFFFF"/>
+        </w:rPr>
+        <w:t>testers</w:t>
+      </w:r>
+      <w:proofErr w:type="spellEnd"/>
+      <w:r>
+        <w:rPr>
+          <w:rFonts w:ascii="Arial" w:hAnsi="Arial" w:cs="Arial"/>
+          <w:color w:val="2E74B5" w:themeColor="accent1" w:themeShade="BF"/>
+          <w:sz w:val="22"/>
+          <w:szCs w:val="22"/>
+          <w:shd w:val="clear" w:color="auto" w:fill="FFFFFF"/>
+        </w:rPr>
+        <w:t xml:space="preserve"> necesitan acceder a un grupo de distribuciones de Linux, y necesitan reinstalarlas desde cero con frecuencia. Con </w:t>
+      </w:r>
+      <w:proofErr w:type="spellStart"/>
+      <w:r>
+        <w:rPr>
+          <w:rFonts w:ascii="Arial" w:hAnsi="Arial" w:cs="Arial"/>
+          <w:color w:val="2E74B5" w:themeColor="accent1" w:themeShade="BF"/>
+          <w:sz w:val="22"/>
+          <w:szCs w:val="22"/>
+          <w:shd w:val="clear" w:color="auto" w:fill="FFFFFF"/>
+        </w:rPr>
+        <w:t>OpenVZ</w:t>
+      </w:r>
+      <w:proofErr w:type="spellEnd"/>
+      <w:r>
+        <w:rPr>
+          <w:rFonts w:ascii="Arial" w:hAnsi="Arial" w:cs="Arial"/>
+          <w:color w:val="2E74B5" w:themeColor="accent1" w:themeShade="BF"/>
+          <w:sz w:val="22"/>
+          <w:szCs w:val="22"/>
+          <w:shd w:val="clear" w:color="auto" w:fill="FFFFFF"/>
+        </w:rPr>
+        <w:t xml:space="preserve">, pueden </w:t>
       </w:r>
       <w:r>
         <w:rPr>
@@ -4513,15 +6414,15 @@
         <w:pStyle w:val="Ttulo2"/>
         <w:spacing w:before="0" w:after="200" w:line="276" w:lineRule="auto"/>
       </w:pPr>
-      <w:bookmarkStart w:id="14" w:name="_Toc479009355"/>
+      <w:bookmarkStart w:id="13" w:name="_Toc479021921"/>
       <w:r>
         <w:t xml:space="preserve">2.2 </w:t>
       </w:r>
+      <w:bookmarkEnd w:id="12"/>
+      <w:r>
+        <w:t>Docker</w:t>
+      </w:r>
       <w:bookmarkEnd w:id="13"/>
-      <w:r>
-        <w:t>Docker</w:t>
-      </w:r>
-      <w:bookmarkEnd w:id="14"/>
     </w:p>
     <w:p>
       <w:pPr>
@@ -4534,7 +6435,49 @@
         <w:rPr>
           <w:color w:val="2E74B5" w:themeColor="accent1" w:themeShade="BF"/>
         </w:rPr>
-        <w:t>Docker es un proyecto de código abierto que automatiza el despliegue de aplicaciones dentro de contenedores de software, proporcionando una capa adicional de abstracción y automatización de virtualización a nivel de sistema operativo en Linux. Docker utiliza características de aislamiento de recursos del kernel de Linux, tales como cgroups y espacios de nombres (namespaces) para permitir que "contenedores" independientes se ejecuten dentro de una sola instancia de Linux, evitando la sobrecarga de iniciar y mantener máquinas virtuales.</w:t>
+        <w:t xml:space="preserve">Docker es un proyecto de código abierto que automatiza el despliegue de aplicaciones dentro de contenedores de software, proporcionando una capa adicional de abstracción y automatización de virtualización a nivel de sistema operativo en Linux. Docker utiliza características de aislamiento de recursos del </w:t>
+      </w:r>
+      <w:proofErr w:type="spellStart"/>
+      <w:r>
+        <w:rPr>
+          <w:color w:val="2E74B5" w:themeColor="accent1" w:themeShade="BF"/>
+        </w:rPr>
+        <w:t>kernel</w:t>
+      </w:r>
+      <w:proofErr w:type="spellEnd"/>
+      <w:r>
+        <w:rPr>
+          <w:color w:val="2E74B5" w:themeColor="accent1" w:themeShade="BF"/>
+        </w:rPr>
+        <w:t xml:space="preserve"> de Linux, tales como </w:t>
+      </w:r>
+      <w:proofErr w:type="spellStart"/>
+      <w:r>
+        <w:rPr>
+          <w:color w:val="2E74B5" w:themeColor="accent1" w:themeShade="BF"/>
+        </w:rPr>
+        <w:t>cgroups</w:t>
+      </w:r>
+      <w:proofErr w:type="spellEnd"/>
+      <w:r>
+        <w:rPr>
+          <w:color w:val="2E74B5" w:themeColor="accent1" w:themeShade="BF"/>
+        </w:rPr>
+        <w:t xml:space="preserve"> y espacios de nombres (</w:t>
+      </w:r>
+      <w:proofErr w:type="spellStart"/>
+      <w:r>
+        <w:rPr>
+          <w:color w:val="2E74B5" w:themeColor="accent1" w:themeShade="BF"/>
+        </w:rPr>
+        <w:t>namespaces</w:t>
+      </w:r>
+      <w:proofErr w:type="spellEnd"/>
+      <w:r>
+        <w:rPr>
+          <w:color w:val="2E74B5" w:themeColor="accent1" w:themeShade="BF"/>
+        </w:rPr>
+        <w:t>) para permitir que "contenedores" independientes se ejecuten dentro de una sola instancia de Linux, evitando la sobrecarga de iniciar y mantener máquinas virtuales.</w:t>
       </w:r>
     </w:p>
     <w:p>
@@ -4548,7 +6491,105 @@
         <w:rPr>
           <w:color w:val="2E74B5" w:themeColor="accent1" w:themeShade="BF"/>
         </w:rPr>
-        <w:t>El soporte del kernel de Linux para los espacios de nombres aísla de vista, en su mayoría, una aplicación del entorno operativo, incluyendo árboles de proceso, red, ID de usuario y sistemas de archivos montados, mientras que los cgroups del kernel proporcionan aislamiento de recursos, incluyendo la CPU, la memoria, el bloque de E/S y de la red. Desde la versión 0.9, Docker incluye la biblioteca libcontainer como su propia manera de utilizar directamente las facilidades de virtualización que ofrece el kernel de Linux, además de utilizar las interfaces abstraídas de virtualización mediante libvirt, LXC (Linux Containers) y systemd-nspawn.</w:t>
+        <w:t xml:space="preserve">El soporte del </w:t>
+      </w:r>
+      <w:proofErr w:type="spellStart"/>
+      <w:r>
+        <w:rPr>
+          <w:color w:val="2E74B5" w:themeColor="accent1" w:themeShade="BF"/>
+        </w:rPr>
+        <w:t>kernel</w:t>
+      </w:r>
+      <w:proofErr w:type="spellEnd"/>
+      <w:r>
+        <w:rPr>
+          <w:color w:val="2E74B5" w:themeColor="accent1" w:themeShade="BF"/>
+        </w:rPr>
+        <w:t xml:space="preserve"> de Linux para los espacios de nombres aísla de vista, en su mayoría, una aplicación del entorno operativo, incluyendo árboles de proceso, red, ID de usuario y sistemas de archivos montados, mientras que los </w:t>
+      </w:r>
+      <w:proofErr w:type="spellStart"/>
+      <w:r>
+        <w:rPr>
+          <w:color w:val="2E74B5" w:themeColor="accent1" w:themeShade="BF"/>
+        </w:rPr>
+        <w:t>cgroups</w:t>
+      </w:r>
+      <w:proofErr w:type="spellEnd"/>
+      <w:r>
+        <w:rPr>
+          <w:color w:val="2E74B5" w:themeColor="accent1" w:themeShade="BF"/>
+        </w:rPr>
+        <w:t xml:space="preserve"> del </w:t>
+      </w:r>
+      <w:proofErr w:type="spellStart"/>
+      <w:r>
+        <w:rPr>
+          <w:color w:val="2E74B5" w:themeColor="accent1" w:themeShade="BF"/>
+        </w:rPr>
+        <w:t>kernel</w:t>
+      </w:r>
+      <w:proofErr w:type="spellEnd"/>
+      <w:r>
+        <w:rPr>
+          <w:color w:val="2E74B5" w:themeColor="accent1" w:themeShade="BF"/>
+        </w:rPr>
+        <w:t xml:space="preserve"> proporcionan aislamiento de recursos, incluyendo la CPU, la memoria, el bloque de E/S y de la red. Desde la versión 0.9, Docker incluye la biblioteca </w:t>
+      </w:r>
+      <w:proofErr w:type="spellStart"/>
+      <w:r>
+        <w:rPr>
+          <w:color w:val="2E74B5" w:themeColor="accent1" w:themeShade="BF"/>
+        </w:rPr>
+        <w:t>libcontainer</w:t>
+      </w:r>
+      <w:proofErr w:type="spellEnd"/>
+      <w:r>
+        <w:rPr>
+          <w:color w:val="2E74B5" w:themeColor="accent1" w:themeShade="BF"/>
+        </w:rPr>
+        <w:t xml:space="preserve"> como su propia manera de utilizar directamente las facilidades de virtualización que ofrece el </w:t>
+      </w:r>
+      <w:proofErr w:type="spellStart"/>
+      <w:r>
+        <w:rPr>
+          <w:color w:val="2E74B5" w:themeColor="accent1" w:themeShade="BF"/>
+        </w:rPr>
+        <w:t>kernel</w:t>
+      </w:r>
+      <w:proofErr w:type="spellEnd"/>
+      <w:r>
+        <w:rPr>
+          <w:color w:val="2E74B5" w:themeColor="accent1" w:themeShade="BF"/>
+        </w:rPr>
+        <w:t xml:space="preserve"> de Linux, además de utilizar las interfaces abstraídas de virtualización mediante </w:t>
+      </w:r>
+      <w:proofErr w:type="spellStart"/>
+      <w:r>
+        <w:rPr>
+          <w:color w:val="2E74B5" w:themeColor="accent1" w:themeShade="BF"/>
+        </w:rPr>
+        <w:t>libvirt</w:t>
+      </w:r>
+      <w:proofErr w:type="spellEnd"/>
+      <w:r>
+        <w:rPr>
+          <w:color w:val="2E74B5" w:themeColor="accent1" w:themeShade="BF"/>
+        </w:rPr>
+        <w:t xml:space="preserve">, LXC (Linux Containers) y </w:t>
+      </w:r>
+      <w:proofErr w:type="spellStart"/>
+      <w:r>
+        <w:rPr>
+          <w:color w:val="2E74B5" w:themeColor="accent1" w:themeShade="BF"/>
+        </w:rPr>
+        <w:t>systemd-nspawn</w:t>
+      </w:r>
+      <w:proofErr w:type="spellEnd"/>
+      <w:r>
+        <w:rPr>
+          <w:color w:val="2E74B5" w:themeColor="accent1" w:themeShade="BF"/>
+        </w:rPr>
+        <w:t>.</w:t>
       </w:r>
     </w:p>
     <w:p>
@@ -4565,7 +6606,63 @@
         <w:rPr>
           <w:color w:val="2E74B5" w:themeColor="accent1" w:themeShade="BF"/>
         </w:rPr>
-        <w:t>Otro de los puntos fuertes de Docker es que Docker Engine (el servidor de Docker encargado de ejecutar los contenedores), por defecto es capaz de conectarse a Docker Hub (registro de imágenes público) donde se encuentran disponibles miles de imágenes ya creadas y descargables a demanda. Un análisis en mayo de 2015 mostró las siguientes organizaciones como las principales contribuyentes de Docker: Red Hat (mayores contribuyentes, aún más que el equipo de Docker en sí), el equipo de Docker, IBM, Google y Cisco Systems.</w:t>
+        <w:t xml:space="preserve">Otro de los puntos fuertes de Docker es que Docker </w:t>
+      </w:r>
+      <w:proofErr w:type="spellStart"/>
+      <w:r>
+        <w:rPr>
+          <w:color w:val="2E74B5" w:themeColor="accent1" w:themeShade="BF"/>
+        </w:rPr>
+        <w:t>Engine</w:t>
+      </w:r>
+      <w:proofErr w:type="spellEnd"/>
+      <w:r>
+        <w:rPr>
+          <w:color w:val="2E74B5" w:themeColor="accent1" w:themeShade="BF"/>
+        </w:rPr>
+        <w:t xml:space="preserve"> (el servidor de Docker encargado de ejecutar los contenedores), por defecto es capaz de conectarse a Docker </w:t>
+      </w:r>
+      <w:proofErr w:type="spellStart"/>
+      <w:r>
+        <w:rPr>
+          <w:color w:val="2E74B5" w:themeColor="accent1" w:themeShade="BF"/>
+        </w:rPr>
+        <w:t>Hub</w:t>
+      </w:r>
+      <w:proofErr w:type="spellEnd"/>
+      <w:r>
+        <w:rPr>
+          <w:color w:val="2E74B5" w:themeColor="accent1" w:themeShade="BF"/>
+        </w:rPr>
+        <w:t xml:space="preserve"> (registro de imágenes público) donde se encuentran disponibles miles de imágenes ya creadas y descargables a demanda. Un análisis en mayo de 2015 mostró las siguientes organizaciones como las principales contribuyentes de Docker: Red </w:t>
+      </w:r>
+      <w:proofErr w:type="spellStart"/>
+      <w:r>
+        <w:rPr>
+          <w:color w:val="2E74B5" w:themeColor="accent1" w:themeShade="BF"/>
+        </w:rPr>
+        <w:t>Hat</w:t>
+      </w:r>
+      <w:proofErr w:type="spellEnd"/>
+      <w:r>
+        <w:rPr>
+          <w:color w:val="2E74B5" w:themeColor="accent1" w:themeShade="BF"/>
+        </w:rPr>
+        <w:t xml:space="preserve"> (mayores contribuyentes, aún más que el equipo de Docker en sí), el equipo de Docker, IBM, Google y Cisco </w:t>
+      </w:r>
+      <w:proofErr w:type="spellStart"/>
+      <w:r>
+        <w:rPr>
+          <w:color w:val="2E74B5" w:themeColor="accent1" w:themeShade="BF"/>
+        </w:rPr>
+        <w:t>Systems</w:t>
+      </w:r>
+      <w:proofErr w:type="spellEnd"/>
+      <w:r>
+        <w:rPr>
+          <w:color w:val="2E74B5" w:themeColor="accent1" w:themeShade="BF"/>
+        </w:rPr>
+        <w:t>.</w:t>
       </w:r>
     </w:p>
     <w:p>
@@ -4617,7 +6714,21 @@
           <w:color w:val="2E74B5" w:themeColor="accent1" w:themeShade="BF"/>
         </w:rPr>
         <w:lastRenderedPageBreak/>
-        <w:t>Los contenedores están destinados a ser completamente estandarizados. Esto significa que el contenedor se conecta al host y a cualquier lado fuera del contenedor usando interfaces definidas. Una aplicación contenerizada no se debe involucrar ni preocupar sobre los detalles de los recursos o arquitectura del host. Esto simplifica los supuestos del desarrollo sobre el ambiente operativo. Del mismo modo, que el host, cada contenedor es una caja negra. No se preocupan de los detalles de la aplicación en el interior.</w:t>
+        <w:t xml:space="preserve">Los contenedores están destinados a ser completamente estandarizados. Esto significa que el contenedor se conecta al host y a cualquier lado fuera del contenedor usando interfaces definidas. Una aplicación </w:t>
+      </w:r>
+      <w:proofErr w:type="spellStart"/>
+      <w:r>
+        <w:rPr>
+          <w:color w:val="2E74B5" w:themeColor="accent1" w:themeShade="BF"/>
+        </w:rPr>
+        <w:t>contenerizada</w:t>
+      </w:r>
+      <w:proofErr w:type="spellEnd"/>
+      <w:r>
+        <w:rPr>
+          <w:color w:val="2E74B5" w:themeColor="accent1" w:themeShade="BF"/>
+        </w:rPr>
+        <w:t xml:space="preserve"> no se debe involucrar ni preocupar sobre los detalles de los recursos o arquitectura del host. Esto simplifica los supuestos del desarrollo sobre el ambiente operativo. Del mismo modo, que el host, cada contenedor es una caja negra. No se preocupan de los detalles de la aplicación en el interior.</w:t>
       </w:r>
     </w:p>
     <w:p>
@@ -4634,7 +6745,35 @@
         <w:rPr>
           <w:color w:val="2E74B5" w:themeColor="accent1" w:themeShade="BF"/>
         </w:rPr>
-        <w:t>Uno de los beneficios de la abstracción entre el sistema host y los contenedores es eso, a partir de un diseño correcto de aplicación, escalar puede ser simple y directo. Un diseño orientado a servicio combinado con aplicaciones contenerizadas proporcionan las bases para una fácil escalabilidad. Un developer puede ejecutar algunos contenedores en su estación de trabajo, mientras que este sistema puede escalar horizontalmente en ensayo o área de pruebas. Cuando los contenedores suben a producción, estos pueden escalar nuevamente.</w:t>
+        <w:t xml:space="preserve">Uno de los beneficios de la abstracción entre el sistema host y los contenedores es eso, a partir de un diseño correcto de aplicación, escalar puede ser simple y directo. Un diseño orientado a servicio combinado con aplicaciones </w:t>
+      </w:r>
+      <w:proofErr w:type="spellStart"/>
+      <w:r>
+        <w:rPr>
+          <w:color w:val="2E74B5" w:themeColor="accent1" w:themeShade="BF"/>
+        </w:rPr>
+        <w:t>contenerizadas</w:t>
+      </w:r>
+      <w:proofErr w:type="spellEnd"/>
+      <w:r>
+        <w:rPr>
+          <w:color w:val="2E74B5" w:themeColor="accent1" w:themeShade="BF"/>
+        </w:rPr>
+        <w:t xml:space="preserve"> proporcionan las bases para una fácil escalabilidad. Un </w:t>
+      </w:r>
+      <w:proofErr w:type="spellStart"/>
+      <w:r>
+        <w:rPr>
+          <w:color w:val="2E74B5" w:themeColor="accent1" w:themeShade="BF"/>
+        </w:rPr>
+        <w:t>developer</w:t>
+      </w:r>
+      <w:proofErr w:type="spellEnd"/>
+      <w:r>
+        <w:rPr>
+          <w:color w:val="2E74B5" w:themeColor="accent1" w:themeShade="BF"/>
+        </w:rPr>
+        <w:t xml:space="preserve"> puede ejecutar algunos contenedores en su estación de trabajo, mientras que este sistema puede escalar horizontalmente en ensayo o área de pruebas. Cuando los contenedores suben a producción, estos pueden escalar nuevamente.</w:t>
       </w:r>
     </w:p>
     <w:p>
@@ -4835,7 +6974,21 @@
         <w:rPr>
           <w:color w:val="2E74B5" w:themeColor="accent1" w:themeShade="BF"/>
         </w:rPr>
-        <w:t>Las imágenes sólo pueden estar basadas en versiones de Linux modernas (kernel 3.8 mínimo).</w:t>
+        <w:t>Las imágenes sólo pueden estar basadas en versiones de Linux modernas (</w:t>
+      </w:r>
+      <w:proofErr w:type="spellStart"/>
+      <w:r>
+        <w:rPr>
+          <w:color w:val="2E74B5" w:themeColor="accent1" w:themeShade="BF"/>
+        </w:rPr>
+        <w:t>kernel</w:t>
+      </w:r>
+      <w:proofErr w:type="spellEnd"/>
+      <w:r>
+        <w:rPr>
+          <w:color w:val="2E74B5" w:themeColor="accent1" w:themeShade="BF"/>
+        </w:rPr>
+        <w:t xml:space="preserve"> 3.8 mínimo).</w:t>
       </w:r>
     </w:p>
     <w:p>
@@ -4921,13 +7074,22 @@
           <w:color w:val="2E74B5" w:themeColor="accent1" w:themeShade="BF"/>
         </w:rPr>
       </w:pPr>
+      <w:proofErr w:type="spellStart"/>
       <w:r>
         <w:rPr>
           <w:b/>
           <w:color w:val="2E74B5" w:themeColor="accent1" w:themeShade="BF"/>
         </w:rPr>
         <w:lastRenderedPageBreak/>
-        <w:t>Dockerfiles:</w:t>
+        <w:t>Dockerfiles</w:t>
+      </w:r>
+      <w:proofErr w:type="spellEnd"/>
+      <w:r>
+        <w:rPr>
+          <w:b/>
+          <w:color w:val="2E74B5" w:themeColor="accent1" w:themeShade="BF"/>
+        </w:rPr>
+        <w:t>:</w:t>
       </w:r>
     </w:p>
     <w:p>
@@ -4944,7 +7106,21 @@
         <w:rPr>
           <w:color w:val="2E74B5" w:themeColor="accent1" w:themeShade="BF"/>
         </w:rPr>
-        <w:t>Los archivos de Docker (Dockerfiles) permiten a los usuarios definir las acciones exactas necesarias para crear una nueva imagen de contenedor. Esto te permite escribir la ejecución de tu ambiente como si fuera código, almacenándola en un controlador de versiones si es necesario. El mismo archivo de Docker en el mismo entorno siempre producirá una imagen de contenedor idéntica.</w:t>
+        <w:t>Los archivos de Docker (</w:t>
+      </w:r>
+      <w:proofErr w:type="spellStart"/>
+      <w:r>
+        <w:rPr>
+          <w:color w:val="2E74B5" w:themeColor="accent1" w:themeShade="BF"/>
+        </w:rPr>
+        <w:t>Dockerfiles</w:t>
+      </w:r>
+      <w:proofErr w:type="spellEnd"/>
+      <w:r>
+        <w:rPr>
+          <w:color w:val="2E74B5" w:themeColor="accent1" w:themeShade="BF"/>
+        </w:rPr>
+        <w:t>) permiten a los usuarios definir las acciones exactas necesarias para crear una nueva imagen de contenedor. Esto te permite escribir la ejecución de tu ambiente como si fuera código, almacenándola en un controlador de versiones si es necesario. El mismo archivo de Docker en el mismo entorno siempre producirá una imagen de contenedor idéntica.</w:t>
       </w:r>
     </w:p>
     <w:p>
@@ -4961,7 +7137,35 @@
         <w:rPr>
           <w:color w:val="2E74B5" w:themeColor="accent1" w:themeShade="BF"/>
         </w:rPr>
-        <w:t>Debido a que es posible crear imágenes de contenedores a través de un proceso iterativo, es muy frecuente agregar los pasos de configuración dentro de un Dockerfile para que se conozcan los pasos necesarios. Los Dockerfiles son simples archivos de compilación que describen como crear la imagen del contenedor desde un punto de partida conocido.</w:t>
+        <w:t xml:space="preserve">Debido a que es posible crear imágenes de contenedores a través de un proceso iterativo, es muy frecuente agregar los pasos de configuración dentro de un </w:t>
+      </w:r>
+      <w:proofErr w:type="spellStart"/>
+      <w:r>
+        <w:rPr>
+          <w:color w:val="2E74B5" w:themeColor="accent1" w:themeShade="BF"/>
+        </w:rPr>
+        <w:t>Dockerfile</w:t>
+      </w:r>
+      <w:proofErr w:type="spellEnd"/>
+      <w:r>
+        <w:rPr>
+          <w:color w:val="2E74B5" w:themeColor="accent1" w:themeShade="BF"/>
+        </w:rPr>
+        <w:t xml:space="preserve"> para que se conozcan los pasos necesarios. Los </w:t>
+      </w:r>
+      <w:proofErr w:type="spellStart"/>
+      <w:r>
+        <w:rPr>
+          <w:color w:val="2E74B5" w:themeColor="accent1" w:themeShade="BF"/>
+        </w:rPr>
+        <w:t>Dockerfiles</w:t>
+      </w:r>
+      <w:proofErr w:type="spellEnd"/>
+      <w:r>
+        <w:rPr>
+          <w:color w:val="2E74B5" w:themeColor="accent1" w:themeShade="BF"/>
+        </w:rPr>
+        <w:t xml:space="preserve"> son simples archivos de compilación que describen como crear la imagen del contenedor desde un punto de partida conocido.</w:t>
       </w:r>
     </w:p>
     <w:p>
@@ -4980,7 +7184,23 @@
           <w:color w:val="2E74B5" w:themeColor="accent1" w:themeShade="BF"/>
           <w:u w:val="single"/>
         </w:rPr>
-        <w:t>Beneficios de los Dockerfiles:</w:t>
+        <w:t xml:space="preserve">Beneficios de los </w:t>
+      </w:r>
+      <w:proofErr w:type="spellStart"/>
+      <w:r>
+        <w:rPr>
+          <w:color w:val="2E74B5" w:themeColor="accent1" w:themeShade="BF"/>
+          <w:u w:val="single"/>
+        </w:rPr>
+        <w:t>Dockerfiles</w:t>
+      </w:r>
+      <w:proofErr w:type="spellEnd"/>
+      <w:r>
+        <w:rPr>
+          <w:color w:val="2E74B5" w:themeColor="accent1" w:themeShade="BF"/>
+          <w:u w:val="single"/>
+        </w:rPr>
+        <w:t>:</w:t>
       </w:r>
     </w:p>
     <w:p>
@@ -5000,13 +7220,38 @@
           <w:color w:val="2E74B5" w:themeColor="accent1" w:themeShade="BF"/>
           <w:u w:val="single"/>
         </w:rPr>
-        <w:t>Fácil versionamiento</w:t>
-      </w:r>
-      <w:r>
-        <w:rPr>
-          <w:color w:val="2E74B5" w:themeColor="accent1" w:themeShade="BF"/>
-        </w:rPr>
-        <w:t>: Los Dockerfiles por si solos pueden ser rastreables a través de un controlador de versiones para comparar sus cambios y revertir cualquier error.</w:t>
+        <w:t xml:space="preserve">Fácil </w:t>
+      </w:r>
+      <w:proofErr w:type="spellStart"/>
+      <w:r>
+        <w:rPr>
+          <w:bCs/>
+          <w:i/>
+          <w:color w:val="2E74B5" w:themeColor="accent1" w:themeShade="BF"/>
+          <w:u w:val="single"/>
+        </w:rPr>
+        <w:t>versionamiento</w:t>
+      </w:r>
+      <w:proofErr w:type="spellEnd"/>
+      <w:r>
+        <w:rPr>
+          <w:color w:val="2E74B5" w:themeColor="accent1" w:themeShade="BF"/>
+        </w:rPr>
+        <w:t xml:space="preserve">: Los </w:t>
+      </w:r>
+      <w:proofErr w:type="spellStart"/>
+      <w:r>
+        <w:rPr>
+          <w:color w:val="2E74B5" w:themeColor="accent1" w:themeShade="BF"/>
+        </w:rPr>
+        <w:t>Dockerfiles</w:t>
+      </w:r>
+      <w:proofErr w:type="spellEnd"/>
+      <w:r>
+        <w:rPr>
+          <w:color w:val="2E74B5" w:themeColor="accent1" w:themeShade="BF"/>
+        </w:rPr>
+        <w:t xml:space="preserve"> por si solos pueden ser rastreables a través de un controlador de versiones para comparar sus cambios y revertir cualquier error.</w:t>
       </w:r>
     </w:p>
     <w:p>
@@ -5032,7 +7277,21 @@
         <w:rPr>
           <w:color w:val="2E74B5" w:themeColor="accent1" w:themeShade="BF"/>
         </w:rPr>
-        <w:t>: Crear una imagen desde un Dockerfile ayuda a reducir el error humano desde el proceso de creación de la imagen.</w:t>
+        <w:t xml:space="preserve">: Crear una imagen desde un </w:t>
+      </w:r>
+      <w:proofErr w:type="spellStart"/>
+      <w:r>
+        <w:rPr>
+          <w:color w:val="2E74B5" w:themeColor="accent1" w:themeShade="BF"/>
+        </w:rPr>
+        <w:t>Dockerfile</w:t>
+      </w:r>
+      <w:proofErr w:type="spellEnd"/>
+      <w:r>
+        <w:rPr>
+          <w:color w:val="2E74B5" w:themeColor="accent1" w:themeShade="BF"/>
+        </w:rPr>
+        <w:t xml:space="preserve"> ayuda a reducir el error humano desde el proceso de creación de la imagen.</w:t>
       </w:r>
     </w:p>
     <w:p>
@@ -5058,7 +7317,21 @@
         <w:rPr>
           <w:color w:val="2E74B5" w:themeColor="accent1" w:themeShade="BF"/>
         </w:rPr>
-        <w:t>: Si tu planeas compartir tus imágenes, es una buena idea proporcionar el Dockerfile que crea una imagen como una forma para que otros usuarios puedan auditar el proceso. Esto básicamente proporciona el historial de la línea de comandos con los pasos tomados para crear la imagen.</w:t>
+        <w:t xml:space="preserve">: Si tu planeas compartir tus imágenes, es una buena idea proporcionar el </w:t>
+      </w:r>
+      <w:proofErr w:type="spellStart"/>
+      <w:r>
+        <w:rPr>
+          <w:color w:val="2E74B5" w:themeColor="accent1" w:themeShade="BF"/>
+        </w:rPr>
+        <w:t>Dockerfile</w:t>
+      </w:r>
+      <w:proofErr w:type="spellEnd"/>
+      <w:r>
+        <w:rPr>
+          <w:color w:val="2E74B5" w:themeColor="accent1" w:themeShade="BF"/>
+        </w:rPr>
+        <w:t xml:space="preserve"> que crea una imagen como una forma para que otros usuarios puedan auditar el proceso. Esto básicamente proporciona el historial de la línea de comandos con los pasos tomados para crear la imagen.</w:t>
       </w:r>
     </w:p>
     <w:p>
@@ -5084,7 +7357,21 @@
         <w:rPr>
           <w:color w:val="2E74B5" w:themeColor="accent1" w:themeShade="BF"/>
         </w:rPr>
-        <w:t>: Crear imágenes desde Dockerfile permite sobrescribir los valores predeterminados que las compilaciones proporcionan. Esto significa que no tienes que proporcionar las opciones de tiempo de arranque para que la imagen funcione según lo previsto.</w:t>
+        <w:t xml:space="preserve">: Crear imágenes desde </w:t>
+      </w:r>
+      <w:proofErr w:type="spellStart"/>
+      <w:r>
+        <w:rPr>
+          <w:color w:val="2E74B5" w:themeColor="accent1" w:themeShade="BF"/>
+        </w:rPr>
+        <w:t>Dockerfile</w:t>
+      </w:r>
+      <w:proofErr w:type="spellEnd"/>
+      <w:r>
+        <w:rPr>
+          <w:color w:val="2E74B5" w:themeColor="accent1" w:themeShade="BF"/>
+        </w:rPr>
+        <w:t xml:space="preserve"> permite sobrescribir los valores predeterminados que las compilaciones proporcionan. Esto significa que no tienes que proporcionar las opciones de tiempo de arranque para que la imagen funcione según lo previsto.</w:t>
       </w:r>
     </w:p>
     <w:p>
@@ -5115,7 +7402,23 @@
           <w:b/>
           <w:color w:val="2E74B5" w:themeColor="accent1" w:themeShade="BF"/>
         </w:rPr>
-        <w:t>Arquitectura de aplicaciones contenerizadas:</w:t>
+        <w:t xml:space="preserve">Arquitectura de aplicaciones </w:t>
+      </w:r>
+      <w:proofErr w:type="spellStart"/>
+      <w:r>
+        <w:rPr>
+          <w:b/>
+          <w:color w:val="2E74B5" w:themeColor="accent1" w:themeShade="BF"/>
+        </w:rPr>
+        <w:t>contenerizadas</w:t>
+      </w:r>
+      <w:proofErr w:type="spellEnd"/>
+      <w:r>
+        <w:rPr>
+          <w:b/>
+          <w:color w:val="2E74B5" w:themeColor="accent1" w:themeShade="BF"/>
+        </w:rPr>
+        <w:t>:</w:t>
       </w:r>
     </w:p>
     <w:p>
@@ -5149,7 +7452,21 @@
         <w:rPr>
           <w:color w:val="2E74B5" w:themeColor="accent1" w:themeShade="BF"/>
         </w:rPr>
-        <w:t>Generalmente, las aplicaciones contenerizadas funcionan mejor cuando se implementan en un diseño orientado a servicio.</w:t>
+        <w:t xml:space="preserve">Generalmente, las aplicaciones </w:t>
+      </w:r>
+      <w:proofErr w:type="spellStart"/>
+      <w:r>
+        <w:rPr>
+          <w:color w:val="2E74B5" w:themeColor="accent1" w:themeShade="BF"/>
+        </w:rPr>
+        <w:t>contenerizadas</w:t>
+      </w:r>
+      <w:proofErr w:type="spellEnd"/>
+      <w:r>
+        <w:rPr>
+          <w:color w:val="2E74B5" w:themeColor="accent1" w:themeShade="BF"/>
+        </w:rPr>
+        <w:t xml:space="preserve"> funcionan mejor cuando se implementan en un diseño orientado a servicio.</w:t>
       </w:r>
     </w:p>
     <w:p>
@@ -5193,7 +7510,7 @@
       <w:pPr>
         <w:pStyle w:val="Ttulo1"/>
       </w:pPr>
-      <w:bookmarkStart w:id="15" w:name="_Toc479009356"/>
+      <w:bookmarkStart w:id="14" w:name="_Toc479021922"/>
       <w:r>
         <w:lastRenderedPageBreak/>
         <w:t xml:space="preserve">3. </w:t>
@@ -5201,22 +7518,1052 @@
       <w:r>
         <w:t>Criterios de comparación</w:t>
       </w:r>
+      <w:bookmarkEnd w:id="14"/>
+    </w:p>
+    <w:p>
+      <w:pPr>
+        <w:pStyle w:val="Ttulo2"/>
+      </w:pPr>
+    </w:p>
+    <w:p>
+      <w:pPr>
+        <w:keepNext/>
+        <w:keepLines/>
+        <w:spacing w:before="40" w:after="0" w:line="360" w:lineRule="auto"/>
+        <w:outlineLvl w:val="1"/>
+        <w:rPr>
+          <w:rFonts w:eastAsia="Times New Roman" w:cs="Times New Roman"/>
+          <w:b/>
+          <w:sz w:val="24"/>
+          <w:szCs w:val="26"/>
+        </w:rPr>
+      </w:pPr>
+      <w:bookmarkStart w:id="15" w:name="_Toc479021923"/>
+      <w:r>
+        <w:rPr>
+          <w:rFonts w:eastAsia="Times New Roman" w:cs="Times New Roman"/>
+          <w:b/>
+          <w:sz w:val="24"/>
+          <w:szCs w:val="26"/>
+        </w:rPr>
+        <w:t>3.1. Categoría A: Generales</w:t>
+      </w:r>
       <w:bookmarkEnd w:id="15"/>
     </w:p>
     <w:p>
       <w:pPr>
+        <w:keepNext/>
+        <w:keepLines/>
+        <w:spacing w:before="40" w:after="0" w:line="360" w:lineRule="auto"/>
+        <w:outlineLvl w:val="2"/>
+        <w:rPr>
+          <w:rFonts w:eastAsia="Times New Roman" w:cs="Times New Roman"/>
+          <w:b/>
+          <w:i/>
+          <w:sz w:val="24"/>
+          <w:szCs w:val="24"/>
+        </w:rPr>
+      </w:pPr>
+      <w:bookmarkStart w:id="16" w:name="_Toc479021924"/>
+      <w:r>
+        <w:rPr>
+          <w:rFonts w:eastAsia="Times New Roman" w:cs="Times New Roman"/>
+          <w:b/>
+          <w:i/>
+          <w:sz w:val="24"/>
+          <w:szCs w:val="24"/>
+        </w:rPr>
+        <w:t>3.1.1. Criterio A.1: Soporte y documentación</w:t>
+      </w:r>
+      <w:bookmarkEnd w:id="16"/>
+    </w:p>
+    <w:p>
+      <w:pPr>
+        <w:spacing w:line="256" w:lineRule="auto"/>
+        <w:rPr>
+          <w:rFonts w:eastAsia="Calibri" w:cs="Times New Roman"/>
+          <w:color w:val="2E74B5" w:themeColor="accent1" w:themeShade="BF"/>
+        </w:rPr>
+      </w:pPr>
+      <w:r>
+        <w:rPr>
+          <w:rFonts w:eastAsia="Calibri" w:cs="Times New Roman"/>
+          <w:i/>
+          <w:color w:val="2E74B5" w:themeColor="accent1" w:themeShade="BF"/>
+        </w:rPr>
+        <w:t xml:space="preserve">Nombre del criterio: </w:t>
+      </w:r>
+      <w:r>
+        <w:rPr>
+          <w:rFonts w:eastAsia="Times New Roman" w:cs="Times New Roman"/>
+          <w:i/>
+          <w:color w:val="2E74B5" w:themeColor="accent1" w:themeShade="BF"/>
+          <w:sz w:val="24"/>
+          <w:szCs w:val="24"/>
+        </w:rPr>
+        <w:t>Soporte y documentación</w:t>
+      </w:r>
+      <w:r>
+        <w:rPr>
+          <w:rFonts w:eastAsia="Calibri" w:cs="Times New Roman"/>
+          <w:color w:val="2E74B5" w:themeColor="accent1" w:themeShade="BF"/>
+        </w:rPr>
+        <w:t>.</w:t>
+      </w:r>
+    </w:p>
+    <w:p>
+      <w:pPr>
+        <w:spacing w:line="256" w:lineRule="auto"/>
+        <w:rPr>
+          <w:rFonts w:eastAsia="Calibri" w:cs="Times New Roman"/>
+          <w:color w:val="2E74B5" w:themeColor="accent1" w:themeShade="BF"/>
+        </w:rPr>
+      </w:pPr>
+      <w:r>
+        <w:rPr>
+          <w:rFonts w:eastAsia="Calibri" w:cs="Times New Roman"/>
+          <w:i/>
+          <w:color w:val="2E74B5" w:themeColor="accent1" w:themeShade="BF"/>
+        </w:rPr>
+        <w:t xml:space="preserve">Descripción: </w:t>
+      </w:r>
+      <w:r>
+        <w:rPr>
+          <w:rFonts w:eastAsia="Calibri" w:cs="Times New Roman"/>
+          <w:color w:val="2E74B5" w:themeColor="accent1" w:themeShade="BF"/>
+        </w:rPr>
+        <w:t>Facilidad de un usuario para acceder a contenidos adicionales.</w:t>
+      </w:r>
+    </w:p>
+    <w:p>
+      <w:pPr>
+        <w:spacing w:line="256" w:lineRule="auto"/>
+        <w:rPr>
+          <w:rFonts w:eastAsia="Calibri" w:cs="Times New Roman"/>
+          <w:color w:val="2E74B5" w:themeColor="accent1" w:themeShade="BF"/>
+        </w:rPr>
+      </w:pPr>
+      <w:r>
+        <w:rPr>
+          <w:rFonts w:eastAsia="Calibri" w:cs="Times New Roman"/>
+          <w:i/>
+          <w:color w:val="2E74B5" w:themeColor="accent1" w:themeShade="BF"/>
+        </w:rPr>
+        <w:t xml:space="preserve">Tipo de valor: </w:t>
+      </w:r>
+      <w:r>
+        <w:rPr>
+          <w:rFonts w:eastAsia="Calibri" w:cs="Times New Roman"/>
+          <w:color w:val="2E74B5" w:themeColor="accent1" w:themeShade="BF"/>
+        </w:rPr>
+        <w:t>Texto libre.</w:t>
+      </w:r>
+    </w:p>
+    <w:p>
+      <w:pPr>
+        <w:spacing w:line="256" w:lineRule="auto"/>
+        <w:rPr>
+          <w:rFonts w:eastAsia="Calibri" w:cs="Times New Roman"/>
+        </w:rPr>
+      </w:pPr>
+    </w:p>
+    <w:p>
+      <w:pPr>
+        <w:keepNext/>
+        <w:keepLines/>
+        <w:spacing w:before="40" w:after="0" w:line="360" w:lineRule="auto"/>
+        <w:outlineLvl w:val="2"/>
+        <w:rPr>
+          <w:rFonts w:eastAsia="Times New Roman" w:cs="Times New Roman"/>
+          <w:b/>
+          <w:i/>
+          <w:sz w:val="24"/>
+          <w:szCs w:val="24"/>
+        </w:rPr>
+      </w:pPr>
+      <w:bookmarkStart w:id="17" w:name="_Toc479021925"/>
+      <w:r>
+        <w:rPr>
+          <w:rFonts w:eastAsia="Times New Roman" w:cs="Times New Roman"/>
+          <w:b/>
+          <w:i/>
+          <w:sz w:val="24"/>
+          <w:szCs w:val="24"/>
+        </w:rPr>
+        <w:t>3.1.2. Criterio A.2: Usabilidad.</w:t>
+      </w:r>
+      <w:bookmarkEnd w:id="17"/>
+    </w:p>
+    <w:p>
+      <w:pPr>
+        <w:spacing w:line="256" w:lineRule="auto"/>
+        <w:rPr>
+          <w:rFonts w:eastAsia="Calibri" w:cs="Times New Roman"/>
+          <w:color w:val="2E74B5" w:themeColor="accent1" w:themeShade="BF"/>
+        </w:rPr>
+      </w:pPr>
+      <w:r>
+        <w:rPr>
+          <w:rFonts w:eastAsia="Calibri" w:cs="Times New Roman"/>
+          <w:i/>
+          <w:color w:val="2E74B5" w:themeColor="accent1" w:themeShade="BF"/>
+        </w:rPr>
+        <w:t xml:space="preserve">Nombre del criterio: </w:t>
+      </w:r>
+      <w:r>
+        <w:rPr>
+          <w:rFonts w:eastAsia="Calibri" w:cs="Times New Roman"/>
+          <w:color w:val="2E74B5" w:themeColor="accent1" w:themeShade="BF"/>
+        </w:rPr>
+        <w:t>Usabilidad.</w:t>
+      </w:r>
+    </w:p>
+    <w:p>
+      <w:pPr>
+        <w:spacing w:line="256" w:lineRule="auto"/>
+        <w:rPr>
+          <w:rFonts w:eastAsia="Calibri" w:cs="Times New Roman"/>
+          <w:color w:val="2E74B5" w:themeColor="accent1" w:themeShade="BF"/>
+        </w:rPr>
+      </w:pPr>
+      <w:r>
+        <w:rPr>
+          <w:rFonts w:eastAsia="Calibri" w:cs="Times New Roman"/>
+          <w:i/>
+          <w:color w:val="2E74B5" w:themeColor="accent1" w:themeShade="BF"/>
+        </w:rPr>
+        <w:t>Descripción: Facilidad de uso de la herramienta</w:t>
+      </w:r>
+      <w:r>
+        <w:rPr>
+          <w:rFonts w:eastAsia="Calibri" w:cs="Times New Roman"/>
+          <w:color w:val="2E74B5" w:themeColor="accent1" w:themeShade="BF"/>
+        </w:rPr>
+        <w:t>.</w:t>
+      </w:r>
+    </w:p>
+    <w:p>
+      <w:pPr>
+        <w:spacing w:line="256" w:lineRule="auto"/>
+        <w:rPr>
+          <w:rFonts w:eastAsia="Calibri" w:cs="Times New Roman"/>
+          <w:color w:val="2E74B5" w:themeColor="accent1" w:themeShade="BF"/>
+        </w:rPr>
+      </w:pPr>
+      <w:r>
+        <w:rPr>
+          <w:rFonts w:eastAsia="Calibri" w:cs="Times New Roman"/>
+          <w:i/>
+          <w:color w:val="2E74B5" w:themeColor="accent1" w:themeShade="BF"/>
+        </w:rPr>
+        <w:t xml:space="preserve">Tipo de valor: </w:t>
+      </w:r>
+      <w:proofErr w:type="spellStart"/>
+      <w:r>
+        <w:rPr>
+          <w:rFonts w:eastAsia="Calibri" w:cs="Times New Roman"/>
+          <w:color w:val="2E74B5" w:themeColor="accent1" w:themeShade="BF"/>
+        </w:rPr>
+        <w:t>Boolean</w:t>
+      </w:r>
+      <w:proofErr w:type="spellEnd"/>
+    </w:p>
+    <w:p>
+      <w:pPr>
+        <w:spacing w:line="256" w:lineRule="auto"/>
+        <w:rPr>
+          <w:rFonts w:eastAsia="Calibri" w:cs="Times New Roman"/>
+        </w:rPr>
+      </w:pPr>
+    </w:p>
+    <w:p>
+      <w:pPr>
+        <w:keepNext/>
+        <w:keepLines/>
+        <w:spacing w:before="40" w:after="0" w:line="360" w:lineRule="auto"/>
+        <w:outlineLvl w:val="2"/>
+        <w:rPr>
+          <w:rFonts w:eastAsia="Times New Roman" w:cs="Times New Roman"/>
+          <w:b/>
+          <w:i/>
+          <w:sz w:val="24"/>
+          <w:szCs w:val="24"/>
+        </w:rPr>
+      </w:pPr>
+      <w:bookmarkStart w:id="18" w:name="_Toc479021926"/>
+      <w:r>
+        <w:rPr>
+          <w:rFonts w:eastAsia="Times New Roman" w:cs="Times New Roman"/>
+          <w:b/>
+          <w:i/>
+          <w:sz w:val="24"/>
+          <w:szCs w:val="24"/>
+        </w:rPr>
+        <w:t>3.1.3. Criterio A.3: Rendimiento</w:t>
+      </w:r>
+      <w:bookmarkEnd w:id="18"/>
+    </w:p>
+    <w:p>
+      <w:pPr>
+        <w:spacing w:line="256" w:lineRule="auto"/>
+        <w:rPr>
+          <w:rFonts w:eastAsia="Calibri" w:cs="Times New Roman"/>
+          <w:color w:val="2E74B5" w:themeColor="accent1" w:themeShade="BF"/>
+        </w:rPr>
+      </w:pPr>
+      <w:r>
+        <w:rPr>
+          <w:rFonts w:eastAsia="Calibri" w:cs="Times New Roman"/>
+          <w:i/>
+          <w:color w:val="2E74B5" w:themeColor="accent1" w:themeShade="BF"/>
+        </w:rPr>
+        <w:t xml:space="preserve">Nombre del criterio: </w:t>
+      </w:r>
+      <w:r>
+        <w:rPr>
+          <w:rFonts w:eastAsia="Times New Roman" w:cs="Times New Roman"/>
+          <w:i/>
+          <w:color w:val="2E74B5" w:themeColor="accent1" w:themeShade="BF"/>
+          <w:sz w:val="24"/>
+          <w:szCs w:val="24"/>
+        </w:rPr>
+        <w:t>Rendimiento</w:t>
+      </w:r>
+      <w:r>
+        <w:rPr>
+          <w:rFonts w:eastAsia="Calibri" w:cs="Times New Roman"/>
+          <w:color w:val="2E74B5" w:themeColor="accent1" w:themeShade="BF"/>
+        </w:rPr>
+        <w:t>.</w:t>
+      </w:r>
+    </w:p>
+    <w:p>
+      <w:pPr>
+        <w:spacing w:line="256" w:lineRule="auto"/>
+        <w:rPr>
+          <w:rFonts w:eastAsia="Calibri" w:cs="Times New Roman"/>
+          <w:color w:val="2E74B5" w:themeColor="accent1" w:themeShade="BF"/>
+        </w:rPr>
+      </w:pPr>
+      <w:r>
+        <w:rPr>
+          <w:rFonts w:eastAsia="Calibri" w:cs="Times New Roman"/>
+          <w:i/>
+          <w:color w:val="2E74B5" w:themeColor="accent1" w:themeShade="BF"/>
+        </w:rPr>
+        <w:t>Descripción:</w:t>
+      </w:r>
+      <w:r>
+        <w:rPr>
+          <w:rFonts w:eastAsia="Calibri" w:cs="Times New Roman"/>
+          <w:color w:val="2E74B5" w:themeColor="accent1" w:themeShade="BF"/>
+        </w:rPr>
+        <w:t xml:space="preserve"> Utilidad del producto.</w:t>
+      </w:r>
+    </w:p>
+    <w:p>
+      <w:pPr>
+        <w:spacing w:line="256" w:lineRule="auto"/>
+        <w:rPr>
+          <w:rFonts w:eastAsia="Calibri" w:cs="Times New Roman"/>
+          <w:color w:val="2E74B5" w:themeColor="accent1" w:themeShade="BF"/>
+        </w:rPr>
+      </w:pPr>
+      <w:r>
+        <w:rPr>
+          <w:rFonts w:eastAsia="Calibri" w:cs="Times New Roman"/>
+          <w:i/>
+          <w:color w:val="2E74B5" w:themeColor="accent1" w:themeShade="BF"/>
+        </w:rPr>
+        <w:t>Tipo de valor:</w:t>
+      </w:r>
+      <w:r>
+        <w:rPr>
+          <w:rFonts w:eastAsia="Calibri" w:cs="Times New Roman"/>
+          <w:color w:val="2E74B5" w:themeColor="accent1" w:themeShade="BF"/>
+        </w:rPr>
+        <w:t xml:space="preserve"> Texto libre.</w:t>
+      </w:r>
+    </w:p>
+    <w:p>
+      <w:pPr>
+        <w:spacing w:line="256" w:lineRule="auto"/>
+        <w:rPr>
+          <w:rFonts w:eastAsia="Calibri" w:cs="Times New Roman"/>
+        </w:rPr>
+      </w:pPr>
+    </w:p>
+    <w:p>
+      <w:pPr>
+        <w:keepNext/>
+        <w:keepLines/>
+        <w:spacing w:before="40" w:after="0" w:line="360" w:lineRule="auto"/>
+        <w:outlineLvl w:val="2"/>
+        <w:rPr>
+          <w:rFonts w:eastAsia="Times New Roman" w:cs="Times New Roman"/>
+          <w:b/>
+          <w:i/>
+          <w:sz w:val="24"/>
+          <w:szCs w:val="24"/>
+        </w:rPr>
+      </w:pPr>
+      <w:bookmarkStart w:id="19" w:name="_Toc479021927"/>
+      <w:r>
+        <w:rPr>
+          <w:rFonts w:eastAsia="Times New Roman" w:cs="Times New Roman"/>
+          <w:b/>
+          <w:i/>
+          <w:sz w:val="24"/>
+          <w:szCs w:val="24"/>
+        </w:rPr>
+        <w:t>3.1.4. Criterio A.4: Resultados</w:t>
+      </w:r>
+      <w:bookmarkEnd w:id="19"/>
+    </w:p>
+    <w:p>
+      <w:pPr>
+        <w:spacing w:line="256" w:lineRule="auto"/>
+        <w:rPr>
+          <w:rFonts w:eastAsia="Calibri" w:cs="Times New Roman"/>
+          <w:color w:val="2E74B5" w:themeColor="accent1" w:themeShade="BF"/>
+        </w:rPr>
+      </w:pPr>
+      <w:r>
+        <w:rPr>
+          <w:rFonts w:eastAsia="Calibri" w:cs="Times New Roman"/>
+          <w:i/>
+          <w:color w:val="2E74B5" w:themeColor="accent1" w:themeShade="BF"/>
+        </w:rPr>
+        <w:t xml:space="preserve">Nombre del criterio: </w:t>
+      </w:r>
+      <w:r>
+        <w:rPr>
+          <w:rFonts w:eastAsia="Times New Roman" w:cs="Times New Roman"/>
+          <w:i/>
+          <w:color w:val="2E74B5" w:themeColor="accent1" w:themeShade="BF"/>
+          <w:sz w:val="24"/>
+          <w:szCs w:val="24"/>
+        </w:rPr>
+        <w:t>Resultados</w:t>
+      </w:r>
+      <w:r>
+        <w:rPr>
+          <w:rFonts w:eastAsia="Calibri" w:cs="Times New Roman"/>
+          <w:color w:val="2E74B5" w:themeColor="accent1" w:themeShade="BF"/>
+        </w:rPr>
+        <w:t>.</w:t>
+      </w:r>
+    </w:p>
+    <w:p>
+      <w:pPr>
+        <w:spacing w:line="256" w:lineRule="auto"/>
+        <w:rPr>
+          <w:rFonts w:eastAsia="Calibri" w:cs="Times New Roman"/>
+          <w:color w:val="2E74B5" w:themeColor="accent1" w:themeShade="BF"/>
+        </w:rPr>
+      </w:pPr>
+      <w:r>
+        <w:rPr>
+          <w:rFonts w:eastAsia="Calibri" w:cs="Times New Roman"/>
+          <w:i/>
+          <w:color w:val="2E74B5" w:themeColor="accent1" w:themeShade="BF"/>
+        </w:rPr>
+        <w:t>Descripción:</w:t>
+      </w:r>
+      <w:r>
+        <w:rPr>
+          <w:rFonts w:eastAsia="Calibri" w:cs="Times New Roman"/>
+          <w:color w:val="2E74B5" w:themeColor="accent1" w:themeShade="BF"/>
+        </w:rPr>
+        <w:t xml:space="preserve"> Resultados que han obtenido las tecnologías.</w:t>
+      </w:r>
+    </w:p>
+    <w:p>
+      <w:pPr>
+        <w:spacing w:line="256" w:lineRule="auto"/>
+        <w:rPr>
+          <w:rFonts w:eastAsia="Calibri" w:cs="Times New Roman"/>
+          <w:color w:val="2E74B5" w:themeColor="accent1" w:themeShade="BF"/>
+        </w:rPr>
+      </w:pPr>
+      <w:r>
+        <w:rPr>
+          <w:rFonts w:eastAsia="Calibri" w:cs="Times New Roman"/>
+          <w:i/>
+          <w:color w:val="2E74B5" w:themeColor="accent1" w:themeShade="BF"/>
+        </w:rPr>
+        <w:t>Tipo de valor:</w:t>
+      </w:r>
+      <w:r>
+        <w:rPr>
+          <w:rFonts w:eastAsia="Calibri" w:cs="Times New Roman"/>
+          <w:color w:val="2E74B5" w:themeColor="accent1" w:themeShade="BF"/>
+        </w:rPr>
+        <w:t xml:space="preserve"> Texto libre.</w:t>
+      </w:r>
+    </w:p>
+    <w:p>
+      <w:pPr>
+        <w:spacing w:line="256" w:lineRule="auto"/>
+        <w:rPr>
+          <w:rFonts w:eastAsia="Calibri" w:cs="Times New Roman"/>
+        </w:rPr>
+      </w:pPr>
+    </w:p>
+    <w:p>
+      <w:pPr>
+        <w:keepNext/>
+        <w:keepLines/>
+        <w:spacing w:before="40" w:after="0" w:line="360" w:lineRule="auto"/>
+        <w:outlineLvl w:val="2"/>
+        <w:rPr>
+          <w:rFonts w:eastAsia="Times New Roman" w:cs="Times New Roman"/>
+          <w:b/>
+          <w:i/>
+          <w:sz w:val="24"/>
+          <w:szCs w:val="24"/>
+        </w:rPr>
+      </w:pPr>
+      <w:bookmarkStart w:id="20" w:name="_Toc479021928"/>
+      <w:r>
+        <w:rPr>
+          <w:rFonts w:eastAsia="Times New Roman" w:cs="Times New Roman"/>
+          <w:b/>
+          <w:i/>
+          <w:sz w:val="24"/>
+          <w:szCs w:val="24"/>
+        </w:rPr>
+        <w:t>3.1.5</w:t>
+      </w:r>
+      <w:r>
+        <w:rPr>
+          <w:rFonts w:eastAsia="Times New Roman" w:cs="Times New Roman"/>
+          <w:b/>
+          <w:i/>
+          <w:sz w:val="24"/>
+          <w:szCs w:val="24"/>
+        </w:rPr>
+        <w:t>. Criterio A.5: Última actualización</w:t>
+      </w:r>
+      <w:bookmarkEnd w:id="20"/>
+    </w:p>
+    <w:p>
+      <w:pPr>
+        <w:spacing w:line="256" w:lineRule="auto"/>
+        <w:rPr>
+          <w:rFonts w:eastAsia="Calibri" w:cs="Times New Roman"/>
+          <w:color w:val="2E74B5" w:themeColor="accent1" w:themeShade="BF"/>
+        </w:rPr>
+      </w:pPr>
+      <w:r>
+        <w:rPr>
+          <w:rFonts w:eastAsia="Calibri" w:cs="Times New Roman"/>
+          <w:i/>
+          <w:color w:val="2E74B5" w:themeColor="accent1" w:themeShade="BF"/>
+        </w:rPr>
+        <w:t xml:space="preserve">Nombre del criterio: </w:t>
+      </w:r>
+      <w:r>
+        <w:rPr>
+          <w:rFonts w:eastAsia="Times New Roman" w:cs="Times New Roman"/>
+          <w:i/>
+          <w:color w:val="2E74B5" w:themeColor="accent1" w:themeShade="BF"/>
+          <w:sz w:val="24"/>
+          <w:szCs w:val="24"/>
+        </w:rPr>
+        <w:t>Última actualización</w:t>
+      </w:r>
+    </w:p>
+    <w:p>
+      <w:pPr>
+        <w:spacing w:line="256" w:lineRule="auto"/>
+        <w:rPr>
+          <w:rFonts w:eastAsia="Calibri" w:cs="Times New Roman"/>
+          <w:color w:val="2E74B5" w:themeColor="accent1" w:themeShade="BF"/>
+        </w:rPr>
+      </w:pPr>
+      <w:r>
+        <w:rPr>
+          <w:rFonts w:eastAsia="Calibri" w:cs="Times New Roman"/>
+          <w:i/>
+          <w:color w:val="2E74B5" w:themeColor="accent1" w:themeShade="BF"/>
+        </w:rPr>
+        <w:t>Descripción:</w:t>
+      </w:r>
+      <w:r>
+        <w:rPr>
+          <w:rFonts w:eastAsia="Calibri" w:cs="Times New Roman"/>
+          <w:color w:val="2E74B5" w:themeColor="accent1" w:themeShade="BF"/>
+        </w:rPr>
+        <w:t xml:space="preserve"> Fecha de la última actualización</w:t>
+      </w:r>
+    </w:p>
+    <w:p>
+      <w:pPr>
+        <w:spacing w:line="256" w:lineRule="auto"/>
+        <w:rPr>
+          <w:rFonts w:eastAsia="Calibri" w:cs="Times New Roman"/>
+          <w:color w:val="2E74B5" w:themeColor="accent1" w:themeShade="BF"/>
+        </w:rPr>
+      </w:pPr>
+      <w:r>
+        <w:rPr>
+          <w:rFonts w:eastAsia="Calibri" w:cs="Times New Roman"/>
+          <w:i/>
+          <w:color w:val="2E74B5" w:themeColor="accent1" w:themeShade="BF"/>
+        </w:rPr>
+        <w:t>Tipo de valor:</w:t>
+      </w:r>
+      <w:r>
+        <w:rPr>
+          <w:rFonts w:eastAsia="Calibri" w:cs="Times New Roman"/>
+          <w:color w:val="2E74B5" w:themeColor="accent1" w:themeShade="BF"/>
+        </w:rPr>
+        <w:t xml:space="preserve"> Fecha.</w:t>
+      </w:r>
+    </w:p>
+    <w:p>
+      <w:pPr>
+        <w:spacing w:line="256" w:lineRule="auto"/>
+        <w:rPr>
+          <w:rFonts w:eastAsia="Calibri" w:cs="Times New Roman"/>
+          <w:color w:val="2E74B5" w:themeColor="accent1" w:themeShade="BF"/>
+        </w:rPr>
+      </w:pPr>
+    </w:p>
+    <w:p>
+      <w:pPr>
+        <w:spacing w:line="256" w:lineRule="auto"/>
+        <w:rPr>
+          <w:rFonts w:eastAsia="Calibri" w:cs="Times New Roman"/>
+        </w:rPr>
+      </w:pPr>
+    </w:p>
+    <w:p>
+      <w:pPr>
+        <w:spacing w:line="256" w:lineRule="auto"/>
+        <w:rPr>
+          <w:rFonts w:eastAsia="Calibri" w:cs="Times New Roman"/>
+        </w:rPr>
+      </w:pPr>
+    </w:p>
+    <w:p>
+      <w:pPr>
+        <w:spacing w:line="256" w:lineRule="auto"/>
+        <w:rPr>
+          <w:rFonts w:eastAsia="Calibri" w:cs="Times New Roman"/>
+        </w:rPr>
+      </w:pPr>
+    </w:p>
+    <w:p>
+      <w:pPr>
+        <w:spacing w:line="256" w:lineRule="auto"/>
+        <w:rPr>
+          <w:rFonts w:eastAsia="Calibri" w:cs="Times New Roman"/>
+        </w:rPr>
+      </w:pPr>
+    </w:p>
+    <w:p>
+      <w:pPr>
+        <w:keepNext/>
+        <w:keepLines/>
+        <w:spacing w:before="40" w:after="0" w:line="360" w:lineRule="auto"/>
+        <w:outlineLvl w:val="1"/>
+        <w:rPr>
+          <w:rFonts w:eastAsia="Times New Roman" w:cs="Times New Roman"/>
+          <w:b/>
+          <w:sz w:val="24"/>
+          <w:szCs w:val="26"/>
+        </w:rPr>
+      </w:pPr>
+      <w:bookmarkStart w:id="21" w:name="_Toc479021929"/>
+      <w:r>
+        <w:rPr>
+          <w:rFonts w:eastAsia="Times New Roman" w:cs="Times New Roman"/>
+          <w:b/>
+          <w:sz w:val="24"/>
+          <w:szCs w:val="26"/>
+        </w:rPr>
+        <w:lastRenderedPageBreak/>
+        <w:t>3.2. Categoría B</w:t>
+      </w:r>
+      <w:r>
+        <w:rPr>
+          <w:rFonts w:eastAsia="Times New Roman" w:cs="Times New Roman"/>
+          <w:b/>
+          <w:sz w:val="24"/>
+          <w:szCs w:val="26"/>
+        </w:rPr>
+        <w:t xml:space="preserve">: </w:t>
+      </w:r>
+      <w:r>
+        <w:rPr>
+          <w:rFonts w:eastAsia="Times New Roman" w:cs="Times New Roman"/>
+          <w:b/>
+          <w:sz w:val="24"/>
+          <w:szCs w:val="26"/>
+        </w:rPr>
+        <w:t>Usuarios</w:t>
+      </w:r>
+      <w:bookmarkEnd w:id="21"/>
+    </w:p>
+    <w:p>
+      <w:pPr>
+        <w:keepNext/>
+        <w:keepLines/>
+        <w:spacing w:before="40" w:after="0" w:line="360" w:lineRule="auto"/>
+        <w:outlineLvl w:val="1"/>
+        <w:rPr>
+          <w:rFonts w:eastAsia="Times New Roman" w:cs="Times New Roman"/>
+          <w:b/>
+          <w:sz w:val="24"/>
+          <w:szCs w:val="26"/>
+        </w:rPr>
+      </w:pPr>
+    </w:p>
+    <w:p>
+      <w:pPr>
+        <w:keepNext/>
+        <w:keepLines/>
+        <w:spacing w:before="40" w:after="0" w:line="360" w:lineRule="auto"/>
+        <w:outlineLvl w:val="2"/>
+        <w:rPr>
+          <w:rFonts w:eastAsia="Times New Roman" w:cs="Times New Roman"/>
+          <w:b/>
+          <w:i/>
+          <w:sz w:val="24"/>
+          <w:szCs w:val="24"/>
+        </w:rPr>
+      </w:pPr>
+      <w:bookmarkStart w:id="22" w:name="_Toc479021930"/>
+      <w:r>
+        <w:rPr>
+          <w:rFonts w:eastAsia="Times New Roman" w:cs="Times New Roman"/>
+          <w:b/>
+          <w:i/>
+          <w:sz w:val="24"/>
+          <w:szCs w:val="24"/>
+        </w:rPr>
+        <w:t>3.2.1. Criterio B.1</w:t>
+      </w:r>
+      <w:r>
+        <w:rPr>
+          <w:rFonts w:eastAsia="Times New Roman" w:cs="Times New Roman"/>
+          <w:b/>
+          <w:i/>
+          <w:sz w:val="24"/>
+          <w:szCs w:val="24"/>
+        </w:rPr>
+        <w:t>: Usuario Gratuito</w:t>
+      </w:r>
+      <w:bookmarkEnd w:id="22"/>
+    </w:p>
+    <w:p>
+      <w:pPr>
+        <w:spacing w:line="256" w:lineRule="auto"/>
+        <w:rPr>
+          <w:rFonts w:eastAsia="Calibri" w:cs="Times New Roman"/>
+          <w:color w:val="2E74B5" w:themeColor="accent1" w:themeShade="BF"/>
+        </w:rPr>
+      </w:pPr>
+      <w:r>
+        <w:rPr>
+          <w:rFonts w:eastAsia="Calibri" w:cs="Times New Roman"/>
+          <w:i/>
+          <w:color w:val="2E74B5" w:themeColor="accent1" w:themeShade="BF"/>
+        </w:rPr>
+        <w:t xml:space="preserve">Nombre del criterio: </w:t>
+      </w:r>
+      <w:r>
+        <w:rPr>
+          <w:rFonts w:eastAsia="Times New Roman" w:cs="Times New Roman"/>
+          <w:i/>
+          <w:color w:val="2E74B5" w:themeColor="accent1" w:themeShade="BF"/>
+          <w:sz w:val="24"/>
+          <w:szCs w:val="24"/>
+        </w:rPr>
+        <w:t>Usuario Gratuito</w:t>
+      </w:r>
+    </w:p>
+    <w:p>
+      <w:pPr>
+        <w:spacing w:line="256" w:lineRule="auto"/>
+        <w:rPr>
+          <w:rFonts w:eastAsia="Calibri" w:cs="Times New Roman"/>
+          <w:color w:val="2E74B5" w:themeColor="accent1" w:themeShade="BF"/>
+        </w:rPr>
+      </w:pPr>
+      <w:r>
+        <w:rPr>
+          <w:rFonts w:eastAsia="Calibri" w:cs="Times New Roman"/>
+          <w:i/>
+          <w:color w:val="2E74B5" w:themeColor="accent1" w:themeShade="BF"/>
+        </w:rPr>
+        <w:t>Descripción:</w:t>
+      </w:r>
+      <w:r>
+        <w:rPr>
+          <w:rFonts w:eastAsia="Calibri" w:cs="Times New Roman"/>
+          <w:color w:val="2E74B5" w:themeColor="accent1" w:themeShade="BF"/>
+        </w:rPr>
+        <w:t xml:space="preserve"> posibilidades a las que aspira un usuario demo.</w:t>
+      </w:r>
+    </w:p>
+    <w:p>
+      <w:pPr>
+        <w:spacing w:line="256" w:lineRule="auto"/>
+        <w:rPr>
+          <w:rFonts w:eastAsia="Calibri" w:cs="Times New Roman"/>
+        </w:rPr>
+      </w:pPr>
+      <w:r>
+        <w:rPr>
+          <w:rFonts w:eastAsia="Calibri" w:cs="Times New Roman"/>
+          <w:i/>
+          <w:color w:val="2E74B5" w:themeColor="accent1" w:themeShade="BF"/>
+        </w:rPr>
+        <w:t>Tipo de valor:</w:t>
+      </w:r>
+      <w:r>
+        <w:rPr>
+          <w:rFonts w:eastAsia="Calibri" w:cs="Times New Roman"/>
+          <w:color w:val="2E74B5" w:themeColor="accent1" w:themeShade="BF"/>
+        </w:rPr>
+        <w:t xml:space="preserve"> Texto libre.</w:t>
+      </w:r>
+    </w:p>
+    <w:p>
+      <w:pPr>
+        <w:spacing w:line="256" w:lineRule="auto"/>
+        <w:rPr>
+          <w:rFonts w:eastAsia="Calibri" w:cs="Times New Roman"/>
+        </w:rPr>
+      </w:pPr>
+    </w:p>
+    <w:p>
+      <w:pPr>
+        <w:keepNext/>
+        <w:keepLines/>
+        <w:spacing w:before="40" w:after="0" w:line="360" w:lineRule="auto"/>
+        <w:outlineLvl w:val="1"/>
+        <w:rPr>
+          <w:rFonts w:eastAsia="Times New Roman" w:cs="Times New Roman"/>
+          <w:b/>
+          <w:sz w:val="24"/>
+          <w:szCs w:val="26"/>
+        </w:rPr>
+      </w:pPr>
+      <w:bookmarkStart w:id="23" w:name="_Toc479021931"/>
+      <w:r>
+        <w:rPr>
+          <w:rFonts w:eastAsia="Times New Roman" w:cs="Times New Roman"/>
+          <w:b/>
+          <w:sz w:val="24"/>
+          <w:szCs w:val="26"/>
+        </w:rPr>
+        <w:t>3.3</w:t>
+      </w:r>
+      <w:r>
+        <w:rPr>
+          <w:rFonts w:eastAsia="Times New Roman" w:cs="Times New Roman"/>
+          <w:b/>
+          <w:sz w:val="24"/>
+          <w:szCs w:val="26"/>
+        </w:rPr>
+        <w:t xml:space="preserve"> Categoría C</w:t>
+      </w:r>
+      <w:r>
+        <w:rPr>
+          <w:rFonts w:eastAsia="Times New Roman" w:cs="Times New Roman"/>
+          <w:b/>
+          <w:sz w:val="24"/>
+          <w:szCs w:val="26"/>
+        </w:rPr>
+        <w:t xml:space="preserve">: </w:t>
+      </w:r>
+      <w:r>
+        <w:rPr>
+          <w:rFonts w:eastAsia="Times New Roman" w:cs="Times New Roman"/>
+          <w:b/>
+          <w:sz w:val="24"/>
+          <w:szCs w:val="26"/>
+        </w:rPr>
+        <w:t>Modelo de Negocio</w:t>
+      </w:r>
+      <w:bookmarkEnd w:id="23"/>
+    </w:p>
+    <w:p>
+      <w:pPr>
+        <w:keepNext/>
+        <w:keepLines/>
+        <w:spacing w:before="40" w:after="0" w:line="360" w:lineRule="auto"/>
+        <w:outlineLvl w:val="1"/>
+        <w:rPr>
+          <w:rFonts w:eastAsia="Times New Roman" w:cs="Times New Roman"/>
+          <w:b/>
+          <w:sz w:val="24"/>
+          <w:szCs w:val="26"/>
+        </w:rPr>
+      </w:pPr>
+    </w:p>
+    <w:p>
+      <w:pPr>
+        <w:keepNext/>
+        <w:keepLines/>
+        <w:spacing w:before="40" w:after="0" w:line="360" w:lineRule="auto"/>
+        <w:outlineLvl w:val="2"/>
+        <w:rPr>
+          <w:rFonts w:eastAsia="Times New Roman" w:cs="Times New Roman"/>
+          <w:b/>
+          <w:i/>
+          <w:sz w:val="24"/>
+          <w:szCs w:val="24"/>
+        </w:rPr>
+      </w:pPr>
+      <w:bookmarkStart w:id="24" w:name="_Toc479021932"/>
+      <w:r>
+        <w:rPr>
+          <w:rFonts w:eastAsia="Times New Roman" w:cs="Times New Roman"/>
+          <w:b/>
+          <w:i/>
+          <w:sz w:val="24"/>
+          <w:szCs w:val="24"/>
+        </w:rPr>
+        <w:t>3.</w:t>
+      </w:r>
+      <w:r>
+        <w:rPr>
+          <w:rFonts w:eastAsia="Times New Roman" w:cs="Times New Roman"/>
+          <w:b/>
+          <w:i/>
+          <w:sz w:val="24"/>
+          <w:szCs w:val="24"/>
+        </w:rPr>
+        <w:t>3</w:t>
+      </w:r>
+      <w:r>
+        <w:rPr>
+          <w:rFonts w:eastAsia="Times New Roman" w:cs="Times New Roman"/>
+          <w:b/>
+          <w:i/>
+          <w:sz w:val="24"/>
+          <w:szCs w:val="24"/>
+        </w:rPr>
+        <w:t>.</w:t>
+      </w:r>
+      <w:r>
+        <w:rPr>
+          <w:rFonts w:eastAsia="Times New Roman" w:cs="Times New Roman"/>
+          <w:b/>
+          <w:i/>
+          <w:sz w:val="24"/>
+          <w:szCs w:val="24"/>
+        </w:rPr>
+        <w:t>1. Criterio C.1: Costes</w:t>
+      </w:r>
+      <w:bookmarkEnd w:id="24"/>
+    </w:p>
+    <w:p>
+      <w:pPr>
+        <w:spacing w:line="256" w:lineRule="auto"/>
+        <w:rPr>
+          <w:rFonts w:eastAsia="Calibri" w:cs="Times New Roman"/>
+          <w:color w:val="2E74B5" w:themeColor="accent1" w:themeShade="BF"/>
+        </w:rPr>
+      </w:pPr>
+      <w:r>
+        <w:rPr>
+          <w:rFonts w:eastAsia="Calibri" w:cs="Times New Roman"/>
+          <w:i/>
+          <w:color w:val="2E74B5" w:themeColor="accent1" w:themeShade="BF"/>
+        </w:rPr>
+        <w:t xml:space="preserve">Nombre del criterio: </w:t>
+      </w:r>
+      <w:r>
+        <w:rPr>
+          <w:rFonts w:eastAsia="Times New Roman" w:cs="Times New Roman"/>
+          <w:i/>
+          <w:color w:val="2E74B5" w:themeColor="accent1" w:themeShade="BF"/>
+          <w:sz w:val="24"/>
+          <w:szCs w:val="24"/>
+        </w:rPr>
+        <w:t>Costes</w:t>
+      </w:r>
+      <w:r>
+        <w:rPr>
+          <w:rFonts w:eastAsia="Calibri" w:cs="Times New Roman"/>
+          <w:color w:val="2E74B5" w:themeColor="accent1" w:themeShade="BF"/>
+        </w:rPr>
+        <w:t>.</w:t>
+      </w:r>
+    </w:p>
+    <w:p>
+      <w:pPr>
+        <w:spacing w:line="256" w:lineRule="auto"/>
+        <w:rPr>
+          <w:rFonts w:eastAsia="Calibri" w:cs="Times New Roman"/>
+          <w:color w:val="2E74B5" w:themeColor="accent1" w:themeShade="BF"/>
+        </w:rPr>
+      </w:pPr>
+      <w:r>
+        <w:rPr>
+          <w:rFonts w:eastAsia="Calibri" w:cs="Times New Roman"/>
+          <w:i/>
+          <w:color w:val="2E74B5" w:themeColor="accent1" w:themeShade="BF"/>
+        </w:rPr>
+        <w:t xml:space="preserve">Descripción: </w:t>
+      </w:r>
+      <w:r>
+        <w:rPr>
+          <w:color w:val="2E74B5" w:themeColor="accent1" w:themeShade="BF"/>
+        </w:rPr>
+        <w:t>Coste de disponibilidad de la herramienta</w:t>
+      </w:r>
+      <w:r>
+        <w:rPr>
+          <w:rFonts w:eastAsia="Calibri"/>
+          <w:color w:val="2E74B5" w:themeColor="accent1" w:themeShade="BF"/>
+        </w:rPr>
+        <w:t>.</w:t>
+      </w:r>
+    </w:p>
+    <w:p>
+      <w:pPr>
+        <w:spacing w:line="256" w:lineRule="auto"/>
+        <w:rPr>
+          <w:rFonts w:eastAsia="Calibri" w:cs="Times New Roman"/>
+          <w:color w:val="2E74B5" w:themeColor="accent1" w:themeShade="BF"/>
+        </w:rPr>
+      </w:pPr>
+      <w:r>
+        <w:rPr>
+          <w:rFonts w:eastAsia="Calibri" w:cs="Times New Roman"/>
+          <w:i/>
+          <w:color w:val="2E74B5" w:themeColor="accent1" w:themeShade="BF"/>
+        </w:rPr>
+        <w:t>Tipo de valor:</w:t>
+      </w:r>
+      <w:r>
+        <w:rPr>
+          <w:rFonts w:eastAsia="Calibri" w:cs="Times New Roman"/>
+          <w:color w:val="2E74B5" w:themeColor="accent1" w:themeShade="BF"/>
+        </w:rPr>
+        <w:t xml:space="preserve"> Texto libre y numérico.</w:t>
+      </w:r>
+    </w:p>
+    <w:p/>
+    <w:p>
+      <w:pPr>
         <w:pStyle w:val="Ttulo2"/>
       </w:pPr>
-    </w:p>
-    <w:p>
-      <w:pPr>
-        <w:pStyle w:val="Ttulo2"/>
-      </w:pPr>
-      <w:bookmarkStart w:id="16" w:name="_Toc479009357"/>
-      <w:r>
-        <w:t>3.1 Categoría A: Características</w:t>
-      </w:r>
-      <w:bookmarkEnd w:id="16"/>
+      <w:bookmarkStart w:id="25" w:name="_Toc479021933"/>
+      <w:r>
+        <w:t>3.4 Categoría D</w:t>
+      </w:r>
+      <w:r>
+        <w:t>: Características</w:t>
+      </w:r>
+      <w:bookmarkEnd w:id="25"/>
     </w:p>
     <w:p/>
     <w:p>
@@ -5226,14 +8573,20 @@
           <w:b/>
         </w:rPr>
       </w:pPr>
-      <w:bookmarkStart w:id="17" w:name="_Toc479009358"/>
+      <w:bookmarkStart w:id="26" w:name="_Toc479021934"/>
       <w:r>
         <w:rPr>
           <w:b/>
         </w:rPr>
-        <w:t>3.1.1 Criterio A.1: Sistema operativo</w:t>
-      </w:r>
-      <w:bookmarkEnd w:id="17"/>
+        <w:t>3.4.1 Criterio D</w:t>
+      </w:r>
+      <w:r>
+        <w:rPr>
+          <w:b/>
+        </w:rPr>
+        <w:t>.1: Sistema operativo</w:t>
+      </w:r>
+      <w:bookmarkEnd w:id="26"/>
     </w:p>
     <w:p>
       <w:pPr>
@@ -5295,172 +8648,99 @@
           <w:color w:val="auto"/>
         </w:rPr>
       </w:pPr>
-      <w:bookmarkStart w:id="18" w:name="_Toc479009359"/>
+      <w:bookmarkStart w:id="27" w:name="_Toc479021935"/>
       <w:r>
         <w:rPr>
           <w:b/>
           <w:color w:val="auto"/>
         </w:rPr>
-        <w:t>3.1.2 Criterio A.2: Aislamiento de sistema de ficheros</w:t>
-      </w:r>
-      <w:bookmarkEnd w:id="18"/>
-    </w:p>
-    <w:p>
-      <w:pPr>
-        <w:rPr>
-          <w:i/>
-          <w:color w:val="2E74B5" w:themeColor="accent1" w:themeShade="BF"/>
-        </w:rPr>
-      </w:pPr>
-      <w:r>
-        <w:rPr>
-          <w:i/>
-          <w:color w:val="2E74B5" w:themeColor="accent1" w:themeShade="BF"/>
-        </w:rPr>
-        <w:t>Nombre del criterio: Aislamiento de ficheros.</w:t>
-      </w:r>
-    </w:p>
-    <w:p>
-      <w:pPr>
-        <w:rPr>
-          <w:i/>
-          <w:color w:val="2E74B5" w:themeColor="accent1" w:themeShade="BF"/>
-        </w:rPr>
-      </w:pPr>
-      <w:r>
-        <w:rPr>
-          <w:i/>
-          <w:color w:val="2E74B5" w:themeColor="accent1" w:themeShade="BF"/>
-        </w:rPr>
-        <w:t>Descripción: Opción que permite ofrecer seguridad a nivel de hardware y aislar los fallos de los diferentes paquetes o máquinas virtuales.</w:t>
-      </w:r>
-    </w:p>
-    <w:p>
-      <w:pPr>
-        <w:rPr>
-          <w:i/>
-          <w:color w:val="2E74B5" w:themeColor="accent1" w:themeShade="BF"/>
-        </w:rPr>
-      </w:pPr>
-      <w:r>
-        <w:rPr>
-          <w:i/>
-          <w:color w:val="2E74B5" w:themeColor="accent1" w:themeShade="BF"/>
-        </w:rPr>
-        <w:t>Tipo de valor: Booleano (Si/No).</w:t>
-      </w:r>
-    </w:p>
-    <w:p>
-      <w:pPr>
-        <w:rPr>
-          <w:color w:val="2E74B5" w:themeColor="accent1" w:themeShade="BF"/>
-        </w:rPr>
-      </w:pPr>
-    </w:p>
-    <w:p>
-      <w:pPr>
-        <w:pStyle w:val="Ttulo3"/>
+        <w:t>3.4.2 Criterio D</w:t>
+      </w:r>
+      <w:r>
         <w:rPr>
           <w:b/>
           <w:color w:val="auto"/>
         </w:rPr>
-      </w:pPr>
-      <w:bookmarkStart w:id="19" w:name="_Toc479009360"/>
-      <w:r>
+        <w:t>.2: Aislamiento de sistema de ficheros</w:t>
+      </w:r>
+      <w:bookmarkEnd w:id="27"/>
+    </w:p>
+    <w:p>
+      <w:pPr>
+        <w:rPr>
+          <w:i/>
+          <w:color w:val="2E74B5" w:themeColor="accent1" w:themeShade="BF"/>
+        </w:rPr>
+      </w:pPr>
+      <w:r>
+        <w:rPr>
+          <w:i/>
+          <w:color w:val="2E74B5" w:themeColor="accent1" w:themeShade="BF"/>
+        </w:rPr>
+        <w:t>Nombre del criterio: Aislamiento de ficheros.</w:t>
+      </w:r>
+    </w:p>
+    <w:p>
+      <w:pPr>
+        <w:rPr>
+          <w:i/>
+          <w:color w:val="2E74B5" w:themeColor="accent1" w:themeShade="BF"/>
+        </w:rPr>
+      </w:pPr>
+      <w:r>
+        <w:rPr>
+          <w:i/>
+          <w:color w:val="2E74B5" w:themeColor="accent1" w:themeShade="BF"/>
+        </w:rPr>
+        <w:t>Descripción: Opción que permite ofrecer seguridad a nivel de hardware y aislar los fallos de los diferentes paquetes o máquinas virtuales.</w:t>
+      </w:r>
+    </w:p>
+    <w:p>
+      <w:pPr>
+        <w:rPr>
+          <w:i/>
+          <w:color w:val="2E74B5" w:themeColor="accent1" w:themeShade="BF"/>
+        </w:rPr>
+      </w:pPr>
+      <w:r>
+        <w:rPr>
+          <w:i/>
+          <w:color w:val="2E74B5" w:themeColor="accent1" w:themeShade="BF"/>
+        </w:rPr>
+        <w:t>Tipo de valor: Booleano (Si/No).</w:t>
+      </w:r>
+    </w:p>
+    <w:p>
+      <w:pPr>
+        <w:rPr>
+          <w:color w:val="2E74B5" w:themeColor="accent1" w:themeShade="BF"/>
+        </w:rPr>
+      </w:pPr>
+    </w:p>
+    <w:p>
+      <w:pPr>
+        <w:pStyle w:val="Ttulo3"/>
         <w:rPr>
           <w:b/>
           <w:color w:val="auto"/>
         </w:rPr>
-        <w:t>3.1.3 Criterio A.3: Cuotas de disco</w:t>
-      </w:r>
-      <w:bookmarkEnd w:id="19"/>
-    </w:p>
-    <w:p>
-      <w:pPr>
-        <w:rPr>
-          <w:i/>
-          <w:color w:val="2E74B5" w:themeColor="accent1" w:themeShade="BF"/>
-        </w:rPr>
-      </w:pPr>
-      <w:r>
-        <w:rPr>
-          <w:i/>
-          <w:color w:val="2E74B5" w:themeColor="accent1" w:themeShade="BF"/>
-        </w:rPr>
-        <w:t>Nombre del criterio: Cuotas de disco.</w:t>
-      </w:r>
-    </w:p>
-    <w:p>
-      <w:pPr>
-        <w:rPr>
-          <w:i/>
-          <w:color w:val="2E74B5" w:themeColor="accent1" w:themeShade="BF"/>
-        </w:rPr>
-      </w:pPr>
-      <w:r>
-        <w:rPr>
-          <w:i/>
-          <w:color w:val="2E74B5" w:themeColor="accent1" w:themeShade="BF"/>
-        </w:rPr>
-        <w:t>Descripción: Opción que permite poner cuotas de disco a los paquetes o máquinas virtuales.</w:t>
-      </w:r>
-    </w:p>
-    <w:p>
-      <w:pPr>
-        <w:rPr>
-          <w:i/>
-          <w:color w:val="2E74B5" w:themeColor="accent1" w:themeShade="BF"/>
-        </w:rPr>
-      </w:pPr>
-      <w:r>
-        <w:rPr>
-          <w:i/>
-          <w:color w:val="2E74B5" w:themeColor="accent1" w:themeShade="BF"/>
-        </w:rPr>
-        <w:t>Tipo de valor: Booleano (Si/No).</w:t>
-      </w:r>
-    </w:p>
-    <w:p>
-      <w:pPr>
-        <w:jc w:val="left"/>
-        <w:rPr>
-          <w:color w:val="2E74B5" w:themeColor="accent1" w:themeShade="BF"/>
-        </w:rPr>
-      </w:pPr>
-    </w:p>
-    <w:p>
-      <w:pPr>
-        <w:jc w:val="left"/>
-        <w:rPr>
-          <w:color w:val="2E74B5" w:themeColor="accent1" w:themeShade="BF"/>
-        </w:rPr>
-      </w:pPr>
-    </w:p>
-    <w:p>
-      <w:pPr>
-        <w:jc w:val="left"/>
-        <w:rPr>
-          <w:color w:val="2E74B5" w:themeColor="accent1" w:themeShade="BF"/>
-        </w:rPr>
-      </w:pPr>
-    </w:p>
-    <w:p>
-      <w:pPr>
-        <w:pStyle w:val="Ttulo3"/>
+      </w:pPr>
+      <w:bookmarkStart w:id="28" w:name="_Toc479021936"/>
+      <w:r>
         <w:rPr>
           <w:b/>
           <w:color w:val="auto"/>
         </w:rPr>
-      </w:pPr>
-      <w:bookmarkStart w:id="20" w:name="_Toc479009361"/>
+        <w:t>3.4.3 Criterio D</w:t>
+      </w:r>
       <w:r>
         <w:rPr>
           <w:b/>
           <w:color w:val="auto"/>
         </w:rPr>
-        <w:t>3.1.4 Criterio A.4: Limite de uso de memoria</w:t>
-      </w:r>
-      <w:bookmarkEnd w:id="20"/>
+        <w:t>.3: Cuotas de disco</w:t>
+      </w:r>
+      <w:bookmarkEnd w:id="28"/>
     </w:p>
     <w:p>
       <w:pPr>
@@ -5474,7 +8754,7 @@
           <w:i/>
           <w:color w:val="2E74B5" w:themeColor="accent1" w:themeShade="BF"/>
         </w:rPr>
-        <w:t>Nombre del criterio: Limite de uso de memoria.</w:t>
+        <w:t>Nombre del criterio: Cuotas de disco.</w:t>
       </w:r>
     </w:p>
     <w:p>
@@ -5489,24 +8769,39 @@
           <w:i/>
           <w:color w:val="2E74B5" w:themeColor="accent1" w:themeShade="BF"/>
         </w:rPr>
-        <w:t>Descripción: Opción que permite especificar el porcentaje de uso de la memoria por parte de los paquetes o máquinas virtuales.</w:t>
+        <w:t>Descripción: Opción que permite poner cuotas de disco a los paquetes o máquinas virtuales.</w:t>
+      </w:r>
+    </w:p>
+    <w:p>
+      <w:pPr>
+        <w:rPr>
+          <w:i/>
+          <w:color w:val="2E74B5" w:themeColor="accent1" w:themeShade="BF"/>
+        </w:rPr>
+      </w:pPr>
+      <w:r>
+        <w:rPr>
+          <w:i/>
+          <w:color w:val="2E74B5" w:themeColor="accent1" w:themeShade="BF"/>
+        </w:rPr>
+        <w:t>Tipo de valor: Booleano (Si/No).</w:t>
       </w:r>
     </w:p>
     <w:p>
       <w:pPr>
         <w:jc w:val="left"/>
         <w:rPr>
-          <w:i/>
-          <w:color w:val="2E74B5" w:themeColor="accent1" w:themeShade="BF"/>
-        </w:rPr>
-      </w:pPr>
-      <w:r>
-        <w:rPr>
-          <w:i/>
-          <w:color w:val="2E74B5" w:themeColor="accent1" w:themeShade="BF"/>
-        </w:rPr>
-        <w:t>Tipo de valor: Booleano (Si/No).</w:t>
-      </w:r>
+          <w:color w:val="2E74B5" w:themeColor="accent1" w:themeShade="BF"/>
+        </w:rPr>
+      </w:pPr>
+    </w:p>
+    <w:p>
+      <w:pPr>
+        <w:jc w:val="left"/>
+        <w:rPr>
+          <w:color w:val="2E74B5" w:themeColor="accent1" w:themeShade="BF"/>
+        </w:rPr>
+      </w:pPr>
     </w:p>
     <w:p>
       <w:pPr>
@@ -5524,88 +8819,29 @@
           <w:color w:val="auto"/>
         </w:rPr>
       </w:pPr>
-      <w:bookmarkStart w:id="21" w:name="_Toc479009362"/>
+      <w:bookmarkStart w:id="29" w:name="_Toc479021937"/>
       <w:r>
         <w:rPr>
           <w:b/>
           <w:color w:val="auto"/>
         </w:rPr>
-        <w:t>3.1.5 Criterio A.5: Limite de uso de CPU</w:t>
-      </w:r>
-      <w:bookmarkEnd w:id="21"/>
-    </w:p>
-    <w:p>
-      <w:pPr>
-        <w:rPr>
-          <w:i/>
-          <w:color w:val="2E74B5" w:themeColor="accent1" w:themeShade="BF"/>
-        </w:rPr>
-      </w:pPr>
-      <w:r>
-        <w:rPr>
-          <w:i/>
-          <w:color w:val="2E74B5" w:themeColor="accent1" w:themeShade="BF"/>
-        </w:rPr>
-        <w:t>Nombre del criterio: Limites de uso de CPU.</w:t>
-      </w:r>
-    </w:p>
-    <w:p>
-      <w:pPr>
-        <w:rPr>
-          <w:i/>
-          <w:color w:val="2E74B5" w:themeColor="accent1" w:themeShade="BF"/>
-        </w:rPr>
-      </w:pPr>
-      <w:r>
-        <w:rPr>
-          <w:i/>
-          <w:color w:val="2E74B5" w:themeColor="accent1" w:themeShade="BF"/>
-        </w:rPr>
-        <w:lastRenderedPageBreak/>
-        <w:t>Descripción: Opción que permite especificar el límite de núcleos de la CPU y el porcentaje que serán utilizadas por los paquetes o máquinas virtuales.</w:t>
-      </w:r>
-    </w:p>
-    <w:p>
-      <w:pPr>
-        <w:rPr>
-          <w:i/>
-          <w:color w:val="2E74B5" w:themeColor="accent1" w:themeShade="BF"/>
-        </w:rPr>
-      </w:pPr>
-      <w:r>
-        <w:rPr>
-          <w:i/>
-          <w:color w:val="2E74B5" w:themeColor="accent1" w:themeShade="BF"/>
-        </w:rPr>
-        <w:t>Tipo de valor: Booleano (Si/No).</w:t>
-      </w:r>
-    </w:p>
-    <w:p>
-      <w:pPr>
-        <w:jc w:val="left"/>
-        <w:rPr>
-          <w:b/>
-          <w:color w:val="2E74B5" w:themeColor="accent1" w:themeShade="BF"/>
-        </w:rPr>
-      </w:pPr>
-    </w:p>
-    <w:p>
-      <w:pPr>
-        <w:pStyle w:val="Ttulo3"/>
+        <w:t>3.</w:t>
+      </w:r>
+      <w:r>
         <w:rPr>
           <w:b/>
           <w:color w:val="auto"/>
         </w:rPr>
-      </w:pPr>
-      <w:bookmarkStart w:id="22" w:name="_Toc479009363"/>
+        <w:t>4.4 Criterio D</w:t>
+      </w:r>
       <w:r>
         <w:rPr>
           <w:b/>
           <w:color w:val="auto"/>
         </w:rPr>
-        <w:t>3.1.6 Criterio A.6: Puntos de control de particiones</w:t>
-      </w:r>
-      <w:bookmarkEnd w:id="22"/>
+        <w:t>.4: Limite de uso de memoria</w:t>
+      </w:r>
+      <w:bookmarkEnd w:id="29"/>
     </w:p>
     <w:p>
       <w:pPr>
@@ -5619,7 +8855,7 @@
           <w:i/>
           <w:color w:val="2E74B5" w:themeColor="accent1" w:themeShade="BF"/>
         </w:rPr>
-        <w:t>Nombre del criterio: Puntos de control.</w:t>
+        <w:t>Nombre del criterio: Limite de uso de memoria.</w:t>
       </w:r>
     </w:p>
     <w:p>
@@ -5634,11 +8870,12 @@
           <w:i/>
           <w:color w:val="2E74B5" w:themeColor="accent1" w:themeShade="BF"/>
         </w:rPr>
-        <w:t>Descripción: Opción que permite respaldar o realizar backups de los paquetes o máquinas virtuales.</w:t>
-      </w:r>
-    </w:p>
-    <w:p>
-      <w:pPr>
+        <w:t>Descripción: Opción que permite especificar el porcentaje de uso de la memoria por parte de los paquetes o máquinas virtuales.</w:t>
+      </w:r>
+    </w:p>
+    <w:p>
+      <w:pPr>
+        <w:jc w:val="left"/>
         <w:rPr>
           <w:i/>
           <w:color w:val="2E74B5" w:themeColor="accent1" w:themeShade="BF"/>
@@ -5668,15 +8905,22 @@
           <w:color w:val="auto"/>
         </w:rPr>
       </w:pPr>
-      <w:bookmarkStart w:id="23" w:name="_Toc479009364"/>
+      <w:bookmarkStart w:id="30" w:name="_Toc479021938"/>
       <w:r>
         <w:rPr>
           <w:b/>
           <w:color w:val="auto"/>
         </w:rPr>
-        <w:t>3.1.7 Criterio A.7: Privilegios de administración</w:t>
-      </w:r>
-      <w:bookmarkEnd w:id="23"/>
+        <w:t>3.4.5 Criterio D</w:t>
+      </w:r>
+      <w:r>
+        <w:rPr>
+          <w:b/>
+          <w:color w:val="auto"/>
+        </w:rPr>
+        <w:t>.5: Limite de uso de CPU</w:t>
+      </w:r>
+      <w:bookmarkEnd w:id="30"/>
     </w:p>
     <w:p>
       <w:pPr>
@@ -5690,6 +8934,179 @@
           <w:i/>
           <w:color w:val="2E74B5" w:themeColor="accent1" w:themeShade="BF"/>
         </w:rPr>
+        <w:t>Nombre del criterio: Limites de uso de CPU.</w:t>
+      </w:r>
+    </w:p>
+    <w:p>
+      <w:pPr>
+        <w:rPr>
+          <w:i/>
+          <w:color w:val="2E74B5" w:themeColor="accent1" w:themeShade="BF"/>
+        </w:rPr>
+      </w:pPr>
+      <w:r>
+        <w:rPr>
+          <w:i/>
+          <w:color w:val="2E74B5" w:themeColor="accent1" w:themeShade="BF"/>
+        </w:rPr>
+        <w:t>Descripción: Opción que permite especificar el límite de núcleos de la CPU y el porcentaje que serán utilizadas por los paquetes o máquinas virtuales.</w:t>
+      </w:r>
+    </w:p>
+    <w:p>
+      <w:pPr>
+        <w:rPr>
+          <w:i/>
+          <w:color w:val="2E74B5" w:themeColor="accent1" w:themeShade="BF"/>
+        </w:rPr>
+      </w:pPr>
+      <w:r>
+        <w:rPr>
+          <w:i/>
+          <w:color w:val="2E74B5" w:themeColor="accent1" w:themeShade="BF"/>
+        </w:rPr>
+        <w:t>Tipo de valor: Booleano (Si/No).</w:t>
+      </w:r>
+    </w:p>
+    <w:p>
+      <w:pPr>
+        <w:jc w:val="left"/>
+        <w:rPr>
+          <w:b/>
+          <w:color w:val="2E74B5" w:themeColor="accent1" w:themeShade="BF"/>
+        </w:rPr>
+      </w:pPr>
+    </w:p>
+    <w:p>
+      <w:pPr>
+        <w:pStyle w:val="Ttulo3"/>
+        <w:rPr>
+          <w:b/>
+          <w:color w:val="auto"/>
+        </w:rPr>
+      </w:pPr>
+      <w:bookmarkStart w:id="31" w:name="_Toc479021939"/>
+      <w:r>
+        <w:rPr>
+          <w:b/>
+          <w:color w:val="auto"/>
+        </w:rPr>
+        <w:t>3.4.6 Criterio D</w:t>
+      </w:r>
+      <w:r>
+        <w:rPr>
+          <w:b/>
+          <w:color w:val="auto"/>
+        </w:rPr>
+        <w:t>.6: Puntos de control de particiones</w:t>
+      </w:r>
+      <w:bookmarkEnd w:id="31"/>
+    </w:p>
+    <w:p>
+      <w:pPr>
+        <w:rPr>
+          <w:i/>
+          <w:color w:val="2E74B5" w:themeColor="accent1" w:themeShade="BF"/>
+        </w:rPr>
+      </w:pPr>
+      <w:r>
+        <w:rPr>
+          <w:i/>
+          <w:color w:val="2E74B5" w:themeColor="accent1" w:themeShade="BF"/>
+        </w:rPr>
+        <w:t>Nombre del criterio: Puntos de control.</w:t>
+      </w:r>
+    </w:p>
+    <w:p>
+      <w:pPr>
+        <w:rPr>
+          <w:i/>
+          <w:color w:val="2E74B5" w:themeColor="accent1" w:themeShade="BF"/>
+        </w:rPr>
+      </w:pPr>
+      <w:r>
+        <w:rPr>
+          <w:i/>
+          <w:color w:val="2E74B5" w:themeColor="accent1" w:themeShade="BF"/>
+        </w:rPr>
+        <w:t xml:space="preserve">Descripción: Opción que permite respaldar o realizar </w:t>
+      </w:r>
+      <w:proofErr w:type="spellStart"/>
+      <w:r>
+        <w:rPr>
+          <w:i/>
+          <w:color w:val="2E74B5" w:themeColor="accent1" w:themeShade="BF"/>
+        </w:rPr>
+        <w:t>backups</w:t>
+      </w:r>
+      <w:proofErr w:type="spellEnd"/>
+      <w:r>
+        <w:rPr>
+          <w:i/>
+          <w:color w:val="2E74B5" w:themeColor="accent1" w:themeShade="BF"/>
+        </w:rPr>
+        <w:t xml:space="preserve"> de los paquetes o máquinas virtuales.</w:t>
+      </w:r>
+    </w:p>
+    <w:p>
+      <w:pPr>
+        <w:rPr>
+          <w:i/>
+          <w:color w:val="2E74B5" w:themeColor="accent1" w:themeShade="BF"/>
+        </w:rPr>
+      </w:pPr>
+      <w:r>
+        <w:rPr>
+          <w:i/>
+          <w:color w:val="2E74B5" w:themeColor="accent1" w:themeShade="BF"/>
+        </w:rPr>
+        <w:t>Tipo de valor: Booleano (Si/No).</w:t>
+      </w:r>
+    </w:p>
+    <w:p>
+      <w:pPr>
+        <w:jc w:val="left"/>
+        <w:rPr>
+          <w:color w:val="2E74B5" w:themeColor="accent1" w:themeShade="BF"/>
+        </w:rPr>
+      </w:pPr>
+    </w:p>
+    <w:p>
+      <w:pPr>
+        <w:pStyle w:val="Ttulo3"/>
+        <w:rPr>
+          <w:b/>
+          <w:color w:val="auto"/>
+        </w:rPr>
+      </w:pPr>
+      <w:bookmarkStart w:id="32" w:name="_Toc479021940"/>
+      <w:r>
+        <w:rPr>
+          <w:b/>
+          <w:color w:val="auto"/>
+        </w:rPr>
+        <w:t>3.4.7 Criterio D</w:t>
+      </w:r>
+      <w:r>
+        <w:rPr>
+          <w:b/>
+          <w:color w:val="auto"/>
+        </w:rPr>
+        <w:t>.7: Privilegios de administración</w:t>
+      </w:r>
+      <w:bookmarkEnd w:id="32"/>
+    </w:p>
+    <w:p>
+      <w:pPr>
+        <w:rPr>
+          <w:i/>
+          <w:color w:val="2E74B5" w:themeColor="accent1" w:themeShade="BF"/>
+        </w:rPr>
+      </w:pPr>
+      <w:r>
+        <w:rPr>
+          <w:i/>
+          <w:color w:val="2E74B5" w:themeColor="accent1" w:themeShade="BF"/>
+        </w:rPr>
         <w:t>Nombre del criterio: Privilegios de administración.</w:t>
       </w:r>
     </w:p>
@@ -5735,14 +9152,7 @@
       <w:pPr>
         <w:jc w:val="left"/>
         <w:rPr>
-          <w:color w:val="2E74B5" w:themeColor="accent1" w:themeShade="BF"/>
-        </w:rPr>
-      </w:pPr>
-    </w:p>
-    <w:p>
-      <w:pPr>
-        <w:jc w:val="left"/>
-        <w:rPr>
+          <w:i/>
           <w:color w:val="2E74B5" w:themeColor="accent1" w:themeShade="BF"/>
         </w:rPr>
       </w:pPr>
@@ -5750,6 +9160,7 @@
         <w:r>
           <w:rPr>
             <w:rStyle w:val="Hipervnculo"/>
+            <w:i/>
             <w:color w:val="2E74B5" w:themeColor="accent1" w:themeShade="BF"/>
           </w:rPr>
           <w:t>http://www.osandnet.com/maquina-virtual-caracteristicas-tipos/#Particionamiento</w:t>
@@ -5760,6 +9171,7 @@
       <w:pPr>
         <w:jc w:val="left"/>
         <w:rPr>
+          <w:i/>
           <w:color w:val="2E74B5" w:themeColor="accent1" w:themeShade="BF"/>
         </w:rPr>
       </w:pPr>
@@ -5767,6 +9179,7 @@
         <w:r>
           <w:rPr>
             <w:rStyle w:val="Hipervnculo"/>
+            <w:i/>
             <w:color w:val="2E74B5" w:themeColor="accent1" w:themeShade="BF"/>
           </w:rPr>
           <w:t>https://es.wikipedia.org/wiki/Virtualizaci%C3%B3n_a_nivel_de_sistema_operativo</w:t>
@@ -5777,6 +9190,7 @@
       <w:pPr>
         <w:jc w:val="left"/>
         <w:rPr>
+          <w:i/>
           <w:color w:val="2E74B5" w:themeColor="accent1" w:themeShade="BF"/>
         </w:rPr>
       </w:pPr>
@@ -5784,6 +9198,7 @@
         <w:r>
           <w:rPr>
             <w:rStyle w:val="Hipervnculo"/>
+            <w:i/>
             <w:color w:val="2E74B5" w:themeColor="accent1" w:themeShade="BF"/>
           </w:rPr>
           <w:t>https://www.ochobitshacenunbyte.com/2015/08/18/trabajando-web-panel-openvz-ii/</w:t>
@@ -5794,6 +9209,7 @@
       <w:pPr>
         <w:jc w:val="left"/>
         <w:rPr>
+          <w:i/>
           <w:color w:val="2E74B5" w:themeColor="accent1" w:themeShade="BF"/>
         </w:rPr>
       </w:pPr>
@@ -5801,6 +9217,7 @@
         <w:r>
           <w:rPr>
             <w:rStyle w:val="Hipervnculo"/>
+            <w:i/>
             <w:color w:val="2E74B5" w:themeColor="accent1" w:themeShade="BF"/>
           </w:rPr>
           <w:t>https://docs.plesk.com/es-ES/onyx/administrator-guide/administraci%C3%B3n-de-plesk/uso-de-docker.75823/</w:t>
@@ -5815,40 +9232,19 @@
         </w:rPr>
       </w:pPr>
     </w:p>
-    <w:p>
-      <w:pPr>
-        <w:jc w:val="left"/>
-        <w:rPr>
-          <w:color w:val="2E74B5" w:themeColor="accent1" w:themeShade="BF"/>
-        </w:rPr>
-      </w:pPr>
-    </w:p>
-    <w:p>
-      <w:pPr>
-        <w:jc w:val="left"/>
-        <w:rPr>
-          <w:color w:val="2E74B5" w:themeColor="accent1" w:themeShade="BF"/>
-        </w:rPr>
-      </w:pPr>
-    </w:p>
-    <w:p>
-      <w:pPr>
-        <w:jc w:val="left"/>
-        <w:rPr>
-          <w:color w:val="2E74B5" w:themeColor="accent1" w:themeShade="BF"/>
-        </w:rPr>
-      </w:pPr>
-    </w:p>
     <w:p/>
     <w:p>
       <w:pPr>
         <w:pStyle w:val="Ttulo2"/>
       </w:pPr>
-      <w:bookmarkStart w:id="24" w:name="_Toc479009365"/>
-      <w:r>
-        <w:t>3.2. Categoría B: Generales</w:t>
-      </w:r>
-      <w:bookmarkEnd w:id="24"/>
+      <w:bookmarkStart w:id="33" w:name="_Toc479021941"/>
+      <w:r>
+        <w:t>3.5. Categoría E</w:t>
+      </w:r>
+      <w:r>
+        <w:t>: Generales</w:t>
+      </w:r>
+      <w:bookmarkEnd w:id="33"/>
     </w:p>
     <w:p>
       <w:pPr>
@@ -5857,12 +9253,12 @@
           <w:b/>
         </w:rPr>
       </w:pPr>
-      <w:bookmarkStart w:id="25" w:name="_Toc479009366"/>
+      <w:bookmarkStart w:id="34" w:name="_Toc479021942"/>
       <w:r>
         <w:rPr>
           <w:b/>
         </w:rPr>
-        <w:t>3.2.1. Criterio B</w:t>
+        <w:t>3.5.1. Criterio E</w:t>
       </w:r>
       <w:r>
         <w:rPr>
@@ -5870,7 +9266,7 @@
         </w:rPr>
         <w:t>.1: Autor de la herramienta.</w:t>
       </w:r>
-      <w:bookmarkEnd w:id="25"/>
+      <w:bookmarkEnd w:id="34"/>
     </w:p>
     <w:p>
       <w:pPr>
@@ -5937,12 +9333,12 @@
       <w:pPr>
         <w:pStyle w:val="Ttulo3"/>
       </w:pPr>
-      <w:bookmarkStart w:id="26" w:name="_Toc479009367"/>
+      <w:bookmarkStart w:id="35" w:name="_Toc479021943"/>
       <w:r>
         <w:rPr>
           <w:b/>
         </w:rPr>
-        <w:t>3.2</w:t>
+        <w:t>3.5</w:t>
       </w:r>
       <w:r>
         <w:rPr>
@@ -5954,7 +9350,7 @@
         <w:rPr>
           <w:b/>
         </w:rPr>
-        <w:t>B</w:t>
+        <w:t>E</w:t>
       </w:r>
       <w:r>
         <w:rPr>
@@ -5965,7 +9361,7 @@
       <w:r>
         <w:t>.</w:t>
       </w:r>
-      <w:bookmarkEnd w:id="26"/>
+      <w:bookmarkEnd w:id="35"/>
     </w:p>
     <w:p>
       <w:pPr>
@@ -6041,12 +9437,12 @@
           <w:b/>
         </w:rPr>
       </w:pPr>
-      <w:bookmarkStart w:id="27" w:name="_Toc479009368"/>
+      <w:bookmarkStart w:id="36" w:name="_Toc479021944"/>
       <w:r>
         <w:rPr>
           <w:b/>
         </w:rPr>
-        <w:t>3.2.3. Criterio B</w:t>
+        <w:t>3.5.3. Criterio E</w:t>
       </w:r>
       <w:r>
         <w:rPr>
@@ -6054,7 +9450,7 @@
         </w:rPr>
         <w:t>.3: Redes Sociales</w:t>
       </w:r>
-      <w:bookmarkEnd w:id="27"/>
+      <w:bookmarkEnd w:id="36"/>
     </w:p>
     <w:p>
       <w:pPr>
@@ -6113,7 +9509,21 @@
         <w:rPr>
           <w:color w:val="2E74B5" w:themeColor="accent1" w:themeShade="BF"/>
         </w:rPr>
-        <w:t xml:space="preserve"> Boolean (Sí/No) y texto libre.</w:t>
+        <w:t xml:space="preserve"> </w:t>
+      </w:r>
+      <w:proofErr w:type="spellStart"/>
+      <w:r>
+        <w:rPr>
+          <w:color w:val="2E74B5" w:themeColor="accent1" w:themeShade="BF"/>
+        </w:rPr>
+        <w:t>Boolean</w:t>
+      </w:r>
+      <w:proofErr w:type="spellEnd"/>
+      <w:r>
+        <w:rPr>
+          <w:color w:val="2E74B5" w:themeColor="accent1" w:themeShade="BF"/>
+        </w:rPr>
+        <w:t xml:space="preserve"> (Sí/No) y texto libre.</w:t>
       </w:r>
     </w:p>
     <w:p/>
@@ -6121,11 +9531,17 @@
       <w:pPr>
         <w:pStyle w:val="Ttulo2"/>
       </w:pPr>
-      <w:bookmarkStart w:id="28" w:name="_Toc479009369"/>
-      <w:r>
-        <w:t>3.3. Categoría C: Rendimiento</w:t>
-      </w:r>
-      <w:bookmarkEnd w:id="28"/>
+      <w:bookmarkStart w:id="37" w:name="_Toc479021945"/>
+      <w:r>
+        <w:t>3.6</w:t>
+      </w:r>
+      <w:r>
+        <w:t>. Categoría F</w:t>
+      </w:r>
+      <w:r>
+        <w:t>: Rendimiento</w:t>
+      </w:r>
+      <w:bookmarkEnd w:id="37"/>
     </w:p>
     <w:p>
       <w:pPr>
@@ -6134,20 +9550,46 @@
           <w:b/>
         </w:rPr>
       </w:pPr>
-      <w:bookmarkStart w:id="29" w:name="_Toc479009370"/>
+      <w:bookmarkStart w:id="38" w:name="_Toc479021946"/>
       <w:r>
         <w:rPr>
           <w:b/>
         </w:rPr>
-        <w:t>3.3.1. Criterio C</w:t>
+        <w:t>3.6</w:t>
       </w:r>
       <w:r>
         <w:rPr>
           <w:b/>
         </w:rPr>
-        <w:t>.1: Número de kernels en los que funciona.</w:t>
-      </w:r>
-      <w:bookmarkEnd w:id="29"/>
+        <w:t>.</w:t>
+      </w:r>
+      <w:r>
+        <w:rPr>
+          <w:b/>
+        </w:rPr>
+        <w:t>1. Criterio F</w:t>
+      </w:r>
+      <w:r>
+        <w:rPr>
+          <w:b/>
+        </w:rPr>
+        <w:t xml:space="preserve">.1: Número de </w:t>
+      </w:r>
+      <w:proofErr w:type="spellStart"/>
+      <w:r>
+        <w:rPr>
+          <w:b/>
+        </w:rPr>
+        <w:t>kernels</w:t>
+      </w:r>
+      <w:proofErr w:type="spellEnd"/>
+      <w:r>
+        <w:rPr>
+          <w:b/>
+        </w:rPr>
+        <w:t xml:space="preserve"> en los que funciona.</w:t>
+      </w:r>
+      <w:bookmarkEnd w:id="38"/>
     </w:p>
     <w:p>
       <w:pPr>
@@ -6166,7 +9608,21 @@
         <w:rPr>
           <w:color w:val="2E74B5" w:themeColor="accent1" w:themeShade="BF"/>
         </w:rPr>
-        <w:t>Número de kernels.</w:t>
+        <w:t xml:space="preserve">Número de </w:t>
+      </w:r>
+      <w:proofErr w:type="spellStart"/>
+      <w:r>
+        <w:rPr>
+          <w:color w:val="2E74B5" w:themeColor="accent1" w:themeShade="BF"/>
+        </w:rPr>
+        <w:t>kernels</w:t>
+      </w:r>
+      <w:proofErr w:type="spellEnd"/>
+      <w:r>
+        <w:rPr>
+          <w:color w:val="2E74B5" w:themeColor="accent1" w:themeShade="BF"/>
+        </w:rPr>
+        <w:t>.</w:t>
       </w:r>
     </w:p>
     <w:p>
@@ -6186,7 +9642,21 @@
         <w:rPr>
           <w:color w:val="2E74B5" w:themeColor="accent1" w:themeShade="BF"/>
         </w:rPr>
-        <w:t>Cantidad de kernels de Linux en los que funciona cada herramienta.</w:t>
+        <w:t xml:space="preserve">Cantidad de </w:t>
+      </w:r>
+      <w:proofErr w:type="spellStart"/>
+      <w:r>
+        <w:rPr>
+          <w:color w:val="2E74B5" w:themeColor="accent1" w:themeShade="BF"/>
+        </w:rPr>
+        <w:t>kernels</w:t>
+      </w:r>
+      <w:proofErr w:type="spellEnd"/>
+      <w:r>
+        <w:rPr>
+          <w:color w:val="2E74B5" w:themeColor="accent1" w:themeShade="BF"/>
+        </w:rPr>
+        <w:t xml:space="preserve"> de Linux en los que funciona cada herramienta.</w:t>
       </w:r>
     </w:p>
     <w:p>
@@ -6217,12 +9687,12 @@
           <w:b/>
         </w:rPr>
       </w:pPr>
-      <w:bookmarkStart w:id="30" w:name="_Toc479009371"/>
+      <w:bookmarkStart w:id="39" w:name="_Toc479021947"/>
       <w:r>
         <w:rPr>
           <w:b/>
         </w:rPr>
-        <w:t>3.3</w:t>
+        <w:t>3.6</w:t>
       </w:r>
       <w:r>
         <w:rPr>
@@ -6234,7 +9704,7 @@
         <w:rPr>
           <w:b/>
         </w:rPr>
-        <w:t>C</w:t>
+        <w:t>F</w:t>
       </w:r>
       <w:r>
         <w:rPr>
@@ -6242,7 +9712,7 @@
         </w:rPr>
         <w:t>.2: Capacidad de contención.</w:t>
       </w:r>
-      <w:bookmarkEnd w:id="30"/>
+      <w:bookmarkEnd w:id="39"/>
     </w:p>
     <w:p>
       <w:pPr>
@@ -6306,6 +9776,7 @@
     </w:p>
     <w:p/>
     <w:p/>
+    <w:p/>
     <w:p>
       <w:pPr>
         <w:pStyle w:val="Ttulo3"/>
@@ -6313,20 +9784,27 @@
           <w:b/>
         </w:rPr>
       </w:pPr>
-      <w:bookmarkStart w:id="31" w:name="_Toc479009372"/>
+      <w:bookmarkStart w:id="40" w:name="_Toc479021948"/>
       <w:r>
         <w:rPr>
           <w:b/>
         </w:rPr>
-        <w:t>3.3.3. Criterio C</w:t>
+        <w:lastRenderedPageBreak/>
+        <w:t>3.6</w:t>
       </w:r>
       <w:r>
         <w:rPr>
           <w:b/>
         </w:rPr>
+        <w:t>.3. Criterio F</w:t>
+      </w:r>
+      <w:r>
+        <w:rPr>
+          <w:b/>
+        </w:rPr>
         <w:t>.3: Necesidad de extensión IP.</w:t>
       </w:r>
-      <w:bookmarkEnd w:id="31"/>
+      <w:bookmarkEnd w:id="40"/>
     </w:p>
     <w:p>
       <w:pPr>
@@ -6395,20 +9873,26 @@
           <w:b/>
         </w:rPr>
       </w:pPr>
-      <w:bookmarkStart w:id="32" w:name="_Toc479009373"/>
+      <w:bookmarkStart w:id="41" w:name="_Toc479021949"/>
       <w:r>
         <w:rPr>
           <w:b/>
         </w:rPr>
-        <w:t>3.3.4. Criterio C</w:t>
+        <w:t>3.6</w:t>
       </w:r>
       <w:r>
         <w:rPr>
           <w:b/>
         </w:rPr>
+        <w:t>.4. Criterio F</w:t>
+      </w:r>
+      <w:r>
+        <w:rPr>
+          <w:b/>
+        </w:rPr>
         <w:t>.4: Funcional dentro del otro.</w:t>
       </w:r>
-      <w:bookmarkEnd w:id="32"/>
+      <w:bookmarkEnd w:id="41"/>
     </w:p>
     <w:p>
       <w:pPr>
@@ -6469,21 +9953,20 @@
       <w:pPr>
         <w:pStyle w:val="Ttulo1"/>
       </w:pPr>
-      <w:bookmarkStart w:id="33" w:name="_Toc479009374"/>
-      <w:r>
-        <w:lastRenderedPageBreak/>
+      <w:bookmarkStart w:id="42" w:name="_Toc479021950"/>
+      <w:r>
         <w:t xml:space="preserve">4. </w:t>
       </w:r>
       <w:r>
         <w:t>Evaluación de los criterios por tecnología</w:t>
       </w:r>
-      <w:bookmarkEnd w:id="33"/>
+      <w:bookmarkEnd w:id="42"/>
     </w:p>
     <w:p>
       <w:pPr>
         <w:pStyle w:val="Ttulo2"/>
       </w:pPr>
-      <w:bookmarkStart w:id="34" w:name="_Toc479009375"/>
+      <w:bookmarkStart w:id="43" w:name="_Toc479021951"/>
       <w:r>
         <w:t>4</w:t>
       </w:r>
@@ -6496,7 +9979,7 @@
       <w:r>
         <w:t xml:space="preserve"> Docker</w:t>
       </w:r>
-      <w:bookmarkEnd w:id="34"/>
+      <w:bookmarkEnd w:id="43"/>
     </w:p>
     <w:p/>
     <w:tbl>
@@ -6564,117 +10047,240 @@
           <w:tcPr>
             <w:cnfStyle w:val="001000000000" w:firstRow="0" w:lastRow="0" w:firstColumn="1" w:lastColumn="0" w:oddVBand="0" w:evenVBand="0" w:oddHBand="0" w:evenHBand="0" w:firstRowFirstColumn="0" w:firstRowLastColumn="0" w:lastRowFirstColumn="0" w:lastRowLastColumn="0"/>
             <w:tcW w:w="4291" w:type="dxa"/>
-          </w:tcPr>
-          <w:p>
-            <w:r>
-              <w:t>Criterio A.1: Sistema operativo</w:t>
+            <w:vAlign w:val="center"/>
+          </w:tcPr>
+          <w:p>
+            <w:r>
+              <w:t>Criterio A.1: Soporte y documentación</w:t>
             </w:r>
           </w:p>
         </w:tc>
         <w:tc>
           <w:tcPr>
             <w:tcW w:w="4291" w:type="dxa"/>
+            <w:vAlign w:val="center"/>
           </w:tcPr>
           <w:p>
             <w:pPr>
               <w:cnfStyle w:val="000000100000" w:firstRow="0" w:lastRow="0" w:firstColumn="0" w:lastColumn="0" w:oddVBand="0" w:evenVBand="0" w:oddHBand="1" w:evenHBand="0" w:firstRowFirstColumn="0" w:firstRowLastColumn="0" w:lastRowFirstColumn="0" w:lastRowLastColumn="0"/>
             </w:pPr>
             <w:r>
-              <w:t>Linux</w:t>
+              <w:t>Encontramos varios cursos de pago y tutoriales gratuitos</w:t>
             </w:r>
           </w:p>
         </w:tc>
       </w:tr>
       <w:tr>
         <w:trPr>
-          <w:trHeight w:val="386"/>
+          <w:trHeight w:val="363"/>
         </w:trPr>
         <w:tc>
           <w:tcPr>
             <w:cnfStyle w:val="001000000000" w:firstRow="0" w:lastRow="0" w:firstColumn="1" w:lastColumn="0" w:oddVBand="0" w:evenVBand="0" w:oddHBand="0" w:evenHBand="0" w:firstRowFirstColumn="0" w:firstRowLastColumn="0" w:lastRowFirstColumn="0" w:lastRowLastColumn="0"/>
             <w:tcW w:w="4291" w:type="dxa"/>
-          </w:tcPr>
-          <w:p>
-            <w:r>
-              <w:t>Criterio A.2: Aislamiento de sistema</w:t>
-            </w:r>
-          </w:p>
+            <w:vAlign w:val="center"/>
+          </w:tcPr>
+          <w:p/>
         </w:tc>
         <w:tc>
           <w:tcPr>
             <w:tcW w:w="4291" w:type="dxa"/>
+            <w:vAlign w:val="center"/>
           </w:tcPr>
           <w:p>
             <w:pPr>
               <w:cnfStyle w:val="000000000000" w:firstRow="0" w:lastRow="0" w:firstColumn="0" w:lastColumn="0" w:oddVBand="0" w:evenVBand="0" w:oddHBand="0" w:evenHBand="0" w:firstRowFirstColumn="0" w:firstRowLastColumn="0" w:lastRowFirstColumn="0" w:lastRowLastColumn="0"/>
             </w:pPr>
-            <w:r>
-              <w:t>Si</w:t>
-            </w:r>
           </w:p>
         </w:tc>
       </w:tr>
       <w:tr>
         <w:trPr>
           <w:cnfStyle w:val="000000100000" w:firstRow="0" w:lastRow="0" w:firstColumn="0" w:lastColumn="0" w:oddVBand="0" w:evenVBand="0" w:oddHBand="1" w:evenHBand="0" w:firstRowFirstColumn="0" w:firstRowLastColumn="0" w:lastRowFirstColumn="0" w:lastRowLastColumn="0"/>
-          <w:trHeight w:val="342"/>
+          <w:trHeight w:val="386"/>
         </w:trPr>
         <w:tc>
           <w:tcPr>
             <w:cnfStyle w:val="001000000000" w:firstRow="0" w:lastRow="0" w:firstColumn="1" w:lastColumn="0" w:oddVBand="0" w:evenVBand="0" w:oddHBand="0" w:evenHBand="0" w:firstRowFirstColumn="0" w:firstRowLastColumn="0" w:lastRowFirstColumn="0" w:lastRowLastColumn="0"/>
             <w:tcW w:w="4291" w:type="dxa"/>
-          </w:tcPr>
-          <w:p>
-            <w:r>
-              <w:t>Criterio A.3: Cuotas de disco</w:t>
+            <w:vAlign w:val="center"/>
+          </w:tcPr>
+          <w:p>
+            <w:r>
+              <w:t>Criterio A.2: Usabilidad</w:t>
             </w:r>
           </w:p>
         </w:tc>
         <w:tc>
           <w:tcPr>
             <w:tcW w:w="4291" w:type="dxa"/>
+            <w:vAlign w:val="center"/>
           </w:tcPr>
           <w:p>
             <w:pPr>
               <w:cnfStyle w:val="000000100000" w:firstRow="0" w:lastRow="0" w:firstColumn="0" w:lastColumn="0" w:oddVBand="0" w:evenVBand="0" w:oddHBand="1" w:evenHBand="0" w:firstRowFirstColumn="0" w:firstRowLastColumn="0" w:lastRowFirstColumn="0" w:lastRowLastColumn="0"/>
-              <w:rPr>
-                <w:lang w:val="en-US"/>
-              </w:rPr>
             </w:pPr>
             <w:r>
-              <w:rPr>
-                <w:lang w:val="en-US"/>
-              </w:rPr>
-              <w:t>No</w:t>
+              <w:t>Sí</w:t>
             </w:r>
           </w:p>
         </w:tc>
       </w:tr>
       <w:tr>
         <w:trPr>
-          <w:trHeight w:val="386"/>
+          <w:trHeight w:val="342"/>
         </w:trPr>
         <w:tc>
           <w:tcPr>
             <w:cnfStyle w:val="001000000000" w:firstRow="0" w:lastRow="0" w:firstColumn="1" w:lastColumn="0" w:oddVBand="0" w:evenVBand="0" w:oddHBand="0" w:evenHBand="0" w:firstRowFirstColumn="0" w:firstRowLastColumn="0" w:lastRowFirstColumn="0" w:lastRowLastColumn="0"/>
             <w:tcW w:w="4291" w:type="dxa"/>
-          </w:tcPr>
-          <w:p>
-            <w:r>
-              <w:t>Criterio A.4: Limite de memoria</w:t>
+            <w:vAlign w:val="center"/>
+          </w:tcPr>
+          <w:p>
+            <w:r>
+              <w:t>Criterio A.3: Rendimiento</w:t>
             </w:r>
           </w:p>
         </w:tc>
         <w:tc>
           <w:tcPr>
             <w:tcW w:w="4291" w:type="dxa"/>
+            <w:vAlign w:val="center"/>
           </w:tcPr>
           <w:p>
             <w:pPr>
               <w:cnfStyle w:val="000000000000" w:firstRow="0" w:lastRow="0" w:firstColumn="0" w:lastColumn="0" w:oddVBand="0" w:evenVBand="0" w:oddHBand="0" w:evenHBand="0" w:firstRowFirstColumn="0" w:firstRowLastColumn="0" w:lastRowFirstColumn="0" w:lastRowLastColumn="0"/>
             </w:pPr>
             <w:r>
-              <w:t>Si</w:t>
+              <w:t>Docker tiene un gran rendimiento, por lo que puede manejar gran cantidad de daos y a su vez ser bastante rápida su utilización.</w:t>
+            </w:r>
+          </w:p>
+        </w:tc>
+      </w:tr>
+      <w:tr>
+        <w:trPr>
+          <w:cnfStyle w:val="000000100000" w:firstRow="0" w:lastRow="0" w:firstColumn="0" w:lastColumn="0" w:oddVBand="0" w:evenVBand="0" w:oddHBand="1" w:evenHBand="0" w:firstRowFirstColumn="0" w:firstRowLastColumn="0" w:lastRowFirstColumn="0" w:lastRowLastColumn="0"/>
+          <w:trHeight w:val="386"/>
+        </w:trPr>
+        <w:tc>
+          <w:tcPr>
+            <w:cnfStyle w:val="001000000000" w:firstRow="0" w:lastRow="0" w:firstColumn="1" w:lastColumn="0" w:oddVBand="0" w:evenVBand="0" w:oddHBand="0" w:evenHBand="0" w:firstRowFirstColumn="0" w:firstRowLastColumn="0" w:lastRowFirstColumn="0" w:lastRowLastColumn="0"/>
+            <w:tcW w:w="4291" w:type="dxa"/>
+            <w:vAlign w:val="center"/>
+          </w:tcPr>
+          <w:p>
+            <w:r>
+              <w:t>Criterio A.4: Resultados</w:t>
+            </w:r>
+          </w:p>
+        </w:tc>
+        <w:tc>
+          <w:tcPr>
+            <w:tcW w:w="4291" w:type="dxa"/>
+            <w:vAlign w:val="center"/>
+          </w:tcPr>
+          <w:p>
+            <w:pPr>
+              <w:cnfStyle w:val="000000100000" w:firstRow="0" w:lastRow="0" w:firstColumn="0" w:lastColumn="0" w:oddVBand="0" w:evenVBand="0" w:oddHBand="1" w:evenHBand="0" w:firstRowFirstColumn="0" w:firstRowLastColumn="0" w:lastRowFirstColumn="0" w:lastRowLastColumn="0"/>
+            </w:pPr>
+            <w:r>
+              <w:t xml:space="preserve">El resultado de Docker es muy positivo en los últimos años ya que ha proporcionado usabilidad y anteriormente en el resto de tecnologías era muy complejo. </w:t>
+            </w:r>
+          </w:p>
+        </w:tc>
+      </w:tr>
+      <w:tr>
+        <w:trPr>
+          <w:trHeight w:val="363"/>
+        </w:trPr>
+        <w:tc>
+          <w:tcPr>
+            <w:cnfStyle w:val="001000000000" w:firstRow="0" w:lastRow="0" w:firstColumn="1" w:lastColumn="0" w:oddVBand="0" w:evenVBand="0" w:oddHBand="0" w:evenHBand="0" w:firstRowFirstColumn="0" w:firstRowLastColumn="0" w:lastRowFirstColumn="0" w:lastRowLastColumn="0"/>
+            <w:tcW w:w="4291" w:type="dxa"/>
+          </w:tcPr>
+          <w:p>
+            <w:r>
+              <w:rPr>
+                <w:rFonts w:eastAsia="Times New Roman"/>
+              </w:rPr>
+              <w:t>Criterio A.5: Última actualización</w:t>
+            </w:r>
+          </w:p>
+        </w:tc>
+        <w:tc>
+          <w:tcPr>
+            <w:tcW w:w="4291" w:type="dxa"/>
+            <w:vAlign w:val="center"/>
+          </w:tcPr>
+          <w:p>
+            <w:pPr>
+              <w:cnfStyle w:val="000000000000" w:firstRow="0" w:lastRow="0" w:firstColumn="0" w:lastColumn="0" w:oddVBand="0" w:evenVBand="0" w:oddHBand="0" w:evenHBand="0" w:firstRowFirstColumn="0" w:firstRowLastColumn="0" w:lastRowFirstColumn="0" w:lastRowLastColumn="0"/>
+            </w:pPr>
+            <w:r>
+              <w:t>18 de enero de 2017</w:t>
+            </w:r>
+          </w:p>
+        </w:tc>
+      </w:tr>
+      <w:tr>
+        <w:trPr>
+          <w:cnfStyle w:val="000000100000" w:firstRow="0" w:lastRow="0" w:firstColumn="0" w:lastColumn="0" w:oddVBand="0" w:evenVBand="0" w:oddHBand="1" w:evenHBand="0" w:firstRowFirstColumn="0" w:firstRowLastColumn="0" w:lastRowFirstColumn="0" w:lastRowLastColumn="0"/>
+          <w:trHeight w:val="386"/>
+        </w:trPr>
+        <w:tc>
+          <w:tcPr>
+            <w:cnfStyle w:val="001000000000" w:firstRow="0" w:lastRow="0" w:firstColumn="1" w:lastColumn="0" w:oddVBand="0" w:evenVBand="0" w:oddHBand="0" w:evenHBand="0" w:firstRowFirstColumn="0" w:firstRowLastColumn="0" w:lastRowFirstColumn="0" w:lastRowLastColumn="0"/>
+            <w:tcW w:w="4291" w:type="dxa"/>
+          </w:tcPr>
+          <w:p>
+            <w:pPr>
+              <w:rPr>
+                <w:rFonts w:eastAsia="Times New Roman"/>
+              </w:rPr>
+            </w:pPr>
+          </w:p>
+        </w:tc>
+        <w:tc>
+          <w:tcPr>
+            <w:tcW w:w="4291" w:type="dxa"/>
+            <w:vAlign w:val="center"/>
+          </w:tcPr>
+          <w:p>
+            <w:pPr>
+              <w:cnfStyle w:val="000000100000" w:firstRow="0" w:lastRow="0" w:firstColumn="0" w:lastColumn="0" w:oddVBand="0" w:evenVBand="0" w:oddHBand="1" w:evenHBand="0" w:firstRowFirstColumn="0" w:firstRowLastColumn="0" w:lastRowFirstColumn="0" w:lastRowLastColumn="0"/>
+            </w:pPr>
+          </w:p>
+        </w:tc>
+      </w:tr>
+      <w:tr>
+        <w:trPr>
+          <w:trHeight w:val="363"/>
+        </w:trPr>
+        <w:tc>
+          <w:tcPr>
+            <w:cnfStyle w:val="001000000000" w:firstRow="0" w:lastRow="0" w:firstColumn="1" w:lastColumn="0" w:oddVBand="0" w:evenVBand="0" w:oddHBand="0" w:evenHBand="0" w:firstRowFirstColumn="0" w:firstRowLastColumn="0" w:lastRowFirstColumn="0" w:lastRowLastColumn="0"/>
+            <w:tcW w:w="4291" w:type="dxa"/>
+          </w:tcPr>
+          <w:p>
+            <w:r>
+              <w:rPr>
+                <w:rFonts w:eastAsia="Times New Roman"/>
+              </w:rPr>
+              <w:t>Criterio B.1: Usuario gratuito</w:t>
+            </w:r>
+          </w:p>
+        </w:tc>
+        <w:tc>
+          <w:tcPr>
+            <w:tcW w:w="4291" w:type="dxa"/>
+            <w:vAlign w:val="center"/>
+          </w:tcPr>
+          <w:p>
+            <w:pPr>
+              <w:cnfStyle w:val="000000000000" w:firstRow="0" w:lastRow="0" w:firstColumn="0" w:lastColumn="0" w:oddVBand="0" w:evenVBand="0" w:oddHBand="0" w:evenHBand="0" w:firstRowFirstColumn="0" w:firstRowLastColumn="0" w:lastRowFirstColumn="0" w:lastRowLastColumn="0"/>
+            </w:pPr>
+            <w:r>
+              <w:t>Disponible la edición comunidad con funciones muy limitadas.</w:t>
             </w:r>
           </w:p>
         </w:tc>
@@ -6688,52 +10294,74 @@
           <w:tcPr>
             <w:cnfStyle w:val="001000000000" w:firstRow="0" w:lastRow="0" w:firstColumn="1" w:lastColumn="0" w:oddVBand="0" w:evenVBand="0" w:oddHBand="0" w:evenHBand="0" w:firstRowFirstColumn="0" w:firstRowLastColumn="0" w:lastRowFirstColumn="0" w:lastRowLastColumn="0"/>
             <w:tcW w:w="4291" w:type="dxa"/>
-          </w:tcPr>
-          <w:p>
-            <w:r>
-              <w:t>Criterio A.5: Limite de CPU</w:t>
-            </w:r>
+            <w:shd w:val="clear" w:color="auto" w:fill="44546A" w:themeFill="text2"/>
+            <w:vAlign w:val="center"/>
+          </w:tcPr>
+          <w:p>
+            <w:pPr>
+              <w:rPr>
+                <w:i/>
+              </w:rPr>
+            </w:pPr>
           </w:p>
         </w:tc>
         <w:tc>
           <w:tcPr>
             <w:tcW w:w="4291" w:type="dxa"/>
+            <w:shd w:val="clear" w:color="auto" w:fill="44546A" w:themeFill="text2"/>
+            <w:vAlign w:val="center"/>
           </w:tcPr>
           <w:p>
             <w:pPr>
               <w:cnfStyle w:val="000000100000" w:firstRow="0" w:lastRow="0" w:firstColumn="0" w:lastColumn="0" w:oddVBand="0" w:evenVBand="0" w:oddHBand="1" w:evenHBand="0" w:firstRowFirstColumn="0" w:firstRowLastColumn="0" w:lastRowFirstColumn="0" w:lastRowLastColumn="0"/>
+              <w:rPr>
+                <w:i/>
+              </w:rPr>
             </w:pPr>
-            <w:r>
-              <w:t>Si</w:t>
-            </w:r>
           </w:p>
         </w:tc>
       </w:tr>
       <w:tr>
         <w:trPr>
-          <w:trHeight w:val="386"/>
+          <w:trHeight w:val="363"/>
         </w:trPr>
         <w:tc>
           <w:tcPr>
             <w:cnfStyle w:val="001000000000" w:firstRow="0" w:lastRow="0" w:firstColumn="1" w:lastColumn="0" w:oddVBand="0" w:evenVBand="0" w:oddHBand="0" w:evenHBand="0" w:firstRowFirstColumn="0" w:firstRowLastColumn="0" w:lastRowFirstColumn="0" w:lastRowLastColumn="0"/>
             <w:tcW w:w="4291" w:type="dxa"/>
-          </w:tcPr>
-          <w:p>
-            <w:r>
-              <w:t>Criterio A.6: Puntos de control</w:t>
+            <w:vAlign w:val="center"/>
+          </w:tcPr>
+          <w:p>
+            <w:pPr>
+              <w:rPr>
+                <w:i/>
+              </w:rPr>
+            </w:pPr>
+            <w:r>
+              <w:rPr>
+                <w:i/>
+              </w:rPr>
+              <w:t>Criterio C.1: Costes</w:t>
             </w:r>
           </w:p>
         </w:tc>
         <w:tc>
           <w:tcPr>
             <w:tcW w:w="4291" w:type="dxa"/>
+            <w:vAlign w:val="center"/>
           </w:tcPr>
           <w:p>
             <w:pPr>
               <w:cnfStyle w:val="000000000000" w:firstRow="0" w:lastRow="0" w:firstColumn="0" w:lastColumn="0" w:oddVBand="0" w:evenVBand="0" w:oddHBand="0" w:evenHBand="0" w:firstRowFirstColumn="0" w:firstRowLastColumn="0" w:lastRowFirstColumn="0" w:lastRowLastColumn="0"/>
+              <w:rPr>
+                <w:i/>
+              </w:rPr>
             </w:pPr>
             <w:r>
-              <w:t>No</w:t>
+              <w:rPr>
+                <w:i/>
+              </w:rPr>
+              <w:t>$750-2000$ (por año)</w:t>
             </w:r>
           </w:p>
         </w:tc>
@@ -6747,24 +10375,30 @@
           <w:tcPr>
             <w:cnfStyle w:val="001000000000" w:firstRow="0" w:lastRow="0" w:firstColumn="1" w:lastColumn="0" w:oddVBand="0" w:evenVBand="0" w:oddHBand="0" w:evenHBand="0" w:firstRowFirstColumn="0" w:firstRowLastColumn="0" w:lastRowFirstColumn="0" w:lastRowLastColumn="0"/>
             <w:tcW w:w="4291" w:type="dxa"/>
-          </w:tcPr>
-          <w:p>
-            <w:r>
-              <w:t xml:space="preserve">Criterio A.7: Privilegios de administración </w:t>
-            </w:r>
+            <w:shd w:val="clear" w:color="auto" w:fill="44546A" w:themeFill="text2"/>
+            <w:vAlign w:val="center"/>
+          </w:tcPr>
+          <w:p>
+            <w:pPr>
+              <w:rPr>
+                <w:i/>
+              </w:rPr>
+            </w:pPr>
           </w:p>
         </w:tc>
         <w:tc>
           <w:tcPr>
             <w:tcW w:w="4291" w:type="dxa"/>
+            <w:shd w:val="clear" w:color="auto" w:fill="44546A" w:themeFill="text2"/>
+            <w:vAlign w:val="center"/>
           </w:tcPr>
           <w:p>
             <w:pPr>
               <w:cnfStyle w:val="000000100000" w:firstRow="0" w:lastRow="0" w:firstColumn="0" w:lastColumn="0" w:oddVBand="0" w:evenVBand="0" w:oddHBand="1" w:evenHBand="0" w:firstRowFirstColumn="0" w:firstRowLastColumn="0" w:lastRowFirstColumn="0" w:lastRowLastColumn="0"/>
+              <w:rPr>
+                <w:i/>
+              </w:rPr>
             </w:pPr>
-            <w:r>
-              <w:t>Si</w:t>
-            </w:r>
           </w:p>
         </w:tc>
       </w:tr>
@@ -6776,19 +10410,27 @@
           <w:tcPr>
             <w:cnfStyle w:val="001000000000" w:firstRow="0" w:lastRow="0" w:firstColumn="1" w:lastColumn="0" w:oddVBand="0" w:evenVBand="0" w:oddHBand="0" w:evenHBand="0" w:firstRowFirstColumn="0" w:firstRowLastColumn="0" w:lastRowFirstColumn="0" w:lastRowLastColumn="0"/>
             <w:tcW w:w="4291" w:type="dxa"/>
-            <w:shd w:val="clear" w:color="auto" w:fill="44546A" w:themeFill="text2"/>
-          </w:tcPr>
-          <w:p/>
+          </w:tcPr>
+          <w:p>
+            <w:r>
+              <w:t>Criterio E</w:t>
+            </w:r>
+            <w:r>
+              <w:t>.2: Fecha</w:t>
+            </w:r>
+          </w:p>
         </w:tc>
         <w:tc>
           <w:tcPr>
             <w:tcW w:w="4291" w:type="dxa"/>
-            <w:shd w:val="clear" w:color="auto" w:fill="44546A" w:themeFill="text2"/>
           </w:tcPr>
           <w:p>
             <w:pPr>
               <w:cnfStyle w:val="000000000000" w:firstRow="0" w:lastRow="0" w:firstColumn="0" w:lastColumn="0" w:oddVBand="0" w:evenVBand="0" w:oddHBand="0" w:evenHBand="0" w:firstRowFirstColumn="0" w:firstRowLastColumn="0" w:lastRowFirstColumn="0" w:lastRowLastColumn="0"/>
             </w:pPr>
+            <w:r>
+              <w:t>Marzo de 2013.</w:t>
+            </w:r>
           </w:p>
         </w:tc>
       </w:tr>
@@ -6804,7 +10446,10 @@
           </w:tcPr>
           <w:p>
             <w:r>
-              <w:t>Criterio B.1: Autor</w:t>
+              <w:t>Criterio E</w:t>
+            </w:r>
+            <w:r>
+              <w:t>.3: Redes Sociales</w:t>
             </w:r>
           </w:p>
         </w:tc>
@@ -6817,7 +10462,39 @@
               <w:cnfStyle w:val="000000100000" w:firstRow="0" w:lastRow="0" w:firstColumn="0" w:lastColumn="0" w:oddVBand="0" w:evenVBand="0" w:oddHBand="1" w:evenHBand="0" w:firstRowFirstColumn="0" w:firstRowLastColumn="0" w:lastRowFirstColumn="0" w:lastRowLastColumn="0"/>
             </w:pPr>
             <w:r>
-              <w:t>Solomón Hykes</w:t>
+              <w:t xml:space="preserve">Sí (Twitter, Facebook, </w:t>
+            </w:r>
+            <w:proofErr w:type="spellStart"/>
+            <w:r>
+              <w:t>Youtube</w:t>
+            </w:r>
+            <w:proofErr w:type="spellEnd"/>
+            <w:r>
+              <w:t xml:space="preserve">, Google+, </w:t>
+            </w:r>
+            <w:proofErr w:type="spellStart"/>
+            <w:r>
+              <w:t>Github</w:t>
+            </w:r>
+            <w:proofErr w:type="spellEnd"/>
+            <w:r>
+              <w:t xml:space="preserve">, </w:t>
+            </w:r>
+            <w:proofErr w:type="spellStart"/>
+            <w:r>
+              <w:t>Linkedin</w:t>
+            </w:r>
+            <w:proofErr w:type="spellEnd"/>
+            <w:r>
+              <w:t xml:space="preserve">, Reddit, </w:t>
+            </w:r>
+            <w:proofErr w:type="spellStart"/>
+            <w:r>
+              <w:t>Slideshare</w:t>
+            </w:r>
+            <w:proofErr w:type="spellEnd"/>
+            <w:r>
+              <w:t>).</w:t>
             </w:r>
           </w:p>
         </w:tc>
@@ -6830,24 +10507,19 @@
           <w:tcPr>
             <w:cnfStyle w:val="001000000000" w:firstRow="0" w:lastRow="0" w:firstColumn="1" w:lastColumn="0" w:oddVBand="0" w:evenVBand="0" w:oddHBand="0" w:evenHBand="0" w:firstRowFirstColumn="0" w:firstRowLastColumn="0" w:lastRowFirstColumn="0" w:lastRowLastColumn="0"/>
             <w:tcW w:w="4291" w:type="dxa"/>
-          </w:tcPr>
-          <w:p>
-            <w:r>
-              <w:t>Criterio B.2: Fecha</w:t>
-            </w:r>
-          </w:p>
+            <w:shd w:val="clear" w:color="auto" w:fill="44546A" w:themeFill="text2"/>
+          </w:tcPr>
+          <w:p/>
         </w:tc>
         <w:tc>
           <w:tcPr>
             <w:tcW w:w="4291" w:type="dxa"/>
+            <w:shd w:val="clear" w:color="auto" w:fill="44546A" w:themeFill="text2"/>
           </w:tcPr>
           <w:p>
             <w:pPr>
               <w:cnfStyle w:val="000000000000" w:firstRow="0" w:lastRow="0" w:firstColumn="0" w:lastColumn="0" w:oddVBand="0" w:evenVBand="0" w:oddHBand="0" w:evenHBand="0" w:firstRowFirstColumn="0" w:firstRowLastColumn="0" w:lastRowFirstColumn="0" w:lastRowLastColumn="0"/>
             </w:pPr>
-            <w:r>
-              <w:t>Marzo de 2013.</w:t>
-            </w:r>
           </w:p>
         </w:tc>
       </w:tr>
@@ -6863,8 +10535,16 @@
           </w:tcPr>
           <w:p>
             <w:r>
-              <w:t>Criterio B.3: Redes Sociales</w:t>
-            </w:r>
+              <w:t>Criterio F</w:t>
+            </w:r>
+            <w:r>
+              <w:t xml:space="preserve">.1: Número de </w:t>
+            </w:r>
+            <w:proofErr w:type="spellStart"/>
+            <w:r>
+              <w:t>kernels</w:t>
+            </w:r>
+            <w:proofErr w:type="spellEnd"/>
           </w:p>
         </w:tc>
         <w:tc>
@@ -6876,7 +10556,7 @@
               <w:cnfStyle w:val="000000100000" w:firstRow="0" w:lastRow="0" w:firstColumn="0" w:lastColumn="0" w:oddVBand="0" w:evenVBand="0" w:oddHBand="1" w:evenHBand="0" w:firstRowFirstColumn="0" w:firstRowLastColumn="0" w:lastRowFirstColumn="0" w:lastRowLastColumn="0"/>
             </w:pPr>
             <w:r>
-              <w:t>Sí (Twitter, Facebook, Youtube, Google+, Github, Linkedin, Reddit, Slideshare).</w:t>
+              <w:t>Todos.</w:t>
             </w:r>
           </w:p>
         </w:tc>
@@ -6889,19 +10569,27 @@
           <w:tcPr>
             <w:cnfStyle w:val="001000000000" w:firstRow="0" w:lastRow="0" w:firstColumn="1" w:lastColumn="0" w:oddVBand="0" w:evenVBand="0" w:oddHBand="0" w:evenHBand="0" w:firstRowFirstColumn="0" w:firstRowLastColumn="0" w:lastRowFirstColumn="0" w:lastRowLastColumn="0"/>
             <w:tcW w:w="4291" w:type="dxa"/>
-            <w:shd w:val="clear" w:color="auto" w:fill="44546A" w:themeFill="text2"/>
-          </w:tcPr>
-          <w:p/>
+          </w:tcPr>
+          <w:p>
+            <w:r>
+              <w:t>Criterio F</w:t>
+            </w:r>
+            <w:r>
+              <w:t>.2: Capacidad.</w:t>
+            </w:r>
+          </w:p>
         </w:tc>
         <w:tc>
           <w:tcPr>
             <w:tcW w:w="4291" w:type="dxa"/>
-            <w:shd w:val="clear" w:color="auto" w:fill="44546A" w:themeFill="text2"/>
           </w:tcPr>
           <w:p>
             <w:pPr>
               <w:cnfStyle w:val="000000000000" w:firstRow="0" w:lastRow="0" w:firstColumn="0" w:lastColumn="0" w:oddVBand="0" w:evenVBand="0" w:oddHBand="0" w:evenHBand="0" w:firstRowFirstColumn="0" w:firstRowLastColumn="0" w:lastRowFirstColumn="0" w:lastRowLastColumn="0"/>
             </w:pPr>
+            <w:r>
+              <w:t>Una aplicación.</w:t>
+            </w:r>
           </w:p>
         </w:tc>
       </w:tr>
@@ -6917,7 +10605,10 @@
           </w:tcPr>
           <w:p>
             <w:r>
-              <w:t>Criterio C.1: Número de kernels</w:t>
+              <w:t>Criterio F</w:t>
+            </w:r>
+            <w:r>
+              <w:t>.3: Extensión IP</w:t>
             </w:r>
           </w:p>
         </w:tc>
@@ -6930,7 +10621,7 @@
               <w:cnfStyle w:val="000000100000" w:firstRow="0" w:lastRow="0" w:firstColumn="0" w:lastColumn="0" w:oddVBand="0" w:evenVBand="0" w:oddHBand="1" w:evenHBand="0" w:firstRowFirstColumn="0" w:firstRowLastColumn="0" w:lastRowFirstColumn="0" w:lastRowLastColumn="0"/>
             </w:pPr>
             <w:r>
-              <w:t>Todos.</w:t>
+              <w:t>No.</w:t>
             </w:r>
           </w:p>
         </w:tc>
@@ -6946,66 +10637,10 @@
           </w:tcPr>
           <w:p>
             <w:r>
-              <w:t>Criterio C.2: Capacidad.</w:t>
-            </w:r>
-          </w:p>
-        </w:tc>
-        <w:tc>
-          <w:tcPr>
-            <w:tcW w:w="4291" w:type="dxa"/>
-          </w:tcPr>
-          <w:p>
-            <w:pPr>
-              <w:cnfStyle w:val="000000000000" w:firstRow="0" w:lastRow="0" w:firstColumn="0" w:lastColumn="0" w:oddVBand="0" w:evenVBand="0" w:oddHBand="0" w:evenHBand="0" w:firstRowFirstColumn="0" w:firstRowLastColumn="0" w:lastRowFirstColumn="0" w:lastRowLastColumn="0"/>
-            </w:pPr>
-            <w:r>
-              <w:t>Una aplicación.</w:t>
-            </w:r>
-          </w:p>
-        </w:tc>
-      </w:tr>
-      <w:tr>
-        <w:trPr>
-          <w:cnfStyle w:val="000000100000" w:firstRow="0" w:lastRow="0" w:firstColumn="0" w:lastColumn="0" w:oddVBand="0" w:evenVBand="0" w:oddHBand="1" w:evenHBand="0" w:firstRowFirstColumn="0" w:firstRowLastColumn="0" w:lastRowFirstColumn="0" w:lastRowLastColumn="0"/>
-          <w:trHeight w:val="363"/>
-        </w:trPr>
-        <w:tc>
-          <w:tcPr>
-            <w:cnfStyle w:val="001000000000" w:firstRow="0" w:lastRow="0" w:firstColumn="1" w:lastColumn="0" w:oddVBand="0" w:evenVBand="0" w:oddHBand="0" w:evenHBand="0" w:firstRowFirstColumn="0" w:firstRowLastColumn="0" w:lastRowFirstColumn="0" w:lastRowLastColumn="0"/>
-            <w:tcW w:w="4291" w:type="dxa"/>
-          </w:tcPr>
-          <w:p>
-            <w:r>
-              <w:t>Criterio C.3: Extensión IP</w:t>
-            </w:r>
-          </w:p>
-        </w:tc>
-        <w:tc>
-          <w:tcPr>
-            <w:tcW w:w="4291" w:type="dxa"/>
-          </w:tcPr>
-          <w:p>
-            <w:pPr>
-              <w:cnfStyle w:val="000000100000" w:firstRow="0" w:lastRow="0" w:firstColumn="0" w:lastColumn="0" w:oddVBand="0" w:evenVBand="0" w:oddHBand="1" w:evenHBand="0" w:firstRowFirstColumn="0" w:firstRowLastColumn="0" w:lastRowFirstColumn="0" w:lastRowLastColumn="0"/>
-            </w:pPr>
-            <w:r>
-              <w:t>No.</w:t>
-            </w:r>
-          </w:p>
-        </w:tc>
-      </w:tr>
-      <w:tr>
-        <w:trPr>
-          <w:trHeight w:val="363"/>
-        </w:trPr>
-        <w:tc>
-          <w:tcPr>
-            <w:cnfStyle w:val="001000000000" w:firstRow="0" w:lastRow="0" w:firstColumn="1" w:lastColumn="0" w:oddVBand="0" w:evenVBand="0" w:oddHBand="0" w:evenHBand="0" w:firstRowFirstColumn="0" w:firstRowLastColumn="0" w:lastRowFirstColumn="0" w:lastRowLastColumn="0"/>
-            <w:tcW w:w="4291" w:type="dxa"/>
-          </w:tcPr>
-          <w:p>
-            <w:r>
-              <w:t>Criterio C.4: Funcional.</w:t>
+              <w:t>Criterio F</w:t>
+            </w:r>
+            <w:r>
+              <w:t>.4: Funcional.</w:t>
             </w:r>
           </w:p>
         </w:tc>
@@ -7026,11 +10661,13 @@
     </w:tbl>
     <w:p/>
     <w:p/>
+    <w:p/>
+    <w:p/>
     <w:p>
       <w:pPr>
         <w:pStyle w:val="Ttulo2"/>
       </w:pPr>
-      <w:bookmarkStart w:id="35" w:name="_Toc479009376"/>
+      <w:bookmarkStart w:id="44" w:name="_Toc479021952"/>
       <w:r>
         <w:t>4</w:t>
       </w:r>
@@ -7046,10 +10683,12 @@
       <w:r>
         <w:t xml:space="preserve">Evaluación de los criterios para la tecnología </w:t>
       </w:r>
+      <w:proofErr w:type="spellStart"/>
       <w:r>
         <w:t>OpenVZ</w:t>
       </w:r>
-      <w:bookmarkEnd w:id="35"/>
+      <w:bookmarkEnd w:id="44"/>
+      <w:proofErr w:type="spellEnd"/>
     </w:p>
     <w:tbl>
       <w:tblPr>
@@ -7116,23 +10755,25 @@
           <w:tcPr>
             <w:cnfStyle w:val="001000000000" w:firstRow="0" w:lastRow="0" w:firstColumn="1" w:lastColumn="0" w:oddVBand="0" w:evenVBand="0" w:oddHBand="0" w:evenHBand="0" w:firstRowFirstColumn="0" w:firstRowLastColumn="0" w:lastRowFirstColumn="0" w:lastRowLastColumn="0"/>
             <w:tcW w:w="4313" w:type="dxa"/>
-          </w:tcPr>
-          <w:p>
-            <w:r>
-              <w:t>Criterio A.1: Sistema operativo</w:t>
+            <w:vAlign w:val="center"/>
+          </w:tcPr>
+          <w:p>
+            <w:r>
+              <w:t>Criterio A.1: Soporte y documentación</w:t>
             </w:r>
           </w:p>
         </w:tc>
         <w:tc>
           <w:tcPr>
             <w:tcW w:w="4313" w:type="dxa"/>
+            <w:vAlign w:val="center"/>
           </w:tcPr>
           <w:p>
             <w:pPr>
               <w:cnfStyle w:val="000000100000" w:firstRow="0" w:lastRow="0" w:firstColumn="0" w:lastColumn="0" w:oddVBand="0" w:evenVBand="0" w:oddHBand="1" w:evenHBand="0" w:firstRowFirstColumn="0" w:firstRowLastColumn="0" w:lastRowFirstColumn="0" w:lastRowLastColumn="0"/>
             </w:pPr>
             <w:r>
-              <w:t>Linux</w:t>
+              <w:t>Encontramos varios cursos de pago y tutoriales gratuitos</w:t>
             </w:r>
           </w:p>
         </w:tc>
@@ -7145,23 +10786,25 @@
           <w:tcPr>
             <w:cnfStyle w:val="001000000000" w:firstRow="0" w:lastRow="0" w:firstColumn="1" w:lastColumn="0" w:oddVBand="0" w:evenVBand="0" w:oddHBand="0" w:evenHBand="0" w:firstRowFirstColumn="0" w:firstRowLastColumn="0" w:lastRowFirstColumn="0" w:lastRowLastColumn="0"/>
             <w:tcW w:w="4313" w:type="dxa"/>
-          </w:tcPr>
-          <w:p>
-            <w:r>
-              <w:t>Criterio A.2: Aislamiento de sistema</w:t>
+            <w:vAlign w:val="center"/>
+          </w:tcPr>
+          <w:p>
+            <w:r>
+              <w:t>Criterio A.2: Usabilidad</w:t>
             </w:r>
           </w:p>
         </w:tc>
         <w:tc>
           <w:tcPr>
             <w:tcW w:w="4313" w:type="dxa"/>
+            <w:vAlign w:val="center"/>
           </w:tcPr>
           <w:p>
             <w:pPr>
               <w:cnfStyle w:val="000000000000" w:firstRow="0" w:lastRow="0" w:firstColumn="0" w:lastColumn="0" w:oddVBand="0" w:evenVBand="0" w:oddHBand="0" w:evenHBand="0" w:firstRowFirstColumn="0" w:firstRowLastColumn="0" w:lastRowFirstColumn="0" w:lastRowLastColumn="0"/>
             </w:pPr>
             <w:r>
-              <w:t>Si</w:t>
+              <w:t>Sí</w:t>
             </w:r>
           </w:p>
         </w:tc>
@@ -7175,26 +10818,30 @@
           <w:tcPr>
             <w:cnfStyle w:val="001000000000" w:firstRow="0" w:lastRow="0" w:firstColumn="1" w:lastColumn="0" w:oddVBand="0" w:evenVBand="0" w:oddHBand="0" w:evenHBand="0" w:firstRowFirstColumn="0" w:firstRowLastColumn="0" w:lastRowFirstColumn="0" w:lastRowLastColumn="0"/>
             <w:tcW w:w="4313" w:type="dxa"/>
-          </w:tcPr>
-          <w:p>
-            <w:pPr>
-              <w:spacing w:before="100" w:beforeAutospacing="1"/>
-            </w:pPr>
-            <w:r>
-              <w:t>Criterio A.3: Cuotas de disco</w:t>
+            <w:vAlign w:val="center"/>
+          </w:tcPr>
+          <w:p>
+            <w:r>
+              <w:t>Criterio A.3: Rendimiento</w:t>
             </w:r>
           </w:p>
         </w:tc>
         <w:tc>
           <w:tcPr>
             <w:tcW w:w="4313" w:type="dxa"/>
+            <w:vAlign w:val="center"/>
           </w:tcPr>
           <w:p>
             <w:pPr>
               <w:cnfStyle w:val="000000100000" w:firstRow="0" w:lastRow="0" w:firstColumn="0" w:lastColumn="0" w:oddVBand="0" w:evenVBand="0" w:oddHBand="1" w:evenHBand="0" w:firstRowFirstColumn="0" w:firstRowLastColumn="0" w:lastRowFirstColumn="0" w:lastRowLastColumn="0"/>
             </w:pPr>
-            <w:r>
-              <w:t>Si</w:t>
+            <w:proofErr w:type="spellStart"/>
+            <w:r>
+              <w:t>OpenVZ</w:t>
+            </w:r>
+            <w:proofErr w:type="spellEnd"/>
+            <w:r>
+              <w:t xml:space="preserve"> ofrece un mejor rendimiento en comparación con soluciones similares.</w:t>
             </w:r>
           </w:p>
         </w:tc>
@@ -7207,23 +10854,25 @@
           <w:tcPr>
             <w:cnfStyle w:val="001000000000" w:firstRow="0" w:lastRow="0" w:firstColumn="1" w:lastColumn="0" w:oddVBand="0" w:evenVBand="0" w:oddHBand="0" w:evenHBand="0" w:firstRowFirstColumn="0" w:firstRowLastColumn="0" w:lastRowFirstColumn="0" w:lastRowLastColumn="0"/>
             <w:tcW w:w="4313" w:type="dxa"/>
-          </w:tcPr>
-          <w:p>
-            <w:r>
-              <w:t>Criterio A.4: Limite de memoria</w:t>
+            <w:vAlign w:val="center"/>
+          </w:tcPr>
+          <w:p>
+            <w:r>
+              <w:t>Criterio A.4: Resultados</w:t>
             </w:r>
           </w:p>
         </w:tc>
         <w:tc>
           <w:tcPr>
             <w:tcW w:w="4313" w:type="dxa"/>
+            <w:vAlign w:val="center"/>
           </w:tcPr>
           <w:p>
             <w:pPr>
               <w:cnfStyle w:val="000000000000" w:firstRow="0" w:lastRow="0" w:firstColumn="0" w:lastColumn="0" w:oddVBand="0" w:evenVBand="0" w:oddHBand="0" w:evenHBand="0" w:firstRowFirstColumn="0" w:firstRowLastColumn="0" w:lastRowFirstColumn="0" w:lastRowLastColumn="0"/>
             </w:pPr>
             <w:r>
-              <w:t>Si</w:t>
+              <w:t>Dispone de aspectos negativos como que es mucho menos flexible que otros sistemas y altamente dependiente del sistema anfitrión.</w:t>
             </w:r>
           </w:p>
         </w:tc>
@@ -7240,50 +10889,156 @@
           </w:tcPr>
           <w:p>
             <w:r>
-              <w:t>Criterio A.5: Limite de CPU</w:t>
+              <w:rPr>
+                <w:rFonts w:eastAsia="Times New Roman"/>
+              </w:rPr>
+              <w:t>Criterio A.5: Última actualización</w:t>
             </w:r>
           </w:p>
         </w:tc>
         <w:tc>
           <w:tcPr>
             <w:tcW w:w="4313" w:type="dxa"/>
+            <w:vAlign w:val="center"/>
           </w:tcPr>
           <w:p>
             <w:pPr>
               <w:cnfStyle w:val="000000100000" w:firstRow="0" w:lastRow="0" w:firstColumn="0" w:lastColumn="0" w:oddVBand="0" w:evenVBand="0" w:oddHBand="1" w:evenHBand="0" w:firstRowFirstColumn="0" w:firstRowLastColumn="0" w:lastRowFirstColumn="0" w:lastRowLastColumn="0"/>
             </w:pPr>
             <w:r>
-              <w:t>Si</w:t>
+              <w:t>27 Mar 2017</w:t>
             </w:r>
           </w:p>
         </w:tc>
       </w:tr>
       <w:tr>
         <w:trPr>
-          <w:trHeight w:val="383"/>
+          <w:trHeight w:val="471"/>
         </w:trPr>
         <w:tc>
           <w:tcPr>
             <w:cnfStyle w:val="001000000000" w:firstRow="0" w:lastRow="0" w:firstColumn="1" w:lastColumn="0" w:oddVBand="0" w:evenVBand="0" w:oddHBand="0" w:evenHBand="0" w:firstRowFirstColumn="0" w:firstRowLastColumn="0" w:lastRowFirstColumn="0" w:lastRowLastColumn="0"/>
             <w:tcW w:w="4313" w:type="dxa"/>
-          </w:tcPr>
-          <w:p>
-            <w:r>
-              <w:t>Criterio A.6: Puntos de control</w:t>
-            </w:r>
-          </w:p>
+            <w:shd w:val="clear" w:color="auto" w:fill="44546A" w:themeFill="text2"/>
+            <w:vAlign w:val="center"/>
+          </w:tcPr>
+          <w:p/>
         </w:tc>
         <w:tc>
           <w:tcPr>
             <w:tcW w:w="4313" w:type="dxa"/>
+            <w:shd w:val="clear" w:color="auto" w:fill="44546A" w:themeFill="text2"/>
+            <w:vAlign w:val="center"/>
           </w:tcPr>
           <w:p>
             <w:pPr>
               <w:cnfStyle w:val="000000000000" w:firstRow="0" w:lastRow="0" w:firstColumn="0" w:lastColumn="0" w:oddVBand="0" w:evenVBand="0" w:oddHBand="0" w:evenHBand="0" w:firstRowFirstColumn="0" w:firstRowLastColumn="0" w:lastRowFirstColumn="0" w:lastRowLastColumn="0"/>
             </w:pPr>
-            <w:r>
-              <w:t>Sí.</w:t>
-            </w:r>
+          </w:p>
+        </w:tc>
+      </w:tr>
+    </w:tbl>
+    <w:tbl>
+      <w:tblPr>
+        <w:tblStyle w:val="Tablaconcuadrcula"/>
+        <w:tblW w:w="8582" w:type="dxa"/>
+        <w:tblInd w:w="10" w:type="dxa"/>
+        <w:tblBorders>
+          <w:top w:val="single" w:sz="4" w:space="0" w:color="5B9BD5" w:themeColor="accent1"/>
+          <w:left w:val="single" w:sz="4" w:space="0" w:color="5B9BD5" w:themeColor="accent1"/>
+          <w:bottom w:val="single" w:sz="4" w:space="0" w:color="5B9BD5" w:themeColor="accent1"/>
+          <w:right w:val="single" w:sz="4" w:space="0" w:color="5B9BD5" w:themeColor="accent1"/>
+          <w:insideH w:val="single" w:sz="4" w:space="0" w:color="5B9BD5" w:themeColor="accent1"/>
+          <w:insideV w:val="single" w:sz="4" w:space="0" w:color="5B9BD5" w:themeColor="accent1"/>
+        </w:tblBorders>
+        <w:tblLook w:val="04A0" w:firstRow="1" w:lastRow="0" w:firstColumn="1" w:lastColumn="0" w:noHBand="0" w:noVBand="1"/>
+      </w:tblPr>
+      <w:tblGrid>
+        <w:gridCol w:w="4291"/>
+        <w:gridCol w:w="4291"/>
+      </w:tblGrid>
+      <w:tr>
+        <w:trPr>
+          <w:trHeight w:val="695"/>
+        </w:trPr>
+        <w:tc>
+          <w:tcPr>
+            <w:tcW w:w="4291" w:type="dxa"/>
+            <w:tcBorders>
+              <w:top w:val="single" w:sz="4" w:space="0" w:color="5B9BD5" w:themeColor="accent1"/>
+              <w:left w:val="single" w:sz="4" w:space="0" w:color="5B9BD5" w:themeColor="accent1"/>
+              <w:bottom w:val="single" w:sz="4" w:space="0" w:color="5B9BD5" w:themeColor="accent1"/>
+              <w:right w:val="single" w:sz="4" w:space="0" w:color="5B9BD5" w:themeColor="accent1"/>
+            </w:tcBorders>
+          </w:tcPr>
+          <w:p>
+            <w:pPr>
+              <w:rPr>
+                <w:b/>
+              </w:rPr>
+            </w:pPr>
+            <w:r>
+              <w:rPr>
+                <w:rFonts w:eastAsia="Times New Roman"/>
+                <w:b/>
+              </w:rPr>
+              <w:t>Criterio B.1: Usuario gratuito</w:t>
+            </w:r>
+          </w:p>
+        </w:tc>
+        <w:tc>
+          <w:tcPr>
+            <w:tcW w:w="4291" w:type="dxa"/>
+            <w:tcBorders>
+              <w:top w:val="single" w:sz="4" w:space="0" w:color="5B9BD5" w:themeColor="accent1"/>
+              <w:left w:val="single" w:sz="4" w:space="0" w:color="5B9BD5" w:themeColor="accent1"/>
+              <w:bottom w:val="single" w:sz="4" w:space="0" w:color="5B9BD5" w:themeColor="accent1"/>
+              <w:right w:val="single" w:sz="4" w:space="0" w:color="5B9BD5" w:themeColor="accent1"/>
+            </w:tcBorders>
+            <w:vAlign w:val="center"/>
+          </w:tcPr>
+          <w:p>
+            <w:r>
+              <w:t>Dispone de todas las herramientas con capacidad limitada.</w:t>
+            </w:r>
+          </w:p>
+        </w:tc>
+      </w:tr>
+    </w:tbl>
+    <w:tbl>
+      <w:tblPr>
+        <w:tblStyle w:val="Tabladecuadrcula4-nfasis5"/>
+        <w:tblW w:w="8626" w:type="dxa"/>
+        <w:tblLook w:val="04A0" w:firstRow="1" w:lastRow="0" w:firstColumn="1" w:lastColumn="0" w:noHBand="0" w:noVBand="1"/>
+      </w:tblPr>
+      <w:tblGrid>
+        <w:gridCol w:w="4313"/>
+        <w:gridCol w:w="4313"/>
+      </w:tblGrid>
+      <w:tr>
+        <w:trPr>
+          <w:cnfStyle w:val="100000000000" w:firstRow="1" w:lastRow="0" w:firstColumn="0" w:lastColumn="0" w:oddVBand="0" w:evenVBand="0" w:oddHBand="0" w:evenHBand="0" w:firstRowFirstColumn="0" w:firstRowLastColumn="0" w:lastRowFirstColumn="0" w:lastRowLastColumn="0"/>
+          <w:trHeight w:val="471"/>
+        </w:trPr>
+        <w:tc>
+          <w:tcPr>
+            <w:cnfStyle w:val="001000000000" w:firstRow="0" w:lastRow="0" w:firstColumn="1" w:lastColumn="0" w:oddVBand="0" w:evenVBand="0" w:oddHBand="0" w:evenHBand="0" w:firstRowFirstColumn="0" w:firstRowLastColumn="0" w:lastRowFirstColumn="0" w:lastRowLastColumn="0"/>
+            <w:tcW w:w="4313" w:type="dxa"/>
+            <w:shd w:val="clear" w:color="auto" w:fill="44546A" w:themeFill="text2"/>
+            <w:vAlign w:val="center"/>
+          </w:tcPr>
+          <w:p/>
+        </w:tc>
+        <w:tc>
+          <w:tcPr>
+            <w:tcW w:w="4313" w:type="dxa"/>
+            <w:shd w:val="clear" w:color="auto" w:fill="44546A" w:themeFill="text2"/>
+            <w:vAlign w:val="center"/>
+          </w:tcPr>
+          <w:p>
+            <w:pPr>
+              <w:cnfStyle w:val="100000000000" w:firstRow="1" w:lastRow="0" w:firstColumn="0" w:lastColumn="0" w:oddVBand="0" w:evenVBand="0" w:oddHBand="0" w:evenHBand="0" w:firstRowFirstColumn="0" w:firstRowLastColumn="0" w:lastRowFirstColumn="0" w:lastRowLastColumn="0"/>
+            </w:pPr>
           </w:p>
         </w:tc>
       </w:tr>
@@ -7296,23 +11051,26 @@
           <w:tcPr>
             <w:cnfStyle w:val="001000000000" w:firstRow="0" w:lastRow="0" w:firstColumn="1" w:lastColumn="0" w:oddVBand="0" w:evenVBand="0" w:oddHBand="0" w:evenHBand="0" w:firstRowFirstColumn="0" w:firstRowLastColumn="0" w:lastRowFirstColumn="0" w:lastRowLastColumn="0"/>
             <w:tcW w:w="4313" w:type="dxa"/>
-          </w:tcPr>
-          <w:p>
-            <w:r>
-              <w:t>Criterio A.7: Privilegios de administración</w:t>
+            <w:vAlign w:val="center"/>
+          </w:tcPr>
+          <w:p>
+            <w:r>
+              <w:t>Criterio C.1: Costes</w:t>
             </w:r>
           </w:p>
         </w:tc>
         <w:tc>
           <w:tcPr>
             <w:tcW w:w="4313" w:type="dxa"/>
+            <w:vAlign w:val="center"/>
           </w:tcPr>
           <w:p>
             <w:pPr>
+              <w:jc w:val="center"/>
               <w:cnfStyle w:val="000000100000" w:firstRow="0" w:lastRow="0" w:firstColumn="0" w:lastColumn="0" w:oddVBand="0" w:evenVBand="0" w:oddHBand="1" w:evenHBand="0" w:firstRowFirstColumn="0" w:firstRowLastColumn="0" w:lastRowFirstColumn="0" w:lastRowLastColumn="0"/>
             </w:pPr>
             <w:r>
-              <w:t>Si</w:t>
+              <w:t>Proporcionan aumento de RAM y de almacenamiento.</w:t>
             </w:r>
           </w:p>
         </w:tc>
@@ -7353,10 +11111,7 @@
           </w:tcPr>
           <w:p>
             <w:r>
-              <w:t>Criterio B</w:t>
-            </w:r>
-            <w:r>
-              <w:t>.1: Autor</w:t>
+              <w:t>Criterio E.2: Fecha</w:t>
             </w:r>
           </w:p>
         </w:tc>
@@ -7369,7 +11124,7 @@
               <w:cnfStyle w:val="000000100000" w:firstRow="0" w:lastRow="0" w:firstColumn="0" w:lastColumn="0" w:oddVBand="0" w:evenVBand="0" w:oddHBand="1" w:evenHBand="0" w:firstRowFirstColumn="0" w:firstRowLastColumn="0" w:lastRowFirstColumn="0" w:lastRowLastColumn="0"/>
             </w:pPr>
             <w:r>
-              <w:t>Alexander Tormasov</w:t>
+              <w:t>2005.</w:t>
             </w:r>
           </w:p>
         </w:tc>
@@ -7384,12 +11139,11 @@
             <w:tcW w:w="4313" w:type="dxa"/>
           </w:tcPr>
           <w:p>
-            <w:r>
-              <w:lastRenderedPageBreak/>
-              <w:t>Criterio B</w:t>
-            </w:r>
-            <w:r>
-              <w:t>.2: Fecha</w:t>
+            <w:pPr>
+              <w:spacing w:before="100" w:beforeAutospacing="1"/>
+            </w:pPr>
+            <w:r>
+              <w:t>Criterio E.3: Redes Sociales</w:t>
             </w:r>
           </w:p>
         </w:tc>
@@ -7402,7 +11156,55 @@
               <w:cnfStyle w:val="000000000000" w:firstRow="0" w:lastRow="0" w:firstColumn="0" w:lastColumn="0" w:oddVBand="0" w:evenVBand="0" w:oddHBand="0" w:evenHBand="0" w:firstRowFirstColumn="0" w:firstRowLastColumn="0" w:lastRowFirstColumn="0" w:lastRowLastColumn="0"/>
             </w:pPr>
             <w:r>
-              <w:t>2005.</w:t>
+              <w:t xml:space="preserve">Sí (Twitter, Google+, Facebook, </w:t>
+            </w:r>
+            <w:proofErr w:type="spellStart"/>
+            <w:r>
+              <w:t>Youtube</w:t>
+            </w:r>
+            <w:proofErr w:type="spellEnd"/>
+            <w:r>
+              <w:t xml:space="preserve">, </w:t>
+            </w:r>
+            <w:proofErr w:type="spellStart"/>
+            <w:r>
+              <w:t>Slideshare</w:t>
+            </w:r>
+            <w:proofErr w:type="spellEnd"/>
+            <w:r>
+              <w:t xml:space="preserve">, </w:t>
+            </w:r>
+            <w:proofErr w:type="spellStart"/>
+            <w:r>
+              <w:t>Linkedin</w:t>
+            </w:r>
+            <w:proofErr w:type="spellEnd"/>
+            <w:r>
+              <w:t xml:space="preserve">, </w:t>
+            </w:r>
+            <w:proofErr w:type="spellStart"/>
+            <w:r>
+              <w:t>Github</w:t>
+            </w:r>
+            <w:proofErr w:type="spellEnd"/>
+            <w:r>
+              <w:t xml:space="preserve">, </w:t>
+            </w:r>
+            <w:proofErr w:type="spellStart"/>
+            <w:r>
+              <w:t>OpenHUB</w:t>
+            </w:r>
+            <w:proofErr w:type="spellEnd"/>
+            <w:r>
+              <w:t xml:space="preserve">, Garmin </w:t>
+            </w:r>
+            <w:proofErr w:type="spellStart"/>
+            <w:r>
+              <w:t>Connect</w:t>
+            </w:r>
+            <w:proofErr w:type="spellEnd"/>
+            <w:r>
+              <w:t>, Reddit, Instagram).</w:t>
             </w:r>
           </w:p>
         </w:tc>
@@ -7416,30 +11218,19 @@
           <w:tcPr>
             <w:cnfStyle w:val="001000000000" w:firstRow="0" w:lastRow="0" w:firstColumn="1" w:lastColumn="0" w:oddVBand="0" w:evenVBand="0" w:oddHBand="0" w:evenHBand="0" w:firstRowFirstColumn="0" w:firstRowLastColumn="0" w:lastRowFirstColumn="0" w:lastRowLastColumn="0"/>
             <w:tcW w:w="4313" w:type="dxa"/>
-          </w:tcPr>
-          <w:p>
-            <w:pPr>
-              <w:spacing w:before="100" w:beforeAutospacing="1"/>
-            </w:pPr>
-            <w:r>
-              <w:t>Criterio B</w:t>
-            </w:r>
-            <w:r>
-              <w:t>.3: Redes Sociales</w:t>
-            </w:r>
-          </w:p>
+            <w:shd w:val="clear" w:color="auto" w:fill="44546A" w:themeFill="text2"/>
+          </w:tcPr>
+          <w:p/>
         </w:tc>
         <w:tc>
           <w:tcPr>
             <w:tcW w:w="4313" w:type="dxa"/>
+            <w:shd w:val="clear" w:color="auto" w:fill="44546A" w:themeFill="text2"/>
           </w:tcPr>
           <w:p>
             <w:pPr>
               <w:cnfStyle w:val="000000100000" w:firstRow="0" w:lastRow="0" w:firstColumn="0" w:lastColumn="0" w:oddVBand="0" w:evenVBand="0" w:oddHBand="1" w:evenHBand="0" w:firstRowFirstColumn="0" w:firstRowLastColumn="0" w:lastRowFirstColumn="0" w:lastRowLastColumn="0"/>
             </w:pPr>
-            <w:r>
-              <w:t>Sí (Twitter, Google+, Facebook, Youtube, Slideshare, Linkedin, Github, OpenHUB, Garmin Connect, Reddit, Instagram).</w:t>
-            </w:r>
           </w:p>
         </w:tc>
       </w:tr>
@@ -7451,19 +11242,29 @@
           <w:tcPr>
             <w:cnfStyle w:val="001000000000" w:firstRow="0" w:lastRow="0" w:firstColumn="1" w:lastColumn="0" w:oddVBand="0" w:evenVBand="0" w:oddHBand="0" w:evenHBand="0" w:firstRowFirstColumn="0" w:firstRowLastColumn="0" w:lastRowFirstColumn="0" w:lastRowLastColumn="0"/>
             <w:tcW w:w="4313" w:type="dxa"/>
-            <w:shd w:val="clear" w:color="auto" w:fill="44546A" w:themeFill="text2"/>
-          </w:tcPr>
-          <w:p/>
+          </w:tcPr>
+          <w:p>
+            <w:r>
+              <w:t xml:space="preserve">Criterio F.1: Número de </w:t>
+            </w:r>
+            <w:proofErr w:type="spellStart"/>
+            <w:r>
+              <w:t>kernels</w:t>
+            </w:r>
+            <w:proofErr w:type="spellEnd"/>
+          </w:p>
         </w:tc>
         <w:tc>
           <w:tcPr>
             <w:tcW w:w="4313" w:type="dxa"/>
-            <w:shd w:val="clear" w:color="auto" w:fill="44546A" w:themeFill="text2"/>
           </w:tcPr>
           <w:p>
             <w:pPr>
               <w:cnfStyle w:val="000000000000" w:firstRow="0" w:lastRow="0" w:firstColumn="0" w:lastColumn="0" w:oddVBand="0" w:evenVBand="0" w:oddHBand="0" w:evenHBand="0" w:firstRowFirstColumn="0" w:firstRowLastColumn="0" w:lastRowFirstColumn="0" w:lastRowLastColumn="0"/>
             </w:pPr>
+            <w:r>
+              <w:t>1.</w:t>
+            </w:r>
           </w:p>
         </w:tc>
       </w:tr>
@@ -7479,10 +11280,7 @@
           </w:tcPr>
           <w:p>
             <w:r>
-              <w:t>Criterio C</w:t>
-            </w:r>
-            <w:r>
-              <w:t>.1: Número de kernels</w:t>
+              <w:t>Criterio F.2: Capacidad.</w:t>
             </w:r>
           </w:p>
         </w:tc>
@@ -7495,7 +11293,7 @@
               <w:cnfStyle w:val="000000100000" w:firstRow="0" w:lastRow="0" w:firstColumn="0" w:lastColumn="0" w:oddVBand="0" w:evenVBand="0" w:oddHBand="1" w:evenHBand="0" w:firstRowFirstColumn="0" w:firstRowLastColumn="0" w:lastRowFirstColumn="0" w:lastRowLastColumn="0"/>
             </w:pPr>
             <w:r>
-              <w:t>1.</w:t>
+              <w:t>Sistema Operativo entero.</w:t>
             </w:r>
           </w:p>
         </w:tc>
@@ -7511,10 +11309,7 @@
           </w:tcPr>
           <w:p>
             <w:r>
-              <w:t>Criterio C</w:t>
-            </w:r>
-            <w:r>
-              <w:t>.2: Capacidad.</w:t>
+              <w:t>Criterio F.3: Extensión IP</w:t>
             </w:r>
           </w:p>
         </w:tc>
@@ -7525,39 +11320,6 @@
           <w:p>
             <w:pPr>
               <w:cnfStyle w:val="000000000000" w:firstRow="0" w:lastRow="0" w:firstColumn="0" w:lastColumn="0" w:oddVBand="0" w:evenVBand="0" w:oddHBand="0" w:evenHBand="0" w:firstRowFirstColumn="0" w:firstRowLastColumn="0" w:lastRowFirstColumn="0" w:lastRowLastColumn="0"/>
-            </w:pPr>
-            <w:r>
-              <w:t>Sistema Operativo entero.</w:t>
-            </w:r>
-          </w:p>
-        </w:tc>
-      </w:tr>
-      <w:tr>
-        <w:trPr>
-          <w:cnfStyle w:val="000000100000" w:firstRow="0" w:lastRow="0" w:firstColumn="0" w:lastColumn="0" w:oddVBand="0" w:evenVBand="0" w:oddHBand="1" w:evenHBand="0" w:firstRowFirstColumn="0" w:firstRowLastColumn="0" w:lastRowFirstColumn="0" w:lastRowLastColumn="0"/>
-          <w:trHeight w:val="471"/>
-        </w:trPr>
-        <w:tc>
-          <w:tcPr>
-            <w:cnfStyle w:val="001000000000" w:firstRow="0" w:lastRow="0" w:firstColumn="1" w:lastColumn="0" w:oddVBand="0" w:evenVBand="0" w:oddHBand="0" w:evenHBand="0" w:firstRowFirstColumn="0" w:firstRowLastColumn="0" w:lastRowFirstColumn="0" w:lastRowLastColumn="0"/>
-            <w:tcW w:w="4313" w:type="dxa"/>
-          </w:tcPr>
-          <w:p>
-            <w:r>
-              <w:t>Criterio C</w:t>
-            </w:r>
-            <w:r>
-              <w:t>.3: Extensión IP</w:t>
-            </w:r>
-          </w:p>
-        </w:tc>
-        <w:tc>
-          <w:tcPr>
-            <w:tcW w:w="4313" w:type="dxa"/>
-          </w:tcPr>
-          <w:p>
-            <w:pPr>
-              <w:cnfStyle w:val="000000100000" w:firstRow="0" w:lastRow="0" w:firstColumn="0" w:lastColumn="0" w:oddVBand="0" w:evenVBand="0" w:oddHBand="1" w:evenHBand="0" w:firstRowFirstColumn="0" w:firstRowLastColumn="0" w:lastRowFirstColumn="0" w:lastRowLastColumn="0"/>
             </w:pPr>
             <w:r>
               <w:t>Sí.</w:t>
@@ -7587,7 +11349,7 @@
       <w:pPr>
         <w:pStyle w:val="Ttulo1"/>
       </w:pPr>
-      <w:bookmarkStart w:id="36" w:name="_Toc479009377"/>
+      <w:bookmarkStart w:id="45" w:name="_Toc479021953"/>
       <w:r>
         <w:lastRenderedPageBreak/>
         <w:t>5</w:t>
@@ -7598,7 +11360,7 @@
       <w:r>
         <w:t>Comparación de las tecnologías</w:t>
       </w:r>
-      <w:bookmarkEnd w:id="36"/>
+      <w:bookmarkEnd w:id="45"/>
     </w:p>
     <w:p/>
     <w:p/>
@@ -7638,14 +11400,8 @@
           <w:p>
             <w:pPr>
               <w:jc w:val="center"/>
-              <w:rPr>
-                <w:b w:val="0"/>
-              </w:rPr>
             </w:pPr>
             <w:r>
-              <w:rPr>
-                <w:b w:val="0"/>
-              </w:rPr>
               <w:lastRenderedPageBreak/>
               <w:t>Criterios</w:t>
             </w:r>
@@ -7659,14 +11415,8 @@
             <w:pPr>
               <w:jc w:val="center"/>
               <w:cnfStyle w:val="100000000000" w:firstRow="1" w:lastRow="0" w:firstColumn="0" w:lastColumn="0" w:oddVBand="0" w:evenVBand="0" w:oddHBand="0" w:evenHBand="0" w:firstRowFirstColumn="0" w:firstRowLastColumn="0" w:lastRowFirstColumn="0" w:lastRowLastColumn="0"/>
-              <w:rPr>
-                <w:b w:val="0"/>
-              </w:rPr>
             </w:pPr>
             <w:r>
-              <w:rPr>
-                <w:b w:val="0"/>
-              </w:rPr>
               <w:t>Docker</w:t>
             </w:r>
           </w:p>
@@ -7679,16 +11429,12 @@
             <w:pPr>
               <w:jc w:val="center"/>
               <w:cnfStyle w:val="100000000000" w:firstRow="1" w:lastRow="0" w:firstColumn="0" w:lastColumn="0" w:oddVBand="0" w:evenVBand="0" w:oddHBand="0" w:evenHBand="0" w:firstRowFirstColumn="0" w:firstRowLastColumn="0" w:lastRowFirstColumn="0" w:lastRowLastColumn="0"/>
-              <w:rPr>
-                <w:b w:val="0"/>
-              </w:rPr>
             </w:pPr>
-            <w:r>
-              <w:rPr>
-                <w:b w:val="0"/>
-              </w:rPr>
+            <w:proofErr w:type="spellStart"/>
+            <w:r>
               <w:t>OpenVZ</w:t>
             </w:r>
+            <w:proofErr w:type="spellEnd"/>
           </w:p>
         </w:tc>
         <w:tc>
@@ -7699,14 +11445,8 @@
             <w:pPr>
               <w:jc w:val="center"/>
               <w:cnfStyle w:val="100000000000" w:firstRow="1" w:lastRow="0" w:firstColumn="0" w:lastColumn="0" w:oddVBand="0" w:evenVBand="0" w:oddHBand="0" w:evenHBand="0" w:firstRowFirstColumn="0" w:firstRowLastColumn="0" w:lastRowFirstColumn="0" w:lastRowLastColumn="0"/>
-              <w:rPr>
-                <w:b w:val="0"/>
-              </w:rPr>
             </w:pPr>
             <w:r>
-              <w:rPr>
-                <w:b w:val="0"/>
-              </w:rPr>
               <w:t>Comentarios</w:t>
             </w:r>
           </w:p>
@@ -7726,14 +11466,8 @@
           <w:p>
             <w:pPr>
               <w:jc w:val="center"/>
-              <w:rPr>
-                <w:b w:val="0"/>
-              </w:rPr>
             </w:pPr>
             <w:r>
-              <w:rPr>
-                <w:b w:val="0"/>
-              </w:rPr>
               <w:t>Características</w:t>
             </w:r>
           </w:p>
@@ -7749,8 +11483,14 @@
             <w:tcW w:w="3570" w:type="dxa"/>
           </w:tcPr>
           <w:p>
-            <w:r>
-              <w:t>A.1: Sistema operativo</w:t>
+            <w:pPr>
+              <w:jc w:val="center"/>
+            </w:pPr>
+            <w:r>
+              <w:t xml:space="preserve">A.1: </w:t>
+            </w:r>
+            <w:r>
+              <w:t>Soporte y documentación</w:t>
             </w:r>
           </w:p>
         </w:tc>
@@ -7764,7 +11504,7 @@
               <w:cnfStyle w:val="000000000000" w:firstRow="0" w:lastRow="0" w:firstColumn="0" w:lastColumn="0" w:oddVBand="0" w:evenVBand="0" w:oddHBand="0" w:evenHBand="0" w:firstRowFirstColumn="0" w:firstRowLastColumn="0" w:lastRowFirstColumn="0" w:lastRowLastColumn="0"/>
             </w:pPr>
             <w:r>
-              <w:t>Linux</w:t>
+              <w:t>Encontramos varios cursos de pago y tutoriales gratuitos</w:t>
             </w:r>
           </w:p>
         </w:tc>
@@ -7778,7 +11518,7 @@
               <w:cnfStyle w:val="000000000000" w:firstRow="0" w:lastRow="0" w:firstColumn="0" w:lastColumn="0" w:oddVBand="0" w:evenVBand="0" w:oddHBand="0" w:evenHBand="0" w:firstRowFirstColumn="0" w:firstRowLastColumn="0" w:lastRowFirstColumn="0" w:lastRowLastColumn="0"/>
             </w:pPr>
             <w:r>
-              <w:t>Linux</w:t>
+              <w:t>Encontramos varios cursos de pago y tutoriales gratuitos</w:t>
             </w:r>
           </w:p>
         </w:tc>
@@ -7791,7 +11531,7 @@
               <w:cnfStyle w:val="000000000000" w:firstRow="0" w:lastRow="0" w:firstColumn="0" w:lastColumn="0" w:oddVBand="0" w:evenVBand="0" w:oddHBand="0" w:evenHBand="0" w:firstRowFirstColumn="0" w:firstRowLastColumn="0" w:lastRowFirstColumn="0" w:lastRowLastColumn="0"/>
             </w:pPr>
             <w:r>
-              <w:t>Las dos aplicaciones permiten trabajar únicamente en Linux</w:t>
+              <w:t>Por lo general encontramos más documentación de Docker.</w:t>
             </w:r>
           </w:p>
         </w:tc>
@@ -7807,8 +11547,14 @@
             <w:tcW w:w="3570" w:type="dxa"/>
           </w:tcPr>
           <w:p>
-            <w:r>
-              <w:t>A.2: Aislamiento de sistema</w:t>
+            <w:pPr>
+              <w:jc w:val="center"/>
+            </w:pPr>
+            <w:r>
+              <w:t xml:space="preserve">A.2: </w:t>
+            </w:r>
+            <w:r>
+              <w:t>Usabilidad</w:t>
             </w:r>
           </w:p>
         </w:tc>
@@ -7822,7 +11568,7 @@
               <w:cnfStyle w:val="000000100000" w:firstRow="0" w:lastRow="0" w:firstColumn="0" w:lastColumn="0" w:oddVBand="0" w:evenVBand="0" w:oddHBand="1" w:evenHBand="0" w:firstRowFirstColumn="0" w:firstRowLastColumn="0" w:lastRowFirstColumn="0" w:lastRowLastColumn="0"/>
             </w:pPr>
             <w:r>
-              <w:t>Si</w:t>
+              <w:t>Sí</w:t>
             </w:r>
           </w:p>
         </w:tc>
@@ -7836,7 +11582,7 @@
               <w:cnfStyle w:val="000000100000" w:firstRow="0" w:lastRow="0" w:firstColumn="0" w:lastColumn="0" w:oddVBand="0" w:evenVBand="0" w:oddHBand="1" w:evenHBand="0" w:firstRowFirstColumn="0" w:firstRowLastColumn="0" w:lastRowFirstColumn="0" w:lastRowLastColumn="0"/>
             </w:pPr>
             <w:r>
-              <w:t>Si</w:t>
+              <w:t>Sí</w:t>
             </w:r>
           </w:p>
         </w:tc>
@@ -7849,7 +11595,15 @@
               <w:cnfStyle w:val="000000100000" w:firstRow="0" w:lastRow="0" w:firstColumn="0" w:lastColumn="0" w:oddVBand="0" w:evenVBand="0" w:oddHBand="1" w:evenHBand="0" w:firstRowFirstColumn="0" w:firstRowLastColumn="0" w:lastRowFirstColumn="0" w:lastRowLastColumn="0"/>
             </w:pPr>
             <w:r>
-              <w:t>Las dos aplicaciones permiten tener un aislamiento de sistema</w:t>
+              <w:t xml:space="preserve">El éxito de Docker es proporcionado por la usabilidad, aunque </w:t>
+            </w:r>
+            <w:proofErr w:type="spellStart"/>
+            <w:r>
+              <w:t>OpenVZ</w:t>
+            </w:r>
+            <w:proofErr w:type="spellEnd"/>
+            <w:r>
+              <w:t xml:space="preserve"> también cuenta con esta característica.</w:t>
             </w:r>
           </w:p>
         </w:tc>
@@ -7864,8 +11618,14 @@
             <w:tcW w:w="3570" w:type="dxa"/>
           </w:tcPr>
           <w:p>
-            <w:r>
-              <w:t>A.3: Cuota de disco</w:t>
+            <w:pPr>
+              <w:jc w:val="center"/>
+            </w:pPr>
+            <w:r>
+              <w:t xml:space="preserve">A.3: </w:t>
+            </w:r>
+            <w:r>
+              <w:t>Rendimiento</w:t>
             </w:r>
           </w:p>
         </w:tc>
@@ -7877,12 +11637,9 @@
             <w:pPr>
               <w:jc w:val="center"/>
               <w:cnfStyle w:val="000000000000" w:firstRow="0" w:lastRow="0" w:firstColumn="0" w:lastColumn="0" w:oddVBand="0" w:evenVBand="0" w:oddHBand="0" w:evenHBand="0" w:firstRowFirstColumn="0" w:firstRowLastColumn="0" w:lastRowFirstColumn="0" w:lastRowLastColumn="0"/>
-              <w:rPr>
-                <w:lang w:val="en-US"/>
-              </w:rPr>
             </w:pPr>
             <w:r>
-              <w:t>No</w:t>
+              <w:t>Docker tiene un gran rendimiento, por lo que puede manejar gran cantidad de datos y a su vez ser bastante rápida su utilización.</w:t>
             </w:r>
           </w:p>
         </w:tc>
@@ -7894,12 +11651,14 @@
             <w:pPr>
               <w:jc w:val="center"/>
               <w:cnfStyle w:val="000000000000" w:firstRow="0" w:lastRow="0" w:firstColumn="0" w:lastColumn="0" w:oddVBand="0" w:evenVBand="0" w:oddHBand="0" w:evenHBand="0" w:firstRowFirstColumn="0" w:firstRowLastColumn="0" w:lastRowFirstColumn="0" w:lastRowLastColumn="0"/>
-              <w:rPr>
-                <w:lang w:val="en-US"/>
-              </w:rPr>
             </w:pPr>
-            <w:r>
-              <w:t>Si</w:t>
+            <w:proofErr w:type="spellStart"/>
+            <w:r>
+              <w:t>OpenVZ</w:t>
+            </w:r>
+            <w:proofErr w:type="spellEnd"/>
+            <w:r>
+              <w:t xml:space="preserve"> ofrece un mejor rendimiento en comparación con soluciones similares.</w:t>
             </w:r>
           </w:p>
         </w:tc>
@@ -7912,7 +11671,7 @@
               <w:cnfStyle w:val="000000000000" w:firstRow="0" w:lastRow="0" w:firstColumn="0" w:lastColumn="0" w:oddVBand="0" w:evenVBand="0" w:oddHBand="0" w:evenHBand="0" w:firstRowFirstColumn="0" w:firstRowLastColumn="0" w:lastRowFirstColumn="0" w:lastRowLastColumn="0"/>
             </w:pPr>
             <w:r>
-              <w:t xml:space="preserve">Docker no permite establecer una cuota de disco </w:t>
+              <w:t>Ambos disponen de buen rendimiento.</w:t>
             </w:r>
           </w:p>
         </w:tc>
@@ -7928,8 +11687,17 @@
             <w:tcW w:w="3570" w:type="dxa"/>
           </w:tcPr>
           <w:p>
-            <w:r>
-              <w:t>A.4: Limite de memoria</w:t>
+            <w:pPr>
+              <w:jc w:val="center"/>
+            </w:pPr>
+            <w:r>
+              <w:t>A.4</w:t>
+            </w:r>
+            <w:r>
+              <w:t xml:space="preserve">: </w:t>
+            </w:r>
+            <w:r>
+              <w:t>Resultados</w:t>
             </w:r>
           </w:p>
         </w:tc>
@@ -7943,7 +11711,7 @@
               <w:cnfStyle w:val="000000100000" w:firstRow="0" w:lastRow="0" w:firstColumn="0" w:lastColumn="0" w:oddVBand="0" w:evenVBand="0" w:oddHBand="1" w:evenHBand="0" w:firstRowFirstColumn="0" w:firstRowLastColumn="0" w:lastRowFirstColumn="0" w:lastRowLastColumn="0"/>
             </w:pPr>
             <w:r>
-              <w:t>Si</w:t>
+              <w:t xml:space="preserve">El resultado de Docker es muy positivo en los últimos años ya que ha proporcionado usabilidad y anteriormente en el resto de tecnologías era muy complejo. </w:t>
             </w:r>
           </w:p>
         </w:tc>
@@ -7957,7 +11725,16 @@
               <w:cnfStyle w:val="000000100000" w:firstRow="0" w:lastRow="0" w:firstColumn="0" w:lastColumn="0" w:oddVBand="0" w:evenVBand="0" w:oddHBand="1" w:evenHBand="0" w:firstRowFirstColumn="0" w:firstRowLastColumn="0" w:lastRowFirstColumn="0" w:lastRowLastColumn="0"/>
             </w:pPr>
             <w:r>
-              <w:t>Si</w:t>
+              <w:t>Dispone de aspectos negativos como que e</w:t>
+            </w:r>
+            <w:r>
+              <w:t>s mucho menos flexible</w:t>
+            </w:r>
+            <w:r>
+              <w:t xml:space="preserve"> que otros sistemas</w:t>
+            </w:r>
+            <w:r>
+              <w:t xml:space="preserve"> y altamente dependiente del sistema anfitrión.</w:t>
             </w:r>
           </w:p>
         </w:tc>
@@ -7970,7 +11747,7 @@
               <w:cnfStyle w:val="000000100000" w:firstRow="0" w:lastRow="0" w:firstColumn="0" w:lastColumn="0" w:oddVBand="0" w:evenVBand="0" w:oddHBand="1" w:evenHBand="0" w:firstRowFirstColumn="0" w:firstRowLastColumn="0" w:lastRowFirstColumn="0" w:lastRowLastColumn="0"/>
             </w:pPr>
             <w:r>
-              <w:t>Las dos aplicaciones permiten establecer el uso de memoria que hacen los paquetes</w:t>
+              <w:t>Resultado positivo en los últimos años.</w:t>
             </w:r>
           </w:p>
         </w:tc>
@@ -7985,49 +11762,55 @@
             <w:tcW w:w="3570" w:type="dxa"/>
           </w:tcPr>
           <w:p>
-            <w:r>
-              <w:t>A.5: Limite de CPU</w:t>
-            </w:r>
-          </w:p>
-        </w:tc>
-        <w:tc>
-          <w:tcPr>
-            <w:tcW w:w="3570" w:type="dxa"/>
-          </w:tcPr>
-          <w:p>
             <w:pPr>
               <w:jc w:val="center"/>
-              <w:cnfStyle w:val="000000000000" w:firstRow="0" w:lastRow="0" w:firstColumn="0" w:lastColumn="0" w:oddVBand="0" w:evenVBand="0" w:oddHBand="0" w:evenHBand="0" w:firstRowFirstColumn="0" w:firstRowLastColumn="0" w:lastRowFirstColumn="0" w:lastRowLastColumn="0"/>
             </w:pPr>
             <w:r>
-              <w:t>Si</w:t>
+              <w:rPr>
+                <w:rFonts w:eastAsia="Times New Roman"/>
+                <w:sz w:val="24"/>
+                <w:szCs w:val="24"/>
+              </w:rPr>
+              <w:t>A.5: Última actualización</w:t>
             </w:r>
           </w:p>
         </w:tc>
         <w:tc>
           <w:tcPr>
             <w:tcW w:w="3570" w:type="dxa"/>
-          </w:tcPr>
-          <w:p>
-            <w:pPr>
-              <w:jc w:val="center"/>
-              <w:cnfStyle w:val="000000000000" w:firstRow="0" w:lastRow="0" w:firstColumn="0" w:lastColumn="0" w:oddVBand="0" w:evenVBand="0" w:oddHBand="0" w:evenHBand="0" w:firstRowFirstColumn="0" w:firstRowLastColumn="0" w:lastRowFirstColumn="0" w:lastRowLastColumn="0"/>
-            </w:pPr>
-            <w:r>
-              <w:t>Si</w:t>
-            </w:r>
-          </w:p>
-        </w:tc>
-        <w:tc>
-          <w:tcPr>
-            <w:tcW w:w="3575" w:type="dxa"/>
           </w:tcPr>
           <w:p>
             <w:pPr>
               <w:cnfStyle w:val="000000000000" w:firstRow="0" w:lastRow="0" w:firstColumn="0" w:lastColumn="0" w:oddVBand="0" w:evenVBand="0" w:oddHBand="0" w:evenHBand="0" w:firstRowFirstColumn="0" w:firstRowLastColumn="0" w:lastRowFirstColumn="0" w:lastRowLastColumn="0"/>
             </w:pPr>
             <w:r>
-              <w:t>Las dos aplicaciones permiten establecer el uso de la CPU que hacen los paquetes</w:t>
+              <w:t>18 de enero de 2017</w:t>
+            </w:r>
+          </w:p>
+        </w:tc>
+        <w:tc>
+          <w:tcPr>
+            <w:tcW w:w="3570" w:type="dxa"/>
+          </w:tcPr>
+          <w:p>
+            <w:pPr>
+              <w:cnfStyle w:val="000000000000" w:firstRow="0" w:lastRow="0" w:firstColumn="0" w:lastColumn="0" w:oddVBand="0" w:evenVBand="0" w:oddHBand="0" w:evenHBand="0" w:firstRowFirstColumn="0" w:firstRowLastColumn="0" w:lastRowFirstColumn="0" w:lastRowLastColumn="0"/>
+            </w:pPr>
+            <w:r>
+              <w:t>27 Mar 2017</w:t>
+            </w:r>
+          </w:p>
+        </w:tc>
+        <w:tc>
+          <w:tcPr>
+            <w:tcW w:w="3575" w:type="dxa"/>
+          </w:tcPr>
+          <w:p>
+            <w:pPr>
+              <w:cnfStyle w:val="000000000000" w:firstRow="0" w:lastRow="0" w:firstColumn="0" w:lastColumn="0" w:oddVBand="0" w:evenVBand="0" w:oddHBand="0" w:evenHBand="0" w:firstRowFirstColumn="0" w:firstRowLastColumn="0" w:lastRowFirstColumn="0" w:lastRowLastColumn="0"/>
+            </w:pPr>
+            <w:r>
+              <w:t>Actualizados con relativa frecuencia.</w:t>
             </w:r>
           </w:p>
         </w:tc>
@@ -8043,6 +11826,9 @@
             <w:tcW w:w="3570" w:type="dxa"/>
           </w:tcPr>
           <w:p>
+            <w:pPr>
+              <w:jc w:val="center"/>
+            </w:pPr>
             <w:r>
               <w:t>A.6: Puntos de control</w:t>
             </w:r>
@@ -8085,7 +11871,15 @@
               <w:cnfStyle w:val="000000100000" w:firstRow="0" w:lastRow="0" w:firstColumn="0" w:lastColumn="0" w:oddVBand="0" w:evenVBand="0" w:oddHBand="1" w:evenHBand="0" w:firstRowFirstColumn="0" w:firstRowLastColumn="0" w:lastRowFirstColumn="0" w:lastRowLastColumn="0"/>
             </w:pPr>
             <w:r>
-              <w:t>Docker no permite hacer backups de los paquetes</w:t>
+              <w:t xml:space="preserve">Docker no permite hacer </w:t>
+            </w:r>
+            <w:proofErr w:type="spellStart"/>
+            <w:r>
+              <w:t>backups</w:t>
+            </w:r>
+            <w:proofErr w:type="spellEnd"/>
+            <w:r>
+              <w:t xml:space="preserve"> de los paquetes</w:t>
             </w:r>
           </w:p>
         </w:tc>
@@ -8100,6 +11894,9 @@
             <w:tcW w:w="3570" w:type="dxa"/>
           </w:tcPr>
           <w:p>
+            <w:pPr>
+              <w:jc w:val="center"/>
+            </w:pPr>
             <w:r>
               <w:t>A.7: Privilegios de administración</w:t>
             </w:r>
@@ -8178,12 +11975,33 @@
             <w:tcW w:w="3570" w:type="dxa"/>
           </w:tcPr>
           <w:p>
-            <w:r>
-              <w:t>B</w:t>
-            </w:r>
-            <w:r>
-              <w:t>.1: Autor</w:t>
-            </w:r>
+            <w:pPr>
+              <w:jc w:val="center"/>
+            </w:pPr>
+            <w:r>
+              <w:rPr>
+                <w:rFonts w:eastAsia="Times New Roman"/>
+              </w:rPr>
+              <w:t>B.1: Usuario gratuito</w:t>
+            </w:r>
+          </w:p>
+        </w:tc>
+        <w:tc>
+          <w:tcPr>
+            <w:tcW w:w="3570" w:type="dxa"/>
+          </w:tcPr>
+          <w:p>
+            <w:pPr>
+              <w:cnfStyle w:val="000000000000" w:firstRow="0" w:lastRow="0" w:firstColumn="0" w:lastColumn="0" w:oddVBand="0" w:evenVBand="0" w:oddHBand="0" w:evenHBand="0" w:firstRowFirstColumn="0" w:firstRowLastColumn="0" w:lastRowFirstColumn="0" w:lastRowLastColumn="0"/>
+            </w:pPr>
+            <w:r>
+              <w:t>Disponible la edición comunidad con funciones muy limitadas.</w:t>
+            </w:r>
+          </w:p>
+          <w:p>
+            <w:pPr>
+              <w:cnfStyle w:val="000000000000" w:firstRow="0" w:lastRow="0" w:firstColumn="0" w:lastColumn="0" w:oddVBand="0" w:evenVBand="0" w:oddHBand="0" w:evenHBand="0" w:firstRowFirstColumn="0" w:firstRowLastColumn="0" w:lastRowFirstColumn="0" w:lastRowLastColumn="0"/>
+            </w:pPr>
           </w:p>
         </w:tc>
         <w:tc>
@@ -8196,24 +12014,7 @@
               <w:cnfStyle w:val="000000000000" w:firstRow="0" w:lastRow="0" w:firstColumn="0" w:lastColumn="0" w:oddVBand="0" w:evenVBand="0" w:oddHBand="0" w:evenHBand="0" w:firstRowFirstColumn="0" w:firstRowLastColumn="0" w:lastRowFirstColumn="0" w:lastRowLastColumn="0"/>
             </w:pPr>
             <w:r>
-              <w:t>So</w:t>
-            </w:r>
-            <w:r>
-              <w:t>lomón Hykes</w:t>
-            </w:r>
-          </w:p>
-        </w:tc>
-        <w:tc>
-          <w:tcPr>
-            <w:tcW w:w="3570" w:type="dxa"/>
-          </w:tcPr>
-          <w:p>
-            <w:pPr>
-              <w:jc w:val="center"/>
-              <w:cnfStyle w:val="000000000000" w:firstRow="0" w:lastRow="0" w:firstColumn="0" w:lastColumn="0" w:oddVBand="0" w:evenVBand="0" w:oddHBand="0" w:evenHBand="0" w:firstRowFirstColumn="0" w:firstRowLastColumn="0" w:lastRowFirstColumn="0" w:lastRowLastColumn="0"/>
-            </w:pPr>
-            <w:r>
-              <w:t>Alexander Tormasov</w:t>
+              <w:t>Dispone de todas las herramientas con capacidad limitada.</w:t>
             </w:r>
           </w:p>
         </w:tc>
@@ -8225,6 +12026,14 @@
             <w:pPr>
               <w:cnfStyle w:val="000000000000" w:firstRow="0" w:lastRow="0" w:firstColumn="0" w:lastColumn="0" w:oddVBand="0" w:evenVBand="0" w:oddHBand="0" w:evenHBand="0" w:firstRowFirstColumn="0" w:firstRowLastColumn="0" w:lastRowFirstColumn="0" w:lastRowLastColumn="0"/>
             </w:pPr>
+            <w:proofErr w:type="spellStart"/>
+            <w:r>
+              <w:t>OpenVZ</w:t>
+            </w:r>
+            <w:proofErr w:type="spellEnd"/>
+            <w:r>
+              <w:t xml:space="preserve"> nos permite más capacidades gratuitamente.</w:t>
+            </w:r>
           </w:p>
         </w:tc>
       </w:tr>
@@ -8239,11 +12048,18 @@
             <w:tcW w:w="3570" w:type="dxa"/>
           </w:tcPr>
           <w:p>
-            <w:r>
-              <w:t>B</w:t>
-            </w:r>
-            <w:r>
-              <w:t>.2: Fecha</w:t>
+            <w:pPr>
+              <w:jc w:val="center"/>
+            </w:pPr>
+            <w:r>
+              <w:lastRenderedPageBreak/>
+              <w:t>C</w:t>
+            </w:r>
+            <w:r>
+              <w:t xml:space="preserve">.1: </w:t>
+            </w:r>
+            <w:r>
+              <w:t>Costes</w:t>
             </w:r>
           </w:p>
         </w:tc>
@@ -8251,14 +12067,19 @@
           <w:tcPr>
             <w:tcW w:w="3570" w:type="dxa"/>
           </w:tcPr>
+          <w:p>
+            <w:pPr>
+              <w:cnfStyle w:val="000000100000" w:firstRow="0" w:lastRow="0" w:firstColumn="0" w:lastColumn="0" w:oddVBand="0" w:evenVBand="0" w:oddHBand="1" w:evenHBand="0" w:firstRowFirstColumn="0" w:firstRowLastColumn="0" w:lastRowFirstColumn="0" w:lastRowLastColumn="0"/>
+            </w:pPr>
+            <w:r>
+              <w:t>$750-2000$ (por año)</w:t>
+            </w:r>
+          </w:p>
           <w:p>
             <w:pPr>
               <w:jc w:val="center"/>
               <w:cnfStyle w:val="000000100000" w:firstRow="0" w:lastRow="0" w:firstColumn="0" w:lastColumn="0" w:oddVBand="0" w:evenVBand="0" w:oddHBand="1" w:evenHBand="0" w:firstRowFirstColumn="0" w:firstRowLastColumn="0" w:lastRowFirstColumn="0" w:lastRowLastColumn="0"/>
             </w:pPr>
-            <w:r>
-              <w:t>Marzo de 2013</w:t>
-            </w:r>
           </w:p>
         </w:tc>
         <w:tc>
@@ -8271,7 +12092,7 @@
               <w:cnfStyle w:val="000000100000" w:firstRow="0" w:lastRow="0" w:firstColumn="0" w:lastColumn="0" w:oddVBand="0" w:evenVBand="0" w:oddHBand="1" w:evenHBand="0" w:firstRowFirstColumn="0" w:firstRowLastColumn="0" w:lastRowFirstColumn="0" w:lastRowLastColumn="0"/>
             </w:pPr>
             <w:r>
-              <w:t>2005</w:t>
+              <w:t>Proporcionan aumento de RAM y de almacenamiento.</w:t>
             </w:r>
           </w:p>
         </w:tc>
@@ -8284,7 +12105,7 @@
               <w:cnfStyle w:val="000000100000" w:firstRow="0" w:lastRow="0" w:firstColumn="0" w:lastColumn="0" w:oddVBand="0" w:evenVBand="0" w:oddHBand="1" w:evenHBand="0" w:firstRowFirstColumn="0" w:firstRowLastColumn="0" w:lastRowFirstColumn="0" w:lastRowLastColumn="0"/>
             </w:pPr>
             <w:r>
-              <w:t>OpenVZ es más antiguo y lleva más tiempo en desarrollo, pero Docker es más popular.</w:t>
+              <w:t>Para un uso avanzado de estas tecnologías tendremos que aspirar a ediciones de pago.</w:t>
             </w:r>
           </w:p>
         </w:tc>
@@ -8299,11 +12120,11 @@
             <w:tcW w:w="3570" w:type="dxa"/>
           </w:tcPr>
           <w:p>
-            <w:r>
-              <w:t>B</w:t>
-            </w:r>
-            <w:r>
-              <w:t>.3: Redes Sociales</w:t>
+            <w:pPr>
+              <w:jc w:val="center"/>
+            </w:pPr>
+            <w:r>
+              <w:t>E.2: Fecha</w:t>
             </w:r>
           </w:p>
         </w:tc>
@@ -8317,51 +12138,21 @@
               <w:cnfStyle w:val="000000000000" w:firstRow="0" w:lastRow="0" w:firstColumn="0" w:lastColumn="0" w:oddVBand="0" w:evenVBand="0" w:oddHBand="0" w:evenHBand="0" w:firstRowFirstColumn="0" w:firstRowLastColumn="0" w:lastRowFirstColumn="0" w:lastRowLastColumn="0"/>
             </w:pPr>
             <w:r>
-              <w:t xml:space="preserve">Sí </w:t>
-            </w:r>
-          </w:p>
+              <w:t>Marzo de 2013</w:t>
+            </w:r>
+          </w:p>
+        </w:tc>
+        <w:tc>
+          <w:tcPr>
+            <w:tcW w:w="3570" w:type="dxa"/>
+          </w:tcPr>
           <w:p>
             <w:pPr>
               <w:jc w:val="center"/>
               <w:cnfStyle w:val="000000000000" w:firstRow="0" w:lastRow="0" w:firstColumn="0" w:lastColumn="0" w:oddVBand="0" w:evenVBand="0" w:oddHBand="0" w:evenHBand="0" w:firstRowFirstColumn="0" w:firstRowLastColumn="0" w:lastRowFirstColumn="0" w:lastRowLastColumn="0"/>
             </w:pPr>
             <w:r>
-              <w:lastRenderedPageBreak/>
-              <w:t>Twitter, Facebook, Youtube, Google+, Github</w:t>
-            </w:r>
-            <w:r>
-              <w:t>, Linkedin, Reddit, Slideshare</w:t>
-            </w:r>
-          </w:p>
-        </w:tc>
-        <w:tc>
-          <w:tcPr>
-            <w:tcW w:w="3570" w:type="dxa"/>
-          </w:tcPr>
-          <w:p>
-            <w:pPr>
-              <w:jc w:val="center"/>
-              <w:cnfStyle w:val="000000000000" w:firstRow="0" w:lastRow="0" w:firstColumn="0" w:lastColumn="0" w:oddVBand="0" w:evenVBand="0" w:oddHBand="0" w:evenHBand="0" w:firstRowFirstColumn="0" w:firstRowLastColumn="0" w:lastRowFirstColumn="0" w:lastRowLastColumn="0"/>
-            </w:pPr>
-            <w:r>
-              <w:lastRenderedPageBreak/>
-              <w:t>Sí</w:t>
-            </w:r>
-          </w:p>
-          <w:p>
-            <w:pPr>
-              <w:jc w:val="center"/>
-              <w:cnfStyle w:val="000000000000" w:firstRow="0" w:lastRow="0" w:firstColumn="0" w:lastColumn="0" w:oddVBand="0" w:evenVBand="0" w:oddHBand="0" w:evenHBand="0" w:firstRowFirstColumn="0" w:firstRowLastColumn="0" w:lastRowFirstColumn="0" w:lastRowLastColumn="0"/>
-            </w:pPr>
-            <w:r>
-              <w:t xml:space="preserve">Twitter, Google+, Facebook, Youtube, Slideshare, Linkedin, </w:t>
-            </w:r>
-            <w:r>
-              <w:lastRenderedPageBreak/>
-              <w:t>Github, OpenHUB, Gar</w:t>
-            </w:r>
-            <w:r>
-              <w:t>min Connect, Reddit, Instagram</w:t>
+              <w:t>2005</w:t>
             </w:r>
           </w:p>
         </w:tc>
@@ -8373,9 +12164,13 @@
             <w:pPr>
               <w:cnfStyle w:val="000000000000" w:firstRow="0" w:lastRow="0" w:firstColumn="0" w:lastColumn="0" w:oddVBand="0" w:evenVBand="0" w:oddHBand="0" w:evenHBand="0" w:firstRowFirstColumn="0" w:firstRowLastColumn="0" w:lastRowFirstColumn="0" w:lastRowLastColumn="0"/>
             </w:pPr>
-            <w:r>
-              <w:lastRenderedPageBreak/>
-              <w:t>Ambas herramientas tienen las Redes Sociales básicas e importantes.</w:t>
+            <w:proofErr w:type="spellStart"/>
+            <w:r>
+              <w:t>OpenVZ</w:t>
+            </w:r>
+            <w:proofErr w:type="spellEnd"/>
+            <w:r>
+              <w:t xml:space="preserve"> es más antiguo y lleva más tiempo en desarrollo, pero Docker es más popular.</w:t>
             </w:r>
           </w:p>
         </w:tc>
@@ -8388,15 +12183,153 @@
         <w:tc>
           <w:tcPr>
             <w:cnfStyle w:val="001000000000" w:firstRow="0" w:lastRow="0" w:firstColumn="1" w:lastColumn="0" w:oddVBand="0" w:evenVBand="0" w:oddHBand="0" w:evenHBand="0" w:firstRowFirstColumn="0" w:firstRowLastColumn="0" w:lastRowFirstColumn="0" w:lastRowLastColumn="0"/>
-            <w:tcW w:w="14285" w:type="dxa"/>
-            <w:gridSpan w:val="4"/>
+            <w:tcW w:w="3570" w:type="dxa"/>
           </w:tcPr>
           <w:p>
             <w:pPr>
               <w:jc w:val="center"/>
             </w:pPr>
             <w:r>
-              <w:t>Rendimiento</w:t>
+              <w:t>E.3: Redes Sociales</w:t>
+            </w:r>
+          </w:p>
+        </w:tc>
+        <w:tc>
+          <w:tcPr>
+            <w:tcW w:w="3570" w:type="dxa"/>
+          </w:tcPr>
+          <w:p>
+            <w:pPr>
+              <w:jc w:val="center"/>
+              <w:cnfStyle w:val="000000100000" w:firstRow="0" w:lastRow="0" w:firstColumn="0" w:lastColumn="0" w:oddVBand="0" w:evenVBand="0" w:oddHBand="1" w:evenHBand="0" w:firstRowFirstColumn="0" w:firstRowLastColumn="0" w:lastRowFirstColumn="0" w:lastRowLastColumn="0"/>
+            </w:pPr>
+            <w:r>
+              <w:t xml:space="preserve">Sí </w:t>
+            </w:r>
+          </w:p>
+          <w:p>
+            <w:pPr>
+              <w:jc w:val="center"/>
+              <w:cnfStyle w:val="000000100000" w:firstRow="0" w:lastRow="0" w:firstColumn="0" w:lastColumn="0" w:oddVBand="0" w:evenVBand="0" w:oddHBand="1" w:evenHBand="0" w:firstRowFirstColumn="0" w:firstRowLastColumn="0" w:lastRowFirstColumn="0" w:lastRowLastColumn="0"/>
+            </w:pPr>
+            <w:r>
+              <w:t xml:space="preserve">Twitter, Facebook, </w:t>
+            </w:r>
+            <w:proofErr w:type="spellStart"/>
+            <w:r>
+              <w:t>Youtube</w:t>
+            </w:r>
+            <w:proofErr w:type="spellEnd"/>
+            <w:r>
+              <w:t xml:space="preserve">, Google+, </w:t>
+            </w:r>
+            <w:proofErr w:type="spellStart"/>
+            <w:r>
+              <w:t>Github</w:t>
+            </w:r>
+            <w:proofErr w:type="spellEnd"/>
+            <w:r>
+              <w:t xml:space="preserve">, </w:t>
+            </w:r>
+            <w:proofErr w:type="spellStart"/>
+            <w:r>
+              <w:t>Linkedin</w:t>
+            </w:r>
+            <w:proofErr w:type="spellEnd"/>
+            <w:r>
+              <w:t xml:space="preserve">, Reddit, </w:t>
+            </w:r>
+            <w:proofErr w:type="spellStart"/>
+            <w:r>
+              <w:t>Slideshare</w:t>
+            </w:r>
+            <w:proofErr w:type="spellEnd"/>
+          </w:p>
+        </w:tc>
+        <w:tc>
+          <w:tcPr>
+            <w:tcW w:w="3570" w:type="dxa"/>
+          </w:tcPr>
+          <w:p>
+            <w:pPr>
+              <w:jc w:val="center"/>
+              <w:cnfStyle w:val="000000100000" w:firstRow="0" w:lastRow="0" w:firstColumn="0" w:lastColumn="0" w:oddVBand="0" w:evenVBand="0" w:oddHBand="1" w:evenHBand="0" w:firstRowFirstColumn="0" w:firstRowLastColumn="0" w:lastRowFirstColumn="0" w:lastRowLastColumn="0"/>
+            </w:pPr>
+            <w:r>
+              <w:t>Sí</w:t>
+            </w:r>
+          </w:p>
+          <w:p>
+            <w:pPr>
+              <w:jc w:val="center"/>
+              <w:cnfStyle w:val="000000100000" w:firstRow="0" w:lastRow="0" w:firstColumn="0" w:lastColumn="0" w:oddVBand="0" w:evenVBand="0" w:oddHBand="1" w:evenHBand="0" w:firstRowFirstColumn="0" w:firstRowLastColumn="0" w:lastRowFirstColumn="0" w:lastRowLastColumn="0"/>
+            </w:pPr>
+            <w:r>
+              <w:t xml:space="preserve">Twitter, Google+, Facebook, </w:t>
+            </w:r>
+            <w:proofErr w:type="spellStart"/>
+            <w:r>
+              <w:t>Youtube</w:t>
+            </w:r>
+            <w:proofErr w:type="spellEnd"/>
+            <w:r>
+              <w:t xml:space="preserve">, </w:t>
+            </w:r>
+            <w:proofErr w:type="spellStart"/>
+            <w:r>
+              <w:t>Slideshare</w:t>
+            </w:r>
+            <w:proofErr w:type="spellEnd"/>
+            <w:r>
+              <w:t xml:space="preserve">, </w:t>
+            </w:r>
+            <w:proofErr w:type="spellStart"/>
+            <w:r>
+              <w:t>Linkedin</w:t>
+            </w:r>
+            <w:proofErr w:type="spellEnd"/>
+            <w:r>
+              <w:t xml:space="preserve">, </w:t>
+            </w:r>
+            <w:proofErr w:type="spellStart"/>
+            <w:r>
+              <w:t>Github</w:t>
+            </w:r>
+            <w:proofErr w:type="spellEnd"/>
+            <w:r>
+              <w:t xml:space="preserve">, </w:t>
+            </w:r>
+            <w:proofErr w:type="spellStart"/>
+            <w:r>
+              <w:t>OpenHUB</w:t>
+            </w:r>
+            <w:proofErr w:type="spellEnd"/>
+            <w:r>
+              <w:t>, Gar</w:t>
+            </w:r>
+            <w:r>
+              <w:t xml:space="preserve">min </w:t>
+            </w:r>
+            <w:proofErr w:type="spellStart"/>
+            <w:r>
+              <w:t>Connect</w:t>
+            </w:r>
+            <w:proofErr w:type="spellEnd"/>
+            <w:r>
+              <w:t>, Reddit, Instagram</w:t>
+            </w:r>
+          </w:p>
+        </w:tc>
+        <w:tc>
+          <w:tcPr>
+            <w:tcW w:w="3575" w:type="dxa"/>
+          </w:tcPr>
+          <w:p>
+            <w:pPr>
+              <w:cnfStyle w:val="000000100000" w:firstRow="0" w:lastRow="0" w:firstColumn="0" w:lastColumn="0" w:oddVBand="0" w:evenVBand="0" w:oddHBand="1" w:evenHBand="0" w:firstRowFirstColumn="0" w:firstRowLastColumn="0" w:lastRowFirstColumn="0" w:lastRowLastColumn="0"/>
+            </w:pPr>
+            <w:r>
+              <w:t>Ambas herramientas tienen las Redes Sociales básicas e importantes.</w:t>
             </w:r>
           </w:p>
         </w:tc>
@@ -8408,55 +12341,15 @@
         <w:tc>
           <w:tcPr>
             <w:cnfStyle w:val="001000000000" w:firstRow="0" w:lastRow="0" w:firstColumn="1" w:lastColumn="0" w:oddVBand="0" w:evenVBand="0" w:oddHBand="0" w:evenHBand="0" w:firstRowFirstColumn="0" w:firstRowLastColumn="0" w:lastRowFirstColumn="0" w:lastRowLastColumn="0"/>
-            <w:tcW w:w="3570" w:type="dxa"/>
-          </w:tcPr>
-          <w:p>
-            <w:r>
-              <w:t>C</w:t>
-            </w:r>
-            <w:r>
-              <w:t>.1: Número de kernels</w:t>
-            </w:r>
-          </w:p>
-        </w:tc>
-        <w:tc>
-          <w:tcPr>
-            <w:tcW w:w="3570" w:type="dxa"/>
+            <w:tcW w:w="14285" w:type="dxa"/>
+            <w:gridSpan w:val="4"/>
           </w:tcPr>
           <w:p>
             <w:pPr>
               <w:jc w:val="center"/>
-              <w:cnfStyle w:val="000000000000" w:firstRow="0" w:lastRow="0" w:firstColumn="0" w:lastColumn="0" w:oddVBand="0" w:evenVBand="0" w:oddHBand="0" w:evenHBand="0" w:firstRowFirstColumn="0" w:firstRowLastColumn="0" w:lastRowFirstColumn="0" w:lastRowLastColumn="0"/>
             </w:pPr>
             <w:r>
-              <w:t>Todos</w:t>
-            </w:r>
-          </w:p>
-        </w:tc>
-        <w:tc>
-          <w:tcPr>
-            <w:tcW w:w="3570" w:type="dxa"/>
-          </w:tcPr>
-          <w:p>
-            <w:pPr>
-              <w:jc w:val="center"/>
-              <w:cnfStyle w:val="000000000000" w:firstRow="0" w:lastRow="0" w:firstColumn="0" w:lastColumn="0" w:oddVBand="0" w:evenVBand="0" w:oddHBand="0" w:evenHBand="0" w:firstRowFirstColumn="0" w:firstRowLastColumn="0" w:lastRowFirstColumn="0" w:lastRowLastColumn="0"/>
-            </w:pPr>
-            <w:r>
-              <w:t>1</w:t>
-            </w:r>
-          </w:p>
-        </w:tc>
-        <w:tc>
-          <w:tcPr>
-            <w:tcW w:w="3575" w:type="dxa"/>
-          </w:tcPr>
-          <w:p>
-            <w:pPr>
-              <w:cnfStyle w:val="000000000000" w:firstRow="0" w:lastRow="0" w:firstColumn="0" w:lastColumn="0" w:oddVBand="0" w:evenVBand="0" w:oddHBand="0" w:evenHBand="0" w:firstRowFirstColumn="0" w:firstRowLastColumn="0" w:lastRowFirstColumn="0" w:lastRowLastColumn="0"/>
-            </w:pPr>
-            <w:r>
-              <w:t>Docker puede funcionar en todos los kernels importantes mientras que OpenVZ es un kernel propio.</w:t>
+              <w:t>Rendimiento</w:t>
             </w:r>
           </w:p>
         </w:tc>
@@ -8472,11 +12365,11 @@
             <w:tcW w:w="3570" w:type="dxa"/>
           </w:tcPr>
           <w:p>
-            <w:r>
-              <w:t>C</w:t>
-            </w:r>
-            <w:r>
-              <w:t>.2: Capacidad</w:t>
+            <w:pPr>
+              <w:jc w:val="center"/>
+            </w:pPr>
+            <w:r>
+              <w:t>F.1: Número de kernels</w:t>
             </w:r>
           </w:p>
         </w:tc>
@@ -8490,7 +12383,7 @@
               <w:cnfStyle w:val="000000100000" w:firstRow="0" w:lastRow="0" w:firstColumn="0" w:lastColumn="0" w:oddVBand="0" w:evenVBand="0" w:oddHBand="1" w:evenHBand="0" w:firstRowFirstColumn="0" w:firstRowLastColumn="0" w:lastRowFirstColumn="0" w:lastRowLastColumn="0"/>
             </w:pPr>
             <w:r>
-              <w:t>Una aplicación</w:t>
+              <w:t>Todos</w:t>
             </w:r>
           </w:p>
         </w:tc>
@@ -8504,7 +12397,7 @@
               <w:cnfStyle w:val="000000100000" w:firstRow="0" w:lastRow="0" w:firstColumn="0" w:lastColumn="0" w:oddVBand="0" w:evenVBand="0" w:oddHBand="1" w:evenHBand="0" w:firstRowFirstColumn="0" w:firstRowLastColumn="0" w:lastRowFirstColumn="0" w:lastRowLastColumn="0"/>
             </w:pPr>
             <w:r>
-              <w:t>Un Sistema Operativo</w:t>
+              <w:t>1</w:t>
             </w:r>
           </w:p>
         </w:tc>
@@ -8517,7 +12410,31 @@
               <w:cnfStyle w:val="000000100000" w:firstRow="0" w:lastRow="0" w:firstColumn="0" w:lastColumn="0" w:oddVBand="0" w:evenVBand="0" w:oddHBand="1" w:evenHBand="0" w:firstRowFirstColumn="0" w:firstRowLastColumn="0" w:lastRowFirstColumn="0" w:lastRowLastColumn="0"/>
             </w:pPr>
             <w:r>
-              <w:t>Docker es un contenedor de una aplicación mientras que OpenVZ puede contener un Sistema Operativo entero.</w:t>
+              <w:t xml:space="preserve">Docker puede funcionar en todos los </w:t>
+            </w:r>
+            <w:proofErr w:type="spellStart"/>
+            <w:r>
+              <w:t>kernels</w:t>
+            </w:r>
+            <w:proofErr w:type="spellEnd"/>
+            <w:r>
+              <w:t xml:space="preserve"> importantes mientras que </w:t>
+            </w:r>
+            <w:proofErr w:type="spellStart"/>
+            <w:r>
+              <w:t>OpenVZ</w:t>
+            </w:r>
+            <w:proofErr w:type="spellEnd"/>
+            <w:r>
+              <w:t xml:space="preserve"> es un </w:t>
+            </w:r>
+            <w:proofErr w:type="spellStart"/>
+            <w:r>
+              <w:t>kernel</w:t>
+            </w:r>
+            <w:proofErr w:type="spellEnd"/>
+            <w:r>
+              <w:t xml:space="preserve"> propio.</w:t>
             </w:r>
           </w:p>
         </w:tc>
@@ -8532,11 +12449,11 @@
             <w:tcW w:w="3570" w:type="dxa"/>
           </w:tcPr>
           <w:p>
-            <w:r>
-              <w:t>C</w:t>
-            </w:r>
-            <w:r>
-              <w:t>.3: Extensión IP</w:t>
+            <w:pPr>
+              <w:jc w:val="center"/>
+            </w:pPr>
+            <w:r>
+              <w:t>F.2: Capacidad</w:t>
             </w:r>
           </w:p>
         </w:tc>
@@ -8550,7 +12467,7 @@
               <w:cnfStyle w:val="000000000000" w:firstRow="0" w:lastRow="0" w:firstColumn="0" w:lastColumn="0" w:oddVBand="0" w:evenVBand="0" w:oddHBand="0" w:evenHBand="0" w:firstRowFirstColumn="0" w:firstRowLastColumn="0" w:lastRowFirstColumn="0" w:lastRowLastColumn="0"/>
             </w:pPr>
             <w:r>
-              <w:t>No</w:t>
+              <w:t>Una aplicación</w:t>
             </w:r>
           </w:p>
         </w:tc>
@@ -8564,7 +12481,7 @@
               <w:cnfStyle w:val="000000000000" w:firstRow="0" w:lastRow="0" w:firstColumn="0" w:lastColumn="0" w:oddVBand="0" w:evenVBand="0" w:oddHBand="0" w:evenHBand="0" w:firstRowFirstColumn="0" w:firstRowLastColumn="0" w:lastRowFirstColumn="0" w:lastRowLastColumn="0"/>
             </w:pPr>
             <w:r>
-              <w:t>Sí</w:t>
+              <w:t>Un Sistema Operativo</w:t>
             </w:r>
           </w:p>
         </w:tc>
@@ -8577,7 +12494,15 @@
               <w:cnfStyle w:val="000000000000" w:firstRow="0" w:lastRow="0" w:firstColumn="0" w:lastColumn="0" w:oddVBand="0" w:evenVBand="0" w:oddHBand="0" w:evenHBand="0" w:firstRowFirstColumn="0" w:firstRowLastColumn="0" w:lastRowFirstColumn="0" w:lastRowLastColumn="0"/>
             </w:pPr>
             <w:r>
-              <w:t>Dado que OpenVZ es un contenedor de VPS, necesita una extensión de la IP.</w:t>
+              <w:t xml:space="preserve">Docker es un contenedor de una aplicación mientras que </w:t>
+            </w:r>
+            <w:proofErr w:type="spellStart"/>
+            <w:r>
+              <w:t>OpenVZ</w:t>
+            </w:r>
+            <w:proofErr w:type="spellEnd"/>
+            <w:r>
+              <w:t xml:space="preserve"> puede contener un Sistema Operativo entero.</w:t>
             </w:r>
           </w:p>
         </w:tc>
@@ -8593,11 +12518,11 @@
             <w:tcW w:w="3570" w:type="dxa"/>
           </w:tcPr>
           <w:p>
-            <w:r>
-              <w:t>C</w:t>
-            </w:r>
-            <w:r>
-              <w:t>.4: Funcional</w:t>
+            <w:pPr>
+              <w:jc w:val="center"/>
+            </w:pPr>
+            <w:r>
+              <w:t>F.3: Extensión IP</w:t>
             </w:r>
           </w:p>
         </w:tc>
@@ -8611,7 +12536,7 @@
               <w:cnfStyle w:val="000000100000" w:firstRow="0" w:lastRow="0" w:firstColumn="0" w:lastColumn="0" w:oddVBand="0" w:evenVBand="0" w:oddHBand="1" w:evenHBand="0" w:firstRowFirstColumn="0" w:firstRowLastColumn="0" w:lastRowFirstColumn="0" w:lastRowLastColumn="0"/>
             </w:pPr>
             <w:r>
-              <w:t>Sí</w:t>
+              <w:t>No</w:t>
             </w:r>
           </w:p>
         </w:tc>
@@ -8625,7 +12550,7 @@
               <w:cnfStyle w:val="000000100000" w:firstRow="0" w:lastRow="0" w:firstColumn="0" w:lastColumn="0" w:oddVBand="0" w:evenVBand="0" w:oddHBand="1" w:evenHBand="0" w:firstRowFirstColumn="0" w:firstRowLastColumn="0" w:lastRowFirstColumn="0" w:lastRowLastColumn="0"/>
             </w:pPr>
             <w:r>
-              <w:t>No</w:t>
+              <w:t>Sí</w:t>
             </w:r>
           </w:p>
         </w:tc>
@@ -8638,13 +12563,97 @@
               <w:cnfStyle w:val="000000100000" w:firstRow="0" w:lastRow="0" w:firstColumn="0" w:lastColumn="0" w:oddVBand="0" w:evenVBand="0" w:oddHBand="1" w:evenHBand="0" w:firstRowFirstColumn="0" w:firstRowLastColumn="0" w:lastRowFirstColumn="0" w:lastRowLastColumn="0"/>
             </w:pPr>
             <w:r>
-              <w:t xml:space="preserve">A partir del kernel </w:t>
+              <w:t xml:space="preserve">Dado que </w:t>
+            </w:r>
+            <w:proofErr w:type="spellStart"/>
+            <w:r>
+              <w:t>OpenVZ</w:t>
+            </w:r>
+            <w:proofErr w:type="spellEnd"/>
+            <w:r>
+              <w:t xml:space="preserve"> es un contenedor de VPS, necesita una extensión de la IP.</w:t>
+            </w:r>
+          </w:p>
+        </w:tc>
+      </w:tr>
+      <w:tr>
+        <w:trPr>
+          <w:trHeight w:val="481"/>
+        </w:trPr>
+        <w:tc>
+          <w:tcPr>
+            <w:cnfStyle w:val="001000000000" w:firstRow="0" w:lastRow="0" w:firstColumn="1" w:lastColumn="0" w:oddVBand="0" w:evenVBand="0" w:oddHBand="0" w:evenHBand="0" w:firstRowFirstColumn="0" w:firstRowLastColumn="0" w:lastRowFirstColumn="0" w:lastRowLastColumn="0"/>
+            <w:tcW w:w="3570" w:type="dxa"/>
+          </w:tcPr>
+          <w:p>
+            <w:pPr>
+              <w:jc w:val="center"/>
+            </w:pPr>
+            <w:r>
+              <w:t>F.4: Funcional</w:t>
+            </w:r>
+          </w:p>
+        </w:tc>
+        <w:tc>
+          <w:tcPr>
+            <w:tcW w:w="3570" w:type="dxa"/>
+          </w:tcPr>
+          <w:p>
+            <w:pPr>
+              <w:jc w:val="center"/>
+              <w:cnfStyle w:val="000000000000" w:firstRow="0" w:lastRow="0" w:firstColumn="0" w:lastColumn="0" w:oddVBand="0" w:evenVBand="0" w:oddHBand="0" w:evenHBand="0" w:firstRowFirstColumn="0" w:firstRowLastColumn="0" w:lastRowFirstColumn="0" w:lastRowLastColumn="0"/>
+            </w:pPr>
+            <w:r>
+              <w:t>Sí</w:t>
+            </w:r>
+          </w:p>
+        </w:tc>
+        <w:tc>
+          <w:tcPr>
+            <w:tcW w:w="3570" w:type="dxa"/>
+          </w:tcPr>
+          <w:p>
+            <w:pPr>
+              <w:jc w:val="center"/>
+              <w:cnfStyle w:val="000000000000" w:firstRow="0" w:lastRow="0" w:firstColumn="0" w:lastColumn="0" w:oddVBand="0" w:evenVBand="0" w:oddHBand="0" w:evenHBand="0" w:firstRowFirstColumn="0" w:firstRowLastColumn="0" w:lastRowFirstColumn="0" w:lastRowLastColumn="0"/>
+            </w:pPr>
+            <w:r>
+              <w:t>No</w:t>
+            </w:r>
+          </w:p>
+        </w:tc>
+        <w:tc>
+          <w:tcPr>
+            <w:tcW w:w="3575" w:type="dxa"/>
+          </w:tcPr>
+          <w:p>
+            <w:pPr>
+              <w:cnfStyle w:val="000000000000" w:firstRow="0" w:lastRow="0" w:firstColumn="0" w:lastColumn="0" w:oddVBand="0" w:evenVBand="0" w:oddHBand="0" w:evenHBand="0" w:firstRowFirstColumn="0" w:firstRowLastColumn="0" w:lastRowFirstColumn="0" w:lastRowLastColumn="0"/>
+            </w:pPr>
+            <w:r>
+              <w:t xml:space="preserve">A partir del </w:t>
+            </w:r>
+            <w:proofErr w:type="spellStart"/>
+            <w:r>
+              <w:t>kernel</w:t>
+            </w:r>
+            <w:proofErr w:type="spellEnd"/>
+            <w:r>
+              <w:t xml:space="preserve"> </w:t>
             </w:r>
             <w:r>
               <w:t>042stab105.4</w:t>
             </w:r>
             <w:r>
-              <w:t xml:space="preserve"> de OpenVZ se puede introducir la herramienta Docker.</w:t>
+              <w:t xml:space="preserve"> de </w:t>
+            </w:r>
+            <w:proofErr w:type="spellStart"/>
+            <w:r>
+              <w:t>OpenVZ</w:t>
+            </w:r>
+            <w:proofErr w:type="spellEnd"/>
+            <w:r>
+              <w:t xml:space="preserve"> se puede introducir la herramienta Docker.</w:t>
             </w:r>
           </w:p>
         </w:tc>
@@ -8661,27 +12670,29 @@
           <w:docGrid w:linePitch="360"/>
         </w:sectPr>
       </w:pPr>
+      <w:bookmarkStart w:id="46" w:name="_GoBack"/>
+      <w:bookmarkEnd w:id="46"/>
     </w:p>
     <w:p>
       <w:pPr>
         <w:pStyle w:val="Ttulo1"/>
       </w:pPr>
-      <w:bookmarkStart w:id="37" w:name="_Toc479009378"/>
+      <w:bookmarkStart w:id="47" w:name="_Toc479021954"/>
       <w:r>
         <w:lastRenderedPageBreak/>
         <w:t>6. Recomendaciones</w:t>
       </w:r>
-      <w:bookmarkEnd w:id="37"/>
+      <w:bookmarkEnd w:id="47"/>
     </w:p>
     <w:p>
       <w:pPr>
         <w:pStyle w:val="Ttulo2"/>
       </w:pPr>
-      <w:bookmarkStart w:id="38" w:name="_Toc479009379"/>
+      <w:bookmarkStart w:id="48" w:name="_Toc479021955"/>
       <w:r>
         <w:t>6.1 Situación 1</w:t>
       </w:r>
-      <w:bookmarkEnd w:id="38"/>
+      <w:bookmarkEnd w:id="48"/>
     </w:p>
     <w:p>
       <w:pPr>
@@ -8690,14 +12701,14 @@
           <w:b/>
         </w:rPr>
       </w:pPr>
-      <w:bookmarkStart w:id="39" w:name="_Toc479009380"/>
+      <w:bookmarkStart w:id="49" w:name="_Toc479021956"/>
       <w:r>
         <w:rPr>
           <w:b/>
         </w:rPr>
         <w:t>6.1.1 Descripción de la situación</w:t>
       </w:r>
-      <w:bookmarkEnd w:id="39"/>
+      <w:bookmarkEnd w:id="49"/>
     </w:p>
     <w:p>
       <w:pPr>
@@ -8745,7 +12756,23 @@
           <w:i/>
           <w:color w:val="2E74B5" w:themeColor="accent1" w:themeShade="BF"/>
         </w:rPr>
-        <w:t>Docker o OpenVZ.</w:t>
+        <w:t xml:space="preserve">Docker o </w:t>
+      </w:r>
+      <w:proofErr w:type="spellStart"/>
+      <w:r>
+        <w:rPr>
+          <w:i/>
+          <w:color w:val="2E74B5" w:themeColor="accent1" w:themeShade="BF"/>
+        </w:rPr>
+        <w:t>OpenVZ</w:t>
+      </w:r>
+      <w:proofErr w:type="spellEnd"/>
+      <w:r>
+        <w:rPr>
+          <w:i/>
+          <w:color w:val="2E74B5" w:themeColor="accent1" w:themeShade="BF"/>
+        </w:rPr>
+        <w:t>.</w:t>
       </w:r>
     </w:p>
     <w:p/>
@@ -8756,14 +12783,14 @@
           <w:b/>
         </w:rPr>
       </w:pPr>
-      <w:bookmarkStart w:id="40" w:name="_Toc479009381"/>
+      <w:bookmarkStart w:id="50" w:name="_Toc479021957"/>
       <w:r>
         <w:rPr>
           <w:b/>
         </w:rPr>
         <w:t>6.1.2 Recomendación de tecnología a utilizar</w:t>
       </w:r>
-      <w:bookmarkEnd w:id="40"/>
+      <w:bookmarkEnd w:id="50"/>
     </w:p>
     <w:p>
       <w:pPr>
@@ -8846,9 +12873,11 @@
             <w:pPr>
               <w:cnfStyle w:val="100000000000" w:firstRow="1" w:lastRow="0" w:firstColumn="0" w:lastColumn="0" w:oddVBand="0" w:evenVBand="0" w:oddHBand="0" w:evenHBand="0" w:firstRowFirstColumn="0" w:firstRowLastColumn="0" w:lastRowFirstColumn="0" w:lastRowLastColumn="0"/>
             </w:pPr>
+            <w:proofErr w:type="spellStart"/>
             <w:r>
               <w:t>OpenVZ</w:t>
             </w:r>
+            <w:proofErr w:type="spellEnd"/>
           </w:p>
         </w:tc>
       </w:tr>
@@ -9116,11 +13145,11 @@
       <w:pPr>
         <w:pStyle w:val="Ttulo2"/>
       </w:pPr>
-      <w:bookmarkStart w:id="41" w:name="_Toc479009382"/>
+      <w:bookmarkStart w:id="51" w:name="_Toc479021958"/>
       <w:r>
         <w:t>6.2 Situación 2</w:t>
       </w:r>
-      <w:bookmarkEnd w:id="41"/>
+      <w:bookmarkEnd w:id="51"/>
     </w:p>
     <w:p>
       <w:pPr>
@@ -9129,14 +13158,14 @@
           <w:b/>
         </w:rPr>
       </w:pPr>
-      <w:bookmarkStart w:id="42" w:name="_Toc479009383"/>
+      <w:bookmarkStart w:id="52" w:name="_Toc479021959"/>
       <w:r>
         <w:rPr>
           <w:b/>
         </w:rPr>
         <w:t>6.2.1 Descripción de la situación</w:t>
       </w:r>
-      <w:bookmarkEnd w:id="42"/>
+      <w:bookmarkEnd w:id="52"/>
     </w:p>
     <w:p>
       <w:pPr>
@@ -9188,14 +13217,14 @@
           <w:b/>
         </w:rPr>
       </w:pPr>
-      <w:bookmarkStart w:id="43" w:name="_Toc479009384"/>
+      <w:bookmarkStart w:id="53" w:name="_Toc479021960"/>
       <w:r>
         <w:rPr>
           <w:b/>
         </w:rPr>
         <w:t>6.2.2 Recomendación de tecnología a utilizar</w:t>
       </w:r>
-      <w:bookmarkEnd w:id="43"/>
+      <w:bookmarkEnd w:id="53"/>
     </w:p>
     <w:p/>
     <w:tbl>
@@ -9245,9 +13274,11 @@
             <w:pPr>
               <w:cnfStyle w:val="100000000000" w:firstRow="1" w:lastRow="0" w:firstColumn="0" w:lastColumn="0" w:oddVBand="0" w:evenVBand="0" w:oddHBand="0" w:evenHBand="0" w:firstRowFirstColumn="0" w:firstRowLastColumn="0" w:lastRowFirstColumn="0" w:lastRowLastColumn="0"/>
             </w:pPr>
+            <w:proofErr w:type="spellStart"/>
             <w:r>
               <w:t>OpenVZ</w:t>
             </w:r>
+            <w:proofErr w:type="spellEnd"/>
           </w:p>
         </w:tc>
       </w:tr>
@@ -9329,8 +13360,13 @@
             <w:pPr>
               <w:cnfStyle w:val="000000000000" w:firstRow="0" w:lastRow="0" w:firstColumn="0" w:lastColumn="0" w:oddVBand="0" w:evenVBand="0" w:oddHBand="0" w:evenHBand="0" w:firstRowFirstColumn="0" w:firstRowLastColumn="0" w:lastRowFirstColumn="0" w:lastRowLastColumn="0"/>
             </w:pPr>
-            <w:r>
-              <w:t>OpenVZ además de tener una buena adaptabilidad en hardware limitados también ofrece un gran rendimiento en máquinas de mayor procesamiento</w:t>
+            <w:proofErr w:type="spellStart"/>
+            <w:r>
+              <w:t>OpenVZ</w:t>
+            </w:r>
+            <w:proofErr w:type="spellEnd"/>
+            <w:r>
+              <w:t xml:space="preserve"> además de tener una buena adaptabilidad en hardware limitados también ofrece un gran rendimiento en máquinas de mayor procesamiento</w:t>
             </w:r>
           </w:p>
         </w:tc>
@@ -9372,7 +13408,15 @@
               <w:cnfStyle w:val="000000100000" w:firstRow="0" w:lastRow="0" w:firstColumn="0" w:lastColumn="0" w:oddVBand="0" w:evenVBand="0" w:oddHBand="1" w:evenHBand="0" w:firstRowFirstColumn="0" w:firstRowLastColumn="0" w:lastRowFirstColumn="0" w:lastRowLastColumn="0"/>
             </w:pPr>
             <w:r>
-              <w:t>La usabilidad basada en opiniones de usuarios encontradas en la red, es que la usabilidad del entorno de OpenVZ es más intuitivo</w:t>
+              <w:t xml:space="preserve">La usabilidad basada en opiniones de usuarios encontradas en la red, es que la usabilidad del entorno de </w:t>
+            </w:r>
+            <w:proofErr w:type="spellStart"/>
+            <w:r>
+              <w:t>OpenVZ</w:t>
+            </w:r>
+            <w:proofErr w:type="spellEnd"/>
+            <w:r>
+              <w:t xml:space="preserve"> es más intuitivo</w:t>
             </w:r>
           </w:p>
         </w:tc>
@@ -9508,7 +13552,6 @@
         <w:docPartUnique/>
       </w:docPartObj>
     </w:sdtPr>
-    <w:sdtEndPr/>
     <w:sdtContent>
       <w:p>
         <w:pPr>
@@ -9528,7 +13571,7 @@
           <w:rPr>
             <w:noProof/>
           </w:rPr>
-          <w:t>1</w:t>
+          <w:t>21</w:t>
         </w:r>
         <w:r>
           <w:fldChar w:fldCharType="end"/>
@@ -11632,7 +15675,7 @@
 </file>
 
 <file path=customXml/itemProps1.xml><?xml version="1.0" encoding="utf-8"?>
-<ds:datastoreItem xmlns:ds="http://schemas.openxmlformats.org/officeDocument/2006/customXml" ds:itemID="{313DFEE5-1E37-445E-B786-8488E5715387}">
+<ds:datastoreItem xmlns:ds="http://schemas.openxmlformats.org/officeDocument/2006/customXml" ds:itemID="{9BD9722C-7D8D-4189-B99E-3165A5137640}">
   <ds:schemaRefs>
     <ds:schemaRef ds:uri="http://schemas.openxmlformats.org/officeDocument/2006/bibliography"/>
   </ds:schemaRefs>
